--- a/Dokumen/LAPORAN KERJA PRAKTIK.docx
+++ b/Dokumen/LAPORAN KERJA PRAKTIK.docx
@@ -331,12 +331,14 @@
         </w:numPr>
       </w:pPr>
       <w:bookmarkStart w:id="0" w:name="_heading=h.30j0zll"/>
-      <w:bookmarkStart w:id="1" w:name="_Toc79840983"/>
+      <w:bookmarkStart w:id="1" w:name="_Toc80034199"/>
+      <w:bookmarkStart w:id="2" w:name="_Toc80034337"/>
       <w:bookmarkEnd w:id="0"/>
       <w:r>
         <w:t>LEMBAR PENGESAHAN</w:t>
       </w:r>
       <w:bookmarkEnd w:id="1"/>
+      <w:bookmarkEnd w:id="2"/>
     </w:p>
     <w:p>
       <w:pPr>
@@ -799,8 +801,8 @@
           </mc:Fallback>
         </mc:AlternateContent>
       </w:r>
-      <w:bookmarkStart w:id="2" w:name="_heading=h.1fob9te"/>
-      <w:bookmarkEnd w:id="2"/>
+      <w:bookmarkStart w:id="3" w:name="_heading=h.1fob9te"/>
+      <w:bookmarkEnd w:id="3"/>
     </w:p>
     <w:p>
       <w:pPr>
@@ -1782,14 +1784,16 @@
           <w:lang w:val="en-US"/>
         </w:rPr>
       </w:pPr>
-      <w:bookmarkStart w:id="3" w:name="_Toc79840984"/>
+      <w:bookmarkStart w:id="4" w:name="_Toc80034200"/>
+      <w:bookmarkStart w:id="5" w:name="_Toc80034338"/>
       <w:r>
         <w:rPr>
           <w:lang w:val="en-US"/>
         </w:rPr>
         <w:t>LEMBAR PENYATAAN KEASLIAN</w:t>
       </w:r>
-      <w:bookmarkEnd w:id="3"/>
+      <w:bookmarkEnd w:id="4"/>
+      <w:bookmarkEnd w:id="5"/>
     </w:p>
     <w:p>
       <w:pPr>
@@ -2143,7 +2147,8 @@
           <w:lang w:val="en-US"/>
         </w:rPr>
       </w:pPr>
-      <w:bookmarkStart w:id="4" w:name="_Toc79840985"/>
+      <w:bookmarkStart w:id="6" w:name="_Toc80034201"/>
+      <w:bookmarkStart w:id="7" w:name="_Toc80034339"/>
       <w:r>
         <w:rPr>
           <w:lang w:val="en-US"/>
@@ -2151,7 +2156,8 @@
         <w:lastRenderedPageBreak/>
         <w:t>KATA PENGANTAR</w:t>
       </w:r>
-      <w:bookmarkEnd w:id="4"/>
+      <w:bookmarkEnd w:id="6"/>
+      <w:bookmarkEnd w:id="7"/>
     </w:p>
     <w:p/>
     <w:p>
@@ -2363,7 +2369,8 @@
           <w:lang w:val="en-US"/>
         </w:rPr>
       </w:pPr>
-      <w:bookmarkStart w:id="5" w:name="_Toc79840986"/>
+      <w:bookmarkStart w:id="8" w:name="_Toc80034202"/>
+      <w:bookmarkStart w:id="9" w:name="_Toc80034340"/>
       <w:r>
         <w:rPr>
           <w:lang w:val="en-US"/>
@@ -2371,7 +2378,8 @@
         <w:lastRenderedPageBreak/>
         <w:t>ABSTRAK</w:t>
       </w:r>
-      <w:bookmarkEnd w:id="5"/>
+      <w:bookmarkEnd w:id="8"/>
+      <w:bookmarkEnd w:id="9"/>
     </w:p>
     <w:p/>
     <w:p/>
@@ -2426,7 +2434,8 @@
           <w:lang w:val="en-US"/>
         </w:rPr>
       </w:pPr>
-      <w:bookmarkStart w:id="6" w:name="_Toc79840987"/>
+      <w:bookmarkStart w:id="10" w:name="_Toc80034203"/>
+      <w:bookmarkStart w:id="11" w:name="_Toc80034341"/>
       <w:r>
         <w:rPr>
           <w:lang w:val="en-US"/>
@@ -2434,18 +2443,12 @@
         <w:lastRenderedPageBreak/>
         <w:t>DAFTAR ISI</w:t>
       </w:r>
-      <w:bookmarkEnd w:id="6"/>
+      <w:bookmarkEnd w:id="10"/>
+      <w:bookmarkEnd w:id="11"/>
     </w:p>
     <w:sdt>
       <w:sdtPr>
-        <w:rPr>
-          <w:rFonts w:ascii="Times New Roman" w:eastAsia="Times New Roman" w:hAnsi="Times New Roman" w:cs="Times New Roman"/>
-          <w:color w:val="auto"/>
-          <w:sz w:val="24"/>
-          <w:szCs w:val="24"/>
-          <w:lang w:eastAsia="en-ID"/>
-        </w:rPr>
-        <w:id w:val="-2019308336"/>
+        <w:id w:val="-1101786714"/>
         <w:docPartObj>
           <w:docPartGallery w:val="Table of Contents"/>
           <w:docPartUnique/>
@@ -2453,9 +2456,14 @@
       </w:sdtPr>
       <w:sdtEndPr>
         <w:rPr>
+          <w:rFonts w:ascii="Times New Roman" w:eastAsia="Times New Roman" w:hAnsi="Times New Roman" w:cs="Times New Roman"/>
           <w:b/>
           <w:bCs/>
           <w:noProof/>
+          <w:color w:val="auto"/>
+          <w:sz w:val="24"/>
+          <w:szCs w:val="24"/>
+          <w:lang w:eastAsia="en-ID"/>
         </w:rPr>
       </w:sdtEndPr>
       <w:sdtContent>
@@ -2487,7 +2495,7 @@
           <w:r>
             <w:fldChar w:fldCharType="separate"/>
           </w:r>
-          <w:hyperlink w:anchor="_Toc79840983" w:history="1">
+          <w:hyperlink w:anchor="_Toc80034337" w:history="1">
             <w:r>
               <w:rPr>
                 <w:rStyle w:val="Hyperlink"/>
@@ -2514,7 +2522,7 @@
                 <w:noProof/>
                 <w:webHidden/>
               </w:rPr>
-              <w:instrText xml:space="preserve"> PAGEREF _Toc79840983 \h </w:instrText>
+              <w:instrText xml:space="preserve"> PAGEREF _Toc80034337 \h </w:instrText>
             </w:r>
             <w:r>
               <w:rPr>
@@ -2559,7 +2567,7 @@
               <w:lang w:val="en-ID"/>
             </w:rPr>
           </w:pPr>
-          <w:hyperlink w:anchor="_Toc79840984" w:history="1">
+          <w:hyperlink w:anchor="_Toc80034338" w:history="1">
             <w:r>
               <w:rPr>
                 <w:rStyle w:val="Hyperlink"/>
@@ -2586,7 +2594,7 @@
                 <w:noProof/>
                 <w:webHidden/>
               </w:rPr>
-              <w:instrText xml:space="preserve"> PAGEREF _Toc79840984 \h </w:instrText>
+              <w:instrText xml:space="preserve"> PAGEREF _Toc80034338 \h </w:instrText>
             </w:r>
             <w:r>
               <w:rPr>
@@ -2631,7 +2639,7 @@
               <w:lang w:val="en-ID"/>
             </w:rPr>
           </w:pPr>
-          <w:hyperlink w:anchor="_Toc79840985" w:history="1">
+          <w:hyperlink w:anchor="_Toc80034339" w:history="1">
             <w:r>
               <w:rPr>
                 <w:rStyle w:val="Hyperlink"/>
@@ -2658,7 +2666,7 @@
                 <w:noProof/>
                 <w:webHidden/>
               </w:rPr>
-              <w:instrText xml:space="preserve"> PAGEREF _Toc79840985 \h </w:instrText>
+              <w:instrText xml:space="preserve"> PAGEREF _Toc80034339 \h </w:instrText>
             </w:r>
             <w:r>
               <w:rPr>
@@ -2703,7 +2711,7 @@
               <w:lang w:val="en-ID"/>
             </w:rPr>
           </w:pPr>
-          <w:hyperlink w:anchor="_Toc79840986" w:history="1">
+          <w:hyperlink w:anchor="_Toc80034340" w:history="1">
             <w:r>
               <w:rPr>
                 <w:rStyle w:val="Hyperlink"/>
@@ -2730,7 +2738,7 @@
                 <w:noProof/>
                 <w:webHidden/>
               </w:rPr>
-              <w:instrText xml:space="preserve"> PAGEREF _Toc79840986 \h </w:instrText>
+              <w:instrText xml:space="preserve"> PAGEREF _Toc80034340 \h </w:instrText>
             </w:r>
             <w:r>
               <w:rPr>
@@ -2775,7 +2783,7 @@
               <w:lang w:val="en-ID"/>
             </w:rPr>
           </w:pPr>
-          <w:hyperlink w:anchor="_Toc79840987" w:history="1">
+          <w:hyperlink w:anchor="_Toc80034341" w:history="1">
             <w:r>
               <w:rPr>
                 <w:rStyle w:val="Hyperlink"/>
@@ -2802,7 +2810,7 @@
                 <w:noProof/>
                 <w:webHidden/>
               </w:rPr>
-              <w:instrText xml:space="preserve"> PAGEREF _Toc79840987 \h </w:instrText>
+              <w:instrText xml:space="preserve"> PAGEREF _Toc80034341 \h </w:instrText>
             </w:r>
             <w:r>
               <w:rPr>
@@ -2847,7 +2855,7 @@
               <w:lang w:val="en-ID"/>
             </w:rPr>
           </w:pPr>
-          <w:hyperlink w:anchor="_Toc79840988" w:history="1">
+          <w:hyperlink w:anchor="_Toc80034342" w:history="1">
             <w:r>
               <w:rPr>
                 <w:rStyle w:val="Hyperlink"/>
@@ -2874,7 +2882,7 @@
                 <w:noProof/>
                 <w:webHidden/>
               </w:rPr>
-              <w:instrText xml:space="preserve"> PAGEREF _Toc79840988 \h </w:instrText>
+              <w:instrText xml:space="preserve"> PAGEREF _Toc80034342 \h </w:instrText>
             </w:r>
             <w:r>
               <w:rPr>
@@ -2894,7 +2902,7 @@
                 <w:noProof/>
                 <w:webHidden/>
               </w:rPr>
-              <w:t>ix</w:t>
+              <w:t>v</w:t>
             </w:r>
             <w:r>
               <w:rPr>
@@ -2919,7 +2927,7 @@
               <w:lang w:val="en-ID"/>
             </w:rPr>
           </w:pPr>
-          <w:hyperlink w:anchor="_Toc79840989" w:history="1">
+          <w:hyperlink w:anchor="_Toc80034343" w:history="1">
             <w:r>
               <w:rPr>
                 <w:rStyle w:val="Hyperlink"/>
@@ -2946,7 +2954,7 @@
                 <w:noProof/>
                 <w:webHidden/>
               </w:rPr>
-              <w:instrText xml:space="preserve"> PAGEREF _Toc79840989 \h </w:instrText>
+              <w:instrText xml:space="preserve"> PAGEREF _Toc80034343 \h </w:instrText>
             </w:r>
             <w:r>
               <w:rPr>
@@ -2966,7 +2974,7 @@
                 <w:noProof/>
                 <w:webHidden/>
               </w:rPr>
-              <w:t>x</w:t>
+              <w:t>vi</w:t>
             </w:r>
             <w:r>
               <w:rPr>
@@ -2991,7 +2999,7 @@
               <w:lang w:val="en-ID"/>
             </w:rPr>
           </w:pPr>
-          <w:hyperlink w:anchor="_Toc79840990" w:history="1">
+          <w:hyperlink w:anchor="_Toc80034344" w:history="1">
             <w:r>
               <w:rPr>
                 <w:rStyle w:val="Hyperlink"/>
@@ -3018,7 +3026,7 @@
                 <w:noProof/>
                 <w:webHidden/>
               </w:rPr>
-              <w:instrText xml:space="preserve"> PAGEREF _Toc79840990 \h </w:instrText>
+              <w:instrText xml:space="preserve"> PAGEREF _Toc80034344 \h </w:instrText>
             </w:r>
             <w:r>
               <w:rPr>
@@ -3038,7 +3046,7 @@
                 <w:noProof/>
                 <w:webHidden/>
               </w:rPr>
-              <w:t>xi</w:t>
+              <w:t>vii</w:t>
             </w:r>
             <w:r>
               <w:rPr>
@@ -3063,7 +3071,7 @@
               <w:lang w:val="en-ID"/>
             </w:rPr>
           </w:pPr>
-          <w:hyperlink w:anchor="_Toc79840991" w:history="1">
+          <w:hyperlink w:anchor="_Toc80034345" w:history="1">
             <w:r>
               <w:rPr>
                 <w:rStyle w:val="Hyperlink"/>
@@ -3090,7 +3098,7 @@
                 <w:noProof/>
                 <w:webHidden/>
               </w:rPr>
-              <w:instrText xml:space="preserve"> PAGEREF _Toc79840991 \h </w:instrText>
+              <w:instrText xml:space="preserve"> PAGEREF _Toc80034345 \h </w:instrText>
             </w:r>
             <w:r>
               <w:rPr>
@@ -3110,7 +3118,7 @@
                 <w:noProof/>
                 <w:webHidden/>
               </w:rPr>
-              <w:t>xii</w:t>
+              <w:t>viii</w:t>
             </w:r>
             <w:r>
               <w:rPr>
@@ -3135,7 +3143,7 @@
               <w:lang w:val="en-ID"/>
             </w:rPr>
           </w:pPr>
-          <w:hyperlink w:anchor="_Toc79840992" w:history="1">
+          <w:hyperlink w:anchor="_Toc80034346" w:history="1">
             <w:r>
               <w:rPr>
                 <w:rStyle w:val="Hyperlink"/>
@@ -3162,7 +3170,7 @@
                 <w:noProof/>
                 <w:webHidden/>
               </w:rPr>
-              <w:instrText xml:space="preserve"> PAGEREF _Toc79840992 \h </w:instrText>
+              <w:instrText xml:space="preserve"> PAGEREF _Toc80034346 \h </w:instrText>
             </w:r>
             <w:r>
               <w:rPr>
@@ -3208,7 +3216,7 @@
               <w:lang w:val="en-ID"/>
             </w:rPr>
           </w:pPr>
-          <w:hyperlink w:anchor="_Toc79840993" w:history="1">
+          <w:hyperlink w:anchor="_Toc80034347" w:history="1">
             <w:r>
               <w:rPr>
                 <w:rStyle w:val="Hyperlink"/>
@@ -3252,7 +3260,7 @@
                 <w:noProof/>
                 <w:webHidden/>
               </w:rPr>
-              <w:instrText xml:space="preserve"> PAGEREF _Toc79840993 \h </w:instrText>
+              <w:instrText xml:space="preserve"> PAGEREF _Toc80034347 \h </w:instrText>
             </w:r>
             <w:r>
               <w:rPr>
@@ -3298,7 +3306,7 @@
               <w:lang w:val="en-ID"/>
             </w:rPr>
           </w:pPr>
-          <w:hyperlink w:anchor="_Toc79840994" w:history="1">
+          <w:hyperlink w:anchor="_Toc80034348" w:history="1">
             <w:r>
               <w:rPr>
                 <w:rStyle w:val="Hyperlink"/>
@@ -3342,7 +3350,7 @@
                 <w:noProof/>
                 <w:webHidden/>
               </w:rPr>
-              <w:instrText xml:space="preserve"> PAGEREF _Toc79840994 \h </w:instrText>
+              <w:instrText xml:space="preserve"> PAGEREF _Toc80034348 \h </w:instrText>
             </w:r>
             <w:r>
               <w:rPr>
@@ -3388,7 +3396,7 @@
               <w:lang w:val="en-ID"/>
             </w:rPr>
           </w:pPr>
-          <w:hyperlink w:anchor="_Toc79840995" w:history="1">
+          <w:hyperlink w:anchor="_Toc80034349" w:history="1">
             <w:r>
               <w:rPr>
                 <w:rStyle w:val="Hyperlink"/>
@@ -3432,7 +3440,7 @@
                 <w:noProof/>
                 <w:webHidden/>
               </w:rPr>
-              <w:instrText xml:space="preserve"> PAGEREF _Toc79840995 \h </w:instrText>
+              <w:instrText xml:space="preserve"> PAGEREF _Toc80034349 \h </w:instrText>
             </w:r>
             <w:r>
               <w:rPr>
@@ -3478,7 +3486,7 @@
               <w:lang w:val="en-ID"/>
             </w:rPr>
           </w:pPr>
-          <w:hyperlink w:anchor="_Toc79840996" w:history="1">
+          <w:hyperlink w:anchor="_Toc80034350" w:history="1">
             <w:r>
               <w:rPr>
                 <w:rStyle w:val="Hyperlink"/>
@@ -3522,7 +3530,7 @@
                 <w:noProof/>
                 <w:webHidden/>
               </w:rPr>
-              <w:instrText xml:space="preserve"> PAGEREF _Toc79840996 \h </w:instrText>
+              <w:instrText xml:space="preserve"> PAGEREF _Toc80034350 \h </w:instrText>
             </w:r>
             <w:r>
               <w:rPr>
@@ -3568,7 +3576,7 @@
               <w:lang w:val="en-ID"/>
             </w:rPr>
           </w:pPr>
-          <w:hyperlink w:anchor="_Toc79840997" w:history="1">
+          <w:hyperlink w:anchor="_Toc80034351" w:history="1">
             <w:r>
               <w:rPr>
                 <w:rStyle w:val="Hyperlink"/>
@@ -3612,7 +3620,7 @@
                 <w:noProof/>
                 <w:webHidden/>
               </w:rPr>
-              <w:instrText xml:space="preserve"> PAGEREF _Toc79840997 \h </w:instrText>
+              <w:instrText xml:space="preserve"> PAGEREF _Toc80034351 \h </w:instrText>
             </w:r>
             <w:r>
               <w:rPr>
@@ -3658,7 +3666,7 @@
               <w:lang w:val="en-ID"/>
             </w:rPr>
           </w:pPr>
-          <w:hyperlink w:anchor="_Toc79840998" w:history="1">
+          <w:hyperlink w:anchor="_Toc80034352" w:history="1">
             <w:r>
               <w:rPr>
                 <w:rStyle w:val="Hyperlink"/>
@@ -3702,7 +3710,7 @@
                 <w:noProof/>
                 <w:webHidden/>
               </w:rPr>
-              <w:instrText xml:space="preserve"> PAGEREF _Toc79840998 \h </w:instrText>
+              <w:instrText xml:space="preserve"> PAGEREF _Toc80034352 \h </w:instrText>
             </w:r>
             <w:r>
               <w:rPr>
@@ -3748,7 +3756,7 @@
               <w:lang w:val="en-ID"/>
             </w:rPr>
           </w:pPr>
-          <w:hyperlink w:anchor="_Toc79840999" w:history="1">
+          <w:hyperlink w:anchor="_Toc80034353" w:history="1">
             <w:r>
               <w:rPr>
                 <w:rStyle w:val="Hyperlink"/>
@@ -3792,7 +3800,7 @@
                 <w:noProof/>
                 <w:webHidden/>
               </w:rPr>
-              <w:instrText xml:space="preserve"> PAGEREF _Toc79840999 \h </w:instrText>
+              <w:instrText xml:space="preserve"> PAGEREF _Toc80034353 \h </w:instrText>
             </w:r>
             <w:r>
               <w:rPr>
@@ -3838,7 +3846,7 @@
               <w:lang w:val="en-ID"/>
             </w:rPr>
           </w:pPr>
-          <w:hyperlink w:anchor="_Toc79841000" w:history="1">
+          <w:hyperlink w:anchor="_Toc80034354" w:history="1">
             <w:r>
               <w:rPr>
                 <w:rStyle w:val="Hyperlink"/>
@@ -3882,7 +3890,7 @@
                 <w:noProof/>
                 <w:webHidden/>
               </w:rPr>
-              <w:instrText xml:space="preserve"> PAGEREF _Toc79841000 \h </w:instrText>
+              <w:instrText xml:space="preserve"> PAGEREF _Toc80034354 \h </w:instrText>
             </w:r>
             <w:r>
               <w:rPr>
@@ -3927,7 +3935,7 @@
               <w:lang w:val="en-ID"/>
             </w:rPr>
           </w:pPr>
-          <w:hyperlink w:anchor="_Toc79841001" w:history="1">
+          <w:hyperlink w:anchor="_Toc80034355" w:history="1">
             <w:r>
               <w:rPr>
                 <w:rStyle w:val="Hyperlink"/>
@@ -3954,7 +3962,7 @@
                 <w:noProof/>
                 <w:webHidden/>
               </w:rPr>
-              <w:instrText xml:space="preserve"> PAGEREF _Toc79841001 \h </w:instrText>
+              <w:instrText xml:space="preserve"> PAGEREF _Toc80034355 \h </w:instrText>
             </w:r>
             <w:r>
               <w:rPr>
@@ -4000,7 +4008,7 @@
               <w:lang w:val="en-ID"/>
             </w:rPr>
           </w:pPr>
-          <w:hyperlink w:anchor="_Toc79841002" w:history="1">
+          <w:hyperlink w:anchor="_Toc80034356" w:history="1">
             <w:r>
               <w:rPr>
                 <w:rStyle w:val="Hyperlink"/>
@@ -4044,7 +4052,7 @@
                 <w:noProof/>
                 <w:webHidden/>
               </w:rPr>
-              <w:instrText xml:space="preserve"> PAGEREF _Toc79841002 \h </w:instrText>
+              <w:instrText xml:space="preserve"> PAGEREF _Toc80034356 \h </w:instrText>
             </w:r>
             <w:r>
               <w:rPr>
@@ -4090,7 +4098,7 @@
               <w:lang w:val="en-ID"/>
             </w:rPr>
           </w:pPr>
-          <w:hyperlink w:anchor="_Toc79841003" w:history="1">
+          <w:hyperlink w:anchor="_Toc80034357" w:history="1">
             <w:r>
               <w:rPr>
                 <w:rStyle w:val="Hyperlink"/>
@@ -4134,7 +4142,7 @@
                 <w:noProof/>
                 <w:webHidden/>
               </w:rPr>
-              <w:instrText xml:space="preserve"> PAGEREF _Toc79841003 \h </w:instrText>
+              <w:instrText xml:space="preserve"> PAGEREF _Toc80034357 \h </w:instrText>
             </w:r>
             <w:r>
               <w:rPr>
@@ -4180,7 +4188,7 @@
               <w:lang w:val="en-ID"/>
             </w:rPr>
           </w:pPr>
-          <w:hyperlink w:anchor="_Toc79841004" w:history="1">
+          <w:hyperlink w:anchor="_Toc80034358" w:history="1">
             <w:r>
               <w:rPr>
                 <w:rStyle w:val="Hyperlink"/>
@@ -4224,7 +4232,7 @@
                 <w:noProof/>
                 <w:webHidden/>
               </w:rPr>
-              <w:instrText xml:space="preserve"> PAGEREF _Toc79841004 \h </w:instrText>
+              <w:instrText xml:space="preserve"> PAGEREF _Toc80034358 \h </w:instrText>
             </w:r>
             <w:r>
               <w:rPr>
@@ -4270,7 +4278,7 @@
               <w:lang w:val="en-ID"/>
             </w:rPr>
           </w:pPr>
-          <w:hyperlink w:anchor="_Toc79841005" w:history="1">
+          <w:hyperlink w:anchor="_Toc80034359" w:history="1">
             <w:r>
               <w:rPr>
                 <w:rStyle w:val="Hyperlink"/>
@@ -4314,7 +4322,7 @@
                 <w:noProof/>
                 <w:webHidden/>
               </w:rPr>
-              <w:instrText xml:space="preserve"> PAGEREF _Toc79841005 \h </w:instrText>
+              <w:instrText xml:space="preserve"> PAGEREF _Toc80034359 \h </w:instrText>
             </w:r>
             <w:r>
               <w:rPr>
@@ -4360,7 +4368,7 @@
               <w:lang w:val="en-ID"/>
             </w:rPr>
           </w:pPr>
-          <w:hyperlink w:anchor="_Toc79841006" w:history="1">
+          <w:hyperlink w:anchor="_Toc80034360" w:history="1">
             <w:r>
               <w:rPr>
                 <w:rStyle w:val="Hyperlink"/>
@@ -4404,7 +4412,7 @@
                 <w:noProof/>
                 <w:webHidden/>
               </w:rPr>
-              <w:instrText xml:space="preserve"> PAGEREF _Toc79841006 \h </w:instrText>
+              <w:instrText xml:space="preserve"> PAGEREF _Toc80034360 \h </w:instrText>
             </w:r>
             <w:r>
               <w:rPr>
@@ -4450,7 +4458,7 @@
               <w:lang w:val="en-ID"/>
             </w:rPr>
           </w:pPr>
-          <w:hyperlink w:anchor="_Toc79841007" w:history="1">
+          <w:hyperlink w:anchor="_Toc80034361" w:history="1">
             <w:r>
               <w:rPr>
                 <w:rStyle w:val="Hyperlink"/>
@@ -4473,7 +4481,7 @@
                 <w:rStyle w:val="Hyperlink"/>
                 <w:noProof/>
               </w:rPr>
-              <w:t>Flowchart Diagram</w:t>
+              <w:t>Flowchart</w:t>
             </w:r>
             <w:r>
               <w:rPr>
@@ -4494,7 +4502,7 @@
                 <w:noProof/>
                 <w:webHidden/>
               </w:rPr>
-              <w:instrText xml:space="preserve"> PAGEREF _Toc79841007 \h </w:instrText>
+              <w:instrText xml:space="preserve"> PAGEREF _Toc80034361 \h </w:instrText>
             </w:r>
             <w:r>
               <w:rPr>
@@ -4514,7 +4522,7 @@
                 <w:noProof/>
                 <w:webHidden/>
               </w:rPr>
-              <w:t>3</w:t>
+              <w:t>4</w:t>
             </w:r>
             <w:r>
               <w:rPr>
@@ -4540,7 +4548,7 @@
               <w:lang w:val="en-ID"/>
             </w:rPr>
           </w:pPr>
-          <w:hyperlink w:anchor="_Toc79841008" w:history="1">
+          <w:hyperlink w:anchor="_Toc80034362" w:history="1">
             <w:r>
               <w:rPr>
                 <w:rStyle w:val="Hyperlink"/>
@@ -4584,7 +4592,7 @@
                 <w:noProof/>
                 <w:webHidden/>
               </w:rPr>
-              <w:instrText xml:space="preserve"> PAGEREF _Toc79841008 \h </w:instrText>
+              <w:instrText xml:space="preserve"> PAGEREF _Toc80034362 \h </w:instrText>
             </w:r>
             <w:r>
               <w:rPr>
@@ -4630,7 +4638,7 @@
               <w:lang w:val="en-ID"/>
             </w:rPr>
           </w:pPr>
-          <w:hyperlink w:anchor="_Toc79841009" w:history="1">
+          <w:hyperlink w:anchor="_Toc80034363" w:history="1">
             <w:r>
               <w:rPr>
                 <w:rStyle w:val="Hyperlink"/>
@@ -4674,7 +4682,7 @@
                 <w:noProof/>
                 <w:webHidden/>
               </w:rPr>
-              <w:instrText xml:space="preserve"> PAGEREF _Toc79841009 \h </w:instrText>
+              <w:instrText xml:space="preserve"> PAGEREF _Toc80034363 \h </w:instrText>
             </w:r>
             <w:r>
               <w:rPr>
@@ -4694,7 +4702,7 @@
                 <w:noProof/>
                 <w:webHidden/>
               </w:rPr>
-              <w:t>4</w:t>
+              <w:t>5</w:t>
             </w:r>
             <w:r>
               <w:rPr>
@@ -4720,7 +4728,7 @@
               <w:lang w:val="en-ID"/>
             </w:rPr>
           </w:pPr>
-          <w:hyperlink w:anchor="_Toc79841010" w:history="1">
+          <w:hyperlink w:anchor="_Toc80034364" w:history="1">
             <w:r>
               <w:rPr>
                 <w:rStyle w:val="Hyperlink"/>
@@ -4764,7 +4772,7 @@
                 <w:noProof/>
                 <w:webHidden/>
               </w:rPr>
-              <w:instrText xml:space="preserve"> PAGEREF _Toc79841010 \h </w:instrText>
+              <w:instrText xml:space="preserve"> PAGEREF _Toc80034364 \h </w:instrText>
             </w:r>
             <w:r>
               <w:rPr>
@@ -4784,7 +4792,7 @@
                 <w:noProof/>
                 <w:webHidden/>
               </w:rPr>
-              <w:t>4</w:t>
+              <w:t>5</w:t>
             </w:r>
             <w:r>
               <w:rPr>
@@ -4810,7 +4818,7 @@
               <w:lang w:val="en-ID"/>
             </w:rPr>
           </w:pPr>
-          <w:hyperlink w:anchor="_Toc79841011" w:history="1">
+          <w:hyperlink w:anchor="_Toc80034365" w:history="1">
             <w:r>
               <w:rPr>
                 <w:rStyle w:val="Hyperlink"/>
@@ -4854,7 +4862,7 @@
                 <w:noProof/>
                 <w:webHidden/>
               </w:rPr>
-              <w:instrText xml:space="preserve"> PAGEREF _Toc79841011 \h </w:instrText>
+              <w:instrText xml:space="preserve"> PAGEREF _Toc80034365 \h </w:instrText>
             </w:r>
             <w:r>
               <w:rPr>
@@ -4874,7 +4882,7 @@
                 <w:noProof/>
                 <w:webHidden/>
               </w:rPr>
-              <w:t>4</w:t>
+              <w:t>6</w:t>
             </w:r>
             <w:r>
               <w:rPr>
@@ -4900,7 +4908,7 @@
               <w:lang w:val="en-ID"/>
             </w:rPr>
           </w:pPr>
-          <w:hyperlink w:anchor="_Toc79841012" w:history="1">
+          <w:hyperlink w:anchor="_Toc80034366" w:history="1">
             <w:r>
               <w:rPr>
                 <w:rStyle w:val="Hyperlink"/>
@@ -4944,7 +4952,7 @@
                 <w:noProof/>
                 <w:webHidden/>
               </w:rPr>
-              <w:instrText xml:space="preserve"> PAGEREF _Toc79841012 \h </w:instrText>
+              <w:instrText xml:space="preserve"> PAGEREF _Toc80034366 \h </w:instrText>
             </w:r>
             <w:r>
               <w:rPr>
@@ -4964,7 +4972,7 @@
                 <w:noProof/>
                 <w:webHidden/>
               </w:rPr>
-              <w:t>4</w:t>
+              <w:t>7</w:t>
             </w:r>
             <w:r>
               <w:rPr>
@@ -4989,7 +4997,7 @@
               <w:lang w:val="en-ID"/>
             </w:rPr>
           </w:pPr>
-          <w:hyperlink w:anchor="_Toc79841013" w:history="1">
+          <w:hyperlink w:anchor="_Toc80034367" w:history="1">
             <w:r>
               <w:rPr>
                 <w:rStyle w:val="Hyperlink"/>
@@ -5016,7 +5024,7 @@
                 <w:noProof/>
                 <w:webHidden/>
               </w:rPr>
-              <w:instrText xml:space="preserve"> PAGEREF _Toc79841013 \h </w:instrText>
+              <w:instrText xml:space="preserve"> PAGEREF _Toc80034367 \h </w:instrText>
             </w:r>
             <w:r>
               <w:rPr>
@@ -5062,7 +5070,7 @@
               <w:lang w:val="en-ID"/>
             </w:rPr>
           </w:pPr>
-          <w:hyperlink w:anchor="_Toc79841014" w:history="1">
+          <w:hyperlink w:anchor="_Toc80034368" w:history="1">
             <w:r>
               <w:rPr>
                 <w:rStyle w:val="Hyperlink"/>
@@ -5106,7 +5114,7 @@
                 <w:noProof/>
                 <w:webHidden/>
               </w:rPr>
-              <w:instrText xml:space="preserve"> PAGEREF _Toc79841014 \h </w:instrText>
+              <w:instrText xml:space="preserve"> PAGEREF _Toc80034368 \h </w:instrText>
             </w:r>
             <w:r>
               <w:rPr>
@@ -5152,7 +5160,7 @@
               <w:lang w:val="en-ID"/>
             </w:rPr>
           </w:pPr>
-          <w:hyperlink w:anchor="_Toc79841015" w:history="1">
+          <w:hyperlink w:anchor="_Toc80034369" w:history="1">
             <w:r>
               <w:rPr>
                 <w:rStyle w:val="Hyperlink"/>
@@ -5196,7 +5204,7 @@
                 <w:noProof/>
                 <w:webHidden/>
               </w:rPr>
-              <w:instrText xml:space="preserve"> PAGEREF _Toc79841015 \h </w:instrText>
+              <w:instrText xml:space="preserve"> PAGEREF _Toc80034369 \h </w:instrText>
             </w:r>
             <w:r>
               <w:rPr>
@@ -5242,7 +5250,7 @@
               <w:lang w:val="en-ID"/>
             </w:rPr>
           </w:pPr>
-          <w:hyperlink w:anchor="_Toc79841016" w:history="1">
+          <w:hyperlink w:anchor="_Toc80034370" w:history="1">
             <w:r>
               <w:rPr>
                 <w:rStyle w:val="Hyperlink"/>
@@ -5286,7 +5294,7 @@
                 <w:noProof/>
                 <w:webHidden/>
               </w:rPr>
-              <w:instrText xml:space="preserve"> PAGEREF _Toc79841016 \h </w:instrText>
+              <w:instrText xml:space="preserve"> PAGEREF _Toc80034370 \h </w:instrText>
             </w:r>
             <w:r>
               <w:rPr>
@@ -5332,7 +5340,7 @@
               <w:lang w:val="en-ID"/>
             </w:rPr>
           </w:pPr>
-          <w:hyperlink w:anchor="_Toc79841017" w:history="1">
+          <w:hyperlink w:anchor="_Toc80034371" w:history="1">
             <w:r>
               <w:rPr>
                 <w:rStyle w:val="Hyperlink"/>
@@ -5376,7 +5384,7 @@
                 <w:noProof/>
                 <w:webHidden/>
               </w:rPr>
-              <w:instrText xml:space="preserve"> PAGEREF _Toc79841017 \h </w:instrText>
+              <w:instrText xml:space="preserve"> PAGEREF _Toc80034371 \h </w:instrText>
             </w:r>
             <w:r>
               <w:rPr>
@@ -5422,7 +5430,7 @@
               <w:lang w:val="en-ID"/>
             </w:rPr>
           </w:pPr>
-          <w:hyperlink w:anchor="_Toc79841018" w:history="1">
+          <w:hyperlink w:anchor="_Toc80034372" w:history="1">
             <w:r>
               <w:rPr>
                 <w:rStyle w:val="Hyperlink"/>
@@ -5466,7 +5474,7 @@
                 <w:noProof/>
                 <w:webHidden/>
               </w:rPr>
-              <w:instrText xml:space="preserve"> PAGEREF _Toc79841018 \h </w:instrText>
+              <w:instrText xml:space="preserve"> PAGEREF _Toc80034372 \h </w:instrText>
             </w:r>
             <w:r>
               <w:rPr>
@@ -5512,7 +5520,7 @@
               <w:lang w:val="en-ID"/>
             </w:rPr>
           </w:pPr>
-          <w:hyperlink w:anchor="_Toc79841019" w:history="1">
+          <w:hyperlink w:anchor="_Toc80034373" w:history="1">
             <w:r>
               <w:rPr>
                 <w:rStyle w:val="Hyperlink"/>
@@ -5556,7 +5564,7 @@
                 <w:noProof/>
                 <w:webHidden/>
               </w:rPr>
-              <w:instrText xml:space="preserve"> PAGEREF _Toc79841019 \h </w:instrText>
+              <w:instrText xml:space="preserve"> PAGEREF _Toc80034373 \h </w:instrText>
             </w:r>
             <w:r>
               <w:rPr>
@@ -5602,7 +5610,7 @@
               <w:lang w:val="en-ID"/>
             </w:rPr>
           </w:pPr>
-          <w:hyperlink w:anchor="_Toc79841020" w:history="1">
+          <w:hyperlink w:anchor="_Toc80034374" w:history="1">
             <w:r>
               <w:rPr>
                 <w:rStyle w:val="Hyperlink"/>
@@ -5646,7 +5654,97 @@
                 <w:noProof/>
                 <w:webHidden/>
               </w:rPr>
-              <w:instrText xml:space="preserve"> PAGEREF _Toc79841020 \h </w:instrText>
+              <w:instrText xml:space="preserve"> PAGEREF _Toc80034374 \h </w:instrText>
+            </w:r>
+            <w:r>
+              <w:rPr>
+                <w:noProof/>
+                <w:webHidden/>
+              </w:rPr>
+            </w:r>
+            <w:r>
+              <w:rPr>
+                <w:noProof/>
+                <w:webHidden/>
+              </w:rPr>
+              <w:fldChar w:fldCharType="separate"/>
+            </w:r>
+            <w:r>
+              <w:rPr>
+                <w:noProof/>
+                <w:webHidden/>
+              </w:rPr>
+              <w:t>v</w:t>
+            </w:r>
+            <w:r>
+              <w:rPr>
+                <w:noProof/>
+                <w:webHidden/>
+              </w:rPr>
+              <w:fldChar w:fldCharType="end"/>
+            </w:r>
+          </w:hyperlink>
+        </w:p>
+        <w:p>
+          <w:pPr>
+            <w:pStyle w:val="TOC2"/>
+            <w:tabs>
+              <w:tab w:val="left" w:pos="880"/>
+              <w:tab w:val="right" w:leader="dot" w:pos="7927"/>
+            </w:tabs>
+            <w:rPr>
+              <w:rFonts w:asciiTheme="minorHAnsi" w:eastAsiaTheme="minorEastAsia" w:hAnsiTheme="minorHAnsi" w:cstheme="minorBidi"/>
+              <w:noProof/>
+              <w:sz w:val="22"/>
+              <w:szCs w:val="22"/>
+              <w:lang w:val="en-ID"/>
+            </w:rPr>
+          </w:pPr>
+          <w:hyperlink w:anchor="_Toc80034375" w:history="1">
+            <w:r>
+              <w:rPr>
+                <w:rStyle w:val="Hyperlink"/>
+                <w:noProof/>
+              </w:rPr>
+              <w:t>3.3.</w:t>
+            </w:r>
+            <w:r>
+              <w:rPr>
+                <w:rFonts w:asciiTheme="minorHAnsi" w:eastAsiaTheme="minorEastAsia" w:hAnsiTheme="minorHAnsi" w:cstheme="minorBidi"/>
+                <w:noProof/>
+                <w:sz w:val="22"/>
+                <w:szCs w:val="22"/>
+                <w:lang w:val="en-ID"/>
+              </w:rPr>
+              <w:tab/>
+            </w:r>
+            <w:r>
+              <w:rPr>
+                <w:rStyle w:val="Hyperlink"/>
+                <w:noProof/>
+              </w:rPr>
+              <w:t>Analisis Pengembangan</w:t>
+            </w:r>
+            <w:r>
+              <w:rPr>
+                <w:noProof/>
+                <w:webHidden/>
+              </w:rPr>
+              <w:tab/>
+            </w:r>
+            <w:r>
+              <w:rPr>
+                <w:noProof/>
+                <w:webHidden/>
+              </w:rPr>
+              <w:fldChar w:fldCharType="begin"/>
+            </w:r>
+            <w:r>
+              <w:rPr>
+                <w:noProof/>
+                <w:webHidden/>
+              </w:rPr>
+              <w:instrText xml:space="preserve"> PAGEREF _Toc80034375 \h </w:instrText>
             </w:r>
             <w:r>
               <w:rPr>
@@ -5692,13 +5790,13 @@
               <w:lang w:val="en-ID"/>
             </w:rPr>
           </w:pPr>
-          <w:hyperlink w:anchor="_Toc79841021" w:history="1">
+          <w:hyperlink w:anchor="_Toc80034376" w:history="1">
             <w:r>
               <w:rPr>
                 <w:rStyle w:val="Hyperlink"/>
                 <w:noProof/>
               </w:rPr>
-              <w:t>3.2.3.</w:t>
+              <w:t>3.3.1.</w:t>
             </w:r>
             <w:r>
               <w:rPr>
@@ -5715,7 +5813,7 @@
                 <w:rStyle w:val="Hyperlink"/>
                 <w:noProof/>
               </w:rPr>
-              <w:t>Proses Bisnis Data Absen Siswa</w:t>
+              <w:t>Analisis Sistem Baru</w:t>
             </w:r>
             <w:r>
               <w:rPr>
@@ -5736,7 +5834,277 @@
                 <w:noProof/>
                 <w:webHidden/>
               </w:rPr>
-              <w:instrText xml:space="preserve"> PAGEREF _Toc79841021 \h </w:instrText>
+              <w:instrText xml:space="preserve"> PAGEREF _Toc80034376 \h </w:instrText>
+            </w:r>
+            <w:r>
+              <w:rPr>
+                <w:noProof/>
+                <w:webHidden/>
+              </w:rPr>
+            </w:r>
+            <w:r>
+              <w:rPr>
+                <w:noProof/>
+                <w:webHidden/>
+              </w:rPr>
+              <w:fldChar w:fldCharType="separate"/>
+            </w:r>
+            <w:r>
+              <w:rPr>
+                <w:noProof/>
+                <w:webHidden/>
+              </w:rPr>
+              <w:t>v</w:t>
+            </w:r>
+            <w:r>
+              <w:rPr>
+                <w:noProof/>
+                <w:webHidden/>
+              </w:rPr>
+              <w:fldChar w:fldCharType="end"/>
+            </w:r>
+          </w:hyperlink>
+        </w:p>
+        <w:p>
+          <w:pPr>
+            <w:pStyle w:val="TOC3"/>
+            <w:tabs>
+              <w:tab w:val="left" w:pos="1320"/>
+              <w:tab w:val="right" w:leader="dot" w:pos="7927"/>
+            </w:tabs>
+            <w:rPr>
+              <w:rFonts w:asciiTheme="minorHAnsi" w:eastAsiaTheme="minorEastAsia" w:hAnsiTheme="minorHAnsi" w:cstheme="minorBidi"/>
+              <w:noProof/>
+              <w:sz w:val="22"/>
+              <w:szCs w:val="22"/>
+              <w:lang w:val="en-ID"/>
+            </w:rPr>
+          </w:pPr>
+          <w:hyperlink w:anchor="_Toc80034377" w:history="1">
+            <w:r>
+              <w:rPr>
+                <w:rStyle w:val="Hyperlink"/>
+                <w:noProof/>
+              </w:rPr>
+              <w:t>3.3.2.</w:t>
+            </w:r>
+            <w:r>
+              <w:rPr>
+                <w:rFonts w:asciiTheme="minorHAnsi" w:eastAsiaTheme="minorEastAsia" w:hAnsiTheme="minorHAnsi" w:cstheme="minorBidi"/>
+                <w:noProof/>
+                <w:sz w:val="22"/>
+                <w:szCs w:val="22"/>
+                <w:lang w:val="en-ID"/>
+              </w:rPr>
+              <w:tab/>
+            </w:r>
+            <w:r>
+              <w:rPr>
+                <w:rStyle w:val="Hyperlink"/>
+                <w:noProof/>
+              </w:rPr>
+              <w:t>Analisis Kebutuhan Pengguna</w:t>
+            </w:r>
+            <w:r>
+              <w:rPr>
+                <w:noProof/>
+                <w:webHidden/>
+              </w:rPr>
+              <w:tab/>
+            </w:r>
+            <w:r>
+              <w:rPr>
+                <w:noProof/>
+                <w:webHidden/>
+              </w:rPr>
+              <w:fldChar w:fldCharType="begin"/>
+            </w:r>
+            <w:r>
+              <w:rPr>
+                <w:noProof/>
+                <w:webHidden/>
+              </w:rPr>
+              <w:instrText xml:space="preserve"> PAGEREF _Toc80034377 \h </w:instrText>
+            </w:r>
+            <w:r>
+              <w:rPr>
+                <w:noProof/>
+                <w:webHidden/>
+              </w:rPr>
+            </w:r>
+            <w:r>
+              <w:rPr>
+                <w:noProof/>
+                <w:webHidden/>
+              </w:rPr>
+              <w:fldChar w:fldCharType="separate"/>
+            </w:r>
+            <w:r>
+              <w:rPr>
+                <w:noProof/>
+                <w:webHidden/>
+              </w:rPr>
+              <w:t>v</w:t>
+            </w:r>
+            <w:r>
+              <w:rPr>
+                <w:noProof/>
+                <w:webHidden/>
+              </w:rPr>
+              <w:fldChar w:fldCharType="end"/>
+            </w:r>
+          </w:hyperlink>
+        </w:p>
+        <w:p>
+          <w:pPr>
+            <w:pStyle w:val="TOC3"/>
+            <w:tabs>
+              <w:tab w:val="left" w:pos="1320"/>
+              <w:tab w:val="right" w:leader="dot" w:pos="7927"/>
+            </w:tabs>
+            <w:rPr>
+              <w:rFonts w:asciiTheme="minorHAnsi" w:eastAsiaTheme="minorEastAsia" w:hAnsiTheme="minorHAnsi" w:cstheme="minorBidi"/>
+              <w:noProof/>
+              <w:sz w:val="22"/>
+              <w:szCs w:val="22"/>
+              <w:lang w:val="en-ID"/>
+            </w:rPr>
+          </w:pPr>
+          <w:hyperlink w:anchor="_Toc80034378" w:history="1">
+            <w:r>
+              <w:rPr>
+                <w:rStyle w:val="Hyperlink"/>
+                <w:noProof/>
+              </w:rPr>
+              <w:t>3.3.3.</w:t>
+            </w:r>
+            <w:r>
+              <w:rPr>
+                <w:rFonts w:asciiTheme="minorHAnsi" w:eastAsiaTheme="minorEastAsia" w:hAnsiTheme="minorHAnsi" w:cstheme="minorBidi"/>
+                <w:noProof/>
+                <w:sz w:val="22"/>
+                <w:szCs w:val="22"/>
+                <w:lang w:val="en-ID"/>
+              </w:rPr>
+              <w:tab/>
+            </w:r>
+            <w:r>
+              <w:rPr>
+                <w:rStyle w:val="Hyperlink"/>
+                <w:noProof/>
+              </w:rPr>
+              <w:t>Analisis Kebutuhan Fungsional</w:t>
+            </w:r>
+            <w:r>
+              <w:rPr>
+                <w:noProof/>
+                <w:webHidden/>
+              </w:rPr>
+              <w:tab/>
+            </w:r>
+            <w:r>
+              <w:rPr>
+                <w:noProof/>
+                <w:webHidden/>
+              </w:rPr>
+              <w:fldChar w:fldCharType="begin"/>
+            </w:r>
+            <w:r>
+              <w:rPr>
+                <w:noProof/>
+                <w:webHidden/>
+              </w:rPr>
+              <w:instrText xml:space="preserve"> PAGEREF _Toc80034378 \h </w:instrText>
+            </w:r>
+            <w:r>
+              <w:rPr>
+                <w:noProof/>
+                <w:webHidden/>
+              </w:rPr>
+            </w:r>
+            <w:r>
+              <w:rPr>
+                <w:noProof/>
+                <w:webHidden/>
+              </w:rPr>
+              <w:fldChar w:fldCharType="separate"/>
+            </w:r>
+            <w:r>
+              <w:rPr>
+                <w:noProof/>
+                <w:webHidden/>
+              </w:rPr>
+              <w:t>v</w:t>
+            </w:r>
+            <w:r>
+              <w:rPr>
+                <w:noProof/>
+                <w:webHidden/>
+              </w:rPr>
+              <w:fldChar w:fldCharType="end"/>
+            </w:r>
+          </w:hyperlink>
+        </w:p>
+        <w:p>
+          <w:pPr>
+            <w:pStyle w:val="TOC3"/>
+            <w:tabs>
+              <w:tab w:val="left" w:pos="1320"/>
+              <w:tab w:val="right" w:leader="dot" w:pos="7927"/>
+            </w:tabs>
+            <w:rPr>
+              <w:rFonts w:asciiTheme="minorHAnsi" w:eastAsiaTheme="minorEastAsia" w:hAnsiTheme="minorHAnsi" w:cstheme="minorBidi"/>
+              <w:noProof/>
+              <w:sz w:val="22"/>
+              <w:szCs w:val="22"/>
+              <w:lang w:val="en-ID"/>
+            </w:rPr>
+          </w:pPr>
+          <w:hyperlink w:anchor="_Toc80034379" w:history="1">
+            <w:r>
+              <w:rPr>
+                <w:rStyle w:val="Hyperlink"/>
+                <w:noProof/>
+              </w:rPr>
+              <w:t>3.3.4.</w:t>
+            </w:r>
+            <w:r>
+              <w:rPr>
+                <w:rFonts w:asciiTheme="minorHAnsi" w:eastAsiaTheme="minorEastAsia" w:hAnsiTheme="minorHAnsi" w:cstheme="minorBidi"/>
+                <w:noProof/>
+                <w:sz w:val="22"/>
+                <w:szCs w:val="22"/>
+                <w:lang w:val="en-ID"/>
+              </w:rPr>
+              <w:tab/>
+            </w:r>
+            <w:r>
+              <w:rPr>
+                <w:rStyle w:val="Hyperlink"/>
+                <w:noProof/>
+              </w:rPr>
+              <w:t>Analisis Kebutuhan Non Fungsional</w:t>
+            </w:r>
+            <w:r>
+              <w:rPr>
+                <w:noProof/>
+                <w:webHidden/>
+              </w:rPr>
+              <w:tab/>
+            </w:r>
+            <w:r>
+              <w:rPr>
+                <w:noProof/>
+                <w:webHidden/>
+              </w:rPr>
+              <w:fldChar w:fldCharType="begin"/>
+            </w:r>
+            <w:r>
+              <w:rPr>
+                <w:noProof/>
+                <w:webHidden/>
+              </w:rPr>
+              <w:instrText xml:space="preserve"> PAGEREF _Toc80034379 \h </w:instrText>
             </w:r>
             <w:r>
               <w:rPr>
@@ -5782,13 +6150,13 @@
               <w:lang w:val="en-ID"/>
             </w:rPr>
           </w:pPr>
-          <w:hyperlink w:anchor="_Toc79841022" w:history="1">
+          <w:hyperlink w:anchor="_Toc80034380" w:history="1">
             <w:r>
               <w:rPr>
                 <w:rStyle w:val="Hyperlink"/>
                 <w:noProof/>
               </w:rPr>
-              <w:t>3.3.</w:t>
+              <w:t>3.4.</w:t>
             </w:r>
             <w:r>
               <w:rPr>
@@ -5805,7 +6173,7 @@
                 <w:rStyle w:val="Hyperlink"/>
                 <w:noProof/>
               </w:rPr>
-              <w:t>Analisis Pengembangan</w:t>
+              <w:t>Perancangan Sistem Baru</w:t>
             </w:r>
             <w:r>
               <w:rPr>
@@ -5826,7 +6194,7 @@
                 <w:noProof/>
                 <w:webHidden/>
               </w:rPr>
-              <w:instrText xml:space="preserve"> PAGEREF _Toc79841022 \h </w:instrText>
+              <w:instrText xml:space="preserve"> PAGEREF _Toc80034380 \h </w:instrText>
             </w:r>
             <w:r>
               <w:rPr>
@@ -5872,13 +6240,13 @@
               <w:lang w:val="en-ID"/>
             </w:rPr>
           </w:pPr>
-          <w:hyperlink w:anchor="_Toc79841023" w:history="1">
+          <w:hyperlink w:anchor="_Toc80034381" w:history="1">
             <w:r>
               <w:rPr>
                 <w:rStyle w:val="Hyperlink"/>
                 <w:noProof/>
               </w:rPr>
-              <w:t>3.3.1.</w:t>
+              <w:t>3.4.1.</w:t>
             </w:r>
             <w:r>
               <w:rPr>
@@ -5916,7 +6284,7 @@
                 <w:noProof/>
                 <w:webHidden/>
               </w:rPr>
-              <w:instrText xml:space="preserve"> PAGEREF _Toc79841023 \h </w:instrText>
+              <w:instrText xml:space="preserve"> PAGEREF _Toc80034381 \h </w:instrText>
             </w:r>
             <w:r>
               <w:rPr>
@@ -5962,13 +6330,13 @@
               <w:lang w:val="en-ID"/>
             </w:rPr>
           </w:pPr>
-          <w:hyperlink w:anchor="_Toc79841024" w:history="1">
+          <w:hyperlink w:anchor="_Toc80034382" w:history="1">
             <w:r>
               <w:rPr>
                 <w:rStyle w:val="Hyperlink"/>
                 <w:noProof/>
               </w:rPr>
-              <w:t>3.3.2.</w:t>
+              <w:t>3.4.2.</w:t>
             </w:r>
             <w:r>
               <w:rPr>
@@ -5985,7 +6353,7 @@
                 <w:rStyle w:val="Hyperlink"/>
                 <w:noProof/>
               </w:rPr>
-              <w:t>Analisis Kebutuhan Pengguna</w:t>
+              <w:t>Bisnis Aktor</w:t>
             </w:r>
             <w:r>
               <w:rPr>
@@ -6006,7 +6374,7 @@
                 <w:noProof/>
                 <w:webHidden/>
               </w:rPr>
-              <w:instrText xml:space="preserve"> PAGEREF _Toc79841024 \h </w:instrText>
+              <w:instrText xml:space="preserve"> PAGEREF _Toc80034382 \h </w:instrText>
             </w:r>
             <w:r>
               <w:rPr>
@@ -6052,13 +6420,13 @@
               <w:lang w:val="en-ID"/>
             </w:rPr>
           </w:pPr>
-          <w:hyperlink w:anchor="_Toc79841025" w:history="1">
+          <w:hyperlink w:anchor="_Toc80034383" w:history="1">
             <w:r>
               <w:rPr>
                 <w:rStyle w:val="Hyperlink"/>
                 <w:noProof/>
               </w:rPr>
-              <w:t>3.3.3.</w:t>
+              <w:t>3.4.3.</w:t>
             </w:r>
             <w:r>
               <w:rPr>
@@ -6075,7 +6443,7 @@
                 <w:rStyle w:val="Hyperlink"/>
                 <w:noProof/>
               </w:rPr>
-              <w:t>Analisis Kebutuhan Fungsional</w:t>
+              <w:t>Deskripsi Aktor</w:t>
             </w:r>
             <w:r>
               <w:rPr>
@@ -6096,7 +6464,7 @@
                 <w:noProof/>
                 <w:webHidden/>
               </w:rPr>
-              <w:instrText xml:space="preserve"> PAGEREF _Toc79841025 \h </w:instrText>
+              <w:instrText xml:space="preserve"> PAGEREF _Toc80034383 \h </w:instrText>
             </w:r>
             <w:r>
               <w:rPr>
@@ -6142,13 +6510,13 @@
               <w:lang w:val="en-ID"/>
             </w:rPr>
           </w:pPr>
-          <w:hyperlink w:anchor="_Toc79841026" w:history="1">
+          <w:hyperlink w:anchor="_Toc80034384" w:history="1">
             <w:r>
               <w:rPr>
                 <w:rStyle w:val="Hyperlink"/>
                 <w:noProof/>
               </w:rPr>
-              <w:t>3.3.4.</w:t>
+              <w:t>3.4.4.</w:t>
             </w:r>
             <w:r>
               <w:rPr>
@@ -6165,7 +6533,7 @@
                 <w:rStyle w:val="Hyperlink"/>
                 <w:noProof/>
               </w:rPr>
-              <w:t>Analisis Kebutuhan Non Fungsional</w:t>
+              <w:t>Business Use Case</w:t>
             </w:r>
             <w:r>
               <w:rPr>
@@ -6186,7 +6554,7 @@
                 <w:noProof/>
                 <w:webHidden/>
               </w:rPr>
-              <w:instrText xml:space="preserve"> PAGEREF _Toc79841026 \h </w:instrText>
+              <w:instrText xml:space="preserve"> PAGEREF _Toc80034384 \h </w:instrText>
             </w:r>
             <w:r>
               <w:rPr>
@@ -6207,6 +6575,798 @@
                 <w:webHidden/>
               </w:rPr>
               <w:t>v</w:t>
+            </w:r>
+            <w:r>
+              <w:rPr>
+                <w:noProof/>
+                <w:webHidden/>
+              </w:rPr>
+              <w:fldChar w:fldCharType="end"/>
+            </w:r>
+          </w:hyperlink>
+        </w:p>
+        <w:p>
+          <w:pPr>
+            <w:pStyle w:val="TOC3"/>
+            <w:tabs>
+              <w:tab w:val="left" w:pos="1320"/>
+              <w:tab w:val="right" w:leader="dot" w:pos="7927"/>
+            </w:tabs>
+            <w:rPr>
+              <w:rFonts w:asciiTheme="minorHAnsi" w:eastAsiaTheme="minorEastAsia" w:hAnsiTheme="minorHAnsi" w:cstheme="minorBidi"/>
+              <w:noProof/>
+              <w:sz w:val="22"/>
+              <w:szCs w:val="22"/>
+              <w:lang w:val="en-ID"/>
+            </w:rPr>
+          </w:pPr>
+          <w:hyperlink w:anchor="_Toc80034385" w:history="1">
+            <w:r>
+              <w:rPr>
+                <w:rStyle w:val="Hyperlink"/>
+                <w:noProof/>
+              </w:rPr>
+              <w:t>3.4.5.</w:t>
+            </w:r>
+            <w:r>
+              <w:rPr>
+                <w:rFonts w:asciiTheme="minorHAnsi" w:eastAsiaTheme="minorEastAsia" w:hAnsiTheme="minorHAnsi" w:cstheme="minorBidi"/>
+                <w:noProof/>
+                <w:sz w:val="22"/>
+                <w:szCs w:val="22"/>
+                <w:lang w:val="en-ID"/>
+              </w:rPr>
+              <w:tab/>
+            </w:r>
+            <w:r>
+              <w:rPr>
+                <w:rStyle w:val="Hyperlink"/>
+                <w:noProof/>
+              </w:rPr>
+              <w:t>Use Case Diagram</w:t>
+            </w:r>
+            <w:r>
+              <w:rPr>
+                <w:noProof/>
+                <w:webHidden/>
+              </w:rPr>
+              <w:tab/>
+            </w:r>
+            <w:r>
+              <w:rPr>
+                <w:noProof/>
+                <w:webHidden/>
+              </w:rPr>
+              <w:fldChar w:fldCharType="begin"/>
+            </w:r>
+            <w:r>
+              <w:rPr>
+                <w:noProof/>
+                <w:webHidden/>
+              </w:rPr>
+              <w:instrText xml:space="preserve"> PAGEREF _Toc80034385 \h </w:instrText>
+            </w:r>
+            <w:r>
+              <w:rPr>
+                <w:noProof/>
+                <w:webHidden/>
+              </w:rPr>
+            </w:r>
+            <w:r>
+              <w:rPr>
+                <w:noProof/>
+                <w:webHidden/>
+              </w:rPr>
+              <w:fldChar w:fldCharType="separate"/>
+            </w:r>
+            <w:r>
+              <w:rPr>
+                <w:noProof/>
+                <w:webHidden/>
+              </w:rPr>
+              <w:t>v</w:t>
+            </w:r>
+            <w:r>
+              <w:rPr>
+                <w:noProof/>
+                <w:webHidden/>
+              </w:rPr>
+              <w:fldChar w:fldCharType="end"/>
+            </w:r>
+          </w:hyperlink>
+        </w:p>
+        <w:p>
+          <w:pPr>
+            <w:pStyle w:val="TOC3"/>
+            <w:tabs>
+              <w:tab w:val="left" w:pos="1320"/>
+              <w:tab w:val="right" w:leader="dot" w:pos="7927"/>
+            </w:tabs>
+            <w:rPr>
+              <w:rFonts w:asciiTheme="minorHAnsi" w:eastAsiaTheme="minorEastAsia" w:hAnsiTheme="minorHAnsi" w:cstheme="minorBidi"/>
+              <w:noProof/>
+              <w:sz w:val="22"/>
+              <w:szCs w:val="22"/>
+              <w:lang w:val="en-ID"/>
+            </w:rPr>
+          </w:pPr>
+          <w:hyperlink w:anchor="_Toc80034386" w:history="1">
+            <w:r>
+              <w:rPr>
+                <w:rStyle w:val="Hyperlink"/>
+                <w:noProof/>
+              </w:rPr>
+              <w:t>3.4.6.</w:t>
+            </w:r>
+            <w:r>
+              <w:rPr>
+                <w:rFonts w:asciiTheme="minorHAnsi" w:eastAsiaTheme="minorEastAsia" w:hAnsiTheme="minorHAnsi" w:cstheme="minorBidi"/>
+                <w:noProof/>
+                <w:sz w:val="22"/>
+                <w:szCs w:val="22"/>
+                <w:lang w:val="en-ID"/>
+              </w:rPr>
+              <w:tab/>
+            </w:r>
+            <w:r>
+              <w:rPr>
+                <w:rStyle w:val="Hyperlink"/>
+                <w:noProof/>
+              </w:rPr>
+              <w:t>Skenario Use Case</w:t>
+            </w:r>
+            <w:r>
+              <w:rPr>
+                <w:noProof/>
+                <w:webHidden/>
+              </w:rPr>
+              <w:tab/>
+            </w:r>
+            <w:r>
+              <w:rPr>
+                <w:noProof/>
+                <w:webHidden/>
+              </w:rPr>
+              <w:fldChar w:fldCharType="begin"/>
+            </w:r>
+            <w:r>
+              <w:rPr>
+                <w:noProof/>
+                <w:webHidden/>
+              </w:rPr>
+              <w:instrText xml:space="preserve"> PAGEREF _Toc80034386 \h </w:instrText>
+            </w:r>
+            <w:r>
+              <w:rPr>
+                <w:noProof/>
+                <w:webHidden/>
+              </w:rPr>
+            </w:r>
+            <w:r>
+              <w:rPr>
+                <w:noProof/>
+                <w:webHidden/>
+              </w:rPr>
+              <w:fldChar w:fldCharType="separate"/>
+            </w:r>
+            <w:r>
+              <w:rPr>
+                <w:noProof/>
+                <w:webHidden/>
+              </w:rPr>
+              <w:t>v</w:t>
+            </w:r>
+            <w:r>
+              <w:rPr>
+                <w:noProof/>
+                <w:webHidden/>
+              </w:rPr>
+              <w:fldChar w:fldCharType="end"/>
+            </w:r>
+          </w:hyperlink>
+        </w:p>
+        <w:p>
+          <w:pPr>
+            <w:pStyle w:val="TOC3"/>
+            <w:tabs>
+              <w:tab w:val="left" w:pos="1320"/>
+              <w:tab w:val="right" w:leader="dot" w:pos="7927"/>
+            </w:tabs>
+            <w:rPr>
+              <w:rFonts w:asciiTheme="minorHAnsi" w:eastAsiaTheme="minorEastAsia" w:hAnsiTheme="minorHAnsi" w:cstheme="minorBidi"/>
+              <w:noProof/>
+              <w:sz w:val="22"/>
+              <w:szCs w:val="22"/>
+              <w:lang w:val="en-ID"/>
+            </w:rPr>
+          </w:pPr>
+          <w:hyperlink w:anchor="_Toc80034387" w:history="1">
+            <w:r>
+              <w:rPr>
+                <w:rStyle w:val="Hyperlink"/>
+                <w:noProof/>
+              </w:rPr>
+              <w:t>3.4.7.</w:t>
+            </w:r>
+            <w:r>
+              <w:rPr>
+                <w:rFonts w:asciiTheme="minorHAnsi" w:eastAsiaTheme="minorEastAsia" w:hAnsiTheme="minorHAnsi" w:cstheme="minorBidi"/>
+                <w:noProof/>
+                <w:sz w:val="22"/>
+                <w:szCs w:val="22"/>
+                <w:lang w:val="en-ID"/>
+              </w:rPr>
+              <w:tab/>
+            </w:r>
+            <w:r>
+              <w:rPr>
+                <w:rStyle w:val="Hyperlink"/>
+                <w:noProof/>
+              </w:rPr>
+              <w:t>Class Diagram Conseptual</w:t>
+            </w:r>
+            <w:r>
+              <w:rPr>
+                <w:noProof/>
+                <w:webHidden/>
+              </w:rPr>
+              <w:tab/>
+            </w:r>
+            <w:r>
+              <w:rPr>
+                <w:noProof/>
+                <w:webHidden/>
+              </w:rPr>
+              <w:fldChar w:fldCharType="begin"/>
+            </w:r>
+            <w:r>
+              <w:rPr>
+                <w:noProof/>
+                <w:webHidden/>
+              </w:rPr>
+              <w:instrText xml:space="preserve"> PAGEREF _Toc80034387 \h </w:instrText>
+            </w:r>
+            <w:r>
+              <w:rPr>
+                <w:noProof/>
+                <w:webHidden/>
+              </w:rPr>
+            </w:r>
+            <w:r>
+              <w:rPr>
+                <w:noProof/>
+                <w:webHidden/>
+              </w:rPr>
+              <w:fldChar w:fldCharType="separate"/>
+            </w:r>
+            <w:r>
+              <w:rPr>
+                <w:noProof/>
+                <w:webHidden/>
+              </w:rPr>
+              <w:t>v</w:t>
+            </w:r>
+            <w:r>
+              <w:rPr>
+                <w:noProof/>
+                <w:webHidden/>
+              </w:rPr>
+              <w:fldChar w:fldCharType="end"/>
+            </w:r>
+          </w:hyperlink>
+        </w:p>
+        <w:p>
+          <w:pPr>
+            <w:pStyle w:val="TOC3"/>
+            <w:tabs>
+              <w:tab w:val="left" w:pos="1320"/>
+              <w:tab w:val="right" w:leader="dot" w:pos="7927"/>
+            </w:tabs>
+            <w:rPr>
+              <w:rFonts w:asciiTheme="minorHAnsi" w:eastAsiaTheme="minorEastAsia" w:hAnsiTheme="minorHAnsi" w:cstheme="minorBidi"/>
+              <w:noProof/>
+              <w:sz w:val="22"/>
+              <w:szCs w:val="22"/>
+              <w:lang w:val="en-ID"/>
+            </w:rPr>
+          </w:pPr>
+          <w:hyperlink w:anchor="_Toc80034388" w:history="1">
+            <w:r>
+              <w:rPr>
+                <w:rStyle w:val="Hyperlink"/>
+                <w:noProof/>
+              </w:rPr>
+              <w:t>3.4.8.</w:t>
+            </w:r>
+            <w:r>
+              <w:rPr>
+                <w:rFonts w:asciiTheme="minorHAnsi" w:eastAsiaTheme="minorEastAsia" w:hAnsiTheme="minorHAnsi" w:cstheme="minorBidi"/>
+                <w:noProof/>
+                <w:sz w:val="22"/>
+                <w:szCs w:val="22"/>
+                <w:lang w:val="en-ID"/>
+              </w:rPr>
+              <w:tab/>
+            </w:r>
+            <w:r>
+              <w:rPr>
+                <w:rStyle w:val="Hyperlink"/>
+                <w:noProof/>
+              </w:rPr>
+              <w:t>Sequence Diagram</w:t>
+            </w:r>
+            <w:r>
+              <w:rPr>
+                <w:noProof/>
+                <w:webHidden/>
+              </w:rPr>
+              <w:tab/>
+            </w:r>
+            <w:r>
+              <w:rPr>
+                <w:noProof/>
+                <w:webHidden/>
+              </w:rPr>
+              <w:fldChar w:fldCharType="begin"/>
+            </w:r>
+            <w:r>
+              <w:rPr>
+                <w:noProof/>
+                <w:webHidden/>
+              </w:rPr>
+              <w:instrText xml:space="preserve"> PAGEREF _Toc80034388 \h </w:instrText>
+            </w:r>
+            <w:r>
+              <w:rPr>
+                <w:noProof/>
+                <w:webHidden/>
+              </w:rPr>
+            </w:r>
+            <w:r>
+              <w:rPr>
+                <w:noProof/>
+                <w:webHidden/>
+              </w:rPr>
+              <w:fldChar w:fldCharType="separate"/>
+            </w:r>
+            <w:r>
+              <w:rPr>
+                <w:noProof/>
+                <w:webHidden/>
+              </w:rPr>
+              <w:t>v</w:t>
+            </w:r>
+            <w:r>
+              <w:rPr>
+                <w:noProof/>
+                <w:webHidden/>
+              </w:rPr>
+              <w:fldChar w:fldCharType="end"/>
+            </w:r>
+          </w:hyperlink>
+        </w:p>
+        <w:p>
+          <w:pPr>
+            <w:pStyle w:val="TOC3"/>
+            <w:tabs>
+              <w:tab w:val="left" w:pos="1320"/>
+              <w:tab w:val="right" w:leader="dot" w:pos="7927"/>
+            </w:tabs>
+            <w:rPr>
+              <w:rFonts w:asciiTheme="minorHAnsi" w:eastAsiaTheme="minorEastAsia" w:hAnsiTheme="minorHAnsi" w:cstheme="minorBidi"/>
+              <w:noProof/>
+              <w:sz w:val="22"/>
+              <w:szCs w:val="22"/>
+              <w:lang w:val="en-ID"/>
+            </w:rPr>
+          </w:pPr>
+          <w:hyperlink w:anchor="_Toc80034389" w:history="1">
+            <w:r>
+              <w:rPr>
+                <w:rStyle w:val="Hyperlink"/>
+                <w:noProof/>
+              </w:rPr>
+              <w:t>3.4.9.</w:t>
+            </w:r>
+            <w:r>
+              <w:rPr>
+                <w:rFonts w:asciiTheme="minorHAnsi" w:eastAsiaTheme="minorEastAsia" w:hAnsiTheme="minorHAnsi" w:cstheme="minorBidi"/>
+                <w:noProof/>
+                <w:sz w:val="22"/>
+                <w:szCs w:val="22"/>
+                <w:lang w:val="en-ID"/>
+              </w:rPr>
+              <w:tab/>
+            </w:r>
+            <w:r>
+              <w:rPr>
+                <w:rStyle w:val="Hyperlink"/>
+                <w:noProof/>
+              </w:rPr>
+              <w:t>Class Diagram</w:t>
+            </w:r>
+            <w:r>
+              <w:rPr>
+                <w:noProof/>
+                <w:webHidden/>
+              </w:rPr>
+              <w:tab/>
+            </w:r>
+            <w:r>
+              <w:rPr>
+                <w:noProof/>
+                <w:webHidden/>
+              </w:rPr>
+              <w:fldChar w:fldCharType="begin"/>
+            </w:r>
+            <w:r>
+              <w:rPr>
+                <w:noProof/>
+                <w:webHidden/>
+              </w:rPr>
+              <w:instrText xml:space="preserve"> PAGEREF _Toc80034389 \h </w:instrText>
+            </w:r>
+            <w:r>
+              <w:rPr>
+                <w:noProof/>
+                <w:webHidden/>
+              </w:rPr>
+            </w:r>
+            <w:r>
+              <w:rPr>
+                <w:noProof/>
+                <w:webHidden/>
+              </w:rPr>
+              <w:fldChar w:fldCharType="separate"/>
+            </w:r>
+            <w:r>
+              <w:rPr>
+                <w:noProof/>
+                <w:webHidden/>
+              </w:rPr>
+              <w:t>v</w:t>
+            </w:r>
+            <w:r>
+              <w:rPr>
+                <w:noProof/>
+                <w:webHidden/>
+              </w:rPr>
+              <w:fldChar w:fldCharType="end"/>
+            </w:r>
+          </w:hyperlink>
+        </w:p>
+        <w:p>
+          <w:pPr>
+            <w:pStyle w:val="TOC3"/>
+            <w:tabs>
+              <w:tab w:val="left" w:pos="1540"/>
+              <w:tab w:val="right" w:leader="dot" w:pos="7927"/>
+            </w:tabs>
+            <w:rPr>
+              <w:rFonts w:asciiTheme="minorHAnsi" w:eastAsiaTheme="minorEastAsia" w:hAnsiTheme="minorHAnsi" w:cstheme="minorBidi"/>
+              <w:noProof/>
+              <w:sz w:val="22"/>
+              <w:szCs w:val="22"/>
+              <w:lang w:val="en-ID"/>
+            </w:rPr>
+          </w:pPr>
+          <w:hyperlink w:anchor="_Toc80034390" w:history="1">
+            <w:r>
+              <w:rPr>
+                <w:rStyle w:val="Hyperlink"/>
+                <w:noProof/>
+              </w:rPr>
+              <w:t>3.4.10.</w:t>
+            </w:r>
+            <w:r>
+              <w:rPr>
+                <w:rFonts w:asciiTheme="minorHAnsi" w:eastAsiaTheme="minorEastAsia" w:hAnsiTheme="minorHAnsi" w:cstheme="minorBidi"/>
+                <w:noProof/>
+                <w:sz w:val="22"/>
+                <w:szCs w:val="22"/>
+                <w:lang w:val="en-ID"/>
+              </w:rPr>
+              <w:tab/>
+            </w:r>
+            <w:r>
+              <w:rPr>
+                <w:rStyle w:val="Hyperlink"/>
+                <w:noProof/>
+              </w:rPr>
+              <w:t>Entity Relationship Diagram</w:t>
+            </w:r>
+            <w:r>
+              <w:rPr>
+                <w:noProof/>
+                <w:webHidden/>
+              </w:rPr>
+              <w:tab/>
+            </w:r>
+            <w:r>
+              <w:rPr>
+                <w:noProof/>
+                <w:webHidden/>
+              </w:rPr>
+              <w:fldChar w:fldCharType="begin"/>
+            </w:r>
+            <w:r>
+              <w:rPr>
+                <w:noProof/>
+                <w:webHidden/>
+              </w:rPr>
+              <w:instrText xml:space="preserve"> PAGEREF _Toc80034390 \h </w:instrText>
+            </w:r>
+            <w:r>
+              <w:rPr>
+                <w:noProof/>
+                <w:webHidden/>
+              </w:rPr>
+            </w:r>
+            <w:r>
+              <w:rPr>
+                <w:noProof/>
+                <w:webHidden/>
+              </w:rPr>
+              <w:fldChar w:fldCharType="separate"/>
+            </w:r>
+            <w:r>
+              <w:rPr>
+                <w:noProof/>
+                <w:webHidden/>
+              </w:rPr>
+              <w:t>v</w:t>
+            </w:r>
+            <w:r>
+              <w:rPr>
+                <w:noProof/>
+                <w:webHidden/>
+              </w:rPr>
+              <w:fldChar w:fldCharType="end"/>
+            </w:r>
+          </w:hyperlink>
+        </w:p>
+        <w:p>
+          <w:pPr>
+            <w:pStyle w:val="TOC3"/>
+            <w:tabs>
+              <w:tab w:val="left" w:pos="1540"/>
+              <w:tab w:val="right" w:leader="dot" w:pos="7927"/>
+            </w:tabs>
+            <w:rPr>
+              <w:rFonts w:asciiTheme="minorHAnsi" w:eastAsiaTheme="minorEastAsia" w:hAnsiTheme="minorHAnsi" w:cstheme="minorBidi"/>
+              <w:noProof/>
+              <w:sz w:val="22"/>
+              <w:szCs w:val="22"/>
+              <w:lang w:val="en-ID"/>
+            </w:rPr>
+          </w:pPr>
+          <w:hyperlink w:anchor="_Toc80034391" w:history="1">
+            <w:r>
+              <w:rPr>
+                <w:rStyle w:val="Hyperlink"/>
+                <w:noProof/>
+              </w:rPr>
+              <w:t>3.4.11.</w:t>
+            </w:r>
+            <w:r>
+              <w:rPr>
+                <w:rFonts w:asciiTheme="minorHAnsi" w:eastAsiaTheme="minorEastAsia" w:hAnsiTheme="minorHAnsi" w:cstheme="minorBidi"/>
+                <w:noProof/>
+                <w:sz w:val="22"/>
+                <w:szCs w:val="22"/>
+                <w:lang w:val="en-ID"/>
+              </w:rPr>
+              <w:tab/>
+            </w:r>
+            <w:r>
+              <w:rPr>
+                <w:rStyle w:val="Hyperlink"/>
+                <w:noProof/>
+              </w:rPr>
+              <w:t>Perancangan Database</w:t>
+            </w:r>
+            <w:r>
+              <w:rPr>
+                <w:noProof/>
+                <w:webHidden/>
+              </w:rPr>
+              <w:tab/>
+            </w:r>
+            <w:r>
+              <w:rPr>
+                <w:noProof/>
+                <w:webHidden/>
+              </w:rPr>
+              <w:fldChar w:fldCharType="begin"/>
+            </w:r>
+            <w:r>
+              <w:rPr>
+                <w:noProof/>
+                <w:webHidden/>
+              </w:rPr>
+              <w:instrText xml:space="preserve"> PAGEREF _Toc80034391 \h </w:instrText>
+            </w:r>
+            <w:r>
+              <w:rPr>
+                <w:noProof/>
+                <w:webHidden/>
+              </w:rPr>
+            </w:r>
+            <w:r>
+              <w:rPr>
+                <w:noProof/>
+                <w:webHidden/>
+              </w:rPr>
+              <w:fldChar w:fldCharType="separate"/>
+            </w:r>
+            <w:r>
+              <w:rPr>
+                <w:noProof/>
+                <w:webHidden/>
+              </w:rPr>
+              <w:t>v</w:t>
+            </w:r>
+            <w:r>
+              <w:rPr>
+                <w:noProof/>
+                <w:webHidden/>
+              </w:rPr>
+              <w:fldChar w:fldCharType="end"/>
+            </w:r>
+          </w:hyperlink>
+        </w:p>
+        <w:p>
+          <w:pPr>
+            <w:pStyle w:val="TOC3"/>
+            <w:tabs>
+              <w:tab w:val="left" w:pos="1540"/>
+              <w:tab w:val="right" w:leader="dot" w:pos="7927"/>
+            </w:tabs>
+            <w:rPr>
+              <w:rFonts w:asciiTheme="minorHAnsi" w:eastAsiaTheme="minorEastAsia" w:hAnsiTheme="minorHAnsi" w:cstheme="minorBidi"/>
+              <w:noProof/>
+              <w:sz w:val="22"/>
+              <w:szCs w:val="22"/>
+              <w:lang w:val="en-ID"/>
+            </w:rPr>
+          </w:pPr>
+          <w:hyperlink w:anchor="_Toc80034392" w:history="1">
+            <w:r>
+              <w:rPr>
+                <w:rStyle w:val="Hyperlink"/>
+                <w:noProof/>
+              </w:rPr>
+              <w:t>3.4.12.</w:t>
+            </w:r>
+            <w:r>
+              <w:rPr>
+                <w:rFonts w:asciiTheme="minorHAnsi" w:eastAsiaTheme="minorEastAsia" w:hAnsiTheme="minorHAnsi" w:cstheme="minorBidi"/>
+                <w:noProof/>
+                <w:sz w:val="22"/>
+                <w:szCs w:val="22"/>
+                <w:lang w:val="en-ID"/>
+              </w:rPr>
+              <w:tab/>
+            </w:r>
+            <w:r>
+              <w:rPr>
+                <w:rStyle w:val="Hyperlink"/>
+                <w:noProof/>
+              </w:rPr>
+              <w:t>Perancangan Antarmuka</w:t>
+            </w:r>
+            <w:r>
+              <w:rPr>
+                <w:noProof/>
+                <w:webHidden/>
+              </w:rPr>
+              <w:tab/>
+            </w:r>
+            <w:r>
+              <w:rPr>
+                <w:noProof/>
+                <w:webHidden/>
+              </w:rPr>
+              <w:fldChar w:fldCharType="begin"/>
+            </w:r>
+            <w:r>
+              <w:rPr>
+                <w:noProof/>
+                <w:webHidden/>
+              </w:rPr>
+              <w:instrText xml:space="preserve"> PAGEREF _Toc80034392 \h </w:instrText>
+            </w:r>
+            <w:r>
+              <w:rPr>
+                <w:noProof/>
+                <w:webHidden/>
+              </w:rPr>
+            </w:r>
+            <w:r>
+              <w:rPr>
+                <w:noProof/>
+                <w:webHidden/>
+              </w:rPr>
+              <w:fldChar w:fldCharType="separate"/>
+            </w:r>
+            <w:r>
+              <w:rPr>
+                <w:noProof/>
+                <w:webHidden/>
+              </w:rPr>
+              <w:t>v</w:t>
+            </w:r>
+            <w:r>
+              <w:rPr>
+                <w:noProof/>
+                <w:webHidden/>
+              </w:rPr>
+              <w:fldChar w:fldCharType="end"/>
+            </w:r>
+          </w:hyperlink>
+        </w:p>
+        <w:p>
+          <w:pPr>
+            <w:pStyle w:val="TOC1"/>
+            <w:tabs>
+              <w:tab w:val="right" w:leader="dot" w:pos="7927"/>
+            </w:tabs>
+            <w:rPr>
+              <w:rFonts w:asciiTheme="minorHAnsi" w:eastAsiaTheme="minorEastAsia" w:hAnsiTheme="minorHAnsi" w:cstheme="minorBidi"/>
+              <w:noProof/>
+              <w:sz w:val="22"/>
+              <w:szCs w:val="22"/>
+              <w:lang w:val="en-ID"/>
+            </w:rPr>
+          </w:pPr>
+          <w:hyperlink w:anchor="_Toc80034393" w:history="1">
+            <w:r>
+              <w:rPr>
+                <w:rStyle w:val="Hyperlink"/>
+                <w:noProof/>
+              </w:rPr>
+              <w:t>BAB IV  IMPLEMENTASI DAN PENGUJIAN</w:t>
+            </w:r>
+            <w:r>
+              <w:rPr>
+                <w:noProof/>
+                <w:webHidden/>
+              </w:rPr>
+              <w:tab/>
+            </w:r>
+            <w:r>
+              <w:rPr>
+                <w:noProof/>
+                <w:webHidden/>
+              </w:rPr>
+              <w:fldChar w:fldCharType="begin"/>
+            </w:r>
+            <w:r>
+              <w:rPr>
+                <w:noProof/>
+                <w:webHidden/>
+              </w:rPr>
+              <w:instrText xml:space="preserve"> PAGEREF _Toc80034393 \h </w:instrText>
+            </w:r>
+            <w:r>
+              <w:rPr>
+                <w:noProof/>
+                <w:webHidden/>
+              </w:rPr>
+            </w:r>
+            <w:r>
+              <w:rPr>
+                <w:noProof/>
+                <w:webHidden/>
+              </w:rPr>
+              <w:fldChar w:fldCharType="separate"/>
+            </w:r>
+            <w:r>
+              <w:rPr>
+                <w:noProof/>
+                <w:webHidden/>
+              </w:rPr>
+              <w:t>ii</w:t>
             </w:r>
             <w:r>
               <w:rPr>
@@ -6232,13 +7392,13 @@
               <w:lang w:val="en-ID"/>
             </w:rPr>
           </w:pPr>
-          <w:hyperlink w:anchor="_Toc79841027" w:history="1">
+          <w:hyperlink w:anchor="_Toc80034394" w:history="1">
             <w:r>
               <w:rPr>
                 <w:rStyle w:val="Hyperlink"/>
                 <w:noProof/>
               </w:rPr>
-              <w:t>3.4.</w:t>
+              <w:t>4.1.</w:t>
             </w:r>
             <w:r>
               <w:rPr>
@@ -6255,7 +7415,7 @@
                 <w:rStyle w:val="Hyperlink"/>
                 <w:noProof/>
               </w:rPr>
-              <w:t>Perancangan Sistem Baru</w:t>
+              <w:t>Implementasi</w:t>
             </w:r>
             <w:r>
               <w:rPr>
@@ -6276,7 +7436,7 @@
                 <w:noProof/>
                 <w:webHidden/>
               </w:rPr>
-              <w:instrText xml:space="preserve"> PAGEREF _Toc79841027 \h </w:instrText>
+              <w:instrText xml:space="preserve"> PAGEREF _Toc80034394 \h </w:instrText>
             </w:r>
             <w:r>
               <w:rPr>
@@ -6296,7 +7456,7 @@
                 <w:noProof/>
                 <w:webHidden/>
               </w:rPr>
-              <w:t>v</w:t>
+              <w:t>ii</w:t>
             </w:r>
             <w:r>
               <w:rPr>
@@ -6322,13 +7482,13 @@
               <w:lang w:val="en-ID"/>
             </w:rPr>
           </w:pPr>
-          <w:hyperlink w:anchor="_Toc79841028" w:history="1">
+          <w:hyperlink w:anchor="_Toc80034395" w:history="1">
             <w:r>
               <w:rPr>
                 <w:rStyle w:val="Hyperlink"/>
                 <w:noProof/>
               </w:rPr>
-              <w:t>3.4.1.</w:t>
+              <w:t>4.1.1.</w:t>
             </w:r>
             <w:r>
               <w:rPr>
@@ -6345,7 +7505,7 @@
                 <w:rStyle w:val="Hyperlink"/>
                 <w:noProof/>
               </w:rPr>
-              <w:t>Analisis Sistem Baru</w:t>
+              <w:t>Implementasi Basis Data</w:t>
             </w:r>
             <w:r>
               <w:rPr>
@@ -6366,7 +7526,7 @@
                 <w:noProof/>
                 <w:webHidden/>
               </w:rPr>
-              <w:instrText xml:space="preserve"> PAGEREF _Toc79841028 \h </w:instrText>
+              <w:instrText xml:space="preserve"> PAGEREF _Toc80034395 \h </w:instrText>
             </w:r>
             <w:r>
               <w:rPr>
@@ -6386,7 +7546,7 @@
                 <w:noProof/>
                 <w:webHidden/>
               </w:rPr>
-              <w:t>v</w:t>
+              <w:t>ii</w:t>
             </w:r>
             <w:r>
               <w:rPr>
@@ -6412,13 +7572,13 @@
               <w:lang w:val="en-ID"/>
             </w:rPr>
           </w:pPr>
-          <w:hyperlink w:anchor="_Toc79841029" w:history="1">
+          <w:hyperlink w:anchor="_Toc80034396" w:history="1">
             <w:r>
               <w:rPr>
                 <w:rStyle w:val="Hyperlink"/>
                 <w:noProof/>
               </w:rPr>
-              <w:t>3.4.2.</w:t>
+              <w:t>4.1.2.</w:t>
             </w:r>
             <w:r>
               <w:rPr>
@@ -6435,7 +7595,7 @@
                 <w:rStyle w:val="Hyperlink"/>
                 <w:noProof/>
               </w:rPr>
-              <w:t>Bisnis Aktor</w:t>
+              <w:t>Implementasi Antar Muka</w:t>
             </w:r>
             <w:r>
               <w:rPr>
@@ -6456,7 +7616,7 @@
                 <w:noProof/>
                 <w:webHidden/>
               </w:rPr>
-              <w:instrText xml:space="preserve"> PAGEREF _Toc79841029 \h </w:instrText>
+              <w:instrText xml:space="preserve"> PAGEREF _Toc80034396 \h </w:instrText>
             </w:r>
             <w:r>
               <w:rPr>
@@ -6476,7 +7636,97 @@
                 <w:noProof/>
                 <w:webHidden/>
               </w:rPr>
-              <w:t>v</w:t>
+              <w:t>ii</w:t>
+            </w:r>
+            <w:r>
+              <w:rPr>
+                <w:noProof/>
+                <w:webHidden/>
+              </w:rPr>
+              <w:fldChar w:fldCharType="end"/>
+            </w:r>
+          </w:hyperlink>
+        </w:p>
+        <w:p>
+          <w:pPr>
+            <w:pStyle w:val="TOC2"/>
+            <w:tabs>
+              <w:tab w:val="left" w:pos="880"/>
+              <w:tab w:val="right" w:leader="dot" w:pos="7927"/>
+            </w:tabs>
+            <w:rPr>
+              <w:rFonts w:asciiTheme="minorHAnsi" w:eastAsiaTheme="minorEastAsia" w:hAnsiTheme="minorHAnsi" w:cstheme="minorBidi"/>
+              <w:noProof/>
+              <w:sz w:val="22"/>
+              <w:szCs w:val="22"/>
+              <w:lang w:val="en-ID"/>
+            </w:rPr>
+          </w:pPr>
+          <w:hyperlink w:anchor="_Toc80034397" w:history="1">
+            <w:r>
+              <w:rPr>
+                <w:rStyle w:val="Hyperlink"/>
+                <w:noProof/>
+              </w:rPr>
+              <w:t>4.2.</w:t>
+            </w:r>
+            <w:r>
+              <w:rPr>
+                <w:rFonts w:asciiTheme="minorHAnsi" w:eastAsiaTheme="minorEastAsia" w:hAnsiTheme="minorHAnsi" w:cstheme="minorBidi"/>
+                <w:noProof/>
+                <w:sz w:val="22"/>
+                <w:szCs w:val="22"/>
+                <w:lang w:val="en-ID"/>
+              </w:rPr>
+              <w:tab/>
+            </w:r>
+            <w:r>
+              <w:rPr>
+                <w:rStyle w:val="Hyperlink"/>
+                <w:noProof/>
+              </w:rPr>
+              <w:t>Pengujin Perangkat Lunak</w:t>
+            </w:r>
+            <w:r>
+              <w:rPr>
+                <w:noProof/>
+                <w:webHidden/>
+              </w:rPr>
+              <w:tab/>
+            </w:r>
+            <w:r>
+              <w:rPr>
+                <w:noProof/>
+                <w:webHidden/>
+              </w:rPr>
+              <w:fldChar w:fldCharType="begin"/>
+            </w:r>
+            <w:r>
+              <w:rPr>
+                <w:noProof/>
+                <w:webHidden/>
+              </w:rPr>
+              <w:instrText xml:space="preserve"> PAGEREF _Toc80034397 \h </w:instrText>
+            </w:r>
+            <w:r>
+              <w:rPr>
+                <w:noProof/>
+                <w:webHidden/>
+              </w:rPr>
+            </w:r>
+            <w:r>
+              <w:rPr>
+                <w:noProof/>
+                <w:webHidden/>
+              </w:rPr>
+              <w:fldChar w:fldCharType="separate"/>
+            </w:r>
+            <w:r>
+              <w:rPr>
+                <w:noProof/>
+                <w:webHidden/>
+              </w:rPr>
+              <w:t>ii</w:t>
             </w:r>
             <w:r>
               <w:rPr>
@@ -6502,13 +7752,13 @@
               <w:lang w:val="en-ID"/>
             </w:rPr>
           </w:pPr>
-          <w:hyperlink w:anchor="_Toc79841030" w:history="1">
+          <w:hyperlink w:anchor="_Toc80034398" w:history="1">
             <w:r>
               <w:rPr>
                 <w:rStyle w:val="Hyperlink"/>
                 <w:noProof/>
               </w:rPr>
-              <w:t>3.4.3.</w:t>
+              <w:t>4.2.1.</w:t>
             </w:r>
             <w:r>
               <w:rPr>
@@ -6525,7 +7775,7 @@
                 <w:rStyle w:val="Hyperlink"/>
                 <w:noProof/>
               </w:rPr>
-              <w:t>Deskripsi Aktor</w:t>
+              <w:t>Metode Pengujian</w:t>
             </w:r>
             <w:r>
               <w:rPr>
@@ -6546,7 +7796,7 @@
                 <w:noProof/>
                 <w:webHidden/>
               </w:rPr>
-              <w:instrText xml:space="preserve"> PAGEREF _Toc79841030 \h </w:instrText>
+              <w:instrText xml:space="preserve"> PAGEREF _Toc80034398 \h </w:instrText>
             </w:r>
             <w:r>
               <w:rPr>
@@ -6566,7 +7816,7 @@
                 <w:noProof/>
                 <w:webHidden/>
               </w:rPr>
-              <w:t>v</w:t>
+              <w:t>ii</w:t>
             </w:r>
             <w:r>
               <w:rPr>
@@ -6592,13 +7842,13 @@
               <w:lang w:val="en-ID"/>
             </w:rPr>
           </w:pPr>
-          <w:hyperlink w:anchor="_Toc79841031" w:history="1">
+          <w:hyperlink w:anchor="_Toc80034399" w:history="1">
             <w:r>
               <w:rPr>
                 <w:rStyle w:val="Hyperlink"/>
                 <w:noProof/>
               </w:rPr>
-              <w:t>3.4.4.</w:t>
+              <w:t>4.2.2.</w:t>
             </w:r>
             <w:r>
               <w:rPr>
@@ -6615,7 +7865,7 @@
                 <w:rStyle w:val="Hyperlink"/>
                 <w:noProof/>
               </w:rPr>
-              <w:t>Business Use Case</w:t>
+              <w:t>Tahap Pengujian</w:t>
             </w:r>
             <w:r>
               <w:rPr>
@@ -6636,7 +7886,7 @@
                 <w:noProof/>
                 <w:webHidden/>
               </w:rPr>
-              <w:instrText xml:space="preserve"> PAGEREF _Toc79841031 \h </w:instrText>
+              <w:instrText xml:space="preserve"> PAGEREF _Toc80034399 \h </w:instrText>
             </w:r>
             <w:r>
               <w:rPr>
@@ -6656,7 +7906,7 @@
                 <w:noProof/>
                 <w:webHidden/>
               </w:rPr>
-              <w:t>v</w:t>
+              <w:t>ii</w:t>
             </w:r>
             <w:r>
               <w:rPr>
@@ -6682,13 +7932,13 @@
               <w:lang w:val="en-ID"/>
             </w:rPr>
           </w:pPr>
-          <w:hyperlink w:anchor="_Toc79841032" w:history="1">
+          <w:hyperlink w:anchor="_Toc80034400" w:history="1">
             <w:r>
               <w:rPr>
                 <w:rStyle w:val="Hyperlink"/>
                 <w:noProof/>
               </w:rPr>
-              <w:t>3.4.5.</w:t>
+              <w:t>4.2.3.</w:t>
             </w:r>
             <w:r>
               <w:rPr>
@@ -6705,7 +7955,7 @@
                 <w:rStyle w:val="Hyperlink"/>
                 <w:noProof/>
               </w:rPr>
-              <w:t>Use Case Diagram</w:t>
+              <w:t>Pengelompokan Proses Berdasarkan Use Case Diagram</w:t>
             </w:r>
             <w:r>
               <w:rPr>
@@ -6726,7 +7976,7 @@
                 <w:noProof/>
                 <w:webHidden/>
               </w:rPr>
-              <w:instrText xml:space="preserve"> PAGEREF _Toc79841032 \h </w:instrText>
+              <w:instrText xml:space="preserve"> PAGEREF _Toc80034400 \h </w:instrText>
             </w:r>
             <w:r>
               <w:rPr>
@@ -6746,7 +7996,7 @@
                 <w:noProof/>
                 <w:webHidden/>
               </w:rPr>
-              <w:t>v</w:t>
+              <w:t>ii</w:t>
             </w:r>
             <w:r>
               <w:rPr>
@@ -6772,13 +8022,13 @@
               <w:lang w:val="en-ID"/>
             </w:rPr>
           </w:pPr>
-          <w:hyperlink w:anchor="_Toc79841033" w:history="1">
+          <w:hyperlink w:anchor="_Toc80034401" w:history="1">
             <w:r>
               <w:rPr>
                 <w:rStyle w:val="Hyperlink"/>
                 <w:noProof/>
               </w:rPr>
-              <w:t>3.4.6.</w:t>
+              <w:t>4.2.4.</w:t>
             </w:r>
             <w:r>
               <w:rPr>
@@ -6795,7 +8045,7 @@
                 <w:rStyle w:val="Hyperlink"/>
                 <w:noProof/>
               </w:rPr>
-              <w:t>Skenario Use Case</w:t>
+              <w:t>Tujuan Pengujian</w:t>
             </w:r>
             <w:r>
               <w:rPr>
@@ -6816,7 +8066,7 @@
                 <w:noProof/>
                 <w:webHidden/>
               </w:rPr>
-              <w:instrText xml:space="preserve"> PAGEREF _Toc79841033 \h </w:instrText>
+              <w:instrText xml:space="preserve"> PAGEREF _Toc80034401 \h </w:instrText>
             </w:r>
             <w:r>
               <w:rPr>
@@ -6836,7 +8086,7 @@
                 <w:noProof/>
                 <w:webHidden/>
               </w:rPr>
-              <w:t>v</w:t>
+              <w:t>ii</w:t>
             </w:r>
             <w:r>
               <w:rPr>
@@ -6862,13 +8112,13 @@
               <w:lang w:val="en-ID"/>
             </w:rPr>
           </w:pPr>
-          <w:hyperlink w:anchor="_Toc79841034" w:history="1">
+          <w:hyperlink w:anchor="_Toc80034402" w:history="1">
             <w:r>
               <w:rPr>
                 <w:rStyle w:val="Hyperlink"/>
                 <w:noProof/>
               </w:rPr>
-              <w:t>3.4.7.</w:t>
+              <w:t>4.2.5.</w:t>
             </w:r>
             <w:r>
               <w:rPr>
@@ -6885,7 +8135,7 @@
                 <w:rStyle w:val="Hyperlink"/>
                 <w:noProof/>
               </w:rPr>
-              <w:t>Class Diagram Conseptual</w:t>
+              <w:t>Kategori Hasil Pengujian</w:t>
             </w:r>
             <w:r>
               <w:rPr>
@@ -6906,7 +8156,7 @@
                 <w:noProof/>
                 <w:webHidden/>
               </w:rPr>
-              <w:instrText xml:space="preserve"> PAGEREF _Toc79841034 \h </w:instrText>
+              <w:instrText xml:space="preserve"> PAGEREF _Toc80034402 \h </w:instrText>
             </w:r>
             <w:r>
               <w:rPr>
@@ -6926,7 +8176,7 @@
                 <w:noProof/>
                 <w:webHidden/>
               </w:rPr>
-              <w:t>v</w:t>
+              <w:t>ii</w:t>
             </w:r>
             <w:r>
               <w:rPr>
@@ -6952,13 +8202,13 @@
               <w:lang w:val="en-ID"/>
             </w:rPr>
           </w:pPr>
-          <w:hyperlink w:anchor="_Toc79841035" w:history="1">
+          <w:hyperlink w:anchor="_Toc80034403" w:history="1">
             <w:r>
               <w:rPr>
                 <w:rStyle w:val="Hyperlink"/>
                 <w:noProof/>
               </w:rPr>
-              <w:t>3.4.8.</w:t>
+              <w:t>4.2.6.</w:t>
             </w:r>
             <w:r>
               <w:rPr>
@@ -6975,7 +8225,7 @@
                 <w:rStyle w:val="Hyperlink"/>
                 <w:noProof/>
               </w:rPr>
-              <w:t>Sequence Diagram</w:t>
+              <w:t>Skenario Pengujian</w:t>
             </w:r>
             <w:r>
               <w:rPr>
@@ -6996,7 +8246,7 @@
                 <w:noProof/>
                 <w:webHidden/>
               </w:rPr>
-              <w:instrText xml:space="preserve"> PAGEREF _Toc79841035 \h </w:instrText>
+              <w:instrText xml:space="preserve"> PAGEREF _Toc80034403 \h </w:instrText>
             </w:r>
             <w:r>
               <w:rPr>
@@ -7016,7 +8266,7 @@
                 <w:noProof/>
                 <w:webHidden/>
               </w:rPr>
-              <w:t>v</w:t>
+              <w:t>ii</w:t>
             </w:r>
             <w:r>
               <w:rPr>
@@ -7042,13 +8292,13 @@
               <w:lang w:val="en-ID"/>
             </w:rPr>
           </w:pPr>
-          <w:hyperlink w:anchor="_Toc79841036" w:history="1">
+          <w:hyperlink w:anchor="_Toc80034404" w:history="1">
             <w:r>
               <w:rPr>
                 <w:rStyle w:val="Hyperlink"/>
                 <w:noProof/>
               </w:rPr>
-              <w:t>3.4.9.</w:t>
+              <w:t>4.2.7.</w:t>
             </w:r>
             <w:r>
               <w:rPr>
@@ -7065,7 +8315,7 @@
                 <w:rStyle w:val="Hyperlink"/>
                 <w:noProof/>
               </w:rPr>
-              <w:t>Class Diagram</w:t>
+              <w:t>Pelaksanaan Pengujian</w:t>
             </w:r>
             <w:r>
               <w:rPr>
@@ -7086,7 +8336,7 @@
                 <w:noProof/>
                 <w:webHidden/>
               </w:rPr>
-              <w:instrText xml:space="preserve"> PAGEREF _Toc79841036 \h </w:instrText>
+              <w:instrText xml:space="preserve"> PAGEREF _Toc80034404 \h </w:instrText>
             </w:r>
             <w:r>
               <w:rPr>
@@ -7106,7 +8356,7 @@
                 <w:noProof/>
                 <w:webHidden/>
               </w:rPr>
-              <w:t>v</w:t>
+              <w:t>ii</w:t>
             </w:r>
             <w:r>
               <w:rPr>
@@ -7121,7 +8371,7 @@
           <w:pPr>
             <w:pStyle w:val="TOC3"/>
             <w:tabs>
-              <w:tab w:val="left" w:pos="1540"/>
+              <w:tab w:val="left" w:pos="1320"/>
               <w:tab w:val="right" w:leader="dot" w:pos="7927"/>
             </w:tabs>
             <w:rPr>
@@ -7132,13 +8382,13 @@
               <w:lang w:val="en-ID"/>
             </w:rPr>
           </w:pPr>
-          <w:hyperlink w:anchor="_Toc79841037" w:history="1">
+          <w:hyperlink w:anchor="_Toc80034405" w:history="1">
             <w:r>
               <w:rPr>
                 <w:rStyle w:val="Hyperlink"/>
                 <w:noProof/>
               </w:rPr>
-              <w:t>3.4.10.</w:t>
+              <w:t>4.2.8.</w:t>
             </w:r>
             <w:r>
               <w:rPr>
@@ -7155,7 +8405,7 @@
                 <w:rStyle w:val="Hyperlink"/>
                 <w:noProof/>
               </w:rPr>
-              <w:t>Entity Relationship Diagram</w:t>
+              <w:t>Kesimpulan Hasil Pengujian</w:t>
             </w:r>
             <w:r>
               <w:rPr>
@@ -7176,7 +8426,7 @@
                 <w:noProof/>
                 <w:webHidden/>
               </w:rPr>
-              <w:instrText xml:space="preserve"> PAGEREF _Toc79841037 \h </w:instrText>
+              <w:instrText xml:space="preserve"> PAGEREF _Toc80034405 \h </w:instrText>
             </w:r>
             <w:r>
               <w:rPr>
@@ -7196,187 +8446,7 @@
                 <w:noProof/>
                 <w:webHidden/>
               </w:rPr>
-              <w:t>v</w:t>
-            </w:r>
-            <w:r>
-              <w:rPr>
-                <w:noProof/>
-                <w:webHidden/>
-              </w:rPr>
-              <w:fldChar w:fldCharType="end"/>
-            </w:r>
-          </w:hyperlink>
-        </w:p>
-        <w:p>
-          <w:pPr>
-            <w:pStyle w:val="TOC3"/>
-            <w:tabs>
-              <w:tab w:val="left" w:pos="1540"/>
-              <w:tab w:val="right" w:leader="dot" w:pos="7927"/>
-            </w:tabs>
-            <w:rPr>
-              <w:rFonts w:asciiTheme="minorHAnsi" w:eastAsiaTheme="minorEastAsia" w:hAnsiTheme="minorHAnsi" w:cstheme="minorBidi"/>
-              <w:noProof/>
-              <w:sz w:val="22"/>
-              <w:szCs w:val="22"/>
-              <w:lang w:val="en-ID"/>
-            </w:rPr>
-          </w:pPr>
-          <w:hyperlink w:anchor="_Toc79841038" w:history="1">
-            <w:r>
-              <w:rPr>
-                <w:rStyle w:val="Hyperlink"/>
-                <w:noProof/>
-              </w:rPr>
-              <w:t>3.4.11.</w:t>
-            </w:r>
-            <w:r>
-              <w:rPr>
-                <w:rFonts w:asciiTheme="minorHAnsi" w:eastAsiaTheme="minorEastAsia" w:hAnsiTheme="minorHAnsi" w:cstheme="minorBidi"/>
-                <w:noProof/>
-                <w:sz w:val="22"/>
-                <w:szCs w:val="22"/>
-                <w:lang w:val="en-ID"/>
-              </w:rPr>
-              <w:tab/>
-            </w:r>
-            <w:r>
-              <w:rPr>
-                <w:rStyle w:val="Hyperlink"/>
-                <w:noProof/>
-              </w:rPr>
-              <w:t>Perancangan Database</w:t>
-            </w:r>
-            <w:r>
-              <w:rPr>
-                <w:noProof/>
-                <w:webHidden/>
-              </w:rPr>
-              <w:tab/>
-            </w:r>
-            <w:r>
-              <w:rPr>
-                <w:noProof/>
-                <w:webHidden/>
-              </w:rPr>
-              <w:fldChar w:fldCharType="begin"/>
-            </w:r>
-            <w:r>
-              <w:rPr>
-                <w:noProof/>
-                <w:webHidden/>
-              </w:rPr>
-              <w:instrText xml:space="preserve"> PAGEREF _Toc79841038 \h </w:instrText>
-            </w:r>
-            <w:r>
-              <w:rPr>
-                <w:noProof/>
-                <w:webHidden/>
-              </w:rPr>
-            </w:r>
-            <w:r>
-              <w:rPr>
-                <w:noProof/>
-                <w:webHidden/>
-              </w:rPr>
-              <w:fldChar w:fldCharType="separate"/>
-            </w:r>
-            <w:r>
-              <w:rPr>
-                <w:noProof/>
-                <w:webHidden/>
-              </w:rPr>
-              <w:t>v</w:t>
-            </w:r>
-            <w:r>
-              <w:rPr>
-                <w:noProof/>
-                <w:webHidden/>
-              </w:rPr>
-              <w:fldChar w:fldCharType="end"/>
-            </w:r>
-          </w:hyperlink>
-        </w:p>
-        <w:p>
-          <w:pPr>
-            <w:pStyle w:val="TOC3"/>
-            <w:tabs>
-              <w:tab w:val="left" w:pos="1540"/>
-              <w:tab w:val="right" w:leader="dot" w:pos="7927"/>
-            </w:tabs>
-            <w:rPr>
-              <w:rFonts w:asciiTheme="minorHAnsi" w:eastAsiaTheme="minorEastAsia" w:hAnsiTheme="minorHAnsi" w:cstheme="minorBidi"/>
-              <w:noProof/>
-              <w:sz w:val="22"/>
-              <w:szCs w:val="22"/>
-              <w:lang w:val="en-ID"/>
-            </w:rPr>
-          </w:pPr>
-          <w:hyperlink w:anchor="_Toc79841039" w:history="1">
-            <w:r>
-              <w:rPr>
-                <w:rStyle w:val="Hyperlink"/>
-                <w:noProof/>
-              </w:rPr>
-              <w:t>3.4.12.</w:t>
-            </w:r>
-            <w:r>
-              <w:rPr>
-                <w:rFonts w:asciiTheme="minorHAnsi" w:eastAsiaTheme="minorEastAsia" w:hAnsiTheme="minorHAnsi" w:cstheme="minorBidi"/>
-                <w:noProof/>
-                <w:sz w:val="22"/>
-                <w:szCs w:val="22"/>
-                <w:lang w:val="en-ID"/>
-              </w:rPr>
-              <w:tab/>
-            </w:r>
-            <w:r>
-              <w:rPr>
-                <w:rStyle w:val="Hyperlink"/>
-                <w:noProof/>
-              </w:rPr>
-              <w:t>Perancangan Antarmuka</w:t>
-            </w:r>
-            <w:r>
-              <w:rPr>
-                <w:noProof/>
-                <w:webHidden/>
-              </w:rPr>
-              <w:tab/>
-            </w:r>
-            <w:r>
-              <w:rPr>
-                <w:noProof/>
-                <w:webHidden/>
-              </w:rPr>
-              <w:fldChar w:fldCharType="begin"/>
-            </w:r>
-            <w:r>
-              <w:rPr>
-                <w:noProof/>
-                <w:webHidden/>
-              </w:rPr>
-              <w:instrText xml:space="preserve"> PAGEREF _Toc79841039 \h </w:instrText>
-            </w:r>
-            <w:r>
-              <w:rPr>
-                <w:noProof/>
-                <w:webHidden/>
-              </w:rPr>
-            </w:r>
-            <w:r>
-              <w:rPr>
-                <w:noProof/>
-                <w:webHidden/>
-              </w:rPr>
-              <w:fldChar w:fldCharType="separate"/>
-            </w:r>
-            <w:r>
-              <w:rPr>
-                <w:noProof/>
-                <w:webHidden/>
-              </w:rPr>
-              <w:t>v</w:t>
+              <w:t>ii</w:t>
             </w:r>
             <w:r>
               <w:rPr>
@@ -7401,13 +8471,13 @@
               <w:lang w:val="en-ID"/>
             </w:rPr>
           </w:pPr>
-          <w:hyperlink w:anchor="_Toc79841040" w:history="1">
+          <w:hyperlink w:anchor="_Toc80034406" w:history="1">
             <w:r>
               <w:rPr>
                 <w:rStyle w:val="Hyperlink"/>
                 <w:noProof/>
               </w:rPr>
-              <w:t>BAB IV  IMPLEMENTASI DAN PENGUJIAN</w:t>
+              <w:t>BAB V  KESIMPULAN DAN SARAN</w:t>
             </w:r>
             <w:r>
               <w:rPr>
@@ -7428,7 +8498,7 @@
                 <w:noProof/>
                 <w:webHidden/>
               </w:rPr>
-              <w:instrText xml:space="preserve"> PAGEREF _Toc79841040 \h </w:instrText>
+              <w:instrText xml:space="preserve"> PAGEREF _Toc80034406 \h </w:instrText>
             </w:r>
             <w:r>
               <w:rPr>
@@ -7474,13 +8544,13 @@
               <w:lang w:val="en-ID"/>
             </w:rPr>
           </w:pPr>
-          <w:hyperlink w:anchor="_Toc79841041" w:history="1">
+          <w:hyperlink w:anchor="_Toc80034407" w:history="1">
             <w:r>
               <w:rPr>
                 <w:rStyle w:val="Hyperlink"/>
                 <w:noProof/>
               </w:rPr>
-              <w:t>4.1.</w:t>
+              <w:t>5.1.</w:t>
             </w:r>
             <w:r>
               <w:rPr>
@@ -7497,7 +8567,7 @@
                 <w:rStyle w:val="Hyperlink"/>
                 <w:noProof/>
               </w:rPr>
-              <w:t>Implementasi</w:t>
+              <w:t>Kesimpulan</w:t>
             </w:r>
             <w:r>
               <w:rPr>
@@ -7518,187 +8588,7 @@
                 <w:noProof/>
                 <w:webHidden/>
               </w:rPr>
-              <w:instrText xml:space="preserve"> PAGEREF _Toc79841041 \h </w:instrText>
-            </w:r>
-            <w:r>
-              <w:rPr>
-                <w:noProof/>
-                <w:webHidden/>
-              </w:rPr>
-            </w:r>
-            <w:r>
-              <w:rPr>
-                <w:noProof/>
-                <w:webHidden/>
-              </w:rPr>
-              <w:fldChar w:fldCharType="separate"/>
-            </w:r>
-            <w:r>
-              <w:rPr>
-                <w:noProof/>
-                <w:webHidden/>
-              </w:rPr>
-              <w:t>ii</w:t>
-            </w:r>
-            <w:r>
-              <w:rPr>
-                <w:noProof/>
-                <w:webHidden/>
-              </w:rPr>
-              <w:fldChar w:fldCharType="end"/>
-            </w:r>
-          </w:hyperlink>
-        </w:p>
-        <w:p>
-          <w:pPr>
-            <w:pStyle w:val="TOC3"/>
-            <w:tabs>
-              <w:tab w:val="left" w:pos="1320"/>
-              <w:tab w:val="right" w:leader="dot" w:pos="7927"/>
-            </w:tabs>
-            <w:rPr>
-              <w:rFonts w:asciiTheme="minorHAnsi" w:eastAsiaTheme="minorEastAsia" w:hAnsiTheme="minorHAnsi" w:cstheme="minorBidi"/>
-              <w:noProof/>
-              <w:sz w:val="22"/>
-              <w:szCs w:val="22"/>
-              <w:lang w:val="en-ID"/>
-            </w:rPr>
-          </w:pPr>
-          <w:hyperlink w:anchor="_Toc79841042" w:history="1">
-            <w:r>
-              <w:rPr>
-                <w:rStyle w:val="Hyperlink"/>
-                <w:noProof/>
-              </w:rPr>
-              <w:t>4.1.1.</w:t>
-            </w:r>
-            <w:r>
-              <w:rPr>
-                <w:rFonts w:asciiTheme="minorHAnsi" w:eastAsiaTheme="minorEastAsia" w:hAnsiTheme="minorHAnsi" w:cstheme="minorBidi"/>
-                <w:noProof/>
-                <w:sz w:val="22"/>
-                <w:szCs w:val="22"/>
-                <w:lang w:val="en-ID"/>
-              </w:rPr>
-              <w:tab/>
-            </w:r>
-            <w:r>
-              <w:rPr>
-                <w:rStyle w:val="Hyperlink"/>
-                <w:noProof/>
-              </w:rPr>
-              <w:t>Implementasi Basis Data</w:t>
-            </w:r>
-            <w:r>
-              <w:rPr>
-                <w:noProof/>
-                <w:webHidden/>
-              </w:rPr>
-              <w:tab/>
-            </w:r>
-            <w:r>
-              <w:rPr>
-                <w:noProof/>
-                <w:webHidden/>
-              </w:rPr>
-              <w:fldChar w:fldCharType="begin"/>
-            </w:r>
-            <w:r>
-              <w:rPr>
-                <w:noProof/>
-                <w:webHidden/>
-              </w:rPr>
-              <w:instrText xml:space="preserve"> PAGEREF _Toc79841042 \h </w:instrText>
-            </w:r>
-            <w:r>
-              <w:rPr>
-                <w:noProof/>
-                <w:webHidden/>
-              </w:rPr>
-            </w:r>
-            <w:r>
-              <w:rPr>
-                <w:noProof/>
-                <w:webHidden/>
-              </w:rPr>
-              <w:fldChar w:fldCharType="separate"/>
-            </w:r>
-            <w:r>
-              <w:rPr>
-                <w:noProof/>
-                <w:webHidden/>
-              </w:rPr>
-              <w:t>ii</w:t>
-            </w:r>
-            <w:r>
-              <w:rPr>
-                <w:noProof/>
-                <w:webHidden/>
-              </w:rPr>
-              <w:fldChar w:fldCharType="end"/>
-            </w:r>
-          </w:hyperlink>
-        </w:p>
-        <w:p>
-          <w:pPr>
-            <w:pStyle w:val="TOC3"/>
-            <w:tabs>
-              <w:tab w:val="left" w:pos="1320"/>
-              <w:tab w:val="right" w:leader="dot" w:pos="7927"/>
-            </w:tabs>
-            <w:rPr>
-              <w:rFonts w:asciiTheme="minorHAnsi" w:eastAsiaTheme="minorEastAsia" w:hAnsiTheme="minorHAnsi" w:cstheme="minorBidi"/>
-              <w:noProof/>
-              <w:sz w:val="22"/>
-              <w:szCs w:val="22"/>
-              <w:lang w:val="en-ID"/>
-            </w:rPr>
-          </w:pPr>
-          <w:hyperlink w:anchor="_Toc79841043" w:history="1">
-            <w:r>
-              <w:rPr>
-                <w:rStyle w:val="Hyperlink"/>
-                <w:noProof/>
-              </w:rPr>
-              <w:t>4.1.2.</w:t>
-            </w:r>
-            <w:r>
-              <w:rPr>
-                <w:rFonts w:asciiTheme="minorHAnsi" w:eastAsiaTheme="minorEastAsia" w:hAnsiTheme="minorHAnsi" w:cstheme="minorBidi"/>
-                <w:noProof/>
-                <w:sz w:val="22"/>
-                <w:szCs w:val="22"/>
-                <w:lang w:val="en-ID"/>
-              </w:rPr>
-              <w:tab/>
-            </w:r>
-            <w:r>
-              <w:rPr>
-                <w:rStyle w:val="Hyperlink"/>
-                <w:noProof/>
-              </w:rPr>
-              <w:t>Implementasi Antar Muka</w:t>
-            </w:r>
-            <w:r>
-              <w:rPr>
-                <w:noProof/>
-                <w:webHidden/>
-              </w:rPr>
-              <w:tab/>
-            </w:r>
-            <w:r>
-              <w:rPr>
-                <w:noProof/>
-                <w:webHidden/>
-              </w:rPr>
-              <w:fldChar w:fldCharType="begin"/>
-            </w:r>
-            <w:r>
-              <w:rPr>
-                <w:noProof/>
-                <w:webHidden/>
-              </w:rPr>
-              <w:instrText xml:space="preserve"> PAGEREF _Toc79841043 \h </w:instrText>
+              <w:instrText xml:space="preserve"> PAGEREF _Toc80034407 \h </w:instrText>
             </w:r>
             <w:r>
               <w:rPr>
@@ -7744,13 +8634,13 @@
               <w:lang w:val="en-ID"/>
             </w:rPr>
           </w:pPr>
-          <w:hyperlink w:anchor="_Toc79841044" w:history="1">
+          <w:hyperlink w:anchor="_Toc80034408" w:history="1">
             <w:r>
               <w:rPr>
                 <w:rStyle w:val="Hyperlink"/>
                 <w:noProof/>
               </w:rPr>
-              <w:t>4.2.</w:t>
+              <w:t>5.2.</w:t>
             </w:r>
             <w:r>
               <w:rPr>
@@ -7767,7 +8657,7 @@
                 <w:rStyle w:val="Hyperlink"/>
                 <w:noProof/>
               </w:rPr>
-              <w:t>Pengujin Perangkat Lunak</w:t>
+              <w:t>Saran</w:t>
             </w:r>
             <w:r>
               <w:rPr>
@@ -7788,727 +8678,7 @@
                 <w:noProof/>
                 <w:webHidden/>
               </w:rPr>
-              <w:instrText xml:space="preserve"> PAGEREF _Toc79841044 \h </w:instrText>
-            </w:r>
-            <w:r>
-              <w:rPr>
-                <w:noProof/>
-                <w:webHidden/>
-              </w:rPr>
-            </w:r>
-            <w:r>
-              <w:rPr>
-                <w:noProof/>
-                <w:webHidden/>
-              </w:rPr>
-              <w:fldChar w:fldCharType="separate"/>
-            </w:r>
-            <w:r>
-              <w:rPr>
-                <w:noProof/>
-                <w:webHidden/>
-              </w:rPr>
-              <w:t>ii</w:t>
-            </w:r>
-            <w:r>
-              <w:rPr>
-                <w:noProof/>
-                <w:webHidden/>
-              </w:rPr>
-              <w:fldChar w:fldCharType="end"/>
-            </w:r>
-          </w:hyperlink>
-        </w:p>
-        <w:p>
-          <w:pPr>
-            <w:pStyle w:val="TOC3"/>
-            <w:tabs>
-              <w:tab w:val="left" w:pos="1320"/>
-              <w:tab w:val="right" w:leader="dot" w:pos="7927"/>
-            </w:tabs>
-            <w:rPr>
-              <w:rFonts w:asciiTheme="minorHAnsi" w:eastAsiaTheme="minorEastAsia" w:hAnsiTheme="minorHAnsi" w:cstheme="minorBidi"/>
-              <w:noProof/>
-              <w:sz w:val="22"/>
-              <w:szCs w:val="22"/>
-              <w:lang w:val="en-ID"/>
-            </w:rPr>
-          </w:pPr>
-          <w:hyperlink w:anchor="_Toc79841045" w:history="1">
-            <w:r>
-              <w:rPr>
-                <w:rStyle w:val="Hyperlink"/>
-                <w:noProof/>
-              </w:rPr>
-              <w:t>4.2.1.</w:t>
-            </w:r>
-            <w:r>
-              <w:rPr>
-                <w:rFonts w:asciiTheme="minorHAnsi" w:eastAsiaTheme="minorEastAsia" w:hAnsiTheme="minorHAnsi" w:cstheme="minorBidi"/>
-                <w:noProof/>
-                <w:sz w:val="22"/>
-                <w:szCs w:val="22"/>
-                <w:lang w:val="en-ID"/>
-              </w:rPr>
-              <w:tab/>
-            </w:r>
-            <w:r>
-              <w:rPr>
-                <w:rStyle w:val="Hyperlink"/>
-                <w:noProof/>
-              </w:rPr>
-              <w:t>Metode Pengujian</w:t>
-            </w:r>
-            <w:r>
-              <w:rPr>
-                <w:noProof/>
-                <w:webHidden/>
-              </w:rPr>
-              <w:tab/>
-            </w:r>
-            <w:r>
-              <w:rPr>
-                <w:noProof/>
-                <w:webHidden/>
-              </w:rPr>
-              <w:fldChar w:fldCharType="begin"/>
-            </w:r>
-            <w:r>
-              <w:rPr>
-                <w:noProof/>
-                <w:webHidden/>
-              </w:rPr>
-              <w:instrText xml:space="preserve"> PAGEREF _Toc79841045 \h </w:instrText>
-            </w:r>
-            <w:r>
-              <w:rPr>
-                <w:noProof/>
-                <w:webHidden/>
-              </w:rPr>
-            </w:r>
-            <w:r>
-              <w:rPr>
-                <w:noProof/>
-                <w:webHidden/>
-              </w:rPr>
-              <w:fldChar w:fldCharType="separate"/>
-            </w:r>
-            <w:r>
-              <w:rPr>
-                <w:noProof/>
-                <w:webHidden/>
-              </w:rPr>
-              <w:t>ii</w:t>
-            </w:r>
-            <w:r>
-              <w:rPr>
-                <w:noProof/>
-                <w:webHidden/>
-              </w:rPr>
-              <w:fldChar w:fldCharType="end"/>
-            </w:r>
-          </w:hyperlink>
-        </w:p>
-        <w:p>
-          <w:pPr>
-            <w:pStyle w:val="TOC3"/>
-            <w:tabs>
-              <w:tab w:val="left" w:pos="1320"/>
-              <w:tab w:val="right" w:leader="dot" w:pos="7927"/>
-            </w:tabs>
-            <w:rPr>
-              <w:rFonts w:asciiTheme="minorHAnsi" w:eastAsiaTheme="minorEastAsia" w:hAnsiTheme="minorHAnsi" w:cstheme="minorBidi"/>
-              <w:noProof/>
-              <w:sz w:val="22"/>
-              <w:szCs w:val="22"/>
-              <w:lang w:val="en-ID"/>
-            </w:rPr>
-          </w:pPr>
-          <w:hyperlink w:anchor="_Toc79841046" w:history="1">
-            <w:r>
-              <w:rPr>
-                <w:rStyle w:val="Hyperlink"/>
-                <w:noProof/>
-              </w:rPr>
-              <w:t>4.2.2.</w:t>
-            </w:r>
-            <w:r>
-              <w:rPr>
-                <w:rFonts w:asciiTheme="minorHAnsi" w:eastAsiaTheme="minorEastAsia" w:hAnsiTheme="minorHAnsi" w:cstheme="minorBidi"/>
-                <w:noProof/>
-                <w:sz w:val="22"/>
-                <w:szCs w:val="22"/>
-                <w:lang w:val="en-ID"/>
-              </w:rPr>
-              <w:tab/>
-            </w:r>
-            <w:r>
-              <w:rPr>
-                <w:rStyle w:val="Hyperlink"/>
-                <w:noProof/>
-              </w:rPr>
-              <w:t>Tahap Pengujian</w:t>
-            </w:r>
-            <w:r>
-              <w:rPr>
-                <w:noProof/>
-                <w:webHidden/>
-              </w:rPr>
-              <w:tab/>
-            </w:r>
-            <w:r>
-              <w:rPr>
-                <w:noProof/>
-                <w:webHidden/>
-              </w:rPr>
-              <w:fldChar w:fldCharType="begin"/>
-            </w:r>
-            <w:r>
-              <w:rPr>
-                <w:noProof/>
-                <w:webHidden/>
-              </w:rPr>
-              <w:instrText xml:space="preserve"> PAGEREF _Toc79841046 \h </w:instrText>
-            </w:r>
-            <w:r>
-              <w:rPr>
-                <w:noProof/>
-                <w:webHidden/>
-              </w:rPr>
-            </w:r>
-            <w:r>
-              <w:rPr>
-                <w:noProof/>
-                <w:webHidden/>
-              </w:rPr>
-              <w:fldChar w:fldCharType="separate"/>
-            </w:r>
-            <w:r>
-              <w:rPr>
-                <w:noProof/>
-                <w:webHidden/>
-              </w:rPr>
-              <w:t>ii</w:t>
-            </w:r>
-            <w:r>
-              <w:rPr>
-                <w:noProof/>
-                <w:webHidden/>
-              </w:rPr>
-              <w:fldChar w:fldCharType="end"/>
-            </w:r>
-          </w:hyperlink>
-        </w:p>
-        <w:p>
-          <w:pPr>
-            <w:pStyle w:val="TOC3"/>
-            <w:tabs>
-              <w:tab w:val="left" w:pos="1320"/>
-              <w:tab w:val="right" w:leader="dot" w:pos="7927"/>
-            </w:tabs>
-            <w:rPr>
-              <w:rFonts w:asciiTheme="minorHAnsi" w:eastAsiaTheme="minorEastAsia" w:hAnsiTheme="minorHAnsi" w:cstheme="minorBidi"/>
-              <w:noProof/>
-              <w:sz w:val="22"/>
-              <w:szCs w:val="22"/>
-              <w:lang w:val="en-ID"/>
-            </w:rPr>
-          </w:pPr>
-          <w:hyperlink w:anchor="_Toc79841047" w:history="1">
-            <w:r>
-              <w:rPr>
-                <w:rStyle w:val="Hyperlink"/>
-                <w:noProof/>
-              </w:rPr>
-              <w:t>4.2.3.</w:t>
-            </w:r>
-            <w:r>
-              <w:rPr>
-                <w:rFonts w:asciiTheme="minorHAnsi" w:eastAsiaTheme="minorEastAsia" w:hAnsiTheme="minorHAnsi" w:cstheme="minorBidi"/>
-                <w:noProof/>
-                <w:sz w:val="22"/>
-                <w:szCs w:val="22"/>
-                <w:lang w:val="en-ID"/>
-              </w:rPr>
-              <w:tab/>
-            </w:r>
-            <w:r>
-              <w:rPr>
-                <w:rStyle w:val="Hyperlink"/>
-                <w:noProof/>
-              </w:rPr>
-              <w:t>Pengelompokan Proses Berdasarkan Use Case Diagram</w:t>
-            </w:r>
-            <w:r>
-              <w:rPr>
-                <w:noProof/>
-                <w:webHidden/>
-              </w:rPr>
-              <w:tab/>
-            </w:r>
-            <w:r>
-              <w:rPr>
-                <w:noProof/>
-                <w:webHidden/>
-              </w:rPr>
-              <w:fldChar w:fldCharType="begin"/>
-            </w:r>
-            <w:r>
-              <w:rPr>
-                <w:noProof/>
-                <w:webHidden/>
-              </w:rPr>
-              <w:instrText xml:space="preserve"> PAGEREF _Toc79841047 \h </w:instrText>
-            </w:r>
-            <w:r>
-              <w:rPr>
-                <w:noProof/>
-                <w:webHidden/>
-              </w:rPr>
-            </w:r>
-            <w:r>
-              <w:rPr>
-                <w:noProof/>
-                <w:webHidden/>
-              </w:rPr>
-              <w:fldChar w:fldCharType="separate"/>
-            </w:r>
-            <w:r>
-              <w:rPr>
-                <w:noProof/>
-                <w:webHidden/>
-              </w:rPr>
-              <w:t>ii</w:t>
-            </w:r>
-            <w:r>
-              <w:rPr>
-                <w:noProof/>
-                <w:webHidden/>
-              </w:rPr>
-              <w:fldChar w:fldCharType="end"/>
-            </w:r>
-          </w:hyperlink>
-        </w:p>
-        <w:p>
-          <w:pPr>
-            <w:pStyle w:val="TOC3"/>
-            <w:tabs>
-              <w:tab w:val="left" w:pos="1320"/>
-              <w:tab w:val="right" w:leader="dot" w:pos="7927"/>
-            </w:tabs>
-            <w:rPr>
-              <w:rFonts w:asciiTheme="minorHAnsi" w:eastAsiaTheme="minorEastAsia" w:hAnsiTheme="minorHAnsi" w:cstheme="minorBidi"/>
-              <w:noProof/>
-              <w:sz w:val="22"/>
-              <w:szCs w:val="22"/>
-              <w:lang w:val="en-ID"/>
-            </w:rPr>
-          </w:pPr>
-          <w:hyperlink w:anchor="_Toc79841048" w:history="1">
-            <w:r>
-              <w:rPr>
-                <w:rStyle w:val="Hyperlink"/>
-                <w:noProof/>
-              </w:rPr>
-              <w:t>4.2.4.</w:t>
-            </w:r>
-            <w:r>
-              <w:rPr>
-                <w:rFonts w:asciiTheme="minorHAnsi" w:eastAsiaTheme="minorEastAsia" w:hAnsiTheme="minorHAnsi" w:cstheme="minorBidi"/>
-                <w:noProof/>
-                <w:sz w:val="22"/>
-                <w:szCs w:val="22"/>
-                <w:lang w:val="en-ID"/>
-              </w:rPr>
-              <w:tab/>
-            </w:r>
-            <w:r>
-              <w:rPr>
-                <w:rStyle w:val="Hyperlink"/>
-                <w:noProof/>
-              </w:rPr>
-              <w:t>Tujuan Pengujian</w:t>
-            </w:r>
-            <w:r>
-              <w:rPr>
-                <w:noProof/>
-                <w:webHidden/>
-              </w:rPr>
-              <w:tab/>
-            </w:r>
-            <w:r>
-              <w:rPr>
-                <w:noProof/>
-                <w:webHidden/>
-              </w:rPr>
-              <w:fldChar w:fldCharType="begin"/>
-            </w:r>
-            <w:r>
-              <w:rPr>
-                <w:noProof/>
-                <w:webHidden/>
-              </w:rPr>
-              <w:instrText xml:space="preserve"> PAGEREF _Toc79841048 \h </w:instrText>
-            </w:r>
-            <w:r>
-              <w:rPr>
-                <w:noProof/>
-                <w:webHidden/>
-              </w:rPr>
-            </w:r>
-            <w:r>
-              <w:rPr>
-                <w:noProof/>
-                <w:webHidden/>
-              </w:rPr>
-              <w:fldChar w:fldCharType="separate"/>
-            </w:r>
-            <w:r>
-              <w:rPr>
-                <w:noProof/>
-                <w:webHidden/>
-              </w:rPr>
-              <w:t>ii</w:t>
-            </w:r>
-            <w:r>
-              <w:rPr>
-                <w:noProof/>
-                <w:webHidden/>
-              </w:rPr>
-              <w:fldChar w:fldCharType="end"/>
-            </w:r>
-          </w:hyperlink>
-        </w:p>
-        <w:p>
-          <w:pPr>
-            <w:pStyle w:val="TOC3"/>
-            <w:tabs>
-              <w:tab w:val="left" w:pos="1320"/>
-              <w:tab w:val="right" w:leader="dot" w:pos="7927"/>
-            </w:tabs>
-            <w:rPr>
-              <w:rFonts w:asciiTheme="minorHAnsi" w:eastAsiaTheme="minorEastAsia" w:hAnsiTheme="minorHAnsi" w:cstheme="minorBidi"/>
-              <w:noProof/>
-              <w:sz w:val="22"/>
-              <w:szCs w:val="22"/>
-              <w:lang w:val="en-ID"/>
-            </w:rPr>
-          </w:pPr>
-          <w:hyperlink w:anchor="_Toc79841049" w:history="1">
-            <w:r>
-              <w:rPr>
-                <w:rStyle w:val="Hyperlink"/>
-                <w:noProof/>
-              </w:rPr>
-              <w:t>4.2.5.</w:t>
-            </w:r>
-            <w:r>
-              <w:rPr>
-                <w:rFonts w:asciiTheme="minorHAnsi" w:eastAsiaTheme="minorEastAsia" w:hAnsiTheme="minorHAnsi" w:cstheme="minorBidi"/>
-                <w:noProof/>
-                <w:sz w:val="22"/>
-                <w:szCs w:val="22"/>
-                <w:lang w:val="en-ID"/>
-              </w:rPr>
-              <w:tab/>
-            </w:r>
-            <w:r>
-              <w:rPr>
-                <w:rStyle w:val="Hyperlink"/>
-                <w:noProof/>
-              </w:rPr>
-              <w:t>Kategori Hasil Pengujian</w:t>
-            </w:r>
-            <w:r>
-              <w:rPr>
-                <w:noProof/>
-                <w:webHidden/>
-              </w:rPr>
-              <w:tab/>
-            </w:r>
-            <w:r>
-              <w:rPr>
-                <w:noProof/>
-                <w:webHidden/>
-              </w:rPr>
-              <w:fldChar w:fldCharType="begin"/>
-            </w:r>
-            <w:r>
-              <w:rPr>
-                <w:noProof/>
-                <w:webHidden/>
-              </w:rPr>
-              <w:instrText xml:space="preserve"> PAGEREF _Toc79841049 \h </w:instrText>
-            </w:r>
-            <w:r>
-              <w:rPr>
-                <w:noProof/>
-                <w:webHidden/>
-              </w:rPr>
-            </w:r>
-            <w:r>
-              <w:rPr>
-                <w:noProof/>
-                <w:webHidden/>
-              </w:rPr>
-              <w:fldChar w:fldCharType="separate"/>
-            </w:r>
-            <w:r>
-              <w:rPr>
-                <w:noProof/>
-                <w:webHidden/>
-              </w:rPr>
-              <w:t>ii</w:t>
-            </w:r>
-            <w:r>
-              <w:rPr>
-                <w:noProof/>
-                <w:webHidden/>
-              </w:rPr>
-              <w:fldChar w:fldCharType="end"/>
-            </w:r>
-          </w:hyperlink>
-        </w:p>
-        <w:p>
-          <w:pPr>
-            <w:pStyle w:val="TOC3"/>
-            <w:tabs>
-              <w:tab w:val="left" w:pos="1320"/>
-              <w:tab w:val="right" w:leader="dot" w:pos="7927"/>
-            </w:tabs>
-            <w:rPr>
-              <w:rFonts w:asciiTheme="minorHAnsi" w:eastAsiaTheme="minorEastAsia" w:hAnsiTheme="minorHAnsi" w:cstheme="minorBidi"/>
-              <w:noProof/>
-              <w:sz w:val="22"/>
-              <w:szCs w:val="22"/>
-              <w:lang w:val="en-ID"/>
-            </w:rPr>
-          </w:pPr>
-          <w:hyperlink w:anchor="_Toc79841050" w:history="1">
-            <w:r>
-              <w:rPr>
-                <w:rStyle w:val="Hyperlink"/>
-                <w:noProof/>
-              </w:rPr>
-              <w:t>4.2.6.</w:t>
-            </w:r>
-            <w:r>
-              <w:rPr>
-                <w:rFonts w:asciiTheme="minorHAnsi" w:eastAsiaTheme="minorEastAsia" w:hAnsiTheme="minorHAnsi" w:cstheme="minorBidi"/>
-                <w:noProof/>
-                <w:sz w:val="22"/>
-                <w:szCs w:val="22"/>
-                <w:lang w:val="en-ID"/>
-              </w:rPr>
-              <w:tab/>
-            </w:r>
-            <w:r>
-              <w:rPr>
-                <w:rStyle w:val="Hyperlink"/>
-                <w:noProof/>
-              </w:rPr>
-              <w:t>Skenario Pengujian</w:t>
-            </w:r>
-            <w:r>
-              <w:rPr>
-                <w:noProof/>
-                <w:webHidden/>
-              </w:rPr>
-              <w:tab/>
-            </w:r>
-            <w:r>
-              <w:rPr>
-                <w:noProof/>
-                <w:webHidden/>
-              </w:rPr>
-              <w:fldChar w:fldCharType="begin"/>
-            </w:r>
-            <w:r>
-              <w:rPr>
-                <w:noProof/>
-                <w:webHidden/>
-              </w:rPr>
-              <w:instrText xml:space="preserve"> PAGEREF _Toc79841050 \h </w:instrText>
-            </w:r>
-            <w:r>
-              <w:rPr>
-                <w:noProof/>
-                <w:webHidden/>
-              </w:rPr>
-            </w:r>
-            <w:r>
-              <w:rPr>
-                <w:noProof/>
-                <w:webHidden/>
-              </w:rPr>
-              <w:fldChar w:fldCharType="separate"/>
-            </w:r>
-            <w:r>
-              <w:rPr>
-                <w:noProof/>
-                <w:webHidden/>
-              </w:rPr>
-              <w:t>ii</w:t>
-            </w:r>
-            <w:r>
-              <w:rPr>
-                <w:noProof/>
-                <w:webHidden/>
-              </w:rPr>
-              <w:fldChar w:fldCharType="end"/>
-            </w:r>
-          </w:hyperlink>
-        </w:p>
-        <w:p>
-          <w:pPr>
-            <w:pStyle w:val="TOC3"/>
-            <w:tabs>
-              <w:tab w:val="left" w:pos="1320"/>
-              <w:tab w:val="right" w:leader="dot" w:pos="7927"/>
-            </w:tabs>
-            <w:rPr>
-              <w:rFonts w:asciiTheme="minorHAnsi" w:eastAsiaTheme="minorEastAsia" w:hAnsiTheme="minorHAnsi" w:cstheme="minorBidi"/>
-              <w:noProof/>
-              <w:sz w:val="22"/>
-              <w:szCs w:val="22"/>
-              <w:lang w:val="en-ID"/>
-            </w:rPr>
-          </w:pPr>
-          <w:hyperlink w:anchor="_Toc79841051" w:history="1">
-            <w:r>
-              <w:rPr>
-                <w:rStyle w:val="Hyperlink"/>
-                <w:noProof/>
-              </w:rPr>
-              <w:t>4.2.7.</w:t>
-            </w:r>
-            <w:r>
-              <w:rPr>
-                <w:rFonts w:asciiTheme="minorHAnsi" w:eastAsiaTheme="minorEastAsia" w:hAnsiTheme="minorHAnsi" w:cstheme="minorBidi"/>
-                <w:noProof/>
-                <w:sz w:val="22"/>
-                <w:szCs w:val="22"/>
-                <w:lang w:val="en-ID"/>
-              </w:rPr>
-              <w:tab/>
-            </w:r>
-            <w:r>
-              <w:rPr>
-                <w:rStyle w:val="Hyperlink"/>
-                <w:noProof/>
-              </w:rPr>
-              <w:t>Pelaksanaan Pengujian</w:t>
-            </w:r>
-            <w:r>
-              <w:rPr>
-                <w:noProof/>
-                <w:webHidden/>
-              </w:rPr>
-              <w:tab/>
-            </w:r>
-            <w:r>
-              <w:rPr>
-                <w:noProof/>
-                <w:webHidden/>
-              </w:rPr>
-              <w:fldChar w:fldCharType="begin"/>
-            </w:r>
-            <w:r>
-              <w:rPr>
-                <w:noProof/>
-                <w:webHidden/>
-              </w:rPr>
-              <w:instrText xml:space="preserve"> PAGEREF _Toc79841051 \h </w:instrText>
-            </w:r>
-            <w:r>
-              <w:rPr>
-                <w:noProof/>
-                <w:webHidden/>
-              </w:rPr>
-            </w:r>
-            <w:r>
-              <w:rPr>
-                <w:noProof/>
-                <w:webHidden/>
-              </w:rPr>
-              <w:fldChar w:fldCharType="separate"/>
-            </w:r>
-            <w:r>
-              <w:rPr>
-                <w:noProof/>
-                <w:webHidden/>
-              </w:rPr>
-              <w:t>ii</w:t>
-            </w:r>
-            <w:r>
-              <w:rPr>
-                <w:noProof/>
-                <w:webHidden/>
-              </w:rPr>
-              <w:fldChar w:fldCharType="end"/>
-            </w:r>
-          </w:hyperlink>
-        </w:p>
-        <w:p>
-          <w:pPr>
-            <w:pStyle w:val="TOC3"/>
-            <w:tabs>
-              <w:tab w:val="left" w:pos="1320"/>
-              <w:tab w:val="right" w:leader="dot" w:pos="7927"/>
-            </w:tabs>
-            <w:rPr>
-              <w:rFonts w:asciiTheme="minorHAnsi" w:eastAsiaTheme="minorEastAsia" w:hAnsiTheme="minorHAnsi" w:cstheme="minorBidi"/>
-              <w:noProof/>
-              <w:sz w:val="22"/>
-              <w:szCs w:val="22"/>
-              <w:lang w:val="en-ID"/>
-            </w:rPr>
-          </w:pPr>
-          <w:hyperlink w:anchor="_Toc79841052" w:history="1">
-            <w:r>
-              <w:rPr>
-                <w:rStyle w:val="Hyperlink"/>
-                <w:noProof/>
-              </w:rPr>
-              <w:t>4.2.8.</w:t>
-            </w:r>
-            <w:r>
-              <w:rPr>
-                <w:rFonts w:asciiTheme="minorHAnsi" w:eastAsiaTheme="minorEastAsia" w:hAnsiTheme="minorHAnsi" w:cstheme="minorBidi"/>
-                <w:noProof/>
-                <w:sz w:val="22"/>
-                <w:szCs w:val="22"/>
-                <w:lang w:val="en-ID"/>
-              </w:rPr>
-              <w:tab/>
-            </w:r>
-            <w:r>
-              <w:rPr>
-                <w:rStyle w:val="Hyperlink"/>
-                <w:noProof/>
-              </w:rPr>
-              <w:t>Kesimpulan Hasil Pengujian</w:t>
-            </w:r>
-            <w:r>
-              <w:rPr>
-                <w:noProof/>
-                <w:webHidden/>
-              </w:rPr>
-              <w:tab/>
-            </w:r>
-            <w:r>
-              <w:rPr>
-                <w:noProof/>
-                <w:webHidden/>
-              </w:rPr>
-              <w:fldChar w:fldCharType="begin"/>
-            </w:r>
-            <w:r>
-              <w:rPr>
-                <w:noProof/>
-                <w:webHidden/>
-              </w:rPr>
-              <w:instrText xml:space="preserve"> PAGEREF _Toc79841052 \h </w:instrText>
+              <w:instrText xml:space="preserve"> PAGEREF _Toc80034408 \h </w:instrText>
             </w:r>
             <w:r>
               <w:rPr>
@@ -8553,13 +8723,13 @@
               <w:lang w:val="en-ID"/>
             </w:rPr>
           </w:pPr>
-          <w:hyperlink w:anchor="_Toc79841053" w:history="1">
+          <w:hyperlink w:anchor="_Toc80034409" w:history="1">
             <w:r>
               <w:rPr>
                 <w:rStyle w:val="Hyperlink"/>
                 <w:noProof/>
               </w:rPr>
-              <w:t>BAB V  KESIMPULAN DAN SARAN</w:t>
+              <w:t>DAFTAR PUSTAKA</w:t>
             </w:r>
             <w:r>
               <w:rPr>
@@ -8580,7 +8750,7 @@
                 <w:noProof/>
                 <w:webHidden/>
               </w:rPr>
-              <w:instrText xml:space="preserve"> PAGEREF _Toc79841053 \h </w:instrText>
+              <w:instrText xml:space="preserve"> PAGEREF _Toc80034409 \h </w:instrText>
             </w:r>
             <w:r>
               <w:rPr>
@@ -8613,283 +8783,24 @@
         </w:p>
         <w:p>
           <w:pPr>
-            <w:pStyle w:val="TOC2"/>
-            <w:tabs>
-              <w:tab w:val="left" w:pos="880"/>
-              <w:tab w:val="right" w:leader="dot" w:pos="7927"/>
-            </w:tabs>
             <w:rPr>
-              <w:rFonts w:asciiTheme="minorHAnsi" w:eastAsiaTheme="minorEastAsia" w:hAnsiTheme="minorHAnsi" w:cstheme="minorBidi"/>
+              <w:b/>
+              <w:bCs/>
               <w:noProof/>
-              <w:sz w:val="22"/>
-              <w:szCs w:val="22"/>
-              <w:lang w:val="en-ID"/>
             </w:rPr>
           </w:pPr>
-          <w:hyperlink w:anchor="_Toc79841054" w:history="1">
-            <w:r>
-              <w:rPr>
-                <w:rStyle w:val="Hyperlink"/>
-                <w:noProof/>
-              </w:rPr>
-              <w:t>5.1.</w:t>
-            </w:r>
-            <w:r>
-              <w:rPr>
-                <w:rFonts w:asciiTheme="minorHAnsi" w:eastAsiaTheme="minorEastAsia" w:hAnsiTheme="minorHAnsi" w:cstheme="minorBidi"/>
-                <w:noProof/>
-                <w:sz w:val="22"/>
-                <w:szCs w:val="22"/>
-                <w:lang w:val="en-ID"/>
-              </w:rPr>
-              <w:tab/>
-            </w:r>
-            <w:r>
-              <w:rPr>
-                <w:rStyle w:val="Hyperlink"/>
-                <w:noProof/>
-              </w:rPr>
-              <w:t>Kesimpulan</w:t>
-            </w:r>
-            <w:r>
-              <w:rPr>
-                <w:noProof/>
-                <w:webHidden/>
-              </w:rPr>
-              <w:tab/>
-            </w:r>
-            <w:r>
-              <w:rPr>
-                <w:noProof/>
-                <w:webHidden/>
-              </w:rPr>
-              <w:fldChar w:fldCharType="begin"/>
-            </w:r>
-            <w:r>
-              <w:rPr>
-                <w:noProof/>
-                <w:webHidden/>
-              </w:rPr>
-              <w:instrText xml:space="preserve"> PAGEREF _Toc79841054 \h </w:instrText>
-            </w:r>
-            <w:r>
-              <w:rPr>
-                <w:noProof/>
-                <w:webHidden/>
-              </w:rPr>
-            </w:r>
-            <w:r>
-              <w:rPr>
-                <w:noProof/>
-                <w:webHidden/>
-              </w:rPr>
-              <w:fldChar w:fldCharType="separate"/>
-            </w:r>
-            <w:r>
-              <w:rPr>
-                <w:noProof/>
-                <w:webHidden/>
-              </w:rPr>
-              <w:t>ii</w:t>
-            </w:r>
-            <w:r>
-              <w:rPr>
-                <w:noProof/>
-                <w:webHidden/>
-              </w:rPr>
-              <w:fldChar w:fldCharType="end"/>
-            </w:r>
-          </w:hyperlink>
-        </w:p>
-        <w:p>
-          <w:pPr>
-            <w:pStyle w:val="TOC2"/>
-            <w:tabs>
-              <w:tab w:val="left" w:pos="880"/>
-              <w:tab w:val="right" w:leader="dot" w:pos="7927"/>
-            </w:tabs>
-            <w:rPr>
-              <w:rFonts w:asciiTheme="minorHAnsi" w:eastAsiaTheme="minorEastAsia" w:hAnsiTheme="minorHAnsi" w:cstheme="minorBidi"/>
-              <w:noProof/>
-              <w:sz w:val="22"/>
-              <w:szCs w:val="22"/>
-              <w:lang w:val="en-ID"/>
-            </w:rPr>
-          </w:pPr>
-          <w:hyperlink w:anchor="_Toc79841055" w:history="1">
-            <w:r>
-              <w:rPr>
-                <w:rStyle w:val="Hyperlink"/>
-                <w:noProof/>
-              </w:rPr>
-              <w:t>5.2.</w:t>
-            </w:r>
-            <w:r>
-              <w:rPr>
-                <w:rFonts w:asciiTheme="minorHAnsi" w:eastAsiaTheme="minorEastAsia" w:hAnsiTheme="minorHAnsi" w:cstheme="minorBidi"/>
-                <w:noProof/>
-                <w:sz w:val="22"/>
-                <w:szCs w:val="22"/>
-                <w:lang w:val="en-ID"/>
-              </w:rPr>
-              <w:tab/>
-            </w:r>
-            <w:r>
-              <w:rPr>
-                <w:rStyle w:val="Hyperlink"/>
-                <w:noProof/>
-              </w:rPr>
-              <w:t>Saran</w:t>
-            </w:r>
-            <w:r>
-              <w:rPr>
-                <w:noProof/>
-                <w:webHidden/>
-              </w:rPr>
-              <w:tab/>
-            </w:r>
-            <w:r>
-              <w:rPr>
-                <w:noProof/>
-                <w:webHidden/>
-              </w:rPr>
-              <w:fldChar w:fldCharType="begin"/>
-            </w:r>
-            <w:r>
-              <w:rPr>
-                <w:noProof/>
-                <w:webHidden/>
-              </w:rPr>
-              <w:instrText xml:space="preserve"> PAGEREF _Toc79841055 \h </w:instrText>
-            </w:r>
-            <w:r>
-              <w:rPr>
-                <w:noProof/>
-                <w:webHidden/>
-              </w:rPr>
-            </w:r>
-            <w:r>
-              <w:rPr>
-                <w:noProof/>
-                <w:webHidden/>
-              </w:rPr>
-              <w:fldChar w:fldCharType="separate"/>
-            </w:r>
-            <w:r>
-              <w:rPr>
-                <w:noProof/>
-                <w:webHidden/>
-              </w:rPr>
-              <w:t>ii</w:t>
-            </w:r>
-            <w:r>
-              <w:rPr>
-                <w:noProof/>
-                <w:webHidden/>
-              </w:rPr>
-              <w:fldChar w:fldCharType="end"/>
-            </w:r>
-          </w:hyperlink>
-        </w:p>
-        <w:p>
-          <w:pPr>
-            <w:pStyle w:val="TOC1"/>
-            <w:tabs>
-              <w:tab w:val="right" w:leader="dot" w:pos="7927"/>
-            </w:tabs>
-            <w:rPr>
-              <w:rFonts w:asciiTheme="minorHAnsi" w:eastAsiaTheme="minorEastAsia" w:hAnsiTheme="minorHAnsi" w:cstheme="minorBidi"/>
-              <w:noProof/>
-              <w:sz w:val="22"/>
-              <w:szCs w:val="22"/>
-              <w:lang w:val="en-ID"/>
-            </w:rPr>
-          </w:pPr>
-          <w:hyperlink w:anchor="_Toc79841056" w:history="1">
-            <w:r>
-              <w:rPr>
-                <w:rStyle w:val="Hyperlink"/>
-                <w:noProof/>
-              </w:rPr>
-              <w:t>DAFTAR PUSTAKA</w:t>
-            </w:r>
-            <w:r>
-              <w:rPr>
-                <w:noProof/>
-                <w:webHidden/>
-              </w:rPr>
-              <w:tab/>
-            </w:r>
-            <w:r>
-              <w:rPr>
-                <w:noProof/>
-                <w:webHidden/>
-              </w:rPr>
-              <w:fldChar w:fldCharType="begin"/>
-            </w:r>
-            <w:r>
-              <w:rPr>
-                <w:noProof/>
-                <w:webHidden/>
-              </w:rPr>
-              <w:instrText xml:space="preserve"> PAGEREF _Toc79841056 \h </w:instrText>
-            </w:r>
-            <w:r>
-              <w:rPr>
-                <w:noProof/>
-                <w:webHidden/>
-              </w:rPr>
-            </w:r>
-            <w:r>
-              <w:rPr>
-                <w:noProof/>
-                <w:webHidden/>
-              </w:rPr>
-              <w:fldChar w:fldCharType="separate"/>
-            </w:r>
-            <w:r>
-              <w:rPr>
-                <w:noProof/>
-                <w:webHidden/>
-              </w:rPr>
-              <w:t>ii</w:t>
-            </w:r>
-            <w:r>
-              <w:rPr>
-                <w:noProof/>
-                <w:webHidden/>
-              </w:rPr>
-              <w:fldChar w:fldCharType="end"/>
-            </w:r>
-          </w:hyperlink>
-        </w:p>
-        <w:p>
           <w:r>
             <w:rPr>
               <w:b/>
               <w:bCs/>
               <w:noProof/>
             </w:rPr>
+            <w:lastRenderedPageBreak/>
             <w:fldChar w:fldCharType="end"/>
           </w:r>
         </w:p>
       </w:sdtContent>
     </w:sdt>
-    <w:p/>
-    <w:p/>
-    <w:p>
-      <w:pPr>
-        <w:rPr>
-          <w:bCs/>
-        </w:rPr>
-      </w:pPr>
-      <w:r>
-        <w:rPr>
-          <w:bCs/>
-        </w:rPr>
-        <w:br w:type="page"/>
-      </w:r>
-    </w:p>
     <w:p>
       <w:pPr>
         <w:pStyle w:val="Heading1"/>
@@ -8897,31 +8808,16 @@
           <w:ilvl w:val="0"/>
           <w:numId w:val="0"/>
         </w:numPr>
+        <w:jc w:val="both"/>
         <w:rPr>
           <w:lang w:val="en-US"/>
         </w:rPr>
       </w:pPr>
-      <w:bookmarkStart w:id="7" w:name="_Toc79840988"/>
+      <w:bookmarkStart w:id="12" w:name="_Toc80034204"/>
+      <w:bookmarkStart w:id="13" w:name="_Toc80034342"/>
       <w:r>
         <w:rPr>
           <w:lang w:val="en-US"/>
-        </w:rPr>
-        <w:lastRenderedPageBreak/>
-        <w:t>DAFTAR GAMBAR</w:t>
-      </w:r>
-      <w:bookmarkEnd w:id="7"/>
-    </w:p>
-    <w:p/>
-    <w:p/>
-    <w:p>
-      <w:pPr>
-        <w:rPr>
-          <w:bCs/>
-        </w:rPr>
-      </w:pPr>
-      <w:r>
-        <w:rPr>
-          <w:bCs/>
         </w:rPr>
         <w:br w:type="page"/>
       </w:r>
@@ -8937,17 +8833,16 @@
           <w:lang w:val="en-US"/>
         </w:rPr>
       </w:pPr>
-      <w:bookmarkStart w:id="8" w:name="_Toc79840989"/>
       <w:r>
         <w:rPr>
           <w:lang w:val="en-US"/>
         </w:rPr>
         <w:lastRenderedPageBreak/>
-        <w:t>DAFTAR TABEL</w:t>
-      </w:r>
-      <w:bookmarkEnd w:id="8"/>
-    </w:p>
-    <w:p/>
+        <w:t>DAFTAR GAMBAR</w:t>
+      </w:r>
+      <w:bookmarkEnd w:id="12"/>
+      <w:bookmarkEnd w:id="13"/>
+    </w:p>
     <w:p/>
     <w:p/>
     <w:p>
@@ -8974,17 +8869,18 @@
           <w:lang w:val="en-US"/>
         </w:rPr>
       </w:pPr>
-      <w:bookmarkStart w:id="9" w:name="_Toc79840990"/>
+      <w:bookmarkStart w:id="14" w:name="_Toc80034205"/>
+      <w:bookmarkStart w:id="15" w:name="_Toc80034343"/>
       <w:r>
         <w:rPr>
           <w:lang w:val="en-US"/>
         </w:rPr>
         <w:lastRenderedPageBreak/>
-        <w:t>DAFTAR SINGKATAN</w:t>
-      </w:r>
-      <w:bookmarkEnd w:id="9"/>
-    </w:p>
-    <w:p/>
+        <w:t>DAFTAR TABEL</w:t>
+      </w:r>
+      <w:bookmarkEnd w:id="14"/>
+      <w:bookmarkEnd w:id="15"/>
+    </w:p>
     <w:p/>
     <w:p/>
     <w:p/>
@@ -9012,19 +8908,3103 @@
           <w:lang w:val="en-US"/>
         </w:rPr>
       </w:pPr>
-      <w:bookmarkStart w:id="10" w:name="_Toc79840991"/>
+      <w:bookmarkStart w:id="16" w:name="_Toc80034206"/>
+      <w:bookmarkStart w:id="17" w:name="_Toc80034344"/>
       <w:r>
         <w:rPr>
           <w:lang w:val="en-US"/>
         </w:rPr>
         <w:lastRenderedPageBreak/>
-        <w:t>DAFTAR SIMBOL</w:t>
-      </w:r>
-      <w:bookmarkEnd w:id="10"/>
+        <w:t>DAFTAR SINGKATAN</w:t>
+      </w:r>
+      <w:bookmarkEnd w:id="16"/>
+      <w:bookmarkEnd w:id="17"/>
     </w:p>
     <w:p/>
     <w:p/>
     <w:p/>
+    <w:p/>
+    <w:p>
+      <w:pPr>
+        <w:rPr>
+          <w:bCs/>
+        </w:rPr>
+      </w:pPr>
+      <w:r>
+        <w:rPr>
+          <w:bCs/>
+        </w:rPr>
+        <w:br w:type="page"/>
+      </w:r>
+    </w:p>
+    <w:p>
+      <w:pPr>
+        <w:pStyle w:val="Heading1"/>
+        <w:numPr>
+          <w:ilvl w:val="0"/>
+          <w:numId w:val="0"/>
+        </w:numPr>
+        <w:rPr>
+          <w:lang w:val="en-US"/>
+        </w:rPr>
+      </w:pPr>
+      <w:bookmarkStart w:id="18" w:name="_Toc80034207"/>
+      <w:bookmarkStart w:id="19" w:name="_Toc80034345"/>
+      <w:r>
+        <w:rPr>
+          <w:lang w:val="en-US"/>
+        </w:rPr>
+        <w:lastRenderedPageBreak/>
+        <w:t>DAFTAR SIMBOL</w:t>
+      </w:r>
+      <w:bookmarkEnd w:id="18"/>
+      <w:bookmarkEnd w:id="19"/>
+    </w:p>
+    <w:p>
+      <w:pPr>
+        <w:pStyle w:val="ListParagraph"/>
+        <w:numPr>
+          <w:ilvl w:val="0"/>
+          <w:numId w:val="36"/>
+        </w:numPr>
+        <w:ind w:left="426" w:hanging="426"/>
+      </w:pPr>
+      <w:r>
+        <w:t>Flowchart</w:t>
+      </w:r>
+    </w:p>
+    <w:p>
+      <w:r>
+        <w:t xml:space="preserve">Pada </w:t>
+      </w:r>
+      <w:r>
+        <w:t>flowchart</w:t>
+      </w:r>
+      <w:r>
+        <w:t xml:space="preserve"> ini terdapat beberapa simbol yang perlu diketahui. Adapun simbol dan makna akan dipaparkan pada table dibawah ini.</w:t>
+      </w:r>
+    </w:p>
+    <w:tbl>
+      <w:tblPr>
+        <w:tblStyle w:val="TableGrid"/>
+        <w:tblW w:w="0" w:type="auto"/>
+        <w:tblLook w:val="04A0" w:firstRow="1" w:lastRow="0" w:firstColumn="1" w:lastColumn="0" w:noHBand="0" w:noVBand="1"/>
+      </w:tblPr>
+      <w:tblGrid>
+        <w:gridCol w:w="562"/>
+        <w:gridCol w:w="3402"/>
+        <w:gridCol w:w="3963"/>
+      </w:tblGrid>
+      <w:tr>
+        <w:tc>
+          <w:tcPr>
+            <w:tcW w:w="562" w:type="dxa"/>
+          </w:tcPr>
+          <w:p/>
+        </w:tc>
+        <w:tc>
+          <w:tcPr>
+            <w:tcW w:w="3402" w:type="dxa"/>
+          </w:tcPr>
+          <w:p/>
+        </w:tc>
+        <w:tc>
+          <w:tcPr>
+            <w:tcW w:w="3963" w:type="dxa"/>
+          </w:tcPr>
+          <w:p/>
+        </w:tc>
+      </w:tr>
+      <w:tr>
+        <w:tc>
+          <w:tcPr>
+            <w:tcW w:w="562" w:type="dxa"/>
+          </w:tcPr>
+          <w:p/>
+        </w:tc>
+        <w:tc>
+          <w:tcPr>
+            <w:tcW w:w="3402" w:type="dxa"/>
+          </w:tcPr>
+          <w:p/>
+        </w:tc>
+        <w:tc>
+          <w:tcPr>
+            <w:tcW w:w="3963" w:type="dxa"/>
+          </w:tcPr>
+          <w:p/>
+        </w:tc>
+      </w:tr>
+      <w:tr>
+        <w:tc>
+          <w:tcPr>
+            <w:tcW w:w="562" w:type="dxa"/>
+          </w:tcPr>
+          <w:p/>
+        </w:tc>
+        <w:tc>
+          <w:tcPr>
+            <w:tcW w:w="3402" w:type="dxa"/>
+          </w:tcPr>
+          <w:p/>
+        </w:tc>
+        <w:tc>
+          <w:tcPr>
+            <w:tcW w:w="3963" w:type="dxa"/>
+          </w:tcPr>
+          <w:p/>
+        </w:tc>
+      </w:tr>
+      <w:tr>
+        <w:tc>
+          <w:tcPr>
+            <w:tcW w:w="562" w:type="dxa"/>
+          </w:tcPr>
+          <w:p/>
+        </w:tc>
+        <w:tc>
+          <w:tcPr>
+            <w:tcW w:w="3402" w:type="dxa"/>
+          </w:tcPr>
+          <w:p/>
+        </w:tc>
+        <w:tc>
+          <w:tcPr>
+            <w:tcW w:w="3963" w:type="dxa"/>
+          </w:tcPr>
+          <w:p/>
+        </w:tc>
+      </w:tr>
+      <w:tr>
+        <w:tc>
+          <w:tcPr>
+            <w:tcW w:w="562" w:type="dxa"/>
+          </w:tcPr>
+          <w:p/>
+        </w:tc>
+        <w:tc>
+          <w:tcPr>
+            <w:tcW w:w="3402" w:type="dxa"/>
+          </w:tcPr>
+          <w:p/>
+        </w:tc>
+        <w:tc>
+          <w:tcPr>
+            <w:tcW w:w="3963" w:type="dxa"/>
+          </w:tcPr>
+          <w:p/>
+        </w:tc>
+      </w:tr>
+    </w:tbl>
+    <w:p/>
+    <w:p>
+      <w:pPr>
+        <w:pStyle w:val="ListParagraph"/>
+        <w:numPr>
+          <w:ilvl w:val="0"/>
+          <w:numId w:val="36"/>
+        </w:numPr>
+        <w:ind w:left="426" w:hanging="426"/>
+      </w:pPr>
+      <w:r>
+        <w:t>Use Case Diagram</w:t>
+      </w:r>
+    </w:p>
+    <w:p>
+      <w:r>
+        <w:t xml:space="preserve">Pada </w:t>
+      </w:r>
+      <w:r>
+        <w:t>use case</w:t>
+      </w:r>
+      <w:r>
+        <w:t xml:space="preserve"> </w:t>
+      </w:r>
+      <w:r>
+        <w:t>d</w:t>
+      </w:r>
+      <w:r>
+        <w:t>iagram ini terdapat beberapa simbol yang perlu diketahui. Adapun simbol dan makna akan dipaparkan pada table dibawah ini.</w:t>
+      </w:r>
+    </w:p>
+    <w:tbl>
+      <w:tblPr>
+        <w:tblStyle w:val="TableGrid"/>
+        <w:tblW w:w="0" w:type="auto"/>
+        <w:tblLook w:val="04A0" w:firstRow="1" w:lastRow="0" w:firstColumn="1" w:lastColumn="0" w:noHBand="0" w:noVBand="1"/>
+      </w:tblPr>
+      <w:tblGrid>
+        <w:gridCol w:w="562"/>
+        <w:gridCol w:w="3402"/>
+        <w:gridCol w:w="3963"/>
+      </w:tblGrid>
+      <w:tr>
+        <w:tc>
+          <w:tcPr>
+            <w:tcW w:w="562" w:type="dxa"/>
+          </w:tcPr>
+          <w:p/>
+        </w:tc>
+        <w:tc>
+          <w:tcPr>
+            <w:tcW w:w="3402" w:type="dxa"/>
+          </w:tcPr>
+          <w:p/>
+        </w:tc>
+        <w:tc>
+          <w:tcPr>
+            <w:tcW w:w="3963" w:type="dxa"/>
+          </w:tcPr>
+          <w:p/>
+        </w:tc>
+      </w:tr>
+      <w:tr>
+        <w:tc>
+          <w:tcPr>
+            <w:tcW w:w="562" w:type="dxa"/>
+          </w:tcPr>
+          <w:p/>
+        </w:tc>
+        <w:tc>
+          <w:tcPr>
+            <w:tcW w:w="3402" w:type="dxa"/>
+          </w:tcPr>
+          <w:p/>
+        </w:tc>
+        <w:tc>
+          <w:tcPr>
+            <w:tcW w:w="3963" w:type="dxa"/>
+          </w:tcPr>
+          <w:p/>
+        </w:tc>
+      </w:tr>
+      <w:tr>
+        <w:tc>
+          <w:tcPr>
+            <w:tcW w:w="562" w:type="dxa"/>
+          </w:tcPr>
+          <w:p/>
+        </w:tc>
+        <w:tc>
+          <w:tcPr>
+            <w:tcW w:w="3402" w:type="dxa"/>
+          </w:tcPr>
+          <w:p/>
+        </w:tc>
+        <w:tc>
+          <w:tcPr>
+            <w:tcW w:w="3963" w:type="dxa"/>
+          </w:tcPr>
+          <w:p/>
+        </w:tc>
+      </w:tr>
+      <w:tr>
+        <w:tc>
+          <w:tcPr>
+            <w:tcW w:w="562" w:type="dxa"/>
+          </w:tcPr>
+          <w:p/>
+        </w:tc>
+        <w:tc>
+          <w:tcPr>
+            <w:tcW w:w="3402" w:type="dxa"/>
+          </w:tcPr>
+          <w:p/>
+        </w:tc>
+        <w:tc>
+          <w:tcPr>
+            <w:tcW w:w="3963" w:type="dxa"/>
+          </w:tcPr>
+          <w:p/>
+        </w:tc>
+      </w:tr>
+      <w:tr>
+        <w:tc>
+          <w:tcPr>
+            <w:tcW w:w="562" w:type="dxa"/>
+          </w:tcPr>
+          <w:p/>
+        </w:tc>
+        <w:tc>
+          <w:tcPr>
+            <w:tcW w:w="3402" w:type="dxa"/>
+          </w:tcPr>
+          <w:p/>
+        </w:tc>
+        <w:tc>
+          <w:tcPr>
+            <w:tcW w:w="3963" w:type="dxa"/>
+          </w:tcPr>
+          <w:p/>
+        </w:tc>
+      </w:tr>
+    </w:tbl>
+    <w:p/>
+    <w:p>
+      <w:pPr>
+        <w:pStyle w:val="ListParagraph"/>
+        <w:numPr>
+          <w:ilvl w:val="0"/>
+          <w:numId w:val="36"/>
+        </w:numPr>
+        <w:ind w:left="426" w:hanging="426"/>
+      </w:pPr>
+      <w:r>
+        <w:t>Class Diagram</w:t>
+      </w:r>
+    </w:p>
+    <w:p>
+      <w:pPr>
+        <w:ind w:firstLine="426"/>
+      </w:pPr>
+      <w:r>
+        <w:t xml:space="preserve">Pada </w:t>
+      </w:r>
+      <w:r>
+        <w:t>class diagram</w:t>
+      </w:r>
+      <w:r>
+        <w:t xml:space="preserve"> ini terdapat beberapa simbol yang perlu diketahui. Adapun simbol dan makna akan dipaparkan pada table dibawah ini.</w:t>
+      </w:r>
+    </w:p>
+    <w:tbl>
+      <w:tblPr>
+        <w:tblStyle w:val="TableGrid"/>
+        <w:tblW w:w="0" w:type="auto"/>
+        <w:tblLook w:val="04A0" w:firstRow="1" w:lastRow="0" w:firstColumn="1" w:lastColumn="0" w:noHBand="0" w:noVBand="1"/>
+      </w:tblPr>
+      <w:tblGrid>
+        <w:gridCol w:w="562"/>
+        <w:gridCol w:w="3402"/>
+        <w:gridCol w:w="3963"/>
+      </w:tblGrid>
+      <w:tr>
+        <w:tc>
+          <w:tcPr>
+            <w:tcW w:w="562" w:type="dxa"/>
+          </w:tcPr>
+          <w:p/>
+        </w:tc>
+        <w:tc>
+          <w:tcPr>
+            <w:tcW w:w="3402" w:type="dxa"/>
+          </w:tcPr>
+          <w:p/>
+        </w:tc>
+        <w:tc>
+          <w:tcPr>
+            <w:tcW w:w="3963" w:type="dxa"/>
+          </w:tcPr>
+          <w:p/>
+        </w:tc>
+      </w:tr>
+      <w:tr>
+        <w:tc>
+          <w:tcPr>
+            <w:tcW w:w="562" w:type="dxa"/>
+          </w:tcPr>
+          <w:p/>
+        </w:tc>
+        <w:tc>
+          <w:tcPr>
+            <w:tcW w:w="3402" w:type="dxa"/>
+          </w:tcPr>
+          <w:p/>
+        </w:tc>
+        <w:tc>
+          <w:tcPr>
+            <w:tcW w:w="3963" w:type="dxa"/>
+          </w:tcPr>
+          <w:p/>
+        </w:tc>
+      </w:tr>
+      <w:tr>
+        <w:tc>
+          <w:tcPr>
+            <w:tcW w:w="562" w:type="dxa"/>
+          </w:tcPr>
+          <w:p/>
+        </w:tc>
+        <w:tc>
+          <w:tcPr>
+            <w:tcW w:w="3402" w:type="dxa"/>
+          </w:tcPr>
+          <w:p/>
+        </w:tc>
+        <w:tc>
+          <w:tcPr>
+            <w:tcW w:w="3963" w:type="dxa"/>
+          </w:tcPr>
+          <w:p/>
+        </w:tc>
+      </w:tr>
+      <w:tr>
+        <w:tc>
+          <w:tcPr>
+            <w:tcW w:w="562" w:type="dxa"/>
+          </w:tcPr>
+          <w:p/>
+        </w:tc>
+        <w:tc>
+          <w:tcPr>
+            <w:tcW w:w="3402" w:type="dxa"/>
+          </w:tcPr>
+          <w:p/>
+        </w:tc>
+        <w:tc>
+          <w:tcPr>
+            <w:tcW w:w="3963" w:type="dxa"/>
+          </w:tcPr>
+          <w:p/>
+        </w:tc>
+      </w:tr>
+      <w:tr>
+        <w:tc>
+          <w:tcPr>
+            <w:tcW w:w="562" w:type="dxa"/>
+          </w:tcPr>
+          <w:p/>
+        </w:tc>
+        <w:tc>
+          <w:tcPr>
+            <w:tcW w:w="3402" w:type="dxa"/>
+          </w:tcPr>
+          <w:p/>
+        </w:tc>
+        <w:tc>
+          <w:tcPr>
+            <w:tcW w:w="3963" w:type="dxa"/>
+          </w:tcPr>
+          <w:p/>
+        </w:tc>
+      </w:tr>
+    </w:tbl>
+    <w:p>
+      <w:pPr>
+        <w:pStyle w:val="ListParagraph"/>
+        <w:ind w:left="426"/>
+      </w:pPr>
+    </w:p>
+    <w:p>
+      <w:pPr>
+        <w:pStyle w:val="ListParagraph"/>
+        <w:numPr>
+          <w:ilvl w:val="0"/>
+          <w:numId w:val="36"/>
+        </w:numPr>
+        <w:ind w:left="426" w:hanging="426"/>
+      </w:pPr>
+      <w:r>
+        <w:t xml:space="preserve">Sequece Diagram </w:t>
+      </w:r>
+    </w:p>
+    <w:p>
+      <w:pPr>
+        <w:pStyle w:val="ListParagraph"/>
+        <w:ind w:left="0" w:firstLine="426"/>
+      </w:pPr>
+      <w:r>
+        <w:lastRenderedPageBreak/>
+        <w:t>Pada sequence diagram ini terdapat beberapa simbol yang perlu diketahui.  Adapun simbol dan makna akan dipaparkan pada table dibawah ini.</w:t>
+      </w:r>
+    </w:p>
+    <w:p>
+      <w:pPr>
+        <w:pStyle w:val="Caption"/>
+        <w:keepNext/>
+      </w:pPr>
+      <w:r>
+        <w:t xml:space="preserve">Table </w:t>
+      </w:r>
+      <w:r>
+        <w:fldChar w:fldCharType="begin"/>
+      </w:r>
+      <w:r>
+        <w:instrText xml:space="preserve"> SEQ Table \* ARABIC </w:instrText>
+      </w:r>
+      <w:r>
+        <w:fldChar w:fldCharType="separate"/>
+      </w:r>
+      <w:r>
+        <w:rPr>
+          <w:noProof/>
+        </w:rPr>
+        <w:t>1</w:t>
+      </w:r>
+      <w:r>
+        <w:fldChar w:fldCharType="end"/>
+      </w:r>
+      <w:r>
+        <w:t xml:space="preserve"> Simbol Sequence Diagram</w:t>
+      </w:r>
+    </w:p>
+    <w:tbl>
+      <w:tblPr>
+        <w:tblStyle w:val="TableGrid"/>
+        <w:tblW w:w="0" w:type="auto"/>
+        <w:tblLook w:val="04A0" w:firstRow="1" w:lastRow="0" w:firstColumn="1" w:lastColumn="0" w:noHBand="0" w:noVBand="1"/>
+      </w:tblPr>
+      <w:tblGrid>
+        <w:gridCol w:w="548"/>
+        <w:gridCol w:w="3366"/>
+        <w:gridCol w:w="4013"/>
+      </w:tblGrid>
+      <w:tr>
+        <w:tc>
+          <w:tcPr>
+            <w:tcW w:w="548" w:type="dxa"/>
+          </w:tcPr>
+          <w:p>
+            <w:pPr>
+              <w:pStyle w:val="ListParagraph"/>
+              <w:ind w:left="0"/>
+              <w:jc w:val="center"/>
+            </w:pPr>
+            <w:r>
+              <w:t>No</w:t>
+            </w:r>
+          </w:p>
+        </w:tc>
+        <w:tc>
+          <w:tcPr>
+            <w:tcW w:w="3366" w:type="dxa"/>
+          </w:tcPr>
+          <w:p>
+            <w:pPr>
+              <w:pStyle w:val="ListParagraph"/>
+              <w:ind w:left="0"/>
+              <w:jc w:val="center"/>
+            </w:pPr>
+            <w:r>
+              <w:t>Simbol</w:t>
+            </w:r>
+          </w:p>
+        </w:tc>
+        <w:tc>
+          <w:tcPr>
+            <w:tcW w:w="4013" w:type="dxa"/>
+          </w:tcPr>
+          <w:p>
+            <w:pPr>
+              <w:pStyle w:val="ListParagraph"/>
+              <w:ind w:left="0"/>
+              <w:jc w:val="center"/>
+            </w:pPr>
+            <w:r>
+              <w:t>Deskripsi</w:t>
+            </w:r>
+          </w:p>
+        </w:tc>
+      </w:tr>
+      <w:tr>
+        <w:tc>
+          <w:tcPr>
+            <w:tcW w:w="548" w:type="dxa"/>
+          </w:tcPr>
+          <w:p>
+            <w:pPr>
+              <w:pStyle w:val="ListParagraph"/>
+              <w:ind w:left="0"/>
+            </w:pPr>
+            <w:r>
+              <w:t>1</w:t>
+            </w:r>
+          </w:p>
+        </w:tc>
+        <w:tc>
+          <w:tcPr>
+            <w:tcW w:w="3366" w:type="dxa"/>
+          </w:tcPr>
+          <w:p>
+            <w:pPr>
+              <w:pStyle w:val="ListParagraph"/>
+              <w:ind w:left="0"/>
+              <w:jc w:val="center"/>
+            </w:pPr>
+            <w:r>
+              <w:drawing>
+                <wp:anchor distT="0" distB="0" distL="114300" distR="114300" simplePos="0" relativeHeight="251668992" behindDoc="1" locked="0" layoutInCell="1" allowOverlap="1" wp14:anchorId="3AB837D8" wp14:editId="295015E7">
+                  <wp:simplePos x="0" y="0"/>
+                  <wp:positionH relativeFrom="column">
+                    <wp:posOffset>636270</wp:posOffset>
+                  </wp:positionH>
+                  <wp:positionV relativeFrom="paragraph">
+                    <wp:posOffset>120650</wp:posOffset>
+                  </wp:positionV>
+                  <wp:extent cx="752475" cy="814705"/>
+                  <wp:effectExtent l="0" t="0" r="9525" b="4445"/>
+                  <wp:wrapTight wrapText="bothSides">
+                    <wp:wrapPolygon edited="0">
+                      <wp:start x="0" y="0"/>
+                      <wp:lineTo x="0" y="21213"/>
+                      <wp:lineTo x="21327" y="21213"/>
+                      <wp:lineTo x="21327" y="0"/>
+                      <wp:lineTo x="0" y="0"/>
+                    </wp:wrapPolygon>
+                  </wp:wrapTight>
+                  <wp:docPr id="10" name="Picture 10"/>
+                  <wp:cNvGraphicFramePr>
+                    <a:graphicFrameLocks xmlns:a="http://schemas.openxmlformats.org/drawingml/2006/main" noChangeAspect="1"/>
+                  </wp:cNvGraphicFramePr>
+                  <a:graphic xmlns:a="http://schemas.openxmlformats.org/drawingml/2006/main">
+                    <a:graphicData uri="http://schemas.openxmlformats.org/drawingml/2006/picture">
+                      <pic:pic xmlns:pic="http://schemas.openxmlformats.org/drawingml/2006/picture">
+                        <pic:nvPicPr>
+                          <pic:cNvPr id="1" name=""/>
+                          <pic:cNvPicPr/>
+                        </pic:nvPicPr>
+                        <pic:blipFill>
+                          <a:blip r:embed="rId16" cstate="print">
+                            <a:extLst>
+                              <a:ext uri="{28A0092B-C50C-407E-A947-70E740481C1C}">
+                                <a14:useLocalDpi xmlns:a14="http://schemas.microsoft.com/office/drawing/2010/main" val="0"/>
+                              </a:ext>
+                            </a:extLst>
+                          </a:blip>
+                          <a:stretch>
+                            <a:fillRect/>
+                          </a:stretch>
+                        </pic:blipFill>
+                        <pic:spPr>
+                          <a:xfrm>
+                            <a:off x="0" y="0"/>
+                            <a:ext cx="752475" cy="814705"/>
+                          </a:xfrm>
+                          <a:prstGeom prst="rect">
+                            <a:avLst/>
+                          </a:prstGeom>
+                        </pic:spPr>
+                      </pic:pic>
+                    </a:graphicData>
+                  </a:graphic>
+                  <wp14:sizeRelH relativeFrom="margin">
+                    <wp14:pctWidth>0</wp14:pctWidth>
+                  </wp14:sizeRelH>
+                  <wp14:sizeRelV relativeFrom="margin">
+                    <wp14:pctHeight>0</wp14:pctHeight>
+                  </wp14:sizeRelV>
+                </wp:anchor>
+              </w:drawing>
+            </w:r>
+          </w:p>
+          <w:p>
+            <w:pPr>
+              <w:pStyle w:val="ListParagraph"/>
+              <w:ind w:left="0"/>
+              <w:jc w:val="center"/>
+            </w:pPr>
+          </w:p>
+          <w:p>
+            <w:pPr>
+              <w:pStyle w:val="ListParagraph"/>
+              <w:ind w:left="0"/>
+              <w:jc w:val="center"/>
+            </w:pPr>
+          </w:p>
+          <w:p>
+            <w:pPr>
+              <w:pStyle w:val="ListParagraph"/>
+              <w:ind w:left="0"/>
+              <w:jc w:val="center"/>
+            </w:pPr>
+          </w:p>
+          <w:p>
+            <w:pPr>
+              <w:pStyle w:val="ListParagraph"/>
+              <w:ind w:left="0"/>
+              <w:jc w:val="center"/>
+            </w:pPr>
+            <w:r>
+              <w:t>(Aktor)</w:t>
+            </w:r>
+          </w:p>
+        </w:tc>
+        <w:tc>
+          <w:tcPr>
+            <w:tcW w:w="4013" w:type="dxa"/>
+          </w:tcPr>
+          <w:p>
+            <w:pPr>
+              <w:pStyle w:val="ListParagraph"/>
+              <w:ind w:left="0"/>
+            </w:pPr>
+            <w:r>
+              <w:t>Simbol Aktor digunakan untuk objek dari Aktor yang berinteraksi dengan sistem.</w:t>
+            </w:r>
+          </w:p>
+        </w:tc>
+      </w:tr>
+      <w:tr>
+        <w:tc>
+          <w:tcPr>
+            <w:tcW w:w="548" w:type="dxa"/>
+          </w:tcPr>
+          <w:p>
+            <w:pPr>
+              <w:pStyle w:val="ListParagraph"/>
+              <w:ind w:left="0"/>
+            </w:pPr>
+            <w:r>
+              <w:t>2</w:t>
+            </w:r>
+          </w:p>
+        </w:tc>
+        <w:tc>
+          <w:tcPr>
+            <w:tcW w:w="3366" w:type="dxa"/>
+          </w:tcPr>
+          <w:p>
+            <w:pPr>
+              <w:pStyle w:val="ListParagraph"/>
+              <w:ind w:left="0"/>
+            </w:pPr>
+            <w:r>
+              <w:drawing>
+                <wp:anchor distT="0" distB="0" distL="114300" distR="114300" simplePos="0" relativeHeight="251670016" behindDoc="1" locked="0" layoutInCell="1" allowOverlap="1" wp14:anchorId="0C174D8A" wp14:editId="00FA2037">
+                  <wp:simplePos x="0" y="0"/>
+                  <wp:positionH relativeFrom="column">
+                    <wp:posOffset>636270</wp:posOffset>
+                  </wp:positionH>
+                  <wp:positionV relativeFrom="paragraph">
+                    <wp:posOffset>95250</wp:posOffset>
+                  </wp:positionV>
+                  <wp:extent cx="714375" cy="914901"/>
+                  <wp:effectExtent l="0" t="0" r="0" b="0"/>
+                  <wp:wrapTight wrapText="bothSides">
+                    <wp:wrapPolygon edited="0">
+                      <wp:start x="0" y="0"/>
+                      <wp:lineTo x="0" y="21150"/>
+                      <wp:lineTo x="20736" y="21150"/>
+                      <wp:lineTo x="20736" y="0"/>
+                      <wp:lineTo x="0" y="0"/>
+                    </wp:wrapPolygon>
+                  </wp:wrapTight>
+                  <wp:docPr id="12" name="Picture 12"/>
+                  <wp:cNvGraphicFramePr>
+                    <a:graphicFrameLocks xmlns:a="http://schemas.openxmlformats.org/drawingml/2006/main" noChangeAspect="1"/>
+                  </wp:cNvGraphicFramePr>
+                  <a:graphic xmlns:a="http://schemas.openxmlformats.org/drawingml/2006/main">
+                    <a:graphicData uri="http://schemas.openxmlformats.org/drawingml/2006/picture">
+                      <pic:pic xmlns:pic="http://schemas.openxmlformats.org/drawingml/2006/picture">
+                        <pic:nvPicPr>
+                          <pic:cNvPr id="1" name=""/>
+                          <pic:cNvPicPr/>
+                        </pic:nvPicPr>
+                        <pic:blipFill>
+                          <a:blip r:embed="rId17">
+                            <a:extLst>
+                              <a:ext uri="{28A0092B-C50C-407E-A947-70E740481C1C}">
+                                <a14:useLocalDpi xmlns:a14="http://schemas.microsoft.com/office/drawing/2010/main" val="0"/>
+                              </a:ext>
+                            </a:extLst>
+                          </a:blip>
+                          <a:stretch>
+                            <a:fillRect/>
+                          </a:stretch>
+                        </pic:blipFill>
+                        <pic:spPr>
+                          <a:xfrm>
+                            <a:off x="0" y="0"/>
+                            <a:ext cx="714375" cy="914901"/>
+                          </a:xfrm>
+                          <a:prstGeom prst="rect">
+                            <a:avLst/>
+                          </a:prstGeom>
+                        </pic:spPr>
+                      </pic:pic>
+                    </a:graphicData>
+                  </a:graphic>
+                </wp:anchor>
+              </w:drawing>
+            </w:r>
+          </w:p>
+          <w:p>
+            <w:pPr>
+              <w:pStyle w:val="ListParagraph"/>
+              <w:ind w:left="0"/>
+            </w:pPr>
+          </w:p>
+          <w:p/>
+          <w:p/>
+          <w:p>
+            <w:pPr>
+              <w:jc w:val="center"/>
+            </w:pPr>
+            <w:r>
+              <w:t>(Lifeline)</w:t>
+            </w:r>
+          </w:p>
+        </w:tc>
+        <w:tc>
+          <w:tcPr>
+            <w:tcW w:w="4013" w:type="dxa"/>
+          </w:tcPr>
+          <w:p>
+            <w:pPr>
+              <w:pStyle w:val="ListParagraph"/>
+              <w:ind w:left="0"/>
+            </w:pPr>
+            <w:r>
+              <w:t xml:space="preserve">Simbol </w:t>
+            </w:r>
+            <w:r>
+              <w:rPr>
+                <w:i/>
+                <w:iCs/>
+              </w:rPr>
+              <w:t xml:space="preserve">lifeline </w:t>
+            </w:r>
+            <w:r>
+              <w:t>digunakan sebagai representasi dari kelas dengan atribut serta beberapa operasi yang sesuai dengan kelas tersebut.</w:t>
+            </w:r>
+          </w:p>
+        </w:tc>
+      </w:tr>
+      <w:tr>
+        <w:tc>
+          <w:tcPr>
+            <w:tcW w:w="548" w:type="dxa"/>
+          </w:tcPr>
+          <w:p>
+            <w:pPr>
+              <w:pStyle w:val="ListParagraph"/>
+              <w:ind w:left="0"/>
+            </w:pPr>
+            <w:r>
+              <w:t>3</w:t>
+            </w:r>
+          </w:p>
+        </w:tc>
+        <w:tc>
+          <w:tcPr>
+            <w:tcW w:w="3366" w:type="dxa"/>
+          </w:tcPr>
+          <w:p>
+            <w:pPr>
+              <w:pStyle w:val="ListParagraph"/>
+              <w:ind w:left="0"/>
+              <w:jc w:val="center"/>
+            </w:pPr>
+            <w:r>
+              <w:drawing>
+                <wp:anchor distT="0" distB="0" distL="114300" distR="114300" simplePos="0" relativeHeight="251671040" behindDoc="1" locked="0" layoutInCell="1" allowOverlap="1" wp14:anchorId="698D3C00" wp14:editId="3FE521E1">
+                  <wp:simplePos x="0" y="0"/>
+                  <wp:positionH relativeFrom="column">
+                    <wp:posOffset>-3810</wp:posOffset>
+                  </wp:positionH>
+                  <wp:positionV relativeFrom="paragraph">
+                    <wp:posOffset>70485</wp:posOffset>
+                  </wp:positionV>
+                  <wp:extent cx="1990725" cy="764540"/>
+                  <wp:effectExtent l="0" t="0" r="9525" b="0"/>
+                  <wp:wrapTight wrapText="bothSides">
+                    <wp:wrapPolygon edited="0">
+                      <wp:start x="0" y="0"/>
+                      <wp:lineTo x="0" y="20990"/>
+                      <wp:lineTo x="21497" y="20990"/>
+                      <wp:lineTo x="21497" y="0"/>
+                      <wp:lineTo x="0" y="0"/>
+                    </wp:wrapPolygon>
+                  </wp:wrapTight>
+                  <wp:docPr id="13" name="Picture 13"/>
+                  <wp:cNvGraphicFramePr>
+                    <a:graphicFrameLocks xmlns:a="http://schemas.openxmlformats.org/drawingml/2006/main" noChangeAspect="1"/>
+                  </wp:cNvGraphicFramePr>
+                  <a:graphic xmlns:a="http://schemas.openxmlformats.org/drawingml/2006/main">
+                    <a:graphicData uri="http://schemas.openxmlformats.org/drawingml/2006/picture">
+                      <pic:pic xmlns:pic="http://schemas.openxmlformats.org/drawingml/2006/picture">
+                        <pic:nvPicPr>
+                          <pic:cNvPr id="1" name=""/>
+                          <pic:cNvPicPr/>
+                        </pic:nvPicPr>
+                        <pic:blipFill>
+                          <a:blip r:embed="rId18">
+                            <a:extLst>
+                              <a:ext uri="{28A0092B-C50C-407E-A947-70E740481C1C}">
+                                <a14:useLocalDpi xmlns:a14="http://schemas.microsoft.com/office/drawing/2010/main" val="0"/>
+                              </a:ext>
+                            </a:extLst>
+                          </a:blip>
+                          <a:stretch>
+                            <a:fillRect/>
+                          </a:stretch>
+                        </pic:blipFill>
+                        <pic:spPr>
+                          <a:xfrm>
+                            <a:off x="0" y="0"/>
+                            <a:ext cx="1990725" cy="764540"/>
+                          </a:xfrm>
+                          <a:prstGeom prst="rect">
+                            <a:avLst/>
+                          </a:prstGeom>
+                        </pic:spPr>
+                      </pic:pic>
+                    </a:graphicData>
+                  </a:graphic>
+                  <wp14:sizeRelH relativeFrom="margin">
+                    <wp14:pctWidth>0</wp14:pctWidth>
+                  </wp14:sizeRelH>
+                  <wp14:sizeRelV relativeFrom="margin">
+                    <wp14:pctHeight>0</wp14:pctHeight>
+                  </wp14:sizeRelV>
+                </wp:anchor>
+              </w:drawing>
+            </w:r>
+            <w:r>
+              <w:t>(Call Message)</w:t>
+            </w:r>
+          </w:p>
+        </w:tc>
+        <w:tc>
+          <w:tcPr>
+            <w:tcW w:w="4013" w:type="dxa"/>
+          </w:tcPr>
+          <w:p>
+            <w:pPr>
+              <w:pStyle w:val="ListParagraph"/>
+              <w:ind w:left="0"/>
+            </w:pPr>
+            <w:r>
+              <w:t xml:space="preserve">Simbol </w:t>
+            </w:r>
+            <w:r>
+              <w:rPr>
+                <w:i/>
+                <w:iCs/>
+              </w:rPr>
+              <w:t xml:space="preserve">call message </w:t>
+            </w:r>
+            <w:r>
+              <w:t xml:space="preserve">digunakan unruk </w:t>
+            </w:r>
+            <w:r>
+              <w:t xml:space="preserve">memanggil sebuah pesan yang mendefinisikan komunikasi tertentu antaa </w:t>
+            </w:r>
+            <w:r>
+              <w:rPr>
+                <w:i/>
+                <w:iCs/>
+              </w:rPr>
+              <w:t xml:space="preserve">lifelines </w:t>
+            </w:r>
+            <w:r>
+              <w:t>dari sebuah interaksi.</w:t>
+            </w:r>
+          </w:p>
+        </w:tc>
+      </w:tr>
+      <w:tr>
+        <w:tc>
+          <w:tcPr>
+            <w:tcW w:w="548" w:type="dxa"/>
+          </w:tcPr>
+          <w:p>
+            <w:pPr>
+              <w:pStyle w:val="ListParagraph"/>
+              <w:ind w:left="0"/>
+            </w:pPr>
+            <w:r>
+              <w:t>4</w:t>
+            </w:r>
+          </w:p>
+        </w:tc>
+        <w:tc>
+          <w:tcPr>
+            <w:tcW w:w="3366" w:type="dxa"/>
+          </w:tcPr>
+          <w:p>
+            <w:pPr>
+              <w:pStyle w:val="ListParagraph"/>
+              <w:ind w:left="0"/>
+            </w:pPr>
+            <w:r>
+              <w:drawing>
+                <wp:anchor distT="0" distB="0" distL="114300" distR="114300" simplePos="0" relativeHeight="251672064" behindDoc="1" locked="0" layoutInCell="1" allowOverlap="1" wp14:anchorId="6926BADB" wp14:editId="312D9492">
+                  <wp:simplePos x="0" y="0"/>
+                  <wp:positionH relativeFrom="column">
+                    <wp:posOffset>301625</wp:posOffset>
+                  </wp:positionH>
+                  <wp:positionV relativeFrom="paragraph">
+                    <wp:posOffset>102870</wp:posOffset>
+                  </wp:positionV>
+                  <wp:extent cx="1286054" cy="885949"/>
+                  <wp:effectExtent l="0" t="0" r="0" b="9525"/>
+                  <wp:wrapTight wrapText="bothSides">
+                    <wp:wrapPolygon edited="0">
+                      <wp:start x="0" y="0"/>
+                      <wp:lineTo x="0" y="21368"/>
+                      <wp:lineTo x="21120" y="21368"/>
+                      <wp:lineTo x="21120" y="0"/>
+                      <wp:lineTo x="0" y="0"/>
+                    </wp:wrapPolygon>
+                  </wp:wrapTight>
+                  <wp:docPr id="14" name="Picture 14"/>
+                  <wp:cNvGraphicFramePr>
+                    <a:graphicFrameLocks xmlns:a="http://schemas.openxmlformats.org/drawingml/2006/main" noChangeAspect="1"/>
+                  </wp:cNvGraphicFramePr>
+                  <a:graphic xmlns:a="http://schemas.openxmlformats.org/drawingml/2006/main">
+                    <a:graphicData uri="http://schemas.openxmlformats.org/drawingml/2006/picture">
+                      <pic:pic xmlns:pic="http://schemas.openxmlformats.org/drawingml/2006/picture">
+                        <pic:nvPicPr>
+                          <pic:cNvPr id="1" name=""/>
+                          <pic:cNvPicPr/>
+                        </pic:nvPicPr>
+                        <pic:blipFill>
+                          <a:blip r:embed="rId19">
+                            <a:extLst>
+                              <a:ext uri="{28A0092B-C50C-407E-A947-70E740481C1C}">
+                                <a14:useLocalDpi xmlns:a14="http://schemas.microsoft.com/office/drawing/2010/main" val="0"/>
+                              </a:ext>
+                            </a:extLst>
+                          </a:blip>
+                          <a:stretch>
+                            <a:fillRect/>
+                          </a:stretch>
+                        </pic:blipFill>
+                        <pic:spPr>
+                          <a:xfrm>
+                            <a:off x="0" y="0"/>
+                            <a:ext cx="1286054" cy="885949"/>
+                          </a:xfrm>
+                          <a:prstGeom prst="rect">
+                            <a:avLst/>
+                          </a:prstGeom>
+                        </pic:spPr>
+                      </pic:pic>
+                    </a:graphicData>
+                  </a:graphic>
+                </wp:anchor>
+              </w:drawing>
+            </w:r>
+          </w:p>
+          <w:p>
+            <w:pPr>
+              <w:pStyle w:val="ListParagraph"/>
+              <w:ind w:left="0"/>
+            </w:pPr>
+          </w:p>
+          <w:p>
+            <w:pPr>
+              <w:pStyle w:val="ListParagraph"/>
+              <w:ind w:left="0"/>
+            </w:pPr>
+          </w:p>
+          <w:p>
+            <w:pPr>
+              <w:pStyle w:val="ListParagraph"/>
+              <w:ind w:left="0"/>
+            </w:pPr>
+          </w:p>
+          <w:p>
+            <w:pPr>
+              <w:pStyle w:val="ListParagraph"/>
+              <w:ind w:left="0"/>
+              <w:jc w:val="center"/>
+            </w:pPr>
+            <w:r>
+              <w:t>(Self Message)</w:t>
+            </w:r>
+          </w:p>
+        </w:tc>
+        <w:tc>
+          <w:tcPr>
+            <w:tcW w:w="4013" w:type="dxa"/>
+          </w:tcPr>
+          <w:p>
+            <w:pPr>
+              <w:pStyle w:val="ListParagraph"/>
+              <w:ind w:left="0"/>
+            </w:pPr>
+            <w:r>
+              <w:t xml:space="preserve">Simbol </w:t>
+            </w:r>
+            <w:r>
+              <w:rPr>
+                <w:i/>
+                <w:iCs/>
+              </w:rPr>
+              <w:t xml:space="preserve">self message </w:t>
+            </w:r>
+            <w:r>
+              <w:t xml:space="preserve">ini pesan mandiri yang digunakna untuk mendefinikan </w:t>
+            </w:r>
+            <w:r>
+              <w:t xml:space="preserve">komunikasi tertentu antaa </w:t>
+            </w:r>
+            <w:r>
+              <w:rPr>
+                <w:i/>
+                <w:iCs/>
+              </w:rPr>
+              <w:t xml:space="preserve">lifelines </w:t>
+            </w:r>
+            <w:r>
+              <w:t>dari sebuah interaksi.</w:t>
+            </w:r>
+          </w:p>
+        </w:tc>
+      </w:tr>
+      <w:tr>
+        <w:tc>
+          <w:tcPr>
+            <w:tcW w:w="548" w:type="dxa"/>
+          </w:tcPr>
+          <w:p>
+            <w:pPr>
+              <w:pStyle w:val="ListParagraph"/>
+              <w:ind w:left="0"/>
+            </w:pPr>
+            <w:r>
+              <w:t>5</w:t>
+            </w:r>
+          </w:p>
+        </w:tc>
+        <w:tc>
+          <w:tcPr>
+            <w:tcW w:w="3366" w:type="dxa"/>
+          </w:tcPr>
+          <w:p>
+            <w:pPr>
+              <w:pStyle w:val="ListParagraph"/>
+              <w:ind w:left="0"/>
+              <w:jc w:val="center"/>
+            </w:pPr>
+            <w:r>
+              <w:drawing>
+                <wp:anchor distT="0" distB="0" distL="114300" distR="114300" simplePos="0" relativeHeight="251673088" behindDoc="1" locked="0" layoutInCell="1" allowOverlap="1" wp14:anchorId="6A62119D" wp14:editId="4F6DB0F9">
+                  <wp:simplePos x="0" y="0"/>
+                  <wp:positionH relativeFrom="column">
+                    <wp:posOffset>53975</wp:posOffset>
+                  </wp:positionH>
+                  <wp:positionV relativeFrom="paragraph">
+                    <wp:posOffset>106045</wp:posOffset>
+                  </wp:positionV>
+                  <wp:extent cx="1895475" cy="915035"/>
+                  <wp:effectExtent l="0" t="0" r="9525" b="0"/>
+                  <wp:wrapTight wrapText="bothSides">
+                    <wp:wrapPolygon edited="0">
+                      <wp:start x="0" y="0"/>
+                      <wp:lineTo x="0" y="21135"/>
+                      <wp:lineTo x="21491" y="21135"/>
+                      <wp:lineTo x="21491" y="0"/>
+                      <wp:lineTo x="0" y="0"/>
+                    </wp:wrapPolygon>
+                  </wp:wrapTight>
+                  <wp:docPr id="15" name="Picture 15"/>
+                  <wp:cNvGraphicFramePr>
+                    <a:graphicFrameLocks xmlns:a="http://schemas.openxmlformats.org/drawingml/2006/main" noChangeAspect="1"/>
+                  </wp:cNvGraphicFramePr>
+                  <a:graphic xmlns:a="http://schemas.openxmlformats.org/drawingml/2006/main">
+                    <a:graphicData uri="http://schemas.openxmlformats.org/drawingml/2006/picture">
+                      <pic:pic xmlns:pic="http://schemas.openxmlformats.org/drawingml/2006/picture">
+                        <pic:nvPicPr>
+                          <pic:cNvPr id="1" name=""/>
+                          <pic:cNvPicPr/>
+                        </pic:nvPicPr>
+                        <pic:blipFill>
+                          <a:blip r:embed="rId20">
+                            <a:extLst>
+                              <a:ext uri="{28A0092B-C50C-407E-A947-70E740481C1C}">
+                                <a14:useLocalDpi xmlns:a14="http://schemas.microsoft.com/office/drawing/2010/main" val="0"/>
+                              </a:ext>
+                            </a:extLst>
+                          </a:blip>
+                          <a:stretch>
+                            <a:fillRect/>
+                          </a:stretch>
+                        </pic:blipFill>
+                        <pic:spPr>
+                          <a:xfrm>
+                            <a:off x="0" y="0"/>
+                            <a:ext cx="1895475" cy="915035"/>
+                          </a:xfrm>
+                          <a:prstGeom prst="rect">
+                            <a:avLst/>
+                          </a:prstGeom>
+                        </pic:spPr>
+                      </pic:pic>
+                    </a:graphicData>
+                  </a:graphic>
+                  <wp14:sizeRelH relativeFrom="margin">
+                    <wp14:pctWidth>0</wp14:pctWidth>
+                  </wp14:sizeRelH>
+                  <wp14:sizeRelV relativeFrom="margin">
+                    <wp14:pctHeight>0</wp14:pctHeight>
+                  </wp14:sizeRelV>
+                </wp:anchor>
+              </w:drawing>
+            </w:r>
+            <w:r>
+              <w:t>(Destroy Message)</w:t>
+            </w:r>
+          </w:p>
+        </w:tc>
+        <w:tc>
+          <w:tcPr>
+            <w:tcW w:w="4013" w:type="dxa"/>
+          </w:tcPr>
+          <w:p>
+            <w:pPr>
+              <w:pStyle w:val="ListParagraph"/>
+              <w:ind w:left="0"/>
+            </w:pPr>
+            <w:r>
+              <w:t>Simbol ini digunakan untuk menghancurkan pesan atau siklus hidup target.</w:t>
+            </w:r>
+          </w:p>
+        </w:tc>
+      </w:tr>
+      <w:tr>
+        <w:tc>
+          <w:tcPr>
+            <w:tcW w:w="548" w:type="dxa"/>
+          </w:tcPr>
+          <w:p>
+            <w:pPr>
+              <w:pStyle w:val="ListParagraph"/>
+              <w:ind w:left="0"/>
+            </w:pPr>
+            <w:r>
+              <w:lastRenderedPageBreak/>
+              <w:t>6</w:t>
+            </w:r>
+          </w:p>
+        </w:tc>
+        <w:tc>
+          <w:tcPr>
+            <w:tcW w:w="3366" w:type="dxa"/>
+          </w:tcPr>
+          <w:p>
+            <w:pPr>
+              <w:pStyle w:val="ListParagraph"/>
+              <w:ind w:left="0"/>
+              <w:jc w:val="center"/>
+            </w:pPr>
+            <w:r>
+              <w:drawing>
+                <wp:anchor distT="0" distB="0" distL="114300" distR="114300" simplePos="0" relativeHeight="251674112" behindDoc="1" locked="0" layoutInCell="1" allowOverlap="1" wp14:anchorId="0491D2BD" wp14:editId="2EC684C4">
+                  <wp:simplePos x="0" y="0"/>
+                  <wp:positionH relativeFrom="column">
+                    <wp:posOffset>435610</wp:posOffset>
+                  </wp:positionH>
+                  <wp:positionV relativeFrom="paragraph">
+                    <wp:posOffset>83820</wp:posOffset>
+                  </wp:positionV>
+                  <wp:extent cx="1038370" cy="571580"/>
+                  <wp:effectExtent l="0" t="0" r="9525" b="0"/>
+                  <wp:wrapTight wrapText="bothSides">
+                    <wp:wrapPolygon edited="0">
+                      <wp:start x="0" y="0"/>
+                      <wp:lineTo x="0" y="20880"/>
+                      <wp:lineTo x="21402" y="20880"/>
+                      <wp:lineTo x="21402" y="0"/>
+                      <wp:lineTo x="0" y="0"/>
+                    </wp:wrapPolygon>
+                  </wp:wrapTight>
+                  <wp:docPr id="16" name="Picture 16"/>
+                  <wp:cNvGraphicFramePr>
+                    <a:graphicFrameLocks xmlns:a="http://schemas.openxmlformats.org/drawingml/2006/main" noChangeAspect="1"/>
+                  </wp:cNvGraphicFramePr>
+                  <a:graphic xmlns:a="http://schemas.openxmlformats.org/drawingml/2006/main">
+                    <a:graphicData uri="http://schemas.openxmlformats.org/drawingml/2006/picture">
+                      <pic:pic xmlns:pic="http://schemas.openxmlformats.org/drawingml/2006/picture">
+                        <pic:nvPicPr>
+                          <pic:cNvPr id="1" name=""/>
+                          <pic:cNvPicPr/>
+                        </pic:nvPicPr>
+                        <pic:blipFill>
+                          <a:blip r:embed="rId21">
+                            <a:extLst>
+                              <a:ext uri="{28A0092B-C50C-407E-A947-70E740481C1C}">
+                                <a14:useLocalDpi xmlns:a14="http://schemas.microsoft.com/office/drawing/2010/main" val="0"/>
+                              </a:ext>
+                            </a:extLst>
+                          </a:blip>
+                          <a:stretch>
+                            <a:fillRect/>
+                          </a:stretch>
+                        </pic:blipFill>
+                        <pic:spPr>
+                          <a:xfrm>
+                            <a:off x="0" y="0"/>
+                            <a:ext cx="1038370" cy="571580"/>
+                          </a:xfrm>
+                          <a:prstGeom prst="rect">
+                            <a:avLst/>
+                          </a:prstGeom>
+                        </pic:spPr>
+                      </pic:pic>
+                    </a:graphicData>
+                  </a:graphic>
+                </wp:anchor>
+              </w:drawing>
+            </w:r>
+          </w:p>
+          <w:p>
+            <w:pPr>
+              <w:pStyle w:val="ListParagraph"/>
+              <w:ind w:left="0"/>
+              <w:jc w:val="center"/>
+            </w:pPr>
+          </w:p>
+          <w:p>
+            <w:pPr>
+              <w:pStyle w:val="ListParagraph"/>
+              <w:ind w:left="0"/>
+              <w:jc w:val="center"/>
+            </w:pPr>
+          </w:p>
+          <w:p>
+            <w:pPr>
+              <w:pStyle w:val="ListParagraph"/>
+              <w:ind w:left="0"/>
+              <w:jc w:val="center"/>
+            </w:pPr>
+            <w:r>
+              <w:t>(Note)</w:t>
+            </w:r>
+          </w:p>
+        </w:tc>
+        <w:tc>
+          <w:tcPr>
+            <w:tcW w:w="4013" w:type="dxa"/>
+          </w:tcPr>
+          <w:p>
+            <w:pPr>
+              <w:pStyle w:val="ListParagraph"/>
+              <w:ind w:left="0"/>
+            </w:pPr>
+            <w:r>
+              <w:t xml:space="preserve">Simbol </w:t>
+            </w:r>
+            <w:r>
+              <w:rPr>
+                <w:i/>
+                <w:iCs/>
+              </w:rPr>
+              <w:t xml:space="preserve">note </w:t>
+            </w:r>
+            <w:r>
+              <w:t>ini digunakna untuk memberikan catatan atau lampiran dari berbagai komentar elemen.</w:t>
+            </w:r>
+          </w:p>
+        </w:tc>
+      </w:tr>
+      <w:tr>
+        <w:tc>
+          <w:tcPr>
+            <w:tcW w:w="548" w:type="dxa"/>
+          </w:tcPr>
+          <w:p>
+            <w:pPr>
+              <w:pStyle w:val="ListParagraph"/>
+              <w:ind w:left="0"/>
+            </w:pPr>
+          </w:p>
+        </w:tc>
+        <w:tc>
+          <w:tcPr>
+            <w:tcW w:w="3366" w:type="dxa"/>
+          </w:tcPr>
+          <w:p>
+            <w:pPr>
+              <w:pStyle w:val="ListParagraph"/>
+              <w:ind w:left="0"/>
+              <w:jc w:val="center"/>
+            </w:pPr>
+            <w:r>
+              <w:drawing>
+                <wp:anchor distT="0" distB="0" distL="114300" distR="114300" simplePos="0" relativeHeight="251679232" behindDoc="1" locked="0" layoutInCell="1" allowOverlap="1" wp14:anchorId="1FD7ECF7" wp14:editId="3926D52A">
+                  <wp:simplePos x="0" y="0"/>
+                  <wp:positionH relativeFrom="column">
+                    <wp:posOffset>444068</wp:posOffset>
+                  </wp:positionH>
+                  <wp:positionV relativeFrom="paragraph">
+                    <wp:posOffset>81026</wp:posOffset>
+                  </wp:positionV>
+                  <wp:extent cx="996950" cy="584835"/>
+                  <wp:effectExtent l="0" t="0" r="0" b="5715"/>
+                  <wp:wrapTight wrapText="bothSides">
+                    <wp:wrapPolygon edited="0">
+                      <wp:start x="0" y="0"/>
+                      <wp:lineTo x="0" y="21107"/>
+                      <wp:lineTo x="21050" y="21107"/>
+                      <wp:lineTo x="21050" y="0"/>
+                      <wp:lineTo x="0" y="0"/>
+                    </wp:wrapPolygon>
+                  </wp:wrapTight>
+                  <wp:docPr id="19" name="Picture 19"/>
+                  <wp:cNvGraphicFramePr>
+                    <a:graphicFrameLocks xmlns:a="http://schemas.openxmlformats.org/drawingml/2006/main" noChangeAspect="1"/>
+                  </wp:cNvGraphicFramePr>
+                  <a:graphic xmlns:a="http://schemas.openxmlformats.org/drawingml/2006/main">
+                    <a:graphicData uri="http://schemas.openxmlformats.org/drawingml/2006/picture">
+                      <pic:pic xmlns:pic="http://schemas.openxmlformats.org/drawingml/2006/picture">
+                        <pic:nvPicPr>
+                          <pic:cNvPr id="1" name=""/>
+                          <pic:cNvPicPr/>
+                        </pic:nvPicPr>
+                        <pic:blipFill>
+                          <a:blip r:embed="rId22">
+                            <a:extLst>
+                              <a:ext uri="{28A0092B-C50C-407E-A947-70E740481C1C}">
+                                <a14:useLocalDpi xmlns:a14="http://schemas.microsoft.com/office/drawing/2010/main" val="0"/>
+                              </a:ext>
+                            </a:extLst>
+                          </a:blip>
+                          <a:stretch>
+                            <a:fillRect/>
+                          </a:stretch>
+                        </pic:blipFill>
+                        <pic:spPr>
+                          <a:xfrm>
+                            <a:off x="0" y="0"/>
+                            <a:ext cx="996950" cy="584835"/>
+                          </a:xfrm>
+                          <a:prstGeom prst="rect">
+                            <a:avLst/>
+                          </a:prstGeom>
+                        </pic:spPr>
+                      </pic:pic>
+                    </a:graphicData>
+                  </a:graphic>
+                  <wp14:sizeRelH relativeFrom="margin">
+                    <wp14:pctWidth>0</wp14:pctWidth>
+                  </wp14:sizeRelH>
+                  <wp14:sizeRelV relativeFrom="margin">
+                    <wp14:pctHeight>0</wp14:pctHeight>
+                  </wp14:sizeRelV>
+                </wp:anchor>
+              </w:drawing>
+            </w:r>
+          </w:p>
+          <w:p>
+            <w:pPr>
+              <w:pStyle w:val="ListParagraph"/>
+              <w:ind w:left="0"/>
+              <w:jc w:val="center"/>
+            </w:pPr>
+          </w:p>
+          <w:p>
+            <w:pPr>
+              <w:pStyle w:val="ListParagraph"/>
+              <w:ind w:left="0"/>
+              <w:jc w:val="center"/>
+            </w:pPr>
+          </w:p>
+          <w:p>
+            <w:pPr>
+              <w:pStyle w:val="ListParagraph"/>
+              <w:ind w:left="0"/>
+              <w:jc w:val="center"/>
+            </w:pPr>
+            <w:r>
+              <w:t>(Entity Class)</w:t>
+            </w:r>
+          </w:p>
+        </w:tc>
+        <w:tc>
+          <w:tcPr>
+            <w:tcW w:w="4013" w:type="dxa"/>
+          </w:tcPr>
+          <w:p>
+            <w:pPr>
+              <w:pStyle w:val="ListParagraph"/>
+              <w:ind w:left="0"/>
+            </w:pPr>
+            <w:r>
+              <w:t xml:space="preserve">Simbol </w:t>
+            </w:r>
+            <w:r>
+              <w:rPr>
+                <w:i/>
+                <w:iCs/>
+              </w:rPr>
+              <w:t xml:space="preserve">entity class </w:t>
+            </w:r>
+            <w:r>
+              <w:t>ini akan digunakan untuk menggambarkan sebuah hubungan yang akan dilakukan.</w:t>
+            </w:r>
+          </w:p>
+        </w:tc>
+      </w:tr>
+      <w:tr>
+        <w:tc>
+          <w:tcPr>
+            <w:tcW w:w="548" w:type="dxa"/>
+          </w:tcPr>
+          <w:p>
+            <w:pPr>
+              <w:pStyle w:val="ListParagraph"/>
+              <w:ind w:left="0"/>
+            </w:pPr>
+          </w:p>
+        </w:tc>
+        <w:tc>
+          <w:tcPr>
+            <w:tcW w:w="3366" w:type="dxa"/>
+          </w:tcPr>
+          <w:p>
+            <w:pPr>
+              <w:pStyle w:val="ListParagraph"/>
+              <w:ind w:left="0"/>
+              <w:jc w:val="center"/>
+            </w:pPr>
+            <w:r>
+              <w:drawing>
+                <wp:anchor distT="0" distB="0" distL="114300" distR="114300" simplePos="0" relativeHeight="251680256" behindDoc="1" locked="0" layoutInCell="1" allowOverlap="1" wp14:anchorId="01C2008E" wp14:editId="559684AC">
+                  <wp:simplePos x="0" y="0"/>
+                  <wp:positionH relativeFrom="column">
+                    <wp:posOffset>479984</wp:posOffset>
+                  </wp:positionH>
+                  <wp:positionV relativeFrom="paragraph">
+                    <wp:posOffset>100407</wp:posOffset>
+                  </wp:positionV>
+                  <wp:extent cx="1133856" cy="599578"/>
+                  <wp:effectExtent l="0" t="0" r="9525" b="0"/>
+                  <wp:wrapTight wrapText="bothSides">
+                    <wp:wrapPolygon edited="0">
+                      <wp:start x="0" y="0"/>
+                      <wp:lineTo x="0" y="20593"/>
+                      <wp:lineTo x="21418" y="20593"/>
+                      <wp:lineTo x="21418" y="0"/>
+                      <wp:lineTo x="0" y="0"/>
+                    </wp:wrapPolygon>
+                  </wp:wrapTight>
+                  <wp:docPr id="21" name="Picture 21"/>
+                  <wp:cNvGraphicFramePr>
+                    <a:graphicFrameLocks xmlns:a="http://schemas.openxmlformats.org/drawingml/2006/main" noChangeAspect="1"/>
+                  </wp:cNvGraphicFramePr>
+                  <a:graphic xmlns:a="http://schemas.openxmlformats.org/drawingml/2006/main">
+                    <a:graphicData uri="http://schemas.openxmlformats.org/drawingml/2006/picture">
+                      <pic:pic xmlns:pic="http://schemas.openxmlformats.org/drawingml/2006/picture">
+                        <pic:nvPicPr>
+                          <pic:cNvPr id="1" name=""/>
+                          <pic:cNvPicPr/>
+                        </pic:nvPicPr>
+                        <pic:blipFill>
+                          <a:blip r:embed="rId23">
+                            <a:extLst>
+                              <a:ext uri="{28A0092B-C50C-407E-A947-70E740481C1C}">
+                                <a14:useLocalDpi xmlns:a14="http://schemas.microsoft.com/office/drawing/2010/main" val="0"/>
+                              </a:ext>
+                            </a:extLst>
+                          </a:blip>
+                          <a:stretch>
+                            <a:fillRect/>
+                          </a:stretch>
+                        </pic:blipFill>
+                        <pic:spPr>
+                          <a:xfrm>
+                            <a:off x="0" y="0"/>
+                            <a:ext cx="1133856" cy="599578"/>
+                          </a:xfrm>
+                          <a:prstGeom prst="rect">
+                            <a:avLst/>
+                          </a:prstGeom>
+                        </pic:spPr>
+                      </pic:pic>
+                    </a:graphicData>
+                  </a:graphic>
+                </wp:anchor>
+              </w:drawing>
+            </w:r>
+          </w:p>
+          <w:p>
+            <w:pPr>
+              <w:pStyle w:val="ListParagraph"/>
+              <w:ind w:left="0"/>
+              <w:jc w:val="center"/>
+            </w:pPr>
+          </w:p>
+          <w:p>
+            <w:pPr>
+              <w:pStyle w:val="ListParagraph"/>
+              <w:ind w:left="0"/>
+              <w:jc w:val="center"/>
+            </w:pPr>
+          </w:p>
+          <w:p>
+            <w:pPr>
+              <w:pStyle w:val="ListParagraph"/>
+              <w:ind w:left="0"/>
+              <w:jc w:val="center"/>
+            </w:pPr>
+            <w:r>
+              <w:t>(Boundary Class)</w:t>
+            </w:r>
+          </w:p>
+        </w:tc>
+        <w:tc>
+          <w:tcPr>
+            <w:tcW w:w="4013" w:type="dxa"/>
+          </w:tcPr>
+          <w:p>
+            <w:pPr>
+              <w:pStyle w:val="ListParagraph"/>
+              <w:ind w:left="0"/>
+            </w:pPr>
+            <w:r>
+              <w:t xml:space="preserve">Simbol </w:t>
+            </w:r>
+            <w:r>
+              <w:rPr>
+                <w:i/>
+                <w:iCs/>
+              </w:rPr>
+              <w:t xml:space="preserve">boundary class </w:t>
+            </w:r>
+            <w:r>
+              <w:t>ini akan digunakan untuk menggambarkan gambaran dari form.</w:t>
+            </w:r>
+          </w:p>
+        </w:tc>
+      </w:tr>
+    </w:tbl>
+    <w:p>
+      <w:pPr>
+        <w:pStyle w:val="ListParagraph"/>
+        <w:ind w:left="0" w:firstLine="426"/>
+      </w:pPr>
+    </w:p>
+    <w:p>
+      <w:pPr>
+        <w:pStyle w:val="ListParagraph"/>
+        <w:numPr>
+          <w:ilvl w:val="0"/>
+          <w:numId w:val="36"/>
+        </w:numPr>
+        <w:ind w:left="426" w:hanging="426"/>
+      </w:pPr>
+      <w:r>
+        <w:t>Entity Relationship Diagram</w:t>
+      </w:r>
+    </w:p>
+    <w:p>
+      <w:pPr>
+        <w:ind w:firstLine="426"/>
+      </w:pPr>
+      <w:bookmarkStart w:id="20" w:name="_Hlk80037494"/>
+      <w:r>
+        <w:t>Pada Entity Relationship Diagram ini terdapat beberapa simbol yang perlu diketahui. Adapun simbol dan makna akan dipaparkan pada table dibawah ini.</w:t>
+      </w:r>
+    </w:p>
+    <w:p>
+      <w:pPr>
+        <w:pStyle w:val="Caption"/>
+        <w:keepNext/>
+      </w:pPr>
+      <w:r>
+        <w:t xml:space="preserve">Table </w:t>
+      </w:r>
+      <w:r>
+        <w:fldChar w:fldCharType="begin"/>
+      </w:r>
+      <w:r>
+        <w:instrText xml:space="preserve"> SEQ Table \* ARABIC </w:instrText>
+      </w:r>
+      <w:r>
+        <w:fldChar w:fldCharType="separate"/>
+      </w:r>
+      <w:r>
+        <w:rPr>
+          <w:noProof/>
+        </w:rPr>
+        <w:t>2</w:t>
+      </w:r>
+      <w:r>
+        <w:fldChar w:fldCharType="end"/>
+      </w:r>
+      <w:r>
+        <w:t xml:space="preserve"> Simbol ERD</w:t>
+      </w:r>
+    </w:p>
+    <w:tbl>
+      <w:tblPr>
+        <w:tblStyle w:val="TableGrid"/>
+        <w:tblW w:w="0" w:type="auto"/>
+        <w:tblLook w:val="04A0" w:firstRow="1" w:lastRow="0" w:firstColumn="1" w:lastColumn="0" w:noHBand="0" w:noVBand="1"/>
+      </w:tblPr>
+      <w:tblGrid>
+        <w:gridCol w:w="562"/>
+        <w:gridCol w:w="3402"/>
+        <w:gridCol w:w="3963"/>
+      </w:tblGrid>
+      <w:tr>
+        <w:tc>
+          <w:tcPr>
+            <w:tcW w:w="562" w:type="dxa"/>
+          </w:tcPr>
+          <w:p>
+            <w:pPr>
+              <w:jc w:val="center"/>
+            </w:pPr>
+            <w:r>
+              <w:t>No</w:t>
+            </w:r>
+          </w:p>
+        </w:tc>
+        <w:tc>
+          <w:tcPr>
+            <w:tcW w:w="3402" w:type="dxa"/>
+          </w:tcPr>
+          <w:p>
+            <w:pPr>
+              <w:jc w:val="center"/>
+            </w:pPr>
+            <w:r>
+              <w:t>Simbol</w:t>
+            </w:r>
+          </w:p>
+        </w:tc>
+        <w:tc>
+          <w:tcPr>
+            <w:tcW w:w="3963" w:type="dxa"/>
+          </w:tcPr>
+          <w:p>
+            <w:pPr>
+              <w:jc w:val="center"/>
+            </w:pPr>
+            <w:r>
+              <w:t>Deskripsi</w:t>
+            </w:r>
+          </w:p>
+        </w:tc>
+      </w:tr>
+      <w:tr>
+        <w:tc>
+          <w:tcPr>
+            <w:tcW w:w="562" w:type="dxa"/>
+          </w:tcPr>
+          <w:p>
+            <w:r>
+              <w:t>1</w:t>
+            </w:r>
+          </w:p>
+        </w:tc>
+        <w:tc>
+          <w:tcPr>
+            <w:tcW w:w="3402" w:type="dxa"/>
+          </w:tcPr>
+          <w:p>
+            <w:r>
+              <w:drawing>
+                <wp:anchor distT="0" distB="0" distL="114300" distR="114300" simplePos="0" relativeHeight="251682304" behindDoc="1" locked="0" layoutInCell="1" allowOverlap="1" wp14:anchorId="197CFA33" wp14:editId="3FE62030">
+                  <wp:simplePos x="0" y="0"/>
+                  <wp:positionH relativeFrom="column">
+                    <wp:posOffset>426706</wp:posOffset>
+                  </wp:positionH>
+                  <wp:positionV relativeFrom="paragraph">
+                    <wp:posOffset>340</wp:posOffset>
+                  </wp:positionV>
+                  <wp:extent cx="1200318" cy="533474"/>
+                  <wp:effectExtent l="0" t="0" r="0" b="0"/>
+                  <wp:wrapTight wrapText="bothSides">
+                    <wp:wrapPolygon edited="0">
+                      <wp:start x="0" y="0"/>
+                      <wp:lineTo x="0" y="20829"/>
+                      <wp:lineTo x="21257" y="20829"/>
+                      <wp:lineTo x="21257" y="0"/>
+                      <wp:lineTo x="0" y="0"/>
+                    </wp:wrapPolygon>
+                  </wp:wrapTight>
+                  <wp:docPr id="23" name="Picture 23"/>
+                  <wp:cNvGraphicFramePr>
+                    <a:graphicFrameLocks xmlns:a="http://schemas.openxmlformats.org/drawingml/2006/main" noChangeAspect="1"/>
+                  </wp:cNvGraphicFramePr>
+                  <a:graphic xmlns:a="http://schemas.openxmlformats.org/drawingml/2006/main">
+                    <a:graphicData uri="http://schemas.openxmlformats.org/drawingml/2006/picture">
+                      <pic:pic xmlns:pic="http://schemas.openxmlformats.org/drawingml/2006/picture">
+                        <pic:nvPicPr>
+                          <pic:cNvPr id="1" name=""/>
+                          <pic:cNvPicPr/>
+                        </pic:nvPicPr>
+                        <pic:blipFill>
+                          <a:blip r:embed="rId24">
+                            <a:extLst>
+                              <a:ext uri="{28A0092B-C50C-407E-A947-70E740481C1C}">
+                                <a14:useLocalDpi xmlns:a14="http://schemas.microsoft.com/office/drawing/2010/main" val="0"/>
+                              </a:ext>
+                            </a:extLst>
+                          </a:blip>
+                          <a:stretch>
+                            <a:fillRect/>
+                          </a:stretch>
+                        </pic:blipFill>
+                        <pic:spPr>
+                          <a:xfrm>
+                            <a:off x="0" y="0"/>
+                            <a:ext cx="1200318" cy="533474"/>
+                          </a:xfrm>
+                          <a:prstGeom prst="rect">
+                            <a:avLst/>
+                          </a:prstGeom>
+                        </pic:spPr>
+                      </pic:pic>
+                    </a:graphicData>
+                  </a:graphic>
+                </wp:anchor>
+              </w:drawing>
+            </w:r>
+          </w:p>
+          <w:p/>
+        </w:tc>
+        <w:tc>
+          <w:tcPr>
+            <w:tcW w:w="3963" w:type="dxa"/>
+          </w:tcPr>
+          <w:p>
+            <w:r>
+              <w:t xml:space="preserve">Simbol </w:t>
+            </w:r>
+            <w:r>
+              <w:rPr>
+                <w:i/>
+                <w:iCs/>
+              </w:rPr>
+              <w:t>attribute</w:t>
+            </w:r>
+            <w:r>
+              <w:rPr>
+                <w:i/>
+                <w:iCs/>
+              </w:rPr>
+              <w:t xml:space="preserve"> </w:t>
+            </w:r>
+            <w:r>
+              <w:t xml:space="preserve">ini digunakna untuk menyebutkan karakteristik dari </w:t>
+            </w:r>
+            <w:r>
+              <w:rPr>
+                <w:i/>
+                <w:iCs/>
+              </w:rPr>
+              <w:t>entity</w:t>
+            </w:r>
+            <w:r>
+              <w:rPr>
+                <w:i/>
+                <w:iCs/>
+              </w:rPr>
+              <w:t>.</w:t>
+            </w:r>
+          </w:p>
+        </w:tc>
+      </w:tr>
+      <w:tr>
+        <w:trPr>
+          <w:trHeight w:val="1733"/>
+        </w:trPr>
+        <w:tc>
+          <w:tcPr>
+            <w:tcW w:w="562" w:type="dxa"/>
+          </w:tcPr>
+          <w:p>
+            <w:r>
+              <w:t>2</w:t>
+            </w:r>
+          </w:p>
+        </w:tc>
+        <w:tc>
+          <w:tcPr>
+            <w:tcW w:w="3402" w:type="dxa"/>
+          </w:tcPr>
+          <w:p>
+            <w:r>
+              <w:drawing>
+                <wp:anchor distT="0" distB="0" distL="114300" distR="114300" simplePos="0" relativeHeight="251685376" behindDoc="1" locked="0" layoutInCell="1" allowOverlap="1" wp14:anchorId="64D9C364" wp14:editId="2B026360">
+                  <wp:simplePos x="0" y="0"/>
+                  <wp:positionH relativeFrom="column">
+                    <wp:posOffset>416574</wp:posOffset>
+                  </wp:positionH>
+                  <wp:positionV relativeFrom="paragraph">
+                    <wp:posOffset>42531</wp:posOffset>
+                  </wp:positionV>
+                  <wp:extent cx="1276528" cy="933580"/>
+                  <wp:effectExtent l="0" t="0" r="0" b="0"/>
+                  <wp:wrapTight wrapText="bothSides">
+                    <wp:wrapPolygon edited="0">
+                      <wp:start x="0" y="0"/>
+                      <wp:lineTo x="0" y="21159"/>
+                      <wp:lineTo x="21278" y="21159"/>
+                      <wp:lineTo x="21278" y="0"/>
+                      <wp:lineTo x="0" y="0"/>
+                    </wp:wrapPolygon>
+                  </wp:wrapTight>
+                  <wp:docPr id="26" name="Picture 26"/>
+                  <wp:cNvGraphicFramePr>
+                    <a:graphicFrameLocks xmlns:a="http://schemas.openxmlformats.org/drawingml/2006/main" noChangeAspect="1"/>
+                  </wp:cNvGraphicFramePr>
+                  <a:graphic xmlns:a="http://schemas.openxmlformats.org/drawingml/2006/main">
+                    <a:graphicData uri="http://schemas.openxmlformats.org/drawingml/2006/picture">
+                      <pic:pic xmlns:pic="http://schemas.openxmlformats.org/drawingml/2006/picture">
+                        <pic:nvPicPr>
+                          <pic:cNvPr id="1" name=""/>
+                          <pic:cNvPicPr/>
+                        </pic:nvPicPr>
+                        <pic:blipFill>
+                          <a:blip r:embed="rId25">
+                            <a:extLst>
+                              <a:ext uri="{28A0092B-C50C-407E-A947-70E740481C1C}">
+                                <a14:useLocalDpi xmlns:a14="http://schemas.microsoft.com/office/drawing/2010/main" val="0"/>
+                              </a:ext>
+                            </a:extLst>
+                          </a:blip>
+                          <a:stretch>
+                            <a:fillRect/>
+                          </a:stretch>
+                        </pic:blipFill>
+                        <pic:spPr>
+                          <a:xfrm>
+                            <a:off x="0" y="0"/>
+                            <a:ext cx="1276528" cy="933580"/>
+                          </a:xfrm>
+                          <a:prstGeom prst="rect">
+                            <a:avLst/>
+                          </a:prstGeom>
+                        </pic:spPr>
+                      </pic:pic>
+                    </a:graphicData>
+                  </a:graphic>
+                </wp:anchor>
+              </w:drawing>
+            </w:r>
+          </w:p>
+        </w:tc>
+        <w:tc>
+          <w:tcPr>
+            <w:tcW w:w="3963" w:type="dxa"/>
+          </w:tcPr>
+          <w:p>
+            <w:r>
+              <w:t xml:space="preserve">Simbol </w:t>
+            </w:r>
+            <w:r>
+              <w:rPr>
+                <w:i/>
+                <w:iCs/>
+              </w:rPr>
+              <w:t xml:space="preserve">relationship </w:t>
+            </w:r>
+            <w:r>
+              <w:t xml:space="preserve">ini dapat menunjukan nama relasu antar </w:t>
+            </w:r>
+            <w:r>
+              <w:rPr>
+                <w:i/>
+                <w:iCs/>
+              </w:rPr>
+              <w:t>entity</w:t>
+            </w:r>
+            <w:r>
+              <w:rPr>
+                <w:i/>
+                <w:iCs/>
+              </w:rPr>
+              <w:t xml:space="preserve"> </w:t>
+            </w:r>
+            <w:r>
+              <w:t>dengan</w:t>
+            </w:r>
+            <w:r>
+              <w:rPr>
+                <w:i/>
+                <w:iCs/>
+              </w:rPr>
+              <w:t xml:space="preserve"> entity </w:t>
+            </w:r>
+            <w:r>
+              <w:t>lainnya.</w:t>
+            </w:r>
+          </w:p>
+        </w:tc>
+      </w:tr>
+      <w:tr>
+        <w:trPr>
+          <w:trHeight w:val="1326"/>
+        </w:trPr>
+        <w:tc>
+          <w:tcPr>
+            <w:tcW w:w="562" w:type="dxa"/>
+          </w:tcPr>
+          <w:p>
+            <w:r>
+              <w:t>3</w:t>
+            </w:r>
+          </w:p>
+        </w:tc>
+        <w:tc>
+          <w:tcPr>
+            <w:tcW w:w="3402" w:type="dxa"/>
+          </w:tcPr>
+          <w:p>
+            <w:r>
+              <w:drawing>
+                <wp:anchor distT="0" distB="0" distL="114300" distR="114300" simplePos="0" relativeHeight="251687424" behindDoc="0" locked="0" layoutInCell="1" allowOverlap="1" wp14:anchorId="017FCDDD" wp14:editId="4AFAA74B">
+                  <wp:simplePos x="0" y="0"/>
+                  <wp:positionH relativeFrom="column">
+                    <wp:posOffset>459105</wp:posOffset>
+                  </wp:positionH>
+                  <wp:positionV relativeFrom="paragraph">
+                    <wp:posOffset>139494</wp:posOffset>
+                  </wp:positionV>
+                  <wp:extent cx="1102995" cy="499110"/>
+                  <wp:effectExtent l="0" t="0" r="1905" b="0"/>
+                  <wp:wrapSquare wrapText="bothSides"/>
+                  <wp:docPr id="28" name="Picture 28"/>
+                  <wp:cNvGraphicFramePr>
+                    <a:graphicFrameLocks xmlns:a="http://schemas.openxmlformats.org/drawingml/2006/main" noChangeAspect="1"/>
+                  </wp:cNvGraphicFramePr>
+                  <a:graphic xmlns:a="http://schemas.openxmlformats.org/drawingml/2006/main">
+                    <a:graphicData uri="http://schemas.openxmlformats.org/drawingml/2006/picture">
+                      <pic:pic xmlns:pic="http://schemas.openxmlformats.org/drawingml/2006/picture">
+                        <pic:nvPicPr>
+                          <pic:cNvPr id="1" name=""/>
+                          <pic:cNvPicPr/>
+                        </pic:nvPicPr>
+                        <pic:blipFill>
+                          <a:blip r:embed="rId26">
+                            <a:extLst>
+                              <a:ext uri="{28A0092B-C50C-407E-A947-70E740481C1C}">
+                                <a14:useLocalDpi xmlns:a14="http://schemas.microsoft.com/office/drawing/2010/main" val="0"/>
+                              </a:ext>
+                            </a:extLst>
+                          </a:blip>
+                          <a:stretch>
+                            <a:fillRect/>
+                          </a:stretch>
+                        </pic:blipFill>
+                        <pic:spPr>
+                          <a:xfrm>
+                            <a:off x="0" y="0"/>
+                            <a:ext cx="1102995" cy="499110"/>
+                          </a:xfrm>
+                          <a:prstGeom prst="rect">
+                            <a:avLst/>
+                          </a:prstGeom>
+                        </pic:spPr>
+                      </pic:pic>
+                    </a:graphicData>
+                  </a:graphic>
+                  <wp14:sizeRelH relativeFrom="page">
+                    <wp14:pctWidth>0</wp14:pctWidth>
+                  </wp14:sizeRelH>
+                  <wp14:sizeRelV relativeFrom="page">
+                    <wp14:pctHeight>0</wp14:pctHeight>
+                  </wp14:sizeRelV>
+                </wp:anchor>
+              </w:drawing>
+            </w:r>
+          </w:p>
+        </w:tc>
+        <w:tc>
+          <w:tcPr>
+            <w:tcW w:w="3963" w:type="dxa"/>
+          </w:tcPr>
+          <w:p>
+            <w:r>
+              <w:t xml:space="preserve">Simbol </w:t>
+            </w:r>
+            <w:r>
+              <w:rPr>
+                <w:i/>
+                <w:iCs/>
+              </w:rPr>
+              <w:t xml:space="preserve">entity </w:t>
+            </w:r>
+            <w:r>
+              <w:t xml:space="preserve">ini dapat berupa suatu elemen lingkungan atau </w:t>
+            </w:r>
+            <w:r>
+              <w:rPr>
+                <w:i/>
+                <w:iCs/>
+              </w:rPr>
+              <w:t xml:space="preserve">field-field </w:t>
+            </w:r>
+            <w:r>
+              <w:t>yang digunakan dalam aplikasi program</w:t>
+            </w:r>
+          </w:p>
+        </w:tc>
+      </w:tr>
+      <w:tr>
+        <w:tc>
+          <w:tcPr>
+            <w:tcW w:w="562" w:type="dxa"/>
+          </w:tcPr>
+          <w:p>
+            <w:r>
+              <w:lastRenderedPageBreak/>
+              <w:t>4</w:t>
+            </w:r>
+          </w:p>
+        </w:tc>
+        <w:tc>
+          <w:tcPr>
+            <w:tcW w:w="3402" w:type="dxa"/>
+          </w:tcPr>
+          <w:p>
+            <w:r>
+              <w:rPr>
+                <w:noProof/>
+              </w:rPr>
+              <mc:AlternateContent>
+                <mc:Choice Requires="wps">
+                  <w:drawing>
+                    <wp:anchor distT="0" distB="0" distL="114300" distR="114300" simplePos="0" relativeHeight="251688448" behindDoc="0" locked="0" layoutInCell="1" allowOverlap="1" wp14:anchorId="5388A163" wp14:editId="4455D1F5">
+                      <wp:simplePos x="0" y="0"/>
+                      <wp:positionH relativeFrom="column">
+                        <wp:posOffset>246794</wp:posOffset>
+                      </wp:positionH>
+                      <wp:positionV relativeFrom="paragraph">
+                        <wp:posOffset>245671</wp:posOffset>
+                      </wp:positionV>
+                      <wp:extent cx="1573618" cy="0"/>
+                      <wp:effectExtent l="0" t="0" r="0" b="0"/>
+                      <wp:wrapNone/>
+                      <wp:docPr id="29" name="Straight Connector 29"/>
+                      <wp:cNvGraphicFramePr/>
+                      <a:graphic xmlns:a="http://schemas.openxmlformats.org/drawingml/2006/main">
+                        <a:graphicData uri="http://schemas.microsoft.com/office/word/2010/wordprocessingShape">
+                          <wps:wsp>
+                            <wps:cNvCnPr/>
+                            <wps:spPr>
+                              <a:xfrm>
+                                <a:off x="0" y="0"/>
+                                <a:ext cx="1573618" cy="0"/>
+                              </a:xfrm>
+                              <a:prstGeom prst="line">
+                                <a:avLst/>
+                              </a:prstGeom>
+                              <a:ln>
+                                <a:solidFill>
+                                  <a:schemeClr val="tx1"/>
+                                </a:solidFill>
+                              </a:ln>
+                            </wps:spPr>
+                            <wps:style>
+                              <a:lnRef idx="3">
+                                <a:schemeClr val="accent5"/>
+                              </a:lnRef>
+                              <a:fillRef idx="0">
+                                <a:schemeClr val="accent5"/>
+                              </a:fillRef>
+                              <a:effectRef idx="2">
+                                <a:schemeClr val="accent5"/>
+                              </a:effectRef>
+                              <a:fontRef idx="minor">
+                                <a:schemeClr val="tx1"/>
+                              </a:fontRef>
+                            </wps:style>
+                            <wps:bodyPr/>
+                          </wps:wsp>
+                        </a:graphicData>
+                      </a:graphic>
+                    </wp:anchor>
+                  </w:drawing>
+                </mc:Choice>
+                <mc:Fallback>
+                  <w:pict>
+                    <v:line w14:anchorId="25615E20" id="Straight Connector 29" o:spid="_x0000_s1026" style="position:absolute;z-index:251688448;visibility:visible;mso-wrap-style:square;mso-wrap-distance-left:9pt;mso-wrap-distance-top:0;mso-wrap-distance-right:9pt;mso-wrap-distance-bottom:0;mso-position-horizontal:absolute;mso-position-horizontal-relative:text;mso-position-vertical:absolute;mso-position-vertical-relative:text" from="19.45pt,19.35pt" to="143.35pt,19.35pt" o:gfxdata="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" strokecolor="black [3213]" strokeweight="1.5pt">
+                      <v:stroke joinstyle="miter"/>
+                    </v:line>
+                  </w:pict>
+                </mc:Fallback>
+              </mc:AlternateContent>
+            </w:r>
+          </w:p>
+          <w:p/>
+        </w:tc>
+        <w:tc>
+          <w:tcPr>
+            <w:tcW w:w="3963" w:type="dxa"/>
+          </w:tcPr>
+          <w:p>
+            <w:r>
+              <w:t xml:space="preserve">Simbol garis relasi digunakn untuk menunjukan hubungan keterkaitan antar </w:t>
+            </w:r>
+            <w:r>
+              <w:rPr>
+                <w:i/>
+                <w:iCs/>
+              </w:rPr>
+              <w:t>entity</w:t>
+            </w:r>
+            <w:r>
+              <w:rPr>
+                <w:i/>
+                <w:iCs/>
+              </w:rPr>
+              <w:t>.</w:t>
+            </w:r>
+          </w:p>
+        </w:tc>
+      </w:tr>
+      <w:bookmarkEnd w:id="20"/>
+    </w:tbl>
+    <w:p/>
+    <w:p>
+      <w:pPr>
+        <w:pStyle w:val="ListParagraph"/>
+        <w:numPr>
+          <w:ilvl w:val="0"/>
+          <w:numId w:val="36"/>
+        </w:numPr>
+        <w:ind w:left="426" w:hanging="426"/>
+      </w:pPr>
+      <w:r>
+        <w:t>Activity Diagram</w:t>
+      </w:r>
+    </w:p>
+    <w:p>
+      <w:pPr>
+        <w:ind w:firstLine="426"/>
+      </w:pPr>
+      <w:r>
+        <w:t>Pada Entity Relationship Diagram ini terdapat beberapa simbol yang perlu diketahui. Adapun simbol dan makna akan dipaparkan pada table dibawah ini.</w:t>
+      </w:r>
+    </w:p>
+    <w:p>
+      <w:pPr>
+        <w:pStyle w:val="Caption"/>
+        <w:keepNext/>
+      </w:pPr>
+      <w:r>
+        <w:t xml:space="preserve">Table </w:t>
+      </w:r>
+      <w:r>
+        <w:fldChar w:fldCharType="begin"/>
+      </w:r>
+      <w:r>
+        <w:instrText xml:space="preserve"> SEQ Table \* ARABIC </w:instrText>
+      </w:r>
+      <w:r>
+        <w:fldChar w:fldCharType="separate"/>
+      </w:r>
+      <w:r>
+        <w:rPr>
+          <w:noProof/>
+        </w:rPr>
+        <w:t>3</w:t>
+      </w:r>
+      <w:r>
+        <w:fldChar w:fldCharType="end"/>
+      </w:r>
+      <w:r>
+        <w:t xml:space="preserve"> Simbol Activity Diagram</w:t>
+      </w:r>
+    </w:p>
+    <w:tbl>
+      <w:tblPr>
+        <w:tblStyle w:val="TableGrid"/>
+        <w:tblW w:w="0" w:type="auto"/>
+        <w:tblLook w:val="04A0" w:firstRow="1" w:lastRow="0" w:firstColumn="1" w:lastColumn="0" w:noHBand="0" w:noVBand="1"/>
+      </w:tblPr>
+      <w:tblGrid>
+        <w:gridCol w:w="562"/>
+        <w:gridCol w:w="3402"/>
+        <w:gridCol w:w="3963"/>
+      </w:tblGrid>
+      <w:tr>
+        <w:tc>
+          <w:tcPr>
+            <w:tcW w:w="562" w:type="dxa"/>
+          </w:tcPr>
+          <w:p>
+            <w:pPr>
+              <w:jc w:val="center"/>
+            </w:pPr>
+            <w:r>
+              <w:t>No</w:t>
+            </w:r>
+          </w:p>
+        </w:tc>
+        <w:tc>
+          <w:tcPr>
+            <w:tcW w:w="3402" w:type="dxa"/>
+          </w:tcPr>
+          <w:p>
+            <w:pPr>
+              <w:jc w:val="center"/>
+            </w:pPr>
+            <w:r>
+              <w:t>Simbol</w:t>
+            </w:r>
+          </w:p>
+        </w:tc>
+        <w:tc>
+          <w:tcPr>
+            <w:tcW w:w="3963" w:type="dxa"/>
+          </w:tcPr>
+          <w:p>
+            <w:pPr>
+              <w:jc w:val="center"/>
+            </w:pPr>
+            <w:r>
+              <w:t>Deskripsi</w:t>
+            </w:r>
+          </w:p>
+        </w:tc>
+      </w:tr>
+      <w:tr>
+        <w:tc>
+          <w:tcPr>
+            <w:tcW w:w="562" w:type="dxa"/>
+          </w:tcPr>
+          <w:p>
+            <w:pPr>
+              <w:jc w:val="center"/>
+            </w:pPr>
+            <w:r>
+              <w:t>1</w:t>
+            </w:r>
+          </w:p>
+        </w:tc>
+        <w:tc>
+          <w:tcPr>
+            <w:tcW w:w="3402" w:type="dxa"/>
+          </w:tcPr>
+          <w:p>
+            <w:pPr>
+              <w:jc w:val="center"/>
+            </w:pPr>
+            <w:r>
+              <w:rPr>
+                <w:noProof/>
+              </w:rPr>
+              <w:drawing>
+                <wp:anchor distT="0" distB="0" distL="114300" distR="114300" simplePos="0" relativeHeight="251690496" behindDoc="1" locked="0" layoutInCell="1" hidden="0" allowOverlap="1" wp14:anchorId="66477036" wp14:editId="75E7E4E6">
+                  <wp:simplePos x="0" y="0"/>
+                  <wp:positionH relativeFrom="column">
+                    <wp:posOffset>478790</wp:posOffset>
+                  </wp:positionH>
+                  <wp:positionV relativeFrom="paragraph">
+                    <wp:posOffset>145237</wp:posOffset>
+                  </wp:positionV>
+                  <wp:extent cx="1137920" cy="1107440"/>
+                  <wp:effectExtent l="0" t="0" r="5080" b="0"/>
+                  <wp:wrapTight wrapText="bothSides">
+                    <wp:wrapPolygon edited="0">
+                      <wp:start x="0" y="0"/>
+                      <wp:lineTo x="0" y="21179"/>
+                      <wp:lineTo x="21335" y="21179"/>
+                      <wp:lineTo x="21335" y="0"/>
+                      <wp:lineTo x="0" y="0"/>
+                    </wp:wrapPolygon>
+                  </wp:wrapTight>
+                  <wp:docPr id="293" name="image2.png"/>
+                  <wp:cNvGraphicFramePr/>
+                  <a:graphic xmlns:a="http://schemas.openxmlformats.org/drawingml/2006/main">
+                    <a:graphicData uri="http://schemas.openxmlformats.org/drawingml/2006/picture">
+                      <pic:pic xmlns:pic="http://schemas.openxmlformats.org/drawingml/2006/picture">
+                        <pic:nvPicPr>
+                          <pic:cNvPr id="0" name="image2.png"/>
+                          <pic:cNvPicPr preferRelativeResize="0"/>
+                        </pic:nvPicPr>
+                        <pic:blipFill>
+                          <a:blip r:embed="rId27"/>
+                          <a:srcRect/>
+                          <a:stretch>
+                            <a:fillRect/>
+                          </a:stretch>
+                        </pic:blipFill>
+                        <pic:spPr>
+                          <a:xfrm>
+                            <a:off x="0" y="0"/>
+                            <a:ext cx="1137920" cy="1107440"/>
+                          </a:xfrm>
+                          <a:prstGeom prst="rect">
+                            <a:avLst/>
+                          </a:prstGeom>
+                          <a:ln/>
+                        </pic:spPr>
+                      </pic:pic>
+                    </a:graphicData>
+                  </a:graphic>
+                </wp:anchor>
+              </w:drawing>
+            </w:r>
+          </w:p>
+          <w:p>
+            <w:pPr>
+              <w:jc w:val="center"/>
+            </w:pPr>
+          </w:p>
+          <w:p>
+            <w:pPr>
+              <w:jc w:val="center"/>
+            </w:pPr>
+          </w:p>
+          <w:p>
+            <w:pPr>
+              <w:jc w:val="center"/>
+            </w:pPr>
+          </w:p>
+          <w:p>
+            <w:pPr>
+              <w:jc w:val="center"/>
+            </w:pPr>
+          </w:p>
+          <w:p>
+            <w:pPr>
+              <w:jc w:val="center"/>
+            </w:pPr>
+            <w:r>
+              <w:t>(Swimline)</w:t>
+            </w:r>
+          </w:p>
+        </w:tc>
+        <w:tc>
+          <w:tcPr>
+            <w:tcW w:w="3963" w:type="dxa"/>
+          </w:tcPr>
+          <w:p>
+            <w:r>
+              <w:t xml:space="preserve">Simbol </w:t>
+            </w:r>
+            <w:r>
+              <w:rPr>
+                <w:i/>
+                <w:iCs/>
+              </w:rPr>
+              <w:t xml:space="preserve">Swimline </w:t>
+            </w:r>
+            <w:r>
+              <w:t xml:space="preserve">digunakan untuk </w:t>
+            </w:r>
+            <w:r>
+              <w:t>menunjukan siapa yang bertanggung jawab dalam melakukan aktivitas pada suatu diagram.</w:t>
+            </w:r>
+          </w:p>
+        </w:tc>
+      </w:tr>
+      <w:tr>
+        <w:tc>
+          <w:tcPr>
+            <w:tcW w:w="562" w:type="dxa"/>
+          </w:tcPr>
+          <w:p>
+            <w:pPr>
+              <w:jc w:val="center"/>
+            </w:pPr>
+            <w:r>
+              <w:t>2</w:t>
+            </w:r>
+          </w:p>
+        </w:tc>
+        <w:tc>
+          <w:tcPr>
+            <w:tcW w:w="3402" w:type="dxa"/>
+          </w:tcPr>
+          <w:p>
+            <w:pPr>
+              <w:jc w:val="center"/>
+            </w:pPr>
+            <w:r>
+              <w:rPr>
+                <w:noProof/>
+              </w:rPr>
+              <w:drawing>
+                <wp:anchor distT="0" distB="0" distL="114300" distR="114300" simplePos="0" relativeHeight="251691520" behindDoc="1" locked="0" layoutInCell="1" allowOverlap="1" wp14:anchorId="5DDF981B" wp14:editId="17539216">
+                  <wp:simplePos x="0" y="0"/>
+                  <wp:positionH relativeFrom="column">
+                    <wp:posOffset>893283</wp:posOffset>
+                  </wp:positionH>
+                  <wp:positionV relativeFrom="paragraph">
+                    <wp:posOffset>153020</wp:posOffset>
+                  </wp:positionV>
+                  <wp:extent cx="304800" cy="304800"/>
+                  <wp:effectExtent l="0" t="0" r="0" b="0"/>
+                  <wp:wrapTight wrapText="bothSides">
+                    <wp:wrapPolygon edited="0">
+                      <wp:start x="0" y="0"/>
+                      <wp:lineTo x="0" y="20250"/>
+                      <wp:lineTo x="20250" y="20250"/>
+                      <wp:lineTo x="20250" y="0"/>
+                      <wp:lineTo x="0" y="0"/>
+                    </wp:wrapPolygon>
+                  </wp:wrapTight>
+                  <wp:docPr id="298" name="image9.png"/>
+                  <wp:cNvGraphicFramePr/>
+                  <a:graphic xmlns:a="http://schemas.openxmlformats.org/drawingml/2006/main">
+                    <a:graphicData uri="http://schemas.openxmlformats.org/drawingml/2006/picture">
+                      <pic:pic xmlns:pic="http://schemas.openxmlformats.org/drawingml/2006/picture">
+                        <pic:nvPicPr>
+                          <pic:cNvPr id="0" name="image9.png"/>
+                          <pic:cNvPicPr preferRelativeResize="0"/>
+                        </pic:nvPicPr>
+                        <pic:blipFill>
+                          <a:blip r:embed="rId28">
+                            <a:extLst>
+                              <a:ext uri="{28A0092B-C50C-407E-A947-70E740481C1C}">
+                                <a14:useLocalDpi xmlns:a14="http://schemas.microsoft.com/office/drawing/2010/main" val="0"/>
+                              </a:ext>
+                            </a:extLst>
+                          </a:blip>
+                          <a:srcRect/>
+                          <a:stretch>
+                            <a:fillRect/>
+                          </a:stretch>
+                        </pic:blipFill>
+                        <pic:spPr>
+                          <a:xfrm>
+                            <a:off x="0" y="0"/>
+                            <a:ext cx="304800" cy="304800"/>
+                          </a:xfrm>
+                          <a:prstGeom prst="rect">
+                            <a:avLst/>
+                          </a:prstGeom>
+                          <a:ln/>
+                        </pic:spPr>
+                      </pic:pic>
+                    </a:graphicData>
+                  </a:graphic>
+                </wp:anchor>
+              </w:drawing>
+            </w:r>
+          </w:p>
+          <w:p>
+            <w:pPr>
+              <w:jc w:val="center"/>
+            </w:pPr>
+          </w:p>
+          <w:p>
+            <w:pPr>
+              <w:jc w:val="center"/>
+            </w:pPr>
+            <w:r>
+              <w:t>(</w:t>
+            </w:r>
+            <w:r>
+              <w:t>Initial State</w:t>
+            </w:r>
+            <w:r>
+              <w:t>)</w:t>
+            </w:r>
+          </w:p>
+        </w:tc>
+        <w:tc>
+          <w:tcPr>
+            <w:tcW w:w="3963" w:type="dxa"/>
+          </w:tcPr>
+          <w:p>
+            <w:r>
+              <w:t xml:space="preserve">Simbol </w:t>
+            </w:r>
+            <w:r>
+              <w:rPr>
+                <w:i/>
+                <w:iCs/>
+              </w:rPr>
+              <w:t xml:space="preserve">initial state </w:t>
+            </w:r>
+            <w:r>
+              <w:t>digunakan untuk memulai suatu alur pada activity diagram.</w:t>
+            </w:r>
+          </w:p>
+        </w:tc>
+      </w:tr>
+      <w:tr>
+        <w:tc>
+          <w:tcPr>
+            <w:tcW w:w="562" w:type="dxa"/>
+          </w:tcPr>
+          <w:p>
+            <w:pPr>
+              <w:jc w:val="center"/>
+            </w:pPr>
+            <w:r>
+              <w:t>3</w:t>
+            </w:r>
+          </w:p>
+        </w:tc>
+        <w:tc>
+          <w:tcPr>
+            <w:tcW w:w="3402" w:type="dxa"/>
+          </w:tcPr>
+          <w:p>
+            <w:pPr>
+              <w:jc w:val="center"/>
+            </w:pPr>
+            <w:r>
+              <w:drawing>
+                <wp:anchor distT="0" distB="0" distL="114300" distR="114300" simplePos="0" relativeHeight="251693568" behindDoc="1" locked="0" layoutInCell="1" allowOverlap="1" wp14:anchorId="0A41713F" wp14:editId="60A0C0C9">
+                  <wp:simplePos x="0" y="0"/>
+                  <wp:positionH relativeFrom="column">
+                    <wp:posOffset>553882</wp:posOffset>
+                  </wp:positionH>
+                  <wp:positionV relativeFrom="paragraph">
+                    <wp:posOffset>180487</wp:posOffset>
+                  </wp:positionV>
+                  <wp:extent cx="933580" cy="543001"/>
+                  <wp:effectExtent l="0" t="0" r="0" b="9525"/>
+                  <wp:wrapTight wrapText="bothSides">
+                    <wp:wrapPolygon edited="0">
+                      <wp:start x="0" y="0"/>
+                      <wp:lineTo x="0" y="21221"/>
+                      <wp:lineTo x="21159" y="21221"/>
+                      <wp:lineTo x="21159" y="0"/>
+                      <wp:lineTo x="0" y="0"/>
+                    </wp:wrapPolygon>
+                  </wp:wrapTight>
+                  <wp:docPr id="31" name="Picture 31"/>
+                  <wp:cNvGraphicFramePr>
+                    <a:graphicFrameLocks xmlns:a="http://schemas.openxmlformats.org/drawingml/2006/main" noChangeAspect="1"/>
+                  </wp:cNvGraphicFramePr>
+                  <a:graphic xmlns:a="http://schemas.openxmlformats.org/drawingml/2006/main">
+                    <a:graphicData uri="http://schemas.openxmlformats.org/drawingml/2006/picture">
+                      <pic:pic xmlns:pic="http://schemas.openxmlformats.org/drawingml/2006/picture">
+                        <pic:nvPicPr>
+                          <pic:cNvPr id="1" name=""/>
+                          <pic:cNvPicPr/>
+                        </pic:nvPicPr>
+                        <pic:blipFill>
+                          <a:blip r:embed="rId29">
+                            <a:extLst>
+                              <a:ext uri="{28A0092B-C50C-407E-A947-70E740481C1C}">
+                                <a14:useLocalDpi xmlns:a14="http://schemas.microsoft.com/office/drawing/2010/main" val="0"/>
+                              </a:ext>
+                            </a:extLst>
+                          </a:blip>
+                          <a:stretch>
+                            <a:fillRect/>
+                          </a:stretch>
+                        </pic:blipFill>
+                        <pic:spPr>
+                          <a:xfrm>
+                            <a:off x="0" y="0"/>
+                            <a:ext cx="933580" cy="543001"/>
+                          </a:xfrm>
+                          <a:prstGeom prst="rect">
+                            <a:avLst/>
+                          </a:prstGeom>
+                        </pic:spPr>
+                      </pic:pic>
+                    </a:graphicData>
+                  </a:graphic>
+                </wp:anchor>
+              </w:drawing>
+            </w:r>
+          </w:p>
+          <w:p>
+            <w:pPr>
+              <w:jc w:val="center"/>
+            </w:pPr>
+          </w:p>
+          <w:p>
+            <w:pPr>
+              <w:jc w:val="center"/>
+            </w:pPr>
+          </w:p>
+          <w:p>
+            <w:pPr>
+              <w:jc w:val="center"/>
+            </w:pPr>
+            <w:r>
+              <w:t>(</w:t>
+            </w:r>
+            <w:r>
+              <w:t>Activity</w:t>
+            </w:r>
+            <w:r>
+              <w:t>)</w:t>
+            </w:r>
+          </w:p>
+        </w:tc>
+        <w:tc>
+          <w:tcPr>
+            <w:tcW w:w="3963" w:type="dxa"/>
+          </w:tcPr>
+          <w:p>
+            <w:r>
+              <w:t xml:space="preserve">Simbol </w:t>
+            </w:r>
+            <w:r>
+              <w:rPr>
+                <w:i/>
+                <w:iCs/>
+              </w:rPr>
+              <w:t>activity</w:t>
+            </w:r>
+            <w:r>
+              <w:rPr>
+                <w:i/>
+                <w:iCs/>
+              </w:rPr>
+              <w:t xml:space="preserve"> </w:t>
+            </w:r>
+            <w:r>
+              <w:t>ini digunakan untuk menyatakan sebuah aktivitas atau pekerjaan yang dilakukan dalam aliran kerja.</w:t>
+            </w:r>
+          </w:p>
+        </w:tc>
+      </w:tr>
+      <w:tr>
+        <w:tc>
+          <w:tcPr>
+            <w:tcW w:w="562" w:type="dxa"/>
+          </w:tcPr>
+          <w:p>
+            <w:pPr>
+              <w:jc w:val="center"/>
+            </w:pPr>
+            <w:r>
+              <w:t>4</w:t>
+            </w:r>
+          </w:p>
+        </w:tc>
+        <w:tc>
+          <w:tcPr>
+            <w:tcW w:w="3402" w:type="dxa"/>
+          </w:tcPr>
+          <w:p>
+            <w:pPr>
+              <w:jc w:val="center"/>
+            </w:pPr>
+            <w:r>
+              <w:drawing>
+                <wp:anchor distT="0" distB="0" distL="114300" distR="114300" simplePos="0" relativeHeight="251696640" behindDoc="1" locked="0" layoutInCell="1" allowOverlap="1" wp14:anchorId="0D14B57D" wp14:editId="6B1464FC">
+                  <wp:simplePos x="0" y="0"/>
+                  <wp:positionH relativeFrom="column">
+                    <wp:posOffset>440690</wp:posOffset>
+                  </wp:positionH>
+                  <wp:positionV relativeFrom="paragraph">
+                    <wp:posOffset>105233</wp:posOffset>
+                  </wp:positionV>
+                  <wp:extent cx="1152686" cy="819264"/>
+                  <wp:effectExtent l="0" t="0" r="9525" b="0"/>
+                  <wp:wrapTight wrapText="bothSides">
+                    <wp:wrapPolygon edited="0">
+                      <wp:start x="0" y="0"/>
+                      <wp:lineTo x="0" y="21098"/>
+                      <wp:lineTo x="21421" y="21098"/>
+                      <wp:lineTo x="21421" y="0"/>
+                      <wp:lineTo x="0" y="0"/>
+                    </wp:wrapPolygon>
+                  </wp:wrapTight>
+                  <wp:docPr id="33" name="Picture 33"/>
+                  <wp:cNvGraphicFramePr>
+                    <a:graphicFrameLocks xmlns:a="http://schemas.openxmlformats.org/drawingml/2006/main" noChangeAspect="1"/>
+                  </wp:cNvGraphicFramePr>
+                  <a:graphic xmlns:a="http://schemas.openxmlformats.org/drawingml/2006/main">
+                    <a:graphicData uri="http://schemas.openxmlformats.org/drawingml/2006/picture">
+                      <pic:pic xmlns:pic="http://schemas.openxmlformats.org/drawingml/2006/picture">
+                        <pic:nvPicPr>
+                          <pic:cNvPr id="1" name=""/>
+                          <pic:cNvPicPr/>
+                        </pic:nvPicPr>
+                        <pic:blipFill>
+                          <a:blip r:embed="rId30">
+                            <a:extLst>
+                              <a:ext uri="{28A0092B-C50C-407E-A947-70E740481C1C}">
+                                <a14:useLocalDpi xmlns:a14="http://schemas.microsoft.com/office/drawing/2010/main" val="0"/>
+                              </a:ext>
+                            </a:extLst>
+                          </a:blip>
+                          <a:stretch>
+                            <a:fillRect/>
+                          </a:stretch>
+                        </pic:blipFill>
+                        <pic:spPr>
+                          <a:xfrm>
+                            <a:off x="0" y="0"/>
+                            <a:ext cx="1152686" cy="819264"/>
+                          </a:xfrm>
+                          <a:prstGeom prst="rect">
+                            <a:avLst/>
+                          </a:prstGeom>
+                        </pic:spPr>
+                      </pic:pic>
+                    </a:graphicData>
+                  </a:graphic>
+                </wp:anchor>
+              </w:drawing>
+            </w:r>
+          </w:p>
+          <w:p>
+            <w:pPr>
+              <w:jc w:val="center"/>
+            </w:pPr>
+          </w:p>
+          <w:p>
+            <w:pPr>
+              <w:jc w:val="center"/>
+            </w:pPr>
+          </w:p>
+          <w:p>
+            <w:pPr>
+              <w:jc w:val="center"/>
+            </w:pPr>
+            <w:r>
+              <w:t>(Decision)</w:t>
+            </w:r>
+          </w:p>
+        </w:tc>
+        <w:tc>
+          <w:tcPr>
+            <w:tcW w:w="3963" w:type="dxa"/>
+          </w:tcPr>
+          <w:p>
+            <w:r>
+              <w:t xml:space="preserve">Simbol </w:t>
+            </w:r>
+            <w:r>
+              <w:rPr>
+                <w:i/>
+                <w:iCs/>
+              </w:rPr>
+              <w:t xml:space="preserve">decision </w:t>
+            </w:r>
+            <w:r>
+              <w:t>digunakan untuk menggambarkan pilihan kondisi dimana  terdapat beberapa konsidi atau cabang-cabang aktivitas.</w:t>
+            </w:r>
+          </w:p>
+        </w:tc>
+      </w:tr>
+      <w:tr>
+        <w:tc>
+          <w:tcPr>
+            <w:tcW w:w="562" w:type="dxa"/>
+          </w:tcPr>
+          <w:p>
+            <w:pPr>
+              <w:jc w:val="center"/>
+            </w:pPr>
+            <w:r>
+              <w:t>5</w:t>
+            </w:r>
+          </w:p>
+        </w:tc>
+        <w:tc>
+          <w:tcPr>
+            <w:tcW w:w="3402" w:type="dxa"/>
+          </w:tcPr>
+          <w:p>
+            <w:pPr>
+              <w:jc w:val="center"/>
+            </w:pPr>
+            <w:r>
+              <w:drawing>
+                <wp:anchor distT="0" distB="0" distL="114300" distR="114300" simplePos="0" relativeHeight="251698688" behindDoc="0" locked="0" layoutInCell="1" allowOverlap="1" wp14:anchorId="2EC4D25C" wp14:editId="71DA07C5">
+                  <wp:simplePos x="0" y="0"/>
+                  <wp:positionH relativeFrom="column">
+                    <wp:posOffset>87128</wp:posOffset>
+                  </wp:positionH>
+                  <wp:positionV relativeFrom="paragraph">
+                    <wp:posOffset>257352</wp:posOffset>
+                  </wp:positionV>
+                  <wp:extent cx="1800595" cy="202018"/>
+                  <wp:effectExtent l="0" t="0" r="0" b="7620"/>
+                  <wp:wrapNone/>
+                  <wp:docPr id="35" name="Picture 35"/>
+                  <wp:cNvGraphicFramePr>
+                    <a:graphicFrameLocks xmlns:a="http://schemas.openxmlformats.org/drawingml/2006/main" noChangeAspect="1"/>
+                  </wp:cNvGraphicFramePr>
+                  <a:graphic xmlns:a="http://schemas.openxmlformats.org/drawingml/2006/main">
+                    <a:graphicData uri="http://schemas.openxmlformats.org/drawingml/2006/picture">
+                      <pic:pic xmlns:pic="http://schemas.openxmlformats.org/drawingml/2006/picture">
+                        <pic:nvPicPr>
+                          <pic:cNvPr id="1" name=""/>
+                          <pic:cNvPicPr/>
+                        </pic:nvPicPr>
+                        <pic:blipFill>
+                          <a:blip r:embed="rId31">
+                            <a:extLst>
+                              <a:ext uri="{28A0092B-C50C-407E-A947-70E740481C1C}">
+                                <a14:useLocalDpi xmlns:a14="http://schemas.microsoft.com/office/drawing/2010/main" val="0"/>
+                              </a:ext>
+                            </a:extLst>
+                          </a:blip>
+                          <a:stretch>
+                            <a:fillRect/>
+                          </a:stretch>
+                        </pic:blipFill>
+                        <pic:spPr>
+                          <a:xfrm>
+                            <a:off x="0" y="0"/>
+                            <a:ext cx="1800595" cy="202018"/>
+                          </a:xfrm>
+                          <a:prstGeom prst="rect">
+                            <a:avLst/>
+                          </a:prstGeom>
+                        </pic:spPr>
+                      </pic:pic>
+                    </a:graphicData>
+                  </a:graphic>
+                  <wp14:sizeRelH relativeFrom="margin">
+                    <wp14:pctWidth>0</wp14:pctWidth>
+                  </wp14:sizeRelH>
+                  <wp14:sizeRelV relativeFrom="margin">
+                    <wp14:pctHeight>0</wp14:pctHeight>
+                  </wp14:sizeRelV>
+                </wp:anchor>
+              </w:drawing>
+            </w:r>
+          </w:p>
+          <w:p>
+            <w:pPr>
+              <w:jc w:val="center"/>
+            </w:pPr>
+          </w:p>
+          <w:p>
+            <w:pPr>
+              <w:jc w:val="center"/>
+            </w:pPr>
+            <w:r>
+              <w:t>(Join)</w:t>
+            </w:r>
+          </w:p>
+        </w:tc>
+        <w:tc>
+          <w:tcPr>
+            <w:tcW w:w="3963" w:type="dxa"/>
+          </w:tcPr>
+          <w:p>
+            <w:r>
+              <w:t xml:space="preserve">Simbol </w:t>
+            </w:r>
+            <w:r>
+              <w:rPr>
+                <w:i/>
+                <w:iCs/>
+              </w:rPr>
+              <w:t xml:space="preserve">join </w:t>
+            </w:r>
+            <w:r>
+              <w:t xml:space="preserve">ini </w:t>
+            </w:r>
+            <w:r>
+              <w:t>digunakan untuk asosiasi penggabungan dimana lebih dari satu aktivitas digabungkan menjadi satu.</w:t>
+            </w:r>
+          </w:p>
+        </w:tc>
+      </w:tr>
+      <w:tr>
+        <w:tc>
+          <w:tcPr>
+            <w:tcW w:w="562" w:type="dxa"/>
+          </w:tcPr>
+          <w:p>
+            <w:pPr>
+              <w:jc w:val="center"/>
+            </w:pPr>
+            <w:r>
+              <w:lastRenderedPageBreak/>
+              <w:t>6</w:t>
+            </w:r>
+          </w:p>
+        </w:tc>
+        <w:tc>
+          <w:tcPr>
+            <w:tcW w:w="3402" w:type="dxa"/>
+          </w:tcPr>
+          <w:p>
+            <w:pPr>
+              <w:jc w:val="center"/>
+            </w:pPr>
+            <w:r>
+              <w:rPr>
+                <w:noProof/>
+              </w:rPr>
+              <w:drawing>
+                <wp:anchor distT="0" distB="0" distL="114300" distR="114300" simplePos="0" relativeHeight="251699712" behindDoc="1" locked="0" layoutInCell="1" allowOverlap="1" wp14:anchorId="228FB1F1" wp14:editId="6F0B93F8">
+                  <wp:simplePos x="0" y="0"/>
+                  <wp:positionH relativeFrom="column">
+                    <wp:posOffset>841877</wp:posOffset>
+                  </wp:positionH>
+                  <wp:positionV relativeFrom="paragraph">
+                    <wp:posOffset>100138</wp:posOffset>
+                  </wp:positionV>
+                  <wp:extent cx="371475" cy="285750"/>
+                  <wp:effectExtent l="0" t="0" r="9525" b="0"/>
+                  <wp:wrapTight wrapText="bothSides">
+                    <wp:wrapPolygon edited="0">
+                      <wp:start x="0" y="0"/>
+                      <wp:lineTo x="0" y="20160"/>
+                      <wp:lineTo x="21046" y="20160"/>
+                      <wp:lineTo x="21046" y="0"/>
+                      <wp:lineTo x="0" y="0"/>
+                    </wp:wrapPolygon>
+                  </wp:wrapTight>
+                  <wp:docPr id="304" name="image11.png"/>
+                  <wp:cNvGraphicFramePr/>
+                  <a:graphic xmlns:a="http://schemas.openxmlformats.org/drawingml/2006/main">
+                    <a:graphicData uri="http://schemas.openxmlformats.org/drawingml/2006/picture">
+                      <pic:pic xmlns:pic="http://schemas.openxmlformats.org/drawingml/2006/picture">
+                        <pic:nvPicPr>
+                          <pic:cNvPr id="0" name="image11.png"/>
+                          <pic:cNvPicPr preferRelativeResize="0"/>
+                        </pic:nvPicPr>
+                        <pic:blipFill>
+                          <a:blip r:embed="rId32">
+                            <a:extLst>
+                              <a:ext uri="{28A0092B-C50C-407E-A947-70E740481C1C}">
+                                <a14:useLocalDpi xmlns:a14="http://schemas.microsoft.com/office/drawing/2010/main" val="0"/>
+                              </a:ext>
+                            </a:extLst>
+                          </a:blip>
+                          <a:srcRect/>
+                          <a:stretch>
+                            <a:fillRect/>
+                          </a:stretch>
+                        </pic:blipFill>
+                        <pic:spPr>
+                          <a:xfrm>
+                            <a:off x="0" y="0"/>
+                            <a:ext cx="371475" cy="285750"/>
+                          </a:xfrm>
+                          <a:prstGeom prst="rect">
+                            <a:avLst/>
+                          </a:prstGeom>
+                          <a:ln/>
+                        </pic:spPr>
+                      </pic:pic>
+                    </a:graphicData>
+                  </a:graphic>
+                </wp:anchor>
+              </w:drawing>
+            </w:r>
+          </w:p>
+          <w:p>
+            <w:pPr>
+              <w:jc w:val="center"/>
+            </w:pPr>
+          </w:p>
+          <w:p>
+            <w:pPr>
+              <w:jc w:val="center"/>
+            </w:pPr>
+            <w:r>
+              <w:t>(Final State)</w:t>
+            </w:r>
+          </w:p>
+        </w:tc>
+        <w:tc>
+          <w:tcPr>
+            <w:tcW w:w="3963" w:type="dxa"/>
+          </w:tcPr>
+          <w:p>
+            <w:r>
+              <w:t xml:space="preserve">Simbol </w:t>
+            </w:r>
+            <w:r>
+              <w:rPr>
+                <w:i/>
+                <w:iCs/>
+              </w:rPr>
+              <w:t xml:space="preserve">final state </w:t>
+            </w:r>
+            <w:r>
+              <w:t xml:space="preserve">digunakan untuk </w:t>
+            </w:r>
+            <w:r>
+              <w:t>menunjukan dimana aliran kerja diakhiri.</w:t>
+            </w:r>
+          </w:p>
+        </w:tc>
+      </w:tr>
+    </w:tbl>
     <w:p/>
     <w:p>
       <w:pPr>
@@ -9065,8 +12045,9 @@
           <w:lang w:val="en-US"/>
         </w:rPr>
       </w:pPr>
-      <w:bookmarkStart w:id="11" w:name="_Toc25163846"/>
-      <w:bookmarkStart w:id="12" w:name="_Toc79840992"/>
+      <w:bookmarkStart w:id="21" w:name="_Toc25163846"/>
+      <w:bookmarkStart w:id="22" w:name="_Toc80034208"/>
+      <w:bookmarkStart w:id="23" w:name="_Toc80034346"/>
       <w:r>
         <w:rPr>
           <w:szCs w:val="22"/>
@@ -9080,7 +12061,7 @@
         </w:rPr>
         <w:br w:type="textWrapping" w:clear="all"/>
       </w:r>
-      <w:bookmarkEnd w:id="11"/>
+      <w:bookmarkEnd w:id="21"/>
       <w:r>
         <w:rPr>
           <w:szCs w:val="22"/>
@@ -9088,7 +12069,8 @@
         </w:rPr>
         <w:t>PENDAHULUAN</w:t>
       </w:r>
-      <w:bookmarkEnd w:id="12"/>
+      <w:bookmarkEnd w:id="22"/>
+      <w:bookmarkEnd w:id="23"/>
     </w:p>
     <w:p>
       <w:pPr>
@@ -9098,14 +12080,16 @@
           <w:lang w:val="en-US"/>
         </w:rPr>
       </w:pPr>
-      <w:bookmarkStart w:id="13" w:name="_Toc79840993"/>
+      <w:bookmarkStart w:id="24" w:name="_Toc80034209"/>
+      <w:bookmarkStart w:id="25" w:name="_Toc80034347"/>
       <w:r>
         <w:rPr>
           <w:lang w:val="en-US"/>
         </w:rPr>
         <w:t>Latar Belakang</w:t>
       </w:r>
-      <w:bookmarkEnd w:id="13"/>
+      <w:bookmarkEnd w:id="24"/>
+      <w:bookmarkEnd w:id="25"/>
     </w:p>
     <w:p>
       <w:pPr>
@@ -9171,14 +12155,16 @@
           <w:lang w:val="en-US"/>
         </w:rPr>
       </w:pPr>
-      <w:bookmarkStart w:id="14" w:name="_Toc79840994"/>
+      <w:bookmarkStart w:id="26" w:name="_Toc80034210"/>
+      <w:bookmarkStart w:id="27" w:name="_Toc80034348"/>
       <w:r>
         <w:rPr>
           <w:lang w:val="en-US"/>
         </w:rPr>
         <w:t>Identifikasi Masalah</w:t>
       </w:r>
-      <w:bookmarkEnd w:id="14"/>
+      <w:bookmarkEnd w:id="26"/>
+      <w:bookmarkEnd w:id="27"/>
     </w:p>
     <w:p>
       <w:pPr>
@@ -9193,14 +12179,16 @@
           <w:lang w:val="en-US"/>
         </w:rPr>
       </w:pPr>
-      <w:bookmarkStart w:id="15" w:name="_Toc79840995"/>
+      <w:bookmarkStart w:id="28" w:name="_Toc80034211"/>
+      <w:bookmarkStart w:id="29" w:name="_Toc80034349"/>
       <w:r>
         <w:rPr>
           <w:lang w:val="en-US"/>
         </w:rPr>
         <w:t>Batasan Masalah</w:t>
       </w:r>
-      <w:bookmarkEnd w:id="15"/>
+      <w:bookmarkEnd w:id="28"/>
+      <w:bookmarkEnd w:id="29"/>
     </w:p>
     <w:p>
       <w:pPr>
@@ -9215,14 +12203,16 @@
           <w:lang w:val="en-US"/>
         </w:rPr>
       </w:pPr>
-      <w:bookmarkStart w:id="16" w:name="_Toc79840996"/>
+      <w:bookmarkStart w:id="30" w:name="_Toc80034212"/>
+      <w:bookmarkStart w:id="31" w:name="_Toc80034350"/>
       <w:r>
         <w:rPr>
           <w:lang w:val="en-US"/>
         </w:rPr>
         <w:t>Maksud dan Tujuan</w:t>
       </w:r>
-      <w:bookmarkEnd w:id="16"/>
+      <w:bookmarkEnd w:id="30"/>
+      <w:bookmarkEnd w:id="31"/>
     </w:p>
     <w:p>
       <w:pPr>
@@ -9285,7 +12275,8 @@
           <w:lang w:val="en-US"/>
         </w:rPr>
       </w:pPr>
-      <w:bookmarkStart w:id="17" w:name="_Toc79840997"/>
+      <w:bookmarkStart w:id="32" w:name="_Toc80034213"/>
+      <w:bookmarkStart w:id="33" w:name="_Toc80034351"/>
       <w:r>
         <w:rPr>
           <w:lang w:val="en-US"/>
@@ -9298,7 +12289,8 @@
         </w:rPr>
         <w:t>Penelitian</w:t>
       </w:r>
-      <w:bookmarkEnd w:id="17"/>
+      <w:bookmarkEnd w:id="32"/>
+      <w:bookmarkEnd w:id="33"/>
       <w:r>
         <w:rPr>
           <w:lang w:val="en-US"/>
@@ -9335,11 +12327,13 @@
         </w:tabs>
         <w:ind w:left="567" w:hanging="567"/>
       </w:pPr>
-      <w:bookmarkStart w:id="18" w:name="_Toc79840998"/>
+      <w:bookmarkStart w:id="34" w:name="_Toc80034214"/>
+      <w:bookmarkStart w:id="35" w:name="_Toc80034352"/>
       <w:r>
         <w:t>Metode Pengumpulan data</w:t>
       </w:r>
-      <w:bookmarkEnd w:id="18"/>
+      <w:bookmarkEnd w:id="34"/>
+      <w:bookmarkEnd w:id="35"/>
     </w:p>
     <w:p>
       <w:pPr>
@@ -9465,11 +12459,13 @@
         </w:tabs>
         <w:ind w:left="567" w:hanging="567"/>
       </w:pPr>
-      <w:bookmarkStart w:id="19" w:name="_Toc79840999"/>
+      <w:bookmarkStart w:id="36" w:name="_Toc80034215"/>
+      <w:bookmarkStart w:id="37" w:name="_Toc80034353"/>
       <w:r>
         <w:t>Metode Pengembangan Sistem</w:t>
       </w:r>
-      <w:bookmarkEnd w:id="19"/>
+      <w:bookmarkEnd w:id="36"/>
+      <w:bookmarkEnd w:id="37"/>
     </w:p>
     <w:p>
       <w:pPr>
@@ -9610,14 +12606,16 @@
           <w:lang w:val="en-US"/>
         </w:rPr>
       </w:pPr>
-      <w:bookmarkStart w:id="20" w:name="_Toc79841000"/>
+      <w:bookmarkStart w:id="38" w:name="_Toc80034216"/>
+      <w:bookmarkStart w:id="39" w:name="_Toc80034354"/>
       <w:r>
         <w:rPr>
           <w:lang w:val="en-US"/>
         </w:rPr>
         <w:t>Sistematika Penulisan</w:t>
       </w:r>
-      <w:bookmarkEnd w:id="20"/>
+      <w:bookmarkEnd w:id="38"/>
+      <w:bookmarkEnd w:id="39"/>
     </w:p>
     <w:p>
       <w:pPr>
@@ -10207,7 +13205,7 @@
     <w:p>
       <w:pPr>
         <w:sectPr>
-          <w:footerReference w:type="default" r:id="rId16"/>
+          <w:footerReference w:type="default" r:id="rId33"/>
           <w:type w:val="continuous"/>
           <w:pgSz w:w="11906" w:h="16838"/>
           <w:pgMar w:top="2268" w:right="1701" w:bottom="1701" w:left="2268" w:header="709" w:footer="709" w:gutter="0"/>
@@ -10234,7 +13232,8 @@
           <w:lang w:val="en-US"/>
         </w:rPr>
       </w:pPr>
-      <w:bookmarkStart w:id="21" w:name="_Toc79841001"/>
+      <w:bookmarkStart w:id="40" w:name="_Toc80034217"/>
+      <w:bookmarkStart w:id="41" w:name="_Toc80034355"/>
       <w:r>
         <w:rPr>
           <w:szCs w:val="22"/>
@@ -10268,7 +13267,8 @@
         </w:rPr>
         <w:t>TINJAUAN PUSTAKA</w:t>
       </w:r>
-      <w:bookmarkEnd w:id="21"/>
+      <w:bookmarkEnd w:id="40"/>
+      <w:bookmarkEnd w:id="41"/>
     </w:p>
     <w:p>
       <w:pPr>
@@ -10282,14 +13282,16 @@
           <w:lang w:val="en-US"/>
         </w:rPr>
       </w:pPr>
-      <w:bookmarkStart w:id="22" w:name="_Toc79841002"/>
+      <w:bookmarkStart w:id="42" w:name="_Toc80034218"/>
+      <w:bookmarkStart w:id="43" w:name="_Toc80034356"/>
       <w:r>
         <w:rPr>
           <w:lang w:val="en-US"/>
         </w:rPr>
         <w:t>Landasan Teori</w:t>
       </w:r>
-      <w:bookmarkEnd w:id="22"/>
+      <w:bookmarkEnd w:id="42"/>
+      <w:bookmarkEnd w:id="43"/>
     </w:p>
     <w:p>
       <w:pPr>
@@ -10311,14 +13313,16 @@
           <w:lang w:val="en-US"/>
         </w:rPr>
       </w:pPr>
-      <w:bookmarkStart w:id="23" w:name="_Toc79841003"/>
+      <w:bookmarkStart w:id="44" w:name="_Toc80034219"/>
+      <w:bookmarkStart w:id="45" w:name="_Toc80034357"/>
       <w:r>
         <w:rPr>
           <w:lang w:val="en-US"/>
         </w:rPr>
         <w:t>Sistem Informasi</w:t>
       </w:r>
-      <w:bookmarkEnd w:id="23"/>
+      <w:bookmarkEnd w:id="44"/>
+      <w:bookmarkEnd w:id="45"/>
     </w:p>
     <w:p>
       <w:pPr>
@@ -10352,14 +13356,16 @@
           <w:lang w:val="en-US"/>
         </w:rPr>
       </w:pPr>
-      <w:bookmarkStart w:id="24" w:name="_Toc79841004"/>
+      <w:bookmarkStart w:id="46" w:name="_Toc80034220"/>
+      <w:bookmarkStart w:id="47" w:name="_Toc80034358"/>
       <w:r>
         <w:rPr>
           <w:lang w:val="en-US"/>
         </w:rPr>
         <w:t>Basis Data</w:t>
       </w:r>
-      <w:bookmarkEnd w:id="24"/>
+      <w:bookmarkEnd w:id="46"/>
+      <w:bookmarkEnd w:id="47"/>
     </w:p>
     <w:p>
       <w:pPr>
@@ -10556,7 +13562,8 @@
           <w:lang w:val="en-US"/>
         </w:rPr>
       </w:pPr>
-      <w:bookmarkStart w:id="25" w:name="_Toc79841005"/>
+      <w:bookmarkStart w:id="48" w:name="_Toc80034221"/>
+      <w:bookmarkStart w:id="49" w:name="_Toc80034359"/>
       <w:r>
         <w:rPr>
           <w:lang w:val="en-US"/>
@@ -10564,13 +13571,13 @@
         <w:lastRenderedPageBreak/>
         <w:t>XAMPP</w:t>
       </w:r>
-      <w:bookmarkEnd w:id="25"/>
+      <w:bookmarkEnd w:id="48"/>
+      <w:bookmarkEnd w:id="49"/>
     </w:p>
     <w:p>
       <w:pPr>
         <w:ind w:firstLine="709"/>
       </w:pPr>
-      <w:bookmarkStart w:id="26" w:name="_Toc79841006"/>
       <w:r>
         <w:t xml:space="preserve">XAMPP merupakan sebuah perangkat lunak yang dapat mendukung banyak sistem operasi </w:t>
       </w:r>
@@ -10642,6 +13649,8 @@
         </w:numPr>
         <w:ind w:left="709" w:hanging="709"/>
       </w:pPr>
+      <w:bookmarkStart w:id="50" w:name="_Toc80034222"/>
+      <w:bookmarkStart w:id="51" w:name="_Toc80034360"/>
       <w:r>
         <w:rPr>
           <w:lang w:val="en-US"/>
@@ -10651,7 +13660,8 @@
       <w:r>
         <w:t>Modeling Language (UML)</w:t>
       </w:r>
-      <w:bookmarkEnd w:id="26"/>
+      <w:bookmarkEnd w:id="50"/>
+      <w:bookmarkEnd w:id="51"/>
     </w:p>
     <w:p>
       <w:pPr>
@@ -11154,14 +14164,22 @@
           <w:lang w:val="en-US"/>
         </w:rPr>
       </w:pPr>
-      <w:bookmarkStart w:id="27" w:name="_Toc79841007"/>
+      <w:bookmarkStart w:id="52" w:name="_Toc80034223"/>
+      <w:bookmarkStart w:id="53" w:name="_Toc80034361"/>
       <w:r>
         <w:rPr>
           <w:lang w:val="en-US"/>
         </w:rPr>
-        <w:t xml:space="preserve">Flowchart </w:t>
-      </w:r>
-      <w:bookmarkEnd w:id="27"/>
+        <w:t>Flowchart</w:t>
+      </w:r>
+      <w:bookmarkEnd w:id="52"/>
+      <w:bookmarkEnd w:id="53"/>
+      <w:r>
+        <w:rPr>
+          <w:lang w:val="en-US"/>
+        </w:rPr>
+        <w:t xml:space="preserve"> </w:t>
+      </w:r>
     </w:p>
     <w:p>
       <w:pPr>
@@ -11207,14 +14225,16 @@
           <w:lang w:val="en-US"/>
         </w:rPr>
       </w:pPr>
-      <w:bookmarkStart w:id="28" w:name="_Toc79841008"/>
+      <w:bookmarkStart w:id="54" w:name="_Toc80034224"/>
+      <w:bookmarkStart w:id="55" w:name="_Toc80034362"/>
       <w:r>
         <w:rPr>
           <w:lang w:val="en-US"/>
         </w:rPr>
         <w:t>Analisis Sistem</w:t>
       </w:r>
-      <w:bookmarkEnd w:id="28"/>
+      <w:bookmarkEnd w:id="54"/>
+      <w:bookmarkEnd w:id="55"/>
     </w:p>
     <w:p>
       <w:pPr>
@@ -11316,14 +14336,16 @@
           <w:lang w:val="en-US"/>
         </w:rPr>
       </w:pPr>
-      <w:bookmarkStart w:id="29" w:name="_Toc79841009"/>
+      <w:bookmarkStart w:id="56" w:name="_Toc80034225"/>
+      <w:bookmarkStart w:id="57" w:name="_Toc80034363"/>
       <w:r>
         <w:rPr>
           <w:lang w:val="en-US"/>
         </w:rPr>
         <w:t>Bahasa Pemrograman JAVA</w:t>
       </w:r>
-      <w:bookmarkEnd w:id="29"/>
+      <w:bookmarkEnd w:id="56"/>
+      <w:bookmarkEnd w:id="57"/>
     </w:p>
     <w:p>
       <w:pPr>
@@ -11375,14 +14397,16 @@
           <w:lang w:val="en-US"/>
         </w:rPr>
       </w:pPr>
-      <w:bookmarkStart w:id="30" w:name="_Toc79841010"/>
+      <w:bookmarkStart w:id="58" w:name="_Toc80034226"/>
+      <w:bookmarkStart w:id="59" w:name="_Toc80034364"/>
       <w:r>
         <w:rPr>
           <w:lang w:val="en-US"/>
         </w:rPr>
         <w:t>RFID</w:t>
       </w:r>
-      <w:bookmarkEnd w:id="30"/>
+      <w:bookmarkEnd w:id="58"/>
+      <w:bookmarkEnd w:id="59"/>
     </w:p>
     <w:p>
       <w:pPr>
@@ -11558,14 +14582,16 @@
           <w:lang w:val="en-US"/>
         </w:rPr>
       </w:pPr>
-      <w:bookmarkStart w:id="31" w:name="_Toc79841011"/>
+      <w:bookmarkStart w:id="60" w:name="_Toc80034227"/>
+      <w:bookmarkStart w:id="61" w:name="_Toc80034365"/>
       <w:r>
         <w:rPr>
           <w:lang w:val="en-US"/>
         </w:rPr>
         <w:t>Rapberry</w:t>
       </w:r>
-      <w:bookmarkEnd w:id="31"/>
+      <w:bookmarkEnd w:id="60"/>
+      <w:bookmarkEnd w:id="61"/>
     </w:p>
     <w:p>
       <w:pPr>
@@ -11781,21 +14807,23 @@
           <w:lang w:val="en-US"/>
         </w:rPr>
       </w:pPr>
-      <w:bookmarkStart w:id="32" w:name="_Toc79841012"/>
+      <w:bookmarkStart w:id="62" w:name="_Toc80034228"/>
+      <w:bookmarkStart w:id="63" w:name="_Toc80034366"/>
       <w:r>
         <w:rPr>
           <w:lang w:val="en-US"/>
         </w:rPr>
         <w:t>Studi Pustaka</w:t>
       </w:r>
-      <w:bookmarkEnd w:id="32"/>
+      <w:bookmarkEnd w:id="62"/>
+      <w:bookmarkEnd w:id="63"/>
     </w:p>
     <w:p/>
     <w:p/>
     <w:p>
       <w:pPr>
         <w:sectPr>
-          <w:footerReference w:type="default" r:id="rId17"/>
+          <w:footerReference w:type="default" r:id="rId34"/>
           <w:type w:val="continuous"/>
           <w:pgSz w:w="11906" w:h="16838"/>
           <w:pgMar w:top="2268" w:right="1701" w:bottom="1701" w:left="2268" w:header="709" w:footer="709" w:gutter="0"/>
@@ -11822,7 +14850,8 @@
           <w:lang w:val="en-US"/>
         </w:rPr>
       </w:pPr>
-      <w:bookmarkStart w:id="33" w:name="_Toc79841013"/>
+      <w:bookmarkStart w:id="64" w:name="_Toc80034229"/>
+      <w:bookmarkStart w:id="65" w:name="_Toc80034367"/>
       <w:r>
         <w:rPr>
           <w:szCs w:val="22"/>
@@ -11869,7 +14898,8 @@
         </w:rPr>
         <w:t>ANALISA DAN PERANCANGAN</w:t>
       </w:r>
-      <w:bookmarkEnd w:id="33"/>
+      <w:bookmarkEnd w:id="64"/>
+      <w:bookmarkEnd w:id="65"/>
     </w:p>
     <w:p>
       <w:pPr>
@@ -11883,14 +14913,16 @@
           <w:lang w:val="en-US"/>
         </w:rPr>
       </w:pPr>
-      <w:bookmarkStart w:id="34" w:name="_Toc79841014"/>
+      <w:bookmarkStart w:id="66" w:name="_Toc80034230"/>
+      <w:bookmarkStart w:id="67" w:name="_Toc80034368"/>
       <w:r>
         <w:rPr>
           <w:lang w:val="en-US"/>
         </w:rPr>
         <w:t>Latar Belakang Sekolah</w:t>
       </w:r>
-      <w:bookmarkEnd w:id="34"/>
+      <w:bookmarkEnd w:id="66"/>
+      <w:bookmarkEnd w:id="67"/>
     </w:p>
     <w:p>
       <w:pPr>
@@ -11936,7 +14968,8 @@
           <w:lang w:val="en-US"/>
         </w:rPr>
       </w:pPr>
-      <w:bookmarkStart w:id="35" w:name="_Toc79841015"/>
+      <w:bookmarkStart w:id="68" w:name="_Toc80034231"/>
+      <w:bookmarkStart w:id="69" w:name="_Toc80034369"/>
       <w:r>
         <w:rPr>
           <w:noProof/>
@@ -11967,7 +15000,7 @@
                     </pic:cNvPicPr>
                   </pic:nvPicPr>
                   <pic:blipFill rotWithShape="1">
-                    <a:blip r:embed="rId18" cstate="print">
+                    <a:blip r:embed="rId35" cstate="print">
                       <a:extLst>
                         <a:ext uri="{28A0092B-C50C-407E-A947-70E740481C1C}">
                           <a14:useLocalDpi xmlns:a14="http://schemas.microsoft.com/office/drawing/2010/main" val="0"/>
@@ -12013,7 +15046,8 @@
         </w:rPr>
         <w:t>Profile Sekolah</w:t>
       </w:r>
-      <w:bookmarkEnd w:id="35"/>
+      <w:bookmarkEnd w:id="68"/>
+      <w:bookmarkEnd w:id="69"/>
     </w:p>
     <w:p/>
     <w:p/>
@@ -12209,14 +15243,16 @@
           <w:lang w:val="en-US"/>
         </w:rPr>
       </w:pPr>
-      <w:bookmarkStart w:id="36" w:name="_Toc79841016"/>
+      <w:bookmarkStart w:id="70" w:name="_Toc80034232"/>
+      <w:bookmarkStart w:id="71" w:name="_Toc80034370"/>
       <w:r>
         <w:rPr>
           <w:lang w:val="en-US"/>
         </w:rPr>
         <w:t>Visi dan Misi Sekolah</w:t>
       </w:r>
-      <w:bookmarkEnd w:id="36"/>
+      <w:bookmarkEnd w:id="70"/>
+      <w:bookmarkEnd w:id="71"/>
     </w:p>
     <w:p>
       <w:pPr>
@@ -12411,7 +15447,8 @@
           <w:lang w:val="en-US"/>
         </w:rPr>
       </w:pPr>
-      <w:bookmarkStart w:id="37" w:name="_Toc79841017"/>
+      <w:bookmarkStart w:id="72" w:name="_Toc80034233"/>
+      <w:bookmarkStart w:id="73" w:name="_Toc80034371"/>
       <w:r>
         <w:rPr>
           <w:lang w:val="en-US"/>
@@ -12419,7 +15456,8 @@
         <w:lastRenderedPageBreak/>
         <w:t>Struktur Organisasi</w:t>
       </w:r>
-      <w:bookmarkEnd w:id="37"/>
+      <w:bookmarkEnd w:id="72"/>
+      <w:bookmarkEnd w:id="73"/>
     </w:p>
     <w:p>
       <w:pPr>
@@ -12611,7 +15649,7 @@
                     <pic:cNvPicPr preferRelativeResize="0"/>
                   </pic:nvPicPr>
                   <pic:blipFill>
-                    <a:blip r:embed="rId19">
+                    <a:blip r:embed="rId36">
                       <a:extLst>
                         <a:ext uri="{28A0092B-C50C-407E-A947-70E740481C1C}">
                           <a14:useLocalDpi xmlns:a14="http://schemas.microsoft.com/office/drawing/2010/main" val="0"/>
@@ -12731,14 +15769,16 @@
           <w:lang w:val="en-US"/>
         </w:rPr>
       </w:pPr>
-      <w:bookmarkStart w:id="38" w:name="_Toc79841018"/>
+      <w:bookmarkStart w:id="74" w:name="_Toc80034234"/>
+      <w:bookmarkStart w:id="75" w:name="_Toc80034372"/>
       <w:r>
         <w:rPr>
           <w:lang w:val="en-US"/>
         </w:rPr>
         <w:t>Sistem yang sedang Berjalan</w:t>
       </w:r>
-      <w:bookmarkEnd w:id="38"/>
+      <w:bookmarkEnd w:id="74"/>
+      <w:bookmarkEnd w:id="75"/>
     </w:p>
     <w:p>
       <w:pPr>
@@ -12757,7 +15797,8 @@
           <w:lang w:val="en-US"/>
         </w:rPr>
       </w:pPr>
-      <w:bookmarkStart w:id="39" w:name="_Toc79841019"/>
+      <w:bookmarkStart w:id="76" w:name="_Toc80034235"/>
+      <w:bookmarkStart w:id="77" w:name="_Toc80034373"/>
       <w:r>
         <w:rPr>
           <w:lang w:val="en-US"/>
@@ -12765,7 +15806,8 @@
         <w:lastRenderedPageBreak/>
         <w:t>Proses Bisnis Data Absen Siswa</w:t>
       </w:r>
-      <w:bookmarkEnd w:id="39"/>
+      <w:bookmarkEnd w:id="76"/>
+      <w:bookmarkEnd w:id="77"/>
     </w:p>
     <w:p>
       <w:pPr>
@@ -12779,35 +15821,16 @@
           <w:lang w:val="en-US"/>
         </w:rPr>
       </w:pPr>
-      <w:bookmarkStart w:id="40" w:name="_Toc79841020"/>
+      <w:bookmarkStart w:id="78" w:name="_Toc80034236"/>
+      <w:bookmarkStart w:id="79" w:name="_Toc80034374"/>
       <w:r>
         <w:rPr>
           <w:lang w:val="en-US"/>
         </w:rPr>
         <w:t>Analisis Sistem Berjalan</w:t>
       </w:r>
-      <w:bookmarkEnd w:id="40"/>
-    </w:p>
-    <w:p>
-      <w:pPr>
-        <w:pStyle w:val="Heading3"/>
-        <w:numPr>
-          <w:ilvl w:val="0"/>
-          <w:numId w:val="11"/>
-        </w:numPr>
-        <w:ind w:left="709" w:hanging="142"/>
-        <w:rPr>
-          <w:lang w:val="en-US"/>
-        </w:rPr>
-      </w:pPr>
-      <w:bookmarkStart w:id="41" w:name="_Toc79841021"/>
-      <w:r>
-        <w:rPr>
-          <w:lang w:val="en-US"/>
-        </w:rPr>
-        <w:t>Proses Bisnis Data Absen Siswa</w:t>
-      </w:r>
-      <w:bookmarkEnd w:id="41"/>
+      <w:bookmarkEnd w:id="78"/>
+      <w:bookmarkEnd w:id="79"/>
     </w:p>
     <w:p>
       <w:pPr>
@@ -12821,14 +15844,16 @@
           <w:lang w:val="en-US"/>
         </w:rPr>
       </w:pPr>
-      <w:bookmarkStart w:id="42" w:name="_Toc79841022"/>
+      <w:bookmarkStart w:id="80" w:name="_Toc80034237"/>
+      <w:bookmarkStart w:id="81" w:name="_Toc80034375"/>
       <w:r>
         <w:rPr>
           <w:lang w:val="en-US"/>
         </w:rPr>
         <w:t>Analisis Pengembangan</w:t>
       </w:r>
-      <w:bookmarkEnd w:id="42"/>
+      <w:bookmarkEnd w:id="80"/>
+      <w:bookmarkEnd w:id="81"/>
     </w:p>
     <w:p>
       <w:pPr>
@@ -12842,14 +15867,16 @@
           <w:lang w:val="en-US"/>
         </w:rPr>
       </w:pPr>
-      <w:bookmarkStart w:id="43" w:name="_Toc79841023"/>
+      <w:bookmarkStart w:id="82" w:name="_Toc80034238"/>
+      <w:bookmarkStart w:id="83" w:name="_Toc80034376"/>
       <w:r>
         <w:rPr>
           <w:lang w:val="en-US"/>
         </w:rPr>
         <w:t>Analisis Sistem Baru</w:t>
       </w:r>
-      <w:bookmarkEnd w:id="43"/>
+      <w:bookmarkEnd w:id="82"/>
+      <w:bookmarkEnd w:id="83"/>
     </w:p>
     <w:p>
       <w:pPr>
@@ -12863,14 +15890,16 @@
           <w:lang w:val="en-US"/>
         </w:rPr>
       </w:pPr>
-      <w:bookmarkStart w:id="44" w:name="_Toc79841024"/>
+      <w:bookmarkStart w:id="84" w:name="_Toc80034239"/>
+      <w:bookmarkStart w:id="85" w:name="_Toc80034377"/>
       <w:r>
         <w:rPr>
           <w:lang w:val="en-US"/>
         </w:rPr>
         <w:t>Analisis Kebutuhan Pengguna</w:t>
       </w:r>
-      <w:bookmarkEnd w:id="44"/>
+      <w:bookmarkEnd w:id="84"/>
+      <w:bookmarkEnd w:id="85"/>
     </w:p>
     <w:p>
       <w:pPr>
@@ -12884,14 +15913,16 @@
           <w:lang w:val="en-US"/>
         </w:rPr>
       </w:pPr>
-      <w:bookmarkStart w:id="45" w:name="_Toc79841025"/>
+      <w:bookmarkStart w:id="86" w:name="_Toc80034240"/>
+      <w:bookmarkStart w:id="87" w:name="_Toc80034378"/>
       <w:r>
         <w:rPr>
           <w:lang w:val="en-US"/>
         </w:rPr>
         <w:t>Analisis Kebutuhan Fungsional</w:t>
       </w:r>
-      <w:bookmarkEnd w:id="45"/>
+      <w:bookmarkEnd w:id="86"/>
+      <w:bookmarkEnd w:id="87"/>
     </w:p>
     <w:p>
       <w:pPr>
@@ -12905,14 +15936,16 @@
           <w:lang w:val="en-US"/>
         </w:rPr>
       </w:pPr>
-      <w:bookmarkStart w:id="46" w:name="_Toc79841026"/>
+      <w:bookmarkStart w:id="88" w:name="_Toc80034241"/>
+      <w:bookmarkStart w:id="89" w:name="_Toc80034379"/>
       <w:r>
         <w:rPr>
           <w:lang w:val="en-US"/>
         </w:rPr>
         <w:t>Analisis Kebutuhan Non Fungsional</w:t>
       </w:r>
-      <w:bookmarkEnd w:id="46"/>
+      <w:bookmarkEnd w:id="88"/>
+      <w:bookmarkEnd w:id="89"/>
     </w:p>
     <w:p>
       <w:pPr>
@@ -12926,14 +15959,16 @@
           <w:lang w:val="en-US"/>
         </w:rPr>
       </w:pPr>
-      <w:bookmarkStart w:id="47" w:name="_Toc79841027"/>
+      <w:bookmarkStart w:id="90" w:name="_Toc80034242"/>
+      <w:bookmarkStart w:id="91" w:name="_Toc80034380"/>
       <w:r>
         <w:rPr>
           <w:lang w:val="en-US"/>
         </w:rPr>
         <w:t>Perancangan Sistem Baru</w:t>
       </w:r>
-      <w:bookmarkEnd w:id="47"/>
+      <w:bookmarkEnd w:id="90"/>
+      <w:bookmarkEnd w:id="91"/>
     </w:p>
     <w:p>
       <w:pPr>
@@ -12944,11 +15979,13 @@
         </w:numPr>
         <w:ind w:left="426" w:hanging="426"/>
       </w:pPr>
-      <w:bookmarkStart w:id="48" w:name="_Toc79841028"/>
+      <w:bookmarkStart w:id="92" w:name="_Toc80034243"/>
+      <w:bookmarkStart w:id="93" w:name="_Toc80034381"/>
       <w:r>
         <w:t>Analisis Sistem Baru</w:t>
       </w:r>
-      <w:bookmarkEnd w:id="48"/>
+      <w:bookmarkEnd w:id="92"/>
+      <w:bookmarkEnd w:id="93"/>
     </w:p>
     <w:p>
       <w:pPr>
@@ -12959,13 +15996,15 @@
         </w:numPr>
         <w:ind w:left="426" w:hanging="426"/>
       </w:pPr>
-      <w:bookmarkStart w:id="49" w:name="_heading=h.4f1mdlm"/>
-      <w:bookmarkStart w:id="50" w:name="_Toc79841029"/>
-      <w:bookmarkEnd w:id="49"/>
+      <w:bookmarkStart w:id="94" w:name="_heading=h.4f1mdlm"/>
+      <w:bookmarkStart w:id="95" w:name="_Toc80034244"/>
+      <w:bookmarkStart w:id="96" w:name="_Toc80034382"/>
+      <w:bookmarkEnd w:id="94"/>
       <w:r>
         <w:t>Bisnis Aktor</w:t>
       </w:r>
-      <w:bookmarkEnd w:id="50"/>
+      <w:bookmarkEnd w:id="95"/>
+      <w:bookmarkEnd w:id="96"/>
     </w:p>
     <w:p>
       <w:pPr>
@@ -12976,13 +16015,15 @@
         </w:numPr>
         <w:ind w:left="426" w:hanging="426"/>
       </w:pPr>
-      <w:bookmarkStart w:id="51" w:name="_heading=h.2u6wntf"/>
-      <w:bookmarkStart w:id="52" w:name="_Toc79841030"/>
-      <w:bookmarkEnd w:id="51"/>
+      <w:bookmarkStart w:id="97" w:name="_heading=h.2u6wntf"/>
+      <w:bookmarkStart w:id="98" w:name="_Toc80034245"/>
+      <w:bookmarkStart w:id="99" w:name="_Toc80034383"/>
+      <w:bookmarkEnd w:id="97"/>
       <w:r>
         <w:t>Deskripsi Aktor</w:t>
       </w:r>
-      <w:bookmarkEnd w:id="52"/>
+      <w:bookmarkEnd w:id="98"/>
+      <w:bookmarkEnd w:id="99"/>
     </w:p>
     <w:p>
       <w:pPr>
@@ -12993,13 +16034,15 @@
         </w:numPr>
         <w:ind w:left="426" w:hanging="426"/>
       </w:pPr>
-      <w:bookmarkStart w:id="53" w:name="_heading=h.19c6y18"/>
-      <w:bookmarkStart w:id="54" w:name="_Toc79841031"/>
-      <w:bookmarkEnd w:id="53"/>
+      <w:bookmarkStart w:id="100" w:name="_heading=h.19c6y18"/>
+      <w:bookmarkStart w:id="101" w:name="_Toc80034246"/>
+      <w:bookmarkStart w:id="102" w:name="_Toc80034384"/>
+      <w:bookmarkEnd w:id="100"/>
       <w:r>
         <w:t>Business Use Case</w:t>
       </w:r>
-      <w:bookmarkEnd w:id="54"/>
+      <w:bookmarkEnd w:id="101"/>
+      <w:bookmarkEnd w:id="102"/>
     </w:p>
     <w:p>
       <w:pPr>
@@ -13010,13 +16053,15 @@
         </w:numPr>
         <w:ind w:left="426" w:hanging="426"/>
       </w:pPr>
-      <w:bookmarkStart w:id="55" w:name="_heading=h.3tbugp1"/>
-      <w:bookmarkStart w:id="56" w:name="_Toc79841032"/>
-      <w:bookmarkEnd w:id="55"/>
+      <w:bookmarkStart w:id="103" w:name="_heading=h.3tbugp1"/>
+      <w:bookmarkStart w:id="104" w:name="_Toc80034247"/>
+      <w:bookmarkStart w:id="105" w:name="_Toc80034385"/>
+      <w:bookmarkEnd w:id="103"/>
       <w:r>
         <w:t>Use Case Diagram</w:t>
       </w:r>
-      <w:bookmarkEnd w:id="56"/>
+      <w:bookmarkEnd w:id="104"/>
+      <w:bookmarkEnd w:id="105"/>
     </w:p>
     <w:p>
       <w:pPr>
@@ -13027,13 +16072,15 @@
         </w:numPr>
         <w:ind w:left="426" w:hanging="426"/>
       </w:pPr>
-      <w:bookmarkStart w:id="57" w:name="_heading=h.28h4qwu"/>
-      <w:bookmarkStart w:id="58" w:name="_Toc79841033"/>
-      <w:bookmarkEnd w:id="57"/>
+      <w:bookmarkStart w:id="106" w:name="_heading=h.28h4qwu"/>
+      <w:bookmarkStart w:id="107" w:name="_Toc80034248"/>
+      <w:bookmarkStart w:id="108" w:name="_Toc80034386"/>
+      <w:bookmarkEnd w:id="106"/>
       <w:r>
         <w:t>Skenario Use Case</w:t>
       </w:r>
-      <w:bookmarkEnd w:id="58"/>
+      <w:bookmarkEnd w:id="107"/>
+      <w:bookmarkEnd w:id="108"/>
     </w:p>
     <w:p>
       <w:pPr>
@@ -13044,13 +16091,15 @@
         </w:numPr>
         <w:ind w:left="426" w:hanging="426"/>
       </w:pPr>
-      <w:bookmarkStart w:id="59" w:name="_heading=h.nmf14n"/>
-      <w:bookmarkStart w:id="60" w:name="_Toc79841034"/>
-      <w:bookmarkEnd w:id="59"/>
+      <w:bookmarkStart w:id="109" w:name="_heading=h.nmf14n"/>
+      <w:bookmarkStart w:id="110" w:name="_Toc80034249"/>
+      <w:bookmarkStart w:id="111" w:name="_Toc80034387"/>
+      <w:bookmarkEnd w:id="109"/>
       <w:r>
         <w:t>Class Diagram Conseptual</w:t>
       </w:r>
-      <w:bookmarkEnd w:id="60"/>
+      <w:bookmarkEnd w:id="110"/>
+      <w:bookmarkEnd w:id="111"/>
     </w:p>
     <w:p>
       <w:pPr>
@@ -13061,13 +16110,15 @@
         </w:numPr>
         <w:ind w:left="426" w:hanging="426"/>
       </w:pPr>
-      <w:bookmarkStart w:id="61" w:name="_heading=h.37m2jsg"/>
-      <w:bookmarkStart w:id="62" w:name="_Toc79841035"/>
-      <w:bookmarkEnd w:id="61"/>
+      <w:bookmarkStart w:id="112" w:name="_heading=h.37m2jsg"/>
+      <w:bookmarkStart w:id="113" w:name="_Toc80034250"/>
+      <w:bookmarkStart w:id="114" w:name="_Toc80034388"/>
+      <w:bookmarkEnd w:id="112"/>
       <w:r>
         <w:t>Sequence Diagram</w:t>
       </w:r>
-      <w:bookmarkEnd w:id="62"/>
+      <w:bookmarkEnd w:id="113"/>
+      <w:bookmarkEnd w:id="114"/>
     </w:p>
     <w:p>
       <w:pPr>
@@ -13078,13 +16129,15 @@
         </w:numPr>
         <w:ind w:left="426" w:hanging="426"/>
       </w:pPr>
-      <w:bookmarkStart w:id="63" w:name="_heading=h.1mrcu09"/>
-      <w:bookmarkStart w:id="64" w:name="_Toc79841036"/>
-      <w:bookmarkEnd w:id="63"/>
+      <w:bookmarkStart w:id="115" w:name="_heading=h.1mrcu09"/>
+      <w:bookmarkStart w:id="116" w:name="_Toc80034251"/>
+      <w:bookmarkStart w:id="117" w:name="_Toc80034389"/>
+      <w:bookmarkEnd w:id="115"/>
       <w:r>
         <w:t>Class Diagram</w:t>
       </w:r>
-      <w:bookmarkEnd w:id="64"/>
+      <w:bookmarkEnd w:id="116"/>
+      <w:bookmarkEnd w:id="117"/>
     </w:p>
     <w:p>
       <w:pPr>
@@ -13098,13 +16151,15 @@
         </w:tabs>
         <w:ind w:left="426" w:hanging="426"/>
       </w:pPr>
-      <w:bookmarkStart w:id="65" w:name="_heading=h.46r0co2"/>
-      <w:bookmarkStart w:id="66" w:name="_Toc79841037"/>
-      <w:bookmarkEnd w:id="65"/>
+      <w:bookmarkStart w:id="118" w:name="_heading=h.46r0co2"/>
+      <w:bookmarkStart w:id="119" w:name="_Toc80034252"/>
+      <w:bookmarkStart w:id="120" w:name="_Toc80034390"/>
+      <w:bookmarkEnd w:id="118"/>
       <w:r>
         <w:t>Entity Relationship Diagram</w:t>
       </w:r>
-      <w:bookmarkEnd w:id="66"/>
+      <w:bookmarkEnd w:id="119"/>
+      <w:bookmarkEnd w:id="120"/>
     </w:p>
     <w:p>
       <w:pPr>
@@ -13118,13 +16173,15 @@
         </w:tabs>
         <w:ind w:left="426" w:hanging="426"/>
       </w:pPr>
-      <w:bookmarkStart w:id="67" w:name="_heading=h.2lwamvv"/>
-      <w:bookmarkStart w:id="68" w:name="_Toc79841038"/>
-      <w:bookmarkEnd w:id="67"/>
+      <w:bookmarkStart w:id="121" w:name="_heading=h.2lwamvv"/>
+      <w:bookmarkStart w:id="122" w:name="_Toc80034253"/>
+      <w:bookmarkStart w:id="123" w:name="_Toc80034391"/>
+      <w:bookmarkEnd w:id="121"/>
       <w:r>
         <w:t>Perancangan Database</w:t>
       </w:r>
-      <w:bookmarkEnd w:id="68"/>
+      <w:bookmarkEnd w:id="122"/>
+      <w:bookmarkEnd w:id="123"/>
     </w:p>
     <w:p>
       <w:pPr>
@@ -13138,13 +16195,15 @@
         </w:tabs>
         <w:ind w:left="426" w:hanging="426"/>
       </w:pPr>
-      <w:bookmarkStart w:id="69" w:name="_heading=h.111kx3o"/>
-      <w:bookmarkStart w:id="70" w:name="_Toc79841039"/>
-      <w:bookmarkEnd w:id="69"/>
+      <w:bookmarkStart w:id="124" w:name="_heading=h.111kx3o"/>
+      <w:bookmarkStart w:id="125" w:name="_Toc80034254"/>
+      <w:bookmarkStart w:id="126" w:name="_Toc80034392"/>
+      <w:bookmarkEnd w:id="124"/>
       <w:r>
         <w:t>Perancangan Antarmuka</w:t>
       </w:r>
-      <w:bookmarkEnd w:id="70"/>
+      <w:bookmarkEnd w:id="125"/>
+      <w:bookmarkEnd w:id="126"/>
     </w:p>
     <w:p/>
     <w:p>
@@ -13176,7 +16235,8 @@
           <w:lang w:val="en-US"/>
         </w:rPr>
       </w:pPr>
-      <w:bookmarkStart w:id="71" w:name="_Toc79841040"/>
+      <w:bookmarkStart w:id="127" w:name="_Toc80034255"/>
+      <w:bookmarkStart w:id="128" w:name="_Toc80034393"/>
       <w:r>
         <w:rPr>
           <w:szCs w:val="22"/>
@@ -13210,7 +16270,8 @@
         </w:rPr>
         <w:t>IMPLEMENTASI DAN PENGUJIAN</w:t>
       </w:r>
-      <w:bookmarkEnd w:id="71"/>
+      <w:bookmarkEnd w:id="127"/>
+      <w:bookmarkEnd w:id="128"/>
     </w:p>
     <w:p/>
     <w:p>
@@ -13225,14 +16286,16 @@
           <w:lang w:val="en-US"/>
         </w:rPr>
       </w:pPr>
-      <w:bookmarkStart w:id="72" w:name="_Toc79841041"/>
+      <w:bookmarkStart w:id="129" w:name="_Toc80034256"/>
+      <w:bookmarkStart w:id="130" w:name="_Toc80034394"/>
       <w:r>
         <w:rPr>
           <w:lang w:val="en-US"/>
         </w:rPr>
         <w:t>Implementasi</w:t>
       </w:r>
-      <w:bookmarkEnd w:id="72"/>
+      <w:bookmarkEnd w:id="129"/>
+      <w:bookmarkEnd w:id="130"/>
     </w:p>
     <w:p>
       <w:pPr>
@@ -13246,14 +16309,16 @@
           <w:lang w:val="en-US"/>
         </w:rPr>
       </w:pPr>
-      <w:bookmarkStart w:id="73" w:name="_Toc79841042"/>
+      <w:bookmarkStart w:id="131" w:name="_Toc80034257"/>
+      <w:bookmarkStart w:id="132" w:name="_Toc80034395"/>
       <w:r>
         <w:rPr>
           <w:lang w:val="en-US"/>
         </w:rPr>
         <w:t>Implementasi Basis Data</w:t>
       </w:r>
-      <w:bookmarkEnd w:id="73"/>
+      <w:bookmarkEnd w:id="131"/>
+      <w:bookmarkEnd w:id="132"/>
     </w:p>
     <w:p>
       <w:pPr>
@@ -13267,14 +16332,16 @@
           <w:lang w:val="en-US"/>
         </w:rPr>
       </w:pPr>
-      <w:bookmarkStart w:id="74" w:name="_Toc79841043"/>
+      <w:bookmarkStart w:id="133" w:name="_Toc80034258"/>
+      <w:bookmarkStart w:id="134" w:name="_Toc80034396"/>
       <w:r>
         <w:rPr>
           <w:lang w:val="en-US"/>
         </w:rPr>
         <w:t>Implementasi Antar Muka</w:t>
       </w:r>
-      <w:bookmarkEnd w:id="74"/>
+      <w:bookmarkEnd w:id="133"/>
+      <w:bookmarkEnd w:id="134"/>
     </w:p>
     <w:p>
       <w:pPr>
@@ -13288,14 +16355,16 @@
           <w:lang w:val="en-US"/>
         </w:rPr>
       </w:pPr>
-      <w:bookmarkStart w:id="75" w:name="_Toc79841044"/>
+      <w:bookmarkStart w:id="135" w:name="_Toc80034259"/>
+      <w:bookmarkStart w:id="136" w:name="_Toc80034397"/>
       <w:r>
         <w:rPr>
           <w:lang w:val="en-US"/>
         </w:rPr>
         <w:t>Pengujin Perangkat Lunak</w:t>
       </w:r>
-      <w:bookmarkEnd w:id="75"/>
+      <w:bookmarkEnd w:id="135"/>
+      <w:bookmarkEnd w:id="136"/>
     </w:p>
     <w:p>
       <w:pPr>
@@ -13309,14 +16378,16 @@
           <w:lang w:val="en-US"/>
         </w:rPr>
       </w:pPr>
-      <w:bookmarkStart w:id="76" w:name="_Toc79841045"/>
+      <w:bookmarkStart w:id="137" w:name="_Toc80034260"/>
+      <w:bookmarkStart w:id="138" w:name="_Toc80034398"/>
       <w:r>
         <w:rPr>
           <w:lang w:val="en-US"/>
         </w:rPr>
         <w:t>Metode Pengujian</w:t>
       </w:r>
-      <w:bookmarkEnd w:id="76"/>
+      <w:bookmarkEnd w:id="137"/>
+      <w:bookmarkEnd w:id="138"/>
     </w:p>
     <w:p>
       <w:pPr>
@@ -13330,14 +16401,16 @@
           <w:lang w:val="en-US"/>
         </w:rPr>
       </w:pPr>
-      <w:bookmarkStart w:id="77" w:name="_Toc79841046"/>
+      <w:bookmarkStart w:id="139" w:name="_Toc80034261"/>
+      <w:bookmarkStart w:id="140" w:name="_Toc80034399"/>
       <w:r>
         <w:rPr>
           <w:lang w:val="en-US"/>
         </w:rPr>
         <w:t>Tahap Pengujian</w:t>
       </w:r>
-      <w:bookmarkEnd w:id="77"/>
+      <w:bookmarkEnd w:id="139"/>
+      <w:bookmarkEnd w:id="140"/>
     </w:p>
     <w:p>
       <w:pPr>
@@ -13351,14 +16424,16 @@
           <w:lang w:val="en-US"/>
         </w:rPr>
       </w:pPr>
-      <w:bookmarkStart w:id="78" w:name="_Toc79841047"/>
+      <w:bookmarkStart w:id="141" w:name="_Toc80034262"/>
+      <w:bookmarkStart w:id="142" w:name="_Toc80034400"/>
       <w:r>
         <w:rPr>
           <w:lang w:val="en-US"/>
         </w:rPr>
         <w:t>Pengelompokan Proses Berdasarkan Use Case Diagram</w:t>
       </w:r>
-      <w:bookmarkEnd w:id="78"/>
+      <w:bookmarkEnd w:id="141"/>
+      <w:bookmarkEnd w:id="142"/>
     </w:p>
     <w:p>
       <w:pPr>
@@ -13372,14 +16447,16 @@
           <w:lang w:val="en-US"/>
         </w:rPr>
       </w:pPr>
-      <w:bookmarkStart w:id="79" w:name="_Toc79841048"/>
+      <w:bookmarkStart w:id="143" w:name="_Toc80034263"/>
+      <w:bookmarkStart w:id="144" w:name="_Toc80034401"/>
       <w:r>
         <w:rPr>
           <w:lang w:val="en-US"/>
         </w:rPr>
         <w:t>Tujuan Pengujian</w:t>
       </w:r>
-      <w:bookmarkEnd w:id="79"/>
+      <w:bookmarkEnd w:id="143"/>
+      <w:bookmarkEnd w:id="144"/>
     </w:p>
     <w:p>
       <w:pPr>
@@ -13393,14 +16470,16 @@
           <w:lang w:val="en-US"/>
         </w:rPr>
       </w:pPr>
-      <w:bookmarkStart w:id="80" w:name="_Toc79841049"/>
+      <w:bookmarkStart w:id="145" w:name="_Toc80034264"/>
+      <w:bookmarkStart w:id="146" w:name="_Toc80034402"/>
       <w:r>
         <w:rPr>
           <w:lang w:val="en-US"/>
         </w:rPr>
         <w:t>Kategori Hasil Pengujian</w:t>
       </w:r>
-      <w:bookmarkEnd w:id="80"/>
+      <w:bookmarkEnd w:id="145"/>
+      <w:bookmarkEnd w:id="146"/>
     </w:p>
     <w:p>
       <w:pPr>
@@ -13414,14 +16493,16 @@
           <w:lang w:val="en-US"/>
         </w:rPr>
       </w:pPr>
-      <w:bookmarkStart w:id="81" w:name="_Toc79841050"/>
+      <w:bookmarkStart w:id="147" w:name="_Toc80034265"/>
+      <w:bookmarkStart w:id="148" w:name="_Toc80034403"/>
       <w:r>
         <w:rPr>
           <w:lang w:val="en-US"/>
         </w:rPr>
         <w:t>Skenario Pengujian</w:t>
       </w:r>
-      <w:bookmarkEnd w:id="81"/>
+      <w:bookmarkEnd w:id="147"/>
+      <w:bookmarkEnd w:id="148"/>
     </w:p>
     <w:p>
       <w:pPr>
@@ -13435,14 +16516,16 @@
           <w:lang w:val="en-US"/>
         </w:rPr>
       </w:pPr>
-      <w:bookmarkStart w:id="82" w:name="_Toc79841051"/>
+      <w:bookmarkStart w:id="149" w:name="_Toc80034266"/>
+      <w:bookmarkStart w:id="150" w:name="_Toc80034404"/>
       <w:r>
         <w:rPr>
           <w:lang w:val="en-US"/>
         </w:rPr>
         <w:t>Pelaksanaan Pengujian</w:t>
       </w:r>
-      <w:bookmarkEnd w:id="82"/>
+      <w:bookmarkEnd w:id="149"/>
+      <w:bookmarkEnd w:id="150"/>
     </w:p>
     <w:p>
       <w:pPr>
@@ -13456,14 +16539,16 @@
           <w:lang w:val="en-US"/>
         </w:rPr>
       </w:pPr>
-      <w:bookmarkStart w:id="83" w:name="_Toc79841052"/>
+      <w:bookmarkStart w:id="151" w:name="_Toc80034267"/>
+      <w:bookmarkStart w:id="152" w:name="_Toc80034405"/>
       <w:r>
         <w:rPr>
           <w:lang w:val="en-US"/>
         </w:rPr>
         <w:t>Kesimpulan Hasil Pengujian</w:t>
       </w:r>
-      <w:bookmarkEnd w:id="83"/>
+      <w:bookmarkEnd w:id="151"/>
+      <w:bookmarkEnd w:id="152"/>
     </w:p>
     <w:p/>
     <w:p/>
@@ -13499,7 +16584,8 @@
           <w:lang w:val="en-US"/>
         </w:rPr>
       </w:pPr>
-      <w:bookmarkStart w:id="84" w:name="_Toc79841053"/>
+      <w:bookmarkStart w:id="153" w:name="_Toc80034268"/>
+      <w:bookmarkStart w:id="154" w:name="_Toc80034406"/>
       <w:r>
         <w:rPr>
           <w:szCs w:val="22"/>
@@ -13533,7 +16619,8 @@
         </w:rPr>
         <w:t>KESIMPULAN DAN SARAN</w:t>
       </w:r>
-      <w:bookmarkEnd w:id="84"/>
+      <w:bookmarkEnd w:id="153"/>
+      <w:bookmarkEnd w:id="154"/>
     </w:p>
     <w:p/>
     <w:p>
@@ -13548,14 +16635,16 @@
           <w:lang w:val="en-US"/>
         </w:rPr>
       </w:pPr>
-      <w:bookmarkStart w:id="85" w:name="_Toc79841054"/>
+      <w:bookmarkStart w:id="155" w:name="_Toc80034269"/>
+      <w:bookmarkStart w:id="156" w:name="_Toc80034407"/>
       <w:r>
         <w:rPr>
           <w:lang w:val="en-US"/>
         </w:rPr>
         <w:t>Kesimpulan</w:t>
       </w:r>
-      <w:bookmarkEnd w:id="85"/>
+      <w:bookmarkEnd w:id="155"/>
+      <w:bookmarkEnd w:id="156"/>
     </w:p>
     <w:p>
       <w:pPr>
@@ -13569,14 +16658,16 @@
           <w:lang w:val="en-US"/>
         </w:rPr>
       </w:pPr>
-      <w:bookmarkStart w:id="86" w:name="_Toc79841055"/>
+      <w:bookmarkStart w:id="157" w:name="_Toc80034270"/>
+      <w:bookmarkStart w:id="158" w:name="_Toc80034408"/>
       <w:r>
         <w:rPr>
           <w:lang w:val="en-US"/>
         </w:rPr>
         <w:t>Saran</w:t>
       </w:r>
-      <w:bookmarkEnd w:id="86"/>
+      <w:bookmarkEnd w:id="157"/>
+      <w:bookmarkEnd w:id="158"/>
     </w:p>
     <w:p/>
     <w:p/>
@@ -13609,7 +16700,8 @@
           <w:lang w:val="en-US"/>
         </w:rPr>
       </w:pPr>
-      <w:bookmarkStart w:id="87" w:name="_Toc79841056"/>
+      <w:bookmarkStart w:id="159" w:name="_Toc80034271"/>
+      <w:bookmarkStart w:id="160" w:name="_Toc80034409"/>
       <w:r>
         <w:rPr>
           <w:szCs w:val="22"/>
@@ -13618,7 +16710,8 @@
         <w:lastRenderedPageBreak/>
         <w:t>DAFTAR PUSTAKA</w:t>
       </w:r>
-      <w:bookmarkEnd w:id="87"/>
+      <w:bookmarkEnd w:id="159"/>
+      <w:bookmarkEnd w:id="160"/>
     </w:p>
     <w:p>
       <w:pPr>
@@ -14643,6 +17736,92 @@
     </w:lvl>
   </w:abstractNum>
   <w:abstractNum w:abstractNumId="5" w15:restartNumberingAfterBreak="0">
+    <w:nsid w:val="15870E49"/>
+    <w:multiLevelType w:val="hybridMultilevel"/>
+    <w:tmpl w:val="5366070A"/>
+    <w:lvl w:ilvl="0" w:tplc="04210019">
+      <w:start w:val="1"/>
+      <w:numFmt w:val="lowerLetter"/>
+      <w:lvlText w:val="%1."/>
+      <w:lvlJc w:val="left"/>
+      <w:pPr>
+        <w:ind w:left="720" w:hanging="360"/>
+      </w:pPr>
+    </w:lvl>
+    <w:lvl w:ilvl="1" w:tplc="38090019" w:tentative="1">
+      <w:start w:val="1"/>
+      <w:numFmt w:val="lowerLetter"/>
+      <w:lvlText w:val="%2."/>
+      <w:lvlJc w:val="left"/>
+      <w:pPr>
+        <w:ind w:left="1440" w:hanging="360"/>
+      </w:pPr>
+    </w:lvl>
+    <w:lvl w:ilvl="2" w:tplc="3809001B" w:tentative="1">
+      <w:start w:val="1"/>
+      <w:numFmt w:val="lowerRoman"/>
+      <w:lvlText w:val="%3."/>
+      <w:lvlJc w:val="right"/>
+      <w:pPr>
+        <w:ind w:left="2160" w:hanging="180"/>
+      </w:pPr>
+    </w:lvl>
+    <w:lvl w:ilvl="3" w:tplc="3809000F" w:tentative="1">
+      <w:start w:val="1"/>
+      <w:numFmt w:val="decimal"/>
+      <w:lvlText w:val="%4."/>
+      <w:lvlJc w:val="left"/>
+      <w:pPr>
+        <w:ind w:left="2880" w:hanging="360"/>
+      </w:pPr>
+    </w:lvl>
+    <w:lvl w:ilvl="4" w:tplc="38090019" w:tentative="1">
+      <w:start w:val="1"/>
+      <w:numFmt w:val="lowerLetter"/>
+      <w:lvlText w:val="%5."/>
+      <w:lvlJc w:val="left"/>
+      <w:pPr>
+        <w:ind w:left="3600" w:hanging="360"/>
+      </w:pPr>
+    </w:lvl>
+    <w:lvl w:ilvl="5" w:tplc="3809001B" w:tentative="1">
+      <w:start w:val="1"/>
+      <w:numFmt w:val="lowerRoman"/>
+      <w:lvlText w:val="%6."/>
+      <w:lvlJc w:val="right"/>
+      <w:pPr>
+        <w:ind w:left="4320" w:hanging="180"/>
+      </w:pPr>
+    </w:lvl>
+    <w:lvl w:ilvl="6" w:tplc="3809000F" w:tentative="1">
+      <w:start w:val="1"/>
+      <w:numFmt w:val="decimal"/>
+      <w:lvlText w:val="%7."/>
+      <w:lvlJc w:val="left"/>
+      <w:pPr>
+        <w:ind w:left="5040" w:hanging="360"/>
+      </w:pPr>
+    </w:lvl>
+    <w:lvl w:ilvl="7" w:tplc="38090019" w:tentative="1">
+      <w:start w:val="1"/>
+      <w:numFmt w:val="lowerLetter"/>
+      <w:lvlText w:val="%8."/>
+      <w:lvlJc w:val="left"/>
+      <w:pPr>
+        <w:ind w:left="5760" w:hanging="360"/>
+      </w:pPr>
+    </w:lvl>
+    <w:lvl w:ilvl="8" w:tplc="3809001B" w:tentative="1">
+      <w:start w:val="1"/>
+      <w:numFmt w:val="lowerRoman"/>
+      <w:lvlText w:val="%9."/>
+      <w:lvlJc w:val="right"/>
+      <w:pPr>
+        <w:ind w:left="6480" w:hanging="180"/>
+      </w:pPr>
+    </w:lvl>
+  </w:abstractNum>
+  <w:abstractNum w:abstractNumId="6" w15:restartNumberingAfterBreak="0">
     <w:nsid w:val="15D55047"/>
     <w:multiLevelType w:val="hybridMultilevel"/>
     <w:tmpl w:val="42E23220"/>
@@ -14731,7 +17910,7 @@
       </w:pPr>
     </w:lvl>
   </w:abstractNum>
-  <w:abstractNum w:abstractNumId="6" w15:restartNumberingAfterBreak="0">
+  <w:abstractNum w:abstractNumId="7" w15:restartNumberingAfterBreak="0">
     <w:nsid w:val="169629E0"/>
     <w:multiLevelType w:val="hybridMultilevel"/>
     <w:tmpl w:val="7278F76C"/>
@@ -14817,7 +17996,7 @@
       </w:pPr>
     </w:lvl>
   </w:abstractNum>
-  <w:abstractNum w:abstractNumId="7" w15:restartNumberingAfterBreak="0">
+  <w:abstractNum w:abstractNumId="8" w15:restartNumberingAfterBreak="0">
     <w:nsid w:val="191D13A7"/>
     <w:multiLevelType w:val="hybridMultilevel"/>
     <w:tmpl w:val="30F0C64A"/>
@@ -14906,7 +18085,7 @@
       </w:pPr>
     </w:lvl>
   </w:abstractNum>
-  <w:abstractNum w:abstractNumId="8" w15:restartNumberingAfterBreak="0">
+  <w:abstractNum w:abstractNumId="9" w15:restartNumberingAfterBreak="0">
     <w:nsid w:val="1D975F3D"/>
     <w:multiLevelType w:val="hybridMultilevel"/>
     <w:tmpl w:val="C674D82A"/>
@@ -14995,7 +18174,7 @@
       </w:pPr>
     </w:lvl>
   </w:abstractNum>
-  <w:abstractNum w:abstractNumId="9" w15:restartNumberingAfterBreak="0">
+  <w:abstractNum w:abstractNumId="10" w15:restartNumberingAfterBreak="0">
     <w:nsid w:val="1F8E40B6"/>
     <w:multiLevelType w:val="multilevel"/>
     <w:tmpl w:val="87D80CF0"/>
@@ -15108,7 +18287,7 @@
       </w:rPr>
     </w:lvl>
   </w:abstractNum>
-  <w:abstractNum w:abstractNumId="10" w15:restartNumberingAfterBreak="0">
+  <w:abstractNum w:abstractNumId="11" w15:restartNumberingAfterBreak="0">
     <w:nsid w:val="20947611"/>
     <w:multiLevelType w:val="multilevel"/>
     <w:tmpl w:val="28EAE29A"/>
@@ -15197,7 +18376,7 @@
       </w:pPr>
     </w:lvl>
   </w:abstractNum>
-  <w:abstractNum w:abstractNumId="11" w15:restartNumberingAfterBreak="0">
+  <w:abstractNum w:abstractNumId="12" w15:restartNumberingAfterBreak="0">
     <w:nsid w:val="2C6317F4"/>
     <w:multiLevelType w:val="hybridMultilevel"/>
     <w:tmpl w:val="8DF67BC4"/>
@@ -15286,7 +18465,7 @@
       </w:pPr>
     </w:lvl>
   </w:abstractNum>
-  <w:abstractNum w:abstractNumId="12" w15:restartNumberingAfterBreak="0">
+  <w:abstractNum w:abstractNumId="13" w15:restartNumberingAfterBreak="0">
     <w:nsid w:val="2ED67BE4"/>
     <w:multiLevelType w:val="hybridMultilevel"/>
     <w:tmpl w:val="54022990"/>
@@ -15375,7 +18554,7 @@
       </w:pPr>
     </w:lvl>
   </w:abstractNum>
-  <w:abstractNum w:abstractNumId="13" w15:restartNumberingAfterBreak="0">
+  <w:abstractNum w:abstractNumId="14" w15:restartNumberingAfterBreak="0">
     <w:nsid w:val="35873E34"/>
     <w:multiLevelType w:val="hybridMultilevel"/>
     <w:tmpl w:val="5466371E"/>
@@ -15467,7 +18646,7 @@
       </w:pPr>
     </w:lvl>
   </w:abstractNum>
-  <w:abstractNum w:abstractNumId="14" w15:restartNumberingAfterBreak="0">
+  <w:abstractNum w:abstractNumId="15" w15:restartNumberingAfterBreak="0">
     <w:nsid w:val="38A12CA1"/>
     <w:multiLevelType w:val="hybridMultilevel"/>
     <w:tmpl w:val="D268972E"/>
@@ -15556,7 +18735,7 @@
       </w:pPr>
     </w:lvl>
   </w:abstractNum>
-  <w:abstractNum w:abstractNumId="15" w15:restartNumberingAfterBreak="0">
+  <w:abstractNum w:abstractNumId="16" w15:restartNumberingAfterBreak="0">
     <w:nsid w:val="3BC54560"/>
     <w:multiLevelType w:val="hybridMultilevel"/>
     <w:tmpl w:val="8876A86A"/>
@@ -15645,7 +18824,7 @@
       </w:pPr>
     </w:lvl>
   </w:abstractNum>
-  <w:abstractNum w:abstractNumId="16" w15:restartNumberingAfterBreak="0">
+  <w:abstractNum w:abstractNumId="17" w15:restartNumberingAfterBreak="0">
     <w:nsid w:val="3E9814F1"/>
     <w:multiLevelType w:val="hybridMultilevel"/>
     <w:tmpl w:val="322C3934"/>
@@ -15731,7 +18910,7 @@
       </w:pPr>
     </w:lvl>
   </w:abstractNum>
-  <w:abstractNum w:abstractNumId="17" w15:restartNumberingAfterBreak="0">
+  <w:abstractNum w:abstractNumId="18" w15:restartNumberingAfterBreak="0">
     <w:nsid w:val="3FC10D97"/>
     <w:multiLevelType w:val="hybridMultilevel"/>
     <w:tmpl w:val="2EFA9CDE"/>
@@ -15817,7 +18996,7 @@
       </w:pPr>
     </w:lvl>
   </w:abstractNum>
-  <w:abstractNum w:abstractNumId="18" w15:restartNumberingAfterBreak="0">
+  <w:abstractNum w:abstractNumId="19" w15:restartNumberingAfterBreak="0">
     <w:nsid w:val="421B4CFD"/>
     <w:multiLevelType w:val="hybridMultilevel"/>
     <w:tmpl w:val="A482BE3A"/>
@@ -15906,7 +19085,7 @@
       </w:pPr>
     </w:lvl>
   </w:abstractNum>
-  <w:abstractNum w:abstractNumId="19" w15:restartNumberingAfterBreak="0">
+  <w:abstractNum w:abstractNumId="20" w15:restartNumberingAfterBreak="0">
     <w:nsid w:val="43CE7E90"/>
     <w:multiLevelType w:val="hybridMultilevel"/>
     <w:tmpl w:val="BAE678E6"/>
@@ -15998,7 +19177,7 @@
       </w:pPr>
     </w:lvl>
   </w:abstractNum>
-  <w:abstractNum w:abstractNumId="20" w15:restartNumberingAfterBreak="0">
+  <w:abstractNum w:abstractNumId="21" w15:restartNumberingAfterBreak="0">
     <w:nsid w:val="4DE7657B"/>
     <w:multiLevelType w:val="multilevel"/>
     <w:tmpl w:val="B46E4F50"/>
@@ -16084,7 +19263,7 @@
       </w:pPr>
     </w:lvl>
   </w:abstractNum>
-  <w:abstractNum w:abstractNumId="21" w15:restartNumberingAfterBreak="0">
+  <w:abstractNum w:abstractNumId="22" w15:restartNumberingAfterBreak="0">
     <w:nsid w:val="545B6DB6"/>
     <w:multiLevelType w:val="hybridMultilevel"/>
     <w:tmpl w:val="3D1A946C"/>
@@ -16173,7 +19352,7 @@
       </w:pPr>
     </w:lvl>
   </w:abstractNum>
-  <w:abstractNum w:abstractNumId="22" w15:restartNumberingAfterBreak="0">
+  <w:abstractNum w:abstractNumId="23" w15:restartNumberingAfterBreak="0">
     <w:nsid w:val="55C22DFC"/>
     <w:multiLevelType w:val="hybridMultilevel"/>
     <w:tmpl w:val="CC8C910A"/>
@@ -16265,7 +19444,7 @@
       </w:pPr>
     </w:lvl>
   </w:abstractNum>
-  <w:abstractNum w:abstractNumId="23" w15:restartNumberingAfterBreak="0">
+  <w:abstractNum w:abstractNumId="24" w15:restartNumberingAfterBreak="0">
     <w:nsid w:val="567333D7"/>
     <w:multiLevelType w:val="hybridMultilevel"/>
     <w:tmpl w:val="1F52FBF6"/>
@@ -16351,7 +19530,7 @@
       </w:pPr>
     </w:lvl>
   </w:abstractNum>
-  <w:abstractNum w:abstractNumId="24" w15:restartNumberingAfterBreak="0">
+  <w:abstractNum w:abstractNumId="25" w15:restartNumberingAfterBreak="0">
     <w:nsid w:val="5DF30057"/>
     <w:multiLevelType w:val="hybridMultilevel"/>
     <w:tmpl w:val="56126C48"/>
@@ -16440,7 +19619,7 @@
       </w:pPr>
     </w:lvl>
   </w:abstractNum>
-  <w:abstractNum w:abstractNumId="25" w15:restartNumberingAfterBreak="0">
+  <w:abstractNum w:abstractNumId="26" w15:restartNumberingAfterBreak="0">
     <w:nsid w:val="5E0658FC"/>
     <w:multiLevelType w:val="hybridMultilevel"/>
     <w:tmpl w:val="0368F998"/>
@@ -16529,7 +19708,7 @@
       </w:pPr>
     </w:lvl>
   </w:abstractNum>
-  <w:abstractNum w:abstractNumId="26" w15:restartNumberingAfterBreak="0">
+  <w:abstractNum w:abstractNumId="27" w15:restartNumberingAfterBreak="0">
     <w:nsid w:val="6D2D2638"/>
     <w:multiLevelType w:val="hybridMultilevel"/>
     <w:tmpl w:val="CC101362"/>
@@ -16621,7 +19800,93 @@
       </w:pPr>
     </w:lvl>
   </w:abstractNum>
-  <w:abstractNum w:abstractNumId="27" w15:restartNumberingAfterBreak="0">
+  <w:abstractNum w:abstractNumId="28" w15:restartNumberingAfterBreak="0">
+    <w:nsid w:val="700667A6"/>
+    <w:multiLevelType w:val="hybridMultilevel"/>
+    <w:tmpl w:val="3020C132"/>
+    <w:lvl w:ilvl="0" w:tplc="3809000F">
+      <w:start w:val="1"/>
+      <w:numFmt w:val="decimal"/>
+      <w:lvlText w:val="%1."/>
+      <w:lvlJc w:val="left"/>
+      <w:pPr>
+        <w:ind w:left="720" w:hanging="360"/>
+      </w:pPr>
+    </w:lvl>
+    <w:lvl w:ilvl="1" w:tplc="38090019" w:tentative="1">
+      <w:start w:val="1"/>
+      <w:numFmt w:val="lowerLetter"/>
+      <w:lvlText w:val="%2."/>
+      <w:lvlJc w:val="left"/>
+      <w:pPr>
+        <w:ind w:left="1440" w:hanging="360"/>
+      </w:pPr>
+    </w:lvl>
+    <w:lvl w:ilvl="2" w:tplc="3809001B" w:tentative="1">
+      <w:start w:val="1"/>
+      <w:numFmt w:val="lowerRoman"/>
+      <w:lvlText w:val="%3."/>
+      <w:lvlJc w:val="right"/>
+      <w:pPr>
+        <w:ind w:left="2160" w:hanging="180"/>
+      </w:pPr>
+    </w:lvl>
+    <w:lvl w:ilvl="3" w:tplc="3809000F" w:tentative="1">
+      <w:start w:val="1"/>
+      <w:numFmt w:val="decimal"/>
+      <w:lvlText w:val="%4."/>
+      <w:lvlJc w:val="left"/>
+      <w:pPr>
+        <w:ind w:left="2880" w:hanging="360"/>
+      </w:pPr>
+    </w:lvl>
+    <w:lvl w:ilvl="4" w:tplc="38090019" w:tentative="1">
+      <w:start w:val="1"/>
+      <w:numFmt w:val="lowerLetter"/>
+      <w:lvlText w:val="%5."/>
+      <w:lvlJc w:val="left"/>
+      <w:pPr>
+        <w:ind w:left="3600" w:hanging="360"/>
+      </w:pPr>
+    </w:lvl>
+    <w:lvl w:ilvl="5" w:tplc="3809001B" w:tentative="1">
+      <w:start w:val="1"/>
+      <w:numFmt w:val="lowerRoman"/>
+      <w:lvlText w:val="%6."/>
+      <w:lvlJc w:val="right"/>
+      <w:pPr>
+        <w:ind w:left="4320" w:hanging="180"/>
+      </w:pPr>
+    </w:lvl>
+    <w:lvl w:ilvl="6" w:tplc="3809000F" w:tentative="1">
+      <w:start w:val="1"/>
+      <w:numFmt w:val="decimal"/>
+      <w:lvlText w:val="%7."/>
+      <w:lvlJc w:val="left"/>
+      <w:pPr>
+        <w:ind w:left="5040" w:hanging="360"/>
+      </w:pPr>
+    </w:lvl>
+    <w:lvl w:ilvl="7" w:tplc="38090019" w:tentative="1">
+      <w:start w:val="1"/>
+      <w:numFmt w:val="lowerLetter"/>
+      <w:lvlText w:val="%8."/>
+      <w:lvlJc w:val="left"/>
+      <w:pPr>
+        <w:ind w:left="5760" w:hanging="360"/>
+      </w:pPr>
+    </w:lvl>
+    <w:lvl w:ilvl="8" w:tplc="3809001B" w:tentative="1">
+      <w:start w:val="1"/>
+      <w:numFmt w:val="lowerRoman"/>
+      <w:lvlText w:val="%9."/>
+      <w:lvlJc w:val="right"/>
+      <w:pPr>
+        <w:ind w:left="6480" w:hanging="180"/>
+      </w:pPr>
+    </w:lvl>
+  </w:abstractNum>
+  <w:abstractNum w:abstractNumId="29" w15:restartNumberingAfterBreak="0">
     <w:nsid w:val="73DC1ACB"/>
     <w:multiLevelType w:val="multilevel"/>
     <w:tmpl w:val="1846A75E"/>
@@ -16759,7 +20024,7 @@
       </w:rPr>
     </w:lvl>
   </w:abstractNum>
-  <w:abstractNum w:abstractNumId="28" w15:restartNumberingAfterBreak="0">
+  <w:abstractNum w:abstractNumId="30" w15:restartNumberingAfterBreak="0">
     <w:nsid w:val="76310963"/>
     <w:multiLevelType w:val="hybridMultilevel"/>
     <w:tmpl w:val="9D1CCBB4"/>
@@ -16848,7 +20113,7 @@
       </w:pPr>
     </w:lvl>
   </w:abstractNum>
-  <w:abstractNum w:abstractNumId="29" w15:restartNumberingAfterBreak="0">
+  <w:abstractNum w:abstractNumId="31" w15:restartNumberingAfterBreak="0">
     <w:nsid w:val="794D56D9"/>
     <w:multiLevelType w:val="hybridMultilevel"/>
     <w:tmpl w:val="1DFA86EE"/>
@@ -16937,7 +20202,7 @@
       </w:pPr>
     </w:lvl>
   </w:abstractNum>
-  <w:abstractNum w:abstractNumId="30" w15:restartNumberingAfterBreak="0">
+  <w:abstractNum w:abstractNumId="32" w15:restartNumberingAfterBreak="0">
     <w:nsid w:val="79B27BB4"/>
     <w:multiLevelType w:val="hybridMultilevel"/>
     <w:tmpl w:val="FFA03A9E"/>
@@ -17023,7 +20288,7 @@
       </w:pPr>
     </w:lvl>
   </w:abstractNum>
-  <w:abstractNum w:abstractNumId="31" w15:restartNumberingAfterBreak="0">
+  <w:abstractNum w:abstractNumId="33" w15:restartNumberingAfterBreak="0">
     <w:nsid w:val="7C2C064B"/>
     <w:multiLevelType w:val="hybridMultilevel"/>
     <w:tmpl w:val="5372922C"/>
@@ -17112,7 +20377,7 @@
       </w:pPr>
     </w:lvl>
   </w:abstractNum>
-  <w:abstractNum w:abstractNumId="32" w15:restartNumberingAfterBreak="0">
+  <w:abstractNum w:abstractNumId="34" w15:restartNumberingAfterBreak="0">
     <w:nsid w:val="7F7A4BCC"/>
     <w:multiLevelType w:val="hybridMultilevel"/>
     <w:tmpl w:val="0A98A854"/>
@@ -17202,13 +20467,13 @@
     <w:abstractNumId w:val="1"/>
   </w:num>
   <w:num w:numId="2">
-    <w:abstractNumId w:val="17"/>
+    <w:abstractNumId w:val="18"/>
   </w:num>
   <w:num w:numId="3">
-    <w:abstractNumId w:val="23"/>
+    <w:abstractNumId w:val="24"/>
   </w:num>
   <w:num w:numId="4">
-    <w:abstractNumId w:val="8"/>
+    <w:abstractNumId w:val="9"/>
   </w:num>
   <w:num w:numId="5">
     <w:abstractNumId w:val="1"/>
@@ -17241,91 +20506,97 @@
     </w:lvlOverride>
   </w:num>
   <w:num w:numId="6">
-    <w:abstractNumId w:val="18"/>
+    <w:abstractNumId w:val="19"/>
   </w:num>
   <w:num w:numId="7">
-    <w:abstractNumId w:val="19"/>
+    <w:abstractNumId w:val="20"/>
   </w:num>
   <w:num w:numId="8">
-    <w:abstractNumId w:val="9"/>
+    <w:abstractNumId w:val="10"/>
   </w:num>
   <w:num w:numId="9">
-    <w:abstractNumId w:val="22"/>
+    <w:abstractNumId w:val="23"/>
   </w:num>
   <w:num w:numId="10">
-    <w:abstractNumId w:val="26"/>
+    <w:abstractNumId w:val="27"/>
   </w:num>
   <w:num w:numId="11">
     <w:abstractNumId w:val="4"/>
   </w:num>
   <w:num w:numId="12">
-    <w:abstractNumId w:val="13"/>
+    <w:abstractNumId w:val="14"/>
   </w:num>
   <w:num w:numId="13">
-    <w:abstractNumId w:val="15"/>
+    <w:abstractNumId w:val="16"/>
   </w:num>
   <w:num w:numId="14">
     <w:abstractNumId w:val="3"/>
   </w:num>
   <w:num w:numId="15">
-    <w:abstractNumId w:val="10"/>
+    <w:abstractNumId w:val="11"/>
   </w:num>
   <w:num w:numId="16">
-    <w:abstractNumId w:val="31"/>
+    <w:abstractNumId w:val="33"/>
   </w:num>
   <w:num w:numId="17">
-    <w:abstractNumId w:val="28"/>
+    <w:abstractNumId w:val="30"/>
   </w:num>
   <w:num w:numId="18">
-    <w:abstractNumId w:val="5"/>
+    <w:abstractNumId w:val="6"/>
   </w:num>
   <w:num w:numId="19">
-    <w:abstractNumId w:val="12"/>
+    <w:abstractNumId w:val="13"/>
   </w:num>
   <w:num w:numId="20">
-    <w:abstractNumId w:val="7"/>
+    <w:abstractNumId w:val="8"/>
   </w:num>
   <w:num w:numId="21">
     <w:abstractNumId w:val="0"/>
   </w:num>
   <w:num w:numId="22">
-    <w:abstractNumId w:val="6"/>
+    <w:abstractNumId w:val="7"/>
   </w:num>
   <w:num w:numId="23">
-    <w:abstractNumId w:val="32"/>
+    <w:abstractNumId w:val="34"/>
   </w:num>
   <w:num w:numId="24">
+    <w:abstractNumId w:val="31"/>
+  </w:num>
+  <w:num w:numId="25">
     <w:abstractNumId w:val="29"/>
   </w:num>
-  <w:num w:numId="25">
-    <w:abstractNumId w:val="27"/>
-  </w:num>
   <w:num w:numId="26">
-    <w:abstractNumId w:val="20"/>
+    <w:abstractNumId w:val="21"/>
   </w:num>
   <w:num w:numId="27">
-    <w:abstractNumId w:val="24"/>
+    <w:abstractNumId w:val="25"/>
   </w:num>
   <w:num w:numId="28">
-    <w:abstractNumId w:val="14"/>
+    <w:abstractNumId w:val="15"/>
   </w:num>
   <w:num w:numId="29">
-    <w:abstractNumId w:val="21"/>
+    <w:abstractNumId w:val="22"/>
   </w:num>
   <w:num w:numId="30">
-    <w:abstractNumId w:val="25"/>
+    <w:abstractNumId w:val="26"/>
   </w:num>
   <w:num w:numId="31">
-    <w:abstractNumId w:val="16"/>
+    <w:abstractNumId w:val="17"/>
   </w:num>
   <w:num w:numId="32">
-    <w:abstractNumId w:val="11"/>
+    <w:abstractNumId w:val="12"/>
   </w:num>
   <w:num w:numId="33">
-    <w:abstractNumId w:val="30"/>
+    <w:abstractNumId w:val="32"/>
   </w:num>
   <w:num w:numId="34">
     <w:abstractNumId w:val="2"/>
+  </w:num>
+  <w:num w:numId="35">
+    <w:abstractNumId w:val="5"/>
+  </w:num>
+  <w:num w:numId="36">
+    <w:abstractNumId w:val="28"/>
   </w:num>
 </w:numbering>
 </file>
@@ -17728,7 +20999,7 @@
   <w:style w:type="paragraph" w:default="1" w:styleId="Normal">
     <w:name w:val="Normal"/>
     <w:qFormat/>
-    <w:rsid w:val="0000520E"/>
+    <w:rsid w:val="00826E86"/>
     <w:pPr>
       <w:spacing w:after="0" w:line="360" w:lineRule="auto"/>
       <w:jc w:val="both"/>
@@ -18304,6 +21575,25 @@
       <w:iCs/>
     </w:rPr>
   </w:style>
+  <w:style w:type="table" w:styleId="TableGrid">
+    <w:name w:val="Table Grid"/>
+    <w:basedOn w:val="TableNormal"/>
+    <w:uiPriority w:val="39"/>
+    <w:rsid w:val="00714F8D"/>
+    <w:pPr>
+      <w:spacing w:after="0" w:line="240" w:lineRule="auto"/>
+    </w:pPr>
+    <w:tblPr>
+      <w:tblBorders>
+        <w:top w:val="single" w:sz="4" w:space="0" w:color="auto"/>
+        <w:left w:val="single" w:sz="4" w:space="0" w:color="auto"/>
+        <w:bottom w:val="single" w:sz="4" w:space="0" w:color="auto"/>
+        <w:right w:val="single" w:sz="4" w:space="0" w:color="auto"/>
+        <w:insideH w:val="single" w:sz="4" w:space="0" w:color="auto"/>
+        <w:insideV w:val="single" w:sz="4" w:space="0" w:color="auto"/>
+      </w:tblBorders>
+    </w:tblPr>
+  </w:style>
 </w:styles>
 </file>
 

--- a/Dokumen/LAPORAN KERJA PRAKTIK.docx
+++ b/Dokumen/LAPORAN KERJA PRAKTIK.docx
@@ -1,6 +1,6 @@
 
 <file path=word/document.xml><?xml version="1.0" encoding="utf-8"?>
-<w:document xmlns:wpc="http://schemas.microsoft.com/office/word/2010/wordprocessingCanvas" xmlns:cx="http://schemas.microsoft.com/office/drawing/2014/chartex" xmlns:cx1="http://schemas.microsoft.com/office/drawing/2015/9/8/chartex" xmlns:cx2="http://schemas.microsoft.com/office/drawing/2015/10/21/chartex" xmlns:cx3="http://schemas.microsoft.com/office/drawing/2016/5/9/chartex" xmlns:cx4="http://schemas.microsoft.com/office/drawing/2016/5/10/chartex" xmlns:cx5="http://schemas.microsoft.com/office/drawing/2016/5/11/chartex" xmlns:cx6="http://schemas.microsoft.com/office/drawing/2016/5/12/chartex" xmlns:cx7="http://schemas.microsoft.com/office/drawing/2016/5/13/chartex" xmlns:cx8="http://schemas.microsoft.com/office/drawing/2016/5/14/chartex" xmlns:mc="http://schemas.openxmlformats.org/markup-compatibility/2006" xmlns:aink="http://schemas.microsoft.com/office/drawing/2016/ink" xmlns:am3d="http://schemas.microsoft.com/office/drawing/2017/model3d" xmlns:o="urn:schemas-microsoft-com:office:office" xmlns:r="http://schemas.openxmlformats.org/officeDocument/2006/relationships" xmlns:m="http://schemas.openxmlformats.org/officeDocument/2006/math" xmlns:v="urn:schemas-microsoft-com:vml" xmlns:wp14="http://schemas.microsoft.com/office/word/2010/wordprocessingDrawing" xmlns:wp="http://schemas.openxmlformats.org/drawingml/2006/wordprocessingDrawing" xmlns:w10="urn:schemas-microsoft-com:office:word" xmlns:w="http://schemas.openxmlformats.org/wordprocessingml/2006/main" xmlns:w14="http://schemas.microsoft.com/office/word/2010/wordml" xmlns:w15="http://schemas.microsoft.com/office/word/2012/wordml" xmlns:w16cex="http://schemas.microsoft.com/office/word/2018/wordml/cex" xmlns:w16cid="http://schemas.microsoft.com/office/word/2016/wordml/cid" xmlns:w16="http://schemas.microsoft.com/office/word/2018/wordml" xmlns:w16sdtdh="http://schemas.microsoft.com/office/word/2020/wordml/sdtdatahash" xmlns:w16se="http://schemas.microsoft.com/office/word/2015/wordml/symex" xmlns:wpg="http://schemas.microsoft.com/office/word/2010/wordprocessingGroup" xmlns:wpi="http://schemas.microsoft.com/office/word/2010/wordprocessingInk" xmlns:wne="http://schemas.microsoft.com/office/word/2006/wordml" xmlns:wps="http://schemas.microsoft.com/office/word/2010/wordprocessingShape" mc:Ignorable="w14 w15 w16se w16cid w16 w16cex w16sdtdh wp14">
+<w:document xmlns:wpc="http://schemas.microsoft.com/office/word/2010/wordprocessingCanvas" xmlns:cx="http://schemas.microsoft.com/office/drawing/2014/chartex" xmlns:cx1="http://schemas.microsoft.com/office/drawing/2015/9/8/chartex" xmlns:cx2="http://schemas.microsoft.com/office/drawing/2015/10/21/chartex" xmlns:cx3="http://schemas.microsoft.com/office/drawing/2016/5/9/chartex" xmlns:cx4="http://schemas.microsoft.com/office/drawing/2016/5/10/chartex" xmlns:cx5="http://schemas.microsoft.com/office/drawing/2016/5/11/chartex" xmlns:cx6="http://schemas.microsoft.com/office/drawing/2016/5/12/chartex" xmlns:cx7="http://schemas.microsoft.com/office/drawing/2016/5/13/chartex" xmlns:cx8="http://schemas.microsoft.com/office/drawing/2016/5/14/chartex" xmlns:mc="http://schemas.openxmlformats.org/markup-compatibility/2006" xmlns:aink="http://schemas.microsoft.com/office/drawing/2016/ink" xmlns:am3d="http://schemas.microsoft.com/office/drawing/2017/model3d" xmlns:o="urn:schemas-microsoft-com:office:office" xmlns:r="http://schemas.openxmlformats.org/officeDocument/2006/relationships" xmlns:m="http://schemas.openxmlformats.org/officeDocument/2006/math" xmlns:v="urn:schemas-microsoft-com:vml" xmlns:wp14="http://schemas.microsoft.com/office/word/2010/wordprocessingDrawing" xmlns:wp="http://schemas.openxmlformats.org/drawingml/2006/wordprocessingDrawing" xmlns:w10="urn:schemas-microsoft-com:office:word" xmlns:w="http://schemas.openxmlformats.org/wordprocessingml/2006/main" xmlns:w14="http://schemas.microsoft.com/office/word/2010/wordml" xmlns:w15="http://schemas.microsoft.com/office/word/2012/wordml" xmlns:w16cex="http://schemas.microsoft.com/office/word/2018/wordml/cex" xmlns:w16cid="http://schemas.microsoft.com/office/word/2016/wordml/cid" xmlns:w16="http://schemas.microsoft.com/office/word/2018/wordml" xmlns:w16se="http://schemas.microsoft.com/office/word/2015/wordml/symex" xmlns:wpg="http://schemas.microsoft.com/office/word/2010/wordprocessingGroup" xmlns:wpi="http://schemas.microsoft.com/office/word/2010/wordprocessingInk" xmlns:wne="http://schemas.microsoft.com/office/word/2006/wordml" xmlns:wps="http://schemas.microsoft.com/office/word/2010/wordprocessingShape" mc:Ignorable="w14 w15 w16se w16cid w16 w16cex wp14">
   <w:body>
     <w:p>
       <w:pPr>
@@ -122,7 +122,14 @@
       <w:proofErr w:type="spellEnd"/>
       <w:r>
         <w:br/>
-        <w:t xml:space="preserve">Universitas </w:t>
+      </w:r>
+      <w:proofErr w:type="spellStart"/>
+      <w:r>
+        <w:t>Universitas</w:t>
+      </w:r>
+      <w:proofErr w:type="spellEnd"/>
+      <w:r>
+        <w:t xml:space="preserve"> </w:t>
       </w:r>
       <w:proofErr w:type="spellStart"/>
       <w:r>
@@ -264,21 +271,7 @@
           <w:b/>
         </w:rPr>
         <w:tab/>
-        <w:t xml:space="preserve">Rafi </w:t>
-      </w:r>
-      <w:proofErr w:type="spellStart"/>
-      <w:r>
-        <w:rPr>
-          <w:b/>
-        </w:rPr>
-        <w:t>Aziizi</w:t>
-      </w:r>
-      <w:proofErr w:type="spellEnd"/>
-      <w:r>
-        <w:rPr>
-          <w:b/>
-        </w:rPr>
-        <w:t xml:space="preserve"> </w:t>
+        <w:t xml:space="preserve">Rafi Aziizi </w:t>
       </w:r>
       <w:proofErr w:type="spellStart"/>
       <w:r>
@@ -731,23 +724,7 @@
                                 <w:b/>
                                 <w:color w:val="000000"/>
                               </w:rPr>
-                              <w:t xml:space="preserve">Rafi </w:t>
-                            </w:r>
-                            <w:proofErr w:type="spellStart"/>
-                            <w:r>
-                              <w:rPr>
-                                <w:b/>
-                                <w:color w:val="000000"/>
-                              </w:rPr>
-                              <w:t>Aziizi</w:t>
-                            </w:r>
-                            <w:proofErr w:type="spellEnd"/>
-                            <w:r>
-                              <w:rPr>
-                                <w:b/>
-                                <w:color w:val="000000"/>
-                              </w:rPr>
-                              <w:t xml:space="preserve"> </w:t>
+                              <w:t xml:space="preserve">Rafi Aziizi </w:t>
                             </w:r>
                             <w:proofErr w:type="spellStart"/>
                             <w:r>
@@ -807,23 +784,7 @@
                           <w:b/>
                           <w:color w:val="000000"/>
                         </w:rPr>
-                        <w:t xml:space="preserve">Rafi </w:t>
-                      </w:r>
-                      <w:proofErr w:type="spellStart"/>
-                      <w:r>
-                        <w:rPr>
-                          <w:b/>
-                          <w:color w:val="000000"/>
-                        </w:rPr>
-                        <w:t>Aziizi</w:t>
-                      </w:r>
-                      <w:proofErr w:type="spellEnd"/>
-                      <w:r>
-                        <w:rPr>
-                          <w:b/>
-                          <w:color w:val="000000"/>
-                        </w:rPr>
-                        <w:t xml:space="preserve"> </w:t>
+                        <w:t xml:space="preserve">Rafi Aziizi </w:t>
                       </w:r>
                       <w:proofErr w:type="spellStart"/>
                       <w:r>
@@ -1011,11 +972,19 @@
           <w:b/>
         </w:rPr>
       </w:pPr>
+      <w:proofErr w:type="spellStart"/>
       <w:r>
         <w:rPr>
           <w:b/>
         </w:rPr>
-        <w:t xml:space="preserve">Telah </w:t>
+        <w:t>Telah</w:t>
+      </w:r>
+      <w:proofErr w:type="spellEnd"/>
+      <w:r>
+        <w:rPr>
+          <w:b/>
+        </w:rPr>
+        <w:t xml:space="preserve"> </w:t>
       </w:r>
       <w:proofErr w:type="spellStart"/>
       <w:r>
@@ -1326,6 +1295,7 @@
                               <w:t xml:space="preserve"> </w:t>
                             </w:r>
                             <w:proofErr w:type="spellStart"/>
+                            <w:proofErr w:type="gramStart"/>
                             <w:r>
                               <w:rPr>
                                 <w:color w:val="000000"/>
@@ -1334,6 +1304,7 @@
                               <w:t>S.Kom</w:t>
                             </w:r>
                             <w:proofErr w:type="spellEnd"/>
+                            <w:proofErr w:type="gramEnd"/>
                             <w:r>
                               <w:rPr>
                                 <w:color w:val="000000"/>
@@ -1562,6 +1533,7 @@
                         <w:t xml:space="preserve"> </w:t>
                       </w:r>
                       <w:proofErr w:type="spellStart"/>
+                      <w:proofErr w:type="gramStart"/>
                       <w:r>
                         <w:rPr>
                           <w:color w:val="000000"/>
@@ -1570,6 +1542,7 @@
                         <w:t>S.Kom</w:t>
                       </w:r>
                       <w:proofErr w:type="spellEnd"/>
+                      <w:proofErr w:type="gramEnd"/>
                       <w:r>
                         <w:rPr>
                           <w:color w:val="000000"/>
@@ -3232,21 +3205,7 @@
               <w:rPr>
                 <w:b/>
               </w:rPr>
-              <w:t xml:space="preserve">Rafi </w:t>
-            </w:r>
-            <w:proofErr w:type="spellStart"/>
-            <w:r>
-              <w:rPr>
-                <w:b/>
-              </w:rPr>
-              <w:t>Aziizi</w:t>
-            </w:r>
-            <w:proofErr w:type="spellEnd"/>
-            <w:r>
-              <w:rPr>
-                <w:b/>
-              </w:rPr>
-              <w:t xml:space="preserve"> </w:t>
+              <w:t xml:space="preserve">Rafi Aziizi </w:t>
             </w:r>
             <w:proofErr w:type="spellStart"/>
             <w:r>
@@ -3472,7 +3431,15 @@
       </w:r>
       <w:proofErr w:type="spellEnd"/>
       <w:r>
-        <w:t xml:space="preserve"> Absensi </w:t>
+        <w:t xml:space="preserve"> </w:t>
+      </w:r>
+      <w:proofErr w:type="spellStart"/>
+      <w:r>
+        <w:t>Absensi</w:t>
+      </w:r>
+      <w:proofErr w:type="spellEnd"/>
+      <w:r>
+        <w:t xml:space="preserve"> </w:t>
       </w:r>
       <w:proofErr w:type="spellStart"/>
       <w:r>
@@ -3504,8 +3471,13 @@
       </w:r>
       <w:proofErr w:type="spellEnd"/>
       <w:r>
-        <w:t xml:space="preserve"> Batujajar</w:t>
-      </w:r>
+        <w:t xml:space="preserve"> </w:t>
+      </w:r>
+      <w:proofErr w:type="spellStart"/>
+      <w:r>
+        <w:t>Batujajar</w:t>
+      </w:r>
+      <w:proofErr w:type="spellEnd"/>
       <w:r>
         <w:t xml:space="preserve">”. </w:t>
       </w:r>
@@ -3671,10 +3643,12 @@
         <w:t xml:space="preserve">, </w:t>
       </w:r>
       <w:proofErr w:type="spellStart"/>
+      <w:proofErr w:type="gramStart"/>
       <w:r>
         <w:t>S.Psi</w:t>
       </w:r>
       <w:proofErr w:type="spellEnd"/>
+      <w:proofErr w:type="gramEnd"/>
       <w:r>
         <w:t xml:space="preserve">. </w:t>
       </w:r>
@@ -3724,7 +3698,15 @@
       </w:r>
       <w:proofErr w:type="spellEnd"/>
       <w:r>
-        <w:t xml:space="preserve"> Batujajar.</w:t>
+        <w:t xml:space="preserve"> </w:t>
+      </w:r>
+      <w:proofErr w:type="spellStart"/>
+      <w:r>
+        <w:t>Batujajar</w:t>
+      </w:r>
+      <w:proofErr w:type="spellEnd"/>
+      <w:r>
+        <w:t>.</w:t>
       </w:r>
     </w:p>
     <w:p>
@@ -3784,7 +3766,15 @@
       </w:r>
       <w:proofErr w:type="spellEnd"/>
       <w:r>
-        <w:t xml:space="preserve"> Batujajar.</w:t>
+        <w:t xml:space="preserve"> </w:t>
+      </w:r>
+      <w:proofErr w:type="spellStart"/>
+      <w:r>
+        <w:t>Batujajar</w:t>
+      </w:r>
+      <w:proofErr w:type="spellEnd"/>
+      <w:r>
+        <w:t>.</w:t>
       </w:r>
     </w:p>
     <w:p>
@@ -3804,6 +3794,7 @@
         <w:t xml:space="preserve"> Nurul Sabrina, </w:t>
       </w:r>
       <w:proofErr w:type="spellStart"/>
+      <w:proofErr w:type="gramStart"/>
       <w:r>
         <w:rPr>
           <w:color w:val="000000"/>
@@ -3811,6 +3802,7 @@
         <w:t>S.Kom</w:t>
       </w:r>
       <w:proofErr w:type="spellEnd"/>
+      <w:proofErr w:type="gramEnd"/>
       <w:r>
         <w:rPr>
           <w:color w:val="000000"/>
@@ -4415,7 +4407,15 @@
       </w:r>
       <w:proofErr w:type="spellEnd"/>
       <w:r>
-        <w:t xml:space="preserve">. Akhir kata </w:t>
+        <w:t xml:space="preserve">. </w:t>
+      </w:r>
+      <w:proofErr w:type="spellStart"/>
+      <w:r>
+        <w:t>Akhir</w:t>
+      </w:r>
+      <w:proofErr w:type="spellEnd"/>
+      <w:r>
+        <w:t xml:space="preserve"> kata </w:t>
       </w:r>
       <w:proofErr w:type="spellStart"/>
       <w:r>
@@ -11179,7 +11179,2652 @@
       </w:r>
       <w:proofErr w:type="spellEnd"/>
       <w:r>
-        <w:t xml:space="preserve">. Adapun </w:t>
+        <w:t xml:space="preserve">. </w:t>
+      </w:r>
+      <w:proofErr w:type="spellStart"/>
+      <w:r>
+        <w:t>Adapun</w:t>
+      </w:r>
+      <w:proofErr w:type="spellEnd"/>
+      <w:r>
+        <w:t xml:space="preserve"> </w:t>
+      </w:r>
+      <w:proofErr w:type="spellStart"/>
+      <w:r>
+        <w:t>simbol</w:t>
+      </w:r>
+      <w:proofErr w:type="spellEnd"/>
+      <w:r>
+        <w:t xml:space="preserve"> dan </w:t>
+      </w:r>
+      <w:proofErr w:type="spellStart"/>
+      <w:r>
+        <w:t>makna</w:t>
+      </w:r>
+      <w:proofErr w:type="spellEnd"/>
+      <w:r>
+        <w:t xml:space="preserve"> </w:t>
+      </w:r>
+      <w:proofErr w:type="spellStart"/>
+      <w:r>
+        <w:t>akan</w:t>
+      </w:r>
+      <w:proofErr w:type="spellEnd"/>
+      <w:r>
+        <w:t xml:space="preserve"> </w:t>
+      </w:r>
+      <w:proofErr w:type="spellStart"/>
+      <w:r>
+        <w:t>dipaparkan</w:t>
+      </w:r>
+      <w:proofErr w:type="spellEnd"/>
+      <w:r>
+        <w:t xml:space="preserve"> pada table </w:t>
+      </w:r>
+      <w:proofErr w:type="spellStart"/>
+      <w:r>
+        <w:t>dibawah</w:t>
+      </w:r>
+      <w:proofErr w:type="spellEnd"/>
+      <w:r>
+        <w:t xml:space="preserve"> </w:t>
+      </w:r>
+      <w:proofErr w:type="spellStart"/>
+      <w:r>
+        <w:t>ini</w:t>
+      </w:r>
+      <w:proofErr w:type="spellEnd"/>
+      <w:r>
+        <w:t>.</w:t>
+      </w:r>
+    </w:p>
+    <w:tbl>
+      <w:tblPr>
+        <w:tblStyle w:val="TableGrid"/>
+        <w:tblW w:w="0" w:type="auto"/>
+        <w:tblCellMar>
+          <w:top w:w="72" w:type="dxa"/>
+          <w:left w:w="115" w:type="dxa"/>
+          <w:right w:w="115" w:type="dxa"/>
+        </w:tblCellMar>
+        <w:tblLook w:val="04A0" w:firstRow="1" w:lastRow="0" w:firstColumn="1" w:lastColumn="0" w:noHBand="0" w:noVBand="1"/>
+      </w:tblPr>
+      <w:tblGrid>
+        <w:gridCol w:w="562"/>
+        <w:gridCol w:w="3402"/>
+        <w:gridCol w:w="3963"/>
+      </w:tblGrid>
+      <w:tr>
+        <w:tc>
+          <w:tcPr>
+            <w:tcW w:w="562" w:type="dxa"/>
+          </w:tcPr>
+          <w:p>
+            <w:pPr>
+              <w:jc w:val="center"/>
+            </w:pPr>
+            <w:r>
+              <w:t>No</w:t>
+            </w:r>
+          </w:p>
+        </w:tc>
+        <w:tc>
+          <w:tcPr>
+            <w:tcW w:w="3402" w:type="dxa"/>
+          </w:tcPr>
+          <w:p>
+            <w:pPr>
+              <w:jc w:val="center"/>
+            </w:pPr>
+            <w:proofErr w:type="spellStart"/>
+            <w:r>
+              <w:t>Simbol</w:t>
+            </w:r>
+            <w:proofErr w:type="spellEnd"/>
+          </w:p>
+        </w:tc>
+        <w:tc>
+          <w:tcPr>
+            <w:tcW w:w="3963" w:type="dxa"/>
+          </w:tcPr>
+          <w:p>
+            <w:pPr>
+              <w:jc w:val="center"/>
+            </w:pPr>
+            <w:proofErr w:type="spellStart"/>
+            <w:r>
+              <w:t>Deskripsi</w:t>
+            </w:r>
+            <w:proofErr w:type="spellEnd"/>
+          </w:p>
+        </w:tc>
+      </w:tr>
+      <w:tr>
+        <w:tc>
+          <w:tcPr>
+            <w:tcW w:w="562" w:type="dxa"/>
+          </w:tcPr>
+          <w:p>
+            <w:pPr>
+              <w:jc w:val="left"/>
+            </w:pPr>
+            <w:r>
+              <w:t>1</w:t>
+            </w:r>
+          </w:p>
+        </w:tc>
+        <w:tc>
+          <w:tcPr>
+            <w:tcW w:w="3402" w:type="dxa"/>
+            <w:vAlign w:val="center"/>
+          </w:tcPr>
+          <w:p>
+            <w:pPr>
+              <w:jc w:val="center"/>
+            </w:pPr>
+            <w:r>
+              <w:rPr>
+                <w:noProof/>
+              </w:rPr>
+              <mc:AlternateContent>
+                <mc:Choice Requires="wps">
+                  <w:drawing>
+                    <wp:inline distT="0" distB="0" distL="0" distR="0" wp14:anchorId="7BEB93D5" wp14:editId="17933E81">
+                      <wp:extent cx="1042897" cy="310551"/>
+                      <wp:effectExtent l="0" t="0" r="24130" b="13335"/>
+                      <wp:docPr id="40" name="Rectangle: Rounded Corners 40"/>
+                      <wp:cNvGraphicFramePr/>
+                      <a:graphic xmlns:a="http://schemas.openxmlformats.org/drawingml/2006/main">
+                        <a:graphicData uri="http://schemas.microsoft.com/office/word/2010/wordprocessingShape">
+                          <wps:wsp>
+                            <wps:cNvSpPr/>
+                            <wps:spPr>
+                              <a:xfrm>
+                                <a:off x="0" y="0"/>
+                                <a:ext cx="1042897" cy="310551"/>
+                              </a:xfrm>
+                              <a:prstGeom prst="roundRect">
+                                <a:avLst/>
+                              </a:prstGeom>
+                              <a:solidFill>
+                                <a:srgbClr val="00CCFF"/>
+                              </a:solidFill>
+                              <a:ln>
+                                <a:solidFill>
+                                  <a:schemeClr val="tx1"/>
+                                </a:solidFill>
+                              </a:ln>
+                            </wps:spPr>
+                            <wps:style>
+                              <a:lnRef idx="2">
+                                <a:schemeClr val="accent1">
+                                  <a:shade val="50000"/>
+                                </a:schemeClr>
+                              </a:lnRef>
+                              <a:fillRef idx="1">
+                                <a:schemeClr val="accent1"/>
+                              </a:fillRef>
+                              <a:effectRef idx="0">
+                                <a:schemeClr val="accent1"/>
+                              </a:effectRef>
+                              <a:fontRef idx="minor">
+                                <a:schemeClr val="lt1"/>
+                              </a:fontRef>
+                            </wps:style>
+                            <wps:bodyPr rot="0" spcFirstLastPara="0" vertOverflow="overflow" horzOverflow="overflow" vert="horz" wrap="square" lIns="91440" tIns="45720" rIns="91440" bIns="45720" numCol="1" spcCol="0" rtlCol="0" fromWordArt="0" anchor="ctr" anchorCtr="0" forceAA="0" compatLnSpc="1">
+                              <a:prstTxWarp prst="textNoShape">
+                                <a:avLst/>
+                              </a:prstTxWarp>
+                              <a:noAutofit/>
+                            </wps:bodyPr>
+                          </wps:wsp>
+                        </a:graphicData>
+                      </a:graphic>
+                    </wp:inline>
+                  </w:drawing>
+                </mc:Choice>
+                <mc:Fallback>
+                  <w:pict>
+                    <v:roundrect w14:anchorId="333A9763" id="Rectangle: Rounded Corners 40" o:spid="_x0000_s1026" style="width:82.1pt;height:24.45pt;visibility:visible;mso-wrap-style:square;mso-left-percent:-10001;mso-top-percent:-10001;mso-position-horizontal:absolute;mso-position-horizontal-relative:char;mso-position-vertical:absolute;mso-position-vertical-relative:line;mso-left-percent:-10001;mso-top-percent:-10001;v-text-anchor:middle" arcsize="10923f" o:gfxdata="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" fillcolor="#0cf" strokecolor="black [3213]" strokeweight="1pt">
+                      <v:stroke joinstyle="miter"/>
+                      <w10:anchorlock/>
+                    </v:roundrect>
+                  </w:pict>
+                </mc:Fallback>
+              </mc:AlternateContent>
+            </w:r>
+          </w:p>
+        </w:tc>
+        <w:tc>
+          <w:tcPr>
+            <w:tcW w:w="3963" w:type="dxa"/>
+          </w:tcPr>
+          <w:p>
+            <w:proofErr w:type="spellStart"/>
+            <w:r>
+              <w:t>Simbol</w:t>
+            </w:r>
+            <w:proofErr w:type="spellEnd"/>
+            <w:r>
+              <w:t xml:space="preserve"> </w:t>
+            </w:r>
+            <w:r>
+              <w:rPr>
+                <w:i/>
+                <w:iCs/>
+              </w:rPr>
+              <w:t>Terminator</w:t>
+            </w:r>
+            <w:r>
+              <w:t xml:space="preserve"> </w:t>
+            </w:r>
+            <w:proofErr w:type="spellStart"/>
+            <w:r>
+              <w:t>merupakan</w:t>
+            </w:r>
+            <w:proofErr w:type="spellEnd"/>
+            <w:r>
+              <w:t xml:space="preserve"> </w:t>
+            </w:r>
+            <w:proofErr w:type="spellStart"/>
+            <w:r>
+              <w:t>sebuah</w:t>
+            </w:r>
+            <w:proofErr w:type="spellEnd"/>
+            <w:r>
+              <w:t xml:space="preserve"> </w:t>
+            </w:r>
+            <w:proofErr w:type="spellStart"/>
+            <w:r>
+              <w:t>simbol</w:t>
+            </w:r>
+            <w:proofErr w:type="spellEnd"/>
+            <w:r>
+              <w:t xml:space="preserve"> yang </w:t>
+            </w:r>
+            <w:proofErr w:type="spellStart"/>
+            <w:r>
+              <w:t>mendefinisikan</w:t>
+            </w:r>
+            <w:proofErr w:type="spellEnd"/>
+            <w:r>
+              <w:t xml:space="preserve"> </w:t>
+            </w:r>
+            <w:proofErr w:type="spellStart"/>
+            <w:r>
+              <w:t>awal</w:t>
+            </w:r>
+            <w:proofErr w:type="spellEnd"/>
+            <w:r>
+              <w:t xml:space="preserve"> </w:t>
+            </w:r>
+            <w:proofErr w:type="spellStart"/>
+            <w:r>
+              <w:t>mula</w:t>
+            </w:r>
+            <w:proofErr w:type="spellEnd"/>
+            <w:r>
+              <w:t xml:space="preserve"> process (start) </w:t>
+            </w:r>
+            <w:proofErr w:type="spellStart"/>
+            <w:r>
+              <w:t>atau</w:t>
+            </w:r>
+            <w:proofErr w:type="spellEnd"/>
+            <w:r>
+              <w:t xml:space="preserve"> </w:t>
+            </w:r>
+            <w:proofErr w:type="spellStart"/>
+            <w:r>
+              <w:t>akhir</w:t>
+            </w:r>
+            <w:proofErr w:type="spellEnd"/>
+            <w:r>
+              <w:t xml:space="preserve"> </w:t>
+            </w:r>
+            <w:proofErr w:type="spellStart"/>
+            <w:r>
+              <w:t>dari</w:t>
+            </w:r>
+            <w:proofErr w:type="spellEnd"/>
+            <w:r>
+              <w:t xml:space="preserve"> </w:t>
+            </w:r>
+            <w:proofErr w:type="spellStart"/>
+            <w:r>
+              <w:t>suatu</w:t>
+            </w:r>
+            <w:proofErr w:type="spellEnd"/>
+            <w:r>
+              <w:t xml:space="preserve"> process (stop).</w:t>
+            </w:r>
+          </w:p>
+        </w:tc>
+      </w:tr>
+      <w:tr>
+        <w:tc>
+          <w:tcPr>
+            <w:tcW w:w="562" w:type="dxa"/>
+          </w:tcPr>
+          <w:p>
+            <w:r>
+              <w:t>2</w:t>
+            </w:r>
+          </w:p>
+        </w:tc>
+        <w:tc>
+          <w:tcPr>
+            <w:tcW w:w="3402" w:type="dxa"/>
+            <w:vAlign w:val="center"/>
+          </w:tcPr>
+          <w:p>
+            <w:pPr>
+              <w:jc w:val="center"/>
+            </w:pPr>
+            <w:r>
+              <w:rPr>
+                <w:noProof/>
+              </w:rPr>
+              <mc:AlternateContent>
+                <mc:Choice Requires="wps">
+                  <w:drawing>
+                    <wp:inline distT="0" distB="0" distL="0" distR="0" wp14:anchorId="06D1928A" wp14:editId="30EF6A09">
+                      <wp:extent cx="1009650" cy="635"/>
+                      <wp:effectExtent l="9525" t="57150" r="19050" b="57150"/>
+                      <wp:docPr id="18" name="Straight Arrow Connector 18"/>
+                      <wp:cNvGraphicFramePr>
+                        <a:graphicFrameLocks xmlns:a="http://schemas.openxmlformats.org/drawingml/2006/main"/>
+                      </wp:cNvGraphicFramePr>
+                      <a:graphic xmlns:a="http://schemas.openxmlformats.org/drawingml/2006/main">
+                        <a:graphicData uri="http://schemas.microsoft.com/office/word/2010/wordprocessingShape">
+                          <wps:wsp>
+                            <wps:cNvCnPr>
+                              <a:cxnSpLocks noChangeShapeType="1"/>
+                            </wps:cNvCnPr>
+                            <wps:spPr bwMode="auto">
+                              <a:xfrm>
+                                <a:off x="0" y="0"/>
+                                <a:ext cx="1009650" cy="0"/>
+                              </a:xfrm>
+                              <a:prstGeom prst="straightConnector1">
+                                <a:avLst/>
+                              </a:prstGeom>
+                              <a:noFill/>
+                              <a:ln w="6350">
+                                <a:solidFill>
+                                  <a:schemeClr val="dk1">
+                                    <a:lumMod val="100000"/>
+                                    <a:lumOff val="0"/>
+                                  </a:schemeClr>
+                                </a:solidFill>
+                                <a:miter lim="800000"/>
+                                <a:headEnd/>
+                                <a:tailEnd type="triangle" w="med" len="med"/>
+                              </a:ln>
+                              <a:extLst>
+                                <a:ext uri="{909E8E84-426E-40DD-AFC4-6F175D3DCCD1}">
+                                  <a14:hiddenFill xmlns:a14="http://schemas.microsoft.com/office/drawing/2010/main">
+                                    <a:noFill/>
+                                  </a14:hiddenFill>
+                                </a:ext>
+                              </a:extLst>
+                            </wps:spPr>
+                            <wps:bodyPr/>
+                          </wps:wsp>
+                        </a:graphicData>
+                      </a:graphic>
+                    </wp:inline>
+                  </w:drawing>
+                </mc:Choice>
+                <mc:Fallback>
+                  <w:pict>
+                    <v:shapetype w14:anchorId="140B9F87" id="_x0000_t32" coordsize="21600,21600" o:spt="32" o:oned="t" path="m,l21600,21600e" filled="f">
+                      <v:path arrowok="t" fillok="f" o:connecttype="none"/>
+                      <o:lock v:ext="edit" shapetype="t"/>
+                    </v:shapetype>
+                    <v:shape id="Straight Arrow Connector 18" o:spid="_x0000_s1026" type="#_x0000_t32" style="width:79.5pt;height:.05pt;visibility:visible;mso-wrap-style:square;mso-left-percent:-10001;mso-top-percent:-10001;mso-position-horizontal:absolute;mso-position-horizontal-relative:char;mso-position-vertical:absolute;mso-position-vertical-relative:line;mso-left-percent:-10001;mso-top-percent:-10001" o:gfxdata="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" strokecolor="black [3200]" strokeweight=".5pt">
+                      <v:stroke endarrow="block" joinstyle="miter"/>
+                      <w10:anchorlock/>
+                    </v:shape>
+                  </w:pict>
+                </mc:Fallback>
+              </mc:AlternateContent>
+            </w:r>
+          </w:p>
+        </w:tc>
+        <w:tc>
+          <w:tcPr>
+            <w:tcW w:w="3963" w:type="dxa"/>
+          </w:tcPr>
+          <w:p>
+            <w:proofErr w:type="spellStart"/>
+            <w:r>
+              <w:rPr>
+                <w:color w:val="000000" w:themeColor="text1"/>
+              </w:rPr>
+              <w:t>Simbol</w:t>
+            </w:r>
+            <w:proofErr w:type="spellEnd"/>
+            <w:r>
+              <w:rPr>
+                <w:color w:val="000000" w:themeColor="text1"/>
+              </w:rPr>
+              <w:t xml:space="preserve"> </w:t>
+            </w:r>
+            <w:r>
+              <w:rPr>
+                <w:i/>
+                <w:color w:val="000000" w:themeColor="text1"/>
+              </w:rPr>
+              <w:t>Arrow line</w:t>
+            </w:r>
+            <w:r>
+              <w:rPr>
+                <w:color w:val="000000" w:themeColor="text1"/>
+              </w:rPr>
+              <w:t xml:space="preserve"> </w:t>
+            </w:r>
+            <w:proofErr w:type="spellStart"/>
+            <w:r>
+              <w:rPr>
+                <w:color w:val="000000" w:themeColor="text1"/>
+              </w:rPr>
+              <w:t>digunakan</w:t>
+            </w:r>
+            <w:proofErr w:type="spellEnd"/>
+            <w:r>
+              <w:rPr>
+                <w:color w:val="000000" w:themeColor="text1"/>
+              </w:rPr>
+              <w:t xml:space="preserve"> </w:t>
+            </w:r>
+            <w:proofErr w:type="spellStart"/>
+            <w:r>
+              <w:rPr>
+                <w:color w:val="000000" w:themeColor="text1"/>
+              </w:rPr>
+              <w:t>untuk</w:t>
+            </w:r>
+            <w:proofErr w:type="spellEnd"/>
+            <w:r>
+              <w:rPr>
+                <w:color w:val="000000" w:themeColor="text1"/>
+              </w:rPr>
+              <w:t xml:space="preserve"> </w:t>
+            </w:r>
+            <w:proofErr w:type="spellStart"/>
+            <w:r>
+              <w:rPr>
+                <w:color w:val="000000" w:themeColor="text1"/>
+              </w:rPr>
+              <w:t>menghubungkan</w:t>
+            </w:r>
+            <w:proofErr w:type="spellEnd"/>
+            <w:r>
+              <w:rPr>
+                <w:color w:val="000000" w:themeColor="text1"/>
+              </w:rPr>
+              <w:t xml:space="preserve"> </w:t>
+            </w:r>
+            <w:proofErr w:type="spellStart"/>
+            <w:r>
+              <w:rPr>
+                <w:color w:val="000000" w:themeColor="text1"/>
+              </w:rPr>
+              <w:t>antara</w:t>
+            </w:r>
+            <w:proofErr w:type="spellEnd"/>
+            <w:r>
+              <w:rPr>
+                <w:color w:val="000000" w:themeColor="text1"/>
+              </w:rPr>
+              <w:t xml:space="preserve"> </w:t>
+            </w:r>
+            <w:proofErr w:type="spellStart"/>
+            <w:r>
+              <w:rPr>
+                <w:color w:val="000000" w:themeColor="text1"/>
+              </w:rPr>
+              <w:t>simbol</w:t>
+            </w:r>
+            <w:proofErr w:type="spellEnd"/>
+            <w:r>
+              <w:rPr>
+                <w:color w:val="000000" w:themeColor="text1"/>
+              </w:rPr>
+              <w:t xml:space="preserve"> </w:t>
+            </w:r>
+            <w:proofErr w:type="spellStart"/>
+            <w:r>
+              <w:rPr>
+                <w:color w:val="000000" w:themeColor="text1"/>
+              </w:rPr>
+              <w:t>satu</w:t>
+            </w:r>
+            <w:proofErr w:type="spellEnd"/>
+            <w:r>
+              <w:rPr>
+                <w:color w:val="000000" w:themeColor="text1"/>
+              </w:rPr>
+              <w:t xml:space="preserve"> </w:t>
+            </w:r>
+            <w:proofErr w:type="spellStart"/>
+            <w:r>
+              <w:rPr>
+                <w:color w:val="000000" w:themeColor="text1"/>
+              </w:rPr>
+              <w:t>dengan</w:t>
+            </w:r>
+            <w:proofErr w:type="spellEnd"/>
+            <w:r>
+              <w:rPr>
+                <w:color w:val="000000" w:themeColor="text1"/>
+              </w:rPr>
+              <w:t xml:space="preserve"> </w:t>
+            </w:r>
+            <w:proofErr w:type="spellStart"/>
+            <w:r>
+              <w:rPr>
+                <w:color w:val="000000" w:themeColor="text1"/>
+              </w:rPr>
+              <w:t>simbol</w:t>
+            </w:r>
+            <w:proofErr w:type="spellEnd"/>
+            <w:r>
+              <w:rPr>
+                <w:color w:val="000000" w:themeColor="text1"/>
+              </w:rPr>
+              <w:t xml:space="preserve"> yang lain </w:t>
+            </w:r>
+            <w:proofErr w:type="spellStart"/>
+            <w:r>
+              <w:rPr>
+                <w:color w:val="000000" w:themeColor="text1"/>
+              </w:rPr>
+              <w:t>atau</w:t>
+            </w:r>
+            <w:proofErr w:type="spellEnd"/>
+            <w:r>
+              <w:rPr>
+                <w:color w:val="000000" w:themeColor="text1"/>
+              </w:rPr>
+              <w:t xml:space="preserve"> </w:t>
+            </w:r>
+            <w:proofErr w:type="spellStart"/>
+            <w:r>
+              <w:rPr>
+                <w:color w:val="000000" w:themeColor="text1"/>
+              </w:rPr>
+              <w:t>menyatakan</w:t>
+            </w:r>
+            <w:proofErr w:type="spellEnd"/>
+            <w:r>
+              <w:rPr>
+                <w:color w:val="000000" w:themeColor="text1"/>
+              </w:rPr>
+              <w:t xml:space="preserve"> </w:t>
+            </w:r>
+            <w:proofErr w:type="spellStart"/>
+            <w:r>
+              <w:rPr>
+                <w:color w:val="000000" w:themeColor="text1"/>
+              </w:rPr>
+              <w:t>jalannya</w:t>
+            </w:r>
+            <w:proofErr w:type="spellEnd"/>
+            <w:r>
+              <w:rPr>
+                <w:color w:val="000000" w:themeColor="text1"/>
+              </w:rPr>
+              <w:t xml:space="preserve"> </w:t>
+            </w:r>
+            <w:proofErr w:type="spellStart"/>
+            <w:r>
+              <w:rPr>
+                <w:color w:val="000000" w:themeColor="text1"/>
+              </w:rPr>
+              <w:t>arus</w:t>
+            </w:r>
+            <w:proofErr w:type="spellEnd"/>
+            <w:r>
+              <w:rPr>
+                <w:color w:val="000000" w:themeColor="text1"/>
+              </w:rPr>
+              <w:t xml:space="preserve"> </w:t>
+            </w:r>
+            <w:proofErr w:type="spellStart"/>
+            <w:r>
+              <w:rPr>
+                <w:color w:val="000000" w:themeColor="text1"/>
+              </w:rPr>
+              <w:t>dalam</w:t>
+            </w:r>
+            <w:proofErr w:type="spellEnd"/>
+            <w:r>
+              <w:rPr>
+                <w:color w:val="000000" w:themeColor="text1"/>
+              </w:rPr>
+              <w:t xml:space="preserve"> </w:t>
+            </w:r>
+            <w:proofErr w:type="spellStart"/>
+            <w:r>
+              <w:rPr>
+                <w:color w:val="000000" w:themeColor="text1"/>
+              </w:rPr>
+              <w:t>suatu</w:t>
+            </w:r>
+            <w:proofErr w:type="spellEnd"/>
+            <w:r>
+              <w:rPr>
+                <w:color w:val="000000" w:themeColor="text1"/>
+              </w:rPr>
+              <w:t xml:space="preserve"> proses.</w:t>
+            </w:r>
+          </w:p>
+        </w:tc>
+      </w:tr>
+      <w:tr>
+        <w:trPr>
+          <w:trHeight w:val="1008"/>
+        </w:trPr>
+        <w:tc>
+          <w:tcPr>
+            <w:tcW w:w="562" w:type="dxa"/>
+          </w:tcPr>
+          <w:p>
+            <w:r>
+              <w:t>3</w:t>
+            </w:r>
+          </w:p>
+        </w:tc>
+        <w:tc>
+          <w:tcPr>
+            <w:tcW w:w="3402" w:type="dxa"/>
+            <w:vAlign w:val="center"/>
+          </w:tcPr>
+          <w:p>
+            <w:pPr>
+              <w:jc w:val="center"/>
+            </w:pPr>
+            <w:r>
+              <w:rPr>
+                <w:noProof/>
+              </w:rPr>
+              <mc:AlternateContent>
+                <mc:Choice Requires="wps">
+                  <w:drawing>
+                    <wp:inline distT="0" distB="0" distL="0" distR="0" wp14:anchorId="6BC3B40F" wp14:editId="4DDF86A7">
+                      <wp:extent cx="956945" cy="542290"/>
+                      <wp:effectExtent l="0" t="0" r="14605" b="10160"/>
+                      <wp:docPr id="32" name="Rectangle 32"/>
+                      <wp:cNvGraphicFramePr>
+                        <a:graphicFrameLocks xmlns:a="http://schemas.openxmlformats.org/drawingml/2006/main" noChangeAspect="1"/>
+                      </wp:cNvGraphicFramePr>
+                      <a:graphic xmlns:a="http://schemas.openxmlformats.org/drawingml/2006/main">
+                        <a:graphicData uri="http://schemas.microsoft.com/office/word/2010/wordprocessingShape">
+                          <wps:wsp>
+                            <wps:cNvSpPr>
+                              <a:spLocks noChangeAspect="1" noChangeArrowheads="1"/>
+                            </wps:cNvSpPr>
+                            <wps:spPr bwMode="auto">
+                              <a:xfrm>
+                                <a:off x="0" y="0"/>
+                                <a:ext cx="956945" cy="542290"/>
+                              </a:xfrm>
+                              <a:prstGeom prst="rect">
+                                <a:avLst/>
+                              </a:prstGeom>
+                              <a:solidFill>
+                                <a:srgbClr val="00CCFF"/>
+                              </a:solidFill>
+                              <a:ln w="12700">
+                                <a:solidFill>
+                                  <a:schemeClr val="dk1">
+                                    <a:lumMod val="100000"/>
+                                    <a:lumOff val="0"/>
+                                  </a:schemeClr>
+                                </a:solidFill>
+                                <a:miter lim="800000"/>
+                                <a:headEnd/>
+                                <a:tailEnd/>
+                              </a:ln>
+                            </wps:spPr>
+                            <wps:bodyPr rot="0" vert="horz" wrap="square" lIns="91440" tIns="45720" rIns="91440" bIns="45720" anchor="ctr" anchorCtr="0" upright="1">
+                              <a:noAutofit/>
+                            </wps:bodyPr>
+                          </wps:wsp>
+                        </a:graphicData>
+                      </a:graphic>
+                    </wp:inline>
+                  </w:drawing>
+                </mc:Choice>
+                <mc:Fallback>
+                  <w:pict>
+                    <v:rect w14:anchorId="42336463" id="Rectangle 32" o:spid="_x0000_s1026" style="width:75.35pt;height:42.7pt;visibility:visible;mso-wrap-style:square;mso-left-percent:-10001;mso-top-percent:-10001;mso-position-horizontal:absolute;mso-position-horizontal-relative:char;mso-position-vertical:absolute;mso-position-vertical-relative:line;mso-left-percent:-10001;mso-top-percent:-10001;v-text-anchor:middle" o:gfxdata="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" fillcolor="#0cf" strokecolor="black [3200]" strokeweight="1pt">
+                      <o:lock v:ext="edit" aspectratio="t"/>
+                      <w10:anchorlock/>
+                    </v:rect>
+                  </w:pict>
+                </mc:Fallback>
+              </mc:AlternateContent>
+            </w:r>
+          </w:p>
+        </w:tc>
+        <w:tc>
+          <w:tcPr>
+            <w:tcW w:w="3963" w:type="dxa"/>
+          </w:tcPr>
+          <w:p>
+            <w:proofErr w:type="spellStart"/>
+            <w:r>
+              <w:t>Simbol</w:t>
+            </w:r>
+            <w:proofErr w:type="spellEnd"/>
+            <w:r>
+              <w:t xml:space="preserve"> </w:t>
+            </w:r>
+            <w:r>
+              <w:rPr>
+                <w:i/>
+                <w:iCs/>
+              </w:rPr>
+              <w:t xml:space="preserve">Process </w:t>
+            </w:r>
+            <w:proofErr w:type="spellStart"/>
+            <w:r>
+              <w:t>digunakan</w:t>
+            </w:r>
+            <w:proofErr w:type="spellEnd"/>
+            <w:r>
+              <w:t xml:space="preserve"> </w:t>
+            </w:r>
+            <w:proofErr w:type="spellStart"/>
+            <w:r>
+              <w:t>untuk</w:t>
+            </w:r>
+            <w:proofErr w:type="spellEnd"/>
+            <w:r>
+              <w:t xml:space="preserve"> </w:t>
+            </w:r>
+            <w:proofErr w:type="spellStart"/>
+            <w:r>
+              <w:t>menunjukan</w:t>
+            </w:r>
+            <w:proofErr w:type="spellEnd"/>
+            <w:r>
+              <w:t xml:space="preserve"> </w:t>
+            </w:r>
+            <w:proofErr w:type="spellStart"/>
+            <w:r>
+              <w:t>pengolahan</w:t>
+            </w:r>
+            <w:proofErr w:type="spellEnd"/>
+            <w:r>
+              <w:t xml:space="preserve"> yang </w:t>
+            </w:r>
+            <w:proofErr w:type="spellStart"/>
+            <w:r>
+              <w:t>akan</w:t>
+            </w:r>
+            <w:proofErr w:type="spellEnd"/>
+            <w:r>
+              <w:t xml:space="preserve"> </w:t>
+            </w:r>
+            <w:proofErr w:type="spellStart"/>
+            <w:r>
+              <w:t>dilakukan</w:t>
+            </w:r>
+            <w:proofErr w:type="spellEnd"/>
+            <w:r>
+              <w:t xml:space="preserve"> oleh </w:t>
+            </w:r>
+            <w:proofErr w:type="spellStart"/>
+            <w:r>
+              <w:t>sistem</w:t>
+            </w:r>
+            <w:proofErr w:type="spellEnd"/>
+            <w:r>
+              <w:t>.</w:t>
+            </w:r>
+          </w:p>
+        </w:tc>
+      </w:tr>
+      <w:tr>
+        <w:tc>
+          <w:tcPr>
+            <w:tcW w:w="562" w:type="dxa"/>
+          </w:tcPr>
+          <w:p>
+            <w:r>
+              <w:t>4</w:t>
+            </w:r>
+          </w:p>
+        </w:tc>
+        <w:tc>
+          <w:tcPr>
+            <w:tcW w:w="3402" w:type="dxa"/>
+            <w:vAlign w:val="center"/>
+          </w:tcPr>
+          <w:p>
+            <w:pPr>
+              <w:jc w:val="center"/>
+            </w:pPr>
+            <w:r>
+              <w:rPr>
+                <w:noProof/>
+              </w:rPr>
+              <mc:AlternateContent>
+                <mc:Choice Requires="wps">
+                  <w:drawing>
+                    <wp:inline distT="0" distB="0" distL="0" distR="0" wp14:anchorId="133DA164" wp14:editId="3E65424F">
+                      <wp:extent cx="876300" cy="504825"/>
+                      <wp:effectExtent l="19050" t="0" r="38100" b="28575"/>
+                      <wp:docPr id="17" name="Flowchart: Manual Operation 17"/>
+                      <wp:cNvGraphicFramePr>
+                        <a:graphicFrameLocks xmlns:a="http://schemas.openxmlformats.org/drawingml/2006/main" noChangeAspect="1"/>
+                      </wp:cNvGraphicFramePr>
+                      <a:graphic xmlns:a="http://schemas.openxmlformats.org/drawingml/2006/main">
+                        <a:graphicData uri="http://schemas.microsoft.com/office/word/2010/wordprocessingShape">
+                          <wps:wsp>
+                            <wps:cNvSpPr>
+                              <a:spLocks noChangeAspect="1" noChangeArrowheads="1"/>
+                            </wps:cNvSpPr>
+                            <wps:spPr bwMode="auto">
+                              <a:xfrm>
+                                <a:off x="0" y="0"/>
+                                <a:ext cx="876300" cy="504825"/>
+                              </a:xfrm>
+                              <a:prstGeom prst="flowChartManualOperation">
+                                <a:avLst/>
+                              </a:prstGeom>
+                              <a:solidFill>
+                                <a:srgbClr val="00CCFF"/>
+                              </a:solidFill>
+                              <a:ln w="12700">
+                                <a:solidFill>
+                                  <a:schemeClr val="dk1">
+                                    <a:lumMod val="100000"/>
+                                    <a:lumOff val="0"/>
+                                  </a:schemeClr>
+                                </a:solidFill>
+                                <a:miter lim="800000"/>
+                                <a:headEnd/>
+                                <a:tailEnd/>
+                              </a:ln>
+                            </wps:spPr>
+                            <wps:bodyPr rot="0" vert="horz" wrap="square" lIns="91440" tIns="45720" rIns="91440" bIns="45720" anchor="ctr" anchorCtr="0" upright="1">
+                              <a:noAutofit/>
+                            </wps:bodyPr>
+                          </wps:wsp>
+                        </a:graphicData>
+                      </a:graphic>
+                    </wp:inline>
+                  </w:drawing>
+                </mc:Choice>
+                <mc:Fallback>
+                  <w:pict>
+                    <v:shapetype w14:anchorId="67C022A2" id="_x0000_t119" coordsize="21600,21600" o:spt="119" path="m,l21600,,17240,21600r-12880,xe">
+                      <v:stroke joinstyle="miter"/>
+                      <v:path gradientshapeok="t" o:connecttype="custom" o:connectlocs="10800,0;2180,10800;10800,21600;19420,10800" textboxrect="4321,0,17204,21600"/>
+                    </v:shapetype>
+                    <v:shape id="Flowchart: Manual Operation 17" o:spid="_x0000_s1026" type="#_x0000_t119" style="width:69pt;height:39.75pt;visibility:visible;mso-wrap-style:square;mso-left-percent:-10001;mso-top-percent:-10001;mso-position-horizontal:absolute;mso-position-horizontal-relative:char;mso-position-vertical:absolute;mso-position-vertical-relative:line;mso-left-percent:-10001;mso-top-percent:-10001;v-text-anchor:middle" o:gfxdata="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" fillcolor="#0cf" strokecolor="black [3200]" strokeweight="1pt">
+                      <o:lock v:ext="edit" aspectratio="t"/>
+                      <w10:anchorlock/>
+                    </v:shape>
+                  </w:pict>
+                </mc:Fallback>
+              </mc:AlternateContent>
+            </w:r>
+          </w:p>
+        </w:tc>
+        <w:tc>
+          <w:tcPr>
+            <w:tcW w:w="3963" w:type="dxa"/>
+          </w:tcPr>
+          <w:p>
+            <w:proofErr w:type="spellStart"/>
+            <w:r>
+              <w:t>Simbol</w:t>
+            </w:r>
+            <w:proofErr w:type="spellEnd"/>
+            <w:r>
+              <w:t xml:space="preserve"> </w:t>
+            </w:r>
+            <w:r>
+              <w:rPr>
+                <w:i/>
+                <w:iCs/>
+              </w:rPr>
+              <w:t>Manual Operation</w:t>
+            </w:r>
+            <w:r>
+              <w:t xml:space="preserve"> </w:t>
+            </w:r>
+            <w:proofErr w:type="spellStart"/>
+            <w:r>
+              <w:t>merupakan</w:t>
+            </w:r>
+            <w:proofErr w:type="spellEnd"/>
+            <w:r>
+              <w:t xml:space="preserve"> </w:t>
+            </w:r>
+            <w:proofErr w:type="spellStart"/>
+            <w:r>
+              <w:t>simbol</w:t>
+            </w:r>
+            <w:proofErr w:type="spellEnd"/>
+            <w:r>
+              <w:t xml:space="preserve"> yang </w:t>
+            </w:r>
+            <w:proofErr w:type="spellStart"/>
+            <w:r>
+              <w:t>digunakan</w:t>
+            </w:r>
+            <w:proofErr w:type="spellEnd"/>
+            <w:r>
+              <w:t xml:space="preserve"> </w:t>
+            </w:r>
+            <w:proofErr w:type="spellStart"/>
+            <w:r>
+              <w:t>untuk</w:t>
+            </w:r>
+            <w:proofErr w:type="spellEnd"/>
+            <w:r>
+              <w:t xml:space="preserve"> </w:t>
+            </w:r>
+            <w:proofErr w:type="spellStart"/>
+            <w:r>
+              <w:t>menjelaskan</w:t>
+            </w:r>
+            <w:proofErr w:type="spellEnd"/>
+            <w:r>
+              <w:t xml:space="preserve"> </w:t>
+            </w:r>
+            <w:proofErr w:type="spellStart"/>
+            <w:r>
+              <w:t>mengenai</w:t>
+            </w:r>
+            <w:proofErr w:type="spellEnd"/>
+            <w:r>
+              <w:t xml:space="preserve"> </w:t>
+            </w:r>
+            <w:proofErr w:type="spellStart"/>
+            <w:r>
+              <w:t>kegiatan</w:t>
+            </w:r>
+            <w:proofErr w:type="spellEnd"/>
+            <w:r>
+              <w:t xml:space="preserve"> </w:t>
+            </w:r>
+            <w:proofErr w:type="spellStart"/>
+            <w:r>
+              <w:t>atau</w:t>
+            </w:r>
+            <w:proofErr w:type="spellEnd"/>
+            <w:r>
+              <w:t xml:space="preserve"> proses yang </w:t>
+            </w:r>
+            <w:proofErr w:type="spellStart"/>
+            <w:r>
+              <w:t>tidak</w:t>
+            </w:r>
+            <w:proofErr w:type="spellEnd"/>
+            <w:r>
+              <w:t xml:space="preserve"> </w:t>
+            </w:r>
+            <w:proofErr w:type="spellStart"/>
+            <w:r>
+              <w:t>dilakukan</w:t>
+            </w:r>
+            <w:proofErr w:type="spellEnd"/>
+            <w:r>
+              <w:t xml:space="preserve"> oleh </w:t>
+            </w:r>
+            <w:proofErr w:type="spellStart"/>
+            <w:r>
+              <w:t>sistem</w:t>
+            </w:r>
+            <w:proofErr w:type="spellEnd"/>
+            <w:r>
+              <w:t xml:space="preserve"> (manual).</w:t>
+            </w:r>
+          </w:p>
+        </w:tc>
+      </w:tr>
+      <w:tr>
+        <w:tc>
+          <w:tcPr>
+            <w:tcW w:w="562" w:type="dxa"/>
+          </w:tcPr>
+          <w:p>
+            <w:r>
+              <w:t>5</w:t>
+            </w:r>
+          </w:p>
+        </w:tc>
+        <w:tc>
+          <w:tcPr>
+            <w:tcW w:w="3402" w:type="dxa"/>
+            <w:vAlign w:val="center"/>
+          </w:tcPr>
+          <w:p>
+            <w:pPr>
+              <w:jc w:val="center"/>
+            </w:pPr>
+            <w:r>
+              <w:rPr>
+                <w:noProof/>
+              </w:rPr>
+              <mc:AlternateContent>
+                <mc:Choice Requires="wps">
+                  <w:drawing>
+                    <wp:inline distT="0" distB="0" distL="0" distR="0" wp14:anchorId="4DADA764" wp14:editId="19FB873D">
+                      <wp:extent cx="962025" cy="571500"/>
+                      <wp:effectExtent l="0" t="0" r="28575" b="19050"/>
+                      <wp:docPr id="34" name="Flowchart: Document 34"/>
+                      <wp:cNvGraphicFramePr>
+                        <a:graphicFrameLocks xmlns:a="http://schemas.openxmlformats.org/drawingml/2006/main" noChangeAspect="1"/>
+                      </wp:cNvGraphicFramePr>
+                      <a:graphic xmlns:a="http://schemas.openxmlformats.org/drawingml/2006/main">
+                        <a:graphicData uri="http://schemas.microsoft.com/office/word/2010/wordprocessingShape">
+                          <wps:wsp>
+                            <wps:cNvSpPr>
+                              <a:spLocks noChangeAspect="1" noChangeArrowheads="1"/>
+                            </wps:cNvSpPr>
+                            <wps:spPr bwMode="auto">
+                              <a:xfrm>
+                                <a:off x="0" y="0"/>
+                                <a:ext cx="962025" cy="571500"/>
+                              </a:xfrm>
+                              <a:prstGeom prst="flowChartDocument">
+                                <a:avLst/>
+                              </a:prstGeom>
+                              <a:solidFill>
+                                <a:srgbClr val="00CCFF"/>
+                              </a:solidFill>
+                              <a:ln w="12700">
+                                <a:solidFill>
+                                  <a:schemeClr val="dk1">
+                                    <a:lumMod val="100000"/>
+                                    <a:lumOff val="0"/>
+                                  </a:schemeClr>
+                                </a:solidFill>
+                                <a:miter lim="800000"/>
+                                <a:headEnd/>
+                                <a:tailEnd/>
+                              </a:ln>
+                            </wps:spPr>
+                            <wps:bodyPr rot="0" vert="horz" wrap="square" lIns="91440" tIns="45720" rIns="91440" bIns="45720" anchor="ctr" anchorCtr="0" upright="1">
+                              <a:noAutofit/>
+                            </wps:bodyPr>
+                          </wps:wsp>
+                        </a:graphicData>
+                      </a:graphic>
+                    </wp:inline>
+                  </w:drawing>
+                </mc:Choice>
+                <mc:Fallback>
+                  <w:pict>
+                    <v:shapetype w14:anchorId="62CD6E73" id="_x0000_t114" coordsize="21600,21600" o:spt="114" path="m,20172v945,400,1887,628,2795,913c3587,21312,4342,21370,5060,21597v2037,,2567,-227,3095,-285c8722,21197,9325,20970,9855,20800v490,-228,945,-400,1472,-740c11817,19887,12347,19660,12875,19375v567,-228,1095,-513,1700,-740c15177,18462,15782,18122,16537,17950v718,-113,1398,-398,2228,-513c19635,17437,20577,17322,21597,17322l21597,,,xe">
+                      <v:stroke joinstyle="miter"/>
+                      <v:path o:connecttype="custom" o:connectlocs="10800,0;0,10800;10800,20400;21600,10800" textboxrect="0,0,21600,17322"/>
+                    </v:shapetype>
+                    <v:shape id="Flowchart: Document 34" o:spid="_x0000_s1026" type="#_x0000_t114" style="width:75.75pt;height:45pt;visibility:visible;mso-wrap-style:square;mso-left-percent:-10001;mso-top-percent:-10001;mso-position-horizontal:absolute;mso-position-horizontal-relative:char;mso-position-vertical:absolute;mso-position-vertical-relative:line;mso-left-percent:-10001;mso-top-percent:-10001;v-text-anchor:middle" o:gfxdata="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" fillcolor="#0cf" strokecolor="black [3200]" strokeweight="1pt">
+                      <o:lock v:ext="edit" aspectratio="t"/>
+                      <w10:anchorlock/>
+                    </v:shape>
+                  </w:pict>
+                </mc:Fallback>
+              </mc:AlternateContent>
+            </w:r>
+          </w:p>
+        </w:tc>
+        <w:tc>
+          <w:tcPr>
+            <w:tcW w:w="3963" w:type="dxa"/>
+          </w:tcPr>
+          <w:p>
+            <w:proofErr w:type="spellStart"/>
+            <w:r>
+              <w:t>Simbol</w:t>
+            </w:r>
+            <w:proofErr w:type="spellEnd"/>
+            <w:r>
+              <w:t xml:space="preserve"> </w:t>
+            </w:r>
+            <w:r>
+              <w:rPr>
+                <w:i/>
+                <w:iCs/>
+              </w:rPr>
+              <w:t>Document</w:t>
+            </w:r>
+            <w:r>
+              <w:t xml:space="preserve"> </w:t>
+            </w:r>
+            <w:proofErr w:type="spellStart"/>
+            <w:r>
+              <w:t>digunakan</w:t>
+            </w:r>
+            <w:proofErr w:type="spellEnd"/>
+            <w:r>
+              <w:t xml:space="preserve"> </w:t>
+            </w:r>
+            <w:proofErr w:type="spellStart"/>
+            <w:r>
+              <w:t>untuk</w:t>
+            </w:r>
+            <w:proofErr w:type="spellEnd"/>
+            <w:r>
+              <w:t xml:space="preserve"> </w:t>
+            </w:r>
+            <w:proofErr w:type="spellStart"/>
+            <w:r>
+              <w:t>menyatakan</w:t>
+            </w:r>
+            <w:proofErr w:type="spellEnd"/>
+            <w:r>
+              <w:t xml:space="preserve"> input yang </w:t>
+            </w:r>
+            <w:proofErr w:type="spellStart"/>
+            <w:r>
+              <w:t>berasal</w:t>
+            </w:r>
+            <w:proofErr w:type="spellEnd"/>
+            <w:r>
+              <w:t xml:space="preserve"> </w:t>
+            </w:r>
+            <w:proofErr w:type="spellStart"/>
+            <w:r>
+              <w:t>dari</w:t>
+            </w:r>
+            <w:proofErr w:type="spellEnd"/>
+            <w:r>
+              <w:t xml:space="preserve"> </w:t>
+            </w:r>
+            <w:proofErr w:type="spellStart"/>
+            <w:r>
+              <w:t>dokumen</w:t>
+            </w:r>
+            <w:proofErr w:type="spellEnd"/>
+            <w:r>
+              <w:t xml:space="preserve"> </w:t>
+            </w:r>
+            <w:proofErr w:type="spellStart"/>
+            <w:r>
+              <w:t>dalam</w:t>
+            </w:r>
+            <w:proofErr w:type="spellEnd"/>
+            <w:r>
+              <w:t xml:space="preserve"> </w:t>
+            </w:r>
+            <w:proofErr w:type="spellStart"/>
+            <w:r>
+              <w:t>bentuk</w:t>
+            </w:r>
+            <w:proofErr w:type="spellEnd"/>
+            <w:r>
+              <w:t xml:space="preserve"> </w:t>
+            </w:r>
+            <w:proofErr w:type="spellStart"/>
+            <w:r>
+              <w:t>kertas</w:t>
+            </w:r>
+            <w:proofErr w:type="spellEnd"/>
+            <w:r>
+              <w:t xml:space="preserve">, </w:t>
+            </w:r>
+            <w:proofErr w:type="spellStart"/>
+            <w:r>
+              <w:t>atau</w:t>
+            </w:r>
+            <w:proofErr w:type="spellEnd"/>
+            <w:r>
+              <w:t xml:space="preserve"> output </w:t>
+            </w:r>
+            <w:proofErr w:type="spellStart"/>
+            <w:r>
+              <w:t>berupa</w:t>
+            </w:r>
+            <w:proofErr w:type="spellEnd"/>
+            <w:r>
+              <w:t xml:space="preserve"> </w:t>
+            </w:r>
+            <w:proofErr w:type="spellStart"/>
+            <w:r>
+              <w:t>kertas</w:t>
+            </w:r>
+            <w:proofErr w:type="spellEnd"/>
+            <w:r>
+              <w:t>.</w:t>
+            </w:r>
+          </w:p>
+        </w:tc>
+      </w:tr>
+      <w:tr>
+        <w:tc>
+          <w:tcPr>
+            <w:tcW w:w="562" w:type="dxa"/>
+          </w:tcPr>
+          <w:p>
+            <w:r>
+              <w:t>6</w:t>
+            </w:r>
+          </w:p>
+        </w:tc>
+        <w:tc>
+          <w:tcPr>
+            <w:tcW w:w="3402" w:type="dxa"/>
+            <w:vAlign w:val="center"/>
+          </w:tcPr>
+          <w:p>
+            <w:pPr>
+              <w:jc w:val="center"/>
+              <w:rPr>
+                <w:noProof/>
+              </w:rPr>
+            </w:pPr>
+            <w:r>
+              <w:rPr>
+                <w:noProof/>
+              </w:rPr>
+              <mc:AlternateContent>
+                <mc:Choice Requires="wps">
+                  <w:drawing>
+                    <wp:inline distT="0" distB="0" distL="0" distR="0" wp14:anchorId="617FF5D1" wp14:editId="050637C8">
+                      <wp:extent cx="866775" cy="476250"/>
+                      <wp:effectExtent l="0" t="0" r="28575" b="19050"/>
+                      <wp:docPr id="41" name="Flowchart: Multidocument 41"/>
+                      <wp:cNvGraphicFramePr/>
+                      <a:graphic xmlns:a="http://schemas.openxmlformats.org/drawingml/2006/main">
+                        <a:graphicData uri="http://schemas.microsoft.com/office/word/2010/wordprocessingShape">
+                          <wps:wsp>
+                            <wps:cNvSpPr/>
+                            <wps:spPr>
+                              <a:xfrm>
+                                <a:off x="0" y="0"/>
+                                <a:ext cx="866775" cy="476250"/>
+                              </a:xfrm>
+                              <a:prstGeom prst="flowChartMultidocument">
+                                <a:avLst/>
+                              </a:prstGeom>
+                              <a:solidFill>
+                                <a:srgbClr val="00CCFF"/>
+                              </a:solidFill>
+                              <a:ln>
+                                <a:solidFill>
+                                  <a:schemeClr val="tx1"/>
+                                </a:solidFill>
+                              </a:ln>
+                            </wps:spPr>
+                            <wps:style>
+                              <a:lnRef idx="2">
+                                <a:schemeClr val="accent1">
+                                  <a:shade val="50000"/>
+                                </a:schemeClr>
+                              </a:lnRef>
+                              <a:fillRef idx="1">
+                                <a:schemeClr val="accent1"/>
+                              </a:fillRef>
+                              <a:effectRef idx="0">
+                                <a:schemeClr val="accent1"/>
+                              </a:effectRef>
+                              <a:fontRef idx="minor">
+                                <a:schemeClr val="lt1"/>
+                              </a:fontRef>
+                            </wps:style>
+                            <wps:bodyPr rot="0" spcFirstLastPara="0" vertOverflow="overflow" horzOverflow="overflow" vert="horz" wrap="square" lIns="91440" tIns="45720" rIns="91440" bIns="45720" numCol="1" spcCol="0" rtlCol="0" fromWordArt="0" anchor="ctr" anchorCtr="0" forceAA="0" compatLnSpc="1">
+                              <a:prstTxWarp prst="textNoShape">
+                                <a:avLst/>
+                              </a:prstTxWarp>
+                              <a:noAutofit/>
+                            </wps:bodyPr>
+                          </wps:wsp>
+                        </a:graphicData>
+                      </a:graphic>
+                    </wp:inline>
+                  </w:drawing>
+                </mc:Choice>
+                <mc:Fallback>
+                  <w:pict>
+                    <v:shapetype w14:anchorId="46661D09" id="_x0000_t115" coordsize="21600,21600" o:spt="115" path="m,20465v810,317,1620,452,2397,725c3077,21325,3790,21417,4405,21597v1620,,2202,-180,2657,-272c7580,21280,8002,21010,8455,20917v422,-135,810,-405,1327,-542c10205,20150,10657,19967,11080,19742v517,-182,970,-407,1425,-590c13087,19017,13605,18745,14255,18610v615,-180,1262,-318,1942,-408c16975,18202,17785,18022,18595,18022r,-1670l19192,16252r808,l20000,14467r722,-75l21597,14392,21597,,2972,r,1815l1532,1815r,1860l,3675,,20465xem1532,3675nfl18595,3675r,12677em2972,1815nfl20000,1815r,12652e">
+                      <v:stroke joinstyle="miter"/>
+                      <v:path o:extrusionok="f" o:connecttype="custom" o:connectlocs="10800,0;0,10800;10800,19890;21600,10800" textboxrect="0,3675,18595,18022"/>
+                    </v:shapetype>
+                    <v:shape id="Flowchart: Multidocument 41" o:spid="_x0000_s1026" type="#_x0000_t115" style="width:68.25pt;height:37.5pt;visibility:visible;mso-wrap-style:square;mso-left-percent:-10001;mso-top-percent:-10001;mso-position-horizontal:absolute;mso-position-horizontal-relative:char;mso-position-vertical:absolute;mso-position-vertical-relative:line;mso-left-percent:-10001;mso-top-percent:-10001;v-text-anchor:middle" o:gfxdata="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" fillcolor="#0cf" strokecolor="black [3213]" strokeweight="1pt">
+                      <w10:anchorlock/>
+                    </v:shape>
+                  </w:pict>
+                </mc:Fallback>
+              </mc:AlternateContent>
+            </w:r>
+          </w:p>
+        </w:tc>
+        <w:tc>
+          <w:tcPr>
+            <w:tcW w:w="3963" w:type="dxa"/>
+          </w:tcPr>
+          <w:p>
+            <w:proofErr w:type="spellStart"/>
+            <w:r>
+              <w:t>Simbol</w:t>
+            </w:r>
+            <w:proofErr w:type="spellEnd"/>
+            <w:r>
+              <w:t xml:space="preserve"> </w:t>
+            </w:r>
+            <w:r>
+              <w:rPr>
+                <w:i/>
+                <w:iCs/>
+              </w:rPr>
+              <w:t>Multi</w:t>
+            </w:r>
+            <w:r>
+              <w:rPr>
+                <w:i/>
+                <w:iCs/>
+              </w:rPr>
+              <w:t>ple</w:t>
+            </w:r>
+            <w:r>
+              <w:rPr>
+                <w:i/>
+                <w:iCs/>
+              </w:rPr>
+              <w:t xml:space="preserve"> Document</w:t>
+            </w:r>
+            <w:r>
+              <w:rPr>
+                <w:i/>
+                <w:iCs/>
+              </w:rPr>
+              <w:t xml:space="preserve"> </w:t>
+            </w:r>
+            <w:proofErr w:type="spellStart"/>
+            <w:r>
+              <w:t>digunakan</w:t>
+            </w:r>
+            <w:proofErr w:type="spellEnd"/>
+            <w:r>
+              <w:t xml:space="preserve"> </w:t>
+            </w:r>
+            <w:proofErr w:type="spellStart"/>
+            <w:r>
+              <w:t>sama</w:t>
+            </w:r>
+            <w:proofErr w:type="spellEnd"/>
+            <w:r>
+              <w:t xml:space="preserve"> </w:t>
+            </w:r>
+            <w:proofErr w:type="spellStart"/>
+            <w:r>
+              <w:t>seperti</w:t>
+            </w:r>
+            <w:proofErr w:type="spellEnd"/>
+            <w:r>
+              <w:t xml:space="preserve"> symbol </w:t>
+            </w:r>
+            <w:r>
+              <w:rPr>
+                <w:i/>
+                <w:iCs/>
+              </w:rPr>
+              <w:t>Document</w:t>
+            </w:r>
+            <w:r>
+              <w:rPr>
+                <w:i/>
+                <w:iCs/>
+              </w:rPr>
+              <w:t xml:space="preserve"> </w:t>
+            </w:r>
+            <w:r>
+              <w:t xml:space="preserve">yang </w:t>
+            </w:r>
+            <w:proofErr w:type="spellStart"/>
+            <w:r>
+              <w:t>membedakan</w:t>
+            </w:r>
+            <w:proofErr w:type="spellEnd"/>
+            <w:r>
+              <w:t xml:space="preserve"> </w:t>
+            </w:r>
+            <w:proofErr w:type="spellStart"/>
+            <w:r>
+              <w:t>adalah</w:t>
+            </w:r>
+            <w:proofErr w:type="spellEnd"/>
+            <w:r>
+              <w:t xml:space="preserve"> </w:t>
+            </w:r>
+            <w:proofErr w:type="spellStart"/>
+            <w:r>
+              <w:t>lebih</w:t>
+            </w:r>
+            <w:proofErr w:type="spellEnd"/>
+            <w:r>
+              <w:t xml:space="preserve"> </w:t>
+            </w:r>
+            <w:proofErr w:type="spellStart"/>
+            <w:r>
+              <w:t>dari</w:t>
+            </w:r>
+            <w:proofErr w:type="spellEnd"/>
+            <w:r>
+              <w:t xml:space="preserve"> </w:t>
+            </w:r>
+            <w:proofErr w:type="spellStart"/>
+            <w:r>
+              <w:t>satu</w:t>
+            </w:r>
+            <w:proofErr w:type="spellEnd"/>
+            <w:r>
+              <w:t xml:space="preserve"> </w:t>
+            </w:r>
+            <w:r>
+              <w:lastRenderedPageBreak/>
+              <w:t xml:space="preserve">document yang </w:t>
+            </w:r>
+            <w:proofErr w:type="spellStart"/>
+            <w:r>
+              <w:t>digunakan</w:t>
+            </w:r>
+            <w:proofErr w:type="spellEnd"/>
+            <w:r>
+              <w:t xml:space="preserve"> pada symbol </w:t>
+            </w:r>
+            <w:proofErr w:type="spellStart"/>
+            <w:r>
+              <w:t>ini</w:t>
+            </w:r>
+            <w:proofErr w:type="spellEnd"/>
+            <w:r>
+              <w:t>.</w:t>
+            </w:r>
+          </w:p>
+        </w:tc>
+      </w:tr>
+      <w:tr>
+        <w:tc>
+          <w:tcPr>
+            <w:tcW w:w="562" w:type="dxa"/>
+          </w:tcPr>
+          <w:p>
+            <w:r>
+              <w:lastRenderedPageBreak/>
+              <w:t>7</w:t>
+            </w:r>
+          </w:p>
+        </w:tc>
+        <w:tc>
+          <w:tcPr>
+            <w:tcW w:w="3402" w:type="dxa"/>
+            <w:vAlign w:val="center"/>
+          </w:tcPr>
+          <w:p>
+            <w:pPr>
+              <w:jc w:val="center"/>
+              <w:rPr>
+                <w:noProof/>
+              </w:rPr>
+            </w:pPr>
+            <w:r>
+              <w:rPr>
+                <w:noProof/>
+              </w:rPr>
+              <mc:AlternateContent>
+                <mc:Choice Requires="wps">
+                  <w:drawing>
+                    <wp:inline distT="0" distB="0" distL="0" distR="0" wp14:anchorId="5A96B9DD" wp14:editId="636534B1">
+                      <wp:extent cx="520700" cy="372110"/>
+                      <wp:effectExtent l="19050" t="0" r="31750" b="46990"/>
+                      <wp:docPr id="30" name="Isosceles Triangle 30"/>
+                      <wp:cNvGraphicFramePr>
+                        <a:graphicFrameLocks xmlns:a="http://schemas.openxmlformats.org/drawingml/2006/main" noChangeAspect="1"/>
+                      </wp:cNvGraphicFramePr>
+                      <a:graphic xmlns:a="http://schemas.openxmlformats.org/drawingml/2006/main">
+                        <a:graphicData uri="http://schemas.microsoft.com/office/word/2010/wordprocessingShape">
+                          <wps:wsp>
+                            <wps:cNvSpPr>
+                              <a:spLocks noChangeAspect="1" noChangeArrowheads="1"/>
+                            </wps:cNvSpPr>
+                            <wps:spPr bwMode="auto">
+                              <a:xfrm rot="10800000">
+                                <a:off x="0" y="0"/>
+                                <a:ext cx="520700" cy="372110"/>
+                              </a:xfrm>
+                              <a:prstGeom prst="triangle">
+                                <a:avLst>
+                                  <a:gd name="adj" fmla="val 50000"/>
+                                </a:avLst>
+                              </a:prstGeom>
+                              <a:solidFill>
+                                <a:srgbClr val="00CCFF"/>
+                              </a:solidFill>
+                              <a:ln w="12700">
+                                <a:solidFill>
+                                  <a:schemeClr val="tx1">
+                                    <a:lumMod val="100000"/>
+                                    <a:lumOff val="0"/>
+                                  </a:schemeClr>
+                                </a:solidFill>
+                                <a:miter lim="800000"/>
+                                <a:headEnd/>
+                                <a:tailEnd/>
+                              </a:ln>
+                            </wps:spPr>
+                            <wps:bodyPr rot="0" vert="horz" wrap="square" lIns="91440" tIns="45720" rIns="91440" bIns="45720" anchor="ctr" anchorCtr="0" upright="1">
+                              <a:noAutofit/>
+                            </wps:bodyPr>
+                          </wps:wsp>
+                        </a:graphicData>
+                      </a:graphic>
+                    </wp:inline>
+                  </w:drawing>
+                </mc:Choice>
+                <mc:Fallback>
+                  <w:pict>
+                    <v:shapetype w14:anchorId="639FE665" id="_x0000_t5" coordsize="21600,21600" o:spt="5" adj="10800" path="m@0,l,21600r21600,xe">
+                      <v:stroke joinstyle="miter"/>
+                      <v:formulas>
+                        <v:f eqn="val #0"/>
+                        <v:f eqn="prod #0 1 2"/>
+                        <v:f eqn="sum @1 10800 0"/>
+                      </v:formulas>
+                      <v:path gradientshapeok="t" o:connecttype="custom" o:connectlocs="@0,0;@1,10800;0,21600;10800,21600;21600,21600;@2,10800" textboxrect="0,10800,10800,18000;5400,10800,16200,18000;10800,10800,21600,18000;0,7200,7200,21600;7200,7200,14400,21600;14400,7200,21600,21600"/>
+                      <v:handles>
+                        <v:h position="#0,topLeft" xrange="0,21600"/>
+                      </v:handles>
+                    </v:shapetype>
+                    <v:shape id="Isosceles Triangle 30" o:spid="_x0000_s1026" type="#_x0000_t5" style="width:41pt;height:29.3pt;rotation:180;visibility:visible;mso-wrap-style:square;mso-left-percent:-10001;mso-top-percent:-10001;mso-position-horizontal:absolute;mso-position-horizontal-relative:char;mso-position-vertical:absolute;mso-position-vertical-relative:line;mso-left-percent:-10001;mso-top-percent:-10001;v-text-anchor:middle" o:gfxdata="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" fillcolor="#0cf" strokecolor="black [3213]" strokeweight="1pt">
+                      <o:lock v:ext="edit" aspectratio="t"/>
+                      <w10:anchorlock/>
+                    </v:shape>
+                  </w:pict>
+                </mc:Fallback>
+              </mc:AlternateContent>
+            </w:r>
+          </w:p>
+        </w:tc>
+        <w:tc>
+          <w:tcPr>
+            <w:tcW w:w="3963" w:type="dxa"/>
+          </w:tcPr>
+          <w:p>
+            <w:proofErr w:type="spellStart"/>
+            <w:r>
+              <w:t>Simbol</w:t>
+            </w:r>
+            <w:proofErr w:type="spellEnd"/>
+            <w:r>
+              <w:t xml:space="preserve"> </w:t>
+            </w:r>
+            <w:r>
+              <w:rPr>
+                <w:i/>
+                <w:iCs/>
+              </w:rPr>
+              <w:t>Offline Storage</w:t>
+            </w:r>
+            <w:r>
+              <w:t xml:space="preserve"> </w:t>
+            </w:r>
+            <w:proofErr w:type="spellStart"/>
+            <w:r>
+              <w:t>merupakan</w:t>
+            </w:r>
+            <w:proofErr w:type="spellEnd"/>
+            <w:r>
+              <w:t xml:space="preserve"> symbol yang </w:t>
+            </w:r>
+            <w:proofErr w:type="spellStart"/>
+            <w:r>
+              <w:t>menunjukan</w:t>
+            </w:r>
+            <w:proofErr w:type="spellEnd"/>
+            <w:r>
+              <w:t xml:space="preserve"> </w:t>
+            </w:r>
+            <w:proofErr w:type="spellStart"/>
+            <w:r>
+              <w:t>tempat</w:t>
+            </w:r>
+            <w:proofErr w:type="spellEnd"/>
+            <w:r>
+              <w:t xml:space="preserve"> </w:t>
+            </w:r>
+            <w:proofErr w:type="spellStart"/>
+            <w:r>
+              <w:t>penyimpanan</w:t>
+            </w:r>
+            <w:proofErr w:type="spellEnd"/>
+            <w:r>
+              <w:t xml:space="preserve"> data </w:t>
+            </w:r>
+            <w:proofErr w:type="spellStart"/>
+            <w:r>
+              <w:t>seperti</w:t>
+            </w:r>
+            <w:proofErr w:type="spellEnd"/>
+            <w:r>
+              <w:t xml:space="preserve"> </w:t>
+            </w:r>
+            <w:proofErr w:type="spellStart"/>
+            <w:r>
+              <w:t>arsip</w:t>
+            </w:r>
+            <w:proofErr w:type="spellEnd"/>
+            <w:r>
+              <w:t xml:space="preserve"> </w:t>
+            </w:r>
+            <w:proofErr w:type="spellStart"/>
+            <w:r>
+              <w:t>secara</w:t>
+            </w:r>
+            <w:proofErr w:type="spellEnd"/>
+            <w:r>
+              <w:t xml:space="preserve"> offline.</w:t>
+            </w:r>
+          </w:p>
+        </w:tc>
+      </w:tr>
+      <w:tr>
+        <w:tc>
+          <w:tcPr>
+            <w:tcW w:w="562" w:type="dxa"/>
+          </w:tcPr>
+          <w:p>
+            <w:r>
+              <w:t>8</w:t>
+            </w:r>
+          </w:p>
+        </w:tc>
+        <w:tc>
+          <w:tcPr>
+            <w:tcW w:w="3402" w:type="dxa"/>
+            <w:vAlign w:val="center"/>
+          </w:tcPr>
+          <w:p>
+            <w:pPr>
+              <w:jc w:val="center"/>
+              <w:rPr>
+                <w:noProof/>
+              </w:rPr>
+            </w:pPr>
+            <w:r>
+              <w:rPr>
+                <w:noProof/>
+              </w:rPr>
+              <mc:AlternateContent>
+                <mc:Choice Requires="wps">
+                  <w:drawing>
+                    <wp:inline distT="0" distB="0" distL="0" distR="0" wp14:anchorId="3CA3493C" wp14:editId="5F3D61F4">
+                      <wp:extent cx="971550" cy="552450"/>
+                      <wp:effectExtent l="0" t="19050" r="19050" b="19050"/>
+                      <wp:docPr id="20" name="Flowchart: Manual Input 20"/>
+                      <wp:cNvGraphicFramePr>
+                        <a:graphicFrameLocks xmlns:a="http://schemas.openxmlformats.org/drawingml/2006/main" noChangeAspect="1"/>
+                      </wp:cNvGraphicFramePr>
+                      <a:graphic xmlns:a="http://schemas.openxmlformats.org/drawingml/2006/main">
+                        <a:graphicData uri="http://schemas.microsoft.com/office/word/2010/wordprocessingShape">
+                          <wps:wsp>
+                            <wps:cNvSpPr>
+                              <a:spLocks noChangeAspect="1" noChangeArrowheads="1"/>
+                            </wps:cNvSpPr>
+                            <wps:spPr bwMode="auto">
+                              <a:xfrm>
+                                <a:off x="0" y="0"/>
+                                <a:ext cx="971550" cy="552450"/>
+                              </a:xfrm>
+                              <a:prstGeom prst="flowChartManualInput">
+                                <a:avLst/>
+                              </a:prstGeom>
+                              <a:solidFill>
+                                <a:srgbClr val="00CCFF"/>
+                              </a:solidFill>
+                              <a:ln w="12700">
+                                <a:solidFill>
+                                  <a:schemeClr val="dk1">
+                                    <a:lumMod val="100000"/>
+                                    <a:lumOff val="0"/>
+                                  </a:schemeClr>
+                                </a:solidFill>
+                                <a:miter lim="800000"/>
+                                <a:headEnd/>
+                                <a:tailEnd/>
+                              </a:ln>
+                            </wps:spPr>
+                            <wps:bodyPr rot="0" vert="horz" wrap="square" lIns="91440" tIns="45720" rIns="91440" bIns="45720" anchor="ctr" anchorCtr="0" upright="1">
+                              <a:noAutofit/>
+                            </wps:bodyPr>
+                          </wps:wsp>
+                        </a:graphicData>
+                      </a:graphic>
+                    </wp:inline>
+                  </w:drawing>
+                </mc:Choice>
+                <mc:Fallback>
+                  <w:pict>
+                    <v:shapetype w14:anchorId="5E5DD74F" id="_x0000_t118" coordsize="21600,21600" o:spt="118" path="m,4292l21600,r,21600l,21600xe">
+                      <v:stroke joinstyle="miter"/>
+                      <v:path gradientshapeok="t" o:connecttype="custom" o:connectlocs="10800,2146;0,10800;10800,21600;21600,10800" textboxrect="0,4291,21600,21600"/>
+                    </v:shapetype>
+                    <v:shape id="Flowchart: Manual Input 20" o:spid="_x0000_s1026" type="#_x0000_t118" style="width:76.5pt;height:43.5pt;visibility:visible;mso-wrap-style:square;mso-left-percent:-10001;mso-top-percent:-10001;mso-position-horizontal:absolute;mso-position-horizontal-relative:char;mso-position-vertical:absolute;mso-position-vertical-relative:line;mso-left-percent:-10001;mso-top-percent:-10001;v-text-anchor:middle" o:gfxdata="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" fillcolor="#0cf" strokecolor="black [3200]" strokeweight="1pt">
+                      <o:lock v:ext="edit" aspectratio="t"/>
+                      <w10:anchorlock/>
+                    </v:shape>
+                  </w:pict>
+                </mc:Fallback>
+              </mc:AlternateContent>
+            </w:r>
+          </w:p>
+        </w:tc>
+        <w:tc>
+          <w:tcPr>
+            <w:tcW w:w="3963" w:type="dxa"/>
+          </w:tcPr>
+          <w:p>
+            <w:proofErr w:type="spellStart"/>
+            <w:r>
+              <w:t>Simbol</w:t>
+            </w:r>
+            <w:proofErr w:type="spellEnd"/>
+            <w:r>
+              <w:t xml:space="preserve"> </w:t>
+            </w:r>
+            <w:r>
+              <w:rPr>
+                <w:i/>
+              </w:rPr>
+              <w:t>manual input</w:t>
+            </w:r>
+            <w:r>
+              <w:t xml:space="preserve"> </w:t>
+            </w:r>
+            <w:proofErr w:type="spellStart"/>
+            <w:r>
+              <w:t>menunjukkan</w:t>
+            </w:r>
+            <w:proofErr w:type="spellEnd"/>
+            <w:r>
+              <w:t xml:space="preserve"> </w:t>
+            </w:r>
+            <w:proofErr w:type="spellStart"/>
+            <w:r>
+              <w:t>kegiatan</w:t>
+            </w:r>
+            <w:proofErr w:type="spellEnd"/>
+            <w:r>
+              <w:t xml:space="preserve"> input </w:t>
+            </w:r>
+            <w:proofErr w:type="spellStart"/>
+            <w:r>
+              <w:t>secara</w:t>
+            </w:r>
+            <w:proofErr w:type="spellEnd"/>
+            <w:r>
+              <w:t xml:space="preserve"> manual </w:t>
+            </w:r>
+            <w:proofErr w:type="spellStart"/>
+            <w:r>
+              <w:t>dengan</w:t>
+            </w:r>
+            <w:proofErr w:type="spellEnd"/>
+            <w:r>
+              <w:t xml:space="preserve"> </w:t>
+            </w:r>
+            <w:proofErr w:type="spellStart"/>
+            <w:r>
+              <w:t>menggunakan</w:t>
+            </w:r>
+            <w:proofErr w:type="spellEnd"/>
+            <w:r>
+              <w:t xml:space="preserve"> </w:t>
+            </w:r>
+            <w:r>
+              <w:rPr>
+                <w:i/>
+              </w:rPr>
+              <w:t>keyboard</w:t>
+            </w:r>
+            <w:r>
+              <w:t xml:space="preserve"> </w:t>
+            </w:r>
+            <w:proofErr w:type="spellStart"/>
+            <w:r>
+              <w:t>komputer</w:t>
+            </w:r>
+            <w:proofErr w:type="spellEnd"/>
+            <w:r>
+              <w:t xml:space="preserve"> </w:t>
+            </w:r>
+            <w:proofErr w:type="spellStart"/>
+            <w:r>
+              <w:t>atau</w:t>
+            </w:r>
+            <w:proofErr w:type="spellEnd"/>
+            <w:r>
+              <w:t xml:space="preserve"> yang </w:t>
+            </w:r>
+            <w:proofErr w:type="spellStart"/>
+            <w:r>
+              <w:t>lainnya</w:t>
+            </w:r>
+            <w:proofErr w:type="spellEnd"/>
+            <w:r>
+              <w:t>.</w:t>
+            </w:r>
+          </w:p>
+        </w:tc>
+      </w:tr>
+      <w:tr>
+        <w:tc>
+          <w:tcPr>
+            <w:tcW w:w="562" w:type="dxa"/>
+          </w:tcPr>
+          <w:p>
+            <w:r>
+              <w:t>9</w:t>
+            </w:r>
+          </w:p>
+        </w:tc>
+        <w:tc>
+          <w:tcPr>
+            <w:tcW w:w="3402" w:type="dxa"/>
+            <w:vAlign w:val="center"/>
+          </w:tcPr>
+          <w:p>
+            <w:pPr>
+              <w:jc w:val="center"/>
+              <w:rPr>
+                <w:noProof/>
+              </w:rPr>
+            </w:pPr>
+            <w:r>
+              <w:rPr>
+                <w:noProof/>
+              </w:rPr>
+              <mc:AlternateContent>
+                <mc:Choice Requires="wps">
+                  <w:drawing>
+                    <wp:inline distT="0" distB="0" distL="0" distR="0" wp14:anchorId="50E3C1B4" wp14:editId="4C8AFE17">
+                      <wp:extent cx="990600" cy="657225"/>
+                      <wp:effectExtent l="19050" t="19050" r="38100" b="47625"/>
+                      <wp:docPr id="22" name="Flowchart: Decision 22"/>
+                      <wp:cNvGraphicFramePr>
+                        <a:graphicFrameLocks xmlns:a="http://schemas.openxmlformats.org/drawingml/2006/main" noChangeAspect="1"/>
+                      </wp:cNvGraphicFramePr>
+                      <a:graphic xmlns:a="http://schemas.openxmlformats.org/drawingml/2006/main">
+                        <a:graphicData uri="http://schemas.microsoft.com/office/word/2010/wordprocessingShape">
+                          <wps:wsp>
+                            <wps:cNvSpPr>
+                              <a:spLocks noChangeAspect="1" noChangeArrowheads="1"/>
+                            </wps:cNvSpPr>
+                            <wps:spPr bwMode="auto">
+                              <a:xfrm>
+                                <a:off x="0" y="0"/>
+                                <a:ext cx="990600" cy="657225"/>
+                              </a:xfrm>
+                              <a:prstGeom prst="flowChartDecision">
+                                <a:avLst/>
+                              </a:prstGeom>
+                              <a:solidFill>
+                                <a:srgbClr val="00CCFF"/>
+                              </a:solidFill>
+                              <a:ln w="12700">
+                                <a:solidFill>
+                                  <a:schemeClr val="dk1">
+                                    <a:lumMod val="100000"/>
+                                    <a:lumOff val="0"/>
+                                  </a:schemeClr>
+                                </a:solidFill>
+                                <a:miter lim="800000"/>
+                                <a:headEnd/>
+                                <a:tailEnd/>
+                              </a:ln>
+                            </wps:spPr>
+                            <wps:bodyPr rot="0" vert="horz" wrap="square" lIns="91440" tIns="45720" rIns="91440" bIns="45720" anchor="ctr" anchorCtr="0" upright="1">
+                              <a:noAutofit/>
+                            </wps:bodyPr>
+                          </wps:wsp>
+                        </a:graphicData>
+                      </a:graphic>
+                    </wp:inline>
+                  </w:drawing>
+                </mc:Choice>
+                <mc:Fallback>
+                  <w:pict>
+                    <v:shapetype w14:anchorId="2A7E15C6" id="_x0000_t110" coordsize="21600,21600" o:spt="110" path="m10800,l,10800,10800,21600,21600,10800xe">
+                      <v:stroke joinstyle="miter"/>
+                      <v:path gradientshapeok="t" o:connecttype="rect" textboxrect="5400,5400,16200,16200"/>
+                    </v:shapetype>
+                    <v:shape id="Flowchart: Decision 22" o:spid="_x0000_s1026" type="#_x0000_t110" style="width:78pt;height:51.75pt;visibility:visible;mso-wrap-style:square;mso-left-percent:-10001;mso-top-percent:-10001;mso-position-horizontal:absolute;mso-position-horizontal-relative:char;mso-position-vertical:absolute;mso-position-vertical-relative:line;mso-left-percent:-10001;mso-top-percent:-10001;v-text-anchor:middle" o:gfxdata="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" fillcolor="#0cf" strokecolor="black [3200]" strokeweight="1pt">
+                      <o:lock v:ext="edit" aspectratio="t"/>
+                      <w10:anchorlock/>
+                    </v:shape>
+                  </w:pict>
+                </mc:Fallback>
+              </mc:AlternateContent>
+            </w:r>
+          </w:p>
+        </w:tc>
+        <w:tc>
+          <w:tcPr>
+            <w:tcW w:w="3963" w:type="dxa"/>
+          </w:tcPr>
+          <w:p>
+            <w:proofErr w:type="spellStart"/>
+            <w:r>
+              <w:t>Simbol</w:t>
+            </w:r>
+            <w:proofErr w:type="spellEnd"/>
+            <w:r>
+              <w:t xml:space="preserve"> </w:t>
+            </w:r>
+            <w:r>
+              <w:rPr>
+                <w:i/>
+              </w:rPr>
+              <w:t>decision</w:t>
+            </w:r>
+            <w:r>
+              <w:t xml:space="preserve"> </w:t>
+            </w:r>
+            <w:proofErr w:type="spellStart"/>
+            <w:r>
+              <w:t>menunjukkan</w:t>
+            </w:r>
+            <w:proofErr w:type="spellEnd"/>
+            <w:r>
+              <w:t xml:space="preserve"> </w:t>
+            </w:r>
+            <w:proofErr w:type="spellStart"/>
+            <w:r>
+              <w:t>pilhan</w:t>
+            </w:r>
+            <w:proofErr w:type="spellEnd"/>
+            <w:r>
+              <w:t xml:space="preserve"> yang </w:t>
+            </w:r>
+            <w:proofErr w:type="spellStart"/>
+            <w:r>
+              <w:t>akan</w:t>
+            </w:r>
+            <w:proofErr w:type="spellEnd"/>
+            <w:r>
+              <w:t xml:space="preserve"> </w:t>
+            </w:r>
+            <w:proofErr w:type="spellStart"/>
+            <w:r>
+              <w:t>dikerjakan</w:t>
+            </w:r>
+            <w:proofErr w:type="spellEnd"/>
+            <w:r>
+              <w:t xml:space="preserve"> </w:t>
+            </w:r>
+            <w:proofErr w:type="spellStart"/>
+            <w:r>
+              <w:t>atau</w:t>
+            </w:r>
+            <w:proofErr w:type="spellEnd"/>
+            <w:r>
+              <w:t xml:space="preserve"> </w:t>
+            </w:r>
+            <w:proofErr w:type="spellStart"/>
+            <w:r>
+              <w:t>keputusan</w:t>
+            </w:r>
+            <w:proofErr w:type="spellEnd"/>
+            <w:r>
+              <w:t xml:space="preserve"> yang </w:t>
+            </w:r>
+            <w:proofErr w:type="spellStart"/>
+            <w:r>
+              <w:t>harus</w:t>
+            </w:r>
+            <w:proofErr w:type="spellEnd"/>
+            <w:r>
+              <w:t xml:space="preserve"> </w:t>
+            </w:r>
+            <w:proofErr w:type="spellStart"/>
+            <w:r>
+              <w:t>dibuat</w:t>
+            </w:r>
+            <w:proofErr w:type="spellEnd"/>
+            <w:r>
+              <w:t xml:space="preserve"> </w:t>
+            </w:r>
+            <w:proofErr w:type="spellStart"/>
+            <w:r>
+              <w:t>dalam</w:t>
+            </w:r>
+            <w:proofErr w:type="spellEnd"/>
+            <w:r>
+              <w:t xml:space="preserve"> proses </w:t>
+            </w:r>
+            <w:proofErr w:type="spellStart"/>
+            <w:r>
+              <w:t>pengolahan</w:t>
+            </w:r>
+            <w:proofErr w:type="spellEnd"/>
+            <w:r>
+              <w:t xml:space="preserve"> data.</w:t>
+            </w:r>
+          </w:p>
+        </w:tc>
+      </w:tr>
+      <w:tr>
+        <w:tc>
+          <w:tcPr>
+            <w:tcW w:w="562" w:type="dxa"/>
+          </w:tcPr>
+          <w:p>
+            <w:r>
+              <w:t>10</w:t>
+            </w:r>
+          </w:p>
+        </w:tc>
+        <w:tc>
+          <w:tcPr>
+            <w:tcW w:w="3402" w:type="dxa"/>
+            <w:vAlign w:val="center"/>
+          </w:tcPr>
+          <w:p>
+            <w:pPr>
+              <w:jc w:val="center"/>
+              <w:rPr>
+                <w:noProof/>
+              </w:rPr>
+            </w:pPr>
+            <w:r>
+              <w:rPr>
+                <w:noProof/>
+              </w:rPr>
+              <w:drawing>
+                <wp:inline distT="0" distB="0" distL="0" distR="0" wp14:anchorId="0B42A12F" wp14:editId="162E3FF9">
+                  <wp:extent cx="707390" cy="569595"/>
+                  <wp:effectExtent l="0" t="0" r="0" b="1905"/>
+                  <wp:docPr id="38" name="Picture 38"/>
+                  <wp:cNvGraphicFramePr>
+                    <a:graphicFrameLocks xmlns:a="http://schemas.openxmlformats.org/drawingml/2006/main" noChangeAspect="1"/>
+                  </wp:cNvGraphicFramePr>
+                  <a:graphic xmlns:a="http://schemas.openxmlformats.org/drawingml/2006/main">
+                    <a:graphicData uri="http://schemas.openxmlformats.org/drawingml/2006/picture">
+                      <pic:pic xmlns:pic="http://schemas.openxmlformats.org/drawingml/2006/picture">
+                        <pic:nvPicPr>
+                          <pic:cNvPr id="0" name="Picture 3"/>
+                          <pic:cNvPicPr>
+                            <a:picLocks noChangeAspect="1" noChangeArrowheads="1"/>
+                          </pic:cNvPicPr>
+                        </pic:nvPicPr>
+                        <pic:blipFill>
+                          <a:blip r:embed="rId16">
+                            <a:extLst>
+                              <a:ext uri="{28A0092B-C50C-407E-A947-70E740481C1C}">
+                                <a14:useLocalDpi xmlns:a14="http://schemas.microsoft.com/office/drawing/2010/main" val="0"/>
+                              </a:ext>
+                            </a:extLst>
+                          </a:blip>
+                          <a:srcRect/>
+                          <a:stretch>
+                            <a:fillRect/>
+                          </a:stretch>
+                        </pic:blipFill>
+                        <pic:spPr bwMode="auto">
+                          <a:xfrm>
+                            <a:off x="0" y="0"/>
+                            <a:ext cx="707390" cy="569595"/>
+                          </a:xfrm>
+                          <a:prstGeom prst="rect">
+                            <a:avLst/>
+                          </a:prstGeom>
+                          <a:noFill/>
+                          <a:ln>
+                            <a:noFill/>
+                          </a:ln>
+                        </pic:spPr>
+                      </pic:pic>
+                    </a:graphicData>
+                  </a:graphic>
+                </wp:inline>
+              </w:drawing>
+            </w:r>
+          </w:p>
+        </w:tc>
+        <w:tc>
+          <w:tcPr>
+            <w:tcW w:w="3963" w:type="dxa"/>
+          </w:tcPr>
+          <w:p>
+            <w:proofErr w:type="spellStart"/>
+            <w:r>
+              <w:t>Simbol</w:t>
+            </w:r>
+            <w:proofErr w:type="spellEnd"/>
+            <w:r>
+              <w:t xml:space="preserve"> </w:t>
+            </w:r>
+            <w:proofErr w:type="spellStart"/>
+            <w:r>
+              <w:t>penghubung</w:t>
+            </w:r>
+            <w:proofErr w:type="spellEnd"/>
+            <w:r>
+              <w:t xml:space="preserve"> </w:t>
+            </w:r>
+            <w:r>
+              <w:rPr>
+                <w:i/>
+                <w:iCs/>
+              </w:rPr>
+              <w:t>(On</w:t>
+            </w:r>
+            <w:r>
+              <w:rPr>
+                <w:i/>
+                <w:iCs/>
+              </w:rPr>
+              <w:t>-</w:t>
+            </w:r>
+            <w:r>
+              <w:rPr>
+                <w:i/>
+                <w:iCs/>
+              </w:rPr>
+              <w:t>Page Connector)</w:t>
+            </w:r>
+            <w:r>
+              <w:rPr>
+                <w:i/>
+                <w:iCs/>
+              </w:rPr>
+              <w:t xml:space="preserve"> </w:t>
+            </w:r>
+            <w:proofErr w:type="spellStart"/>
+            <w:r>
+              <w:t>digunakan</w:t>
+            </w:r>
+            <w:proofErr w:type="spellEnd"/>
+            <w:r>
+              <w:t xml:space="preserve"> </w:t>
+            </w:r>
+            <w:proofErr w:type="spellStart"/>
+            <w:r>
+              <w:t>untuk</w:t>
+            </w:r>
+            <w:proofErr w:type="spellEnd"/>
+            <w:r>
+              <w:t xml:space="preserve"> </w:t>
+            </w:r>
+            <w:proofErr w:type="spellStart"/>
+            <w:r>
+              <w:t>penghubung</w:t>
+            </w:r>
+            <w:proofErr w:type="spellEnd"/>
+            <w:r>
+              <w:t xml:space="preserve"> </w:t>
+            </w:r>
+            <w:proofErr w:type="spellStart"/>
+            <w:r>
+              <w:t>antar</w:t>
+            </w:r>
+            <w:proofErr w:type="spellEnd"/>
+            <w:r>
+              <w:t xml:space="preserve"> proses </w:t>
+            </w:r>
+            <w:proofErr w:type="spellStart"/>
+            <w:r>
+              <w:t>dalam</w:t>
+            </w:r>
+            <w:proofErr w:type="spellEnd"/>
+            <w:r>
+              <w:t xml:space="preserve"> </w:t>
+            </w:r>
+            <w:proofErr w:type="spellStart"/>
+            <w:r>
+              <w:t>satu</w:t>
+            </w:r>
+            <w:proofErr w:type="spellEnd"/>
+            <w:r>
+              <w:t xml:space="preserve"> </w:t>
+            </w:r>
+            <w:proofErr w:type="spellStart"/>
+            <w:r>
+              <w:t>halaman</w:t>
+            </w:r>
+            <w:proofErr w:type="spellEnd"/>
+            <w:r>
+              <w:t>.</w:t>
+            </w:r>
+          </w:p>
+        </w:tc>
+      </w:tr>
+      <w:tr>
+        <w:tc>
+          <w:tcPr>
+            <w:tcW w:w="562" w:type="dxa"/>
+          </w:tcPr>
+          <w:p>
+            <w:r>
+              <w:t>11</w:t>
+            </w:r>
+          </w:p>
+        </w:tc>
+        <w:tc>
+          <w:tcPr>
+            <w:tcW w:w="3402" w:type="dxa"/>
+            <w:vAlign w:val="center"/>
+          </w:tcPr>
+          <w:p>
+            <w:pPr>
+              <w:jc w:val="center"/>
+              <w:rPr>
+                <w:noProof/>
+              </w:rPr>
+            </w:pPr>
+            <w:r>
+              <w:rPr>
+                <w:noProof/>
+              </w:rPr>
+              <mc:AlternateContent>
+                <mc:Choice Requires="wps">
+                  <w:drawing>
+                    <wp:inline distT="0" distB="0" distL="0" distR="0" wp14:anchorId="0758FA45" wp14:editId="7B85CF20">
+                      <wp:extent cx="428625" cy="428625"/>
+                      <wp:effectExtent l="0" t="0" r="28575" b="47625"/>
+                      <wp:docPr id="24" name="Flowchart: Off-page Connector 24"/>
+                      <wp:cNvGraphicFramePr>
+                        <a:graphicFrameLocks xmlns:a="http://schemas.openxmlformats.org/drawingml/2006/main" noChangeAspect="1"/>
+                      </wp:cNvGraphicFramePr>
+                      <a:graphic xmlns:a="http://schemas.openxmlformats.org/drawingml/2006/main">
+                        <a:graphicData uri="http://schemas.microsoft.com/office/word/2010/wordprocessingShape">
+                          <wps:wsp>
+                            <wps:cNvSpPr>
+                              <a:spLocks noChangeAspect="1" noChangeArrowheads="1"/>
+                            </wps:cNvSpPr>
+                            <wps:spPr bwMode="auto">
+                              <a:xfrm>
+                                <a:off x="0" y="0"/>
+                                <a:ext cx="428625" cy="428625"/>
+                              </a:xfrm>
+                              <a:prstGeom prst="flowChartOffpageConnector">
+                                <a:avLst/>
+                              </a:prstGeom>
+                              <a:solidFill>
+                                <a:srgbClr val="00CCFF"/>
+                              </a:solidFill>
+                              <a:ln w="12700">
+                                <a:solidFill>
+                                  <a:schemeClr val="dk1">
+                                    <a:lumMod val="100000"/>
+                                    <a:lumOff val="0"/>
+                                  </a:schemeClr>
+                                </a:solidFill>
+                                <a:miter lim="800000"/>
+                                <a:headEnd/>
+                                <a:tailEnd/>
+                              </a:ln>
+                            </wps:spPr>
+                            <wps:bodyPr rot="0" vert="horz" wrap="square" lIns="91440" tIns="45720" rIns="91440" bIns="45720" anchor="ctr" anchorCtr="0" upright="1">
+                              <a:noAutofit/>
+                            </wps:bodyPr>
+                          </wps:wsp>
+                        </a:graphicData>
+                      </a:graphic>
+                    </wp:inline>
+                  </w:drawing>
+                </mc:Choice>
+                <mc:Fallback>
+                  <w:pict>
+                    <v:shapetype w14:anchorId="21606FA4" id="_x0000_t177" coordsize="21600,21600" o:spt="177" path="m,l21600,r,17255l10800,21600,,17255xe">
+                      <v:stroke joinstyle="miter"/>
+                      <v:path gradientshapeok="t" o:connecttype="rect" textboxrect="0,0,21600,17255"/>
+                    </v:shapetype>
+                    <v:shape id="Flowchart: Off-page Connector 24" o:spid="_x0000_s1026" type="#_x0000_t177" style="width:33.75pt;height:33.75pt;visibility:visible;mso-wrap-style:square;mso-left-percent:-10001;mso-top-percent:-10001;mso-position-horizontal:absolute;mso-position-horizontal-relative:char;mso-position-vertical:absolute;mso-position-vertical-relative:line;mso-left-percent:-10001;mso-top-percent:-10001;v-text-anchor:middle" o:gfxdata="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" fillcolor="#0cf" strokecolor="black [3200]" strokeweight="1pt">
+                      <o:lock v:ext="edit" aspectratio="t"/>
+                      <w10:anchorlock/>
+                    </v:shape>
+                  </w:pict>
+                </mc:Fallback>
+              </mc:AlternateContent>
+            </w:r>
+          </w:p>
+        </w:tc>
+        <w:tc>
+          <w:tcPr>
+            <w:tcW w:w="3963" w:type="dxa"/>
+          </w:tcPr>
+          <w:p>
+            <w:proofErr w:type="spellStart"/>
+            <w:r>
+              <w:t>Simbol</w:t>
+            </w:r>
+            <w:proofErr w:type="spellEnd"/>
+            <w:r>
+              <w:t xml:space="preserve"> </w:t>
+            </w:r>
+            <w:proofErr w:type="spellStart"/>
+            <w:r>
+              <w:t>penghubung</w:t>
+            </w:r>
+            <w:proofErr w:type="spellEnd"/>
+            <w:r>
+              <w:t xml:space="preserve"> </w:t>
+            </w:r>
+            <w:r>
+              <w:rPr>
+                <w:i/>
+                <w:iCs/>
+              </w:rPr>
+              <w:t>(Off-Page Connector)</w:t>
+            </w:r>
+            <w:r>
+              <w:rPr>
+                <w:i/>
+                <w:iCs/>
+              </w:rPr>
+              <w:t xml:space="preserve"> </w:t>
+            </w:r>
+            <w:proofErr w:type="spellStart"/>
+            <w:r>
+              <w:t>merupakan</w:t>
+            </w:r>
+            <w:proofErr w:type="spellEnd"/>
+            <w:r>
+              <w:t xml:space="preserve"> </w:t>
+            </w:r>
+            <w:proofErr w:type="spellStart"/>
+            <w:r>
+              <w:t>penghubung</w:t>
+            </w:r>
+            <w:proofErr w:type="spellEnd"/>
+            <w:r>
+              <w:t xml:space="preserve"> </w:t>
+            </w:r>
+            <w:proofErr w:type="spellStart"/>
+            <w:r>
+              <w:t>antar</w:t>
+            </w:r>
+            <w:proofErr w:type="spellEnd"/>
+            <w:r>
+              <w:t xml:space="preserve"> proses pada </w:t>
+            </w:r>
+            <w:proofErr w:type="spellStart"/>
+            <w:r>
+              <w:t>halaman</w:t>
+            </w:r>
+            <w:proofErr w:type="spellEnd"/>
+            <w:r>
+              <w:t xml:space="preserve"> yang </w:t>
+            </w:r>
+            <w:proofErr w:type="spellStart"/>
+            <w:r>
+              <w:t>berbeda</w:t>
+            </w:r>
+            <w:proofErr w:type="spellEnd"/>
+            <w:r>
+              <w:t>.</w:t>
+            </w:r>
+          </w:p>
+        </w:tc>
+      </w:tr>
+      <w:tr>
+        <w:tc>
+          <w:tcPr>
+            <w:tcW w:w="562" w:type="dxa"/>
+          </w:tcPr>
+          <w:p>
+            <w:r>
+              <w:t>12</w:t>
+            </w:r>
+          </w:p>
+        </w:tc>
+        <w:tc>
+          <w:tcPr>
+            <w:tcW w:w="3402" w:type="dxa"/>
+            <w:vAlign w:val="center"/>
+          </w:tcPr>
+          <w:p>
+            <w:pPr>
+              <w:jc w:val="center"/>
+              <w:rPr>
+                <w:noProof/>
+              </w:rPr>
+            </w:pPr>
+            <w:r>
+              <w:rPr>
+                <w:noProof/>
+              </w:rPr>
+              <w:drawing>
+                <wp:inline distT="0" distB="0" distL="0" distR="0" wp14:anchorId="57680951" wp14:editId="4D3A4AA8">
+                  <wp:extent cx="707390" cy="474345"/>
+                  <wp:effectExtent l="0" t="0" r="0" b="1905"/>
+                  <wp:docPr id="39" name="Picture 39"/>
+                  <wp:cNvGraphicFramePr>
+                    <a:graphicFrameLocks xmlns:a="http://schemas.openxmlformats.org/drawingml/2006/main" noChangeAspect="1"/>
+                  </wp:cNvGraphicFramePr>
+                  <a:graphic xmlns:a="http://schemas.openxmlformats.org/drawingml/2006/main">
+                    <a:graphicData uri="http://schemas.openxmlformats.org/drawingml/2006/picture">
+                      <pic:pic xmlns:pic="http://schemas.openxmlformats.org/drawingml/2006/picture">
+                        <pic:nvPicPr>
+                          <pic:cNvPr id="0" name="Picture 5"/>
+                          <pic:cNvPicPr>
+                            <a:picLocks noChangeAspect="1" noChangeArrowheads="1"/>
+                          </pic:cNvPicPr>
+                        </pic:nvPicPr>
+                        <pic:blipFill>
+                          <a:blip r:embed="rId17">
+                            <a:extLst>
+                              <a:ext uri="{28A0092B-C50C-407E-A947-70E740481C1C}">
+                                <a14:useLocalDpi xmlns:a14="http://schemas.microsoft.com/office/drawing/2010/main" val="0"/>
+                              </a:ext>
+                            </a:extLst>
+                          </a:blip>
+                          <a:srcRect/>
+                          <a:stretch>
+                            <a:fillRect/>
+                          </a:stretch>
+                        </pic:blipFill>
+                        <pic:spPr bwMode="auto">
+                          <a:xfrm>
+                            <a:off x="0" y="0"/>
+                            <a:ext cx="707390" cy="474345"/>
+                          </a:xfrm>
+                          <a:prstGeom prst="rect">
+                            <a:avLst/>
+                          </a:prstGeom>
+                          <a:noFill/>
+                          <a:ln>
+                            <a:noFill/>
+                          </a:ln>
+                        </pic:spPr>
+                      </pic:pic>
+                    </a:graphicData>
+                  </a:graphic>
+                </wp:inline>
+              </w:drawing>
+            </w:r>
+          </w:p>
+        </w:tc>
+        <w:tc>
+          <w:tcPr>
+            <w:tcW w:w="3963" w:type="dxa"/>
+          </w:tcPr>
+          <w:p>
+            <w:proofErr w:type="spellStart"/>
+            <w:r>
+              <w:t>Simbol</w:t>
+            </w:r>
+            <w:proofErr w:type="spellEnd"/>
+            <w:r>
+              <w:t xml:space="preserve"> </w:t>
+            </w:r>
+            <w:r>
+              <w:rPr>
+                <w:i/>
+                <w:iCs/>
+              </w:rPr>
+              <w:t>storage</w:t>
+            </w:r>
+            <w:r>
+              <w:rPr>
+                <w:i/>
+                <w:iCs/>
+              </w:rPr>
+              <w:t xml:space="preserve"> </w:t>
+            </w:r>
+            <w:proofErr w:type="spellStart"/>
+            <w:r>
+              <w:t>menjelaskan</w:t>
+            </w:r>
+            <w:proofErr w:type="spellEnd"/>
+            <w:r>
+              <w:t xml:space="preserve"> </w:t>
+            </w:r>
+            <w:proofErr w:type="spellStart"/>
+            <w:r>
+              <w:t>mengenai</w:t>
+            </w:r>
+            <w:proofErr w:type="spellEnd"/>
+            <w:r>
+              <w:t xml:space="preserve"> </w:t>
+            </w:r>
+            <w:proofErr w:type="spellStart"/>
+            <w:r>
+              <w:t>akses</w:t>
+            </w:r>
+            <w:proofErr w:type="spellEnd"/>
+            <w:r>
+              <w:t xml:space="preserve"> </w:t>
+            </w:r>
+            <w:proofErr w:type="spellStart"/>
+            <w:r>
+              <w:t>langsung</w:t>
+            </w:r>
+            <w:proofErr w:type="spellEnd"/>
+            <w:r>
+              <w:t xml:space="preserve"> pada </w:t>
+            </w:r>
+            <w:proofErr w:type="spellStart"/>
+            <w:r>
+              <w:t>penyimpanan</w:t>
+            </w:r>
+            <w:proofErr w:type="spellEnd"/>
+            <w:r>
+              <w:t xml:space="preserve"> </w:t>
+            </w:r>
+            <w:proofErr w:type="spellStart"/>
+            <w:r>
+              <w:t>seperti</w:t>
+            </w:r>
+            <w:proofErr w:type="spellEnd"/>
+            <w:r>
+              <w:t xml:space="preserve"> </w:t>
+            </w:r>
+            <w:proofErr w:type="spellStart"/>
+            <w:r>
+              <w:t>disket</w:t>
+            </w:r>
+            <w:proofErr w:type="spellEnd"/>
+            <w:r>
+              <w:t xml:space="preserve"> </w:t>
+            </w:r>
+            <w:proofErr w:type="spellStart"/>
+            <w:r>
+              <w:t>ataupun</w:t>
+            </w:r>
+            <w:proofErr w:type="spellEnd"/>
+            <w:r>
+              <w:t xml:space="preserve"> </w:t>
+            </w:r>
+            <w:r>
+              <w:rPr>
+                <w:i/>
+                <w:iCs/>
+              </w:rPr>
+              <w:t>database</w:t>
+            </w:r>
+            <w:r>
+              <w:t>.</w:t>
+            </w:r>
+          </w:p>
+        </w:tc>
+      </w:tr>
+    </w:tbl>
+    <w:p/>
+    <w:p>
+      <w:pPr>
+        <w:pStyle w:val="ListParagraph"/>
+        <w:numPr>
+          <w:ilvl w:val="0"/>
+          <w:numId w:val="36"/>
+        </w:numPr>
+        <w:ind w:left="426" w:hanging="426"/>
+      </w:pPr>
+      <w:r>
+        <w:t>Use Case Diagram</w:t>
+      </w:r>
+    </w:p>
+    <w:p>
+      <w:r>
+        <w:t xml:space="preserve">Pada use case diagram </w:t>
+      </w:r>
+      <w:proofErr w:type="spellStart"/>
+      <w:r>
+        <w:t>ini</w:t>
+      </w:r>
+      <w:proofErr w:type="spellEnd"/>
+      <w:r>
+        <w:t xml:space="preserve"> </w:t>
+      </w:r>
+      <w:proofErr w:type="spellStart"/>
+      <w:r>
+        <w:t>terdapat</w:t>
+      </w:r>
+      <w:proofErr w:type="spellEnd"/>
+      <w:r>
+        <w:t xml:space="preserve"> </w:t>
+      </w:r>
+      <w:proofErr w:type="spellStart"/>
+      <w:r>
+        <w:t>beberapa</w:t>
+      </w:r>
+      <w:proofErr w:type="spellEnd"/>
+      <w:r>
+        <w:t xml:space="preserve"> </w:t>
+      </w:r>
+      <w:proofErr w:type="spellStart"/>
+      <w:r>
+        <w:t>simbol</w:t>
+      </w:r>
+      <w:proofErr w:type="spellEnd"/>
+      <w:r>
+        <w:t xml:space="preserve"> yang </w:t>
+      </w:r>
+      <w:proofErr w:type="spellStart"/>
+      <w:r>
+        <w:t>perlu</w:t>
+      </w:r>
+      <w:proofErr w:type="spellEnd"/>
+      <w:r>
+        <w:t xml:space="preserve"> </w:t>
+      </w:r>
+      <w:proofErr w:type="spellStart"/>
+      <w:r>
+        <w:t>diketahui</w:t>
+      </w:r>
+      <w:proofErr w:type="spellEnd"/>
+      <w:r>
+        <w:t xml:space="preserve">. </w:t>
+      </w:r>
+      <w:proofErr w:type="spellStart"/>
+      <w:r>
+        <w:t>Adapun</w:t>
+      </w:r>
+      <w:proofErr w:type="spellEnd"/>
+      <w:r>
+        <w:t xml:space="preserve"> </w:t>
       </w:r>
       <w:proofErr w:type="spellStart"/>
       <w:r>
@@ -11246,19 +13891,45 @@
           <w:tcPr>
             <w:tcW w:w="562" w:type="dxa"/>
           </w:tcPr>
-          <w:p/>
+          <w:p>
+            <w:pPr>
+              <w:jc w:val="center"/>
+            </w:pPr>
+            <w:r>
+              <w:lastRenderedPageBreak/>
+              <w:t>No</w:t>
+            </w:r>
+          </w:p>
         </w:tc>
         <w:tc>
           <w:tcPr>
             <w:tcW w:w="3402" w:type="dxa"/>
           </w:tcPr>
-          <w:p/>
+          <w:p>
+            <w:pPr>
+              <w:jc w:val="center"/>
+            </w:pPr>
+            <w:proofErr w:type="spellStart"/>
+            <w:r>
+              <w:t>Simbol</w:t>
+            </w:r>
+            <w:proofErr w:type="spellEnd"/>
+          </w:p>
         </w:tc>
         <w:tc>
           <w:tcPr>
             <w:tcW w:w="3963" w:type="dxa"/>
           </w:tcPr>
-          <w:p/>
+          <w:p>
+            <w:pPr>
+              <w:jc w:val="center"/>
+            </w:pPr>
+            <w:proofErr w:type="spellStart"/>
+            <w:r>
+              <w:t>Deskripsi</w:t>
+            </w:r>
+            <w:proofErr w:type="spellEnd"/>
+          </w:p>
         </w:tc>
       </w:tr>
       <w:tr>
@@ -11266,19 +13937,232 @@
           <w:tcPr>
             <w:tcW w:w="562" w:type="dxa"/>
           </w:tcPr>
-          <w:p/>
+          <w:p>
+            <w:r>
+              <w:t>1</w:t>
+            </w:r>
+          </w:p>
         </w:tc>
         <w:tc>
           <w:tcPr>
             <w:tcW w:w="3402" w:type="dxa"/>
+            <w:vAlign w:val="center"/>
           </w:tcPr>
-          <w:p/>
+          <w:p>
+            <w:pPr>
+              <w:jc w:val="center"/>
+            </w:pPr>
+            <w:r>
+              <w:rPr>
+                <w:noProof/>
+              </w:rPr>
+              <w:drawing>
+                <wp:inline distT="0" distB="0" distL="0" distR="0" wp14:anchorId="504EEDE4" wp14:editId="7F091C04">
+                  <wp:extent cx="533400" cy="704850"/>
+                  <wp:effectExtent l="0" t="0" r="0" b="0"/>
+                  <wp:docPr id="43" name="Picture 43"/>
+                  <wp:cNvGraphicFramePr>
+                    <a:graphicFrameLocks xmlns:a="http://schemas.openxmlformats.org/drawingml/2006/main" noChangeAspect="1"/>
+                  </wp:cNvGraphicFramePr>
+                  <a:graphic xmlns:a="http://schemas.openxmlformats.org/drawingml/2006/main">
+                    <a:graphicData uri="http://schemas.openxmlformats.org/drawingml/2006/picture">
+                      <pic:pic xmlns:pic="http://schemas.openxmlformats.org/drawingml/2006/picture">
+                        <pic:nvPicPr>
+                          <pic:cNvPr id="0" name="Picture 126"/>
+                          <pic:cNvPicPr>
+                            <a:picLocks noChangeAspect="1" noChangeArrowheads="1"/>
+                          </pic:cNvPicPr>
+                        </pic:nvPicPr>
+                        <pic:blipFill>
+                          <a:blip r:embed="rId18">
+                            <a:extLst>
+                              <a:ext uri="{28A0092B-C50C-407E-A947-70E740481C1C}">
+                                <a14:useLocalDpi xmlns:a14="http://schemas.microsoft.com/office/drawing/2010/main" val="0"/>
+                              </a:ext>
+                            </a:extLst>
+                          </a:blip>
+                          <a:srcRect r="42697" b="33801"/>
+                          <a:stretch>
+                            <a:fillRect/>
+                          </a:stretch>
+                        </pic:blipFill>
+                        <pic:spPr bwMode="auto">
+                          <a:xfrm>
+                            <a:off x="0" y="0"/>
+                            <a:ext cx="533400" cy="704850"/>
+                          </a:xfrm>
+                          <a:prstGeom prst="rect">
+                            <a:avLst/>
+                          </a:prstGeom>
+                          <a:noFill/>
+                          <a:ln>
+                            <a:noFill/>
+                          </a:ln>
+                        </pic:spPr>
+                      </pic:pic>
+                    </a:graphicData>
+                  </a:graphic>
+                </wp:inline>
+              </w:drawing>
+            </w:r>
+          </w:p>
         </w:tc>
         <w:tc>
           <w:tcPr>
             <w:tcW w:w="3963" w:type="dxa"/>
           </w:tcPr>
-          <w:p/>
+          <w:p>
+            <w:proofErr w:type="spellStart"/>
+            <w:r>
+              <w:t>Simbol</w:t>
+            </w:r>
+            <w:proofErr w:type="spellEnd"/>
+            <w:r>
+              <w:t xml:space="preserve"> </w:t>
+            </w:r>
+            <w:r>
+              <w:rPr>
+                <w:i/>
+                <w:iCs/>
+              </w:rPr>
+              <w:t>Actor</w:t>
+            </w:r>
+            <w:r>
+              <w:rPr>
+                <w:i/>
+                <w:iCs/>
+              </w:rPr>
+              <w:t xml:space="preserve"> </w:t>
+            </w:r>
+            <w:proofErr w:type="spellStart"/>
+            <w:r>
+              <w:t>merupakan</w:t>
+            </w:r>
+            <w:proofErr w:type="spellEnd"/>
+            <w:r>
+              <w:t xml:space="preserve"> symbol orang, proses, </w:t>
+            </w:r>
+            <w:proofErr w:type="spellStart"/>
+            <w:r>
+              <w:t>atau</w:t>
+            </w:r>
+            <w:proofErr w:type="spellEnd"/>
+            <w:r>
+              <w:t xml:space="preserve"> </w:t>
+            </w:r>
+            <w:proofErr w:type="spellStart"/>
+            <w:r>
+              <w:t>sistem</w:t>
+            </w:r>
+            <w:proofErr w:type="spellEnd"/>
+            <w:r>
+              <w:t xml:space="preserve"> lain yang </w:t>
+            </w:r>
+            <w:proofErr w:type="spellStart"/>
+            <w:r>
+              <w:t>beinteraksi</w:t>
+            </w:r>
+            <w:proofErr w:type="spellEnd"/>
+            <w:r>
+              <w:t xml:space="preserve"> </w:t>
+            </w:r>
+            <w:proofErr w:type="spellStart"/>
+            <w:r>
+              <w:t>dengan</w:t>
+            </w:r>
+            <w:proofErr w:type="spellEnd"/>
+            <w:r>
+              <w:t xml:space="preserve"> </w:t>
+            </w:r>
+            <w:proofErr w:type="spellStart"/>
+            <w:r>
+              <w:t>sistem</w:t>
+            </w:r>
+            <w:proofErr w:type="spellEnd"/>
+            <w:r>
+              <w:t xml:space="preserve"> </w:t>
+            </w:r>
+            <w:proofErr w:type="spellStart"/>
+            <w:r>
+              <w:t>informasi</w:t>
+            </w:r>
+            <w:proofErr w:type="spellEnd"/>
+            <w:r>
+              <w:t xml:space="preserve"> yang </w:t>
+            </w:r>
+            <w:proofErr w:type="spellStart"/>
+            <w:r>
+              <w:t>akan</w:t>
+            </w:r>
+            <w:proofErr w:type="spellEnd"/>
+            <w:r>
+              <w:t xml:space="preserve"> </w:t>
+            </w:r>
+            <w:proofErr w:type="spellStart"/>
+            <w:r>
+              <w:t>dibuat</w:t>
+            </w:r>
+            <w:proofErr w:type="spellEnd"/>
+            <w:r>
+              <w:t xml:space="preserve"> </w:t>
+            </w:r>
+            <w:proofErr w:type="spellStart"/>
+            <w:r>
+              <w:t>diluar</w:t>
+            </w:r>
+            <w:proofErr w:type="spellEnd"/>
+            <w:r>
+              <w:t xml:space="preserve"> </w:t>
+            </w:r>
+            <w:proofErr w:type="spellStart"/>
+            <w:r>
+              <w:t>sistem</w:t>
+            </w:r>
+            <w:proofErr w:type="spellEnd"/>
+            <w:r>
+              <w:t xml:space="preserve"> </w:t>
+            </w:r>
+            <w:proofErr w:type="spellStart"/>
+            <w:r>
+              <w:t>informasi</w:t>
+            </w:r>
+            <w:proofErr w:type="spellEnd"/>
+            <w:r>
+              <w:t xml:space="preserve"> yang </w:t>
+            </w:r>
+            <w:proofErr w:type="spellStart"/>
+            <w:r>
+              <w:t>akan</w:t>
+            </w:r>
+            <w:proofErr w:type="spellEnd"/>
+            <w:r>
+              <w:t xml:space="preserve"> </w:t>
+            </w:r>
+            <w:proofErr w:type="spellStart"/>
+            <w:r>
+              <w:t>dibuat</w:t>
+            </w:r>
+            <w:proofErr w:type="spellEnd"/>
+            <w:r>
+              <w:t xml:space="preserve"> </w:t>
+            </w:r>
+            <w:proofErr w:type="spellStart"/>
+            <w:r>
+              <w:t>itu</w:t>
+            </w:r>
+            <w:proofErr w:type="spellEnd"/>
+            <w:r>
+              <w:t xml:space="preserve"> </w:t>
+            </w:r>
+            <w:proofErr w:type="spellStart"/>
+            <w:r>
+              <w:t>sendiri</w:t>
+            </w:r>
+            <w:proofErr w:type="spellEnd"/>
+            <w:r>
+              <w:t>.</w:t>
+            </w:r>
+          </w:p>
         </w:tc>
       </w:tr>
       <w:tr>
@@ -11286,19 +14170,177 @@
           <w:tcPr>
             <w:tcW w:w="562" w:type="dxa"/>
           </w:tcPr>
-          <w:p/>
+          <w:p>
+            <w:r>
+              <w:t>2</w:t>
+            </w:r>
+          </w:p>
         </w:tc>
         <w:tc>
           <w:tcPr>
             <w:tcW w:w="3402" w:type="dxa"/>
+            <w:vAlign w:val="center"/>
           </w:tcPr>
-          <w:p/>
+          <w:p>
+            <w:pPr>
+              <w:jc w:val="center"/>
+            </w:pPr>
+            <w:r>
+              <w:rPr>
+                <w:noProof/>
+              </w:rPr>
+              <w:drawing>
+                <wp:inline distT="0" distB="0" distL="0" distR="0" wp14:anchorId="1B84BDA4" wp14:editId="4E6BFD8A">
+                  <wp:extent cx="1066800" cy="428625"/>
+                  <wp:effectExtent l="0" t="0" r="0" b="9525"/>
+                  <wp:docPr id="44" name="Picture 44"/>
+                  <wp:cNvGraphicFramePr>
+                    <a:graphicFrameLocks xmlns:a="http://schemas.openxmlformats.org/drawingml/2006/main" noChangeAspect="1"/>
+                  </wp:cNvGraphicFramePr>
+                  <a:graphic xmlns:a="http://schemas.openxmlformats.org/drawingml/2006/main">
+                    <a:graphicData uri="http://schemas.openxmlformats.org/drawingml/2006/picture">
+                      <pic:pic xmlns:pic="http://schemas.openxmlformats.org/drawingml/2006/picture">
+                        <pic:nvPicPr>
+                          <pic:cNvPr id="0" name="Picture 127"/>
+                          <pic:cNvPicPr>
+                            <a:picLocks noChangeAspect="1" noChangeArrowheads="1"/>
+                          </pic:cNvPicPr>
+                        </pic:nvPicPr>
+                        <pic:blipFill>
+                          <a:blip r:embed="rId19">
+                            <a:extLst>
+                              <a:ext uri="{28A0092B-C50C-407E-A947-70E740481C1C}">
+                                <a14:useLocalDpi xmlns:a14="http://schemas.microsoft.com/office/drawing/2010/main" val="0"/>
+                              </a:ext>
+                            </a:extLst>
+                          </a:blip>
+                          <a:srcRect r="2609" b="27013"/>
+                          <a:stretch>
+                            <a:fillRect/>
+                          </a:stretch>
+                        </pic:blipFill>
+                        <pic:spPr bwMode="auto">
+                          <a:xfrm>
+                            <a:off x="0" y="0"/>
+                            <a:ext cx="1066800" cy="428625"/>
+                          </a:xfrm>
+                          <a:prstGeom prst="rect">
+                            <a:avLst/>
+                          </a:prstGeom>
+                          <a:noFill/>
+                          <a:ln>
+                            <a:noFill/>
+                          </a:ln>
+                        </pic:spPr>
+                      </pic:pic>
+                    </a:graphicData>
+                  </a:graphic>
+                </wp:inline>
+              </w:drawing>
+            </w:r>
+          </w:p>
         </w:tc>
         <w:tc>
           <w:tcPr>
             <w:tcW w:w="3963" w:type="dxa"/>
           </w:tcPr>
-          <w:p/>
+          <w:p>
+            <w:proofErr w:type="spellStart"/>
+            <w:r>
+              <w:t>Simbol</w:t>
+            </w:r>
+            <w:proofErr w:type="spellEnd"/>
+            <w:r>
+              <w:t xml:space="preserve"> </w:t>
+            </w:r>
+            <w:r>
+              <w:rPr>
+                <w:i/>
+                <w:iCs/>
+              </w:rPr>
+              <w:t xml:space="preserve">Use Case </w:t>
+            </w:r>
+            <w:proofErr w:type="spellStart"/>
+            <w:r>
+              <w:t>merupakan</w:t>
+            </w:r>
+            <w:proofErr w:type="spellEnd"/>
+            <w:r>
+              <w:t xml:space="preserve"> symbol yang </w:t>
+            </w:r>
+            <w:proofErr w:type="spellStart"/>
+            <w:r>
+              <w:t>disediakan</w:t>
+            </w:r>
+            <w:proofErr w:type="spellEnd"/>
+            <w:r>
+              <w:t xml:space="preserve"> </w:t>
+            </w:r>
+            <w:proofErr w:type="spellStart"/>
+            <w:r>
+              <w:t>sistem</w:t>
+            </w:r>
+            <w:proofErr w:type="spellEnd"/>
+            <w:r>
+              <w:t xml:space="preserve"> </w:t>
+            </w:r>
+            <w:proofErr w:type="spellStart"/>
+            <w:r>
+              <w:t>sebagai</w:t>
+            </w:r>
+            <w:proofErr w:type="spellEnd"/>
+            <w:r>
+              <w:t xml:space="preserve"> unit-unit yang </w:t>
+            </w:r>
+            <w:proofErr w:type="spellStart"/>
+            <w:r>
+              <w:t>saling</w:t>
+            </w:r>
+            <w:proofErr w:type="spellEnd"/>
+            <w:r>
+              <w:t xml:space="preserve"> </w:t>
+            </w:r>
+            <w:proofErr w:type="spellStart"/>
+            <w:r>
+              <w:t>bertukar</w:t>
+            </w:r>
+            <w:proofErr w:type="spellEnd"/>
+            <w:r>
+              <w:t xml:space="preserve"> </w:t>
+            </w:r>
+            <w:proofErr w:type="spellStart"/>
+            <w:r>
+              <w:t>pesan</w:t>
+            </w:r>
+            <w:proofErr w:type="spellEnd"/>
+            <w:r>
+              <w:t xml:space="preserve"> </w:t>
+            </w:r>
+            <w:proofErr w:type="spellStart"/>
+            <w:r>
+              <w:t>antar</w:t>
+            </w:r>
+            <w:proofErr w:type="spellEnd"/>
+            <w:r>
+              <w:t xml:space="preserve"> unit </w:t>
+            </w:r>
+            <w:proofErr w:type="spellStart"/>
+            <w:r>
+              <w:t>atau</w:t>
+            </w:r>
+            <w:proofErr w:type="spellEnd"/>
+            <w:r>
+              <w:t xml:space="preserve"> </w:t>
+            </w:r>
+            <w:proofErr w:type="spellStart"/>
+            <w:r>
+              <w:t>aktor</w:t>
+            </w:r>
+            <w:proofErr w:type="spellEnd"/>
+            <w:r>
+              <w:t>.</w:t>
+            </w:r>
+          </w:p>
         </w:tc>
       </w:tr>
       <w:tr>
@@ -11306,19 +14348,224 @@
           <w:tcPr>
             <w:tcW w:w="562" w:type="dxa"/>
           </w:tcPr>
-          <w:p/>
+          <w:p>
+            <w:r>
+              <w:t>3</w:t>
+            </w:r>
+          </w:p>
         </w:tc>
         <w:tc>
           <w:tcPr>
             <w:tcW w:w="3402" w:type="dxa"/>
+            <w:vAlign w:val="center"/>
           </w:tcPr>
-          <w:p/>
+          <w:p>
+            <w:pPr>
+              <w:jc w:val="center"/>
+            </w:pPr>
+            <w:r>
+              <w:rPr>
+                <w:noProof/>
+              </w:rPr>
+              <w:drawing>
+                <wp:inline distT="0" distB="0" distL="0" distR="0" wp14:anchorId="1FEA837B" wp14:editId="02C2D230">
+                  <wp:extent cx="1085850" cy="247650"/>
+                  <wp:effectExtent l="0" t="0" r="0" b="0"/>
+                  <wp:docPr id="45" name="Picture 45"/>
+                  <wp:cNvGraphicFramePr>
+                    <a:graphicFrameLocks xmlns:a="http://schemas.openxmlformats.org/drawingml/2006/main" noChangeAspect="1"/>
+                  </wp:cNvGraphicFramePr>
+                  <a:graphic xmlns:a="http://schemas.openxmlformats.org/drawingml/2006/main">
+                    <a:graphicData uri="http://schemas.openxmlformats.org/drawingml/2006/picture">
+                      <pic:pic xmlns:pic="http://schemas.openxmlformats.org/drawingml/2006/picture">
+                        <pic:nvPicPr>
+                          <pic:cNvPr id="0" name="Picture 128"/>
+                          <pic:cNvPicPr>
+                            <a:picLocks noChangeAspect="1" noChangeArrowheads="1"/>
+                          </pic:cNvPicPr>
+                        </pic:nvPicPr>
+                        <pic:blipFill>
+                          <a:blip r:embed="rId20">
+                            <a:extLst>
+                              <a:ext uri="{28A0092B-C50C-407E-A947-70E740481C1C}">
+                                <a14:useLocalDpi xmlns:a14="http://schemas.microsoft.com/office/drawing/2010/main" val="0"/>
+                              </a:ext>
+                            </a:extLst>
+                          </a:blip>
+                          <a:srcRect/>
+                          <a:stretch>
+                            <a:fillRect/>
+                          </a:stretch>
+                        </pic:blipFill>
+                        <pic:spPr bwMode="auto">
+                          <a:xfrm>
+                            <a:off x="0" y="0"/>
+                            <a:ext cx="1085850" cy="247650"/>
+                          </a:xfrm>
+                          <a:prstGeom prst="rect">
+                            <a:avLst/>
+                          </a:prstGeom>
+                          <a:noFill/>
+                          <a:ln>
+                            <a:noFill/>
+                          </a:ln>
+                        </pic:spPr>
+                      </pic:pic>
+                    </a:graphicData>
+                  </a:graphic>
+                </wp:inline>
+              </w:drawing>
+            </w:r>
+          </w:p>
         </w:tc>
         <w:tc>
           <w:tcPr>
             <w:tcW w:w="3963" w:type="dxa"/>
           </w:tcPr>
-          <w:p/>
+          <w:p>
+            <w:proofErr w:type="spellStart"/>
+            <w:r>
+              <w:t>Simbol</w:t>
+            </w:r>
+            <w:proofErr w:type="spellEnd"/>
+            <w:r>
+              <w:t xml:space="preserve"> </w:t>
+            </w:r>
+            <w:r>
+              <w:rPr>
+                <w:i/>
+                <w:iCs/>
+              </w:rPr>
+              <w:t>Extend</w:t>
+            </w:r>
+            <w:r>
+              <w:rPr>
+                <w:i/>
+                <w:iCs/>
+              </w:rPr>
+              <w:t xml:space="preserve"> </w:t>
+            </w:r>
+            <w:proofErr w:type="spellStart"/>
+            <w:r>
+              <w:t>merupakan</w:t>
+            </w:r>
+            <w:proofErr w:type="spellEnd"/>
+            <w:r>
+              <w:t xml:space="preserve"> </w:t>
+            </w:r>
+            <w:proofErr w:type="spellStart"/>
+            <w:r>
+              <w:t>sebuah</w:t>
+            </w:r>
+            <w:proofErr w:type="spellEnd"/>
+            <w:r>
+              <w:t xml:space="preserve"> </w:t>
+            </w:r>
+            <w:proofErr w:type="spellStart"/>
+            <w:r>
+              <w:t>relasi</w:t>
+            </w:r>
+            <w:proofErr w:type="spellEnd"/>
+            <w:r>
+              <w:t xml:space="preserve"> use case </w:t>
+            </w:r>
+            <w:proofErr w:type="spellStart"/>
+            <w:r>
+              <w:t>tambahan</w:t>
+            </w:r>
+            <w:proofErr w:type="spellEnd"/>
+            <w:r>
+              <w:t xml:space="preserve"> </w:t>
+            </w:r>
+            <w:proofErr w:type="spellStart"/>
+            <w:r>
+              <w:t>ke</w:t>
+            </w:r>
+            <w:proofErr w:type="spellEnd"/>
+            <w:r>
+              <w:t xml:space="preserve"> </w:t>
+            </w:r>
+            <w:proofErr w:type="spellStart"/>
+            <w:r>
+              <w:t>sebuah</w:t>
+            </w:r>
+            <w:proofErr w:type="spellEnd"/>
+            <w:r>
+              <w:t xml:space="preserve"> use case yang </w:t>
+            </w:r>
+            <w:proofErr w:type="spellStart"/>
+            <w:r>
+              <w:t>ditambahkan</w:t>
+            </w:r>
+            <w:proofErr w:type="spellEnd"/>
+            <w:r>
+              <w:t xml:space="preserve"> dan </w:t>
+            </w:r>
+            <w:proofErr w:type="spellStart"/>
+            <w:r>
+              <w:t>dapat</w:t>
+            </w:r>
+            <w:proofErr w:type="spellEnd"/>
+            <w:r>
+              <w:t xml:space="preserve"> </w:t>
+            </w:r>
+            <w:proofErr w:type="spellStart"/>
+            <w:r>
+              <w:t>berdiri</w:t>
+            </w:r>
+            <w:proofErr w:type="spellEnd"/>
+            <w:r>
+              <w:t xml:space="preserve"> </w:t>
+            </w:r>
+            <w:proofErr w:type="spellStart"/>
+            <w:r>
+              <w:t>sendiri</w:t>
+            </w:r>
+            <w:proofErr w:type="spellEnd"/>
+            <w:r>
+              <w:t xml:space="preserve"> </w:t>
+            </w:r>
+            <w:proofErr w:type="spellStart"/>
+            <w:r>
+              <w:t>walau</w:t>
+            </w:r>
+            <w:proofErr w:type="spellEnd"/>
+            <w:r>
+              <w:t xml:space="preserve"> </w:t>
+            </w:r>
+            <w:proofErr w:type="spellStart"/>
+            <w:r>
+              <w:t>tanpa</w:t>
+            </w:r>
+            <w:proofErr w:type="spellEnd"/>
+            <w:r>
+              <w:t xml:space="preserve"> </w:t>
+            </w:r>
+            <w:proofErr w:type="spellStart"/>
+            <w:r>
+              <w:t>usecase</w:t>
+            </w:r>
+            <w:proofErr w:type="spellEnd"/>
+            <w:r>
+              <w:t xml:space="preserve"> </w:t>
+            </w:r>
+            <w:proofErr w:type="spellStart"/>
+            <w:r>
+              <w:t>tambahan</w:t>
+            </w:r>
+            <w:proofErr w:type="spellEnd"/>
+            <w:r>
+              <w:t xml:space="preserve"> </w:t>
+            </w:r>
+            <w:proofErr w:type="spellStart"/>
+            <w:r>
+              <w:t>tersebut</w:t>
+            </w:r>
+            <w:proofErr w:type="spellEnd"/>
+            <w:r>
+              <w:t>.</w:t>
+            </w:r>
+          </w:p>
         </w:tc>
       </w:tr>
       <w:tr>
@@ -11326,19 +14573,724 @@
           <w:tcPr>
             <w:tcW w:w="562" w:type="dxa"/>
           </w:tcPr>
-          <w:p/>
+          <w:p>
+            <w:r>
+              <w:t>4</w:t>
+            </w:r>
+          </w:p>
         </w:tc>
         <w:tc>
           <w:tcPr>
             <w:tcW w:w="3402" w:type="dxa"/>
+            <w:vAlign w:val="center"/>
           </w:tcPr>
-          <w:p/>
+          <w:p>
+            <w:pPr>
+              <w:jc w:val="center"/>
+            </w:pPr>
+            <w:r>
+              <w:rPr>
+                <w:noProof/>
+              </w:rPr>
+              <w:drawing>
+                <wp:inline distT="0" distB="0" distL="0" distR="0" wp14:anchorId="07064060" wp14:editId="15E05A8D">
+                  <wp:extent cx="1114425" cy="342900"/>
+                  <wp:effectExtent l="0" t="0" r="9525" b="0"/>
+                  <wp:docPr id="46" name="Picture 46"/>
+                  <wp:cNvGraphicFramePr>
+                    <a:graphicFrameLocks xmlns:a="http://schemas.openxmlformats.org/drawingml/2006/main" noChangeAspect="1"/>
+                  </wp:cNvGraphicFramePr>
+                  <a:graphic xmlns:a="http://schemas.openxmlformats.org/drawingml/2006/main">
+                    <a:graphicData uri="http://schemas.openxmlformats.org/drawingml/2006/picture">
+                      <pic:pic xmlns:pic="http://schemas.openxmlformats.org/drawingml/2006/picture">
+                        <pic:nvPicPr>
+                          <pic:cNvPr id="0" name="Picture 129"/>
+                          <pic:cNvPicPr>
+                            <a:picLocks noChangeAspect="1" noChangeArrowheads="1"/>
+                          </pic:cNvPicPr>
+                        </pic:nvPicPr>
+                        <pic:blipFill>
+                          <a:blip r:embed="rId21">
+                            <a:extLst>
+                              <a:ext uri="{28A0092B-C50C-407E-A947-70E740481C1C}">
+                                <a14:useLocalDpi xmlns:a14="http://schemas.microsoft.com/office/drawing/2010/main" val="0"/>
+                              </a:ext>
+                            </a:extLst>
+                          </a:blip>
+                          <a:srcRect/>
+                          <a:stretch>
+                            <a:fillRect/>
+                          </a:stretch>
+                        </pic:blipFill>
+                        <pic:spPr bwMode="auto">
+                          <a:xfrm>
+                            <a:off x="0" y="0"/>
+                            <a:ext cx="1114425" cy="342900"/>
+                          </a:xfrm>
+                          <a:prstGeom prst="rect">
+                            <a:avLst/>
+                          </a:prstGeom>
+                          <a:noFill/>
+                          <a:ln>
+                            <a:noFill/>
+                          </a:ln>
+                        </pic:spPr>
+                      </pic:pic>
+                    </a:graphicData>
+                  </a:graphic>
+                </wp:inline>
+              </w:drawing>
+            </w:r>
+          </w:p>
         </w:tc>
         <w:tc>
           <w:tcPr>
             <w:tcW w:w="3963" w:type="dxa"/>
           </w:tcPr>
-          <w:p/>
+          <w:p>
+            <w:proofErr w:type="spellStart"/>
+            <w:r>
+              <w:t>Simbol</w:t>
+            </w:r>
+            <w:proofErr w:type="spellEnd"/>
+            <w:r>
+              <w:t xml:space="preserve"> </w:t>
+            </w:r>
+            <w:r>
+              <w:rPr>
+                <w:i/>
+                <w:iCs/>
+              </w:rPr>
+              <w:t>Include</w:t>
+            </w:r>
+            <w:r>
+              <w:rPr>
+                <w:i/>
+                <w:iCs/>
+              </w:rPr>
+              <w:t xml:space="preserve"> </w:t>
+            </w:r>
+            <w:proofErr w:type="spellStart"/>
+            <w:r>
+              <w:t>merupakan</w:t>
+            </w:r>
+            <w:proofErr w:type="spellEnd"/>
+            <w:r>
+              <w:t xml:space="preserve"> </w:t>
+            </w:r>
+            <w:proofErr w:type="spellStart"/>
+            <w:r>
+              <w:t>sebuah</w:t>
+            </w:r>
+            <w:proofErr w:type="spellEnd"/>
+            <w:r>
+              <w:t xml:space="preserve"> </w:t>
+            </w:r>
+            <w:proofErr w:type="spellStart"/>
+            <w:r>
+              <w:t>Relasi</w:t>
+            </w:r>
+            <w:proofErr w:type="spellEnd"/>
+            <w:r>
+              <w:t xml:space="preserve"> use case </w:t>
+            </w:r>
+            <w:proofErr w:type="spellStart"/>
+            <w:r>
+              <w:t>tambahan</w:t>
+            </w:r>
+            <w:proofErr w:type="spellEnd"/>
+            <w:r>
+              <w:t xml:space="preserve"> </w:t>
+            </w:r>
+            <w:proofErr w:type="spellStart"/>
+            <w:r>
+              <w:t>ke</w:t>
+            </w:r>
+            <w:proofErr w:type="spellEnd"/>
+            <w:r>
+              <w:t xml:space="preserve"> </w:t>
+            </w:r>
+            <w:proofErr w:type="spellStart"/>
+            <w:r>
+              <w:t>sebuah</w:t>
+            </w:r>
+            <w:proofErr w:type="spellEnd"/>
+            <w:r>
+              <w:t xml:space="preserve"> use case </w:t>
+            </w:r>
+            <w:proofErr w:type="spellStart"/>
+            <w:r>
+              <w:t>dimana</w:t>
+            </w:r>
+            <w:proofErr w:type="spellEnd"/>
+            <w:r>
+              <w:t xml:space="preserve"> use case yang </w:t>
+            </w:r>
+            <w:proofErr w:type="spellStart"/>
+            <w:r>
+              <w:t>ditambahkan</w:t>
+            </w:r>
+            <w:proofErr w:type="spellEnd"/>
+            <w:r>
+              <w:t xml:space="preserve"> </w:t>
+            </w:r>
+            <w:proofErr w:type="spellStart"/>
+            <w:r>
+              <w:t>memerlukan</w:t>
+            </w:r>
+            <w:proofErr w:type="spellEnd"/>
+            <w:r>
+              <w:t xml:space="preserve"> use case </w:t>
+            </w:r>
+            <w:proofErr w:type="spellStart"/>
+            <w:r>
+              <w:t>ini</w:t>
+            </w:r>
+            <w:proofErr w:type="spellEnd"/>
+            <w:r>
+              <w:t xml:space="preserve"> </w:t>
+            </w:r>
+            <w:proofErr w:type="spellStart"/>
+            <w:r>
+              <w:t>untuk</w:t>
+            </w:r>
+            <w:proofErr w:type="spellEnd"/>
+            <w:r>
+              <w:t xml:space="preserve"> </w:t>
+            </w:r>
+            <w:proofErr w:type="spellStart"/>
+            <w:r>
+              <w:t>menjalankan</w:t>
+            </w:r>
+            <w:proofErr w:type="spellEnd"/>
+            <w:r>
+              <w:t xml:space="preserve"> </w:t>
+            </w:r>
+            <w:proofErr w:type="spellStart"/>
+            <w:r>
+              <w:t>fungsinya</w:t>
+            </w:r>
+            <w:proofErr w:type="spellEnd"/>
+            <w:r>
+              <w:t xml:space="preserve"> </w:t>
+            </w:r>
+            <w:proofErr w:type="spellStart"/>
+            <w:r>
+              <w:t>atau</w:t>
+            </w:r>
+            <w:proofErr w:type="spellEnd"/>
+            <w:r>
+              <w:t xml:space="preserve"> </w:t>
+            </w:r>
+            <w:proofErr w:type="spellStart"/>
+            <w:r>
+              <w:t>sebagai</w:t>
+            </w:r>
+            <w:proofErr w:type="spellEnd"/>
+            <w:r>
+              <w:t xml:space="preserve"> </w:t>
+            </w:r>
+            <w:proofErr w:type="spellStart"/>
+            <w:r>
+              <w:t>syarat</w:t>
+            </w:r>
+            <w:proofErr w:type="spellEnd"/>
+            <w:r>
+              <w:t xml:space="preserve"> </w:t>
+            </w:r>
+            <w:proofErr w:type="spellStart"/>
+            <w:r>
+              <w:t>dijalankannya</w:t>
+            </w:r>
+            <w:proofErr w:type="spellEnd"/>
+            <w:r>
+              <w:t xml:space="preserve"> use case </w:t>
+            </w:r>
+            <w:proofErr w:type="spellStart"/>
+            <w:r>
+              <w:t>ini</w:t>
+            </w:r>
+            <w:proofErr w:type="spellEnd"/>
+            <w:r>
+              <w:t>.</w:t>
+            </w:r>
+          </w:p>
+        </w:tc>
+      </w:tr>
+      <w:tr>
+        <w:tc>
+          <w:tcPr>
+            <w:tcW w:w="562" w:type="dxa"/>
+          </w:tcPr>
+          <w:p>
+            <w:r>
+              <w:t>5</w:t>
+            </w:r>
+          </w:p>
+        </w:tc>
+        <w:tc>
+          <w:tcPr>
+            <w:tcW w:w="3402" w:type="dxa"/>
+            <w:vAlign w:val="center"/>
+          </w:tcPr>
+          <w:p>
+            <w:pPr>
+              <w:jc w:val="center"/>
+              <w:rPr>
+                <w:noProof/>
+              </w:rPr>
+            </w:pPr>
+            <w:r>
+              <w:rPr>
+                <w:noProof/>
+              </w:rPr>
+              <mc:AlternateContent>
+                <mc:Choice Requires="wps">
+                  <w:drawing>
+                    <wp:inline distT="0" distB="0" distL="0" distR="0" wp14:anchorId="5AFE9C1E" wp14:editId="74B811BC">
+                      <wp:extent cx="1066800" cy="635"/>
+                      <wp:effectExtent l="9525" t="9525" r="9525" b="9525"/>
+                      <wp:docPr id="47" name="Straight Connector 47"/>
+                      <wp:cNvGraphicFramePr>
+                        <a:graphicFrameLocks xmlns:a="http://schemas.openxmlformats.org/drawingml/2006/main"/>
+                      </wp:cNvGraphicFramePr>
+                      <a:graphic xmlns:a="http://schemas.openxmlformats.org/drawingml/2006/main">
+                        <a:graphicData uri="http://schemas.microsoft.com/office/word/2010/wordprocessingShape">
+                          <wps:wsp>
+                            <wps:cNvCnPr>
+                              <a:cxnSpLocks noChangeShapeType="1"/>
+                            </wps:cNvCnPr>
+                            <wps:spPr bwMode="auto">
+                              <a:xfrm>
+                                <a:off x="0" y="0"/>
+                                <a:ext cx="1066800" cy="0"/>
+                              </a:xfrm>
+                              <a:prstGeom prst="line">
+                                <a:avLst/>
+                              </a:prstGeom>
+                              <a:noFill/>
+                              <a:ln w="6350">
+                                <a:solidFill>
+                                  <a:schemeClr val="tx1">
+                                    <a:lumMod val="100000"/>
+                                    <a:lumOff val="0"/>
+                                  </a:schemeClr>
+                                </a:solidFill>
+                                <a:miter lim="800000"/>
+                                <a:headEnd/>
+                                <a:tailEnd/>
+                              </a:ln>
+                              <a:extLst>
+                                <a:ext uri="{909E8E84-426E-40DD-AFC4-6F175D3DCCD1}">
+                                  <a14:hiddenFill xmlns:a14="http://schemas.microsoft.com/office/drawing/2010/main">
+                                    <a:noFill/>
+                                  </a14:hiddenFill>
+                                </a:ext>
+                              </a:extLst>
+                            </wps:spPr>
+                            <wps:bodyPr/>
+                          </wps:wsp>
+                        </a:graphicData>
+                      </a:graphic>
+                    </wp:inline>
+                  </w:drawing>
+                </mc:Choice>
+                <mc:Fallback>
+                  <w:pict>
+                    <v:line w14:anchorId="2CB72A44" id="Straight Connector 47" o:spid="_x0000_s1026" style="visibility:visible;mso-wrap-style:square;mso-left-percent:-10001;mso-top-percent:-10001;mso-position-horizontal:absolute;mso-position-horizontal-relative:char;mso-position-vertical:absolute;mso-position-vertical-relative:line;mso-left-percent:-10001;mso-top-percent:-10001" from="0,0" to="84pt,.05pt" o:gfxdata="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" strokecolor="black [3213]" strokeweight=".5pt">
+                      <v:stroke joinstyle="miter"/>
+                      <w10:anchorlock/>
+                    </v:line>
+                  </w:pict>
+                </mc:Fallback>
+              </mc:AlternateContent>
+            </w:r>
+          </w:p>
+        </w:tc>
+        <w:tc>
+          <w:tcPr>
+            <w:tcW w:w="3963" w:type="dxa"/>
+          </w:tcPr>
+          <w:p>
+            <w:proofErr w:type="spellStart"/>
+            <w:r>
+              <w:t>Simbol</w:t>
+            </w:r>
+            <w:proofErr w:type="spellEnd"/>
+            <w:r>
+              <w:t xml:space="preserve"> </w:t>
+            </w:r>
+            <w:r>
+              <w:rPr>
+                <w:i/>
+                <w:iCs/>
+              </w:rPr>
+              <w:t>Association</w:t>
+            </w:r>
+            <w:r>
+              <w:rPr>
+                <w:i/>
+                <w:iCs/>
+              </w:rPr>
+              <w:t xml:space="preserve"> </w:t>
+            </w:r>
+            <w:proofErr w:type="spellStart"/>
+            <w:r>
+              <w:t>digunakan</w:t>
+            </w:r>
+            <w:proofErr w:type="spellEnd"/>
+            <w:r>
+              <w:t xml:space="preserve"> </w:t>
+            </w:r>
+            <w:proofErr w:type="spellStart"/>
+            <w:r>
+              <w:t>untuk</w:t>
+            </w:r>
+            <w:proofErr w:type="spellEnd"/>
+            <w:r>
+              <w:rPr>
+                <w:i/>
+                <w:iCs/>
+              </w:rPr>
+              <w:t xml:space="preserve"> </w:t>
+            </w:r>
+            <w:proofErr w:type="spellStart"/>
+            <w:r>
+              <w:rPr>
+                <w:i/>
+                <w:iCs/>
+              </w:rPr>
+              <w:t>k</w:t>
+            </w:r>
+            <w:r>
+              <w:t>omunikasi</w:t>
+            </w:r>
+            <w:proofErr w:type="spellEnd"/>
+            <w:r>
+              <w:t xml:space="preserve"> </w:t>
+            </w:r>
+            <w:proofErr w:type="spellStart"/>
+            <w:r>
+              <w:t>antara</w:t>
+            </w:r>
+            <w:proofErr w:type="spellEnd"/>
+            <w:r>
+              <w:t xml:space="preserve"> </w:t>
+            </w:r>
+            <w:proofErr w:type="spellStart"/>
+            <w:r>
+              <w:t>aktor</w:t>
+            </w:r>
+            <w:proofErr w:type="spellEnd"/>
+            <w:r>
+              <w:t xml:space="preserve"> dan use case yang </w:t>
+            </w:r>
+            <w:proofErr w:type="spellStart"/>
+            <w:r>
+              <w:t>berpartisipasi</w:t>
+            </w:r>
+            <w:proofErr w:type="spellEnd"/>
+            <w:r>
+              <w:t xml:space="preserve"> pada use case </w:t>
+            </w:r>
+            <w:proofErr w:type="spellStart"/>
+            <w:r>
+              <w:t>atau</w:t>
+            </w:r>
+            <w:proofErr w:type="spellEnd"/>
+            <w:r>
+              <w:t xml:space="preserve"> use case </w:t>
+            </w:r>
+            <w:proofErr w:type="spellStart"/>
+            <w:r>
+              <w:t>memiliki</w:t>
+            </w:r>
+            <w:proofErr w:type="spellEnd"/>
+            <w:r>
+              <w:t xml:space="preserve"> </w:t>
+            </w:r>
+            <w:proofErr w:type="spellStart"/>
+            <w:r>
+              <w:t>interaksi</w:t>
+            </w:r>
+            <w:proofErr w:type="spellEnd"/>
+            <w:r>
+              <w:t xml:space="preserve"> </w:t>
+            </w:r>
+            <w:proofErr w:type="spellStart"/>
+            <w:r>
+              <w:t>dengan</w:t>
+            </w:r>
+            <w:proofErr w:type="spellEnd"/>
+            <w:r>
+              <w:t xml:space="preserve"> </w:t>
+            </w:r>
+            <w:proofErr w:type="spellStart"/>
+            <w:r>
+              <w:t>aktor</w:t>
+            </w:r>
+            <w:proofErr w:type="spellEnd"/>
+            <w:r>
+              <w:t>.</w:t>
+            </w:r>
+          </w:p>
+        </w:tc>
+      </w:tr>
+      <w:tr>
+        <w:tc>
+          <w:tcPr>
+            <w:tcW w:w="562" w:type="dxa"/>
+          </w:tcPr>
+          <w:p>
+            <w:r>
+              <w:t>6</w:t>
+            </w:r>
+          </w:p>
+        </w:tc>
+        <w:tc>
+          <w:tcPr>
+            <w:tcW w:w="3402" w:type="dxa"/>
+            <w:vAlign w:val="center"/>
+          </w:tcPr>
+          <w:p>
+            <w:pPr>
+              <w:jc w:val="center"/>
+              <w:rPr>
+                <w:noProof/>
+              </w:rPr>
+            </w:pPr>
+            <w:r>
+              <w:rPr>
+                <w:noProof/>
+              </w:rPr>
+              <mc:AlternateContent>
+                <mc:Choice Requires="wps">
+                  <w:drawing>
+                    <wp:inline distT="0" distB="0" distL="0" distR="0" wp14:anchorId="548D51EE" wp14:editId="4C8D0262">
+                      <wp:extent cx="1066800" cy="635"/>
+                      <wp:effectExtent l="9525" t="57150" r="19050" b="57150"/>
+                      <wp:docPr id="48" name="Straight Connector 48"/>
+                      <wp:cNvGraphicFramePr>
+                        <a:graphicFrameLocks xmlns:a="http://schemas.openxmlformats.org/drawingml/2006/main"/>
+                      </wp:cNvGraphicFramePr>
+                      <a:graphic xmlns:a="http://schemas.openxmlformats.org/drawingml/2006/main">
+                        <a:graphicData uri="http://schemas.microsoft.com/office/word/2010/wordprocessingShape">
+                          <wps:wsp>
+                            <wps:cNvCnPr>
+                              <a:cxnSpLocks noChangeShapeType="1"/>
+                            </wps:cNvCnPr>
+                            <wps:spPr bwMode="auto">
+                              <a:xfrm>
+                                <a:off x="0" y="0"/>
+                                <a:ext cx="1066800" cy="0"/>
+                              </a:xfrm>
+                              <a:prstGeom prst="line">
+                                <a:avLst/>
+                              </a:prstGeom>
+                              <a:noFill/>
+                              <a:ln w="6350">
+                                <a:solidFill>
+                                  <a:schemeClr val="tx1">
+                                    <a:lumMod val="100000"/>
+                                    <a:lumOff val="0"/>
+                                  </a:schemeClr>
+                                </a:solidFill>
+                                <a:miter lim="800000"/>
+                                <a:headEnd/>
+                                <a:tailEnd type="triangle" w="med" len="med"/>
+                              </a:ln>
+                              <a:extLst>
+                                <a:ext uri="{909E8E84-426E-40DD-AFC4-6F175D3DCCD1}">
+                                  <a14:hiddenFill xmlns:a14="http://schemas.microsoft.com/office/drawing/2010/main">
+                                    <a:noFill/>
+                                  </a14:hiddenFill>
+                                </a:ext>
+                              </a:extLst>
+                            </wps:spPr>
+                            <wps:bodyPr/>
+                          </wps:wsp>
+                        </a:graphicData>
+                      </a:graphic>
+                    </wp:inline>
+                  </w:drawing>
+                </mc:Choice>
+                <mc:Fallback>
+                  <w:pict>
+                    <v:line w14:anchorId="360EF07F" id="Straight Connector 48" o:spid="_x0000_s1026" style="visibility:visible;mso-wrap-style:square;mso-left-percent:-10001;mso-top-percent:-10001;mso-position-horizontal:absolute;mso-position-horizontal-relative:char;mso-position-vertical:absolute;mso-position-vertical-relative:line;mso-left-percent:-10001;mso-top-percent:-10001" from="0,0" to="84pt,.05pt" o:gfxdata="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" strokecolor="black [3213]" strokeweight=".5pt">
+                      <v:stroke endarrow="block" joinstyle="miter"/>
+                      <w10:anchorlock/>
+                    </v:line>
+                  </w:pict>
+                </mc:Fallback>
+              </mc:AlternateContent>
+            </w:r>
+          </w:p>
+        </w:tc>
+        <w:tc>
+          <w:tcPr>
+            <w:tcW w:w="3963" w:type="dxa"/>
+          </w:tcPr>
+          <w:p>
+            <w:proofErr w:type="spellStart"/>
+            <w:r>
+              <w:t>Simbol</w:t>
+            </w:r>
+            <w:proofErr w:type="spellEnd"/>
+            <w:r>
+              <w:t xml:space="preserve"> </w:t>
+            </w:r>
+            <w:r>
+              <w:rPr>
+                <w:i/>
+                <w:iCs/>
+              </w:rPr>
+              <w:t xml:space="preserve">Generalization </w:t>
+            </w:r>
+            <w:proofErr w:type="spellStart"/>
+            <w:r>
+              <w:t>merupakan</w:t>
+            </w:r>
+            <w:proofErr w:type="spellEnd"/>
+            <w:r>
+              <w:rPr>
+                <w:i/>
+                <w:iCs/>
+              </w:rPr>
+              <w:t xml:space="preserve"> </w:t>
+            </w:r>
+            <w:proofErr w:type="spellStart"/>
+            <w:r>
+              <w:t>Hubungan</w:t>
+            </w:r>
+            <w:proofErr w:type="spellEnd"/>
+            <w:r>
+              <w:t xml:space="preserve"> </w:t>
+            </w:r>
+            <w:proofErr w:type="spellStart"/>
+            <w:r>
+              <w:t>generalisasi</w:t>
+            </w:r>
+            <w:proofErr w:type="spellEnd"/>
+            <w:r>
+              <w:t xml:space="preserve"> dan </w:t>
+            </w:r>
+            <w:proofErr w:type="spellStart"/>
+            <w:r>
+              <w:t>spesialisasi</w:t>
+            </w:r>
+            <w:proofErr w:type="spellEnd"/>
+            <w:r>
+              <w:t xml:space="preserve"> (</w:t>
+            </w:r>
+            <w:proofErr w:type="spellStart"/>
+            <w:r>
+              <w:t>umum-khusus</w:t>
+            </w:r>
+            <w:proofErr w:type="spellEnd"/>
+            <w:r>
+              <w:t xml:space="preserve">) </w:t>
+            </w:r>
+            <w:proofErr w:type="spellStart"/>
+            <w:r>
+              <w:t>antara</w:t>
+            </w:r>
+            <w:proofErr w:type="spellEnd"/>
+            <w:r>
+              <w:t xml:space="preserve"> </w:t>
+            </w:r>
+            <w:proofErr w:type="spellStart"/>
+            <w:r>
+              <w:t>dua</w:t>
+            </w:r>
+            <w:proofErr w:type="spellEnd"/>
+            <w:r>
+              <w:t xml:space="preserve"> </w:t>
+            </w:r>
+            <w:proofErr w:type="spellStart"/>
+            <w:r>
+              <w:t>buah</w:t>
+            </w:r>
+            <w:proofErr w:type="spellEnd"/>
+            <w:r>
+              <w:t xml:space="preserve"> use </w:t>
+            </w:r>
+            <w:r>
+              <w:lastRenderedPageBreak/>
+              <w:t xml:space="preserve">case </w:t>
+            </w:r>
+            <w:proofErr w:type="spellStart"/>
+            <w:r>
+              <w:t>dimana</w:t>
+            </w:r>
+            <w:proofErr w:type="spellEnd"/>
+            <w:r>
+              <w:t xml:space="preserve"> </w:t>
+            </w:r>
+            <w:proofErr w:type="spellStart"/>
+            <w:r>
+              <w:t>fungsi</w:t>
+            </w:r>
+            <w:proofErr w:type="spellEnd"/>
+            <w:r>
+              <w:t xml:space="preserve"> yang </w:t>
+            </w:r>
+            <w:proofErr w:type="spellStart"/>
+            <w:r>
+              <w:t>satu</w:t>
+            </w:r>
+            <w:proofErr w:type="spellEnd"/>
+            <w:r>
+              <w:t xml:space="preserve"> </w:t>
+            </w:r>
+            <w:proofErr w:type="spellStart"/>
+            <w:r>
+              <w:t>adalah</w:t>
+            </w:r>
+            <w:proofErr w:type="spellEnd"/>
+            <w:r>
+              <w:t xml:space="preserve"> </w:t>
+            </w:r>
+            <w:proofErr w:type="spellStart"/>
+            <w:r>
+              <w:t>fungsi</w:t>
+            </w:r>
+            <w:proofErr w:type="spellEnd"/>
+            <w:r>
+              <w:t xml:space="preserve"> yang </w:t>
+            </w:r>
+            <w:proofErr w:type="spellStart"/>
+            <w:r>
+              <w:t>lebih</w:t>
+            </w:r>
+            <w:proofErr w:type="spellEnd"/>
+            <w:r>
+              <w:t xml:space="preserve"> </w:t>
+            </w:r>
+            <w:proofErr w:type="spellStart"/>
+            <w:r>
+              <w:t>umum</w:t>
+            </w:r>
+            <w:proofErr w:type="spellEnd"/>
+            <w:r>
+              <w:t xml:space="preserve"> </w:t>
+            </w:r>
+            <w:proofErr w:type="spellStart"/>
+            <w:r>
+              <w:t>dari</w:t>
+            </w:r>
+            <w:proofErr w:type="spellEnd"/>
+            <w:r>
+              <w:t xml:space="preserve"> </w:t>
+            </w:r>
+            <w:proofErr w:type="spellStart"/>
+            <w:r>
+              <w:t>lainnya</w:t>
+            </w:r>
+            <w:proofErr w:type="spellEnd"/>
+            <w:r>
+              <w:t xml:space="preserve">. </w:t>
+            </w:r>
+          </w:p>
         </w:tc>
       </w:tr>
     </w:tbl>
@@ -11353,12 +15305,15 @@
         <w:ind w:left="426" w:hanging="426"/>
       </w:pPr>
       <w:r>
-        <w:t>Use Case Diagram</w:t>
+        <w:t>Class Diagram</w:t>
       </w:r>
     </w:p>
     <w:p>
-      <w:r>
-        <w:t xml:space="preserve">Pada use case diagram </w:t>
+      <w:pPr>
+        <w:ind w:firstLine="426"/>
+      </w:pPr>
+      <w:r>
+        <w:t xml:space="preserve">Pada class diagram </w:t>
       </w:r>
       <w:proofErr w:type="spellStart"/>
       <w:r>
@@ -11406,7 +15361,15 @@
       </w:r>
       <w:proofErr w:type="spellEnd"/>
       <w:r>
-        <w:t xml:space="preserve">. Adapun </w:t>
+        <w:t xml:space="preserve">. </w:t>
+      </w:r>
+      <w:proofErr w:type="spellStart"/>
+      <w:r>
+        <w:t>Adapun</w:t>
+      </w:r>
+      <w:proofErr w:type="spellEnd"/>
+      <w:r>
+        <w:t xml:space="preserve"> </w:t>
       </w:r>
       <w:proofErr w:type="spellStart"/>
       <w:r>
@@ -11473,19 +15436,41 @@
           <w:tcPr>
             <w:tcW w:w="562" w:type="dxa"/>
           </w:tcPr>
-          <w:p/>
+          <w:p>
+            <w:r>
+              <w:t>No</w:t>
+            </w:r>
+          </w:p>
         </w:tc>
         <w:tc>
           <w:tcPr>
             <w:tcW w:w="3402" w:type="dxa"/>
           </w:tcPr>
-          <w:p/>
+          <w:p>
+            <w:pPr>
+              <w:jc w:val="center"/>
+            </w:pPr>
+            <w:proofErr w:type="spellStart"/>
+            <w:r>
+              <w:t>Simbol</w:t>
+            </w:r>
+            <w:proofErr w:type="spellEnd"/>
+          </w:p>
         </w:tc>
         <w:tc>
           <w:tcPr>
             <w:tcW w:w="3963" w:type="dxa"/>
           </w:tcPr>
-          <w:p/>
+          <w:p>
+            <w:pPr>
+              <w:jc w:val="center"/>
+            </w:pPr>
+            <w:proofErr w:type="spellStart"/>
+            <w:r>
+              <w:t>Deskripsi</w:t>
+            </w:r>
+            <w:proofErr w:type="spellEnd"/>
+          </w:p>
         </w:tc>
       </w:tr>
       <w:tr>
@@ -11493,19 +15478,620 @@
           <w:tcPr>
             <w:tcW w:w="562" w:type="dxa"/>
           </w:tcPr>
-          <w:p/>
+          <w:p>
+            <w:r>
+              <w:t>1</w:t>
+            </w:r>
+          </w:p>
         </w:tc>
         <w:tc>
           <w:tcPr>
             <w:tcW w:w="3402" w:type="dxa"/>
+            <w:vAlign w:val="center"/>
           </w:tcPr>
-          <w:p/>
+          <w:p>
+            <w:pPr>
+              <w:jc w:val="center"/>
+            </w:pPr>
+            <w:r>
+              <w:rPr>
+                <w:noProof/>
+                <w:lang w:val="id-ID" w:eastAsia="id-ID"/>
+              </w:rPr>
+              <w:drawing>
+                <wp:inline distT="0" distB="0" distL="0" distR="0" wp14:anchorId="58A14B28" wp14:editId="3ECD2A67">
+                  <wp:extent cx="590550" cy="495300"/>
+                  <wp:effectExtent l="0" t="0" r="0" b="0"/>
+                  <wp:docPr id="49" name="Picture 49"/>
+                  <wp:cNvGraphicFramePr>
+                    <a:graphicFrameLocks xmlns:a="http://schemas.openxmlformats.org/drawingml/2006/main" noChangeAspect="1"/>
+                  </wp:cNvGraphicFramePr>
+                  <a:graphic xmlns:a="http://schemas.openxmlformats.org/drawingml/2006/main">
+                    <a:graphicData uri="http://schemas.openxmlformats.org/drawingml/2006/picture">
+                      <pic:pic xmlns:pic="http://schemas.openxmlformats.org/drawingml/2006/picture">
+                        <pic:nvPicPr>
+                          <pic:cNvPr id="1" name=""/>
+                          <pic:cNvPicPr/>
+                        </pic:nvPicPr>
+                        <pic:blipFill>
+                          <a:blip r:embed="rId22"/>
+                          <a:stretch>
+                            <a:fillRect/>
+                          </a:stretch>
+                        </pic:blipFill>
+                        <pic:spPr>
+                          <a:xfrm>
+                            <a:off x="0" y="0"/>
+                            <a:ext cx="590550" cy="495300"/>
+                          </a:xfrm>
+                          <a:prstGeom prst="rect">
+                            <a:avLst/>
+                          </a:prstGeom>
+                        </pic:spPr>
+                      </pic:pic>
+                    </a:graphicData>
+                  </a:graphic>
+                </wp:inline>
+              </w:drawing>
+            </w:r>
+          </w:p>
         </w:tc>
         <w:tc>
           <w:tcPr>
             <w:tcW w:w="3963" w:type="dxa"/>
           </w:tcPr>
-          <w:p/>
+          <w:p>
+            <w:proofErr w:type="spellStart"/>
+            <w:r>
+              <w:rPr>
+                <w:color w:val="000000"/>
+                <w:spacing w:val="-1"/>
+              </w:rPr>
+              <w:t>Simbol</w:t>
+            </w:r>
+            <w:proofErr w:type="spellEnd"/>
+            <w:r>
+              <w:rPr>
+                <w:i/>
+                <w:iCs/>
+                <w:color w:val="000000"/>
+                <w:spacing w:val="-1"/>
+              </w:rPr>
+              <w:t xml:space="preserve"> Class </w:t>
+            </w:r>
+            <w:proofErr w:type="spellStart"/>
+            <w:r>
+              <w:rPr>
+                <w:color w:val="000000"/>
+                <w:spacing w:val="-1"/>
+              </w:rPr>
+              <w:t>adalah</w:t>
+            </w:r>
+            <w:proofErr w:type="spellEnd"/>
+            <w:r>
+              <w:rPr>
+                <w:color w:val="000000"/>
+                <w:spacing w:val="-1"/>
+              </w:rPr>
+              <w:t xml:space="preserve"> </w:t>
+            </w:r>
+            <w:proofErr w:type="spellStart"/>
+            <w:r>
+              <w:rPr>
+                <w:color w:val="000000"/>
+                <w:spacing w:val="-1"/>
+              </w:rPr>
+              <w:t>blok-blok</w:t>
+            </w:r>
+            <w:proofErr w:type="spellEnd"/>
+            <w:r>
+              <w:rPr>
+                <w:color w:val="000000"/>
+                <w:spacing w:val="-1"/>
+              </w:rPr>
+              <w:t xml:space="preserve"> </w:t>
+            </w:r>
+            <w:proofErr w:type="spellStart"/>
+            <w:r>
+              <w:rPr>
+                <w:color w:val="000000"/>
+                <w:spacing w:val="-1"/>
+              </w:rPr>
+              <w:t>pembangun</w:t>
+            </w:r>
+            <w:proofErr w:type="spellEnd"/>
+            <w:r>
+              <w:rPr>
+                <w:color w:val="000000"/>
+                <w:spacing w:val="-1"/>
+              </w:rPr>
+              <w:t xml:space="preserve"> pada </w:t>
+            </w:r>
+            <w:proofErr w:type="spellStart"/>
+            <w:r>
+              <w:rPr>
+                <w:color w:val="000000"/>
+                <w:spacing w:val="-1"/>
+              </w:rPr>
+              <w:t>pemrograman</w:t>
+            </w:r>
+            <w:proofErr w:type="spellEnd"/>
+            <w:r>
+              <w:rPr>
+                <w:color w:val="000000"/>
+                <w:spacing w:val="-1"/>
+              </w:rPr>
+              <w:t xml:space="preserve"> </w:t>
+            </w:r>
+            <w:proofErr w:type="spellStart"/>
+            <w:r>
+              <w:rPr>
+                <w:color w:val="000000"/>
+                <w:spacing w:val="-1"/>
+              </w:rPr>
+              <w:t>berorientasi</w:t>
+            </w:r>
+            <w:proofErr w:type="spellEnd"/>
+            <w:r>
+              <w:rPr>
+                <w:color w:val="000000"/>
+                <w:spacing w:val="-1"/>
+              </w:rPr>
+              <w:t xml:space="preserve"> </w:t>
+            </w:r>
+            <w:proofErr w:type="spellStart"/>
+            <w:r>
+              <w:rPr>
+                <w:color w:val="000000"/>
+                <w:spacing w:val="-1"/>
+              </w:rPr>
+              <w:t>obyek</w:t>
+            </w:r>
+            <w:proofErr w:type="spellEnd"/>
+            <w:r>
+              <w:rPr>
+                <w:color w:val="000000"/>
+                <w:spacing w:val="-1"/>
+              </w:rPr>
+              <w:t xml:space="preserve">. </w:t>
+            </w:r>
+            <w:proofErr w:type="spellStart"/>
+            <w:r>
+              <w:rPr>
+                <w:color w:val="000000"/>
+                <w:spacing w:val="-1"/>
+              </w:rPr>
+              <w:t>Sebuah</w:t>
+            </w:r>
+            <w:proofErr w:type="spellEnd"/>
+            <w:r>
+              <w:rPr>
+                <w:color w:val="000000"/>
+                <w:spacing w:val="-1"/>
+              </w:rPr>
+              <w:t xml:space="preserve"> </w:t>
+            </w:r>
+            <w:r>
+              <w:rPr>
+                <w:i/>
+                <w:iCs/>
+                <w:color w:val="000000"/>
+                <w:spacing w:val="-1"/>
+              </w:rPr>
+              <w:t xml:space="preserve">class </w:t>
+            </w:r>
+            <w:proofErr w:type="spellStart"/>
+            <w:r>
+              <w:rPr>
+                <w:color w:val="000000"/>
+                <w:spacing w:val="-1"/>
+              </w:rPr>
+              <w:t>digambarkan</w:t>
+            </w:r>
+            <w:proofErr w:type="spellEnd"/>
+            <w:r>
+              <w:rPr>
+                <w:color w:val="000000"/>
+                <w:spacing w:val="-1"/>
+              </w:rPr>
+              <w:t xml:space="preserve"> </w:t>
+            </w:r>
+            <w:proofErr w:type="spellStart"/>
+            <w:r>
+              <w:rPr>
+                <w:color w:val="000000"/>
+                <w:spacing w:val="-1"/>
+              </w:rPr>
+              <w:t>sebagai</w:t>
+            </w:r>
+            <w:proofErr w:type="spellEnd"/>
+            <w:r>
+              <w:rPr>
+                <w:color w:val="000000"/>
+                <w:spacing w:val="-1"/>
+              </w:rPr>
+              <w:t xml:space="preserve"> </w:t>
+            </w:r>
+            <w:proofErr w:type="spellStart"/>
+            <w:r>
+              <w:rPr>
+                <w:color w:val="000000"/>
+                <w:spacing w:val="-1"/>
+              </w:rPr>
+              <w:t>sebuah</w:t>
+            </w:r>
+            <w:proofErr w:type="spellEnd"/>
+            <w:r>
+              <w:rPr>
+                <w:color w:val="000000"/>
+                <w:spacing w:val="-1"/>
+              </w:rPr>
+              <w:t xml:space="preserve"> </w:t>
+            </w:r>
+            <w:proofErr w:type="spellStart"/>
+            <w:r>
+              <w:rPr>
+                <w:color w:val="000000"/>
+                <w:spacing w:val="-1"/>
+              </w:rPr>
+              <w:t>kotak</w:t>
+            </w:r>
+            <w:proofErr w:type="spellEnd"/>
+            <w:r>
+              <w:rPr>
+                <w:color w:val="000000"/>
+                <w:spacing w:val="-1"/>
+              </w:rPr>
+              <w:t xml:space="preserve"> yang </w:t>
+            </w:r>
+            <w:proofErr w:type="spellStart"/>
+            <w:r>
+              <w:rPr>
+                <w:color w:val="000000"/>
+                <w:spacing w:val="-1"/>
+              </w:rPr>
+              <w:t>terbagi</w:t>
+            </w:r>
+            <w:proofErr w:type="spellEnd"/>
+            <w:r>
+              <w:rPr>
+                <w:color w:val="000000"/>
+                <w:spacing w:val="-1"/>
+              </w:rPr>
+              <w:t xml:space="preserve"> </w:t>
+            </w:r>
+            <w:proofErr w:type="spellStart"/>
+            <w:r>
+              <w:rPr>
+                <w:color w:val="000000"/>
+                <w:spacing w:val="-1"/>
+              </w:rPr>
+              <w:t>atas</w:t>
+            </w:r>
+            <w:proofErr w:type="spellEnd"/>
+            <w:r>
+              <w:rPr>
+                <w:color w:val="000000"/>
+                <w:spacing w:val="-1"/>
+              </w:rPr>
+              <w:t xml:space="preserve"> 3 </w:t>
+            </w:r>
+            <w:proofErr w:type="spellStart"/>
+            <w:r>
+              <w:rPr>
+                <w:color w:val="000000"/>
+                <w:spacing w:val="-1"/>
+              </w:rPr>
+              <w:t>bagian</w:t>
+            </w:r>
+            <w:proofErr w:type="spellEnd"/>
+            <w:r>
+              <w:rPr>
+                <w:color w:val="000000"/>
+                <w:spacing w:val="-1"/>
+              </w:rPr>
+              <w:t xml:space="preserve">. </w:t>
+            </w:r>
+            <w:proofErr w:type="spellStart"/>
+            <w:r>
+              <w:rPr>
+                <w:color w:val="000000"/>
+                <w:spacing w:val="-1"/>
+              </w:rPr>
+              <w:t>Bagian</w:t>
+            </w:r>
+            <w:proofErr w:type="spellEnd"/>
+            <w:r>
+              <w:rPr>
+                <w:color w:val="000000"/>
+                <w:spacing w:val="-1"/>
+              </w:rPr>
+              <w:t xml:space="preserve"> </w:t>
+            </w:r>
+            <w:proofErr w:type="spellStart"/>
+            <w:r>
+              <w:rPr>
+                <w:color w:val="000000"/>
+                <w:spacing w:val="-1"/>
+              </w:rPr>
+              <w:t>atas</w:t>
+            </w:r>
+            <w:proofErr w:type="spellEnd"/>
+            <w:r>
+              <w:rPr>
+                <w:color w:val="000000"/>
+                <w:spacing w:val="-1"/>
+              </w:rPr>
+              <w:t xml:space="preserve"> </w:t>
+            </w:r>
+            <w:proofErr w:type="spellStart"/>
+            <w:r>
+              <w:rPr>
+                <w:color w:val="000000"/>
+                <w:spacing w:val="-1"/>
+              </w:rPr>
+              <w:t>adalah</w:t>
+            </w:r>
+            <w:proofErr w:type="spellEnd"/>
+            <w:r>
+              <w:rPr>
+                <w:color w:val="000000"/>
+                <w:spacing w:val="-1"/>
+              </w:rPr>
+              <w:t xml:space="preserve"> </w:t>
+            </w:r>
+            <w:proofErr w:type="spellStart"/>
+            <w:r>
+              <w:rPr>
+                <w:color w:val="000000"/>
+                <w:spacing w:val="-1"/>
+              </w:rPr>
+              <w:t>bagian</w:t>
+            </w:r>
+            <w:proofErr w:type="spellEnd"/>
+            <w:r>
+              <w:rPr>
+                <w:color w:val="000000"/>
+                <w:spacing w:val="-1"/>
+              </w:rPr>
+              <w:t xml:space="preserve"> </w:t>
+            </w:r>
+            <w:proofErr w:type="spellStart"/>
+            <w:r>
+              <w:rPr>
+                <w:color w:val="000000"/>
+                <w:spacing w:val="-1"/>
+              </w:rPr>
+              <w:t>nama</w:t>
+            </w:r>
+            <w:proofErr w:type="spellEnd"/>
+            <w:r>
+              <w:rPr>
+                <w:color w:val="000000"/>
+                <w:spacing w:val="-1"/>
+              </w:rPr>
+              <w:t xml:space="preserve"> </w:t>
+            </w:r>
+            <w:proofErr w:type="spellStart"/>
+            <w:r>
+              <w:rPr>
+                <w:color w:val="000000"/>
+                <w:spacing w:val="-1"/>
+              </w:rPr>
+              <w:t>dari</w:t>
+            </w:r>
+            <w:proofErr w:type="spellEnd"/>
+            <w:r>
+              <w:rPr>
+                <w:color w:val="000000"/>
+                <w:spacing w:val="-1"/>
+              </w:rPr>
+              <w:t xml:space="preserve"> </w:t>
+            </w:r>
+            <w:r>
+              <w:rPr>
+                <w:i/>
+                <w:iCs/>
+                <w:color w:val="000000"/>
+                <w:spacing w:val="-1"/>
+              </w:rPr>
+              <w:t>class</w:t>
+            </w:r>
+            <w:r>
+              <w:rPr>
+                <w:color w:val="000000"/>
+                <w:spacing w:val="-1"/>
+              </w:rPr>
+              <w:t xml:space="preserve">. </w:t>
+            </w:r>
+            <w:proofErr w:type="spellStart"/>
+            <w:r>
+              <w:rPr>
+                <w:color w:val="000000"/>
+                <w:spacing w:val="-1"/>
+              </w:rPr>
+              <w:t>Bagian</w:t>
+            </w:r>
+            <w:proofErr w:type="spellEnd"/>
+            <w:r>
+              <w:rPr>
+                <w:color w:val="000000"/>
+                <w:spacing w:val="-1"/>
+              </w:rPr>
+              <w:t xml:space="preserve"> </w:t>
+            </w:r>
+            <w:proofErr w:type="spellStart"/>
+            <w:r>
+              <w:rPr>
+                <w:color w:val="000000"/>
+                <w:spacing w:val="-1"/>
+              </w:rPr>
+              <w:t>tengah</w:t>
+            </w:r>
+            <w:proofErr w:type="spellEnd"/>
+            <w:r>
+              <w:rPr>
+                <w:color w:val="000000"/>
+                <w:spacing w:val="-1"/>
+              </w:rPr>
+              <w:t xml:space="preserve"> </w:t>
+            </w:r>
+            <w:proofErr w:type="spellStart"/>
+            <w:r>
+              <w:rPr>
+                <w:color w:val="000000"/>
+                <w:spacing w:val="-1"/>
+              </w:rPr>
+              <w:t>mendefinisikan</w:t>
+            </w:r>
+            <w:proofErr w:type="spellEnd"/>
+            <w:r>
+              <w:rPr>
+                <w:color w:val="000000"/>
+                <w:spacing w:val="-1"/>
+              </w:rPr>
+              <w:t xml:space="preserve"> </w:t>
+            </w:r>
+            <w:r>
+              <w:rPr>
+                <w:i/>
+                <w:color w:val="000000"/>
+                <w:spacing w:val="-1"/>
+              </w:rPr>
+              <w:t>property/</w:t>
+            </w:r>
+            <w:proofErr w:type="spellStart"/>
+            <w:r>
+              <w:rPr>
+                <w:i/>
+                <w:color w:val="000000"/>
+                <w:spacing w:val="-1"/>
+              </w:rPr>
+              <w:t>atribut</w:t>
+            </w:r>
+            <w:proofErr w:type="spellEnd"/>
+            <w:r>
+              <w:rPr>
+                <w:color w:val="000000"/>
+                <w:spacing w:val="-1"/>
+              </w:rPr>
+              <w:t xml:space="preserve"> </w:t>
+            </w:r>
+            <w:r>
+              <w:rPr>
+                <w:i/>
+                <w:iCs/>
+                <w:color w:val="000000"/>
+                <w:spacing w:val="-1"/>
+              </w:rPr>
+              <w:t>class</w:t>
+            </w:r>
+            <w:r>
+              <w:rPr>
+                <w:color w:val="000000"/>
+                <w:spacing w:val="-1"/>
+              </w:rPr>
+              <w:t xml:space="preserve">. </w:t>
+            </w:r>
+            <w:proofErr w:type="spellStart"/>
+            <w:r>
+              <w:rPr>
+                <w:color w:val="000000"/>
+                <w:spacing w:val="-1"/>
+              </w:rPr>
+              <w:t>Bagian</w:t>
+            </w:r>
+            <w:proofErr w:type="spellEnd"/>
+            <w:r>
+              <w:rPr>
+                <w:color w:val="000000"/>
+                <w:spacing w:val="-1"/>
+              </w:rPr>
+              <w:t xml:space="preserve"> </w:t>
+            </w:r>
+            <w:proofErr w:type="spellStart"/>
+            <w:r>
+              <w:rPr>
+                <w:color w:val="000000"/>
+                <w:spacing w:val="-1"/>
+              </w:rPr>
+              <w:t>bawah</w:t>
+            </w:r>
+            <w:proofErr w:type="spellEnd"/>
+            <w:r>
+              <w:rPr>
+                <w:color w:val="000000"/>
+                <w:spacing w:val="-1"/>
+              </w:rPr>
+              <w:t xml:space="preserve"> </w:t>
+            </w:r>
+            <w:proofErr w:type="spellStart"/>
+            <w:r>
+              <w:rPr>
+                <w:color w:val="000000"/>
+                <w:spacing w:val="-1"/>
+              </w:rPr>
+              <w:t>mendefinisikan</w:t>
+            </w:r>
+            <w:proofErr w:type="spellEnd"/>
+            <w:r>
+              <w:rPr>
+                <w:color w:val="000000"/>
+                <w:spacing w:val="-1"/>
+              </w:rPr>
+              <w:t xml:space="preserve"> </w:t>
+            </w:r>
+            <w:r>
+              <w:rPr>
+                <w:i/>
+                <w:iCs/>
+                <w:color w:val="000000"/>
+                <w:spacing w:val="-1"/>
+              </w:rPr>
+              <w:t xml:space="preserve">method-method </w:t>
+            </w:r>
+            <w:proofErr w:type="spellStart"/>
+            <w:r>
+              <w:rPr>
+                <w:color w:val="000000"/>
+                <w:spacing w:val="-1"/>
+              </w:rPr>
+              <w:t>dari</w:t>
+            </w:r>
+            <w:proofErr w:type="spellEnd"/>
+            <w:r>
+              <w:rPr>
+                <w:color w:val="000000"/>
+                <w:spacing w:val="-1"/>
+              </w:rPr>
+              <w:t xml:space="preserve"> </w:t>
+            </w:r>
+            <w:proofErr w:type="spellStart"/>
+            <w:r>
+              <w:rPr>
+                <w:color w:val="000000"/>
+                <w:spacing w:val="-1"/>
+              </w:rPr>
+              <w:t>sebuah</w:t>
+            </w:r>
+            <w:proofErr w:type="spellEnd"/>
+            <w:r>
+              <w:rPr>
+                <w:color w:val="000000"/>
+                <w:spacing w:val="-1"/>
+              </w:rPr>
+              <w:t xml:space="preserve"> </w:t>
+            </w:r>
+            <w:r>
+              <w:rPr>
+                <w:i/>
+                <w:iCs/>
+                <w:color w:val="000000"/>
+                <w:spacing w:val="-1"/>
+              </w:rPr>
+              <w:t>class</w:t>
+            </w:r>
+          </w:p>
         </w:tc>
       </w:tr>
       <w:tr>
@@ -11513,19 +16099,510 @@
           <w:tcPr>
             <w:tcW w:w="562" w:type="dxa"/>
           </w:tcPr>
-          <w:p/>
+          <w:p>
+            <w:r>
+              <w:t>2</w:t>
+            </w:r>
+          </w:p>
         </w:tc>
         <w:tc>
           <w:tcPr>
             <w:tcW w:w="3402" w:type="dxa"/>
+            <w:vAlign w:val="center"/>
           </w:tcPr>
-          <w:p/>
+          <w:p>
+            <w:pPr>
+              <w:jc w:val="center"/>
+            </w:pPr>
+            <w:r>
+              <w:rPr>
+                <w:noProof/>
+                <w:lang w:val="id-ID" w:eastAsia="id-ID"/>
+              </w:rPr>
+              <w:drawing>
+                <wp:inline distT="0" distB="0" distL="0" distR="0" wp14:anchorId="5FE08855" wp14:editId="43DB19B1">
+                  <wp:extent cx="742950" cy="161925"/>
+                  <wp:effectExtent l="0" t="0" r="0" b="9525"/>
+                  <wp:docPr id="262" name="Picture 262"/>
+                  <wp:cNvGraphicFramePr>
+                    <a:graphicFrameLocks xmlns:a="http://schemas.openxmlformats.org/drawingml/2006/main" noChangeAspect="1"/>
+                  </wp:cNvGraphicFramePr>
+                  <a:graphic xmlns:a="http://schemas.openxmlformats.org/drawingml/2006/main">
+                    <a:graphicData uri="http://schemas.openxmlformats.org/drawingml/2006/picture">
+                      <pic:pic xmlns:pic="http://schemas.openxmlformats.org/drawingml/2006/picture">
+                        <pic:nvPicPr>
+                          <pic:cNvPr id="1" name=""/>
+                          <pic:cNvPicPr/>
+                        </pic:nvPicPr>
+                        <pic:blipFill>
+                          <a:blip r:embed="rId23"/>
+                          <a:stretch>
+                            <a:fillRect/>
+                          </a:stretch>
+                        </pic:blipFill>
+                        <pic:spPr>
+                          <a:xfrm>
+                            <a:off x="0" y="0"/>
+                            <a:ext cx="742950" cy="161925"/>
+                          </a:xfrm>
+                          <a:prstGeom prst="rect">
+                            <a:avLst/>
+                          </a:prstGeom>
+                        </pic:spPr>
+                      </pic:pic>
+                    </a:graphicData>
+                  </a:graphic>
+                </wp:inline>
+              </w:drawing>
+            </w:r>
+          </w:p>
         </w:tc>
         <w:tc>
           <w:tcPr>
             <w:tcW w:w="3963" w:type="dxa"/>
           </w:tcPr>
-          <w:p/>
+          <w:p>
+            <w:proofErr w:type="spellStart"/>
+            <w:r>
+              <w:rPr>
+                <w:color w:val="000000"/>
+                <w:spacing w:val="-1"/>
+              </w:rPr>
+              <w:t>Simbol</w:t>
+            </w:r>
+            <w:proofErr w:type="spellEnd"/>
+            <w:r>
+              <w:rPr>
+                <w:color w:val="000000"/>
+                <w:spacing w:val="-1"/>
+              </w:rPr>
+              <w:t xml:space="preserve"> </w:t>
+            </w:r>
+            <w:r>
+              <w:rPr>
+                <w:i/>
+                <w:color w:val="000000"/>
+                <w:spacing w:val="-1"/>
+              </w:rPr>
+              <w:t xml:space="preserve">association </w:t>
+            </w:r>
+            <w:proofErr w:type="spellStart"/>
+            <w:r>
+              <w:rPr>
+                <w:color w:val="000000"/>
+                <w:spacing w:val="-1"/>
+              </w:rPr>
+              <w:t>merupakan</w:t>
+            </w:r>
+            <w:proofErr w:type="spellEnd"/>
+            <w:r>
+              <w:rPr>
+                <w:color w:val="000000"/>
+                <w:spacing w:val="-1"/>
+              </w:rPr>
+              <w:t xml:space="preserve"> </w:t>
+            </w:r>
+            <w:proofErr w:type="spellStart"/>
+            <w:r>
+              <w:rPr>
+                <w:color w:val="000000"/>
+                <w:spacing w:val="-1"/>
+              </w:rPr>
+              <w:t>sebuah</w:t>
+            </w:r>
+            <w:proofErr w:type="spellEnd"/>
+            <w:r>
+              <w:rPr>
+                <w:color w:val="000000"/>
+                <w:spacing w:val="-1"/>
+              </w:rPr>
+              <w:t xml:space="preserve"> </w:t>
+            </w:r>
+            <w:r>
+              <w:rPr>
+                <w:i/>
+                <w:color w:val="000000"/>
+                <w:spacing w:val="-1"/>
+              </w:rPr>
+              <w:t>relationship</w:t>
+            </w:r>
+            <w:r>
+              <w:rPr>
+                <w:color w:val="000000"/>
+                <w:spacing w:val="-1"/>
+              </w:rPr>
+              <w:t xml:space="preserve"> paling </w:t>
+            </w:r>
+            <w:proofErr w:type="spellStart"/>
+            <w:r>
+              <w:rPr>
+                <w:color w:val="000000"/>
+                <w:spacing w:val="-1"/>
+              </w:rPr>
+              <w:t>umum</w:t>
+            </w:r>
+            <w:proofErr w:type="spellEnd"/>
+            <w:r>
+              <w:rPr>
+                <w:color w:val="000000"/>
+                <w:spacing w:val="-1"/>
+              </w:rPr>
+              <w:t xml:space="preserve"> </w:t>
+            </w:r>
+            <w:proofErr w:type="spellStart"/>
+            <w:r>
+              <w:rPr>
+                <w:color w:val="000000"/>
+                <w:spacing w:val="-1"/>
+              </w:rPr>
+              <w:t>antara</w:t>
+            </w:r>
+            <w:proofErr w:type="spellEnd"/>
+            <w:r>
+              <w:rPr>
+                <w:color w:val="000000"/>
+                <w:spacing w:val="-1"/>
+              </w:rPr>
+              <w:t xml:space="preserve"> 2 </w:t>
+            </w:r>
+            <w:r>
+              <w:rPr>
+                <w:i/>
+                <w:iCs/>
+                <w:color w:val="000000"/>
+                <w:spacing w:val="-1"/>
+              </w:rPr>
+              <w:t xml:space="preserve">class </w:t>
+            </w:r>
+            <w:r>
+              <w:rPr>
+                <w:color w:val="000000"/>
+                <w:spacing w:val="-1"/>
+              </w:rPr>
+              <w:t xml:space="preserve">dan </w:t>
+            </w:r>
+            <w:proofErr w:type="spellStart"/>
+            <w:r>
+              <w:rPr>
+                <w:color w:val="000000"/>
+                <w:spacing w:val="-1"/>
+              </w:rPr>
+              <w:t>dilambangkan</w:t>
+            </w:r>
+            <w:proofErr w:type="spellEnd"/>
+            <w:r>
+              <w:rPr>
+                <w:color w:val="000000"/>
+                <w:spacing w:val="-1"/>
+              </w:rPr>
+              <w:t xml:space="preserve"> oleh </w:t>
+            </w:r>
+            <w:proofErr w:type="spellStart"/>
+            <w:r>
+              <w:rPr>
+                <w:color w:val="000000"/>
+                <w:spacing w:val="-1"/>
+              </w:rPr>
+              <w:t>sebuah</w:t>
+            </w:r>
+            <w:proofErr w:type="spellEnd"/>
+            <w:r>
+              <w:rPr>
+                <w:color w:val="000000"/>
+                <w:spacing w:val="-1"/>
+              </w:rPr>
+              <w:t xml:space="preserve"> </w:t>
+            </w:r>
+            <w:proofErr w:type="spellStart"/>
+            <w:r>
+              <w:rPr>
+                <w:color w:val="000000"/>
+                <w:spacing w:val="-1"/>
+              </w:rPr>
+              <w:t>garis</w:t>
+            </w:r>
+            <w:proofErr w:type="spellEnd"/>
+            <w:r>
+              <w:rPr>
+                <w:color w:val="000000"/>
+                <w:spacing w:val="-1"/>
+              </w:rPr>
+              <w:t xml:space="preserve"> yang </w:t>
+            </w:r>
+            <w:proofErr w:type="spellStart"/>
+            <w:r>
+              <w:rPr>
+                <w:color w:val="000000"/>
+                <w:spacing w:val="-1"/>
+              </w:rPr>
+              <w:t>menghubungkan</w:t>
+            </w:r>
+            <w:proofErr w:type="spellEnd"/>
+            <w:r>
+              <w:rPr>
+                <w:color w:val="000000"/>
+                <w:spacing w:val="-1"/>
+              </w:rPr>
+              <w:t xml:space="preserve"> </w:t>
+            </w:r>
+            <w:proofErr w:type="spellStart"/>
+            <w:r>
+              <w:rPr>
+                <w:color w:val="000000"/>
+                <w:spacing w:val="-1"/>
+              </w:rPr>
+              <w:t>antara</w:t>
+            </w:r>
+            <w:proofErr w:type="spellEnd"/>
+            <w:r>
+              <w:rPr>
+                <w:color w:val="000000"/>
+                <w:spacing w:val="-1"/>
+              </w:rPr>
+              <w:t xml:space="preserve"> 2 </w:t>
+            </w:r>
+            <w:r>
+              <w:rPr>
+                <w:i/>
+                <w:iCs/>
+                <w:color w:val="000000"/>
+                <w:spacing w:val="-1"/>
+              </w:rPr>
+              <w:t>class</w:t>
+            </w:r>
+            <w:r>
+              <w:rPr>
+                <w:color w:val="000000"/>
+                <w:spacing w:val="-1"/>
+              </w:rPr>
+              <w:t xml:space="preserve">. </w:t>
+            </w:r>
+            <w:proofErr w:type="spellStart"/>
+            <w:r>
+              <w:rPr>
+                <w:color w:val="000000"/>
+                <w:spacing w:val="-1"/>
+              </w:rPr>
+              <w:t>Garis</w:t>
+            </w:r>
+            <w:proofErr w:type="spellEnd"/>
+            <w:r>
+              <w:rPr>
+                <w:color w:val="000000"/>
+                <w:spacing w:val="-1"/>
+              </w:rPr>
+              <w:t xml:space="preserve"> </w:t>
+            </w:r>
+            <w:proofErr w:type="spellStart"/>
+            <w:r>
+              <w:rPr>
+                <w:color w:val="000000"/>
+                <w:spacing w:val="-1"/>
+              </w:rPr>
+              <w:t>ini</w:t>
+            </w:r>
+            <w:proofErr w:type="spellEnd"/>
+            <w:r>
+              <w:rPr>
+                <w:color w:val="000000"/>
+                <w:spacing w:val="-1"/>
+              </w:rPr>
+              <w:t xml:space="preserve"> </w:t>
+            </w:r>
+            <w:proofErr w:type="spellStart"/>
+            <w:r>
+              <w:rPr>
+                <w:color w:val="000000"/>
+                <w:spacing w:val="-1"/>
+              </w:rPr>
+              <w:t>bisa</w:t>
+            </w:r>
+            <w:proofErr w:type="spellEnd"/>
+            <w:r>
+              <w:rPr>
+                <w:color w:val="000000"/>
+                <w:spacing w:val="-1"/>
+              </w:rPr>
+              <w:t xml:space="preserve"> </w:t>
+            </w:r>
+            <w:proofErr w:type="spellStart"/>
+            <w:r>
+              <w:rPr>
+                <w:color w:val="000000"/>
+                <w:spacing w:val="-1"/>
+              </w:rPr>
+              <w:t>melambangkan</w:t>
+            </w:r>
+            <w:proofErr w:type="spellEnd"/>
+            <w:r>
+              <w:rPr>
+                <w:color w:val="000000"/>
+                <w:spacing w:val="-1"/>
+              </w:rPr>
+              <w:t xml:space="preserve"> </w:t>
+            </w:r>
+            <w:proofErr w:type="spellStart"/>
+            <w:r>
+              <w:rPr>
+                <w:color w:val="000000"/>
+                <w:spacing w:val="-1"/>
+              </w:rPr>
+              <w:t>tipe-tipe</w:t>
+            </w:r>
+            <w:proofErr w:type="spellEnd"/>
+            <w:r>
+              <w:rPr>
+                <w:color w:val="000000"/>
+                <w:spacing w:val="-1"/>
+              </w:rPr>
+              <w:t xml:space="preserve"> </w:t>
+            </w:r>
+            <w:r>
+              <w:rPr>
+                <w:i/>
+                <w:iCs/>
+                <w:color w:val="000000"/>
+                <w:spacing w:val="-1"/>
+              </w:rPr>
+              <w:t xml:space="preserve">relationship </w:t>
+            </w:r>
+            <w:r>
+              <w:rPr>
+                <w:color w:val="000000"/>
+                <w:spacing w:val="-1"/>
+              </w:rPr>
+              <w:t xml:space="preserve">dan juga </w:t>
+            </w:r>
+            <w:proofErr w:type="spellStart"/>
+            <w:r>
+              <w:rPr>
+                <w:color w:val="000000"/>
+                <w:spacing w:val="-1"/>
+              </w:rPr>
+              <w:t>dapat</w:t>
+            </w:r>
+            <w:proofErr w:type="spellEnd"/>
+            <w:r>
+              <w:rPr>
+                <w:color w:val="000000"/>
+                <w:spacing w:val="-1"/>
+              </w:rPr>
+              <w:t xml:space="preserve"> </w:t>
+            </w:r>
+            <w:proofErr w:type="spellStart"/>
+            <w:r>
+              <w:rPr>
+                <w:color w:val="000000"/>
+                <w:spacing w:val="-1"/>
+              </w:rPr>
+              <w:t>menampilkan</w:t>
+            </w:r>
+            <w:proofErr w:type="spellEnd"/>
+            <w:r>
+              <w:rPr>
+                <w:color w:val="000000"/>
+                <w:spacing w:val="-1"/>
+              </w:rPr>
+              <w:t xml:space="preserve"> </w:t>
+            </w:r>
+            <w:proofErr w:type="spellStart"/>
+            <w:r>
+              <w:rPr>
+                <w:color w:val="000000"/>
+                <w:spacing w:val="-1"/>
+              </w:rPr>
+              <w:t>hukum-hukum</w:t>
+            </w:r>
+            <w:proofErr w:type="spellEnd"/>
+            <w:r>
+              <w:rPr>
+                <w:color w:val="000000"/>
+                <w:spacing w:val="-1"/>
+              </w:rPr>
+              <w:t xml:space="preserve"> </w:t>
+            </w:r>
+            <w:proofErr w:type="spellStart"/>
+            <w:r>
+              <w:rPr>
+                <w:i/>
+                <w:color w:val="000000"/>
+                <w:spacing w:val="-1"/>
+              </w:rPr>
+              <w:t>multiplisitas</w:t>
+            </w:r>
+            <w:proofErr w:type="spellEnd"/>
+            <w:r>
+              <w:rPr>
+                <w:color w:val="000000"/>
+                <w:spacing w:val="-1"/>
+              </w:rPr>
+              <w:t xml:space="preserve"> pada </w:t>
+            </w:r>
+            <w:proofErr w:type="spellStart"/>
+            <w:r>
+              <w:rPr>
+                <w:color w:val="000000"/>
+                <w:spacing w:val="-1"/>
+              </w:rPr>
+              <w:t>sebuah</w:t>
+            </w:r>
+            <w:proofErr w:type="spellEnd"/>
+            <w:r>
+              <w:rPr>
+                <w:color w:val="000000"/>
+                <w:spacing w:val="-1"/>
+              </w:rPr>
+              <w:t xml:space="preserve"> </w:t>
+            </w:r>
+            <w:r>
+              <w:rPr>
+                <w:i/>
+                <w:iCs/>
+                <w:color w:val="000000"/>
+                <w:spacing w:val="-1"/>
+              </w:rPr>
+              <w:t xml:space="preserve">relationship. </w:t>
+            </w:r>
+            <w:r>
+              <w:rPr>
+                <w:color w:val="000000"/>
+                <w:spacing w:val="-1"/>
+              </w:rPr>
+              <w:t>(</w:t>
+            </w:r>
+            <w:proofErr w:type="spellStart"/>
+            <w:r>
+              <w:rPr>
+                <w:color w:val="000000"/>
+                <w:spacing w:val="-1"/>
+              </w:rPr>
+              <w:t>Contoh</w:t>
+            </w:r>
+            <w:proofErr w:type="spellEnd"/>
+            <w:r>
+              <w:rPr>
+                <w:color w:val="000000"/>
+                <w:spacing w:val="-1"/>
+              </w:rPr>
+              <w:t xml:space="preserve">: </w:t>
+            </w:r>
+            <w:r>
+              <w:rPr>
+                <w:i/>
+                <w:iCs/>
+                <w:color w:val="000000"/>
+                <w:spacing w:val="-1"/>
+              </w:rPr>
+              <w:t>One-to-one, one-to-many, many-to-many</w:t>
+            </w:r>
+            <w:r>
+              <w:rPr>
+                <w:color w:val="000000"/>
+                <w:spacing w:val="-1"/>
+              </w:rPr>
+              <w:t>).</w:t>
+            </w:r>
+          </w:p>
         </w:tc>
       </w:tr>
       <w:tr>
@@ -11533,19 +16610,597 @@
           <w:tcPr>
             <w:tcW w:w="562" w:type="dxa"/>
           </w:tcPr>
-          <w:p/>
+          <w:p>
+            <w:r>
+              <w:t>3</w:t>
+            </w:r>
+          </w:p>
         </w:tc>
         <w:tc>
           <w:tcPr>
             <w:tcW w:w="3402" w:type="dxa"/>
+            <w:vAlign w:val="center"/>
           </w:tcPr>
-          <w:p/>
+          <w:p>
+            <w:pPr>
+              <w:jc w:val="center"/>
+            </w:pPr>
+            <w:r>
+              <w:rPr>
+                <w:noProof/>
+                <w:color w:val="000000"/>
+                <w:spacing w:val="-1"/>
+                <w:lang w:val="id-ID" w:eastAsia="id-ID"/>
+              </w:rPr>
+              <w:drawing>
+                <wp:inline distT="0" distB="0" distL="0" distR="0" wp14:anchorId="47757BF5" wp14:editId="01214BFC">
+                  <wp:extent cx="981075" cy="285750"/>
+                  <wp:effectExtent l="0" t="0" r="9525" b="0"/>
+                  <wp:docPr id="77" name="Picture 77"/>
+                  <wp:cNvGraphicFramePr>
+                    <a:graphicFrameLocks xmlns:a="http://schemas.openxmlformats.org/drawingml/2006/main" noChangeAspect="1"/>
+                  </wp:cNvGraphicFramePr>
+                  <a:graphic xmlns:a="http://schemas.openxmlformats.org/drawingml/2006/main">
+                    <a:graphicData uri="http://schemas.openxmlformats.org/drawingml/2006/picture">
+                      <pic:pic xmlns:pic="http://schemas.openxmlformats.org/drawingml/2006/picture">
+                        <pic:nvPicPr>
+                          <pic:cNvPr id="0" name="Picture 43"/>
+                          <pic:cNvPicPr>
+                            <a:picLocks noChangeAspect="1" noChangeArrowheads="1"/>
+                          </pic:cNvPicPr>
+                        </pic:nvPicPr>
+                        <pic:blipFill>
+                          <a:blip r:embed="rId24">
+                            <a:extLst>
+                              <a:ext uri="{28A0092B-C50C-407E-A947-70E740481C1C}">
+                                <a14:useLocalDpi xmlns:a14="http://schemas.microsoft.com/office/drawing/2010/main" val="0"/>
+                              </a:ext>
+                            </a:extLst>
+                          </a:blip>
+                          <a:srcRect/>
+                          <a:stretch>
+                            <a:fillRect/>
+                          </a:stretch>
+                        </pic:blipFill>
+                        <pic:spPr bwMode="auto">
+                          <a:xfrm>
+                            <a:off x="0" y="0"/>
+                            <a:ext cx="981075" cy="285750"/>
+                          </a:xfrm>
+                          <a:prstGeom prst="rect">
+                            <a:avLst/>
+                          </a:prstGeom>
+                          <a:noFill/>
+                          <a:ln>
+                            <a:noFill/>
+                          </a:ln>
+                        </pic:spPr>
+                      </pic:pic>
+                    </a:graphicData>
+                  </a:graphic>
+                </wp:inline>
+              </w:drawing>
+            </w:r>
+          </w:p>
         </w:tc>
         <w:tc>
           <w:tcPr>
             <w:tcW w:w="3963" w:type="dxa"/>
           </w:tcPr>
-          <w:p/>
+          <w:p>
+            <w:proofErr w:type="spellStart"/>
+            <w:r>
+              <w:rPr>
+                <w:color w:val="000000"/>
+                <w:spacing w:val="-1"/>
+              </w:rPr>
+              <w:t>Sebuah</w:t>
+            </w:r>
+            <w:proofErr w:type="spellEnd"/>
+            <w:r>
+              <w:rPr>
+                <w:color w:val="000000"/>
+                <w:spacing w:val="-1"/>
+              </w:rPr>
+              <w:t xml:space="preserve"> </w:t>
+            </w:r>
+            <w:r>
+              <w:rPr>
+                <w:i/>
+                <w:iCs/>
+                <w:color w:val="000000"/>
+                <w:spacing w:val="-1"/>
+              </w:rPr>
+              <w:t xml:space="preserve">class </w:t>
+            </w:r>
+            <w:proofErr w:type="spellStart"/>
+            <w:r>
+              <w:rPr>
+                <w:color w:val="000000"/>
+                <w:spacing w:val="-1"/>
+              </w:rPr>
+              <w:t>tidak</w:t>
+            </w:r>
+            <w:proofErr w:type="spellEnd"/>
+            <w:r>
+              <w:rPr>
+                <w:color w:val="000000"/>
+                <w:spacing w:val="-1"/>
+              </w:rPr>
+              <w:t xml:space="preserve"> </w:t>
+            </w:r>
+            <w:proofErr w:type="spellStart"/>
+            <w:r>
+              <w:rPr>
+                <w:color w:val="000000"/>
+                <w:spacing w:val="-1"/>
+              </w:rPr>
+              <w:t>bisa</w:t>
+            </w:r>
+            <w:proofErr w:type="spellEnd"/>
+            <w:r>
+              <w:rPr>
+                <w:color w:val="000000"/>
+                <w:spacing w:val="-1"/>
+              </w:rPr>
+              <w:t xml:space="preserve"> </w:t>
+            </w:r>
+            <w:proofErr w:type="spellStart"/>
+            <w:r>
+              <w:rPr>
+                <w:color w:val="000000"/>
+                <w:spacing w:val="-1"/>
+              </w:rPr>
+              <w:t>berdiri</w:t>
+            </w:r>
+            <w:proofErr w:type="spellEnd"/>
+            <w:r>
+              <w:rPr>
+                <w:color w:val="000000"/>
+                <w:spacing w:val="-1"/>
+              </w:rPr>
+              <w:t xml:space="preserve"> </w:t>
+            </w:r>
+            <w:proofErr w:type="spellStart"/>
+            <w:r>
+              <w:rPr>
+                <w:color w:val="000000"/>
+                <w:spacing w:val="-1"/>
+              </w:rPr>
+              <w:t>sendiri</w:t>
+            </w:r>
+            <w:proofErr w:type="spellEnd"/>
+            <w:r>
+              <w:rPr>
+                <w:color w:val="000000"/>
+                <w:spacing w:val="-1"/>
+              </w:rPr>
+              <w:t xml:space="preserve"> dan </w:t>
+            </w:r>
+            <w:proofErr w:type="spellStart"/>
+            <w:r>
+              <w:rPr>
+                <w:color w:val="000000"/>
+                <w:spacing w:val="-1"/>
+              </w:rPr>
+              <w:t>harus</w:t>
+            </w:r>
+            <w:proofErr w:type="spellEnd"/>
+            <w:r>
+              <w:rPr>
+                <w:color w:val="000000"/>
+                <w:spacing w:val="-1"/>
+              </w:rPr>
+              <w:t xml:space="preserve"> </w:t>
+            </w:r>
+            <w:proofErr w:type="spellStart"/>
+            <w:r>
+              <w:rPr>
+                <w:color w:val="000000"/>
+                <w:spacing w:val="-1"/>
+              </w:rPr>
+              <w:t>merupakan</w:t>
+            </w:r>
+            <w:proofErr w:type="spellEnd"/>
+            <w:r>
+              <w:rPr>
+                <w:color w:val="000000"/>
+                <w:spacing w:val="-1"/>
+              </w:rPr>
+              <w:t xml:space="preserve"> </w:t>
+            </w:r>
+            <w:proofErr w:type="spellStart"/>
+            <w:r>
+              <w:rPr>
+                <w:color w:val="000000"/>
+                <w:spacing w:val="-1"/>
+              </w:rPr>
+              <w:t>bagian</w:t>
+            </w:r>
+            <w:proofErr w:type="spellEnd"/>
+            <w:r>
+              <w:rPr>
+                <w:color w:val="000000"/>
+                <w:spacing w:val="-1"/>
+              </w:rPr>
+              <w:t xml:space="preserve"> </w:t>
+            </w:r>
+            <w:proofErr w:type="spellStart"/>
+            <w:r>
+              <w:rPr>
+                <w:color w:val="000000"/>
+                <w:spacing w:val="-1"/>
+              </w:rPr>
+              <w:t>dari</w:t>
+            </w:r>
+            <w:proofErr w:type="spellEnd"/>
+            <w:r>
+              <w:rPr>
+                <w:color w:val="000000"/>
+                <w:spacing w:val="-1"/>
+              </w:rPr>
+              <w:t xml:space="preserve"> </w:t>
+            </w:r>
+            <w:r>
+              <w:rPr>
+                <w:i/>
+                <w:iCs/>
+                <w:color w:val="000000"/>
+                <w:spacing w:val="-1"/>
+              </w:rPr>
+              <w:t xml:space="preserve">class </w:t>
+            </w:r>
+            <w:r>
+              <w:rPr>
+                <w:color w:val="000000"/>
+                <w:spacing w:val="-1"/>
+              </w:rPr>
+              <w:t xml:space="preserve">yang lain, </w:t>
+            </w:r>
+            <w:proofErr w:type="spellStart"/>
+            <w:r>
+              <w:rPr>
+                <w:color w:val="000000"/>
+                <w:spacing w:val="-1"/>
+              </w:rPr>
+              <w:t>maka</w:t>
+            </w:r>
+            <w:proofErr w:type="spellEnd"/>
+            <w:r>
+              <w:rPr>
+                <w:color w:val="000000"/>
+                <w:spacing w:val="-1"/>
+              </w:rPr>
+              <w:t xml:space="preserve"> </w:t>
+            </w:r>
+            <w:r>
+              <w:rPr>
+                <w:i/>
+                <w:iCs/>
+                <w:color w:val="000000"/>
+                <w:spacing w:val="-1"/>
+              </w:rPr>
+              <w:t xml:space="preserve">class </w:t>
+            </w:r>
+            <w:proofErr w:type="spellStart"/>
+            <w:r>
+              <w:rPr>
+                <w:color w:val="000000"/>
+                <w:spacing w:val="-1"/>
+              </w:rPr>
+              <w:t>tersebut</w:t>
+            </w:r>
+            <w:proofErr w:type="spellEnd"/>
+            <w:r>
+              <w:rPr>
+                <w:color w:val="000000"/>
+                <w:spacing w:val="-1"/>
+              </w:rPr>
+              <w:t xml:space="preserve"> </w:t>
+            </w:r>
+            <w:proofErr w:type="spellStart"/>
+            <w:r>
+              <w:rPr>
+                <w:color w:val="000000"/>
+                <w:spacing w:val="-1"/>
+              </w:rPr>
+              <w:t>memiliki</w:t>
+            </w:r>
+            <w:proofErr w:type="spellEnd"/>
+            <w:r>
+              <w:rPr>
+                <w:color w:val="000000"/>
+                <w:spacing w:val="-1"/>
+              </w:rPr>
+              <w:t xml:space="preserve"> </w:t>
+            </w:r>
+            <w:proofErr w:type="spellStart"/>
+            <w:r>
+              <w:rPr>
+                <w:color w:val="000000"/>
+                <w:spacing w:val="-1"/>
+              </w:rPr>
+              <w:t>relasi</w:t>
+            </w:r>
+            <w:proofErr w:type="spellEnd"/>
+            <w:r>
+              <w:rPr>
+                <w:color w:val="000000"/>
+                <w:spacing w:val="-1"/>
+              </w:rPr>
+              <w:t xml:space="preserve"> </w:t>
+            </w:r>
+            <w:r>
+              <w:rPr>
+                <w:i/>
+                <w:iCs/>
+                <w:color w:val="000000"/>
+                <w:spacing w:val="-1"/>
+              </w:rPr>
+              <w:t xml:space="preserve">Composition </w:t>
+            </w:r>
+            <w:proofErr w:type="spellStart"/>
+            <w:r>
+              <w:rPr>
+                <w:color w:val="000000"/>
+                <w:spacing w:val="-1"/>
+              </w:rPr>
+              <w:t>terhadap</w:t>
+            </w:r>
+            <w:proofErr w:type="spellEnd"/>
+            <w:r>
+              <w:rPr>
+                <w:color w:val="000000"/>
+                <w:spacing w:val="-1"/>
+              </w:rPr>
+              <w:t xml:space="preserve"> </w:t>
+            </w:r>
+            <w:r>
+              <w:rPr>
+                <w:i/>
+                <w:iCs/>
+                <w:color w:val="000000"/>
+                <w:spacing w:val="-1"/>
+              </w:rPr>
+              <w:t xml:space="preserve">class </w:t>
+            </w:r>
+            <w:proofErr w:type="spellStart"/>
+            <w:r>
+              <w:rPr>
+                <w:color w:val="000000"/>
+                <w:spacing w:val="-1"/>
+              </w:rPr>
+              <w:lastRenderedPageBreak/>
+              <w:t>tempat</w:t>
+            </w:r>
+            <w:proofErr w:type="spellEnd"/>
+            <w:r>
+              <w:rPr>
+                <w:color w:val="000000"/>
+                <w:spacing w:val="-1"/>
+              </w:rPr>
+              <w:t xml:space="preserve"> </w:t>
+            </w:r>
+            <w:proofErr w:type="spellStart"/>
+            <w:r>
+              <w:rPr>
+                <w:color w:val="000000"/>
+                <w:spacing w:val="-1"/>
+              </w:rPr>
+              <w:t>dia</w:t>
+            </w:r>
+            <w:proofErr w:type="spellEnd"/>
+            <w:r>
+              <w:rPr>
+                <w:color w:val="000000"/>
+                <w:spacing w:val="-1"/>
+              </w:rPr>
+              <w:t xml:space="preserve"> </w:t>
+            </w:r>
+            <w:proofErr w:type="spellStart"/>
+            <w:r>
+              <w:rPr>
+                <w:color w:val="000000"/>
+                <w:spacing w:val="-1"/>
+              </w:rPr>
+              <w:t>bergantung</w:t>
+            </w:r>
+            <w:proofErr w:type="spellEnd"/>
+            <w:r>
+              <w:rPr>
+                <w:color w:val="000000"/>
+                <w:spacing w:val="-1"/>
+              </w:rPr>
+              <w:t xml:space="preserve"> </w:t>
+            </w:r>
+            <w:proofErr w:type="spellStart"/>
+            <w:r>
+              <w:rPr>
+                <w:color w:val="000000"/>
+                <w:spacing w:val="-1"/>
+              </w:rPr>
+              <w:t>tersebut</w:t>
+            </w:r>
+            <w:proofErr w:type="spellEnd"/>
+            <w:r>
+              <w:rPr>
+                <w:color w:val="000000"/>
+                <w:spacing w:val="-1"/>
+              </w:rPr>
+              <w:t xml:space="preserve">. </w:t>
+            </w:r>
+            <w:proofErr w:type="spellStart"/>
+            <w:r>
+              <w:rPr>
+                <w:color w:val="000000"/>
+                <w:spacing w:val="-1"/>
+              </w:rPr>
+              <w:t>Sebuah</w:t>
+            </w:r>
+            <w:proofErr w:type="spellEnd"/>
+            <w:r>
+              <w:rPr>
+                <w:color w:val="000000"/>
+                <w:spacing w:val="-1"/>
+              </w:rPr>
+              <w:t xml:space="preserve"> </w:t>
+            </w:r>
+            <w:r>
+              <w:rPr>
+                <w:i/>
+                <w:iCs/>
+                <w:color w:val="000000"/>
+                <w:spacing w:val="-1"/>
+              </w:rPr>
+              <w:t xml:space="preserve">relationship composition </w:t>
+            </w:r>
+            <w:proofErr w:type="spellStart"/>
+            <w:r>
+              <w:rPr>
+                <w:color w:val="000000"/>
+                <w:spacing w:val="-1"/>
+              </w:rPr>
+              <w:t>digambarkan</w:t>
+            </w:r>
+            <w:proofErr w:type="spellEnd"/>
+            <w:r>
+              <w:rPr>
+                <w:color w:val="000000"/>
+                <w:spacing w:val="-1"/>
+              </w:rPr>
+              <w:t xml:space="preserve"> </w:t>
+            </w:r>
+            <w:proofErr w:type="spellStart"/>
+            <w:r>
+              <w:rPr>
+                <w:color w:val="000000"/>
+                <w:spacing w:val="-1"/>
+              </w:rPr>
+              <w:t>sebagai</w:t>
+            </w:r>
+            <w:proofErr w:type="spellEnd"/>
+            <w:r>
+              <w:rPr>
+                <w:color w:val="000000"/>
+                <w:spacing w:val="-1"/>
+              </w:rPr>
+              <w:t xml:space="preserve"> </w:t>
+            </w:r>
+            <w:proofErr w:type="spellStart"/>
+            <w:r>
+              <w:rPr>
+                <w:color w:val="000000"/>
+                <w:spacing w:val="-1"/>
+              </w:rPr>
+              <w:t>garis</w:t>
+            </w:r>
+            <w:proofErr w:type="spellEnd"/>
+            <w:r>
+              <w:rPr>
+                <w:color w:val="000000"/>
+                <w:spacing w:val="-1"/>
+              </w:rPr>
+              <w:t xml:space="preserve"> </w:t>
+            </w:r>
+            <w:proofErr w:type="spellStart"/>
+            <w:r>
+              <w:rPr>
+                <w:color w:val="000000"/>
+                <w:spacing w:val="-1"/>
+              </w:rPr>
+              <w:t>dengan</w:t>
+            </w:r>
+            <w:proofErr w:type="spellEnd"/>
+            <w:r>
+              <w:rPr>
+                <w:color w:val="000000"/>
+                <w:spacing w:val="-1"/>
+              </w:rPr>
+              <w:t xml:space="preserve"> </w:t>
+            </w:r>
+            <w:proofErr w:type="spellStart"/>
+            <w:r>
+              <w:rPr>
+                <w:color w:val="000000"/>
+                <w:spacing w:val="-1"/>
+              </w:rPr>
+              <w:t>ujung</w:t>
+            </w:r>
+            <w:proofErr w:type="spellEnd"/>
+            <w:r>
+              <w:rPr>
+                <w:color w:val="000000"/>
+                <w:spacing w:val="-1"/>
+              </w:rPr>
+              <w:t xml:space="preserve"> </w:t>
+            </w:r>
+            <w:proofErr w:type="spellStart"/>
+            <w:r>
+              <w:rPr>
+                <w:color w:val="000000"/>
+                <w:spacing w:val="-1"/>
+              </w:rPr>
+              <w:t>berbentuk</w:t>
+            </w:r>
+            <w:proofErr w:type="spellEnd"/>
+            <w:r>
+              <w:rPr>
+                <w:color w:val="000000"/>
+                <w:spacing w:val="-1"/>
+              </w:rPr>
+              <w:t xml:space="preserve"> </w:t>
+            </w:r>
+            <w:proofErr w:type="spellStart"/>
+            <w:r>
+              <w:rPr>
+                <w:color w:val="000000"/>
+                <w:spacing w:val="-1"/>
+              </w:rPr>
+              <w:t>jajaran</w:t>
+            </w:r>
+            <w:proofErr w:type="spellEnd"/>
+            <w:r>
+              <w:rPr>
+                <w:color w:val="000000"/>
+                <w:spacing w:val="-1"/>
+              </w:rPr>
+              <w:t xml:space="preserve"> </w:t>
+            </w:r>
+            <w:proofErr w:type="spellStart"/>
+            <w:r>
+              <w:rPr>
+                <w:color w:val="000000"/>
+                <w:spacing w:val="-1"/>
+              </w:rPr>
+              <w:t>genjang</w:t>
+            </w:r>
+            <w:proofErr w:type="spellEnd"/>
+            <w:r>
+              <w:rPr>
+                <w:color w:val="000000"/>
+                <w:spacing w:val="-1"/>
+              </w:rPr>
+              <w:t xml:space="preserve"> </w:t>
+            </w:r>
+            <w:proofErr w:type="spellStart"/>
+            <w:r>
+              <w:rPr>
+                <w:i/>
+                <w:color w:val="000000"/>
+                <w:spacing w:val="-1"/>
+              </w:rPr>
+              <w:t>berisi</w:t>
+            </w:r>
+            <w:proofErr w:type="spellEnd"/>
+            <w:r>
+              <w:rPr>
+                <w:i/>
+                <w:color w:val="000000"/>
+                <w:spacing w:val="-1"/>
+              </w:rPr>
+              <w:t>/solid.</w:t>
+            </w:r>
+          </w:p>
         </w:tc>
       </w:tr>
       <w:tr>
@@ -11553,169 +17208,163 @@
           <w:tcPr>
             <w:tcW w:w="562" w:type="dxa"/>
           </w:tcPr>
-          <w:p/>
+          <w:p>
+            <w:r>
+              <w:lastRenderedPageBreak/>
+              <w:t>4</w:t>
+            </w:r>
+          </w:p>
         </w:tc>
         <w:tc>
           <w:tcPr>
             <w:tcW w:w="3402" w:type="dxa"/>
+            <w:vAlign w:val="center"/>
           </w:tcPr>
-          <w:p/>
+          <w:p>
+            <w:pPr>
+              <w:jc w:val="center"/>
+            </w:pPr>
+            <w:r>
+              <w:rPr>
+                <w:noProof/>
+                <w:lang w:val="id-ID" w:eastAsia="id-ID"/>
+              </w:rPr>
+              <w:drawing>
+                <wp:inline distT="0" distB="0" distL="0" distR="0" wp14:anchorId="756CBE30" wp14:editId="67C927C1">
+                  <wp:extent cx="752475" cy="180975"/>
+                  <wp:effectExtent l="0" t="0" r="9525" b="9525"/>
+                  <wp:docPr id="78" name="Picture 78"/>
+                  <wp:cNvGraphicFramePr>
+                    <a:graphicFrameLocks xmlns:a="http://schemas.openxmlformats.org/drawingml/2006/main" noChangeAspect="1"/>
+                  </wp:cNvGraphicFramePr>
+                  <a:graphic xmlns:a="http://schemas.openxmlformats.org/drawingml/2006/main">
+                    <a:graphicData uri="http://schemas.openxmlformats.org/drawingml/2006/picture">
+                      <pic:pic xmlns:pic="http://schemas.openxmlformats.org/drawingml/2006/picture">
+                        <pic:nvPicPr>
+                          <pic:cNvPr id="1" name=""/>
+                          <pic:cNvPicPr/>
+                        </pic:nvPicPr>
+                        <pic:blipFill>
+                          <a:blip r:embed="rId25"/>
+                          <a:stretch>
+                            <a:fillRect/>
+                          </a:stretch>
+                        </pic:blipFill>
+                        <pic:spPr>
+                          <a:xfrm>
+                            <a:off x="0" y="0"/>
+                            <a:ext cx="752475" cy="180975"/>
+                          </a:xfrm>
+                          <a:prstGeom prst="rect">
+                            <a:avLst/>
+                          </a:prstGeom>
+                        </pic:spPr>
+                      </pic:pic>
+                    </a:graphicData>
+                  </a:graphic>
+                </wp:inline>
+              </w:drawing>
+            </w:r>
+          </w:p>
         </w:tc>
         <w:tc>
           <w:tcPr>
             <w:tcW w:w="3963" w:type="dxa"/>
           </w:tcPr>
-          <w:p/>
-        </w:tc>
-      </w:tr>
-    </w:tbl>
-    <w:p/>
-    <w:p>
-      <w:pPr>
-        <w:pStyle w:val="ListParagraph"/>
-        <w:numPr>
-          <w:ilvl w:val="0"/>
-          <w:numId w:val="36"/>
-        </w:numPr>
-        <w:ind w:left="426" w:hanging="426"/>
-      </w:pPr>
-      <w:r>
-        <w:t>Class Diagram</w:t>
-      </w:r>
-    </w:p>
-    <w:p>
-      <w:pPr>
-        <w:ind w:firstLine="426"/>
-      </w:pPr>
-      <w:r>
-        <w:t xml:space="preserve">Pada class diagram </w:t>
-      </w:r>
-      <w:proofErr w:type="spellStart"/>
-      <w:r>
-        <w:t>ini</w:t>
-      </w:r>
-      <w:proofErr w:type="spellEnd"/>
-      <w:r>
-        <w:t xml:space="preserve"> </w:t>
-      </w:r>
-      <w:proofErr w:type="spellStart"/>
-      <w:r>
-        <w:t>terdapat</w:t>
-      </w:r>
-      <w:proofErr w:type="spellEnd"/>
-      <w:r>
-        <w:t xml:space="preserve"> </w:t>
-      </w:r>
-      <w:proofErr w:type="spellStart"/>
-      <w:r>
-        <w:t>beberapa</w:t>
-      </w:r>
-      <w:proofErr w:type="spellEnd"/>
-      <w:r>
-        <w:t xml:space="preserve"> </w:t>
-      </w:r>
-      <w:proofErr w:type="spellStart"/>
-      <w:r>
-        <w:t>simbol</w:t>
-      </w:r>
-      <w:proofErr w:type="spellEnd"/>
-      <w:r>
-        <w:t xml:space="preserve"> yang </w:t>
-      </w:r>
-      <w:proofErr w:type="spellStart"/>
-      <w:r>
-        <w:t>perlu</w:t>
-      </w:r>
-      <w:proofErr w:type="spellEnd"/>
-      <w:r>
-        <w:t xml:space="preserve"> </w:t>
-      </w:r>
-      <w:proofErr w:type="spellStart"/>
-      <w:r>
-        <w:t>diketahui</w:t>
-      </w:r>
-      <w:proofErr w:type="spellEnd"/>
-      <w:r>
-        <w:t xml:space="preserve">. Adapun </w:t>
-      </w:r>
-      <w:proofErr w:type="spellStart"/>
-      <w:r>
-        <w:t>simbol</w:t>
-      </w:r>
-      <w:proofErr w:type="spellEnd"/>
-      <w:r>
-        <w:t xml:space="preserve"> dan </w:t>
-      </w:r>
-      <w:proofErr w:type="spellStart"/>
-      <w:r>
-        <w:t>makna</w:t>
-      </w:r>
-      <w:proofErr w:type="spellEnd"/>
-      <w:r>
-        <w:t xml:space="preserve"> </w:t>
-      </w:r>
-      <w:proofErr w:type="spellStart"/>
-      <w:r>
-        <w:t>akan</w:t>
-      </w:r>
-      <w:proofErr w:type="spellEnd"/>
-      <w:r>
-        <w:t xml:space="preserve"> </w:t>
-      </w:r>
-      <w:proofErr w:type="spellStart"/>
-      <w:r>
-        <w:t>dipaparkan</w:t>
-      </w:r>
-      <w:proofErr w:type="spellEnd"/>
-      <w:r>
-        <w:t xml:space="preserve"> pada table </w:t>
-      </w:r>
-      <w:proofErr w:type="spellStart"/>
-      <w:r>
-        <w:t>dibawah</w:t>
-      </w:r>
-      <w:proofErr w:type="spellEnd"/>
-      <w:r>
-        <w:t xml:space="preserve"> </w:t>
-      </w:r>
-      <w:proofErr w:type="spellStart"/>
-      <w:r>
-        <w:t>ini</w:t>
-      </w:r>
-      <w:proofErr w:type="spellEnd"/>
-      <w:r>
-        <w:t>.</w:t>
-      </w:r>
-    </w:p>
-    <w:tbl>
-      <w:tblPr>
-        <w:tblStyle w:val="TableGrid"/>
-        <w:tblW w:w="0" w:type="auto"/>
-        <w:tblLook w:val="04A0" w:firstRow="1" w:lastRow="0" w:firstColumn="1" w:lastColumn="0" w:noHBand="0" w:noVBand="1"/>
-      </w:tblPr>
-      <w:tblGrid>
-        <w:gridCol w:w="562"/>
-        <w:gridCol w:w="3402"/>
-        <w:gridCol w:w="3963"/>
-      </w:tblGrid>
-      <w:tr>
-        <w:tc>
-          <w:tcPr>
-            <w:tcW w:w="562" w:type="dxa"/>
-          </w:tcPr>
-          <w:p/>
-        </w:tc>
-        <w:tc>
-          <w:tcPr>
-            <w:tcW w:w="3402" w:type="dxa"/>
-          </w:tcPr>
-          <w:p/>
-        </w:tc>
-        <w:tc>
-          <w:tcPr>
-            <w:tcW w:w="3963" w:type="dxa"/>
-          </w:tcPr>
-          <w:p/>
+          <w:p>
+            <w:pPr>
+              <w:tabs>
+                <w:tab w:val="left" w:pos="900"/>
+              </w:tabs>
+            </w:pPr>
+            <w:proofErr w:type="spellStart"/>
+            <w:r>
+              <w:t>Simbol</w:t>
+            </w:r>
+            <w:proofErr w:type="spellEnd"/>
+            <w:r>
+              <w:t xml:space="preserve"> </w:t>
+            </w:r>
+            <w:r>
+              <w:rPr>
+                <w:i/>
+              </w:rPr>
+              <w:t>Realizatio</w:t>
+            </w:r>
+            <w:r>
+              <w:rPr>
+                <w:i/>
+              </w:rPr>
+              <w:t>n</w:t>
+            </w:r>
+            <w:r>
+              <w:t xml:space="preserve"> </w:t>
+            </w:r>
+            <w:proofErr w:type="spellStart"/>
+            <w:r>
+              <w:t>merupakan</w:t>
+            </w:r>
+            <w:proofErr w:type="spellEnd"/>
+            <w:r>
+              <w:t xml:space="preserve"> </w:t>
+            </w:r>
+            <w:proofErr w:type="spellStart"/>
+            <w:r>
+              <w:t>simbol</w:t>
+            </w:r>
+            <w:proofErr w:type="spellEnd"/>
+            <w:r>
+              <w:t xml:space="preserve"> </w:t>
+            </w:r>
+            <w:proofErr w:type="spellStart"/>
+            <w:r>
+              <w:t>untuk</w:t>
+            </w:r>
+            <w:proofErr w:type="spellEnd"/>
+            <w:r>
+              <w:t xml:space="preserve"> </w:t>
+            </w:r>
+            <w:proofErr w:type="spellStart"/>
+            <w:r>
+              <w:t>operasi</w:t>
+            </w:r>
+            <w:proofErr w:type="spellEnd"/>
+            <w:r>
+              <w:t xml:space="preserve"> yang </w:t>
+            </w:r>
+            <w:proofErr w:type="spellStart"/>
+            <w:r>
+              <w:t>benar-benar</w:t>
+            </w:r>
+            <w:proofErr w:type="spellEnd"/>
+            <w:r>
+              <w:t xml:space="preserve"> </w:t>
+            </w:r>
+            <w:proofErr w:type="spellStart"/>
+            <w:r>
+              <w:t>dilakukan</w:t>
+            </w:r>
+            <w:proofErr w:type="spellEnd"/>
+            <w:r>
+              <w:t xml:space="preserve"> </w:t>
+            </w:r>
+            <w:proofErr w:type="spellStart"/>
+            <w:r>
+              <w:t>suatu</w:t>
+            </w:r>
+            <w:proofErr w:type="spellEnd"/>
+            <w:r>
+              <w:t xml:space="preserve"> </w:t>
+            </w:r>
+            <w:proofErr w:type="spellStart"/>
+            <w:r>
+              <w:t>objek</w:t>
+            </w:r>
+            <w:proofErr w:type="spellEnd"/>
+            <w:r>
+              <w:t>.</w:t>
+            </w:r>
+          </w:p>
         </w:tc>
       </w:tr>
       <w:tr>
@@ -11723,19 +17372,230 @@
           <w:tcPr>
             <w:tcW w:w="562" w:type="dxa"/>
           </w:tcPr>
-          <w:p/>
+          <w:p>
+            <w:r>
+              <w:t>5</w:t>
+            </w:r>
+          </w:p>
         </w:tc>
         <w:tc>
           <w:tcPr>
             <w:tcW w:w="3402" w:type="dxa"/>
+            <w:vAlign w:val="center"/>
           </w:tcPr>
-          <w:p/>
+          <w:p>
+            <w:pPr>
+              <w:jc w:val="center"/>
+              <w:rPr>
+                <w:noProof/>
+                <w:lang w:val="id-ID" w:eastAsia="id-ID"/>
+              </w:rPr>
+            </w:pPr>
+            <w:r>
+              <w:rPr>
+                <w:noProof/>
+                <w:lang w:val="id-ID" w:eastAsia="id-ID"/>
+              </w:rPr>
+              <w:drawing>
+                <wp:inline distT="0" distB="0" distL="0" distR="0" wp14:anchorId="2B070748" wp14:editId="47AF2BC6">
+                  <wp:extent cx="733425" cy="190500"/>
+                  <wp:effectExtent l="0" t="0" r="9525" b="0"/>
+                  <wp:docPr id="84" name="Picture 84"/>
+                  <wp:cNvGraphicFramePr>
+                    <a:graphicFrameLocks xmlns:a="http://schemas.openxmlformats.org/drawingml/2006/main" noChangeAspect="1"/>
+                  </wp:cNvGraphicFramePr>
+                  <a:graphic xmlns:a="http://schemas.openxmlformats.org/drawingml/2006/main">
+                    <a:graphicData uri="http://schemas.openxmlformats.org/drawingml/2006/picture">
+                      <pic:pic xmlns:pic="http://schemas.openxmlformats.org/drawingml/2006/picture">
+                        <pic:nvPicPr>
+                          <pic:cNvPr id="1" name=""/>
+                          <pic:cNvPicPr/>
+                        </pic:nvPicPr>
+                        <pic:blipFill>
+                          <a:blip r:embed="rId26"/>
+                          <a:stretch>
+                            <a:fillRect/>
+                          </a:stretch>
+                        </pic:blipFill>
+                        <pic:spPr>
+                          <a:xfrm>
+                            <a:off x="0" y="0"/>
+                            <a:ext cx="733425" cy="190500"/>
+                          </a:xfrm>
+                          <a:prstGeom prst="rect">
+                            <a:avLst/>
+                          </a:prstGeom>
+                        </pic:spPr>
+                      </pic:pic>
+                    </a:graphicData>
+                  </a:graphic>
+                </wp:inline>
+              </w:drawing>
+            </w:r>
+          </w:p>
         </w:tc>
         <w:tc>
           <w:tcPr>
             <w:tcW w:w="3963" w:type="dxa"/>
           </w:tcPr>
-          <w:p/>
+          <w:p>
+            <w:proofErr w:type="spellStart"/>
+            <w:r>
+              <w:t>Simbol</w:t>
+            </w:r>
+            <w:proofErr w:type="spellEnd"/>
+            <w:r>
+              <w:t xml:space="preserve"> </w:t>
+            </w:r>
+            <w:r>
+              <w:rPr>
+                <w:i/>
+                <w:iCs/>
+              </w:rPr>
+              <w:t>Generalization</w:t>
+            </w:r>
+            <w:r>
+              <w:t xml:space="preserve"> </w:t>
+            </w:r>
+            <w:proofErr w:type="spellStart"/>
+            <w:r>
+              <w:t>digunakan</w:t>
+            </w:r>
+            <w:proofErr w:type="spellEnd"/>
+            <w:r>
+              <w:t xml:space="preserve"> </w:t>
+            </w:r>
+            <w:proofErr w:type="spellStart"/>
+            <w:r>
+              <w:t>untuk</w:t>
+            </w:r>
+            <w:proofErr w:type="spellEnd"/>
+            <w:r>
+              <w:t xml:space="preserve"> </w:t>
+            </w:r>
+            <w:proofErr w:type="spellStart"/>
+            <w:r>
+              <w:t>hubungan</w:t>
+            </w:r>
+            <w:proofErr w:type="spellEnd"/>
+            <w:r>
+              <w:t xml:space="preserve"> </w:t>
+            </w:r>
+            <w:proofErr w:type="spellStart"/>
+            <w:r>
+              <w:t>dimana</w:t>
+            </w:r>
+            <w:proofErr w:type="spellEnd"/>
+            <w:r>
+              <w:t xml:space="preserve"> </w:t>
+            </w:r>
+            <w:proofErr w:type="spellStart"/>
+            <w:r>
+              <w:t>objek</w:t>
+            </w:r>
+            <w:proofErr w:type="spellEnd"/>
+            <w:r>
+              <w:t xml:space="preserve"> </w:t>
+            </w:r>
+            <w:proofErr w:type="spellStart"/>
+            <w:r>
+              <w:t>anak</w:t>
+            </w:r>
+            <w:proofErr w:type="spellEnd"/>
+            <w:r>
+              <w:t xml:space="preserve"> (</w:t>
+            </w:r>
+            <w:r>
+              <w:rPr>
+                <w:i/>
+              </w:rPr>
+              <w:t>descendent</w:t>
+            </w:r>
+            <w:r>
+              <w:t xml:space="preserve">) </w:t>
+            </w:r>
+            <w:proofErr w:type="spellStart"/>
+            <w:r>
+              <w:t>berbagi</w:t>
+            </w:r>
+            <w:proofErr w:type="spellEnd"/>
+            <w:r>
+              <w:t xml:space="preserve"> </w:t>
+            </w:r>
+            <w:proofErr w:type="spellStart"/>
+            <w:r>
+              <w:t>perilaku</w:t>
+            </w:r>
+            <w:proofErr w:type="spellEnd"/>
+            <w:r>
+              <w:t xml:space="preserve"> dan </w:t>
+            </w:r>
+            <w:proofErr w:type="spellStart"/>
+            <w:r>
+              <w:t>struktur</w:t>
+            </w:r>
+            <w:proofErr w:type="spellEnd"/>
+            <w:r>
+              <w:t xml:space="preserve"> data </w:t>
+            </w:r>
+            <w:proofErr w:type="spellStart"/>
+            <w:r>
+              <w:t>dari</w:t>
+            </w:r>
+            <w:proofErr w:type="spellEnd"/>
+            <w:r>
+              <w:t xml:space="preserve"> </w:t>
+            </w:r>
+            <w:proofErr w:type="spellStart"/>
+            <w:r>
+              <w:t>objek</w:t>
+            </w:r>
+            <w:proofErr w:type="spellEnd"/>
+            <w:r>
+              <w:t xml:space="preserve"> yang </w:t>
+            </w:r>
+            <w:proofErr w:type="spellStart"/>
+            <w:r>
+              <w:t>ada</w:t>
+            </w:r>
+            <w:proofErr w:type="spellEnd"/>
+            <w:r>
+              <w:t xml:space="preserve"> di </w:t>
+            </w:r>
+            <w:proofErr w:type="spellStart"/>
+            <w:r>
+              <w:t>atasnya</w:t>
+            </w:r>
+            <w:proofErr w:type="spellEnd"/>
+            <w:r>
+              <w:t xml:space="preserve"> </w:t>
+            </w:r>
+            <w:proofErr w:type="spellStart"/>
+            <w:r>
+              <w:t>objek</w:t>
+            </w:r>
+            <w:proofErr w:type="spellEnd"/>
+            <w:r>
+              <w:t xml:space="preserve"> </w:t>
+            </w:r>
+            <w:proofErr w:type="spellStart"/>
+            <w:r>
+              <w:t>induk</w:t>
+            </w:r>
+            <w:proofErr w:type="spellEnd"/>
+            <w:r>
+              <w:t xml:space="preserve"> (</w:t>
+            </w:r>
+            <w:r>
+              <w:rPr>
+                <w:i/>
+              </w:rPr>
+              <w:t>ancestor</w:t>
+            </w:r>
+            <w:r>
+              <w:t>).</w:t>
+            </w:r>
+          </w:p>
         </w:tc>
       </w:tr>
       <w:tr>
@@ -11743,19 +17603,198 @@
           <w:tcPr>
             <w:tcW w:w="562" w:type="dxa"/>
           </w:tcPr>
-          <w:p/>
+          <w:p>
+            <w:r>
+              <w:t>6</w:t>
+            </w:r>
+          </w:p>
         </w:tc>
         <w:tc>
           <w:tcPr>
             <w:tcW w:w="3402" w:type="dxa"/>
+            <w:vAlign w:val="center"/>
           </w:tcPr>
-          <w:p/>
+          <w:p>
+            <w:pPr>
+              <w:jc w:val="center"/>
+              <w:rPr>
+                <w:noProof/>
+                <w:lang w:val="id-ID" w:eastAsia="id-ID"/>
+              </w:rPr>
+            </w:pPr>
+            <w:r>
+              <w:rPr>
+                <w:noProof/>
+                <w:lang w:val="id-ID" w:eastAsia="id-ID"/>
+              </w:rPr>
+              <mc:AlternateContent>
+                <mc:Choice Requires="wps">
+                  <w:drawing>
+                    <wp:inline distT="0" distB="0" distL="0" distR="0" wp14:anchorId="262F23DF" wp14:editId="797FECC9">
+                      <wp:extent cx="344170" cy="320040"/>
+                      <wp:effectExtent l="19050" t="19050" r="17780" b="41910"/>
+                      <wp:docPr id="85" name="Diamond 85"/>
+                      <wp:cNvGraphicFramePr>
+                        <a:graphicFrameLocks xmlns:a="http://schemas.openxmlformats.org/drawingml/2006/main"/>
+                      </wp:cNvGraphicFramePr>
+                      <a:graphic xmlns:a="http://schemas.openxmlformats.org/drawingml/2006/main">
+                        <a:graphicData uri="http://schemas.microsoft.com/office/word/2010/wordprocessingShape">
+                          <wps:wsp>
+                            <wps:cNvSpPr>
+                              <a:spLocks/>
+                            </wps:cNvSpPr>
+                            <wps:spPr>
+                              <a:xfrm>
+                                <a:off x="0" y="0"/>
+                                <a:ext cx="344170" cy="320040"/>
+                              </a:xfrm>
+                              <a:prstGeom prst="diamond">
+                                <a:avLst/>
+                              </a:prstGeom>
+                              <a:solidFill>
+                                <a:sysClr val="window" lastClr="FFFFFF"/>
+                              </a:solidFill>
+                              <a:ln w="12700" cap="flat" cmpd="sng" algn="ctr">
+                                <a:solidFill>
+                                  <a:sysClr val="windowText" lastClr="000000"/>
+                                </a:solidFill>
+                                <a:prstDash val="solid"/>
+                                <a:miter lim="800000"/>
+                              </a:ln>
+                              <a:effectLst/>
+                            </wps:spPr>
+                            <wps:bodyPr rot="0" spcFirstLastPara="0" vertOverflow="overflow" horzOverflow="overflow" vert="horz" wrap="square" lIns="91440" tIns="45720" rIns="91440" bIns="45720" numCol="1" spcCol="0" rtlCol="0" fromWordArt="0" anchor="ctr" anchorCtr="0" forceAA="0" compatLnSpc="1">
+                              <a:prstTxWarp prst="textNoShape">
+                                <a:avLst/>
+                              </a:prstTxWarp>
+                              <a:noAutofit/>
+                            </wps:bodyPr>
+                          </wps:wsp>
+                        </a:graphicData>
+                      </a:graphic>
+                    </wp:inline>
+                  </w:drawing>
+                </mc:Choice>
+                <mc:Fallback>
+                  <w:pict>
+                    <v:shapetype w14:anchorId="149EF55D" id="_x0000_t4" coordsize="21600,21600" o:spt="4" path="m10800,l,10800,10800,21600,21600,10800xe">
+                      <v:stroke joinstyle="miter"/>
+                      <v:path gradientshapeok="t" o:connecttype="rect" textboxrect="5400,5400,16200,16200"/>
+                    </v:shapetype>
+                    <v:shape id="Diamond 85" o:spid="_x0000_s1026" type="#_x0000_t4" style="width:27.1pt;height:25.2pt;visibility:visible;mso-wrap-style:square;mso-left-percent:-10001;mso-top-percent:-10001;mso-position-horizontal:absolute;mso-position-horizontal-relative:char;mso-position-vertical:absolute;mso-position-vertical-relative:line;mso-left-percent:-10001;mso-top-percent:-10001;v-text-anchor:middle" o:gfxdata="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" fillcolor="window" strokecolor="windowText" strokeweight="1pt">
+                      <v:path arrowok="t"/>
+                      <w10:anchorlock/>
+                    </v:shape>
+                  </w:pict>
+                </mc:Fallback>
+              </mc:AlternateContent>
+            </w:r>
+          </w:p>
         </w:tc>
         <w:tc>
           <w:tcPr>
             <w:tcW w:w="3963" w:type="dxa"/>
           </w:tcPr>
-          <w:p/>
+          <w:p>
+            <w:proofErr w:type="spellStart"/>
+            <w:r>
+              <w:t>Simbol</w:t>
+            </w:r>
+            <w:proofErr w:type="spellEnd"/>
+            <w:r>
+              <w:t xml:space="preserve"> </w:t>
+            </w:r>
+            <w:r>
+              <w:rPr>
+                <w:i/>
+              </w:rPr>
+              <w:t>Nary</w:t>
+            </w:r>
+            <w:r>
+              <w:t xml:space="preserve"> </w:t>
+            </w:r>
+            <w:r>
+              <w:rPr>
+                <w:i/>
+              </w:rPr>
+              <w:t>Association</w:t>
+            </w:r>
+            <w:r>
+              <w:t xml:space="preserve"> </w:t>
+            </w:r>
+            <w:proofErr w:type="spellStart"/>
+            <w:r>
+              <w:t>digunakan</w:t>
+            </w:r>
+            <w:proofErr w:type="spellEnd"/>
+            <w:r>
+              <w:t xml:space="preserve"> </w:t>
+            </w:r>
+            <w:proofErr w:type="spellStart"/>
+            <w:r>
+              <w:t>untuk</w:t>
+            </w:r>
+            <w:proofErr w:type="spellEnd"/>
+            <w:r>
+              <w:t xml:space="preserve"> </w:t>
+            </w:r>
+            <w:proofErr w:type="spellStart"/>
+            <w:r>
+              <w:t>menghindari</w:t>
+            </w:r>
+            <w:proofErr w:type="spellEnd"/>
+            <w:r>
+              <w:t xml:space="preserve"> </w:t>
+            </w:r>
+            <w:proofErr w:type="spellStart"/>
+            <w:r>
+              <w:t>asosiasi</w:t>
+            </w:r>
+            <w:proofErr w:type="spellEnd"/>
+            <w:r>
+              <w:t xml:space="preserve"> </w:t>
+            </w:r>
+            <w:proofErr w:type="spellStart"/>
+            <w:r>
+              <w:t>dengan</w:t>
+            </w:r>
+            <w:proofErr w:type="spellEnd"/>
+            <w:r>
+              <w:t xml:space="preserve"> </w:t>
+            </w:r>
+            <w:proofErr w:type="spellStart"/>
+            <w:r>
+              <w:t>lebih</w:t>
+            </w:r>
+            <w:proofErr w:type="spellEnd"/>
+            <w:r>
+              <w:t xml:space="preserve"> </w:t>
+            </w:r>
+            <w:proofErr w:type="spellStart"/>
+            <w:r>
+              <w:t>dari</w:t>
+            </w:r>
+            <w:proofErr w:type="spellEnd"/>
+            <w:r>
+              <w:t xml:space="preserve"> </w:t>
+            </w:r>
+            <w:proofErr w:type="spellStart"/>
+            <w:r>
+              <w:t>dua</w:t>
+            </w:r>
+            <w:proofErr w:type="spellEnd"/>
+            <w:r>
+              <w:t xml:space="preserve"> </w:t>
+            </w:r>
+            <w:proofErr w:type="spellStart"/>
+            <w:r>
+              <w:t>objek</w:t>
+            </w:r>
+            <w:proofErr w:type="spellEnd"/>
+            <w:r>
+              <w:t>.</w:t>
+            </w:r>
+          </w:p>
         </w:tc>
       </w:tr>
       <w:tr>
@@ -11763,19 +17802,226 @@
           <w:tcPr>
             <w:tcW w:w="562" w:type="dxa"/>
           </w:tcPr>
-          <w:p/>
+          <w:p>
+            <w:r>
+              <w:t>7</w:t>
+            </w:r>
+          </w:p>
         </w:tc>
         <w:tc>
           <w:tcPr>
             <w:tcW w:w="3402" w:type="dxa"/>
+            <w:vAlign w:val="center"/>
           </w:tcPr>
-          <w:p/>
+          <w:p>
+            <w:pPr>
+              <w:jc w:val="center"/>
+              <w:rPr>
+                <w:noProof/>
+                <w:lang w:val="id-ID" w:eastAsia="id-ID"/>
+              </w:rPr>
+            </w:pPr>
+            <w:r>
+              <w:rPr>
+                <w:noProof/>
+                <w:lang w:val="id-ID" w:eastAsia="id-ID"/>
+              </w:rPr>
+              <mc:AlternateContent>
+                <mc:Choice Requires="wps">
+                  <w:drawing>
+                    <wp:inline distT="0" distB="0" distL="0" distR="0" wp14:anchorId="3BABE5DD" wp14:editId="4C9E1917">
+                      <wp:extent cx="688975" cy="320675"/>
+                      <wp:effectExtent l="0" t="0" r="15875" b="22225"/>
+                      <wp:docPr id="86" name="Oval 86"/>
+                      <wp:cNvGraphicFramePr>
+                        <a:graphicFrameLocks xmlns:a="http://schemas.openxmlformats.org/drawingml/2006/main"/>
+                      </wp:cNvGraphicFramePr>
+                      <a:graphic xmlns:a="http://schemas.openxmlformats.org/drawingml/2006/main">
+                        <a:graphicData uri="http://schemas.microsoft.com/office/word/2010/wordprocessingShape">
+                          <wps:wsp>
+                            <wps:cNvSpPr>
+                              <a:spLocks/>
+                            </wps:cNvSpPr>
+                            <wps:spPr>
+                              <a:xfrm>
+                                <a:off x="0" y="0"/>
+                                <a:ext cx="688975" cy="320675"/>
+                              </a:xfrm>
+                              <a:prstGeom prst="ellipse">
+                                <a:avLst/>
+                              </a:prstGeom>
+                              <a:solidFill>
+                                <a:sysClr val="window" lastClr="FFFFFF"/>
+                              </a:solidFill>
+                              <a:ln w="12700" cap="flat" cmpd="sng" algn="ctr">
+                                <a:solidFill>
+                                  <a:sysClr val="windowText" lastClr="000000"/>
+                                </a:solidFill>
+                                <a:prstDash val="dash"/>
+                                <a:miter lim="800000"/>
+                              </a:ln>
+                              <a:effectLst/>
+                            </wps:spPr>
+                            <wps:bodyPr rot="0" spcFirstLastPara="0" vertOverflow="overflow" horzOverflow="overflow" vert="horz" wrap="square" lIns="91440" tIns="45720" rIns="91440" bIns="45720" numCol="1" spcCol="0" rtlCol="0" fromWordArt="0" anchor="ctr" anchorCtr="0" forceAA="0" compatLnSpc="1">
+                              <a:prstTxWarp prst="textNoShape">
+                                <a:avLst/>
+                              </a:prstTxWarp>
+                              <a:noAutofit/>
+                            </wps:bodyPr>
+                          </wps:wsp>
+                        </a:graphicData>
+                      </a:graphic>
+                    </wp:inline>
+                  </w:drawing>
+                </mc:Choice>
+                <mc:Fallback>
+                  <w:pict>
+                    <v:oval w14:anchorId="5C7A29A1" id="Oval 86" o:spid="_x0000_s1026" style="width:54.25pt;height:25.25pt;visibility:visible;mso-wrap-style:square;mso-left-percent:-10001;mso-top-percent:-10001;mso-position-horizontal:absolute;mso-position-horizontal-relative:char;mso-position-vertical:absolute;mso-position-vertical-relative:line;mso-left-percent:-10001;mso-top-percent:-10001;v-text-anchor:middle" o:gfxdata="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" fillcolor="window" strokecolor="windowText" strokeweight="1pt">
+                      <v:stroke dashstyle="dash" joinstyle="miter"/>
+                      <v:path arrowok="t"/>
+                      <w10:anchorlock/>
+                    </v:oval>
+                  </w:pict>
+                </mc:Fallback>
+              </mc:AlternateContent>
+            </w:r>
+          </w:p>
         </w:tc>
         <w:tc>
           <w:tcPr>
             <w:tcW w:w="3963" w:type="dxa"/>
           </w:tcPr>
-          <w:p/>
+          <w:p>
+            <w:proofErr w:type="spellStart"/>
+            <w:r>
+              <w:t>Simbol</w:t>
+            </w:r>
+            <w:proofErr w:type="spellEnd"/>
+            <w:r>
+              <w:t xml:space="preserve"> </w:t>
+            </w:r>
+            <w:r>
+              <w:rPr>
+                <w:i/>
+              </w:rPr>
+              <w:t>Collaboration</w:t>
+            </w:r>
+            <w:r>
+              <w:t xml:space="preserve"> </w:t>
+            </w:r>
+            <w:proofErr w:type="spellStart"/>
+            <w:r>
+              <w:t>digunakan</w:t>
+            </w:r>
+            <w:proofErr w:type="spellEnd"/>
+            <w:r>
+              <w:t xml:space="preserve"> </w:t>
+            </w:r>
+            <w:proofErr w:type="spellStart"/>
+            <w:r>
+              <w:t>untuk</w:t>
+            </w:r>
+            <w:proofErr w:type="spellEnd"/>
+            <w:r>
+              <w:t xml:space="preserve"> </w:t>
+            </w:r>
+            <w:proofErr w:type="spellStart"/>
+            <w:r>
+              <w:t>deskripsi</w:t>
+            </w:r>
+            <w:proofErr w:type="spellEnd"/>
+            <w:r>
+              <w:t xml:space="preserve"> </w:t>
+            </w:r>
+            <w:proofErr w:type="spellStart"/>
+            <w:r>
+              <w:t>dari</w:t>
+            </w:r>
+            <w:proofErr w:type="spellEnd"/>
+            <w:r>
+              <w:t xml:space="preserve"> </w:t>
+            </w:r>
+            <w:proofErr w:type="spellStart"/>
+            <w:r>
+              <w:t>urutan</w:t>
+            </w:r>
+            <w:proofErr w:type="spellEnd"/>
+            <w:r>
+              <w:t xml:space="preserve"> </w:t>
+            </w:r>
+            <w:proofErr w:type="spellStart"/>
+            <w:r>
+              <w:t>aksi-aksi</w:t>
+            </w:r>
+            <w:proofErr w:type="spellEnd"/>
+            <w:r>
+              <w:t xml:space="preserve"> yang </w:t>
+            </w:r>
+            <w:proofErr w:type="spellStart"/>
+            <w:r>
+              <w:t>ditampilkan</w:t>
+            </w:r>
+            <w:proofErr w:type="spellEnd"/>
+            <w:r>
+              <w:t xml:space="preserve"> </w:t>
+            </w:r>
+            <w:proofErr w:type="spellStart"/>
+            <w:r>
+              <w:t>sistem</w:t>
+            </w:r>
+            <w:proofErr w:type="spellEnd"/>
+            <w:r>
+              <w:t xml:space="preserve"> yang </w:t>
+            </w:r>
+            <w:proofErr w:type="spellStart"/>
+            <w:r>
+              <w:t>menghasilkan</w:t>
+            </w:r>
+            <w:proofErr w:type="spellEnd"/>
+            <w:r>
+              <w:t xml:space="preserve"> </w:t>
+            </w:r>
+            <w:proofErr w:type="spellStart"/>
+            <w:r>
+              <w:t>suatu</w:t>
+            </w:r>
+            <w:proofErr w:type="spellEnd"/>
+            <w:r>
+              <w:t xml:space="preserve"> </w:t>
+            </w:r>
+            <w:proofErr w:type="spellStart"/>
+            <w:r>
+              <w:t>hasil</w:t>
+            </w:r>
+            <w:proofErr w:type="spellEnd"/>
+            <w:r>
+              <w:t xml:space="preserve"> yang </w:t>
+            </w:r>
+            <w:proofErr w:type="spellStart"/>
+            <w:r>
+              <w:t>terukur</w:t>
+            </w:r>
+            <w:proofErr w:type="spellEnd"/>
+            <w:r>
+              <w:t xml:space="preserve"> </w:t>
+            </w:r>
+            <w:proofErr w:type="spellStart"/>
+            <w:r>
+              <w:t>bagi</w:t>
+            </w:r>
+            <w:proofErr w:type="spellEnd"/>
+            <w:r>
+              <w:t xml:space="preserve"> </w:t>
+            </w:r>
+            <w:proofErr w:type="spellStart"/>
+            <w:r>
+              <w:t>suatu</w:t>
+            </w:r>
+            <w:proofErr w:type="spellEnd"/>
+            <w:r>
+              <w:t xml:space="preserve"> actor.</w:t>
+            </w:r>
+          </w:p>
         </w:tc>
       </w:tr>
       <w:tr>
@@ -11783,19 +18029,228 @@
           <w:tcPr>
             <w:tcW w:w="562" w:type="dxa"/>
           </w:tcPr>
-          <w:p/>
+          <w:p>
+            <w:r>
+              <w:t>8</w:t>
+            </w:r>
+          </w:p>
         </w:tc>
         <w:tc>
           <w:tcPr>
             <w:tcW w:w="3402" w:type="dxa"/>
+            <w:vAlign w:val="center"/>
           </w:tcPr>
-          <w:p/>
+          <w:p>
+            <w:pPr>
+              <w:jc w:val="center"/>
+              <w:rPr>
+                <w:noProof/>
+                <w:lang w:val="id-ID" w:eastAsia="id-ID"/>
+              </w:rPr>
+            </w:pPr>
+            <w:r>
+              <w:rPr>
+                <w:noProof/>
+                <w:lang w:val="id-ID" w:eastAsia="id-ID"/>
+              </w:rPr>
+              <w:drawing>
+                <wp:inline distT="0" distB="0" distL="0" distR="0" wp14:anchorId="68355DF8" wp14:editId="6262F265">
+                  <wp:extent cx="714375" cy="304800"/>
+                  <wp:effectExtent l="0" t="0" r="9525" b="0"/>
+                  <wp:docPr id="89" name="Picture 89"/>
+                  <wp:cNvGraphicFramePr>
+                    <a:graphicFrameLocks xmlns:a="http://schemas.openxmlformats.org/drawingml/2006/main" noChangeAspect="1"/>
+                  </wp:cNvGraphicFramePr>
+                  <a:graphic xmlns:a="http://schemas.openxmlformats.org/drawingml/2006/main">
+                    <a:graphicData uri="http://schemas.openxmlformats.org/drawingml/2006/picture">
+                      <pic:pic xmlns:pic="http://schemas.openxmlformats.org/drawingml/2006/picture">
+                        <pic:nvPicPr>
+                          <pic:cNvPr id="1" name=""/>
+                          <pic:cNvPicPr/>
+                        </pic:nvPicPr>
+                        <pic:blipFill>
+                          <a:blip r:embed="rId27"/>
+                          <a:stretch>
+                            <a:fillRect/>
+                          </a:stretch>
+                        </pic:blipFill>
+                        <pic:spPr>
+                          <a:xfrm>
+                            <a:off x="0" y="0"/>
+                            <a:ext cx="714375" cy="304800"/>
+                          </a:xfrm>
+                          <a:prstGeom prst="rect">
+                            <a:avLst/>
+                          </a:prstGeom>
+                        </pic:spPr>
+                      </pic:pic>
+                    </a:graphicData>
+                  </a:graphic>
+                </wp:inline>
+              </w:drawing>
+            </w:r>
+          </w:p>
         </w:tc>
         <w:tc>
           <w:tcPr>
             <w:tcW w:w="3963" w:type="dxa"/>
           </w:tcPr>
-          <w:p/>
+          <w:p>
+            <w:proofErr w:type="spellStart"/>
+            <w:r>
+              <w:t>Simbol</w:t>
+            </w:r>
+            <w:proofErr w:type="spellEnd"/>
+            <w:r>
+              <w:t xml:space="preserve"> </w:t>
+            </w:r>
+            <w:r>
+              <w:rPr>
+                <w:i/>
+              </w:rPr>
+              <w:t>Dependency</w:t>
+            </w:r>
+            <w:r>
+              <w:t xml:space="preserve"> </w:t>
+            </w:r>
+            <w:proofErr w:type="spellStart"/>
+            <w:r>
+              <w:t>digunakan</w:t>
+            </w:r>
+            <w:proofErr w:type="spellEnd"/>
+            <w:r>
+              <w:t xml:space="preserve"> </w:t>
+            </w:r>
+            <w:proofErr w:type="spellStart"/>
+            <w:r>
+              <w:t>untuk</w:t>
+            </w:r>
+            <w:proofErr w:type="spellEnd"/>
+            <w:r>
+              <w:t xml:space="preserve"> </w:t>
+            </w:r>
+            <w:proofErr w:type="spellStart"/>
+            <w:r>
+              <w:t>hubungan</w:t>
+            </w:r>
+            <w:proofErr w:type="spellEnd"/>
+            <w:r>
+              <w:t xml:space="preserve"> </w:t>
+            </w:r>
+            <w:proofErr w:type="spellStart"/>
+            <w:r>
+              <w:t>dimana</w:t>
+            </w:r>
+            <w:proofErr w:type="spellEnd"/>
+            <w:r>
+              <w:t xml:space="preserve"> </w:t>
+            </w:r>
+            <w:proofErr w:type="spellStart"/>
+            <w:r>
+              <w:t>perubahan</w:t>
+            </w:r>
+            <w:proofErr w:type="spellEnd"/>
+            <w:r>
+              <w:t xml:space="preserve"> yang </w:t>
+            </w:r>
+            <w:proofErr w:type="spellStart"/>
+            <w:r>
+              <w:t>terjadi</w:t>
+            </w:r>
+            <w:proofErr w:type="spellEnd"/>
+            <w:r>
+              <w:t xml:space="preserve"> pada </w:t>
+            </w:r>
+            <w:proofErr w:type="spellStart"/>
+            <w:r>
+              <w:t>suatu</w:t>
+            </w:r>
+            <w:proofErr w:type="spellEnd"/>
+            <w:r>
+              <w:t xml:space="preserve"> </w:t>
+            </w:r>
+            <w:proofErr w:type="spellStart"/>
+            <w:r>
+              <w:t>elemen</w:t>
+            </w:r>
+            <w:proofErr w:type="spellEnd"/>
+            <w:r>
+              <w:t xml:space="preserve"> </w:t>
+            </w:r>
+            <w:proofErr w:type="spellStart"/>
+            <w:r>
+              <w:t>mandiri</w:t>
+            </w:r>
+            <w:proofErr w:type="spellEnd"/>
+            <w:r>
+              <w:t xml:space="preserve"> (</w:t>
+            </w:r>
+            <w:r>
+              <w:rPr>
+                <w:i/>
+              </w:rPr>
+              <w:t>independent</w:t>
+            </w:r>
+            <w:r>
+              <w:t xml:space="preserve">) </w:t>
+            </w:r>
+            <w:proofErr w:type="spellStart"/>
+            <w:r>
+              <w:t>akan</w:t>
+            </w:r>
+            <w:proofErr w:type="spellEnd"/>
+            <w:r>
+              <w:t xml:space="preserve"> </w:t>
+            </w:r>
+            <w:proofErr w:type="spellStart"/>
+            <w:r>
+              <w:t>mempengaruhi</w:t>
+            </w:r>
+            <w:proofErr w:type="spellEnd"/>
+            <w:r>
+              <w:t xml:space="preserve"> </w:t>
+            </w:r>
+            <w:proofErr w:type="spellStart"/>
+            <w:r>
+              <w:t>elemen</w:t>
+            </w:r>
+            <w:proofErr w:type="spellEnd"/>
+            <w:r>
+              <w:t xml:space="preserve"> yang </w:t>
+            </w:r>
+            <w:proofErr w:type="spellStart"/>
+            <w:r>
+              <w:t>bergantung</w:t>
+            </w:r>
+            <w:proofErr w:type="spellEnd"/>
+            <w:r>
+              <w:t xml:space="preserve"> </w:t>
+            </w:r>
+            <w:proofErr w:type="spellStart"/>
+            <w:r>
+              <w:t>padanya</w:t>
+            </w:r>
+            <w:proofErr w:type="spellEnd"/>
+            <w:r>
+              <w:t xml:space="preserve"> yang </w:t>
+            </w:r>
+            <w:proofErr w:type="spellStart"/>
+            <w:r>
+              <w:t>tidak</w:t>
+            </w:r>
+            <w:proofErr w:type="spellEnd"/>
+            <w:r>
+              <w:t xml:space="preserve"> </w:t>
+            </w:r>
+            <w:proofErr w:type="spellStart"/>
+            <w:r>
+              <w:t>mandiri</w:t>
+            </w:r>
+            <w:proofErr w:type="spellEnd"/>
+            <w:r>
+              <w:t>.</w:t>
+            </w:r>
+          </w:p>
         </w:tc>
       </w:tr>
     </w:tbl>
@@ -11804,6 +18259,8 @@
         <w:pStyle w:val="ListParagraph"/>
         <w:ind w:left="426"/>
       </w:pPr>
+      <w:bookmarkStart w:id="20" w:name="_GoBack"/>
+      <w:bookmarkEnd w:id="20"/>
     </w:p>
     <w:p>
       <w:pPr>
@@ -11829,7 +18286,6 @@
         <w:ind w:left="0" w:firstLine="426"/>
       </w:pPr>
       <w:r>
-        <w:lastRenderedPageBreak/>
         <w:t xml:space="preserve">Pada sequence diagram </w:t>
       </w:r>
       <w:proofErr w:type="spellStart"/>
@@ -11878,7 +18334,15 @@
       </w:r>
       <w:proofErr w:type="spellEnd"/>
       <w:r>
-        <w:t xml:space="preserve">.  Adapun </w:t>
+        <w:t xml:space="preserve">.  </w:t>
+      </w:r>
+      <w:proofErr w:type="spellStart"/>
+      <w:r>
+        <w:t>Adapun</w:t>
+      </w:r>
+      <w:proofErr w:type="spellEnd"/>
+      <w:r>
+        <w:t xml:space="preserve"> </w:t>
       </w:r>
       <w:proofErr w:type="spellStart"/>
       <w:r>
@@ -11935,6 +18399,7 @@
         <w:keepNext/>
       </w:pPr>
       <w:r>
+        <w:lastRenderedPageBreak/>
         <w:t xml:space="preserve">Table </w:t>
       </w:r>
       <w:r>
@@ -12090,7 +18555,7 @@
                           <pic:cNvPicPr/>
                         </pic:nvPicPr>
                         <pic:blipFill>
-                          <a:blip r:embed="rId16" cstate="print">
+                          <a:blip r:embed="rId28" cstate="print">
                             <a:extLst>
                               <a:ext uri="{28A0092B-C50C-407E-A947-70E740481C1C}">
                                 <a14:useLocalDpi xmlns:a14="http://schemas.microsoft.com/office/drawing/2010/main" val="0"/>
@@ -12315,7 +18780,7 @@
                           <pic:cNvPicPr/>
                         </pic:nvPicPr>
                         <pic:blipFill>
-                          <a:blip r:embed="rId17">
+                          <a:blip r:embed="rId29">
                             <a:extLst>
                               <a:ext uri="{28A0092B-C50C-407E-A947-70E740481C1C}">
                                 <a14:useLocalDpi xmlns:a14="http://schemas.microsoft.com/office/drawing/2010/main" val="0"/>
@@ -12559,7 +19024,7 @@
                           <pic:cNvPicPr/>
                         </pic:nvPicPr>
                         <pic:blipFill>
-                          <a:blip r:embed="rId18">
+                          <a:blip r:embed="rId30">
                             <a:extLst>
                               <a:ext uri="{28A0092B-C50C-407E-A947-70E740481C1C}">
                                 <a14:useLocalDpi xmlns:a14="http://schemas.microsoft.com/office/drawing/2010/main" val="0"/>
@@ -12786,7 +19251,7 @@
                           <pic:cNvPicPr/>
                         </pic:nvPicPr>
                         <pic:blipFill>
-                          <a:blip r:embed="rId19">
+                          <a:blip r:embed="rId31">
                             <a:extLst>
                               <a:ext uri="{28A0092B-C50C-407E-A947-70E740481C1C}">
                                 <a14:useLocalDpi xmlns:a14="http://schemas.microsoft.com/office/drawing/2010/main" val="0"/>
@@ -13050,7 +19515,7 @@
                           <pic:cNvPicPr/>
                         </pic:nvPicPr>
                         <pic:blipFill>
-                          <a:blip r:embed="rId20">
+                          <a:blip r:embed="rId32">
                             <a:extLst>
                               <a:ext uri="{28A0092B-C50C-407E-A947-70E740481C1C}">
                                 <a14:useLocalDpi xmlns:a14="http://schemas.microsoft.com/office/drawing/2010/main" val="0"/>
@@ -13182,7 +19647,6 @@
               <w:ind w:left="0"/>
             </w:pPr>
             <w:r>
-              <w:lastRenderedPageBreak/>
               <w:t>6</w:t>
             </w:r>
           </w:p>
@@ -13233,7 +19697,7 @@
                           <pic:cNvPicPr/>
                         </pic:nvPicPr>
                         <pic:blipFill>
-                          <a:blip r:embed="rId21">
+                          <a:blip r:embed="rId33">
                             <a:extLst>
                               <a:ext uri="{28A0092B-C50C-407E-A947-70E740481C1C}">
                                 <a14:useLocalDpi xmlns:a14="http://schemas.microsoft.com/office/drawing/2010/main" val="0"/>
@@ -13458,7 +19922,7 @@
                           <pic:cNvPicPr/>
                         </pic:nvPicPr>
                         <pic:blipFill>
-                          <a:blip r:embed="rId22">
+                          <a:blip r:embed="rId34">
                             <a:extLst>
                               <a:ext uri="{28A0092B-C50C-407E-A947-70E740481C1C}">
                                 <a14:useLocalDpi xmlns:a14="http://schemas.microsoft.com/office/drawing/2010/main" val="0"/>
@@ -13673,7 +20137,7 @@
                           <pic:cNvPicPr/>
                         </pic:nvPicPr>
                         <pic:blipFill>
-                          <a:blip r:embed="rId23">
+                          <a:blip r:embed="rId35">
                             <a:extLst>
                               <a:ext uri="{28A0092B-C50C-407E-A947-70E740481C1C}">
                                 <a14:useLocalDpi xmlns:a14="http://schemas.microsoft.com/office/drawing/2010/main" val="0"/>
@@ -13832,7 +20296,7 @@
       <w:pPr>
         <w:ind w:firstLine="426"/>
       </w:pPr>
-      <w:bookmarkStart w:id="20" w:name="_Hlk80037494"/>
+      <w:bookmarkStart w:id="21" w:name="_Hlk80037494"/>
       <w:r>
         <w:t xml:space="preserve">Pada Entity Relationship Diagram </w:t>
       </w:r>
@@ -13882,7 +20346,15 @@
       </w:r>
       <w:proofErr w:type="spellEnd"/>
       <w:r>
-        <w:t xml:space="preserve">. Adapun </w:t>
+        <w:t xml:space="preserve">. </w:t>
+      </w:r>
+      <w:proofErr w:type="spellStart"/>
+      <w:r>
+        <w:t>Adapun</w:t>
+      </w:r>
+      <w:proofErr w:type="spellEnd"/>
+      <w:r>
+        <w:t xml:space="preserve"> </w:t>
       </w:r>
       <w:proofErr w:type="spellStart"/>
       <w:r>
@@ -14079,7 +20551,7 @@
                           <pic:cNvPicPr/>
                         </pic:nvPicPr>
                         <pic:blipFill>
-                          <a:blip r:embed="rId24">
+                          <a:blip r:embed="rId36">
                             <a:extLst>
                               <a:ext uri="{28A0092B-C50C-407E-A947-70E740481C1C}">
                                 <a14:useLocalDpi xmlns:a14="http://schemas.microsoft.com/office/drawing/2010/main" val="0"/>
@@ -14255,7 +20727,7 @@
                           <pic:cNvPicPr/>
                         </pic:nvPicPr>
                         <pic:blipFill>
-                          <a:blip r:embed="rId25">
+                          <a:blip r:embed="rId37">
                             <a:extLst>
                               <a:ext uri="{28A0092B-C50C-407E-A947-70E740481C1C}">
                                 <a14:useLocalDpi xmlns:a14="http://schemas.microsoft.com/office/drawing/2010/main" val="0"/>
@@ -14435,7 +20907,7 @@
                           <pic:cNvPicPr/>
                         </pic:nvPicPr>
                         <pic:blipFill>
-                          <a:blip r:embed="rId26">
+                          <a:blip r:embed="rId38">
                             <a:extLst>
                               <a:ext uri="{28A0092B-C50C-407E-A947-70E740481C1C}">
                                 <a14:useLocalDpi xmlns:a14="http://schemas.microsoft.com/office/drawing/2010/main" val="0"/>
@@ -14589,7 +21061,6 @@
           </w:tcPr>
           <w:p>
             <w:r>
-              <w:lastRenderedPageBreak/>
               <w:t>4</w:t>
             </w:r>
           </w:p>
@@ -14658,7 +21129,7 @@
                     </wp:anchor>
                   </w:drawing>
                 </mc:Choice>
-                <mc:Fallback>
+                <mc:Fallback xmlns:w16sdtdh="http://schemas.microsoft.com/office/word/2020/wordml/sdtdatahash">
                   <w:pict>
                     <v:line w14:anchorId="634AAF4D" id="Straight Connector 29" o:spid="_x0000_s1026" style="position:absolute;z-index:251688448;visibility:visible;mso-wrap-style:square;mso-wrap-distance-left:9pt;mso-wrap-distance-top:0;mso-wrap-distance-right:9pt;mso-wrap-distance-bottom:0;mso-position-horizontal:absolute;mso-position-horizontal-relative:text;mso-position-vertical:absolute;mso-position-vertical-relative:text" from="19.45pt,19.35pt" to="143.35pt,19.35pt" o:gfxdata="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" strokecolor="black [3213]" strokeweight="1.5pt">
                       <v:stroke joinstyle="miter"/>
@@ -14681,7 +21152,15 @@
             </w:r>
             <w:proofErr w:type="spellEnd"/>
             <w:r>
-              <w:t xml:space="preserve"> garis </w:t>
+              <w:t xml:space="preserve"> </w:t>
+            </w:r>
+            <w:proofErr w:type="spellStart"/>
+            <w:r>
+              <w:t>garis</w:t>
+            </w:r>
+            <w:proofErr w:type="spellEnd"/>
+            <w:r>
+              <w:t xml:space="preserve"> </w:t>
             </w:r>
             <w:proofErr w:type="spellStart"/>
             <w:r>
@@ -14756,7 +21235,7 @@
           </w:p>
         </w:tc>
       </w:tr>
-      <w:bookmarkEnd w:id="20"/>
+      <w:bookmarkEnd w:id="21"/>
     </w:tbl>
     <w:p/>
     <w:p>
@@ -14825,7 +21304,15 @@
       </w:r>
       <w:proofErr w:type="spellEnd"/>
       <w:r>
-        <w:t xml:space="preserve">. Adapun </w:t>
+        <w:t xml:space="preserve">. </w:t>
+      </w:r>
+      <w:proofErr w:type="spellStart"/>
+      <w:r>
+        <w:t>Adapun</w:t>
+      </w:r>
+      <w:proofErr w:type="spellEnd"/>
+      <w:r>
+        <w:t xml:space="preserve"> </w:t>
       </w:r>
       <w:proofErr w:type="spellStart"/>
       <w:r>
@@ -14882,6 +21369,7 @@
         <w:keepNext/>
       </w:pPr>
       <w:r>
+        <w:lastRenderedPageBreak/>
         <w:t xml:space="preserve">Table </w:t>
       </w:r>
       <w:r>
@@ -15026,7 +21514,7 @@
                           <pic:cNvPicPr preferRelativeResize="0"/>
                         </pic:nvPicPr>
                         <pic:blipFill>
-                          <a:blip r:embed="rId27"/>
+                          <a:blip r:embed="rId39"/>
                           <a:srcRect/>
                           <a:stretch>
                             <a:fillRect/>
@@ -15254,7 +21742,7 @@
                           <pic:cNvPicPr preferRelativeResize="0"/>
                         </pic:nvPicPr>
                         <pic:blipFill>
-                          <a:blip r:embed="rId28">
+                          <a:blip r:embed="rId40">
                             <a:extLst>
                               <a:ext uri="{28A0092B-C50C-407E-A947-70E740481C1C}">
                                 <a14:useLocalDpi xmlns:a14="http://schemas.microsoft.com/office/drawing/2010/main" val="0"/>
@@ -15424,7 +21912,7 @@
                           <pic:cNvPicPr/>
                         </pic:nvPicPr>
                         <pic:blipFill>
-                          <a:blip r:embed="rId29">
+                          <a:blip r:embed="rId41">
                             <a:extLst>
                               <a:ext uri="{28A0092B-C50C-407E-A947-70E740481C1C}">
                                 <a14:useLocalDpi xmlns:a14="http://schemas.microsoft.com/office/drawing/2010/main" val="0"/>
@@ -15660,7 +22148,7 @@
                           <pic:cNvPicPr/>
                         </pic:nvPicPr>
                         <pic:blipFill>
-                          <a:blip r:embed="rId30">
+                          <a:blip r:embed="rId42">
                             <a:extLst>
                               <a:ext uri="{28A0092B-C50C-407E-A947-70E740481C1C}">
                                 <a14:useLocalDpi xmlns:a14="http://schemas.microsoft.com/office/drawing/2010/main" val="0"/>
@@ -15767,6 +22255,7 @@
               <w:t xml:space="preserve"> </w:t>
             </w:r>
             <w:proofErr w:type="spellStart"/>
+            <w:proofErr w:type="gramStart"/>
             <w:r>
               <w:t>dimana</w:t>
             </w:r>
@@ -15779,6 +22268,7 @@
               <w:t>terdapat</w:t>
             </w:r>
             <w:proofErr w:type="spellEnd"/>
+            <w:proofErr w:type="gramEnd"/>
             <w:r>
               <w:t xml:space="preserve"> </w:t>
             </w:r>
@@ -15875,7 +22365,7 @@
                           <pic:cNvPicPr/>
                         </pic:nvPicPr>
                         <pic:blipFill>
-                          <a:blip r:embed="rId31">
+                          <a:blip r:embed="rId43">
                             <a:extLst>
                               <a:ext uri="{28A0092B-C50C-407E-A947-70E740481C1C}">
                                 <a14:useLocalDpi xmlns:a14="http://schemas.microsoft.com/office/drawing/2010/main" val="0"/>
@@ -16059,7 +22549,6 @@
               <w:jc w:val="center"/>
             </w:pPr>
             <w:r>
-              <w:lastRenderedPageBreak/>
               <w:t>6</w:t>
             </w:r>
           </w:p>
@@ -16106,7 +22595,7 @@
                           <pic:cNvPicPr preferRelativeResize="0"/>
                         </pic:nvPicPr>
                         <pic:blipFill>
-                          <a:blip r:embed="rId32">
+                          <a:blip r:embed="rId44">
                             <a:extLst>
                               <a:ext uri="{28A0092B-C50C-407E-A947-70E740481C1C}">
                                 <a14:useLocalDpi xmlns:a14="http://schemas.microsoft.com/office/drawing/2010/main" val="0"/>
@@ -16269,9 +22758,9 @@
           <w:lang w:val="en-US"/>
         </w:rPr>
       </w:pPr>
-      <w:bookmarkStart w:id="21" w:name="_Toc25163846"/>
-      <w:bookmarkStart w:id="22" w:name="_Toc80034208"/>
-      <w:bookmarkStart w:id="23" w:name="_Toc80381911"/>
+      <w:bookmarkStart w:id="22" w:name="_Toc25163846"/>
+      <w:bookmarkStart w:id="23" w:name="_Toc80034208"/>
+      <w:bookmarkStart w:id="24" w:name="_Toc80381911"/>
       <w:r>
         <w:rPr>
           <w:szCs w:val="22"/>
@@ -16285,7 +22774,7 @@
         </w:rPr>
         <w:br w:type="textWrapping" w:clear="all"/>
       </w:r>
-      <w:bookmarkEnd w:id="21"/>
+      <w:bookmarkEnd w:id="22"/>
       <w:r>
         <w:rPr>
           <w:szCs w:val="22"/>
@@ -16293,8 +22782,8 @@
         </w:rPr>
         <w:t>PENDAHULUAN</w:t>
       </w:r>
-      <w:bookmarkEnd w:id="22"/>
       <w:bookmarkEnd w:id="23"/>
+      <w:bookmarkEnd w:id="24"/>
     </w:p>
     <w:p>
       <w:pPr>
@@ -16304,8 +22793,8 @@
           <w:lang w:val="en-US"/>
         </w:rPr>
       </w:pPr>
-      <w:bookmarkStart w:id="24" w:name="_Toc80034209"/>
-      <w:bookmarkStart w:id="25" w:name="_Toc80381912"/>
+      <w:bookmarkStart w:id="25" w:name="_Toc80034209"/>
+      <w:bookmarkStart w:id="26" w:name="_Toc80381912"/>
       <w:proofErr w:type="spellStart"/>
       <w:r>
         <w:rPr>
@@ -16327,8 +22816,8 @@
         </w:rPr>
         <w:t>Belakang</w:t>
       </w:r>
-      <w:bookmarkEnd w:id="24"/>
       <w:bookmarkEnd w:id="25"/>
+      <w:bookmarkEnd w:id="26"/>
       <w:proofErr w:type="spellEnd"/>
     </w:p>
     <w:p>
@@ -17610,7 +24099,15 @@
       </w:r>
       <w:proofErr w:type="spellEnd"/>
       <w:r>
-        <w:t xml:space="preserve"> masing-masing. </w:t>
+        <w:t xml:space="preserve"> </w:t>
+      </w:r>
+      <w:proofErr w:type="spellStart"/>
+      <w:r>
+        <w:t>masing-masing</w:t>
+      </w:r>
+      <w:proofErr w:type="spellEnd"/>
+      <w:r>
+        <w:t xml:space="preserve">. </w:t>
       </w:r>
       <w:proofErr w:type="spellStart"/>
       <w:r>
@@ -19232,6 +25729,7 @@
         <w:t xml:space="preserve"> </w:t>
       </w:r>
       <w:proofErr w:type="spellStart"/>
+      <w:proofErr w:type="gramStart"/>
       <w:r>
         <w:t>langsung</w:t>
       </w:r>
@@ -19244,6 +25742,7 @@
         <w:t>melakukan</w:t>
       </w:r>
       <w:proofErr w:type="spellEnd"/>
+      <w:proofErr w:type="gramEnd"/>
       <w:r>
         <w:t xml:space="preserve">  </w:t>
       </w:r>
@@ -19280,8 +25779,8 @@
           <w:lang w:val="en-US"/>
         </w:rPr>
       </w:pPr>
-      <w:bookmarkStart w:id="26" w:name="_Toc80034210"/>
-      <w:bookmarkStart w:id="27" w:name="_Toc80381913"/>
+      <w:bookmarkStart w:id="27" w:name="_Toc80034210"/>
+      <w:bookmarkStart w:id="28" w:name="_Toc80381913"/>
       <w:proofErr w:type="spellStart"/>
       <w:r>
         <w:rPr>
@@ -19303,8 +25802,8 @@
         </w:rPr>
         <w:t>Masalah</w:t>
       </w:r>
-      <w:bookmarkEnd w:id="26"/>
       <w:bookmarkEnd w:id="27"/>
+      <w:bookmarkEnd w:id="28"/>
       <w:proofErr w:type="spellEnd"/>
     </w:p>
     <w:p>
@@ -19320,8 +25819,8 @@
           <w:lang w:val="en-US"/>
         </w:rPr>
       </w:pPr>
-      <w:bookmarkStart w:id="28" w:name="_Toc80034211"/>
-      <w:bookmarkStart w:id="29" w:name="_Toc80381914"/>
+      <w:bookmarkStart w:id="29" w:name="_Toc80034211"/>
+      <w:bookmarkStart w:id="30" w:name="_Toc80381914"/>
       <w:r>
         <w:rPr>
           <w:lang w:val="en-US"/>
@@ -19335,8 +25834,8 @@
         </w:rPr>
         <w:t>Masalah</w:t>
       </w:r>
-      <w:bookmarkEnd w:id="28"/>
       <w:bookmarkEnd w:id="29"/>
+      <w:bookmarkEnd w:id="30"/>
       <w:proofErr w:type="spellEnd"/>
     </w:p>
     <w:p>
@@ -19352,8 +25851,8 @@
           <w:lang w:val="en-US"/>
         </w:rPr>
       </w:pPr>
-      <w:bookmarkStart w:id="30" w:name="_Toc80034212"/>
-      <w:bookmarkStart w:id="31" w:name="_Toc80381915"/>
+      <w:bookmarkStart w:id="31" w:name="_Toc80034212"/>
+      <w:bookmarkStart w:id="32" w:name="_Toc80381915"/>
       <w:proofErr w:type="spellStart"/>
       <w:r>
         <w:rPr>
@@ -19375,8 +25874,8 @@
         </w:rPr>
         <w:t>Tujuan</w:t>
       </w:r>
-      <w:bookmarkEnd w:id="30"/>
       <w:bookmarkEnd w:id="31"/>
+      <w:bookmarkEnd w:id="32"/>
       <w:proofErr w:type="spellEnd"/>
     </w:p>
     <w:p>
@@ -19518,7 +26017,15 @@
       </w:r>
       <w:proofErr w:type="spellEnd"/>
       <w:r>
-        <w:t xml:space="preserve"> Batujajar.</w:t>
+        <w:t xml:space="preserve"> </w:t>
+      </w:r>
+      <w:proofErr w:type="spellStart"/>
+      <w:r>
+        <w:t>Batujajar</w:t>
+      </w:r>
+      <w:proofErr w:type="spellEnd"/>
+      <w:r>
+        <w:t>.</w:t>
       </w:r>
     </w:p>
     <w:p>
@@ -19526,8 +26033,13 @@
         <w:pStyle w:val="ListParagraph"/>
         <w:ind w:left="0"/>
       </w:pPr>
-      <w:r>
-        <w:t xml:space="preserve">Adapun </w:t>
+      <w:proofErr w:type="spellStart"/>
+      <w:r>
+        <w:t>Adapun</w:t>
+      </w:r>
+      <w:proofErr w:type="spellEnd"/>
+      <w:r>
+        <w:t xml:space="preserve"> </w:t>
       </w:r>
       <w:proofErr w:type="spellStart"/>
       <w:r>
@@ -19769,8 +26281,8 @@
           <w:lang w:val="en-US"/>
         </w:rPr>
       </w:pPr>
-      <w:bookmarkStart w:id="32" w:name="_Toc80034213"/>
-      <w:bookmarkStart w:id="33" w:name="_Toc80381916"/>
+      <w:bookmarkStart w:id="33" w:name="_Toc80034213"/>
+      <w:bookmarkStart w:id="34" w:name="_Toc80381916"/>
       <w:proofErr w:type="spellStart"/>
       <w:r>
         <w:rPr>
@@ -19792,8 +26304,8 @@
         </w:rPr>
         <w:t>Penelitian</w:t>
       </w:r>
-      <w:bookmarkEnd w:id="32"/>
       <w:bookmarkEnd w:id="33"/>
+      <w:bookmarkEnd w:id="34"/>
       <w:proofErr w:type="spellEnd"/>
       <w:r>
         <w:rPr>
@@ -19910,8 +26422,13 @@
       <w:r>
         <w:t xml:space="preserve">. </w:t>
       </w:r>
-      <w:r>
-        <w:t xml:space="preserve">Adapun </w:t>
+      <w:proofErr w:type="spellStart"/>
+      <w:r>
+        <w:t>Adapun</w:t>
+      </w:r>
+      <w:proofErr w:type="spellEnd"/>
+      <w:r>
+        <w:t xml:space="preserve"> </w:t>
       </w:r>
       <w:proofErr w:type="spellStart"/>
       <w:r>
@@ -20022,13 +26539,13 @@
         </w:tabs>
         <w:ind w:left="567" w:hanging="567"/>
       </w:pPr>
-      <w:bookmarkStart w:id="34" w:name="_Toc80034214"/>
-      <w:bookmarkStart w:id="35" w:name="_Toc80381917"/>
+      <w:bookmarkStart w:id="35" w:name="_Toc80034214"/>
+      <w:bookmarkStart w:id="36" w:name="_Toc80381917"/>
       <w:r>
         <w:t>Metode Pengumpulan data</w:t>
       </w:r>
-      <w:bookmarkEnd w:id="34"/>
       <w:bookmarkEnd w:id="35"/>
+      <w:bookmarkEnd w:id="36"/>
     </w:p>
     <w:p>
       <w:pPr>
@@ -20130,8 +26647,13 @@
       </w:r>
       <w:proofErr w:type="spellEnd"/>
       <w:r>
-        <w:t xml:space="preserve"> Pustaka</w:t>
-      </w:r>
+        <w:t xml:space="preserve"> </w:t>
+      </w:r>
+      <w:proofErr w:type="spellStart"/>
+      <w:r>
+        <w:t>Pustaka</w:t>
+      </w:r>
+      <w:proofErr w:type="spellEnd"/>
     </w:p>
     <w:p>
       <w:pPr>
@@ -20144,7 +26666,15 @@
       </w:r>
       <w:proofErr w:type="spellEnd"/>
       <w:r>
-        <w:t xml:space="preserve"> Pustaka </w:t>
+        <w:t xml:space="preserve"> </w:t>
+      </w:r>
+      <w:proofErr w:type="spellStart"/>
+      <w:r>
+        <w:t>Pustaka</w:t>
+      </w:r>
+      <w:proofErr w:type="spellEnd"/>
+      <w:r>
+        <w:t xml:space="preserve"> </w:t>
       </w:r>
       <w:proofErr w:type="spellStart"/>
       <w:r>
@@ -20722,13 +27252,13 @@
         </w:tabs>
         <w:ind w:left="567" w:hanging="567"/>
       </w:pPr>
-      <w:bookmarkStart w:id="36" w:name="_Toc80034215"/>
-      <w:bookmarkStart w:id="37" w:name="_Toc80381918"/>
+      <w:bookmarkStart w:id="37" w:name="_Toc80034215"/>
+      <w:bookmarkStart w:id="38" w:name="_Toc80381918"/>
       <w:r>
         <w:t>Metode Pengembangan Sistem</w:t>
       </w:r>
-      <w:bookmarkEnd w:id="36"/>
       <w:bookmarkEnd w:id="37"/>
+      <w:bookmarkEnd w:id="38"/>
     </w:p>
     <w:p>
       <w:pPr>
@@ -21566,8 +28096,8 @@
           <w:lang w:val="en-US"/>
         </w:rPr>
       </w:pPr>
-      <w:bookmarkStart w:id="38" w:name="_Toc80034216"/>
-      <w:bookmarkStart w:id="39" w:name="_Toc80381919"/>
+      <w:bookmarkStart w:id="39" w:name="_Toc80034216"/>
+      <w:bookmarkStart w:id="40" w:name="_Toc80381919"/>
       <w:proofErr w:type="spellStart"/>
       <w:r>
         <w:rPr>
@@ -21589,8 +28119,8 @@
         </w:rPr>
         <w:t>Penulisan</w:t>
       </w:r>
-      <w:bookmarkEnd w:id="38"/>
       <w:bookmarkEnd w:id="39"/>
+      <w:bookmarkEnd w:id="40"/>
       <w:proofErr w:type="spellEnd"/>
     </w:p>
     <w:p>
@@ -22668,6 +29198,7 @@
               <w:t xml:space="preserve"> </w:t>
             </w:r>
             <w:proofErr w:type="spellStart"/>
+            <w:proofErr w:type="gramStart"/>
             <w:r>
               <w:rPr>
                 <w:color w:val="000000" w:themeColor="text1"/>
@@ -22693,6 +29224,7 @@
               <w:t>Sistem</w:t>
             </w:r>
             <w:proofErr w:type="spellEnd"/>
+            <w:proofErr w:type="gramEnd"/>
             <w:r>
               <w:t xml:space="preserve"> </w:t>
             </w:r>
@@ -22735,6 +29267,7 @@
               <w:rPr>
                 <w:color w:val="000000" w:themeColor="text1"/>
               </w:rPr>
+              <w:lastRenderedPageBreak/>
               <w:t xml:space="preserve">BAB V </w:t>
             </w:r>
           </w:p>
@@ -23493,6 +30026,7 @@
               <w:t xml:space="preserve"> </w:t>
             </w:r>
             <w:proofErr w:type="spellStart"/>
+            <w:proofErr w:type="gramStart"/>
             <w:r>
               <w:rPr>
                 <w:color w:val="000000"/>
@@ -23514,6 +30048,7 @@
               <w:t>untuk</w:t>
             </w:r>
             <w:proofErr w:type="spellEnd"/>
+            <w:proofErr w:type="gramEnd"/>
             <w:r>
               <w:rPr>
                 <w:color w:val="000000"/>
@@ -24006,7 +30541,7 @@
     <w:p>
       <w:pPr>
         <w:sectPr>
-          <w:footerReference w:type="default" r:id="rId33"/>
+          <w:footerReference w:type="default" r:id="rId45"/>
           <w:type w:val="continuous"/>
           <w:pgSz w:w="11906" w:h="16838"/>
           <w:pgMar w:top="2268" w:right="1701" w:bottom="1701" w:left="2268" w:header="709" w:footer="709" w:gutter="0"/>
@@ -24033,8 +30568,8 @@
           <w:lang w:val="en-US"/>
         </w:rPr>
       </w:pPr>
-      <w:bookmarkStart w:id="40" w:name="_Toc80034217"/>
-      <w:bookmarkStart w:id="41" w:name="_Toc80381920"/>
+      <w:bookmarkStart w:id="41" w:name="_Toc80034217"/>
+      <w:bookmarkStart w:id="42" w:name="_Toc80381920"/>
       <w:r>
         <w:rPr>
           <w:szCs w:val="22"/>
@@ -24068,8 +30603,8 @@
         </w:rPr>
         <w:t>TINJAUAN PUSTAKA</w:t>
       </w:r>
-      <w:bookmarkEnd w:id="40"/>
       <w:bookmarkEnd w:id="41"/>
+      <w:bookmarkEnd w:id="42"/>
     </w:p>
     <w:p>
       <w:pPr>
@@ -24083,8 +30618,8 @@
           <w:lang w:val="en-US"/>
         </w:rPr>
       </w:pPr>
-      <w:bookmarkStart w:id="42" w:name="_Toc80034218"/>
-      <w:bookmarkStart w:id="43" w:name="_Toc80381921"/>
+      <w:bookmarkStart w:id="43" w:name="_Toc80034218"/>
+      <w:bookmarkStart w:id="44" w:name="_Toc80381921"/>
       <w:proofErr w:type="spellStart"/>
       <w:r>
         <w:rPr>
@@ -24106,8 +30641,8 @@
         </w:rPr>
         <w:t>Teori</w:t>
       </w:r>
-      <w:bookmarkEnd w:id="42"/>
       <w:bookmarkEnd w:id="43"/>
+      <w:bookmarkEnd w:id="44"/>
       <w:proofErr w:type="spellEnd"/>
     </w:p>
     <w:p>
@@ -24247,8 +30782,8 @@
           <w:lang w:val="en-US"/>
         </w:rPr>
       </w:pPr>
-      <w:bookmarkStart w:id="44" w:name="_Toc80034219"/>
-      <w:bookmarkStart w:id="45" w:name="_Toc80381922"/>
+      <w:bookmarkStart w:id="45" w:name="_Toc80034219"/>
+      <w:bookmarkStart w:id="46" w:name="_Toc80381922"/>
       <w:proofErr w:type="spellStart"/>
       <w:r>
         <w:rPr>
@@ -24270,8 +30805,8 @@
         </w:rPr>
         <w:t>Informasi</w:t>
       </w:r>
-      <w:bookmarkEnd w:id="44"/>
       <w:bookmarkEnd w:id="45"/>
+      <w:bookmarkEnd w:id="46"/>
       <w:proofErr w:type="spellEnd"/>
     </w:p>
     <w:p>
@@ -24702,16 +31237,16 @@
           <w:lang w:val="en-US"/>
         </w:rPr>
       </w:pPr>
-      <w:bookmarkStart w:id="46" w:name="_Toc80034220"/>
-      <w:bookmarkStart w:id="47" w:name="_Toc80381923"/>
+      <w:bookmarkStart w:id="47" w:name="_Toc80034220"/>
+      <w:bookmarkStart w:id="48" w:name="_Toc80381923"/>
       <w:r>
         <w:rPr>
           <w:lang w:val="en-US"/>
         </w:rPr>
         <w:t>Basis Data</w:t>
       </w:r>
-      <w:bookmarkEnd w:id="46"/>
       <w:bookmarkEnd w:id="47"/>
+      <w:bookmarkEnd w:id="48"/>
     </w:p>
     <w:p>
       <w:pPr>
@@ -25741,8 +32276,8 @@
           <w:lang w:val="en-US"/>
         </w:rPr>
       </w:pPr>
-      <w:bookmarkStart w:id="48" w:name="_Toc80034221"/>
-      <w:bookmarkStart w:id="49" w:name="_Toc80381924"/>
+      <w:bookmarkStart w:id="49" w:name="_Toc80034221"/>
+      <w:bookmarkStart w:id="50" w:name="_Toc80381924"/>
       <w:r>
         <w:rPr>
           <w:lang w:val="en-US"/>
@@ -25750,8 +32285,8 @@
         <w:lastRenderedPageBreak/>
         <w:t>XAMPP</w:t>
       </w:r>
-      <w:bookmarkEnd w:id="48"/>
       <w:bookmarkEnd w:id="49"/>
+      <w:bookmarkEnd w:id="50"/>
     </w:p>
     <w:p>
       <w:pPr>
@@ -26248,8 +32783,8 @@
         </w:numPr>
         <w:ind w:left="709" w:hanging="709"/>
       </w:pPr>
-      <w:bookmarkStart w:id="50" w:name="_Toc80034222"/>
-      <w:bookmarkStart w:id="51" w:name="_Toc80381925"/>
+      <w:bookmarkStart w:id="51" w:name="_Toc80034222"/>
+      <w:bookmarkStart w:id="52" w:name="_Toc80381925"/>
       <w:r>
         <w:rPr>
           <w:lang w:val="en-US"/>
@@ -26259,8 +32794,8 @@
       <w:r>
         <w:t>Modeling Language (UML)</w:t>
       </w:r>
-      <w:bookmarkEnd w:id="50"/>
       <w:bookmarkEnd w:id="51"/>
+      <w:bookmarkEnd w:id="52"/>
     </w:p>
     <w:p>
       <w:pPr>
@@ -27551,16 +34086,16 @@
           <w:lang w:val="en-US"/>
         </w:rPr>
       </w:pPr>
-      <w:bookmarkStart w:id="52" w:name="_Toc80034223"/>
-      <w:bookmarkStart w:id="53" w:name="_Toc80381926"/>
+      <w:bookmarkStart w:id="53" w:name="_Toc80034223"/>
+      <w:bookmarkStart w:id="54" w:name="_Toc80381926"/>
       <w:r>
         <w:rPr>
           <w:lang w:val="en-US"/>
         </w:rPr>
         <w:t>Flowchart</w:t>
       </w:r>
-      <w:bookmarkEnd w:id="52"/>
       <w:bookmarkEnd w:id="53"/>
+      <w:bookmarkEnd w:id="54"/>
       <w:r>
         <w:rPr>
           <w:lang w:val="en-US"/>
@@ -27878,8 +34413,8 @@
           <w:lang w:val="en-US"/>
         </w:rPr>
       </w:pPr>
-      <w:bookmarkStart w:id="54" w:name="_Toc80034224"/>
-      <w:bookmarkStart w:id="55" w:name="_Toc80381927"/>
+      <w:bookmarkStart w:id="55" w:name="_Toc80034224"/>
+      <w:bookmarkStart w:id="56" w:name="_Toc80381927"/>
       <w:proofErr w:type="spellStart"/>
       <w:r>
         <w:rPr>
@@ -27901,8 +34436,8 @@
         </w:rPr>
         <w:t>Sistem</w:t>
       </w:r>
-      <w:bookmarkEnd w:id="54"/>
       <w:bookmarkEnd w:id="55"/>
+      <w:bookmarkEnd w:id="56"/>
       <w:proofErr w:type="spellEnd"/>
     </w:p>
     <w:p>
@@ -28436,8 +34971,8 @@
           <w:lang w:val="en-US"/>
         </w:rPr>
       </w:pPr>
-      <w:bookmarkStart w:id="56" w:name="_Toc80034225"/>
-      <w:bookmarkStart w:id="57" w:name="_Toc80381928"/>
+      <w:bookmarkStart w:id="57" w:name="_Toc80034225"/>
+      <w:bookmarkStart w:id="58" w:name="_Toc80381928"/>
       <w:r>
         <w:rPr>
           <w:lang w:val="en-US"/>
@@ -28458,8 +34993,8 @@
         </w:rPr>
         <w:t xml:space="preserve"> JAVA</w:t>
       </w:r>
-      <w:bookmarkEnd w:id="56"/>
       <w:bookmarkEnd w:id="57"/>
+      <w:bookmarkEnd w:id="58"/>
     </w:p>
     <w:p>
       <w:pPr>
@@ -28908,16 +35443,16 @@
           <w:lang w:val="en-US"/>
         </w:rPr>
       </w:pPr>
-      <w:bookmarkStart w:id="58" w:name="_Toc80034226"/>
-      <w:bookmarkStart w:id="59" w:name="_Toc80381929"/>
+      <w:bookmarkStart w:id="59" w:name="_Toc80034226"/>
+      <w:bookmarkStart w:id="60" w:name="_Toc80381929"/>
       <w:r>
         <w:rPr>
           <w:lang w:val="en-US"/>
         </w:rPr>
         <w:t>RFID</w:t>
       </w:r>
-      <w:bookmarkEnd w:id="58"/>
       <w:bookmarkEnd w:id="59"/>
+      <w:bookmarkEnd w:id="60"/>
     </w:p>
     <w:p>
       <w:pPr>
@@ -30682,8 +37217,8 @@
           <w:lang w:val="en-US"/>
         </w:rPr>
       </w:pPr>
-      <w:bookmarkStart w:id="60" w:name="_Toc80034227"/>
-      <w:bookmarkStart w:id="61" w:name="_Toc80381930"/>
+      <w:bookmarkStart w:id="61" w:name="_Toc80034227"/>
+      <w:bookmarkStart w:id="62" w:name="_Toc80381930"/>
       <w:proofErr w:type="spellStart"/>
       <w:r>
         <w:rPr>
@@ -30691,8 +37226,8 @@
         </w:rPr>
         <w:t>Rapberry</w:t>
       </w:r>
-      <w:bookmarkEnd w:id="60"/>
       <w:bookmarkEnd w:id="61"/>
+      <w:bookmarkEnd w:id="62"/>
       <w:proofErr w:type="spellEnd"/>
     </w:p>
     <w:p>
@@ -31104,7 +37639,15 @@
       </w:r>
       <w:proofErr w:type="spellEnd"/>
       <w:r>
-        <w:t xml:space="preserve"> GPIO27 dan 8 pin GND. Adapun </w:t>
+        <w:t xml:space="preserve"> GPIO27 dan 8 pin GND. </w:t>
+      </w:r>
+      <w:proofErr w:type="spellStart"/>
+      <w:r>
+        <w:t>Adapun</w:t>
+      </w:r>
+      <w:proofErr w:type="spellEnd"/>
+      <w:r>
+        <w:t xml:space="preserve"> </w:t>
       </w:r>
       <w:proofErr w:type="spellStart"/>
       <w:r>
@@ -31581,8 +38124,8 @@
           <w:lang w:val="en-US"/>
         </w:rPr>
       </w:pPr>
-      <w:bookmarkStart w:id="62" w:name="_Toc80034228"/>
-      <w:bookmarkStart w:id="63" w:name="_Toc80381931"/>
+      <w:bookmarkStart w:id="63" w:name="_Toc80034228"/>
+      <w:bookmarkStart w:id="64" w:name="_Toc80381931"/>
       <w:proofErr w:type="spellStart"/>
       <w:r>
         <w:rPr>
@@ -31595,17 +38138,25 @@
         <w:rPr>
           <w:lang w:val="en-US"/>
         </w:rPr>
-        <w:t xml:space="preserve"> Pustaka</w:t>
-      </w:r>
-      <w:bookmarkEnd w:id="62"/>
+        <w:t xml:space="preserve"> </w:t>
+      </w:r>
+      <w:proofErr w:type="spellStart"/>
+      <w:r>
+        <w:rPr>
+          <w:lang w:val="en-US"/>
+        </w:rPr>
+        <w:t>Pustaka</w:t>
+      </w:r>
       <w:bookmarkEnd w:id="63"/>
+      <w:bookmarkEnd w:id="64"/>
+      <w:proofErr w:type="spellEnd"/>
     </w:p>
     <w:p/>
     <w:p/>
     <w:p>
       <w:pPr>
         <w:sectPr>
-          <w:footerReference w:type="default" r:id="rId34"/>
+          <w:footerReference w:type="default" r:id="rId46"/>
           <w:type w:val="continuous"/>
           <w:pgSz w:w="11906" w:h="16838"/>
           <w:pgMar w:top="2268" w:right="1701" w:bottom="1701" w:left="2268" w:header="709" w:footer="709" w:gutter="0"/>
@@ -31632,8 +38183,8 @@
           <w:lang w:val="en-US"/>
         </w:rPr>
       </w:pPr>
-      <w:bookmarkStart w:id="64" w:name="_Toc80034229"/>
-      <w:bookmarkStart w:id="65" w:name="_Toc80381932"/>
+      <w:bookmarkStart w:id="65" w:name="_Toc80034229"/>
+      <w:bookmarkStart w:id="66" w:name="_Toc80381932"/>
       <w:r>
         <w:rPr>
           <w:szCs w:val="22"/>
@@ -31680,8 +38231,8 @@
         </w:rPr>
         <w:t>ANALISA DAN PERANCANGAN</w:t>
       </w:r>
-      <w:bookmarkEnd w:id="64"/>
       <w:bookmarkEnd w:id="65"/>
+      <w:bookmarkEnd w:id="66"/>
     </w:p>
     <w:p>
       <w:pPr>
@@ -31695,8 +38246,8 @@
           <w:lang w:val="en-US"/>
         </w:rPr>
       </w:pPr>
-      <w:bookmarkStart w:id="66" w:name="_Toc80034230"/>
-      <w:bookmarkStart w:id="67" w:name="_Toc80381933"/>
+      <w:bookmarkStart w:id="67" w:name="_Toc80034230"/>
+      <w:bookmarkStart w:id="68" w:name="_Toc80381933"/>
       <w:proofErr w:type="spellStart"/>
       <w:r>
         <w:rPr>
@@ -31732,8 +38283,8 @@
         </w:rPr>
         <w:t>Sekolah</w:t>
       </w:r>
-      <w:bookmarkEnd w:id="66"/>
       <w:bookmarkEnd w:id="67"/>
+      <w:bookmarkEnd w:id="68"/>
       <w:proofErr w:type="spellEnd"/>
     </w:p>
     <w:p>
@@ -31957,7 +38508,15 @@
       </w:r>
       <w:proofErr w:type="spellEnd"/>
       <w:r>
-        <w:t xml:space="preserve"> di Jl. Raya Batujajar Rt.03/04 </w:t>
+        <w:t xml:space="preserve"> di Jl. Raya </w:t>
+      </w:r>
+      <w:proofErr w:type="spellStart"/>
+      <w:r>
+        <w:t>Batujajar</w:t>
+      </w:r>
+      <w:proofErr w:type="spellEnd"/>
+      <w:r>
+        <w:t xml:space="preserve"> Rt.03/04 </w:t>
       </w:r>
       <w:proofErr w:type="spellStart"/>
       <w:r>
@@ -31965,7 +38524,15 @@
       </w:r>
       <w:proofErr w:type="spellEnd"/>
       <w:r>
-        <w:t xml:space="preserve"> Batujajar Timur, </w:t>
+        <w:t xml:space="preserve"> </w:t>
+      </w:r>
+      <w:proofErr w:type="spellStart"/>
+      <w:r>
+        <w:t>Batujajar</w:t>
+      </w:r>
+      <w:proofErr w:type="spellEnd"/>
+      <w:r>
+        <w:t xml:space="preserve"> Timur, </w:t>
       </w:r>
       <w:proofErr w:type="spellStart"/>
       <w:r>
@@ -31973,7 +38540,15 @@
       </w:r>
       <w:proofErr w:type="spellEnd"/>
       <w:r>
-        <w:t xml:space="preserve"> Batujajar, </w:t>
+        <w:t xml:space="preserve"> </w:t>
+      </w:r>
+      <w:proofErr w:type="spellStart"/>
+      <w:r>
+        <w:t>Batujajar</w:t>
+      </w:r>
+      <w:proofErr w:type="spellEnd"/>
+      <w:r>
+        <w:t xml:space="preserve">, </w:t>
       </w:r>
       <w:proofErr w:type="spellStart"/>
       <w:r>
@@ -32061,6 +38636,7 @@
         <w:t xml:space="preserve"> 2015 SMK </w:t>
       </w:r>
       <w:proofErr w:type="spellStart"/>
+      <w:proofErr w:type="gramStart"/>
       <w:r>
         <w:t>Cendekia</w:t>
       </w:r>
@@ -32073,6 +38649,7 @@
         <w:t>telah</w:t>
       </w:r>
       <w:proofErr w:type="spellEnd"/>
+      <w:proofErr w:type="gramEnd"/>
       <w:r>
         <w:t xml:space="preserve"> </w:t>
       </w:r>
@@ -32114,7 +38691,15 @@
       </w:r>
       <w:proofErr w:type="spellEnd"/>
       <w:r>
-        <w:t xml:space="preserve"> Bandung Barat Dinas Pendidikan Pemuda dan </w:t>
+        <w:t xml:space="preserve"> Bandung Barat Dinas Pendidikan </w:t>
+      </w:r>
+      <w:proofErr w:type="spellStart"/>
+      <w:r>
+        <w:t>Pemuda</w:t>
+      </w:r>
+      <w:proofErr w:type="spellEnd"/>
+      <w:r>
+        <w:t xml:space="preserve"> dan </w:t>
       </w:r>
       <w:proofErr w:type="spellStart"/>
       <w:r>
@@ -32370,7 +38955,15 @@
       </w:r>
       <w:proofErr w:type="spellEnd"/>
       <w:r>
-        <w:t xml:space="preserve"> Batujajar </w:t>
+        <w:t xml:space="preserve"> </w:t>
+      </w:r>
+      <w:proofErr w:type="spellStart"/>
+      <w:r>
+        <w:t>Batujajar</w:t>
+      </w:r>
+      <w:proofErr w:type="spellEnd"/>
+      <w:r>
+        <w:t xml:space="preserve"> </w:t>
       </w:r>
       <w:proofErr w:type="spellStart"/>
       <w:r>
@@ -32543,7 +39136,15 @@
       </w:r>
       <w:proofErr w:type="spellEnd"/>
       <w:r>
-        <w:t xml:space="preserve"> Batujajar </w:t>
+        <w:t xml:space="preserve"> </w:t>
+      </w:r>
+      <w:proofErr w:type="spellStart"/>
+      <w:r>
+        <w:t>Batujajar</w:t>
+      </w:r>
+      <w:proofErr w:type="spellEnd"/>
+      <w:r>
+        <w:t xml:space="preserve"> </w:t>
       </w:r>
       <w:proofErr w:type="spellStart"/>
       <w:r>
@@ -32567,7 +39168,15 @@
       </w:r>
       <w:proofErr w:type="spellEnd"/>
       <w:r>
-        <w:t xml:space="preserve">. Siswa </w:t>
+        <w:t xml:space="preserve">. </w:t>
+      </w:r>
+      <w:proofErr w:type="spellStart"/>
+      <w:r>
+        <w:t>Siswa</w:t>
+      </w:r>
+      <w:proofErr w:type="spellEnd"/>
+      <w:r>
+        <w:t xml:space="preserve"> </w:t>
       </w:r>
       <w:proofErr w:type="spellStart"/>
       <w:r>
@@ -32774,8 +39383,8 @@
           <w:lang w:val="en-US"/>
         </w:rPr>
       </w:pPr>
-      <w:bookmarkStart w:id="68" w:name="_Toc80034231"/>
-      <w:bookmarkStart w:id="69" w:name="_Toc80381934"/>
+      <w:bookmarkStart w:id="69" w:name="_Toc80034231"/>
+      <w:bookmarkStart w:id="70" w:name="_Toc80381934"/>
       <w:r>
         <w:rPr>
           <w:noProof/>
@@ -32806,7 +39415,7 @@
                     </pic:cNvPicPr>
                   </pic:nvPicPr>
                   <pic:blipFill rotWithShape="1">
-                    <a:blip r:embed="rId35" cstate="print">
+                    <a:blip r:embed="rId47" cstate="print">
                       <a:extLst>
                         <a:ext uri="{28A0092B-C50C-407E-A947-70E740481C1C}">
                           <a14:useLocalDpi xmlns:a14="http://schemas.microsoft.com/office/drawing/2010/main" val="0"/>
@@ -32859,8 +39468,8 @@
         </w:rPr>
         <w:t>Sekolah</w:t>
       </w:r>
-      <w:bookmarkEnd w:id="68"/>
       <w:bookmarkEnd w:id="69"/>
+      <w:bookmarkEnd w:id="70"/>
       <w:proofErr w:type="spellEnd"/>
     </w:p>
     <w:p/>
@@ -32948,8 +39557,13 @@
                             </w:r>
                             <w:proofErr w:type="spellEnd"/>
                             <w:r>
-                              <w:t xml:space="preserve"> Batujajar</w:t>
+                              <w:t xml:space="preserve"> </w:t>
                             </w:r>
+                            <w:proofErr w:type="spellStart"/>
+                            <w:r>
+                              <w:t>Batujajar</w:t>
+                            </w:r>
+                            <w:proofErr w:type="spellEnd"/>
                           </w:p>
                         </w:txbxContent>
                       </wps:txbx>
@@ -33016,8 +39630,13 @@
                       </w:r>
                       <w:proofErr w:type="spellEnd"/>
                       <w:r>
-                        <w:t xml:space="preserve"> Batujajar</w:t>
+                        <w:t xml:space="preserve"> </w:t>
                       </w:r>
+                      <w:proofErr w:type="spellStart"/>
+                      <w:r>
+                        <w:t>Batujajar</w:t>
+                      </w:r>
+                      <w:proofErr w:type="spellEnd"/>
                     </w:p>
                   </w:txbxContent>
                 </v:textbox>
@@ -33045,7 +39664,15 @@
       </w:r>
       <w:proofErr w:type="spellEnd"/>
       <w:r>
-        <w:t xml:space="preserve"> Batujajar </w:t>
+        <w:t xml:space="preserve"> </w:t>
+      </w:r>
+      <w:proofErr w:type="spellStart"/>
+      <w:r>
+        <w:t>Batujajar</w:t>
+      </w:r>
+      <w:proofErr w:type="spellEnd"/>
+      <w:r>
+        <w:t xml:space="preserve"> </w:t>
       </w:r>
       <w:proofErr w:type="spellStart"/>
       <w:r>
@@ -33093,7 +39720,15 @@
       </w:r>
       <w:proofErr w:type="spellEnd"/>
       <w:r>
-        <w:t xml:space="preserve"> di Jalan Raya Batujajar RT.04 Rw.03 </w:t>
+        <w:t xml:space="preserve"> di Jalan Raya </w:t>
+      </w:r>
+      <w:proofErr w:type="spellStart"/>
+      <w:r>
+        <w:t>Batujajar</w:t>
+      </w:r>
+      <w:proofErr w:type="spellEnd"/>
+      <w:r>
+        <w:t xml:space="preserve"> RT.04 Rw.03 </w:t>
       </w:r>
       <w:proofErr w:type="spellStart"/>
       <w:r>
@@ -33117,7 +39752,15 @@
       </w:r>
       <w:proofErr w:type="spellEnd"/>
       <w:r>
-        <w:t xml:space="preserve">. Batujajar </w:t>
+        <w:t xml:space="preserve">. </w:t>
+      </w:r>
+      <w:proofErr w:type="spellStart"/>
+      <w:r>
+        <w:t>Batujajar</w:t>
+      </w:r>
+      <w:proofErr w:type="spellEnd"/>
+      <w:r>
+        <w:t xml:space="preserve"> </w:t>
       </w:r>
       <w:proofErr w:type="spellStart"/>
       <w:r>
@@ -33189,7 +39832,15 @@
       </w:r>
       <w:proofErr w:type="spellEnd"/>
       <w:r>
-        <w:t xml:space="preserve"> dan Tata Kelola </w:t>
+        <w:t xml:space="preserve"> dan Tata </w:t>
+      </w:r>
+      <w:proofErr w:type="spellStart"/>
+      <w:r>
+        <w:t>Kelola</w:t>
+      </w:r>
+      <w:proofErr w:type="spellEnd"/>
+      <w:r>
+        <w:t xml:space="preserve"> </w:t>
       </w:r>
       <w:proofErr w:type="spellStart"/>
       <w:r>
@@ -33229,7 +39880,15 @@
       </w:r>
       <w:proofErr w:type="spellEnd"/>
       <w:r>
-        <w:t xml:space="preserve"> Tenaga Listrik (TITL). Pada masing-masing </w:t>
+        <w:t xml:space="preserve"> Tenaga Listrik (TITL). Pada </w:t>
+      </w:r>
+      <w:proofErr w:type="spellStart"/>
+      <w:r>
+        <w:t>masing-masing</w:t>
+      </w:r>
+      <w:proofErr w:type="spellEnd"/>
+      <w:r>
+        <w:t xml:space="preserve"> </w:t>
       </w:r>
       <w:proofErr w:type="spellStart"/>
       <w:r>
@@ -33468,8 +40127,8 @@
           <w:lang w:val="en-US"/>
         </w:rPr>
       </w:pPr>
-      <w:bookmarkStart w:id="70" w:name="_Toc80034232"/>
-      <w:bookmarkStart w:id="71" w:name="_Toc80381935"/>
+      <w:bookmarkStart w:id="71" w:name="_Toc80034232"/>
+      <w:bookmarkStart w:id="72" w:name="_Toc80381935"/>
       <w:proofErr w:type="spellStart"/>
       <w:r>
         <w:rPr>
@@ -33505,8 +40164,8 @@
         </w:rPr>
         <w:t>Sekolah</w:t>
       </w:r>
-      <w:bookmarkEnd w:id="70"/>
       <w:bookmarkEnd w:id="71"/>
+      <w:bookmarkEnd w:id="72"/>
       <w:proofErr w:type="spellEnd"/>
     </w:p>
     <w:p>
@@ -33567,7 +40226,15 @@
       </w:r>
       <w:proofErr w:type="spellEnd"/>
       <w:r>
-        <w:t xml:space="preserve"> Batujajar </w:t>
+        <w:t xml:space="preserve"> </w:t>
+      </w:r>
+      <w:proofErr w:type="spellStart"/>
+      <w:r>
+        <w:t>Batujajar</w:t>
+      </w:r>
+      <w:proofErr w:type="spellEnd"/>
+      <w:r>
+        <w:t xml:space="preserve"> </w:t>
       </w:r>
       <w:proofErr w:type="spellStart"/>
       <w:r>
@@ -33599,7 +40266,15 @@
       </w:r>
       <w:proofErr w:type="spellEnd"/>
       <w:r>
-        <w:t xml:space="preserve">. Adapun </w:t>
+        <w:t xml:space="preserve">. </w:t>
+      </w:r>
+      <w:proofErr w:type="spellStart"/>
+      <w:r>
+        <w:t>Adapun</w:t>
+      </w:r>
+      <w:proofErr w:type="spellEnd"/>
+      <w:r>
+        <w:t xml:space="preserve"> </w:t>
       </w:r>
       <w:proofErr w:type="spellStart"/>
       <w:r>
@@ -33623,7 +40298,15 @@
       </w:r>
       <w:proofErr w:type="spellEnd"/>
       <w:r>
-        <w:t xml:space="preserve"> Batujajar </w:t>
+        <w:t xml:space="preserve"> </w:t>
+      </w:r>
+      <w:proofErr w:type="spellStart"/>
+      <w:r>
+        <w:t>Batujajar</w:t>
+      </w:r>
+      <w:proofErr w:type="spellEnd"/>
+      <w:r>
+        <w:t xml:space="preserve"> </w:t>
       </w:r>
       <w:proofErr w:type="spellStart"/>
       <w:r>
@@ -34678,7 +41361,21 @@
         <w:rPr>
           <w:color w:val="000000"/>
         </w:rPr>
-        <w:t xml:space="preserve">, Agamis, Aman dan </w:t>
+        <w:t xml:space="preserve">, </w:t>
+      </w:r>
+      <w:proofErr w:type="spellStart"/>
+      <w:r>
+        <w:rPr>
+          <w:color w:val="000000"/>
+        </w:rPr>
+        <w:t>Agamis</w:t>
+      </w:r>
+      <w:proofErr w:type="spellEnd"/>
+      <w:r>
+        <w:rPr>
+          <w:color w:val="000000"/>
+        </w:rPr>
+        <w:t xml:space="preserve">, Aman dan </w:t>
       </w:r>
       <w:proofErr w:type="spellStart"/>
       <w:r>
@@ -34707,8 +41404,8 @@
           <w:lang w:val="en-US"/>
         </w:rPr>
       </w:pPr>
-      <w:bookmarkStart w:id="72" w:name="_Toc80034233"/>
-      <w:bookmarkStart w:id="73" w:name="_Toc80381936"/>
+      <w:bookmarkStart w:id="73" w:name="_Toc80034233"/>
+      <w:bookmarkStart w:id="74" w:name="_Toc80381936"/>
       <w:proofErr w:type="spellStart"/>
       <w:r>
         <w:rPr>
@@ -34731,8 +41428,8 @@
         </w:rPr>
         <w:t>Organisasi</w:t>
       </w:r>
-      <w:bookmarkEnd w:id="72"/>
       <w:bookmarkEnd w:id="73"/>
+      <w:bookmarkEnd w:id="74"/>
       <w:proofErr w:type="spellEnd"/>
     </w:p>
     <w:p>
@@ -34855,7 +41552,15 @@
       </w:r>
       <w:proofErr w:type="spellEnd"/>
       <w:r>
-        <w:t xml:space="preserve"> Batujajar </w:t>
+        <w:t xml:space="preserve"> </w:t>
+      </w:r>
+      <w:proofErr w:type="spellStart"/>
+      <w:r>
+        <w:t>Batujajar</w:t>
+      </w:r>
+      <w:proofErr w:type="spellEnd"/>
+      <w:r>
+        <w:t xml:space="preserve"> </w:t>
       </w:r>
       <w:proofErr w:type="spellStart"/>
       <w:r>
@@ -35105,7 +41810,7 @@
                     <pic:cNvPicPr preferRelativeResize="0"/>
                   </pic:nvPicPr>
                   <pic:blipFill>
-                    <a:blip r:embed="rId36">
+                    <a:blip r:embed="rId48">
                       <a:extLst>
                         <a:ext uri="{28A0092B-C50C-407E-A947-70E740481C1C}">
                           <a14:useLocalDpi xmlns:a14="http://schemas.microsoft.com/office/drawing/2010/main" val="0"/>
@@ -35226,8 +41931,13 @@
       </w:r>
       <w:proofErr w:type="spellEnd"/>
       <w:r>
-        <w:t xml:space="preserve"> Batujajar</w:t>
-      </w:r>
+        <w:t xml:space="preserve"> </w:t>
+      </w:r>
+      <w:proofErr w:type="spellStart"/>
+      <w:r>
+        <w:t>Batujajar</w:t>
+      </w:r>
+      <w:proofErr w:type="spellEnd"/>
     </w:p>
     <w:p>
       <w:pPr>
@@ -35241,8 +41951,8 @@
           <w:lang w:val="en-US"/>
         </w:rPr>
       </w:pPr>
-      <w:bookmarkStart w:id="74" w:name="_Toc80034234"/>
-      <w:bookmarkStart w:id="75" w:name="_Toc80381937"/>
+      <w:bookmarkStart w:id="75" w:name="_Toc80034234"/>
+      <w:bookmarkStart w:id="76" w:name="_Toc80381937"/>
       <w:proofErr w:type="spellStart"/>
       <w:r>
         <w:rPr>
@@ -35278,8 +41988,8 @@
         </w:rPr>
         <w:t>Berjalan</w:t>
       </w:r>
-      <w:bookmarkEnd w:id="74"/>
       <w:bookmarkEnd w:id="75"/>
+      <w:bookmarkEnd w:id="76"/>
       <w:proofErr w:type="spellEnd"/>
     </w:p>
     <w:p>
@@ -35295,7 +42005,15 @@
       </w:r>
       <w:proofErr w:type="spellEnd"/>
       <w:r>
-        <w:t xml:space="preserve"> Batujajar </w:t>
+        <w:t xml:space="preserve"> </w:t>
+      </w:r>
+      <w:proofErr w:type="spellStart"/>
+      <w:r>
+        <w:t>Batujajar</w:t>
+      </w:r>
+      <w:proofErr w:type="spellEnd"/>
+      <w:r>
+        <w:t xml:space="preserve"> </w:t>
       </w:r>
       <w:proofErr w:type="spellStart"/>
       <w:r>
@@ -35459,8 +42177,13 @@
       </w:r>
       <w:proofErr w:type="spellEnd"/>
       <w:r>
-        <w:t xml:space="preserve"> masing-masing</w:t>
-      </w:r>
+        <w:t xml:space="preserve"> </w:t>
+      </w:r>
+      <w:proofErr w:type="spellStart"/>
+      <w:r>
+        <w:t>masing-masing</w:t>
+      </w:r>
+      <w:proofErr w:type="spellEnd"/>
       <w:r>
         <w:t xml:space="preserve"> </w:t>
       </w:r>
@@ -35866,7 +42589,15 @@
       </w:r>
       <w:proofErr w:type="spellEnd"/>
       <w:r>
-        <w:t xml:space="preserve"> masing-masing </w:t>
+        <w:t xml:space="preserve"> </w:t>
+      </w:r>
+      <w:proofErr w:type="spellStart"/>
+      <w:r>
+        <w:t>masing-masing</w:t>
+      </w:r>
+      <w:proofErr w:type="spellEnd"/>
+      <w:r>
+        <w:t xml:space="preserve"> </w:t>
       </w:r>
       <w:proofErr w:type="spellStart"/>
       <w:r>
@@ -36567,8 +43298,8 @@
           <w:lang w:val="en-US"/>
         </w:rPr>
       </w:pPr>
-      <w:bookmarkStart w:id="76" w:name="_Toc80034235"/>
-      <w:bookmarkStart w:id="77" w:name="_Toc80381938"/>
+      <w:bookmarkStart w:id="77" w:name="_Toc80034235"/>
+      <w:bookmarkStart w:id="78" w:name="_Toc80381938"/>
       <w:r>
         <w:rPr>
           <w:lang w:val="en-US"/>
@@ -36601,10 +43332,18 @@
         <w:rPr>
           <w:lang w:val="en-US"/>
         </w:rPr>
-        <w:t xml:space="preserve"> Siswa</w:t>
-      </w:r>
-      <w:bookmarkEnd w:id="76"/>
+        <w:t xml:space="preserve"> </w:t>
+      </w:r>
+      <w:proofErr w:type="spellStart"/>
+      <w:r>
+        <w:rPr>
+          <w:lang w:val="en-US"/>
+        </w:rPr>
+        <w:t>Siswa</w:t>
+      </w:r>
       <w:bookmarkEnd w:id="77"/>
+      <w:bookmarkEnd w:id="78"/>
+      <w:proofErr w:type="spellEnd"/>
     </w:p>
     <w:p>
       <w:pPr>
@@ -36670,7 +43409,15 @@
       </w:r>
       <w:proofErr w:type="spellEnd"/>
       <w:r>
-        <w:t xml:space="preserve"> Batujajar yang </w:t>
+        <w:t xml:space="preserve"> </w:t>
+      </w:r>
+      <w:proofErr w:type="spellStart"/>
+      <w:r>
+        <w:t>Batujajar</w:t>
+      </w:r>
+      <w:proofErr w:type="spellEnd"/>
+      <w:r>
+        <w:t xml:space="preserve"> yang </w:t>
       </w:r>
       <w:proofErr w:type="spellStart"/>
       <w:r>
@@ -36742,7 +43489,15 @@
       </w:r>
       <w:proofErr w:type="spellEnd"/>
       <w:r>
-        <w:t xml:space="preserve"> masing-masing </w:t>
+        <w:t xml:space="preserve"> </w:t>
+      </w:r>
+      <w:proofErr w:type="spellStart"/>
+      <w:r>
+        <w:t>masing-masing</w:t>
+      </w:r>
+      <w:proofErr w:type="spellEnd"/>
+      <w:r>
+        <w:t xml:space="preserve"> </w:t>
       </w:r>
       <w:proofErr w:type="spellStart"/>
       <w:r>
@@ -36781,8 +43536,8 @@
           <w:lang w:val="en-US"/>
         </w:rPr>
       </w:pPr>
-      <w:bookmarkStart w:id="78" w:name="_Toc80034236"/>
-      <w:bookmarkStart w:id="79" w:name="_Toc80381939"/>
+      <w:bookmarkStart w:id="79" w:name="_Toc80034236"/>
+      <w:bookmarkStart w:id="80" w:name="_Toc80381939"/>
       <w:proofErr w:type="spellStart"/>
       <w:r>
         <w:rPr>
@@ -36818,8 +43573,8 @@
         </w:rPr>
         <w:t>Berjalan</w:t>
       </w:r>
-      <w:bookmarkEnd w:id="78"/>
       <w:bookmarkEnd w:id="79"/>
+      <w:bookmarkEnd w:id="80"/>
       <w:proofErr w:type="spellEnd"/>
     </w:p>
     <w:p>
@@ -37101,8 +43856,8 @@
           <w:lang w:val="en-US"/>
         </w:rPr>
       </w:pPr>
-      <w:bookmarkStart w:id="80" w:name="_Toc80034237"/>
-      <w:bookmarkStart w:id="81" w:name="_Toc80381940"/>
+      <w:bookmarkStart w:id="81" w:name="_Toc80034237"/>
+      <w:bookmarkStart w:id="82" w:name="_Toc80381940"/>
       <w:proofErr w:type="spellStart"/>
       <w:r>
         <w:rPr>
@@ -37124,8 +43879,8 @@
         </w:rPr>
         <w:t>Pengembangan</w:t>
       </w:r>
-      <w:bookmarkEnd w:id="80"/>
       <w:bookmarkEnd w:id="81"/>
+      <w:bookmarkEnd w:id="82"/>
       <w:proofErr w:type="spellEnd"/>
     </w:p>
     <w:p>
@@ -37225,8 +43980,8 @@
           <w:lang w:val="en-US"/>
         </w:rPr>
       </w:pPr>
-      <w:bookmarkStart w:id="82" w:name="_Toc80034238"/>
-      <w:bookmarkStart w:id="83" w:name="_Toc80381941"/>
+      <w:bookmarkStart w:id="83" w:name="_Toc80034238"/>
+      <w:bookmarkStart w:id="84" w:name="_Toc80381941"/>
       <w:proofErr w:type="spellStart"/>
       <w:r>
         <w:rPr>
@@ -37262,8 +44017,8 @@
         </w:rPr>
         <w:t>Baru</w:t>
       </w:r>
-      <w:bookmarkEnd w:id="82"/>
       <w:bookmarkEnd w:id="83"/>
+      <w:bookmarkEnd w:id="84"/>
       <w:proofErr w:type="spellEnd"/>
     </w:p>
     <w:p>
@@ -37721,8 +44476,8 @@
           <w:lang w:val="en-US"/>
         </w:rPr>
       </w:pPr>
-      <w:bookmarkStart w:id="84" w:name="_Toc80034239"/>
-      <w:bookmarkStart w:id="85" w:name="_Toc80381942"/>
+      <w:bookmarkStart w:id="85" w:name="_Toc80034239"/>
+      <w:bookmarkStart w:id="86" w:name="_Toc80381942"/>
       <w:proofErr w:type="spellStart"/>
       <w:r>
         <w:rPr>
@@ -37759,8 +44514,8 @@
         </w:rPr>
         <w:t>Pengguna</w:t>
       </w:r>
-      <w:bookmarkEnd w:id="84"/>
       <w:bookmarkEnd w:id="85"/>
+      <w:bookmarkEnd w:id="86"/>
       <w:proofErr w:type="spellEnd"/>
     </w:p>
     <w:p>
@@ -37775,8 +44530,8 @@
           <w:lang w:val="en-US"/>
         </w:rPr>
       </w:pPr>
-      <w:bookmarkStart w:id="86" w:name="_Toc80034240"/>
-      <w:bookmarkStart w:id="87" w:name="_Toc80381943"/>
+      <w:bookmarkStart w:id="87" w:name="_Toc80034240"/>
+      <w:bookmarkStart w:id="88" w:name="_Toc80381943"/>
       <w:proofErr w:type="spellStart"/>
       <w:r>
         <w:rPr>
@@ -37812,8 +44567,8 @@
         </w:rPr>
         <w:t>Fungsional</w:t>
       </w:r>
-      <w:bookmarkEnd w:id="86"/>
       <w:bookmarkEnd w:id="87"/>
+      <w:bookmarkEnd w:id="88"/>
       <w:proofErr w:type="spellEnd"/>
     </w:p>
     <w:p>
@@ -37828,8 +44583,8 @@
           <w:lang w:val="en-US"/>
         </w:rPr>
       </w:pPr>
-      <w:bookmarkStart w:id="88" w:name="_Toc80034241"/>
-      <w:bookmarkStart w:id="89" w:name="_Toc80381944"/>
+      <w:bookmarkStart w:id="89" w:name="_Toc80034241"/>
+      <w:bookmarkStart w:id="90" w:name="_Toc80381944"/>
       <w:proofErr w:type="spellStart"/>
       <w:r>
         <w:rPr>
@@ -37865,8 +44620,8 @@
         </w:rPr>
         <w:t>Fungsional</w:t>
       </w:r>
-      <w:bookmarkEnd w:id="88"/>
       <w:bookmarkEnd w:id="89"/>
+      <w:bookmarkEnd w:id="90"/>
       <w:proofErr w:type="spellEnd"/>
     </w:p>
     <w:p>
@@ -37881,8 +44636,8 @@
           <w:lang w:val="en-US"/>
         </w:rPr>
       </w:pPr>
-      <w:bookmarkStart w:id="90" w:name="_Toc80034242"/>
-      <w:bookmarkStart w:id="91" w:name="_Toc80381945"/>
+      <w:bookmarkStart w:id="91" w:name="_Toc80034242"/>
+      <w:bookmarkStart w:id="92" w:name="_Toc80381945"/>
       <w:proofErr w:type="spellStart"/>
       <w:r>
         <w:rPr>
@@ -37918,8 +44673,8 @@
         </w:rPr>
         <w:t>Baru</w:t>
       </w:r>
-      <w:bookmarkEnd w:id="90"/>
       <w:bookmarkEnd w:id="91"/>
+      <w:bookmarkEnd w:id="92"/>
       <w:proofErr w:type="spellEnd"/>
     </w:p>
     <w:p>
@@ -37931,13 +44686,13 @@
         </w:numPr>
         <w:ind w:left="426" w:hanging="426"/>
       </w:pPr>
-      <w:bookmarkStart w:id="92" w:name="_Toc80034243"/>
-      <w:bookmarkStart w:id="93" w:name="_Toc80381946"/>
+      <w:bookmarkStart w:id="93" w:name="_Toc80034243"/>
+      <w:bookmarkStart w:id="94" w:name="_Toc80381946"/>
       <w:r>
         <w:t>Analisis Sistem Baru</w:t>
       </w:r>
-      <w:bookmarkEnd w:id="92"/>
       <w:bookmarkEnd w:id="93"/>
+      <w:bookmarkEnd w:id="94"/>
     </w:p>
     <w:p>
       <w:pPr>
@@ -37948,15 +44703,15 @@
         </w:numPr>
         <w:ind w:left="426" w:hanging="426"/>
       </w:pPr>
-      <w:bookmarkStart w:id="94" w:name="_heading=h.4f1mdlm"/>
-      <w:bookmarkStart w:id="95" w:name="_Toc80034244"/>
-      <w:bookmarkStart w:id="96" w:name="_Toc80381947"/>
-      <w:bookmarkEnd w:id="94"/>
+      <w:bookmarkStart w:id="95" w:name="_heading=h.4f1mdlm"/>
+      <w:bookmarkStart w:id="96" w:name="_Toc80034244"/>
+      <w:bookmarkStart w:id="97" w:name="_Toc80381947"/>
+      <w:bookmarkEnd w:id="95"/>
       <w:r>
         <w:t>Bisnis Aktor</w:t>
       </w:r>
-      <w:bookmarkEnd w:id="95"/>
       <w:bookmarkEnd w:id="96"/>
+      <w:bookmarkEnd w:id="97"/>
     </w:p>
     <w:p>
       <w:pPr>
@@ -37967,15 +44722,15 @@
         </w:numPr>
         <w:ind w:left="426" w:hanging="426"/>
       </w:pPr>
-      <w:bookmarkStart w:id="97" w:name="_heading=h.2u6wntf"/>
-      <w:bookmarkStart w:id="98" w:name="_Toc80034245"/>
-      <w:bookmarkStart w:id="99" w:name="_Toc80381948"/>
-      <w:bookmarkEnd w:id="97"/>
+      <w:bookmarkStart w:id="98" w:name="_heading=h.2u6wntf"/>
+      <w:bookmarkStart w:id="99" w:name="_Toc80034245"/>
+      <w:bookmarkStart w:id="100" w:name="_Toc80381948"/>
+      <w:bookmarkEnd w:id="98"/>
       <w:r>
         <w:t>Deskripsi Aktor</w:t>
       </w:r>
-      <w:bookmarkEnd w:id="98"/>
       <w:bookmarkEnd w:id="99"/>
+      <w:bookmarkEnd w:id="100"/>
     </w:p>
     <w:p>
       <w:pPr>
@@ -37986,15 +44741,15 @@
         </w:numPr>
         <w:ind w:left="426" w:hanging="426"/>
       </w:pPr>
-      <w:bookmarkStart w:id="100" w:name="_heading=h.19c6y18"/>
-      <w:bookmarkStart w:id="101" w:name="_Toc80034246"/>
-      <w:bookmarkStart w:id="102" w:name="_Toc80381949"/>
-      <w:bookmarkEnd w:id="100"/>
+      <w:bookmarkStart w:id="101" w:name="_heading=h.19c6y18"/>
+      <w:bookmarkStart w:id="102" w:name="_Toc80034246"/>
+      <w:bookmarkStart w:id="103" w:name="_Toc80381949"/>
+      <w:bookmarkEnd w:id="101"/>
       <w:r>
         <w:t>Business Use Case</w:t>
       </w:r>
-      <w:bookmarkEnd w:id="101"/>
       <w:bookmarkEnd w:id="102"/>
+      <w:bookmarkEnd w:id="103"/>
     </w:p>
     <w:p>
       <w:pPr>
@@ -38005,15 +44760,15 @@
         </w:numPr>
         <w:ind w:left="426" w:hanging="426"/>
       </w:pPr>
-      <w:bookmarkStart w:id="103" w:name="_heading=h.3tbugp1"/>
-      <w:bookmarkStart w:id="104" w:name="_Toc80034247"/>
-      <w:bookmarkStart w:id="105" w:name="_Toc80381950"/>
-      <w:bookmarkEnd w:id="103"/>
+      <w:bookmarkStart w:id="104" w:name="_heading=h.3tbugp1"/>
+      <w:bookmarkStart w:id="105" w:name="_Toc80034247"/>
+      <w:bookmarkStart w:id="106" w:name="_Toc80381950"/>
+      <w:bookmarkEnd w:id="104"/>
       <w:r>
         <w:t>Use Case Diagram</w:t>
       </w:r>
-      <w:bookmarkEnd w:id="104"/>
       <w:bookmarkEnd w:id="105"/>
+      <w:bookmarkEnd w:id="106"/>
     </w:p>
     <w:p>
       <w:pPr>
@@ -38024,15 +44779,15 @@
         </w:numPr>
         <w:ind w:left="426" w:hanging="426"/>
       </w:pPr>
-      <w:bookmarkStart w:id="106" w:name="_heading=h.28h4qwu"/>
-      <w:bookmarkStart w:id="107" w:name="_Toc80034248"/>
-      <w:bookmarkStart w:id="108" w:name="_Toc80381951"/>
-      <w:bookmarkEnd w:id="106"/>
+      <w:bookmarkStart w:id="107" w:name="_heading=h.28h4qwu"/>
+      <w:bookmarkStart w:id="108" w:name="_Toc80034248"/>
+      <w:bookmarkStart w:id="109" w:name="_Toc80381951"/>
+      <w:bookmarkEnd w:id="107"/>
       <w:r>
         <w:t>Skenario Use Case</w:t>
       </w:r>
-      <w:bookmarkEnd w:id="107"/>
       <w:bookmarkEnd w:id="108"/>
+      <w:bookmarkEnd w:id="109"/>
     </w:p>
     <w:p>
       <w:pPr>
@@ -38043,15 +44798,15 @@
         </w:numPr>
         <w:ind w:left="426" w:hanging="426"/>
       </w:pPr>
-      <w:bookmarkStart w:id="109" w:name="_heading=h.nmf14n"/>
-      <w:bookmarkStart w:id="110" w:name="_Toc80034249"/>
-      <w:bookmarkStart w:id="111" w:name="_Toc80381952"/>
-      <w:bookmarkEnd w:id="109"/>
+      <w:bookmarkStart w:id="110" w:name="_heading=h.nmf14n"/>
+      <w:bookmarkStart w:id="111" w:name="_Toc80034249"/>
+      <w:bookmarkStart w:id="112" w:name="_Toc80381952"/>
+      <w:bookmarkEnd w:id="110"/>
       <w:r>
         <w:t>Class Diagram Conseptual</w:t>
       </w:r>
-      <w:bookmarkEnd w:id="110"/>
       <w:bookmarkEnd w:id="111"/>
+      <w:bookmarkEnd w:id="112"/>
     </w:p>
     <w:p>
       <w:pPr>
@@ -38062,15 +44817,15 @@
         </w:numPr>
         <w:ind w:left="426" w:hanging="426"/>
       </w:pPr>
-      <w:bookmarkStart w:id="112" w:name="_heading=h.37m2jsg"/>
-      <w:bookmarkStart w:id="113" w:name="_Toc80034250"/>
-      <w:bookmarkStart w:id="114" w:name="_Toc80381953"/>
-      <w:bookmarkEnd w:id="112"/>
+      <w:bookmarkStart w:id="113" w:name="_heading=h.37m2jsg"/>
+      <w:bookmarkStart w:id="114" w:name="_Toc80034250"/>
+      <w:bookmarkStart w:id="115" w:name="_Toc80381953"/>
+      <w:bookmarkEnd w:id="113"/>
       <w:r>
         <w:t>Sequence Diagram</w:t>
       </w:r>
-      <w:bookmarkEnd w:id="113"/>
       <w:bookmarkEnd w:id="114"/>
+      <w:bookmarkEnd w:id="115"/>
     </w:p>
     <w:p>
       <w:pPr>
@@ -38081,15 +44836,15 @@
         </w:numPr>
         <w:ind w:left="426" w:hanging="426"/>
       </w:pPr>
-      <w:bookmarkStart w:id="115" w:name="_heading=h.1mrcu09"/>
-      <w:bookmarkStart w:id="116" w:name="_Toc80034251"/>
-      <w:bookmarkStart w:id="117" w:name="_Toc80381954"/>
-      <w:bookmarkEnd w:id="115"/>
+      <w:bookmarkStart w:id="116" w:name="_heading=h.1mrcu09"/>
+      <w:bookmarkStart w:id="117" w:name="_Toc80034251"/>
+      <w:bookmarkStart w:id="118" w:name="_Toc80381954"/>
+      <w:bookmarkEnd w:id="116"/>
       <w:r>
         <w:t>Class Diagram</w:t>
       </w:r>
-      <w:bookmarkEnd w:id="116"/>
       <w:bookmarkEnd w:id="117"/>
+      <w:bookmarkEnd w:id="118"/>
     </w:p>
     <w:p>
       <w:pPr>
@@ -38103,15 +44858,15 @@
         </w:tabs>
         <w:ind w:left="426" w:hanging="426"/>
       </w:pPr>
-      <w:bookmarkStart w:id="118" w:name="_heading=h.46r0co2"/>
-      <w:bookmarkStart w:id="119" w:name="_Toc80034252"/>
-      <w:bookmarkStart w:id="120" w:name="_Toc80381955"/>
-      <w:bookmarkEnd w:id="118"/>
+      <w:bookmarkStart w:id="119" w:name="_heading=h.46r0co2"/>
+      <w:bookmarkStart w:id="120" w:name="_Toc80034252"/>
+      <w:bookmarkStart w:id="121" w:name="_Toc80381955"/>
+      <w:bookmarkEnd w:id="119"/>
       <w:r>
         <w:t>Entity Relationship Diagram</w:t>
       </w:r>
-      <w:bookmarkEnd w:id="119"/>
       <w:bookmarkEnd w:id="120"/>
+      <w:bookmarkEnd w:id="121"/>
     </w:p>
     <w:p>
       <w:pPr>
@@ -38125,15 +44880,15 @@
         </w:tabs>
         <w:ind w:left="426" w:hanging="426"/>
       </w:pPr>
-      <w:bookmarkStart w:id="121" w:name="_heading=h.2lwamvv"/>
-      <w:bookmarkStart w:id="122" w:name="_Toc80034253"/>
-      <w:bookmarkStart w:id="123" w:name="_Toc80381956"/>
-      <w:bookmarkEnd w:id="121"/>
+      <w:bookmarkStart w:id="122" w:name="_heading=h.2lwamvv"/>
+      <w:bookmarkStart w:id="123" w:name="_Toc80034253"/>
+      <w:bookmarkStart w:id="124" w:name="_Toc80381956"/>
+      <w:bookmarkEnd w:id="122"/>
       <w:r>
         <w:t>Perancangan Database</w:t>
       </w:r>
-      <w:bookmarkEnd w:id="122"/>
       <w:bookmarkEnd w:id="123"/>
+      <w:bookmarkEnd w:id="124"/>
     </w:p>
     <w:p>
       <w:pPr>
@@ -38147,15 +44902,15 @@
         </w:tabs>
         <w:ind w:left="426" w:hanging="426"/>
       </w:pPr>
-      <w:bookmarkStart w:id="124" w:name="_heading=h.111kx3o"/>
-      <w:bookmarkStart w:id="125" w:name="_Toc80034254"/>
-      <w:bookmarkStart w:id="126" w:name="_Toc80381957"/>
-      <w:bookmarkEnd w:id="124"/>
+      <w:bookmarkStart w:id="125" w:name="_heading=h.111kx3o"/>
+      <w:bookmarkStart w:id="126" w:name="_Toc80034254"/>
+      <w:bookmarkStart w:id="127" w:name="_Toc80381957"/>
+      <w:bookmarkEnd w:id="125"/>
       <w:r>
         <w:t>Perancangan Antarmuka</w:t>
       </w:r>
-      <w:bookmarkEnd w:id="125"/>
       <w:bookmarkEnd w:id="126"/>
+      <w:bookmarkEnd w:id="127"/>
     </w:p>
     <w:p/>
     <w:p>
@@ -38187,8 +44942,8 @@
           <w:lang w:val="en-US"/>
         </w:rPr>
       </w:pPr>
-      <w:bookmarkStart w:id="127" w:name="_Toc80034255"/>
-      <w:bookmarkStart w:id="128" w:name="_Toc80381958"/>
+      <w:bookmarkStart w:id="128" w:name="_Toc80034255"/>
+      <w:bookmarkStart w:id="129" w:name="_Toc80381958"/>
       <w:r>
         <w:rPr>
           <w:szCs w:val="22"/>
@@ -38222,8 +44977,8 @@
         </w:rPr>
         <w:t>IMPLEMENTASI DAN PENGUJIAN</w:t>
       </w:r>
-      <w:bookmarkEnd w:id="127"/>
       <w:bookmarkEnd w:id="128"/>
+      <w:bookmarkEnd w:id="129"/>
     </w:p>
     <w:p/>
     <w:p>
@@ -38238,8 +44993,8 @@
           <w:lang w:val="en-US"/>
         </w:rPr>
       </w:pPr>
-      <w:bookmarkStart w:id="129" w:name="_Toc80034256"/>
-      <w:bookmarkStart w:id="130" w:name="_Toc80381959"/>
+      <w:bookmarkStart w:id="130" w:name="_Toc80034256"/>
+      <w:bookmarkStart w:id="131" w:name="_Toc80381959"/>
       <w:proofErr w:type="spellStart"/>
       <w:r>
         <w:rPr>
@@ -38247,8 +45002,8 @@
         </w:rPr>
         <w:t>Implementasi</w:t>
       </w:r>
-      <w:bookmarkEnd w:id="129"/>
       <w:bookmarkEnd w:id="130"/>
+      <w:bookmarkEnd w:id="131"/>
       <w:proofErr w:type="spellEnd"/>
     </w:p>
     <w:p>
@@ -38263,8 +45018,8 @@
           <w:lang w:val="en-US"/>
         </w:rPr>
       </w:pPr>
-      <w:bookmarkStart w:id="131" w:name="_Toc80034257"/>
-      <w:bookmarkStart w:id="132" w:name="_Toc80381960"/>
+      <w:bookmarkStart w:id="132" w:name="_Toc80034257"/>
+      <w:bookmarkStart w:id="133" w:name="_Toc80381960"/>
       <w:proofErr w:type="spellStart"/>
       <w:r>
         <w:rPr>
@@ -38279,8 +45034,8 @@
         </w:rPr>
         <w:t xml:space="preserve"> Basis Data</w:t>
       </w:r>
-      <w:bookmarkEnd w:id="131"/>
       <w:bookmarkEnd w:id="132"/>
+      <w:bookmarkEnd w:id="133"/>
     </w:p>
     <w:p>
       <w:pPr>
@@ -38294,8 +45049,8 @@
           <w:lang w:val="en-US"/>
         </w:rPr>
       </w:pPr>
-      <w:bookmarkStart w:id="133" w:name="_Toc80034258"/>
-      <w:bookmarkStart w:id="134" w:name="_Toc80381961"/>
+      <w:bookmarkStart w:id="134" w:name="_Toc80034258"/>
+      <w:bookmarkStart w:id="135" w:name="_Toc80381961"/>
       <w:proofErr w:type="spellStart"/>
       <w:r>
         <w:rPr>
@@ -38331,8 +45086,8 @@
         </w:rPr>
         <w:t>Muka</w:t>
       </w:r>
-      <w:bookmarkEnd w:id="133"/>
       <w:bookmarkEnd w:id="134"/>
+      <w:bookmarkEnd w:id="135"/>
       <w:proofErr w:type="spellEnd"/>
     </w:p>
     <w:p>
@@ -38347,8 +45102,8 @@
           <w:lang w:val="en-US"/>
         </w:rPr>
       </w:pPr>
-      <w:bookmarkStart w:id="135" w:name="_Toc80034259"/>
-      <w:bookmarkStart w:id="136" w:name="_Toc80381962"/>
+      <w:bookmarkStart w:id="136" w:name="_Toc80034259"/>
+      <w:bookmarkStart w:id="137" w:name="_Toc80381962"/>
       <w:proofErr w:type="spellStart"/>
       <w:r>
         <w:rPr>
@@ -38384,8 +45139,8 @@
         </w:rPr>
         <w:t>Lunak</w:t>
       </w:r>
-      <w:bookmarkEnd w:id="135"/>
       <w:bookmarkEnd w:id="136"/>
+      <w:bookmarkEnd w:id="137"/>
       <w:proofErr w:type="spellEnd"/>
     </w:p>
     <w:p>
@@ -38400,8 +45155,8 @@
           <w:lang w:val="en-US"/>
         </w:rPr>
       </w:pPr>
-      <w:bookmarkStart w:id="137" w:name="_Toc80034260"/>
-      <w:bookmarkStart w:id="138" w:name="_Toc80381963"/>
+      <w:bookmarkStart w:id="138" w:name="_Toc80034260"/>
+      <w:bookmarkStart w:id="139" w:name="_Toc80381963"/>
       <w:proofErr w:type="spellStart"/>
       <w:r>
         <w:rPr>
@@ -38423,8 +45178,8 @@
         </w:rPr>
         <w:t>Pengujian</w:t>
       </w:r>
-      <w:bookmarkEnd w:id="137"/>
       <w:bookmarkEnd w:id="138"/>
+      <w:bookmarkEnd w:id="139"/>
       <w:proofErr w:type="spellEnd"/>
     </w:p>
     <w:p>
@@ -38439,8 +45194,8 @@
           <w:lang w:val="en-US"/>
         </w:rPr>
       </w:pPr>
-      <w:bookmarkStart w:id="139" w:name="_Toc80034261"/>
-      <w:bookmarkStart w:id="140" w:name="_Toc80381964"/>
+      <w:bookmarkStart w:id="140" w:name="_Toc80034261"/>
+      <w:bookmarkStart w:id="141" w:name="_Toc80381964"/>
       <w:proofErr w:type="spellStart"/>
       <w:r>
         <w:rPr>
@@ -38462,8 +45217,8 @@
         </w:rPr>
         <w:t>Pengujian</w:t>
       </w:r>
-      <w:bookmarkEnd w:id="139"/>
       <w:bookmarkEnd w:id="140"/>
+      <w:bookmarkEnd w:id="141"/>
       <w:proofErr w:type="spellEnd"/>
     </w:p>
     <w:p>
@@ -38478,8 +45233,8 @@
           <w:lang w:val="en-US"/>
         </w:rPr>
       </w:pPr>
-      <w:bookmarkStart w:id="141" w:name="_Toc80034262"/>
-      <w:bookmarkStart w:id="142" w:name="_Toc80381965"/>
+      <w:bookmarkStart w:id="142" w:name="_Toc80034262"/>
+      <w:bookmarkStart w:id="143" w:name="_Toc80381965"/>
       <w:proofErr w:type="spellStart"/>
       <w:r>
         <w:rPr>
@@ -38508,8 +45263,8 @@
         </w:rPr>
         <w:t xml:space="preserve"> Use Case Diagram</w:t>
       </w:r>
-      <w:bookmarkEnd w:id="141"/>
       <w:bookmarkEnd w:id="142"/>
+      <w:bookmarkEnd w:id="143"/>
     </w:p>
     <w:p>
       <w:pPr>
@@ -38523,8 +45278,8 @@
           <w:lang w:val="en-US"/>
         </w:rPr>
       </w:pPr>
-      <w:bookmarkStart w:id="143" w:name="_Toc80034263"/>
-      <w:bookmarkStart w:id="144" w:name="_Toc80381966"/>
+      <w:bookmarkStart w:id="144" w:name="_Toc80034263"/>
+      <w:bookmarkStart w:id="145" w:name="_Toc80381966"/>
       <w:proofErr w:type="spellStart"/>
       <w:r>
         <w:rPr>
@@ -38546,8 +45301,8 @@
         </w:rPr>
         <w:t>Pengujian</w:t>
       </w:r>
-      <w:bookmarkEnd w:id="143"/>
       <w:bookmarkEnd w:id="144"/>
+      <w:bookmarkEnd w:id="145"/>
       <w:proofErr w:type="spellEnd"/>
     </w:p>
     <w:p>
@@ -38562,8 +45317,8 @@
           <w:lang w:val="en-US"/>
         </w:rPr>
       </w:pPr>
-      <w:bookmarkStart w:id="145" w:name="_Toc80034264"/>
-      <w:bookmarkStart w:id="146" w:name="_Toc80381967"/>
+      <w:bookmarkStart w:id="146" w:name="_Toc80034264"/>
+      <w:bookmarkStart w:id="147" w:name="_Toc80381967"/>
       <w:proofErr w:type="spellStart"/>
       <w:r>
         <w:rPr>
@@ -38585,8 +45340,8 @@
         </w:rPr>
         <w:t>Pengujian</w:t>
       </w:r>
-      <w:bookmarkEnd w:id="145"/>
       <w:bookmarkEnd w:id="146"/>
+      <w:bookmarkEnd w:id="147"/>
       <w:proofErr w:type="spellEnd"/>
     </w:p>
     <w:p>
@@ -38601,8 +45356,8 @@
           <w:lang w:val="en-US"/>
         </w:rPr>
       </w:pPr>
-      <w:bookmarkStart w:id="147" w:name="_Toc80034265"/>
-      <w:bookmarkStart w:id="148" w:name="_Toc80381968"/>
+      <w:bookmarkStart w:id="148" w:name="_Toc80034265"/>
+      <w:bookmarkStart w:id="149" w:name="_Toc80381968"/>
       <w:proofErr w:type="spellStart"/>
       <w:r>
         <w:rPr>
@@ -38624,8 +45379,8 @@
         </w:rPr>
         <w:t>Pengujian</w:t>
       </w:r>
-      <w:bookmarkEnd w:id="147"/>
       <w:bookmarkEnd w:id="148"/>
+      <w:bookmarkEnd w:id="149"/>
       <w:proofErr w:type="spellEnd"/>
     </w:p>
     <w:p>
@@ -38640,8 +45395,8 @@
           <w:lang w:val="en-US"/>
         </w:rPr>
       </w:pPr>
-      <w:bookmarkStart w:id="149" w:name="_Toc80034266"/>
-      <w:bookmarkStart w:id="150" w:name="_Toc80381969"/>
+      <w:bookmarkStart w:id="150" w:name="_Toc80034266"/>
+      <w:bookmarkStart w:id="151" w:name="_Toc80381969"/>
       <w:proofErr w:type="spellStart"/>
       <w:r>
         <w:rPr>
@@ -38663,8 +45418,8 @@
         </w:rPr>
         <w:t>Pengujian</w:t>
       </w:r>
-      <w:bookmarkEnd w:id="149"/>
       <w:bookmarkEnd w:id="150"/>
+      <w:bookmarkEnd w:id="151"/>
       <w:proofErr w:type="spellEnd"/>
     </w:p>
     <w:p>
@@ -38679,8 +45434,8 @@
           <w:lang w:val="en-US"/>
         </w:rPr>
       </w:pPr>
-      <w:bookmarkStart w:id="151" w:name="_Toc80034267"/>
-      <w:bookmarkStart w:id="152" w:name="_Toc80381970"/>
+      <w:bookmarkStart w:id="152" w:name="_Toc80034267"/>
+      <w:bookmarkStart w:id="153" w:name="_Toc80381970"/>
       <w:r>
         <w:rPr>
           <w:lang w:val="en-US"/>
@@ -38694,8 +45449,8 @@
         </w:rPr>
         <w:t>Pengujian</w:t>
       </w:r>
-      <w:bookmarkEnd w:id="151"/>
       <w:bookmarkEnd w:id="152"/>
+      <w:bookmarkEnd w:id="153"/>
       <w:proofErr w:type="spellEnd"/>
     </w:p>
     <w:p/>
@@ -38732,8 +45487,8 @@
           <w:lang w:val="en-US"/>
         </w:rPr>
       </w:pPr>
-      <w:bookmarkStart w:id="153" w:name="_Toc80034268"/>
-      <w:bookmarkStart w:id="154" w:name="_Toc80381971"/>
+      <w:bookmarkStart w:id="154" w:name="_Toc80034268"/>
+      <w:bookmarkStart w:id="155" w:name="_Toc80381971"/>
       <w:r>
         <w:rPr>
           <w:szCs w:val="22"/>
@@ -38767,8 +45522,8 @@
         </w:rPr>
         <w:t>KESIMPULAN DAN SARAN</w:t>
       </w:r>
-      <w:bookmarkEnd w:id="153"/>
       <w:bookmarkEnd w:id="154"/>
+      <w:bookmarkEnd w:id="155"/>
     </w:p>
     <w:p/>
     <w:p>
@@ -38783,16 +45538,16 @@
           <w:lang w:val="en-US"/>
         </w:rPr>
       </w:pPr>
-      <w:bookmarkStart w:id="155" w:name="_Toc80034269"/>
-      <w:bookmarkStart w:id="156" w:name="_Toc80381972"/>
+      <w:bookmarkStart w:id="156" w:name="_Toc80034269"/>
+      <w:bookmarkStart w:id="157" w:name="_Toc80381972"/>
       <w:r>
         <w:rPr>
           <w:lang w:val="en-US"/>
         </w:rPr>
         <w:t>Kesimpulan</w:t>
       </w:r>
-      <w:bookmarkEnd w:id="155"/>
       <w:bookmarkEnd w:id="156"/>
+      <w:bookmarkEnd w:id="157"/>
     </w:p>
     <w:p>
       <w:pPr>
@@ -38806,16 +45561,16 @@
           <w:lang w:val="en-US"/>
         </w:rPr>
       </w:pPr>
-      <w:bookmarkStart w:id="157" w:name="_Toc80034270"/>
-      <w:bookmarkStart w:id="158" w:name="_Toc80381973"/>
+      <w:bookmarkStart w:id="158" w:name="_Toc80034270"/>
+      <w:bookmarkStart w:id="159" w:name="_Toc80381973"/>
       <w:r>
         <w:rPr>
           <w:lang w:val="en-US"/>
         </w:rPr>
         <w:t>Saran</w:t>
       </w:r>
-      <w:bookmarkEnd w:id="157"/>
       <w:bookmarkEnd w:id="158"/>
+      <w:bookmarkEnd w:id="159"/>
     </w:p>
     <w:p/>
     <w:p/>
@@ -38848,8 +45603,8 @@
           <w:lang w:val="en-US"/>
         </w:rPr>
       </w:pPr>
-      <w:bookmarkStart w:id="159" w:name="_Toc80034271"/>
-      <w:bookmarkStart w:id="160" w:name="_Toc80381974"/>
+      <w:bookmarkStart w:id="160" w:name="_Toc80034271"/>
+      <w:bookmarkStart w:id="161" w:name="_Toc80381974"/>
       <w:r>
         <w:rPr>
           <w:szCs w:val="22"/>
@@ -38858,8 +45613,8 @@
         <w:lastRenderedPageBreak/>
         <w:t>DAFTAR PUSTAKA</w:t>
       </w:r>
-      <w:bookmarkEnd w:id="159"/>
       <w:bookmarkEnd w:id="160"/>
+      <w:bookmarkEnd w:id="161"/>
     </w:p>
     <w:p>
       <w:pPr>
@@ -39233,7 +45988,7 @@
 </file>
 
 <file path=word/endnotes.xml><?xml version="1.0" encoding="utf-8"?>
-<w:endnotes xmlns:wpc="http://schemas.microsoft.com/office/word/2010/wordprocessingCanvas" xmlns:cx="http://schemas.microsoft.com/office/drawing/2014/chartex" xmlns:cx1="http://schemas.microsoft.com/office/drawing/2015/9/8/chartex" xmlns:cx2="http://schemas.microsoft.com/office/drawing/2015/10/21/chartex" xmlns:cx3="http://schemas.microsoft.com/office/drawing/2016/5/9/chartex" xmlns:cx4="http://schemas.microsoft.com/office/drawing/2016/5/10/chartex" xmlns:cx5="http://schemas.microsoft.com/office/drawing/2016/5/11/chartex" xmlns:cx6="http://schemas.microsoft.com/office/drawing/2016/5/12/chartex" xmlns:cx7="http://schemas.microsoft.com/office/drawing/2016/5/13/chartex" xmlns:cx8="http://schemas.microsoft.com/office/drawing/2016/5/14/chartex" xmlns:mc="http://schemas.openxmlformats.org/markup-compatibility/2006" xmlns:aink="http://schemas.microsoft.com/office/drawing/2016/ink" xmlns:am3d="http://schemas.microsoft.com/office/drawing/2017/model3d" xmlns:o="urn:schemas-microsoft-com:office:office" xmlns:r="http://schemas.openxmlformats.org/officeDocument/2006/relationships" xmlns:m="http://schemas.openxmlformats.org/officeDocument/2006/math" xmlns:v="urn:schemas-microsoft-com:vml" xmlns:wp14="http://schemas.microsoft.com/office/word/2010/wordprocessingDrawing" xmlns:wp="http://schemas.openxmlformats.org/drawingml/2006/wordprocessingDrawing" xmlns:w10="urn:schemas-microsoft-com:office:word" xmlns:w="http://schemas.openxmlformats.org/wordprocessingml/2006/main" xmlns:w14="http://schemas.microsoft.com/office/word/2010/wordml" xmlns:w15="http://schemas.microsoft.com/office/word/2012/wordml" xmlns:w16cex="http://schemas.microsoft.com/office/word/2018/wordml/cex" xmlns:w16cid="http://schemas.microsoft.com/office/word/2016/wordml/cid" xmlns:w16="http://schemas.microsoft.com/office/word/2018/wordml" xmlns:w16sdtdh="http://schemas.microsoft.com/office/word/2020/wordml/sdtdatahash" xmlns:w16se="http://schemas.microsoft.com/office/word/2015/wordml/symex" xmlns:wpg="http://schemas.microsoft.com/office/word/2010/wordprocessingGroup" xmlns:wpi="http://schemas.microsoft.com/office/word/2010/wordprocessingInk" xmlns:wne="http://schemas.microsoft.com/office/word/2006/wordml" xmlns:wps="http://schemas.microsoft.com/office/word/2010/wordprocessingShape" mc:Ignorable="w14 w15 w16se w16cid w16 w16cex w16sdtdh wp14">
+<w:endnotes xmlns:wpc="http://schemas.microsoft.com/office/word/2010/wordprocessingCanvas" xmlns:cx="http://schemas.microsoft.com/office/drawing/2014/chartex" xmlns:cx1="http://schemas.microsoft.com/office/drawing/2015/9/8/chartex" xmlns:cx2="http://schemas.microsoft.com/office/drawing/2015/10/21/chartex" xmlns:cx3="http://schemas.microsoft.com/office/drawing/2016/5/9/chartex" xmlns:cx4="http://schemas.microsoft.com/office/drawing/2016/5/10/chartex" xmlns:cx5="http://schemas.microsoft.com/office/drawing/2016/5/11/chartex" xmlns:cx6="http://schemas.microsoft.com/office/drawing/2016/5/12/chartex" xmlns:cx7="http://schemas.microsoft.com/office/drawing/2016/5/13/chartex" xmlns:cx8="http://schemas.microsoft.com/office/drawing/2016/5/14/chartex" xmlns:mc="http://schemas.openxmlformats.org/markup-compatibility/2006" xmlns:aink="http://schemas.microsoft.com/office/drawing/2016/ink" xmlns:am3d="http://schemas.microsoft.com/office/drawing/2017/model3d" xmlns:o="urn:schemas-microsoft-com:office:office" xmlns:r="http://schemas.openxmlformats.org/officeDocument/2006/relationships" xmlns:m="http://schemas.openxmlformats.org/officeDocument/2006/math" xmlns:v="urn:schemas-microsoft-com:vml" xmlns:wp14="http://schemas.microsoft.com/office/word/2010/wordprocessingDrawing" xmlns:wp="http://schemas.openxmlformats.org/drawingml/2006/wordprocessingDrawing" xmlns:w10="urn:schemas-microsoft-com:office:word" xmlns:w="http://schemas.openxmlformats.org/wordprocessingml/2006/main" xmlns:w14="http://schemas.microsoft.com/office/word/2010/wordml" xmlns:w15="http://schemas.microsoft.com/office/word/2012/wordml" xmlns:w16cex="http://schemas.microsoft.com/office/word/2018/wordml/cex" xmlns:w16cid="http://schemas.microsoft.com/office/word/2016/wordml/cid" xmlns:w16="http://schemas.microsoft.com/office/word/2018/wordml" xmlns:w16se="http://schemas.microsoft.com/office/word/2015/wordml/symex" xmlns:wpg="http://schemas.microsoft.com/office/word/2010/wordprocessingGroup" xmlns:wpi="http://schemas.microsoft.com/office/word/2010/wordprocessingInk" xmlns:wne="http://schemas.microsoft.com/office/word/2006/wordml" xmlns:wps="http://schemas.microsoft.com/office/word/2010/wordprocessingShape" mc:Ignorable="w14 w15 w16se w16cid w16 w16cex wp14">
   <w:endnote w:type="separator" w:id="-1">
     <w:p>
       <w:pPr>
@@ -39258,7 +46013,7 @@
 </file>
 
 <file path=word/footer1.xml><?xml version="1.0" encoding="utf-8"?>
-<w:ftr xmlns:wpc="http://schemas.microsoft.com/office/word/2010/wordprocessingCanvas" xmlns:cx="http://schemas.microsoft.com/office/drawing/2014/chartex" xmlns:cx1="http://schemas.microsoft.com/office/drawing/2015/9/8/chartex" xmlns:cx2="http://schemas.microsoft.com/office/drawing/2015/10/21/chartex" xmlns:cx3="http://schemas.microsoft.com/office/drawing/2016/5/9/chartex" xmlns:cx4="http://schemas.microsoft.com/office/drawing/2016/5/10/chartex" xmlns:cx5="http://schemas.microsoft.com/office/drawing/2016/5/11/chartex" xmlns:cx6="http://schemas.microsoft.com/office/drawing/2016/5/12/chartex" xmlns:cx7="http://schemas.microsoft.com/office/drawing/2016/5/13/chartex" xmlns:cx8="http://schemas.microsoft.com/office/drawing/2016/5/14/chartex" xmlns:mc="http://schemas.openxmlformats.org/markup-compatibility/2006" xmlns:aink="http://schemas.microsoft.com/office/drawing/2016/ink" xmlns:am3d="http://schemas.microsoft.com/office/drawing/2017/model3d" xmlns:o="urn:schemas-microsoft-com:office:office" xmlns:r="http://schemas.openxmlformats.org/officeDocument/2006/relationships" xmlns:m="http://schemas.openxmlformats.org/officeDocument/2006/math" xmlns:v="urn:schemas-microsoft-com:vml" xmlns:wp14="http://schemas.microsoft.com/office/word/2010/wordprocessingDrawing" xmlns:wp="http://schemas.openxmlformats.org/drawingml/2006/wordprocessingDrawing" xmlns:w10="urn:schemas-microsoft-com:office:word" xmlns:w="http://schemas.openxmlformats.org/wordprocessingml/2006/main" xmlns:w14="http://schemas.microsoft.com/office/word/2010/wordml" xmlns:w15="http://schemas.microsoft.com/office/word/2012/wordml" xmlns:w16cex="http://schemas.microsoft.com/office/word/2018/wordml/cex" xmlns:w16cid="http://schemas.microsoft.com/office/word/2016/wordml/cid" xmlns:w16="http://schemas.microsoft.com/office/word/2018/wordml" xmlns:w16sdtdh="http://schemas.microsoft.com/office/word/2020/wordml/sdtdatahash" xmlns:w16se="http://schemas.microsoft.com/office/word/2015/wordml/symex" xmlns:wpg="http://schemas.microsoft.com/office/word/2010/wordprocessingGroup" xmlns:wpi="http://schemas.microsoft.com/office/word/2010/wordprocessingInk" xmlns:wne="http://schemas.microsoft.com/office/word/2006/wordml" xmlns:wps="http://schemas.microsoft.com/office/word/2010/wordprocessingShape" mc:Ignorable="w14 w15 w16se w16cid w16 w16cex w16sdtdh wp14">
+<w:ftr xmlns:wpc="http://schemas.microsoft.com/office/word/2010/wordprocessingCanvas" xmlns:cx="http://schemas.microsoft.com/office/drawing/2014/chartex" xmlns:cx1="http://schemas.microsoft.com/office/drawing/2015/9/8/chartex" xmlns:cx2="http://schemas.microsoft.com/office/drawing/2015/10/21/chartex" xmlns:cx3="http://schemas.microsoft.com/office/drawing/2016/5/9/chartex" xmlns:cx4="http://schemas.microsoft.com/office/drawing/2016/5/10/chartex" xmlns:cx5="http://schemas.microsoft.com/office/drawing/2016/5/11/chartex" xmlns:cx6="http://schemas.microsoft.com/office/drawing/2016/5/12/chartex" xmlns:cx7="http://schemas.microsoft.com/office/drawing/2016/5/13/chartex" xmlns:cx8="http://schemas.microsoft.com/office/drawing/2016/5/14/chartex" xmlns:mc="http://schemas.openxmlformats.org/markup-compatibility/2006" xmlns:aink="http://schemas.microsoft.com/office/drawing/2016/ink" xmlns:am3d="http://schemas.microsoft.com/office/drawing/2017/model3d" xmlns:o="urn:schemas-microsoft-com:office:office" xmlns:r="http://schemas.openxmlformats.org/officeDocument/2006/relationships" xmlns:m="http://schemas.openxmlformats.org/officeDocument/2006/math" xmlns:v="urn:schemas-microsoft-com:vml" xmlns:wp14="http://schemas.microsoft.com/office/word/2010/wordprocessingDrawing" xmlns:wp="http://schemas.openxmlformats.org/drawingml/2006/wordprocessingDrawing" xmlns:w10="urn:schemas-microsoft-com:office:word" xmlns:w="http://schemas.openxmlformats.org/wordprocessingml/2006/main" xmlns:w14="http://schemas.microsoft.com/office/word/2010/wordml" xmlns:w15="http://schemas.microsoft.com/office/word/2012/wordml" xmlns:w16cex="http://schemas.microsoft.com/office/word/2018/wordml/cex" xmlns:w16cid="http://schemas.microsoft.com/office/word/2016/wordml/cid" xmlns:w16="http://schemas.microsoft.com/office/word/2018/wordml" xmlns:w16se="http://schemas.microsoft.com/office/word/2015/wordml/symex" xmlns:wpg="http://schemas.microsoft.com/office/word/2010/wordprocessingGroup" xmlns:wpi="http://schemas.microsoft.com/office/word/2010/wordprocessingInk" xmlns:wne="http://schemas.microsoft.com/office/word/2006/wordml" xmlns:wps="http://schemas.microsoft.com/office/word/2010/wordprocessingShape" mc:Ignorable="w14 w15 w16se w16cid w16 w16cex wp14">
   <w:p>
     <w:pPr>
       <w:pStyle w:val="Footer"/>
@@ -39316,7 +46071,7 @@
 </file>
 
 <file path=word/footer2.xml><?xml version="1.0" encoding="utf-8"?>
-<w:ftr xmlns:wpc="http://schemas.microsoft.com/office/word/2010/wordprocessingCanvas" xmlns:cx="http://schemas.microsoft.com/office/drawing/2014/chartex" xmlns:cx1="http://schemas.microsoft.com/office/drawing/2015/9/8/chartex" xmlns:cx2="http://schemas.microsoft.com/office/drawing/2015/10/21/chartex" xmlns:cx3="http://schemas.microsoft.com/office/drawing/2016/5/9/chartex" xmlns:cx4="http://schemas.microsoft.com/office/drawing/2016/5/10/chartex" xmlns:cx5="http://schemas.microsoft.com/office/drawing/2016/5/11/chartex" xmlns:cx6="http://schemas.microsoft.com/office/drawing/2016/5/12/chartex" xmlns:cx7="http://schemas.microsoft.com/office/drawing/2016/5/13/chartex" xmlns:cx8="http://schemas.microsoft.com/office/drawing/2016/5/14/chartex" xmlns:mc="http://schemas.openxmlformats.org/markup-compatibility/2006" xmlns:aink="http://schemas.microsoft.com/office/drawing/2016/ink" xmlns:am3d="http://schemas.microsoft.com/office/drawing/2017/model3d" xmlns:o="urn:schemas-microsoft-com:office:office" xmlns:r="http://schemas.openxmlformats.org/officeDocument/2006/relationships" xmlns:m="http://schemas.openxmlformats.org/officeDocument/2006/math" xmlns:v="urn:schemas-microsoft-com:vml" xmlns:wp14="http://schemas.microsoft.com/office/word/2010/wordprocessingDrawing" xmlns:wp="http://schemas.openxmlformats.org/drawingml/2006/wordprocessingDrawing" xmlns:w10="urn:schemas-microsoft-com:office:word" xmlns:w="http://schemas.openxmlformats.org/wordprocessingml/2006/main" xmlns:w14="http://schemas.microsoft.com/office/word/2010/wordml" xmlns:w15="http://schemas.microsoft.com/office/word/2012/wordml" xmlns:w16cex="http://schemas.microsoft.com/office/word/2018/wordml/cex" xmlns:w16cid="http://schemas.microsoft.com/office/word/2016/wordml/cid" xmlns:w16="http://schemas.microsoft.com/office/word/2018/wordml" xmlns:w16sdtdh="http://schemas.microsoft.com/office/word/2020/wordml/sdtdatahash" xmlns:w16se="http://schemas.microsoft.com/office/word/2015/wordml/symex" xmlns:wpg="http://schemas.microsoft.com/office/word/2010/wordprocessingGroup" xmlns:wpi="http://schemas.microsoft.com/office/word/2010/wordprocessingInk" xmlns:wne="http://schemas.microsoft.com/office/word/2006/wordml" xmlns:wps="http://schemas.microsoft.com/office/word/2010/wordprocessingShape" mc:Ignorable="w14 w15 w16se w16cid w16 w16cex w16sdtdh wp14">
+<w:ftr xmlns:wpc="http://schemas.microsoft.com/office/word/2010/wordprocessingCanvas" xmlns:cx="http://schemas.microsoft.com/office/drawing/2014/chartex" xmlns:cx1="http://schemas.microsoft.com/office/drawing/2015/9/8/chartex" xmlns:cx2="http://schemas.microsoft.com/office/drawing/2015/10/21/chartex" xmlns:cx3="http://schemas.microsoft.com/office/drawing/2016/5/9/chartex" xmlns:cx4="http://schemas.microsoft.com/office/drawing/2016/5/10/chartex" xmlns:cx5="http://schemas.microsoft.com/office/drawing/2016/5/11/chartex" xmlns:cx6="http://schemas.microsoft.com/office/drawing/2016/5/12/chartex" xmlns:cx7="http://schemas.microsoft.com/office/drawing/2016/5/13/chartex" xmlns:cx8="http://schemas.microsoft.com/office/drawing/2016/5/14/chartex" xmlns:mc="http://schemas.openxmlformats.org/markup-compatibility/2006" xmlns:aink="http://schemas.microsoft.com/office/drawing/2016/ink" xmlns:am3d="http://schemas.microsoft.com/office/drawing/2017/model3d" xmlns:o="urn:schemas-microsoft-com:office:office" xmlns:r="http://schemas.openxmlformats.org/officeDocument/2006/relationships" xmlns:m="http://schemas.openxmlformats.org/officeDocument/2006/math" xmlns:v="urn:schemas-microsoft-com:vml" xmlns:wp14="http://schemas.microsoft.com/office/word/2010/wordprocessingDrawing" xmlns:wp="http://schemas.openxmlformats.org/drawingml/2006/wordprocessingDrawing" xmlns:w10="urn:schemas-microsoft-com:office:word" xmlns:w="http://schemas.openxmlformats.org/wordprocessingml/2006/main" xmlns:w14="http://schemas.microsoft.com/office/word/2010/wordml" xmlns:w15="http://schemas.microsoft.com/office/word/2012/wordml" xmlns:w16cex="http://schemas.microsoft.com/office/word/2018/wordml/cex" xmlns:w16cid="http://schemas.microsoft.com/office/word/2016/wordml/cid" xmlns:w16="http://schemas.microsoft.com/office/word/2018/wordml" xmlns:w16se="http://schemas.microsoft.com/office/word/2015/wordml/symex" xmlns:wpg="http://schemas.microsoft.com/office/word/2010/wordprocessingGroup" xmlns:wpi="http://schemas.microsoft.com/office/word/2010/wordprocessingInk" xmlns:wne="http://schemas.microsoft.com/office/word/2006/wordml" xmlns:wps="http://schemas.microsoft.com/office/word/2010/wordprocessingShape" mc:Ignorable="w14 w15 w16se w16cid w16 w16cex wp14">
   <w:sdt>
     <w:sdtPr>
       <w:id w:val="-988929873"/>
@@ -39369,7 +46124,7 @@
 </file>
 
 <file path=word/footer3.xml><?xml version="1.0" encoding="utf-8"?>
-<w:ftr xmlns:wpc="http://schemas.microsoft.com/office/word/2010/wordprocessingCanvas" xmlns:cx="http://schemas.microsoft.com/office/drawing/2014/chartex" xmlns:cx1="http://schemas.microsoft.com/office/drawing/2015/9/8/chartex" xmlns:cx2="http://schemas.microsoft.com/office/drawing/2015/10/21/chartex" xmlns:cx3="http://schemas.microsoft.com/office/drawing/2016/5/9/chartex" xmlns:cx4="http://schemas.microsoft.com/office/drawing/2016/5/10/chartex" xmlns:cx5="http://schemas.microsoft.com/office/drawing/2016/5/11/chartex" xmlns:cx6="http://schemas.microsoft.com/office/drawing/2016/5/12/chartex" xmlns:cx7="http://schemas.microsoft.com/office/drawing/2016/5/13/chartex" xmlns:cx8="http://schemas.microsoft.com/office/drawing/2016/5/14/chartex" xmlns:mc="http://schemas.openxmlformats.org/markup-compatibility/2006" xmlns:aink="http://schemas.microsoft.com/office/drawing/2016/ink" xmlns:am3d="http://schemas.microsoft.com/office/drawing/2017/model3d" xmlns:o="urn:schemas-microsoft-com:office:office" xmlns:r="http://schemas.openxmlformats.org/officeDocument/2006/relationships" xmlns:m="http://schemas.openxmlformats.org/officeDocument/2006/math" xmlns:v="urn:schemas-microsoft-com:vml" xmlns:wp14="http://schemas.microsoft.com/office/word/2010/wordprocessingDrawing" xmlns:wp="http://schemas.openxmlformats.org/drawingml/2006/wordprocessingDrawing" xmlns:w10="urn:schemas-microsoft-com:office:word" xmlns:w="http://schemas.openxmlformats.org/wordprocessingml/2006/main" xmlns:w14="http://schemas.microsoft.com/office/word/2010/wordml" xmlns:w15="http://schemas.microsoft.com/office/word/2012/wordml" xmlns:w16cex="http://schemas.microsoft.com/office/word/2018/wordml/cex" xmlns:w16cid="http://schemas.microsoft.com/office/word/2016/wordml/cid" xmlns:w16="http://schemas.microsoft.com/office/word/2018/wordml" xmlns:w16sdtdh="http://schemas.microsoft.com/office/word/2020/wordml/sdtdatahash" xmlns:w16se="http://schemas.microsoft.com/office/word/2015/wordml/symex" xmlns:wpg="http://schemas.microsoft.com/office/word/2010/wordprocessingGroup" xmlns:wpi="http://schemas.microsoft.com/office/word/2010/wordprocessingInk" xmlns:wne="http://schemas.microsoft.com/office/word/2006/wordml" xmlns:wps="http://schemas.microsoft.com/office/word/2010/wordprocessingShape" mc:Ignorable="w14 w15 w16se w16cid w16 w16cex w16sdtdh wp14">
+<w:ftr xmlns:wpc="http://schemas.microsoft.com/office/word/2010/wordprocessingCanvas" xmlns:cx="http://schemas.microsoft.com/office/drawing/2014/chartex" xmlns:cx1="http://schemas.microsoft.com/office/drawing/2015/9/8/chartex" xmlns:cx2="http://schemas.microsoft.com/office/drawing/2015/10/21/chartex" xmlns:cx3="http://schemas.microsoft.com/office/drawing/2016/5/9/chartex" xmlns:cx4="http://schemas.microsoft.com/office/drawing/2016/5/10/chartex" xmlns:cx5="http://schemas.microsoft.com/office/drawing/2016/5/11/chartex" xmlns:cx6="http://schemas.microsoft.com/office/drawing/2016/5/12/chartex" xmlns:cx7="http://schemas.microsoft.com/office/drawing/2016/5/13/chartex" xmlns:cx8="http://schemas.microsoft.com/office/drawing/2016/5/14/chartex" xmlns:mc="http://schemas.openxmlformats.org/markup-compatibility/2006" xmlns:aink="http://schemas.microsoft.com/office/drawing/2016/ink" xmlns:am3d="http://schemas.microsoft.com/office/drawing/2017/model3d" xmlns:o="urn:schemas-microsoft-com:office:office" xmlns:r="http://schemas.openxmlformats.org/officeDocument/2006/relationships" xmlns:m="http://schemas.openxmlformats.org/officeDocument/2006/math" xmlns:v="urn:schemas-microsoft-com:vml" xmlns:wp14="http://schemas.microsoft.com/office/word/2010/wordprocessingDrawing" xmlns:wp="http://schemas.openxmlformats.org/drawingml/2006/wordprocessingDrawing" xmlns:w10="urn:schemas-microsoft-com:office:word" xmlns:w="http://schemas.openxmlformats.org/wordprocessingml/2006/main" xmlns:w14="http://schemas.microsoft.com/office/word/2010/wordml" xmlns:w15="http://schemas.microsoft.com/office/word/2012/wordml" xmlns:w16cex="http://schemas.microsoft.com/office/word/2018/wordml/cex" xmlns:w16cid="http://schemas.microsoft.com/office/word/2016/wordml/cid" xmlns:w16="http://schemas.microsoft.com/office/word/2018/wordml" xmlns:w16se="http://schemas.microsoft.com/office/word/2015/wordml/symex" xmlns:wpg="http://schemas.microsoft.com/office/word/2010/wordprocessingGroup" xmlns:wpi="http://schemas.microsoft.com/office/word/2010/wordprocessingInk" xmlns:wne="http://schemas.microsoft.com/office/word/2006/wordml" xmlns:wps="http://schemas.microsoft.com/office/word/2010/wordprocessingShape" mc:Ignorable="w14 w15 w16se w16cid w16 w16cex wp14">
   <w:p>
     <w:pPr>
       <w:pStyle w:val="Footer"/>
@@ -39379,7 +46134,7 @@
 </file>
 
 <file path=word/footnotes.xml><?xml version="1.0" encoding="utf-8"?>
-<w:footnotes xmlns:wpc="http://schemas.microsoft.com/office/word/2010/wordprocessingCanvas" xmlns:cx="http://schemas.microsoft.com/office/drawing/2014/chartex" xmlns:cx1="http://schemas.microsoft.com/office/drawing/2015/9/8/chartex" xmlns:cx2="http://schemas.microsoft.com/office/drawing/2015/10/21/chartex" xmlns:cx3="http://schemas.microsoft.com/office/drawing/2016/5/9/chartex" xmlns:cx4="http://schemas.microsoft.com/office/drawing/2016/5/10/chartex" xmlns:cx5="http://schemas.microsoft.com/office/drawing/2016/5/11/chartex" xmlns:cx6="http://schemas.microsoft.com/office/drawing/2016/5/12/chartex" xmlns:cx7="http://schemas.microsoft.com/office/drawing/2016/5/13/chartex" xmlns:cx8="http://schemas.microsoft.com/office/drawing/2016/5/14/chartex" xmlns:mc="http://schemas.openxmlformats.org/markup-compatibility/2006" xmlns:aink="http://schemas.microsoft.com/office/drawing/2016/ink" xmlns:am3d="http://schemas.microsoft.com/office/drawing/2017/model3d" xmlns:o="urn:schemas-microsoft-com:office:office" xmlns:r="http://schemas.openxmlformats.org/officeDocument/2006/relationships" xmlns:m="http://schemas.openxmlformats.org/officeDocument/2006/math" xmlns:v="urn:schemas-microsoft-com:vml" xmlns:wp14="http://schemas.microsoft.com/office/word/2010/wordprocessingDrawing" xmlns:wp="http://schemas.openxmlformats.org/drawingml/2006/wordprocessingDrawing" xmlns:w10="urn:schemas-microsoft-com:office:word" xmlns:w="http://schemas.openxmlformats.org/wordprocessingml/2006/main" xmlns:w14="http://schemas.microsoft.com/office/word/2010/wordml" xmlns:w15="http://schemas.microsoft.com/office/word/2012/wordml" xmlns:w16cex="http://schemas.microsoft.com/office/word/2018/wordml/cex" xmlns:w16cid="http://schemas.microsoft.com/office/word/2016/wordml/cid" xmlns:w16="http://schemas.microsoft.com/office/word/2018/wordml" xmlns:w16sdtdh="http://schemas.microsoft.com/office/word/2020/wordml/sdtdatahash" xmlns:w16se="http://schemas.microsoft.com/office/word/2015/wordml/symex" xmlns:wpg="http://schemas.microsoft.com/office/word/2010/wordprocessingGroup" xmlns:wpi="http://schemas.microsoft.com/office/word/2010/wordprocessingInk" xmlns:wne="http://schemas.microsoft.com/office/word/2006/wordml" xmlns:wps="http://schemas.microsoft.com/office/word/2010/wordprocessingShape" mc:Ignorable="w14 w15 w16se w16cid w16 w16cex w16sdtdh wp14">
+<w:footnotes xmlns:wpc="http://schemas.microsoft.com/office/word/2010/wordprocessingCanvas" xmlns:cx="http://schemas.microsoft.com/office/drawing/2014/chartex" xmlns:cx1="http://schemas.microsoft.com/office/drawing/2015/9/8/chartex" xmlns:cx2="http://schemas.microsoft.com/office/drawing/2015/10/21/chartex" xmlns:cx3="http://schemas.microsoft.com/office/drawing/2016/5/9/chartex" xmlns:cx4="http://schemas.microsoft.com/office/drawing/2016/5/10/chartex" xmlns:cx5="http://schemas.microsoft.com/office/drawing/2016/5/11/chartex" xmlns:cx6="http://schemas.microsoft.com/office/drawing/2016/5/12/chartex" xmlns:cx7="http://schemas.microsoft.com/office/drawing/2016/5/13/chartex" xmlns:cx8="http://schemas.microsoft.com/office/drawing/2016/5/14/chartex" xmlns:mc="http://schemas.openxmlformats.org/markup-compatibility/2006" xmlns:aink="http://schemas.microsoft.com/office/drawing/2016/ink" xmlns:am3d="http://schemas.microsoft.com/office/drawing/2017/model3d" xmlns:o="urn:schemas-microsoft-com:office:office" xmlns:r="http://schemas.openxmlformats.org/officeDocument/2006/relationships" xmlns:m="http://schemas.openxmlformats.org/officeDocument/2006/math" xmlns:v="urn:schemas-microsoft-com:vml" xmlns:wp14="http://schemas.microsoft.com/office/word/2010/wordprocessingDrawing" xmlns:wp="http://schemas.openxmlformats.org/drawingml/2006/wordprocessingDrawing" xmlns:w10="urn:schemas-microsoft-com:office:word" xmlns:w="http://schemas.openxmlformats.org/wordprocessingml/2006/main" xmlns:w14="http://schemas.microsoft.com/office/word/2010/wordml" xmlns:w15="http://schemas.microsoft.com/office/word/2012/wordml" xmlns:w16cex="http://schemas.microsoft.com/office/word/2018/wordml/cex" xmlns:w16cid="http://schemas.microsoft.com/office/word/2016/wordml/cid" xmlns:w16="http://schemas.microsoft.com/office/word/2018/wordml" xmlns:w16se="http://schemas.microsoft.com/office/word/2015/wordml/symex" xmlns:wpg="http://schemas.microsoft.com/office/word/2010/wordprocessingGroup" xmlns:wpi="http://schemas.microsoft.com/office/word/2010/wordprocessingInk" xmlns:wne="http://schemas.microsoft.com/office/word/2006/wordml" xmlns:wps="http://schemas.microsoft.com/office/word/2010/wordprocessingShape" mc:Ignorable="w14 w15 w16se w16cid w16 w16cex wp14">
   <w:footnote w:type="separator" w:id="-1">
     <w:p>
       <w:pPr>
@@ -39404,7 +46159,7 @@
 </file>
 
 <file path=word/numbering.xml><?xml version="1.0" encoding="utf-8"?>
-<w:numbering xmlns:wpc="http://schemas.microsoft.com/office/word/2010/wordprocessingCanvas" xmlns:cx="http://schemas.microsoft.com/office/drawing/2014/chartex" xmlns:cx1="http://schemas.microsoft.com/office/drawing/2015/9/8/chartex" xmlns:cx2="http://schemas.microsoft.com/office/drawing/2015/10/21/chartex" xmlns:cx3="http://schemas.microsoft.com/office/drawing/2016/5/9/chartex" xmlns:cx4="http://schemas.microsoft.com/office/drawing/2016/5/10/chartex" xmlns:cx5="http://schemas.microsoft.com/office/drawing/2016/5/11/chartex" xmlns:cx6="http://schemas.microsoft.com/office/drawing/2016/5/12/chartex" xmlns:cx7="http://schemas.microsoft.com/office/drawing/2016/5/13/chartex" xmlns:cx8="http://schemas.microsoft.com/office/drawing/2016/5/14/chartex" xmlns:mc="http://schemas.openxmlformats.org/markup-compatibility/2006" xmlns:aink="http://schemas.microsoft.com/office/drawing/2016/ink" xmlns:am3d="http://schemas.microsoft.com/office/drawing/2017/model3d" xmlns:o="urn:schemas-microsoft-com:office:office" xmlns:r="http://schemas.openxmlformats.org/officeDocument/2006/relationships" xmlns:m="http://schemas.openxmlformats.org/officeDocument/2006/math" xmlns:v="urn:schemas-microsoft-com:vml" xmlns:wp14="http://schemas.microsoft.com/office/word/2010/wordprocessingDrawing" xmlns:wp="http://schemas.openxmlformats.org/drawingml/2006/wordprocessingDrawing" xmlns:w10="urn:schemas-microsoft-com:office:word" xmlns:w="http://schemas.openxmlformats.org/wordprocessingml/2006/main" xmlns:w14="http://schemas.microsoft.com/office/word/2010/wordml" xmlns:w15="http://schemas.microsoft.com/office/word/2012/wordml" xmlns:w16cex="http://schemas.microsoft.com/office/word/2018/wordml/cex" xmlns:w16cid="http://schemas.microsoft.com/office/word/2016/wordml/cid" xmlns:w16="http://schemas.microsoft.com/office/word/2018/wordml" xmlns:w16sdtdh="http://schemas.microsoft.com/office/word/2020/wordml/sdtdatahash" xmlns:w16se="http://schemas.microsoft.com/office/word/2015/wordml/symex" xmlns:wpg="http://schemas.microsoft.com/office/word/2010/wordprocessingGroup" xmlns:wpi="http://schemas.microsoft.com/office/word/2010/wordprocessingInk" xmlns:wne="http://schemas.microsoft.com/office/word/2006/wordml" xmlns:wps="http://schemas.microsoft.com/office/word/2010/wordprocessingShape" mc:Ignorable="w14 w15 w16se w16cid w16 w16cex w16sdtdh wp14">
+<w:numbering xmlns:wpc="http://schemas.microsoft.com/office/word/2010/wordprocessingCanvas" xmlns:cx="http://schemas.microsoft.com/office/drawing/2014/chartex" xmlns:cx1="http://schemas.microsoft.com/office/drawing/2015/9/8/chartex" xmlns:cx2="http://schemas.microsoft.com/office/drawing/2015/10/21/chartex" xmlns:cx3="http://schemas.microsoft.com/office/drawing/2016/5/9/chartex" xmlns:cx4="http://schemas.microsoft.com/office/drawing/2016/5/10/chartex" xmlns:cx5="http://schemas.microsoft.com/office/drawing/2016/5/11/chartex" xmlns:cx6="http://schemas.microsoft.com/office/drawing/2016/5/12/chartex" xmlns:cx7="http://schemas.microsoft.com/office/drawing/2016/5/13/chartex" xmlns:cx8="http://schemas.microsoft.com/office/drawing/2016/5/14/chartex" xmlns:mc="http://schemas.openxmlformats.org/markup-compatibility/2006" xmlns:aink="http://schemas.microsoft.com/office/drawing/2016/ink" xmlns:am3d="http://schemas.microsoft.com/office/drawing/2017/model3d" xmlns:o="urn:schemas-microsoft-com:office:office" xmlns:r="http://schemas.openxmlformats.org/officeDocument/2006/relationships" xmlns:m="http://schemas.openxmlformats.org/officeDocument/2006/math" xmlns:v="urn:schemas-microsoft-com:vml" xmlns:wp14="http://schemas.microsoft.com/office/word/2010/wordprocessingDrawing" xmlns:wp="http://schemas.openxmlformats.org/drawingml/2006/wordprocessingDrawing" xmlns:w10="urn:schemas-microsoft-com:office:word" xmlns:w="http://schemas.openxmlformats.org/wordprocessingml/2006/main" xmlns:w14="http://schemas.microsoft.com/office/word/2010/wordml" xmlns:w15="http://schemas.microsoft.com/office/word/2012/wordml" xmlns:w16cex="http://schemas.microsoft.com/office/word/2018/wordml/cex" xmlns:w16cid="http://schemas.microsoft.com/office/word/2016/wordml/cid" xmlns:w16="http://schemas.microsoft.com/office/word/2018/wordml" xmlns:w16se="http://schemas.microsoft.com/office/word/2015/wordml/symex" xmlns:wpg="http://schemas.microsoft.com/office/word/2010/wordprocessingGroup" xmlns:wpi="http://schemas.microsoft.com/office/word/2010/wordprocessingInk" xmlns:wne="http://schemas.microsoft.com/office/word/2006/wordml" xmlns:wps="http://schemas.microsoft.com/office/word/2010/wordprocessingShape" mc:Ignorable="w14 w15 w16se w16cid w16 w16cex wp14">
   <w:abstractNum w:abstractNumId="0" w15:restartNumberingAfterBreak="0">
     <w:nsid w:val="05287386"/>
     <w:multiLevelType w:val="hybridMultilevel"/>
@@ -42750,7 +49505,7 @@
 </file>
 
 <file path=word/styles.xml><?xml version="1.0" encoding="utf-8"?>
-<w:styles xmlns:mc="http://schemas.openxmlformats.org/markup-compatibility/2006" xmlns:r="http://schemas.openxmlformats.org/officeDocument/2006/relationships" xmlns:w="http://schemas.openxmlformats.org/wordprocessingml/2006/main" xmlns:w14="http://schemas.microsoft.com/office/word/2010/wordml" xmlns:w15="http://schemas.microsoft.com/office/word/2012/wordml" xmlns:w16cex="http://schemas.microsoft.com/office/word/2018/wordml/cex" xmlns:w16cid="http://schemas.microsoft.com/office/word/2016/wordml/cid" xmlns:w16="http://schemas.microsoft.com/office/word/2018/wordml" xmlns:w16sdtdh="http://schemas.microsoft.com/office/word/2020/wordml/sdtdatahash" xmlns:w16se="http://schemas.microsoft.com/office/word/2015/wordml/symex" mc:Ignorable="w14 w15 w16se w16cid w16 w16cex w16sdtdh">
+<w:styles xmlns:mc="http://schemas.openxmlformats.org/markup-compatibility/2006" xmlns:r="http://schemas.openxmlformats.org/officeDocument/2006/relationships" xmlns:w="http://schemas.openxmlformats.org/wordprocessingml/2006/main" xmlns:w14="http://schemas.microsoft.com/office/word/2010/wordml" xmlns:w15="http://schemas.microsoft.com/office/word/2012/wordml" xmlns:w16cex="http://schemas.microsoft.com/office/word/2018/wordml/cex" xmlns:w16cid="http://schemas.microsoft.com/office/word/2016/wordml/cid" xmlns:w16="http://schemas.microsoft.com/office/word/2018/wordml" xmlns:w16se="http://schemas.microsoft.com/office/word/2015/wordml/symex" mc:Ignorable="w14 w15 w16se w16cid w16 w16cex">
   <w:docDefaults>
     <w:rPrDefault>
       <w:rPr>
@@ -44045,7 +50800,7 @@
 </file>
 
 <file path=customXml/itemProps1.xml><?xml version="1.0" encoding="utf-8"?>
-<ds:datastoreItem xmlns:ds="http://schemas.openxmlformats.org/officeDocument/2006/customXml" ds:itemID="{0E5BC7C5-6624-4D5F-B5EE-356C28D47345}">
+<ds:datastoreItem xmlns:ds="http://schemas.openxmlformats.org/officeDocument/2006/customXml" ds:itemID="{D50730FA-B793-417A-B627-3A8013C8C7E3}">
   <ds:schemaRefs>
     <ds:schemaRef ds:uri="http://schemas.openxmlformats.org/officeDocument/2006/bibliography"/>
   </ds:schemaRefs>

--- a/Dokumen/LAPORAN KERJA PRAKTIK.docx
+++ b/Dokumen/LAPORAN KERJA PRAKTIK.docx
@@ -744,13 +744,7 @@
                               <w:rPr>
                                 <w:color w:val="000000"/>
                               </w:rPr>
-                              <w:t>NIM: 3411.18.11</w:t>
-                            </w:r>
-                            <w:r>
-                              <w:rPr>
-                                <w:color w:val="000000"/>
-                              </w:rPr>
-                              <w:t>23</w:t>
+                              <w:t>NIM: 3411.18.1123</w:t>
                             </w:r>
                           </w:p>
                         </w:txbxContent>
@@ -804,13 +798,7 @@
                         <w:rPr>
                           <w:color w:val="000000"/>
                         </w:rPr>
-                        <w:t>NIM: 3411.18.11</w:t>
-                      </w:r>
-                      <w:r>
-                        <w:rPr>
-                          <w:color w:val="000000"/>
-                        </w:rPr>
-                        <w:t>23</w:t>
+                        <w:t>NIM: 3411.18.1123</w:t>
                       </w:r>
                     </w:p>
                   </w:txbxContent>
@@ -880,13 +868,7 @@
                               <w:rPr>
                                 <w:color w:val="000000"/>
                               </w:rPr>
-                              <w:t>NIM: 3411.18.110</w:t>
-                            </w:r>
-                            <w:r>
-                              <w:rPr>
-                                <w:color w:val="000000"/>
-                              </w:rPr>
-                              <w:t>8</w:t>
+                              <w:t>NIM: 3411.18.1108</w:t>
                             </w:r>
                           </w:p>
                         </w:txbxContent>
@@ -931,13 +913,7 @@
                         <w:rPr>
                           <w:color w:val="000000"/>
                         </w:rPr>
-                        <w:t>NIM: 3411.18.110</w:t>
-                      </w:r>
-                      <w:r>
-                        <w:rPr>
-                          <w:color w:val="000000"/>
-                        </w:rPr>
-                        <w:t>8</w:t>
+                        <w:t>NIM: 3411.18.1108</w:t>
                       </w:r>
                     </w:p>
                   </w:txbxContent>
@@ -1285,14 +1261,7 @@
                                 <w:color w:val="000000"/>
                                 <w:u w:val="single"/>
                               </w:rPr>
-                              <w:t>,</w:t>
-                            </w:r>
-                            <w:r>
-                              <w:rPr>
-                                <w:color w:val="000000"/>
-                                <w:u w:val="single"/>
-                              </w:rPr>
-                              <w:t xml:space="preserve"> </w:t>
+                              <w:t xml:space="preserve">, </w:t>
                             </w:r>
                             <w:proofErr w:type="spellStart"/>
                             <w:proofErr w:type="gramStart"/>
@@ -1322,25 +1291,7 @@
                               <w:rPr>
                                 <w:color w:val="000000"/>
                               </w:rPr>
-                              <w:t>NID. 4121.9</w:t>
-                            </w:r>
-                            <w:r>
-                              <w:rPr>
-                                <w:color w:val="000000"/>
-                              </w:rPr>
-                              <w:t>05</w:t>
-                            </w:r>
-                            <w:r>
-                              <w:rPr>
-                                <w:color w:val="000000"/>
-                              </w:rPr>
-                              <w:t>.</w:t>
-                            </w:r>
-                            <w:r>
-                              <w:rPr>
-                                <w:color w:val="000000"/>
-                              </w:rPr>
-                              <w:t>85</w:t>
+                              <w:t>NID. 4121.905.85</w:t>
                             </w:r>
                           </w:p>
                           <w:p>
@@ -1523,14 +1474,7 @@
                           <w:color w:val="000000"/>
                           <w:u w:val="single"/>
                         </w:rPr>
-                        <w:t>,</w:t>
-                      </w:r>
-                      <w:r>
-                        <w:rPr>
-                          <w:color w:val="000000"/>
-                          <w:u w:val="single"/>
-                        </w:rPr>
-                        <w:t xml:space="preserve"> </w:t>
+                        <w:t xml:space="preserve">, </w:t>
                       </w:r>
                       <w:proofErr w:type="spellStart"/>
                       <w:proofErr w:type="gramStart"/>
@@ -1560,25 +1504,7 @@
                         <w:rPr>
                           <w:color w:val="000000"/>
                         </w:rPr>
-                        <w:t>NID. 4121.9</w:t>
-                      </w:r>
-                      <w:r>
-                        <w:rPr>
-                          <w:color w:val="000000"/>
-                        </w:rPr>
-                        <w:t>05</w:t>
-                      </w:r>
-                      <w:r>
-                        <w:rPr>
-                          <w:color w:val="000000"/>
-                        </w:rPr>
-                        <w:t>.</w:t>
-                      </w:r>
-                      <w:r>
-                        <w:rPr>
-                          <w:color w:val="000000"/>
-                        </w:rPr>
-                        <w:t>85</w:t>
+                        <w:t>NID. 4121.905.85</w:t>
                       </w:r>
                     </w:p>
                     <w:p>
@@ -1756,14 +1682,7 @@
                                 <w:color w:val="000000"/>
                                 <w:u w:val="single"/>
                               </w:rPr>
-                              <w:t>.</w:t>
-                            </w:r>
-                            <w:r>
-                              <w:rPr>
-                                <w:color w:val="000000"/>
-                                <w:u w:val="single"/>
-                              </w:rPr>
-                              <w:t xml:space="preserve">     </w:t>
+                              <w:t xml:space="preserve">.     </w:t>
                             </w:r>
                           </w:p>
                         </w:txbxContent>
@@ -1909,14 +1828,7 @@
                           <w:color w:val="000000"/>
                           <w:u w:val="single"/>
                         </w:rPr>
-                        <w:t>.</w:t>
-                      </w:r>
-                      <w:r>
-                        <w:rPr>
-                          <w:color w:val="000000"/>
-                          <w:u w:val="single"/>
-                        </w:rPr>
-                        <w:t xml:space="preserve">     </w:t>
+                        <w:t xml:space="preserve">.     </w:t>
                       </w:r>
                     </w:p>
                   </w:txbxContent>
@@ -18259,8 +18171,6 @@
         <w:pStyle w:val="ListParagraph"/>
         <w:ind w:left="426"/>
       </w:pPr>
-      <w:bookmarkStart w:id="20" w:name="_GoBack"/>
-      <w:bookmarkEnd w:id="20"/>
     </w:p>
     <w:p>
       <w:pPr>
@@ -20296,7 +20206,7 @@
       <w:pPr>
         <w:ind w:firstLine="426"/>
       </w:pPr>
-      <w:bookmarkStart w:id="21" w:name="_Hlk80037494"/>
+      <w:bookmarkStart w:id="20" w:name="_Hlk80037494"/>
       <w:r>
         <w:t xml:space="preserve">Pada Entity Relationship Diagram </w:t>
       </w:r>
@@ -21235,7 +21145,7 @@
           </w:p>
         </w:tc>
       </w:tr>
-      <w:bookmarkEnd w:id="21"/>
+      <w:bookmarkEnd w:id="20"/>
     </w:tbl>
     <w:p/>
     <w:p>
@@ -22758,9 +22668,9 @@
           <w:lang w:val="en-US"/>
         </w:rPr>
       </w:pPr>
-      <w:bookmarkStart w:id="22" w:name="_Toc25163846"/>
-      <w:bookmarkStart w:id="23" w:name="_Toc80034208"/>
-      <w:bookmarkStart w:id="24" w:name="_Toc80381911"/>
+      <w:bookmarkStart w:id="21" w:name="_Toc25163846"/>
+      <w:bookmarkStart w:id="22" w:name="_Toc80034208"/>
+      <w:bookmarkStart w:id="23" w:name="_Toc80381911"/>
       <w:r>
         <w:rPr>
           <w:szCs w:val="22"/>
@@ -22774,7 +22684,7 @@
         </w:rPr>
         <w:br w:type="textWrapping" w:clear="all"/>
       </w:r>
-      <w:bookmarkEnd w:id="22"/>
+      <w:bookmarkEnd w:id="21"/>
       <w:r>
         <w:rPr>
           <w:szCs w:val="22"/>
@@ -22782,8 +22692,8 @@
         </w:rPr>
         <w:t>PENDAHULUAN</w:t>
       </w:r>
+      <w:bookmarkEnd w:id="22"/>
       <w:bookmarkEnd w:id="23"/>
-      <w:bookmarkEnd w:id="24"/>
     </w:p>
     <w:p>
       <w:pPr>
@@ -22793,8 +22703,8 @@
           <w:lang w:val="en-US"/>
         </w:rPr>
       </w:pPr>
-      <w:bookmarkStart w:id="25" w:name="_Toc80034209"/>
-      <w:bookmarkStart w:id="26" w:name="_Toc80381912"/>
+      <w:bookmarkStart w:id="24" w:name="_Toc80034209"/>
+      <w:bookmarkStart w:id="25" w:name="_Toc80381912"/>
       <w:proofErr w:type="spellStart"/>
       <w:r>
         <w:rPr>
@@ -22816,8 +22726,8 @@
         </w:rPr>
         <w:t>Belakang</w:t>
       </w:r>
+      <w:bookmarkEnd w:id="24"/>
       <w:bookmarkEnd w:id="25"/>
-      <w:bookmarkEnd w:id="26"/>
       <w:proofErr w:type="spellEnd"/>
     </w:p>
     <w:p>
@@ -25779,8 +25689,8 @@
           <w:lang w:val="en-US"/>
         </w:rPr>
       </w:pPr>
-      <w:bookmarkStart w:id="27" w:name="_Toc80034210"/>
-      <w:bookmarkStart w:id="28" w:name="_Toc80381913"/>
+      <w:bookmarkStart w:id="26" w:name="_Toc80034210"/>
+      <w:bookmarkStart w:id="27" w:name="_Toc80381913"/>
       <w:proofErr w:type="spellStart"/>
       <w:r>
         <w:rPr>
@@ -25802,8 +25712,8 @@
         </w:rPr>
         <w:t>Masalah</w:t>
       </w:r>
+      <w:bookmarkEnd w:id="26"/>
       <w:bookmarkEnd w:id="27"/>
-      <w:bookmarkEnd w:id="28"/>
       <w:proofErr w:type="spellEnd"/>
     </w:p>
     <w:p>
@@ -25819,8 +25729,8 @@
           <w:lang w:val="en-US"/>
         </w:rPr>
       </w:pPr>
-      <w:bookmarkStart w:id="29" w:name="_Toc80034211"/>
-      <w:bookmarkStart w:id="30" w:name="_Toc80381914"/>
+      <w:bookmarkStart w:id="28" w:name="_Toc80034211"/>
+      <w:bookmarkStart w:id="29" w:name="_Toc80381914"/>
       <w:r>
         <w:rPr>
           <w:lang w:val="en-US"/>
@@ -25834,8 +25744,8 @@
         </w:rPr>
         <w:t>Masalah</w:t>
       </w:r>
+      <w:bookmarkEnd w:id="28"/>
       <w:bookmarkEnd w:id="29"/>
-      <w:bookmarkEnd w:id="30"/>
       <w:proofErr w:type="spellEnd"/>
     </w:p>
     <w:p>
@@ -25851,8 +25761,8 @@
           <w:lang w:val="en-US"/>
         </w:rPr>
       </w:pPr>
-      <w:bookmarkStart w:id="31" w:name="_Toc80034212"/>
-      <w:bookmarkStart w:id="32" w:name="_Toc80381915"/>
+      <w:bookmarkStart w:id="30" w:name="_Toc80034212"/>
+      <w:bookmarkStart w:id="31" w:name="_Toc80381915"/>
       <w:proofErr w:type="spellStart"/>
       <w:r>
         <w:rPr>
@@ -25874,8 +25784,8 @@
         </w:rPr>
         <w:t>Tujuan</w:t>
       </w:r>
+      <w:bookmarkEnd w:id="30"/>
       <w:bookmarkEnd w:id="31"/>
-      <w:bookmarkEnd w:id="32"/>
       <w:proofErr w:type="spellEnd"/>
     </w:p>
     <w:p>
@@ -26281,8 +26191,8 @@
           <w:lang w:val="en-US"/>
         </w:rPr>
       </w:pPr>
-      <w:bookmarkStart w:id="33" w:name="_Toc80034213"/>
-      <w:bookmarkStart w:id="34" w:name="_Toc80381916"/>
+      <w:bookmarkStart w:id="32" w:name="_Toc80034213"/>
+      <w:bookmarkStart w:id="33" w:name="_Toc80381916"/>
       <w:proofErr w:type="spellStart"/>
       <w:r>
         <w:rPr>
@@ -26304,8 +26214,8 @@
         </w:rPr>
         <w:t>Penelitian</w:t>
       </w:r>
+      <w:bookmarkEnd w:id="32"/>
       <w:bookmarkEnd w:id="33"/>
-      <w:bookmarkEnd w:id="34"/>
       <w:proofErr w:type="spellEnd"/>
       <w:r>
         <w:rPr>
@@ -26539,13 +26449,13 @@
         </w:tabs>
         <w:ind w:left="567" w:hanging="567"/>
       </w:pPr>
-      <w:bookmarkStart w:id="35" w:name="_Toc80034214"/>
-      <w:bookmarkStart w:id="36" w:name="_Toc80381917"/>
+      <w:bookmarkStart w:id="34" w:name="_Toc80034214"/>
+      <w:bookmarkStart w:id="35" w:name="_Toc80381917"/>
       <w:r>
         <w:t>Metode Pengumpulan data</w:t>
       </w:r>
+      <w:bookmarkEnd w:id="34"/>
       <w:bookmarkEnd w:id="35"/>
-      <w:bookmarkEnd w:id="36"/>
     </w:p>
     <w:p>
       <w:pPr>
@@ -27252,13 +27162,13 @@
         </w:tabs>
         <w:ind w:left="567" w:hanging="567"/>
       </w:pPr>
-      <w:bookmarkStart w:id="37" w:name="_Toc80034215"/>
-      <w:bookmarkStart w:id="38" w:name="_Toc80381918"/>
+      <w:bookmarkStart w:id="36" w:name="_Toc80034215"/>
+      <w:bookmarkStart w:id="37" w:name="_Toc80381918"/>
       <w:r>
         <w:t>Metode Pengembangan Sistem</w:t>
       </w:r>
+      <w:bookmarkEnd w:id="36"/>
       <w:bookmarkEnd w:id="37"/>
-      <w:bookmarkEnd w:id="38"/>
     </w:p>
     <w:p>
       <w:pPr>
@@ -28096,8 +28006,8 @@
           <w:lang w:val="en-US"/>
         </w:rPr>
       </w:pPr>
-      <w:bookmarkStart w:id="39" w:name="_Toc80034216"/>
-      <w:bookmarkStart w:id="40" w:name="_Toc80381919"/>
+      <w:bookmarkStart w:id="38" w:name="_Toc80034216"/>
+      <w:bookmarkStart w:id="39" w:name="_Toc80381919"/>
       <w:proofErr w:type="spellStart"/>
       <w:r>
         <w:rPr>
@@ -28119,8 +28029,8 @@
         </w:rPr>
         <w:t>Penulisan</w:t>
       </w:r>
+      <w:bookmarkEnd w:id="38"/>
       <w:bookmarkEnd w:id="39"/>
-      <w:bookmarkEnd w:id="40"/>
       <w:proofErr w:type="spellEnd"/>
     </w:p>
     <w:p>
@@ -30568,8 +30478,8 @@
           <w:lang w:val="en-US"/>
         </w:rPr>
       </w:pPr>
-      <w:bookmarkStart w:id="41" w:name="_Toc80034217"/>
-      <w:bookmarkStart w:id="42" w:name="_Toc80381920"/>
+      <w:bookmarkStart w:id="40" w:name="_Toc80034217"/>
+      <w:bookmarkStart w:id="41" w:name="_Toc80381920"/>
       <w:r>
         <w:rPr>
           <w:szCs w:val="22"/>
@@ -30603,8 +30513,8 @@
         </w:rPr>
         <w:t>TINJAUAN PUSTAKA</w:t>
       </w:r>
+      <w:bookmarkEnd w:id="40"/>
       <w:bookmarkEnd w:id="41"/>
-      <w:bookmarkEnd w:id="42"/>
     </w:p>
     <w:p>
       <w:pPr>
@@ -30618,8 +30528,8 @@
           <w:lang w:val="en-US"/>
         </w:rPr>
       </w:pPr>
-      <w:bookmarkStart w:id="43" w:name="_Toc80034218"/>
-      <w:bookmarkStart w:id="44" w:name="_Toc80381921"/>
+      <w:bookmarkStart w:id="42" w:name="_Toc80034218"/>
+      <w:bookmarkStart w:id="43" w:name="_Toc80381921"/>
       <w:proofErr w:type="spellStart"/>
       <w:r>
         <w:rPr>
@@ -30641,8 +30551,8 @@
         </w:rPr>
         <w:t>Teori</w:t>
       </w:r>
+      <w:bookmarkEnd w:id="42"/>
       <w:bookmarkEnd w:id="43"/>
-      <w:bookmarkEnd w:id="44"/>
       <w:proofErr w:type="spellEnd"/>
     </w:p>
     <w:p>
@@ -30782,8 +30692,8 @@
           <w:lang w:val="en-US"/>
         </w:rPr>
       </w:pPr>
-      <w:bookmarkStart w:id="45" w:name="_Toc80034219"/>
-      <w:bookmarkStart w:id="46" w:name="_Toc80381922"/>
+      <w:bookmarkStart w:id="44" w:name="_Toc80034219"/>
+      <w:bookmarkStart w:id="45" w:name="_Toc80381922"/>
       <w:proofErr w:type="spellStart"/>
       <w:r>
         <w:rPr>
@@ -30805,8 +30715,8 @@
         </w:rPr>
         <w:t>Informasi</w:t>
       </w:r>
+      <w:bookmarkEnd w:id="44"/>
       <w:bookmarkEnd w:id="45"/>
-      <w:bookmarkEnd w:id="46"/>
       <w:proofErr w:type="spellEnd"/>
     </w:p>
     <w:p>
@@ -31237,16 +31147,16 @@
           <w:lang w:val="en-US"/>
         </w:rPr>
       </w:pPr>
-      <w:bookmarkStart w:id="47" w:name="_Toc80034220"/>
-      <w:bookmarkStart w:id="48" w:name="_Toc80381923"/>
+      <w:bookmarkStart w:id="46" w:name="_Toc80034220"/>
+      <w:bookmarkStart w:id="47" w:name="_Toc80381923"/>
       <w:r>
         <w:rPr>
           <w:lang w:val="en-US"/>
         </w:rPr>
         <w:t>Basis Data</w:t>
       </w:r>
+      <w:bookmarkEnd w:id="46"/>
       <w:bookmarkEnd w:id="47"/>
-      <w:bookmarkEnd w:id="48"/>
     </w:p>
     <w:p>
       <w:pPr>
@@ -32276,8 +32186,8 @@
           <w:lang w:val="en-US"/>
         </w:rPr>
       </w:pPr>
-      <w:bookmarkStart w:id="49" w:name="_Toc80034221"/>
-      <w:bookmarkStart w:id="50" w:name="_Toc80381924"/>
+      <w:bookmarkStart w:id="48" w:name="_Toc80034221"/>
+      <w:bookmarkStart w:id="49" w:name="_Toc80381924"/>
       <w:r>
         <w:rPr>
           <w:lang w:val="en-US"/>
@@ -32285,8 +32195,8 @@
         <w:lastRenderedPageBreak/>
         <w:t>XAMPP</w:t>
       </w:r>
+      <w:bookmarkEnd w:id="48"/>
       <w:bookmarkEnd w:id="49"/>
-      <w:bookmarkEnd w:id="50"/>
     </w:p>
     <w:p>
       <w:pPr>
@@ -32783,8 +32693,8 @@
         </w:numPr>
         <w:ind w:left="709" w:hanging="709"/>
       </w:pPr>
-      <w:bookmarkStart w:id="51" w:name="_Toc80034222"/>
-      <w:bookmarkStart w:id="52" w:name="_Toc80381925"/>
+      <w:bookmarkStart w:id="50" w:name="_Toc80034222"/>
+      <w:bookmarkStart w:id="51" w:name="_Toc80381925"/>
       <w:r>
         <w:rPr>
           <w:lang w:val="en-US"/>
@@ -32794,8 +32704,8 @@
       <w:r>
         <w:t>Modeling Language (UML)</w:t>
       </w:r>
+      <w:bookmarkEnd w:id="50"/>
       <w:bookmarkEnd w:id="51"/>
-      <w:bookmarkEnd w:id="52"/>
     </w:p>
     <w:p>
       <w:pPr>
@@ -34086,16 +33996,16 @@
           <w:lang w:val="en-US"/>
         </w:rPr>
       </w:pPr>
-      <w:bookmarkStart w:id="53" w:name="_Toc80034223"/>
-      <w:bookmarkStart w:id="54" w:name="_Toc80381926"/>
+      <w:bookmarkStart w:id="52" w:name="_Toc80034223"/>
+      <w:bookmarkStart w:id="53" w:name="_Toc80381926"/>
       <w:r>
         <w:rPr>
           <w:lang w:val="en-US"/>
         </w:rPr>
         <w:t>Flowchart</w:t>
       </w:r>
+      <w:bookmarkEnd w:id="52"/>
       <w:bookmarkEnd w:id="53"/>
-      <w:bookmarkEnd w:id="54"/>
       <w:r>
         <w:rPr>
           <w:lang w:val="en-US"/>
@@ -34413,8 +34323,8 @@
           <w:lang w:val="en-US"/>
         </w:rPr>
       </w:pPr>
-      <w:bookmarkStart w:id="55" w:name="_Toc80034224"/>
-      <w:bookmarkStart w:id="56" w:name="_Toc80381927"/>
+      <w:bookmarkStart w:id="54" w:name="_Toc80034224"/>
+      <w:bookmarkStart w:id="55" w:name="_Toc80381927"/>
       <w:proofErr w:type="spellStart"/>
       <w:r>
         <w:rPr>
@@ -34436,8 +34346,8 @@
         </w:rPr>
         <w:t>Sistem</w:t>
       </w:r>
+      <w:bookmarkEnd w:id="54"/>
       <w:bookmarkEnd w:id="55"/>
-      <w:bookmarkEnd w:id="56"/>
       <w:proofErr w:type="spellEnd"/>
     </w:p>
     <w:p>
@@ -34971,8 +34881,8 @@
           <w:lang w:val="en-US"/>
         </w:rPr>
       </w:pPr>
-      <w:bookmarkStart w:id="57" w:name="_Toc80034225"/>
-      <w:bookmarkStart w:id="58" w:name="_Toc80381928"/>
+      <w:bookmarkStart w:id="56" w:name="_Toc80034225"/>
+      <w:bookmarkStart w:id="57" w:name="_Toc80381928"/>
       <w:r>
         <w:rPr>
           <w:lang w:val="en-US"/>
@@ -34993,8 +34903,8 @@
         </w:rPr>
         <w:t xml:space="preserve"> JAVA</w:t>
       </w:r>
+      <w:bookmarkEnd w:id="56"/>
       <w:bookmarkEnd w:id="57"/>
-      <w:bookmarkEnd w:id="58"/>
     </w:p>
     <w:p>
       <w:pPr>
@@ -35443,16 +35353,16 @@
           <w:lang w:val="en-US"/>
         </w:rPr>
       </w:pPr>
-      <w:bookmarkStart w:id="59" w:name="_Toc80034226"/>
-      <w:bookmarkStart w:id="60" w:name="_Toc80381929"/>
+      <w:bookmarkStart w:id="58" w:name="_Toc80034226"/>
+      <w:bookmarkStart w:id="59" w:name="_Toc80381929"/>
       <w:r>
         <w:rPr>
           <w:lang w:val="en-US"/>
         </w:rPr>
         <w:t>RFID</w:t>
       </w:r>
+      <w:bookmarkEnd w:id="58"/>
       <w:bookmarkEnd w:id="59"/>
-      <w:bookmarkEnd w:id="60"/>
     </w:p>
     <w:p>
       <w:pPr>
@@ -37217,8 +37127,8 @@
           <w:lang w:val="en-US"/>
         </w:rPr>
       </w:pPr>
-      <w:bookmarkStart w:id="61" w:name="_Toc80034227"/>
-      <w:bookmarkStart w:id="62" w:name="_Toc80381930"/>
+      <w:bookmarkStart w:id="60" w:name="_Toc80034227"/>
+      <w:bookmarkStart w:id="61" w:name="_Toc80381930"/>
       <w:proofErr w:type="spellStart"/>
       <w:r>
         <w:rPr>
@@ -37226,8 +37136,8 @@
         </w:rPr>
         <w:t>Rapberry</w:t>
       </w:r>
+      <w:bookmarkEnd w:id="60"/>
       <w:bookmarkEnd w:id="61"/>
-      <w:bookmarkEnd w:id="62"/>
       <w:proofErr w:type="spellEnd"/>
     </w:p>
     <w:p>
@@ -38124,8 +38034,8 @@
           <w:lang w:val="en-US"/>
         </w:rPr>
       </w:pPr>
-      <w:bookmarkStart w:id="63" w:name="_Toc80034228"/>
-      <w:bookmarkStart w:id="64" w:name="_Toc80381931"/>
+      <w:bookmarkStart w:id="62" w:name="_Toc80034228"/>
+      <w:bookmarkStart w:id="63" w:name="_Toc80381931"/>
       <w:proofErr w:type="spellStart"/>
       <w:r>
         <w:rPr>
@@ -38147,8 +38057,8 @@
         </w:rPr>
         <w:t>Pustaka</w:t>
       </w:r>
+      <w:bookmarkEnd w:id="62"/>
       <w:bookmarkEnd w:id="63"/>
-      <w:bookmarkEnd w:id="64"/>
       <w:proofErr w:type="spellEnd"/>
     </w:p>
     <w:p/>
@@ -38183,8 +38093,8 @@
           <w:lang w:val="en-US"/>
         </w:rPr>
       </w:pPr>
-      <w:bookmarkStart w:id="65" w:name="_Toc80034229"/>
-      <w:bookmarkStart w:id="66" w:name="_Toc80381932"/>
+      <w:bookmarkStart w:id="64" w:name="_Toc80034229"/>
+      <w:bookmarkStart w:id="65" w:name="_Toc80381932"/>
       <w:r>
         <w:rPr>
           <w:szCs w:val="22"/>
@@ -38231,8 +38141,8 @@
         </w:rPr>
         <w:t>ANALISA DAN PERANCANGAN</w:t>
       </w:r>
+      <w:bookmarkEnd w:id="64"/>
       <w:bookmarkEnd w:id="65"/>
-      <w:bookmarkEnd w:id="66"/>
     </w:p>
     <w:p>
       <w:pPr>
@@ -38246,8 +38156,8 @@
           <w:lang w:val="en-US"/>
         </w:rPr>
       </w:pPr>
-      <w:bookmarkStart w:id="67" w:name="_Toc80034230"/>
-      <w:bookmarkStart w:id="68" w:name="_Toc80381933"/>
+      <w:bookmarkStart w:id="66" w:name="_Toc80034230"/>
+      <w:bookmarkStart w:id="67" w:name="_Toc80381933"/>
       <w:proofErr w:type="spellStart"/>
       <w:r>
         <w:rPr>
@@ -38283,8 +38193,8 @@
         </w:rPr>
         <w:t>Sekolah</w:t>
       </w:r>
+      <w:bookmarkEnd w:id="66"/>
       <w:bookmarkEnd w:id="67"/>
-      <w:bookmarkEnd w:id="68"/>
       <w:proofErr w:type="spellEnd"/>
     </w:p>
     <w:p>
@@ -38691,7 +38601,15 @@
       </w:r>
       <w:proofErr w:type="spellEnd"/>
       <w:r>
-        <w:t xml:space="preserve"> Bandung Barat Dinas Pendidikan </w:t>
+        <w:t xml:space="preserve"> Bandung Barat </w:t>
+      </w:r>
+      <w:proofErr w:type="spellStart"/>
+      <w:r>
+        <w:t>Dinas</w:t>
+      </w:r>
+      <w:proofErr w:type="spellEnd"/>
+      <w:r>
+        <w:t xml:space="preserve"> Pendidikan </w:t>
       </w:r>
       <w:proofErr w:type="spellStart"/>
       <w:r>
@@ -39383,8 +39301,8 @@
           <w:lang w:val="en-US"/>
         </w:rPr>
       </w:pPr>
-      <w:bookmarkStart w:id="69" w:name="_Toc80034231"/>
-      <w:bookmarkStart w:id="70" w:name="_Toc80381934"/>
+      <w:bookmarkStart w:id="68" w:name="_Toc80034231"/>
+      <w:bookmarkStart w:id="69" w:name="_Toc80381934"/>
       <w:r>
         <w:rPr>
           <w:noProof/>
@@ -39468,8 +39386,8 @@
         </w:rPr>
         <w:t>Sekolah</w:t>
       </w:r>
+      <w:bookmarkEnd w:id="68"/>
       <w:bookmarkEnd w:id="69"/>
-      <w:bookmarkEnd w:id="70"/>
       <w:proofErr w:type="spellEnd"/>
     </w:p>
     <w:p/>
@@ -40127,8 +40045,8 @@
           <w:lang w:val="en-US"/>
         </w:rPr>
       </w:pPr>
-      <w:bookmarkStart w:id="71" w:name="_Toc80034232"/>
-      <w:bookmarkStart w:id="72" w:name="_Toc80381935"/>
+      <w:bookmarkStart w:id="70" w:name="_Toc80034232"/>
+      <w:bookmarkStart w:id="71" w:name="_Toc80381935"/>
       <w:proofErr w:type="spellStart"/>
       <w:r>
         <w:rPr>
@@ -40164,8 +40082,8 @@
         </w:rPr>
         <w:t>Sekolah</w:t>
       </w:r>
+      <w:bookmarkEnd w:id="70"/>
       <w:bookmarkEnd w:id="71"/>
-      <w:bookmarkEnd w:id="72"/>
       <w:proofErr w:type="spellEnd"/>
     </w:p>
     <w:p>
@@ -41404,8 +41322,8 @@
           <w:lang w:val="en-US"/>
         </w:rPr>
       </w:pPr>
-      <w:bookmarkStart w:id="73" w:name="_Toc80034233"/>
-      <w:bookmarkStart w:id="74" w:name="_Toc80381936"/>
+      <w:bookmarkStart w:id="72" w:name="_Toc80034233"/>
+      <w:bookmarkStart w:id="73" w:name="_Toc80381936"/>
       <w:proofErr w:type="spellStart"/>
       <w:r>
         <w:rPr>
@@ -41428,8 +41346,8 @@
         </w:rPr>
         <w:t>Organisasi</w:t>
       </w:r>
+      <w:bookmarkEnd w:id="72"/>
       <w:bookmarkEnd w:id="73"/>
-      <w:bookmarkEnd w:id="74"/>
       <w:proofErr w:type="spellEnd"/>
     </w:p>
     <w:p>
@@ -41951,8 +41869,8 @@
           <w:lang w:val="en-US"/>
         </w:rPr>
       </w:pPr>
-      <w:bookmarkStart w:id="75" w:name="_Toc80034234"/>
-      <w:bookmarkStart w:id="76" w:name="_Toc80381937"/>
+      <w:bookmarkStart w:id="74" w:name="_Toc80034234"/>
+      <w:bookmarkStart w:id="75" w:name="_Toc80381937"/>
       <w:proofErr w:type="spellStart"/>
       <w:r>
         <w:rPr>
@@ -41988,8 +41906,8 @@
         </w:rPr>
         <w:t>Berjalan</w:t>
       </w:r>
+      <w:bookmarkEnd w:id="74"/>
       <w:bookmarkEnd w:id="75"/>
-      <w:bookmarkEnd w:id="76"/>
       <w:proofErr w:type="spellEnd"/>
     </w:p>
     <w:p>
@@ -42340,11 +42258,52 @@
       </w:r>
       <w:proofErr w:type="spellEnd"/>
       <w:r>
-        <w:t xml:space="preserve"> </w:t>
-      </w:r>
-      <w:proofErr w:type="spellStart"/>
-      <w:r>
-        <w:t>alpa</w:t>
+        <w:t xml:space="preserve"> alp</w:t>
+      </w:r>
+      <w:r>
+        <w:t>h</w:t>
+      </w:r>
+      <w:r>
+        <w:t xml:space="preserve">a. </w:t>
+      </w:r>
+      <w:proofErr w:type="spellStart"/>
+      <w:r>
+        <w:t>Sistem</w:t>
+      </w:r>
+      <w:proofErr w:type="spellEnd"/>
+      <w:r>
+        <w:t xml:space="preserve"> </w:t>
+      </w:r>
+      <w:proofErr w:type="spellStart"/>
+      <w:r>
+        <w:t>pencatatan</w:t>
+      </w:r>
+      <w:proofErr w:type="spellEnd"/>
+      <w:r>
+        <w:t xml:space="preserve"> </w:t>
+      </w:r>
+      <w:proofErr w:type="spellStart"/>
+      <w:r>
+        <w:t>dilakukan</w:t>
+      </w:r>
+      <w:proofErr w:type="spellEnd"/>
+      <w:r>
+        <w:t xml:space="preserve"> </w:t>
+      </w:r>
+      <w:proofErr w:type="spellStart"/>
+      <w:r>
+        <w:t>hingga</w:t>
+      </w:r>
+      <w:proofErr w:type="spellEnd"/>
+      <w:r>
+        <w:t xml:space="preserve"> </w:t>
+      </w:r>
+      <w:r>
+        <w:t xml:space="preserve">semester </w:t>
+      </w:r>
+      <w:proofErr w:type="spellStart"/>
+      <w:r>
+        <w:t>berakhir</w:t>
       </w:r>
       <w:proofErr w:type="spellEnd"/>
       <w:r>
@@ -42352,38 +42311,19 @@
       </w:r>
       <w:proofErr w:type="spellStart"/>
       <w:r>
-        <w:t>Sistem</w:t>
-      </w:r>
-      <w:proofErr w:type="spellEnd"/>
-      <w:r>
-        <w:t xml:space="preserve"> </w:t>
-      </w:r>
-      <w:proofErr w:type="spellStart"/>
-      <w:r>
-        <w:t>pencatatan</w:t>
-      </w:r>
-      <w:proofErr w:type="spellEnd"/>
-      <w:r>
-        <w:t xml:space="preserve"> </w:t>
-      </w:r>
-      <w:proofErr w:type="spellStart"/>
-      <w:r>
-        <w:t>dilakukan</w:t>
-      </w:r>
-      <w:proofErr w:type="spellEnd"/>
-      <w:r>
-        <w:t xml:space="preserve"> </w:t>
-      </w:r>
-      <w:proofErr w:type="spellStart"/>
-      <w:r>
-        <w:t>hingga</w:t>
-      </w:r>
-      <w:proofErr w:type="spellEnd"/>
-      <w:r>
-        <w:t xml:space="preserve"> </w:t>
-      </w:r>
-      <w:r>
-        <w:t xml:space="preserve">semester </w:t>
+        <w:t>Apabila</w:t>
+      </w:r>
+      <w:proofErr w:type="spellEnd"/>
+      <w:r>
+        <w:t xml:space="preserve"> semester </w:t>
+      </w:r>
+      <w:proofErr w:type="spellStart"/>
+      <w:r>
+        <w:t>telah</w:t>
+      </w:r>
+      <w:proofErr w:type="spellEnd"/>
+      <w:r>
+        <w:t xml:space="preserve"> </w:t>
       </w:r>
       <w:proofErr w:type="spellStart"/>
       <w:r>
@@ -42391,30 +42331,6 @@
       </w:r>
       <w:proofErr w:type="spellEnd"/>
       <w:r>
-        <w:t xml:space="preserve">. </w:t>
-      </w:r>
-      <w:proofErr w:type="spellStart"/>
-      <w:r>
-        <w:t>Apabila</w:t>
-      </w:r>
-      <w:proofErr w:type="spellEnd"/>
-      <w:r>
-        <w:t xml:space="preserve"> semester </w:t>
-      </w:r>
-      <w:proofErr w:type="spellStart"/>
-      <w:r>
-        <w:t>telah</w:t>
-      </w:r>
-      <w:proofErr w:type="spellEnd"/>
-      <w:r>
-        <w:t xml:space="preserve"> </w:t>
-      </w:r>
-      <w:proofErr w:type="spellStart"/>
-      <w:r>
-        <w:t>berakhir</w:t>
-      </w:r>
-      <w:proofErr w:type="spellEnd"/>
-      <w:r>
         <w:t xml:space="preserve"> </w:t>
       </w:r>
       <w:proofErr w:type="spellStart"/>
@@ -42585,7 +42501,15 @@
       </w:r>
       <w:proofErr w:type="spellStart"/>
       <w:r>
-        <w:t>walikelas</w:t>
+        <w:t>wali</w:t>
+      </w:r>
+      <w:proofErr w:type="spellEnd"/>
+      <w:r>
+        <w:t xml:space="preserve"> </w:t>
+      </w:r>
+      <w:proofErr w:type="spellStart"/>
+      <w:r>
+        <w:t>kelas</w:t>
       </w:r>
       <w:proofErr w:type="spellEnd"/>
       <w:r>
@@ -43164,7 +43088,15 @@
       </w:r>
       <w:proofErr w:type="spellStart"/>
       <w:r>
-        <w:t>walikelas</w:t>
+        <w:t>wali</w:t>
+      </w:r>
+      <w:proofErr w:type="spellEnd"/>
+      <w:r>
+        <w:t xml:space="preserve"> </w:t>
+      </w:r>
+      <w:proofErr w:type="spellStart"/>
+      <w:r>
+        <w:t>kelas</w:t>
       </w:r>
       <w:proofErr w:type="spellEnd"/>
       <w:r>
@@ -43188,7 +43120,10 @@
       </w:r>
       <w:proofErr w:type="spellStart"/>
       <w:r>
-        <w:t>Tanpa</w:t>
+        <w:t>t</w:t>
+      </w:r>
+      <w:r>
+        <w:t>anpa</w:t>
       </w:r>
       <w:proofErr w:type="spellEnd"/>
       <w:r>
@@ -43275,15 +43210,13 @@
       </w:r>
       <w:proofErr w:type="spellEnd"/>
       <w:r>
-        <w:t xml:space="preserve"> </w:t>
-      </w:r>
-      <w:proofErr w:type="spellStart"/>
-      <w:r>
-        <w:t>alpa</w:t>
-      </w:r>
-      <w:proofErr w:type="spellEnd"/>
-      <w:r>
-        <w:t>.</w:t>
+        <w:t xml:space="preserve"> alp</w:t>
+      </w:r>
+      <w:r>
+        <w:t>h</w:t>
+      </w:r>
+      <w:r>
+        <w:t>a.</w:t>
       </w:r>
     </w:p>
     <w:p>
@@ -43298,8 +43231,8 @@
           <w:lang w:val="en-US"/>
         </w:rPr>
       </w:pPr>
-      <w:bookmarkStart w:id="77" w:name="_Toc80034235"/>
-      <w:bookmarkStart w:id="78" w:name="_Toc80381938"/>
+      <w:bookmarkStart w:id="76" w:name="_Toc80034235"/>
+      <w:bookmarkStart w:id="77" w:name="_Toc80381938"/>
       <w:r>
         <w:rPr>
           <w:lang w:val="en-US"/>
@@ -43341,8 +43274,8 @@
         </w:rPr>
         <w:t>Siswa</w:t>
       </w:r>
+      <w:bookmarkEnd w:id="76"/>
       <w:bookmarkEnd w:id="77"/>
-      <w:bookmarkEnd w:id="78"/>
       <w:proofErr w:type="spellEnd"/>
     </w:p>
     <w:p>
@@ -43536,8 +43469,8 @@
           <w:lang w:val="en-US"/>
         </w:rPr>
       </w:pPr>
-      <w:bookmarkStart w:id="79" w:name="_Toc80034236"/>
-      <w:bookmarkStart w:id="80" w:name="_Toc80381939"/>
+      <w:bookmarkStart w:id="78" w:name="_Toc80034236"/>
+      <w:bookmarkStart w:id="79" w:name="_Toc80381939"/>
       <w:proofErr w:type="spellStart"/>
       <w:r>
         <w:rPr>
@@ -43573,8 +43506,8 @@
         </w:rPr>
         <w:t>Berjalan</w:t>
       </w:r>
+      <w:bookmarkEnd w:id="78"/>
       <w:bookmarkEnd w:id="79"/>
-      <w:bookmarkEnd w:id="80"/>
       <w:proofErr w:type="spellEnd"/>
     </w:p>
     <w:p>
@@ -43828,6 +43761,16 @@
         <w:t xml:space="preserve"> </w:t>
       </w:r>
       <w:proofErr w:type="spellStart"/>
+      <w:proofErr w:type="gramStart"/>
+      <w:r>
+        <w:t>sakit,izin</w:t>
+      </w:r>
+      <w:proofErr w:type="spellEnd"/>
+      <w:proofErr w:type="gramEnd"/>
+      <w:r>
+        <w:t xml:space="preserve">, alpha </w:t>
+      </w:r>
+      <w:proofErr w:type="spellStart"/>
       <w:r>
         <w:t>hingga</w:t>
       </w:r>
@@ -43841,8 +43784,815 @@
       </w:r>
       <w:proofErr w:type="spellEnd"/>
       <w:r>
+        <w:t xml:space="preserve">. </w:t>
+      </w:r>
+      <w:proofErr w:type="spellStart"/>
+      <w:r>
+        <w:t>Laporan</w:t>
+      </w:r>
+      <w:proofErr w:type="spellEnd"/>
+      <w:r>
+        <w:t xml:space="preserve"> </w:t>
+      </w:r>
+      <w:proofErr w:type="spellStart"/>
+      <w:r>
+        <w:t>diberikan</w:t>
+      </w:r>
+      <w:proofErr w:type="spellEnd"/>
+      <w:r>
+        <w:t xml:space="preserve"> </w:t>
+      </w:r>
+      <w:proofErr w:type="spellStart"/>
+      <w:r>
+        <w:t>kepada</w:t>
+      </w:r>
+      <w:proofErr w:type="spellEnd"/>
+      <w:r>
+        <w:t xml:space="preserve"> </w:t>
+      </w:r>
+      <w:proofErr w:type="spellStart"/>
+      <w:r>
+        <w:t>wali</w:t>
+      </w:r>
+      <w:proofErr w:type="spellEnd"/>
+      <w:r>
+        <w:t xml:space="preserve"> </w:t>
+      </w:r>
+      <w:proofErr w:type="spellStart"/>
+      <w:r>
+        <w:t>kelas</w:t>
+      </w:r>
+      <w:proofErr w:type="spellEnd"/>
+      <w:r>
+        <w:t xml:space="preserve"> </w:t>
+      </w:r>
+      <w:proofErr w:type="spellStart"/>
+      <w:r>
+        <w:t>setiap</w:t>
+      </w:r>
+      <w:proofErr w:type="spellEnd"/>
+      <w:r>
+        <w:t xml:space="preserve"> </w:t>
+      </w:r>
+      <w:proofErr w:type="spellStart"/>
+      <w:r>
+        <w:t>akhir</w:t>
+      </w:r>
+      <w:proofErr w:type="spellEnd"/>
+      <w:r>
+        <w:t xml:space="preserve"> semester </w:t>
+      </w:r>
+      <w:proofErr w:type="spellStart"/>
+      <w:r>
+        <w:t>sedangkan</w:t>
+      </w:r>
+      <w:proofErr w:type="spellEnd"/>
+      <w:r>
+        <w:t xml:space="preserve"> </w:t>
+      </w:r>
+      <w:proofErr w:type="spellStart"/>
+      <w:r>
+        <w:t>pencatatan</w:t>
+      </w:r>
+      <w:proofErr w:type="spellEnd"/>
+      <w:r>
+        <w:t xml:space="preserve"> </w:t>
+      </w:r>
+      <w:proofErr w:type="spellStart"/>
+      <w:r>
+        <w:t>masih</w:t>
+      </w:r>
+      <w:proofErr w:type="spellEnd"/>
+      <w:r>
+        <w:t xml:space="preserve"> </w:t>
+      </w:r>
+      <w:proofErr w:type="spellStart"/>
+      <w:r>
+        <w:t>dilakukan</w:t>
+      </w:r>
+      <w:proofErr w:type="spellEnd"/>
+      <w:r>
+        <w:t xml:space="preserve"> </w:t>
+      </w:r>
+      <w:proofErr w:type="spellStart"/>
+      <w:r>
+        <w:t>secara</w:t>
+      </w:r>
+      <w:proofErr w:type="spellEnd"/>
+      <w:r>
+        <w:t xml:space="preserve"> manual, lain </w:t>
+      </w:r>
+      <w:proofErr w:type="spellStart"/>
+      <w:r>
+        <w:t>dari</w:t>
+      </w:r>
+      <w:proofErr w:type="spellEnd"/>
+      <w:r>
+        <w:t xml:space="preserve"> </w:t>
+      </w:r>
+      <w:proofErr w:type="spellStart"/>
+      <w:r>
+        <w:t>itu</w:t>
+      </w:r>
+      <w:proofErr w:type="spellEnd"/>
+      <w:r>
+        <w:t xml:space="preserve"> proses </w:t>
+      </w:r>
+      <w:proofErr w:type="spellStart"/>
+      <w:r>
+        <w:t>rekapitulasi</w:t>
+      </w:r>
+      <w:proofErr w:type="spellEnd"/>
+      <w:r>
+        <w:t xml:space="preserve"> </w:t>
+      </w:r>
+      <w:proofErr w:type="spellStart"/>
+      <w:r>
+        <w:t>absensi</w:t>
+      </w:r>
+      <w:proofErr w:type="spellEnd"/>
+      <w:r>
+        <w:t xml:space="preserve"> </w:t>
+      </w:r>
+      <w:proofErr w:type="spellStart"/>
+      <w:r>
+        <w:t>siswa</w:t>
+      </w:r>
+      <w:proofErr w:type="spellEnd"/>
+      <w:r>
+        <w:t xml:space="preserve"> yang </w:t>
+      </w:r>
+      <w:proofErr w:type="spellStart"/>
+      <w:r>
+        <w:t>dilakukan</w:t>
+      </w:r>
+      <w:proofErr w:type="spellEnd"/>
+      <w:r>
+        <w:t xml:space="preserve"> oleh </w:t>
+      </w:r>
+      <w:proofErr w:type="spellStart"/>
+      <w:r>
+        <w:t>pihak</w:t>
+      </w:r>
+      <w:proofErr w:type="spellEnd"/>
+      <w:r>
+        <w:t xml:space="preserve"> </w:t>
+      </w:r>
+      <w:proofErr w:type="spellStart"/>
+      <w:r>
+        <w:t>sekolah</w:t>
+      </w:r>
+      <w:proofErr w:type="spellEnd"/>
+      <w:r>
+        <w:t xml:space="preserve"> yang </w:t>
+      </w:r>
+      <w:proofErr w:type="spellStart"/>
+      <w:r>
+        <w:t>menggunakan</w:t>
+      </w:r>
+      <w:proofErr w:type="spellEnd"/>
+      <w:r>
+        <w:t xml:space="preserve"> </w:t>
+      </w:r>
+      <w:proofErr w:type="spellStart"/>
+      <w:r>
+        <w:t>buku</w:t>
+      </w:r>
+      <w:proofErr w:type="spellEnd"/>
+      <w:r>
+        <w:t xml:space="preserve"> </w:t>
+      </w:r>
+      <w:proofErr w:type="spellStart"/>
+      <w:r>
+        <w:t>besar</w:t>
+      </w:r>
+      <w:proofErr w:type="spellEnd"/>
+      <w:r>
+        <w:t xml:space="preserve"> </w:t>
+      </w:r>
+      <w:proofErr w:type="spellStart"/>
+      <w:r>
+        <w:t>tersebut</w:t>
+      </w:r>
+      <w:proofErr w:type="spellEnd"/>
+      <w:r>
+        <w:t xml:space="preserve"> </w:t>
+      </w:r>
+      <w:proofErr w:type="spellStart"/>
+      <w:r>
+        <w:t>dapat</w:t>
+      </w:r>
+      <w:proofErr w:type="spellEnd"/>
+      <w:r>
+        <w:t xml:space="preserve"> </w:t>
+      </w:r>
+      <w:proofErr w:type="spellStart"/>
+      <w:r>
+        <w:t>terjadi</w:t>
+      </w:r>
+      <w:proofErr w:type="spellEnd"/>
+      <w:r>
+        <w:t xml:space="preserve"> </w:t>
+      </w:r>
+      <w:proofErr w:type="spellStart"/>
+      <w:r>
+        <w:t>kehilangan</w:t>
+      </w:r>
+      <w:proofErr w:type="spellEnd"/>
+      <w:r>
+        <w:t xml:space="preserve"> </w:t>
+      </w:r>
+      <w:proofErr w:type="spellStart"/>
+      <w:r>
+        <w:t>sebuah</w:t>
+      </w:r>
+      <w:proofErr w:type="spellEnd"/>
+      <w:r>
+        <w:t xml:space="preserve"> data </w:t>
+      </w:r>
+      <w:proofErr w:type="spellStart"/>
+      <w:r>
+        <w:t>absensi</w:t>
+      </w:r>
+      <w:proofErr w:type="spellEnd"/>
+      <w:r>
+        <w:t xml:space="preserve"> </w:t>
+      </w:r>
+      <w:proofErr w:type="spellStart"/>
+      <w:r>
+        <w:t>siswa</w:t>
+      </w:r>
+      <w:proofErr w:type="spellEnd"/>
+      <w:r>
+        <w:t xml:space="preserve"> </w:t>
+      </w:r>
+      <w:proofErr w:type="spellStart"/>
+      <w:r>
+        <w:t>itu</w:t>
+      </w:r>
+      <w:proofErr w:type="spellEnd"/>
+      <w:r>
+        <w:t xml:space="preserve"> </w:t>
+      </w:r>
+      <w:proofErr w:type="spellStart"/>
+      <w:r>
+        <w:t>sendiri</w:t>
+      </w:r>
+      <w:proofErr w:type="spellEnd"/>
+      <w:r>
+        <w:t xml:space="preserve"> </w:t>
+      </w:r>
+      <w:proofErr w:type="spellStart"/>
+      <w:r>
+        <w:t>apabila</w:t>
+      </w:r>
+      <w:proofErr w:type="spellEnd"/>
+      <w:r>
+        <w:t xml:space="preserve"> </w:t>
+      </w:r>
+      <w:proofErr w:type="spellStart"/>
+      <w:r>
+        <w:t>terjadi</w:t>
+      </w:r>
+      <w:proofErr w:type="spellEnd"/>
+      <w:r>
+        <w:t xml:space="preserve"> </w:t>
+      </w:r>
+      <w:proofErr w:type="spellStart"/>
+      <w:r>
+        <w:t>kendala</w:t>
+      </w:r>
+      <w:proofErr w:type="spellEnd"/>
+      <w:r>
+        <w:t xml:space="preserve"> yang </w:t>
+      </w:r>
+      <w:proofErr w:type="spellStart"/>
+      <w:r>
+        <w:t>tidak</w:t>
+      </w:r>
+      <w:proofErr w:type="spellEnd"/>
+      <w:r>
+        <w:t xml:space="preserve"> </w:t>
+      </w:r>
+      <w:proofErr w:type="spellStart"/>
+      <w:r>
+        <w:t>dapat</w:t>
+      </w:r>
+      <w:proofErr w:type="spellEnd"/>
+      <w:r>
+        <w:t xml:space="preserve"> </w:t>
+      </w:r>
+      <w:proofErr w:type="spellStart"/>
+      <w:r>
+        <w:t>diduga</w:t>
+      </w:r>
+      <w:proofErr w:type="spellEnd"/>
+      <w:r>
         <w:t>.</w:t>
       </w:r>
+    </w:p>
+    <w:p>
+      <w:pPr>
+        <w:pStyle w:val="Heading3"/>
+        <w:numPr>
+          <w:ilvl w:val="0"/>
+          <w:numId w:val="11"/>
+        </w:numPr>
+        <w:ind w:left="709" w:hanging="142"/>
+        <w:rPr>
+          <w:lang w:val="en-US"/>
+        </w:rPr>
+      </w:pPr>
+      <w:r>
+        <w:t xml:space="preserve"> </w:t>
+      </w:r>
+      <w:proofErr w:type="spellStart"/>
+      <w:r>
+        <w:rPr>
+          <w:lang w:val="en-US"/>
+        </w:rPr>
+        <w:t>Analisis</w:t>
+      </w:r>
+      <w:proofErr w:type="spellEnd"/>
+      <w:r>
+        <w:rPr>
+          <w:lang w:val="en-US"/>
+        </w:rPr>
+        <w:t xml:space="preserve"> </w:t>
+      </w:r>
+      <w:proofErr w:type="spellStart"/>
+      <w:r>
+        <w:rPr>
+          <w:lang w:val="en-US"/>
+        </w:rPr>
+        <w:t>Pengguna</w:t>
+      </w:r>
+      <w:proofErr w:type="spellEnd"/>
+      <w:r>
+        <w:rPr>
+          <w:lang w:val="en-US"/>
+        </w:rPr>
+        <w:t xml:space="preserve"> </w:t>
+      </w:r>
+      <w:proofErr w:type="spellStart"/>
+      <w:r>
+        <w:rPr>
+          <w:lang w:val="en-US"/>
+        </w:rPr>
+        <w:t>Sistem</w:t>
+      </w:r>
+      <w:proofErr w:type="spellEnd"/>
+      <w:r>
+        <w:rPr>
+          <w:lang w:val="en-US"/>
+        </w:rPr>
+        <w:t xml:space="preserve"> </w:t>
+      </w:r>
+      <w:proofErr w:type="spellStart"/>
+      <w:r>
+        <w:rPr>
+          <w:lang w:val="en-US"/>
+        </w:rPr>
+        <w:t>Berjalan</w:t>
+      </w:r>
+      <w:proofErr w:type="spellEnd"/>
+    </w:p>
+    <w:tbl>
+      <w:tblPr>
+        <w:tblStyle w:val="TableGrid"/>
+        <w:tblW w:w="0" w:type="auto"/>
+        <w:tblLook w:val="04A0" w:firstRow="1" w:lastRow="0" w:firstColumn="1" w:lastColumn="0" w:noHBand="0" w:noVBand="1"/>
+      </w:tblPr>
+      <w:tblGrid>
+        <w:gridCol w:w="625"/>
+        <w:gridCol w:w="3330"/>
+        <w:gridCol w:w="3972"/>
+      </w:tblGrid>
+      <w:tr>
+        <w:tc>
+          <w:tcPr>
+            <w:tcW w:w="625" w:type="dxa"/>
+          </w:tcPr>
+          <w:p>
+            <w:pPr>
+              <w:rPr>
+                <w:b/>
+                <w:bCs/>
+              </w:rPr>
+            </w:pPr>
+            <w:r>
+              <w:rPr>
+                <w:b/>
+                <w:bCs/>
+              </w:rPr>
+              <w:t>No</w:t>
+            </w:r>
+            <w:r>
+              <w:rPr>
+                <w:b/>
+                <w:bCs/>
+              </w:rPr>
+              <w:t>.</w:t>
+            </w:r>
+          </w:p>
+        </w:tc>
+        <w:tc>
+          <w:tcPr>
+            <w:tcW w:w="3330" w:type="dxa"/>
+          </w:tcPr>
+          <w:p>
+            <w:pPr>
+              <w:rPr>
+                <w:b/>
+                <w:bCs/>
+              </w:rPr>
+            </w:pPr>
+            <w:proofErr w:type="spellStart"/>
+            <w:r>
+              <w:rPr>
+                <w:b/>
+                <w:bCs/>
+              </w:rPr>
+              <w:t>Pengguna</w:t>
+            </w:r>
+            <w:proofErr w:type="spellEnd"/>
+          </w:p>
+        </w:tc>
+        <w:tc>
+          <w:tcPr>
+            <w:tcW w:w="3972" w:type="dxa"/>
+          </w:tcPr>
+          <w:p>
+            <w:pPr>
+              <w:rPr>
+                <w:b/>
+                <w:bCs/>
+              </w:rPr>
+            </w:pPr>
+            <w:proofErr w:type="spellStart"/>
+            <w:r>
+              <w:rPr>
+                <w:b/>
+                <w:bCs/>
+              </w:rPr>
+              <w:t>Kebutuhan</w:t>
+            </w:r>
+            <w:proofErr w:type="spellEnd"/>
+          </w:p>
+        </w:tc>
+      </w:tr>
+      <w:tr>
+        <w:tc>
+          <w:tcPr>
+            <w:tcW w:w="625" w:type="dxa"/>
+          </w:tcPr>
+          <w:p>
+            <w:r>
+              <w:t>1</w:t>
+            </w:r>
+          </w:p>
+        </w:tc>
+        <w:tc>
+          <w:tcPr>
+            <w:tcW w:w="3330" w:type="dxa"/>
+          </w:tcPr>
+          <w:p>
+            <w:r>
+              <w:t>Guru BK</w:t>
+            </w:r>
+          </w:p>
+        </w:tc>
+        <w:tc>
+          <w:tcPr>
+            <w:tcW w:w="3972" w:type="dxa"/>
+          </w:tcPr>
+          <w:p>
+            <w:proofErr w:type="spellStart"/>
+            <w:r>
+              <w:t>Melakukan</w:t>
+            </w:r>
+            <w:proofErr w:type="spellEnd"/>
+            <w:r>
+              <w:t xml:space="preserve"> </w:t>
+            </w:r>
+            <w:proofErr w:type="spellStart"/>
+            <w:r>
+              <w:t>absensi</w:t>
+            </w:r>
+            <w:proofErr w:type="spellEnd"/>
+            <w:r>
+              <w:t xml:space="preserve"> </w:t>
+            </w:r>
+            <w:proofErr w:type="spellStart"/>
+            <w:r>
+              <w:t>siswa</w:t>
+            </w:r>
+            <w:proofErr w:type="spellEnd"/>
+            <w:r>
+              <w:t xml:space="preserve"> </w:t>
+            </w:r>
+            <w:proofErr w:type="spellStart"/>
+            <w:r>
+              <w:t>ditiap</w:t>
+            </w:r>
+            <w:proofErr w:type="spellEnd"/>
+            <w:r>
+              <w:t xml:space="preserve"> </w:t>
+            </w:r>
+            <w:proofErr w:type="spellStart"/>
+            <w:r>
+              <w:t>kelas</w:t>
+            </w:r>
+            <w:proofErr w:type="spellEnd"/>
+            <w:r>
+              <w:t xml:space="preserve"> dan </w:t>
+            </w:r>
+            <w:proofErr w:type="spellStart"/>
+            <w:r>
+              <w:t>membuat</w:t>
+            </w:r>
+            <w:proofErr w:type="spellEnd"/>
+            <w:r>
+              <w:t xml:space="preserve"> </w:t>
+            </w:r>
+            <w:proofErr w:type="spellStart"/>
+            <w:r>
+              <w:t>laporan</w:t>
+            </w:r>
+            <w:proofErr w:type="spellEnd"/>
+            <w:r>
+              <w:t xml:space="preserve"> </w:t>
+            </w:r>
+            <w:proofErr w:type="spellStart"/>
+            <w:r>
+              <w:t>rekapitulasi</w:t>
+            </w:r>
+            <w:proofErr w:type="spellEnd"/>
+            <w:r>
+              <w:t xml:space="preserve"> </w:t>
+            </w:r>
+            <w:proofErr w:type="spellStart"/>
+            <w:r>
+              <w:t>absensi</w:t>
+            </w:r>
+            <w:proofErr w:type="spellEnd"/>
+            <w:r>
+              <w:t xml:space="preserve"> </w:t>
+            </w:r>
+            <w:proofErr w:type="spellStart"/>
+            <w:r>
+              <w:t>siswa</w:t>
+            </w:r>
+            <w:proofErr w:type="spellEnd"/>
+            <w:r>
+              <w:t>.</w:t>
+            </w:r>
+          </w:p>
+        </w:tc>
+      </w:tr>
+      <w:tr>
+        <w:tc>
+          <w:tcPr>
+            <w:tcW w:w="625" w:type="dxa"/>
+          </w:tcPr>
+          <w:p>
+            <w:r>
+              <w:t>2</w:t>
+            </w:r>
+          </w:p>
+        </w:tc>
+        <w:tc>
+          <w:tcPr>
+            <w:tcW w:w="3330" w:type="dxa"/>
+          </w:tcPr>
+          <w:p>
+            <w:proofErr w:type="spellStart"/>
+            <w:r>
+              <w:t>Wali</w:t>
+            </w:r>
+            <w:proofErr w:type="spellEnd"/>
+            <w:r>
+              <w:t xml:space="preserve"> </w:t>
+            </w:r>
+            <w:proofErr w:type="spellStart"/>
+            <w:r>
+              <w:t>kelas</w:t>
+            </w:r>
+            <w:proofErr w:type="spellEnd"/>
+          </w:p>
+        </w:tc>
+        <w:tc>
+          <w:tcPr>
+            <w:tcW w:w="3972" w:type="dxa"/>
+          </w:tcPr>
+          <w:p>
+            <w:proofErr w:type="spellStart"/>
+            <w:r>
+              <w:t>Melihat</w:t>
+            </w:r>
+            <w:proofErr w:type="spellEnd"/>
+            <w:r>
+              <w:t xml:space="preserve"> </w:t>
+            </w:r>
+            <w:proofErr w:type="spellStart"/>
+            <w:r>
+              <w:t>hasil</w:t>
+            </w:r>
+            <w:proofErr w:type="spellEnd"/>
+            <w:r>
+              <w:t xml:space="preserve"> </w:t>
+            </w:r>
+            <w:proofErr w:type="spellStart"/>
+            <w:r>
+              <w:t>laporan</w:t>
+            </w:r>
+            <w:proofErr w:type="spellEnd"/>
+            <w:r>
+              <w:t xml:space="preserve"> </w:t>
+            </w:r>
+            <w:proofErr w:type="spellStart"/>
+            <w:r>
+              <w:t>rekapitulasi</w:t>
+            </w:r>
+            <w:proofErr w:type="spellEnd"/>
+            <w:r>
+              <w:t xml:space="preserve"> </w:t>
+            </w:r>
+            <w:proofErr w:type="spellStart"/>
+            <w:r>
+              <w:t>absensi</w:t>
+            </w:r>
+            <w:proofErr w:type="spellEnd"/>
+            <w:r>
+              <w:t xml:space="preserve"> </w:t>
+            </w:r>
+            <w:proofErr w:type="spellStart"/>
+            <w:r>
+              <w:t>siswa</w:t>
+            </w:r>
+            <w:proofErr w:type="spellEnd"/>
+            <w:r>
+              <w:t>.</w:t>
+            </w:r>
+          </w:p>
+        </w:tc>
+      </w:tr>
+      <w:tr>
+        <w:tc>
+          <w:tcPr>
+            <w:tcW w:w="625" w:type="dxa"/>
+          </w:tcPr>
+          <w:p>
+            <w:r>
+              <w:t>3</w:t>
+            </w:r>
+          </w:p>
+        </w:tc>
+        <w:tc>
+          <w:tcPr>
+            <w:tcW w:w="3330" w:type="dxa"/>
+          </w:tcPr>
+          <w:p>
+            <w:proofErr w:type="spellStart"/>
+            <w:r>
+              <w:t>Kepala</w:t>
+            </w:r>
+            <w:proofErr w:type="spellEnd"/>
+            <w:r>
+              <w:t xml:space="preserve"> </w:t>
+            </w:r>
+            <w:proofErr w:type="spellStart"/>
+            <w:r>
+              <w:t>Sekolah</w:t>
+            </w:r>
+            <w:proofErr w:type="spellEnd"/>
+          </w:p>
+        </w:tc>
+        <w:tc>
+          <w:tcPr>
+            <w:tcW w:w="3972" w:type="dxa"/>
+          </w:tcPr>
+          <w:p>
+            <w:proofErr w:type="spellStart"/>
+            <w:r>
+              <w:t>Melakukan</w:t>
+            </w:r>
+            <w:proofErr w:type="spellEnd"/>
+            <w:r>
+              <w:t xml:space="preserve"> </w:t>
+            </w:r>
+            <w:proofErr w:type="spellStart"/>
+            <w:r>
+              <w:t>pengawasan</w:t>
+            </w:r>
+            <w:proofErr w:type="spellEnd"/>
+            <w:r>
+              <w:t xml:space="preserve"> </w:t>
+            </w:r>
+            <w:proofErr w:type="spellStart"/>
+            <w:r>
+              <w:t>terhadap</w:t>
+            </w:r>
+            <w:proofErr w:type="spellEnd"/>
+            <w:r>
+              <w:t xml:space="preserve"> </w:t>
+            </w:r>
+            <w:proofErr w:type="spellStart"/>
+            <w:r>
+              <w:t>laporan</w:t>
+            </w:r>
+            <w:proofErr w:type="spellEnd"/>
+            <w:r>
+              <w:t xml:space="preserve"> </w:t>
+            </w:r>
+            <w:proofErr w:type="spellStart"/>
+            <w:r>
+              <w:t>absensi</w:t>
+            </w:r>
+            <w:proofErr w:type="spellEnd"/>
+            <w:r>
+              <w:t xml:space="preserve"> per </w:t>
+            </w:r>
+            <w:proofErr w:type="spellStart"/>
+            <w:r>
+              <w:t>satu</w:t>
+            </w:r>
+            <w:proofErr w:type="spellEnd"/>
+            <w:r>
+              <w:t xml:space="preserve"> semester </w:t>
+            </w:r>
+            <w:proofErr w:type="spellStart"/>
+            <w:r>
+              <w:t>untuk</w:t>
+            </w:r>
+            <w:proofErr w:type="spellEnd"/>
+            <w:r>
+              <w:t xml:space="preserve"> </w:t>
+            </w:r>
+            <w:proofErr w:type="spellStart"/>
+            <w:r>
+              <w:t>dijadikan</w:t>
+            </w:r>
+            <w:proofErr w:type="spellEnd"/>
+            <w:r>
+              <w:t xml:space="preserve"> </w:t>
+            </w:r>
+            <w:proofErr w:type="spellStart"/>
+            <w:r>
+              <w:t>bahan</w:t>
+            </w:r>
+            <w:proofErr w:type="spellEnd"/>
+            <w:r>
+              <w:t xml:space="preserve"> </w:t>
+            </w:r>
+            <w:proofErr w:type="spellStart"/>
+            <w:r>
+              <w:t>evaluasi</w:t>
+            </w:r>
+            <w:proofErr w:type="spellEnd"/>
+            <w:r>
+              <w:t xml:space="preserve"> </w:t>
+            </w:r>
+            <w:proofErr w:type="spellStart"/>
+            <w:r>
+              <w:t>mengenai</w:t>
+            </w:r>
+            <w:proofErr w:type="spellEnd"/>
+            <w:r>
+              <w:t xml:space="preserve"> </w:t>
+            </w:r>
+            <w:proofErr w:type="spellStart"/>
+            <w:r>
+              <w:t>absensi</w:t>
+            </w:r>
+            <w:proofErr w:type="spellEnd"/>
+            <w:r>
+              <w:t xml:space="preserve"> </w:t>
+            </w:r>
+            <w:proofErr w:type="spellStart"/>
+            <w:r>
+              <w:t>siswa</w:t>
+            </w:r>
+            <w:proofErr w:type="spellEnd"/>
+            <w:r>
+              <w:t xml:space="preserve"> di </w:t>
+            </w:r>
+            <w:proofErr w:type="spellStart"/>
+            <w:r>
+              <w:t>sekolah</w:t>
+            </w:r>
+            <w:proofErr w:type="spellEnd"/>
+            <w:r>
+              <w:t>.</w:t>
+            </w:r>
+          </w:p>
+        </w:tc>
+      </w:tr>
+    </w:tbl>
+    <w:p>
+      <w:pPr>
+        <w:ind w:firstLine="709"/>
+      </w:pPr>
     </w:p>
     <w:p>
       <w:pPr>
@@ -43856,13 +44606,14 @@
           <w:lang w:val="en-US"/>
         </w:rPr>
       </w:pPr>
-      <w:bookmarkStart w:id="81" w:name="_Toc80034237"/>
-      <w:bookmarkStart w:id="82" w:name="_Toc80381940"/>
+      <w:bookmarkStart w:id="80" w:name="_Toc80034237"/>
+      <w:bookmarkStart w:id="81" w:name="_Toc80381940"/>
       <w:proofErr w:type="spellStart"/>
       <w:r>
         <w:rPr>
           <w:lang w:val="en-US"/>
         </w:rPr>
+        <w:lastRenderedPageBreak/>
         <w:t>Analisis</w:t>
       </w:r>
       <w:proofErr w:type="spellEnd"/>
@@ -43879,8 +44630,8 @@
         </w:rPr>
         <w:t>Pengembangan</w:t>
       </w:r>
+      <w:bookmarkEnd w:id="80"/>
       <w:bookmarkEnd w:id="81"/>
-      <w:bookmarkEnd w:id="82"/>
       <w:proofErr w:type="spellEnd"/>
     </w:p>
     <w:p>
@@ -43980,8 +44731,8 @@
           <w:lang w:val="en-US"/>
         </w:rPr>
       </w:pPr>
-      <w:bookmarkStart w:id="83" w:name="_Toc80034238"/>
-      <w:bookmarkStart w:id="84" w:name="_Toc80381941"/>
+      <w:bookmarkStart w:id="82" w:name="_Toc80034238"/>
+      <w:bookmarkStart w:id="83" w:name="_Toc80381941"/>
       <w:proofErr w:type="spellStart"/>
       <w:r>
         <w:rPr>
@@ -44017,8 +44768,8 @@
         </w:rPr>
         <w:t>Baru</w:t>
       </w:r>
+      <w:bookmarkEnd w:id="82"/>
       <w:bookmarkEnd w:id="83"/>
-      <w:bookmarkEnd w:id="84"/>
       <w:proofErr w:type="spellEnd"/>
     </w:p>
     <w:p>
@@ -44234,19 +44985,764 @@
       <w:r>
         <w:t xml:space="preserve"> </w:t>
       </w:r>
+      <w:proofErr w:type="spellStart"/>
+      <w:r>
+        <w:t>identifikasi</w:t>
+      </w:r>
+      <w:proofErr w:type="spellEnd"/>
+      <w:r>
+        <w:t xml:space="preserve"> </w:t>
+      </w:r>
+      <w:proofErr w:type="spellStart"/>
+      <w:r>
+        <w:t>kartu</w:t>
+      </w:r>
+      <w:proofErr w:type="spellEnd"/>
+      <w:r>
+        <w:t xml:space="preserve"> </w:t>
+      </w:r>
+      <w:proofErr w:type="spellStart"/>
+      <w:r>
+        <w:t>siswa</w:t>
+      </w:r>
+      <w:proofErr w:type="spellEnd"/>
+      <w:r>
+        <w:t>.</w:t>
+      </w:r>
+      <w:r>
+        <w:t xml:space="preserve"> </w:t>
+      </w:r>
+      <w:proofErr w:type="spellStart"/>
+      <w:r>
+        <w:t>Dengan</w:t>
+      </w:r>
+      <w:proofErr w:type="spellEnd"/>
+      <w:r>
+        <w:t xml:space="preserve"> </w:t>
+      </w:r>
+      <w:proofErr w:type="spellStart"/>
+      <w:r>
+        <w:t>adanya</w:t>
+      </w:r>
+      <w:proofErr w:type="spellEnd"/>
+      <w:r>
+        <w:t xml:space="preserve"> </w:t>
+      </w:r>
+      <w:proofErr w:type="spellStart"/>
+      <w:r>
+        <w:t>identifikasi</w:t>
+      </w:r>
+      <w:proofErr w:type="spellEnd"/>
+      <w:r>
+        <w:t xml:space="preserve"> </w:t>
+      </w:r>
+      <w:proofErr w:type="spellStart"/>
+      <w:r>
+        <w:t>kartu</w:t>
+      </w:r>
+      <w:proofErr w:type="spellEnd"/>
+      <w:r>
+        <w:t xml:space="preserve"> </w:t>
+      </w:r>
+      <w:proofErr w:type="spellStart"/>
+      <w:r>
+        <w:t>tersebut</w:t>
+      </w:r>
+      <w:proofErr w:type="spellEnd"/>
+      <w:r>
+        <w:t xml:space="preserve">, </w:t>
+      </w:r>
+      <w:proofErr w:type="spellStart"/>
+      <w:r>
+        <w:t>maka</w:t>
+      </w:r>
+      <w:proofErr w:type="spellEnd"/>
+      <w:r>
+        <w:t xml:space="preserve"> </w:t>
+      </w:r>
+      <w:proofErr w:type="spellStart"/>
+      <w:r>
+        <w:t>secara</w:t>
+      </w:r>
+      <w:proofErr w:type="spellEnd"/>
+      <w:r>
+        <w:t xml:space="preserve"> </w:t>
+      </w:r>
+      <w:proofErr w:type="spellStart"/>
+      <w:r>
+        <w:t>otomatis</w:t>
+      </w:r>
+      <w:proofErr w:type="spellEnd"/>
+      <w:r>
+        <w:t xml:space="preserve"> data </w:t>
+      </w:r>
+      <w:proofErr w:type="spellStart"/>
+      <w:r>
+        <w:t>kehadiran</w:t>
+      </w:r>
+      <w:proofErr w:type="spellEnd"/>
+      <w:r>
+        <w:t xml:space="preserve"> </w:t>
+      </w:r>
+      <w:proofErr w:type="spellStart"/>
+      <w:r>
+        <w:t>siswa</w:t>
+      </w:r>
+      <w:proofErr w:type="spellEnd"/>
+      <w:r>
+        <w:t xml:space="preserve"> </w:t>
+      </w:r>
+      <w:proofErr w:type="spellStart"/>
+      <w:r>
+        <w:t>akan</w:t>
+      </w:r>
+      <w:proofErr w:type="spellEnd"/>
+      <w:r>
+        <w:t xml:space="preserve"> </w:t>
+      </w:r>
+      <w:proofErr w:type="spellStart"/>
+      <w:r>
+        <w:t>terekam</w:t>
+      </w:r>
+      <w:proofErr w:type="spellEnd"/>
+      <w:r>
+        <w:t xml:space="preserve"> </w:t>
+      </w:r>
+      <w:proofErr w:type="spellStart"/>
+      <w:r>
+        <w:t>dalam</w:t>
+      </w:r>
+      <w:proofErr w:type="spellEnd"/>
+      <w:r>
+        <w:t xml:space="preserve"> </w:t>
+      </w:r>
       <w:r>
         <w:rPr>
           <w:i/>
           <w:iCs/>
         </w:rPr>
-        <w:t>scanning</w:t>
-      </w:r>
-      <w:r>
-        <w:t xml:space="preserve"> </w:t>
-      </w:r>
-      <w:proofErr w:type="spellStart"/>
-      <w:r>
-        <w:t>kartu</w:t>
+        <w:t>database</w:t>
+      </w:r>
+      <w:r>
+        <w:t xml:space="preserve"> </w:t>
+      </w:r>
+      <w:r>
+        <w:t>dan</w:t>
+      </w:r>
+      <w:r>
+        <w:t xml:space="preserve"> </w:t>
+      </w:r>
+      <w:proofErr w:type="spellStart"/>
+      <w:r>
+        <w:t>akan</w:t>
+      </w:r>
+      <w:proofErr w:type="spellEnd"/>
+      <w:r>
+        <w:t xml:space="preserve"> </w:t>
+      </w:r>
+      <w:proofErr w:type="spellStart"/>
+      <w:r>
+        <w:t>ditampilkan</w:t>
+      </w:r>
+      <w:proofErr w:type="spellEnd"/>
+      <w:r>
+        <w:t xml:space="preserve"> </w:t>
+      </w:r>
+      <w:proofErr w:type="spellStart"/>
+      <w:r>
+        <w:t>didalam</w:t>
+      </w:r>
+      <w:proofErr w:type="spellEnd"/>
+      <w:r>
+        <w:t xml:space="preserve"> </w:t>
+      </w:r>
+      <w:proofErr w:type="spellStart"/>
+      <w:r>
+        <w:t>sistem</w:t>
+      </w:r>
+      <w:proofErr w:type="spellEnd"/>
+      <w:r>
+        <w:t xml:space="preserve"> yang </w:t>
+      </w:r>
+      <w:proofErr w:type="spellStart"/>
+      <w:r>
+        <w:t>akan</w:t>
+      </w:r>
+      <w:proofErr w:type="spellEnd"/>
+      <w:r>
+        <w:t xml:space="preserve"> </w:t>
+      </w:r>
+      <w:proofErr w:type="spellStart"/>
+      <w:r>
+        <w:t>dibangun</w:t>
+      </w:r>
+      <w:proofErr w:type="spellEnd"/>
+      <w:r>
+        <w:t xml:space="preserve">. </w:t>
+      </w:r>
+      <w:proofErr w:type="spellStart"/>
+      <w:r>
+        <w:t>Sistem</w:t>
+      </w:r>
+      <w:proofErr w:type="spellEnd"/>
+      <w:r>
+        <w:t xml:space="preserve"> </w:t>
+      </w:r>
+      <w:proofErr w:type="spellStart"/>
+      <w:r>
+        <w:t>ini</w:t>
+      </w:r>
+      <w:proofErr w:type="spellEnd"/>
+      <w:r>
+        <w:t xml:space="preserve"> </w:t>
+      </w:r>
+      <w:proofErr w:type="spellStart"/>
+      <w:r>
+        <w:t>sendiri</w:t>
+      </w:r>
+      <w:proofErr w:type="spellEnd"/>
+      <w:r>
+        <w:t xml:space="preserve"> </w:t>
+      </w:r>
+      <w:proofErr w:type="spellStart"/>
+      <w:r>
+        <w:t>akan</w:t>
+      </w:r>
+      <w:proofErr w:type="spellEnd"/>
+      <w:r>
+        <w:t xml:space="preserve"> </w:t>
+      </w:r>
+      <w:proofErr w:type="spellStart"/>
+      <w:r>
+        <w:t>menampilkan</w:t>
+      </w:r>
+      <w:proofErr w:type="spellEnd"/>
+      <w:r>
+        <w:t xml:space="preserve"> </w:t>
+      </w:r>
+      <w:proofErr w:type="spellStart"/>
+      <w:r>
+        <w:t>laporan</w:t>
+      </w:r>
+      <w:proofErr w:type="spellEnd"/>
+      <w:r>
+        <w:t xml:space="preserve"> </w:t>
+      </w:r>
+      <w:proofErr w:type="spellStart"/>
+      <w:r>
+        <w:t>kehadiran</w:t>
+      </w:r>
+      <w:proofErr w:type="spellEnd"/>
+      <w:r>
+        <w:t xml:space="preserve"> </w:t>
+      </w:r>
+      <w:proofErr w:type="spellStart"/>
+      <w:r>
+        <w:t>siswa</w:t>
+      </w:r>
+      <w:proofErr w:type="spellEnd"/>
+      <w:r>
+        <w:t xml:space="preserve"> </w:t>
+      </w:r>
+      <w:proofErr w:type="spellStart"/>
+      <w:r>
+        <w:t>dari</w:t>
+      </w:r>
+      <w:proofErr w:type="spellEnd"/>
+      <w:r>
+        <w:t xml:space="preserve"> </w:t>
+      </w:r>
+      <w:proofErr w:type="spellStart"/>
+      <w:r>
+        <w:t>mulai</w:t>
+      </w:r>
+      <w:proofErr w:type="spellEnd"/>
+      <w:r>
+        <w:t xml:space="preserve"> </w:t>
+      </w:r>
+      <w:proofErr w:type="spellStart"/>
+      <w:r>
+        <w:t>siswa</w:t>
+      </w:r>
+      <w:proofErr w:type="spellEnd"/>
+      <w:r>
+        <w:t xml:space="preserve"> </w:t>
+      </w:r>
+      <w:proofErr w:type="spellStart"/>
+      <w:r>
+        <w:t>melakukan</w:t>
+      </w:r>
+      <w:proofErr w:type="spellEnd"/>
+      <w:r>
+        <w:t xml:space="preserve"> </w:t>
+      </w:r>
+      <w:proofErr w:type="spellStart"/>
+      <w:r>
+        <w:t>kehadiran</w:t>
+      </w:r>
+      <w:proofErr w:type="spellEnd"/>
+      <w:r>
+        <w:t xml:space="preserve"> </w:t>
+      </w:r>
+      <w:proofErr w:type="spellStart"/>
+      <w:r>
+        <w:t>berdasarkan</w:t>
+      </w:r>
+      <w:proofErr w:type="spellEnd"/>
+      <w:r>
+        <w:t xml:space="preserve"> data jam, </w:t>
+      </w:r>
+      <w:proofErr w:type="spellStart"/>
+      <w:r>
+        <w:t>tanggal</w:t>
+      </w:r>
+      <w:proofErr w:type="spellEnd"/>
+      <w:r>
+        <w:t xml:space="preserve"> </w:t>
+      </w:r>
+      <w:proofErr w:type="spellStart"/>
+      <w:r>
+        <w:t>maupun</w:t>
+      </w:r>
+      <w:proofErr w:type="spellEnd"/>
+      <w:r>
+        <w:t xml:space="preserve"> id </w:t>
+      </w:r>
+      <w:proofErr w:type="spellStart"/>
+      <w:r>
+        <w:t>siswa</w:t>
+      </w:r>
+      <w:proofErr w:type="spellEnd"/>
+      <w:r>
+        <w:t xml:space="preserve"> </w:t>
+      </w:r>
+      <w:proofErr w:type="spellStart"/>
+      <w:r>
+        <w:t>itu</w:t>
+      </w:r>
+      <w:proofErr w:type="spellEnd"/>
+      <w:r>
+        <w:t xml:space="preserve"> </w:t>
+      </w:r>
+      <w:proofErr w:type="spellStart"/>
+      <w:r>
+        <w:t>sendiri</w:t>
+      </w:r>
+      <w:proofErr w:type="spellEnd"/>
+      <w:r>
+        <w:t xml:space="preserve">. </w:t>
+      </w:r>
+      <w:proofErr w:type="spellStart"/>
+      <w:r>
+        <w:t>Sistem</w:t>
+      </w:r>
+      <w:proofErr w:type="spellEnd"/>
+      <w:r>
+        <w:t xml:space="preserve"> juga </w:t>
+      </w:r>
+      <w:proofErr w:type="spellStart"/>
+      <w:r>
+        <w:t>akan</w:t>
+      </w:r>
+      <w:proofErr w:type="spellEnd"/>
+      <w:r>
+        <w:t xml:space="preserve"> </w:t>
+      </w:r>
+      <w:proofErr w:type="spellStart"/>
+      <w:r>
+        <w:t>memberikan</w:t>
+      </w:r>
+      <w:proofErr w:type="spellEnd"/>
+      <w:r>
+        <w:t xml:space="preserve"> </w:t>
+      </w:r>
+      <w:proofErr w:type="spellStart"/>
+      <w:r>
+        <w:t>notifikasi</w:t>
+      </w:r>
+      <w:proofErr w:type="spellEnd"/>
+      <w:r>
+        <w:t xml:space="preserve"> </w:t>
+      </w:r>
+      <w:proofErr w:type="spellStart"/>
+      <w:r>
+        <w:t>mengenai</w:t>
+      </w:r>
+      <w:proofErr w:type="spellEnd"/>
+      <w:r>
+        <w:t xml:space="preserve"> </w:t>
+      </w:r>
+      <w:proofErr w:type="spellStart"/>
+      <w:r>
+        <w:t>siswa</w:t>
+      </w:r>
+      <w:proofErr w:type="spellEnd"/>
+      <w:r>
+        <w:t xml:space="preserve"> yang </w:t>
+      </w:r>
+      <w:proofErr w:type="spellStart"/>
+      <w:r>
+        <w:t>bermasalah</w:t>
+      </w:r>
+      <w:proofErr w:type="spellEnd"/>
+      <w:r>
+        <w:t xml:space="preserve"> </w:t>
+      </w:r>
+      <w:proofErr w:type="spellStart"/>
+      <w:r>
+        <w:t>dalam</w:t>
+      </w:r>
+      <w:proofErr w:type="spellEnd"/>
+      <w:r>
+        <w:t xml:space="preserve"> </w:t>
+      </w:r>
+      <w:proofErr w:type="spellStart"/>
+      <w:r>
+        <w:t>hal</w:t>
+      </w:r>
+      <w:proofErr w:type="spellEnd"/>
+      <w:r>
+        <w:t xml:space="preserve"> </w:t>
+      </w:r>
+      <w:proofErr w:type="spellStart"/>
+      <w:r>
+        <w:t>absensi</w:t>
+      </w:r>
+      <w:proofErr w:type="spellEnd"/>
+      <w:r>
+        <w:t xml:space="preserve"> </w:t>
+      </w:r>
+      <w:proofErr w:type="spellStart"/>
+      <w:r>
+        <w:t>sesuai</w:t>
+      </w:r>
+      <w:proofErr w:type="spellEnd"/>
+      <w:r>
+        <w:t xml:space="preserve"> </w:t>
+      </w:r>
+      <w:proofErr w:type="spellStart"/>
+      <w:r>
+        <w:t>dengan</w:t>
+      </w:r>
+      <w:proofErr w:type="spellEnd"/>
+      <w:r>
+        <w:t xml:space="preserve"> </w:t>
+      </w:r>
+      <w:proofErr w:type="spellStart"/>
+      <w:r>
+        <w:t>peraturan</w:t>
+      </w:r>
+      <w:proofErr w:type="spellEnd"/>
+      <w:r>
+        <w:t xml:space="preserve"> yang </w:t>
+      </w:r>
+      <w:proofErr w:type="spellStart"/>
+      <w:r>
+        <w:t>berlaku</w:t>
+      </w:r>
+      <w:proofErr w:type="spellEnd"/>
+      <w:r>
+        <w:t xml:space="preserve"> </w:t>
+      </w:r>
+      <w:proofErr w:type="spellStart"/>
+      <w:r>
+        <w:t>disekolah</w:t>
+      </w:r>
+      <w:proofErr w:type="spellEnd"/>
+      <w:r>
+        <w:t xml:space="preserve"> dan juga </w:t>
+      </w:r>
+      <w:proofErr w:type="spellStart"/>
+      <w:r>
+        <w:t>dapat</w:t>
+      </w:r>
+      <w:proofErr w:type="spellEnd"/>
+      <w:r>
+        <w:t xml:space="preserve"> </w:t>
+      </w:r>
+      <w:proofErr w:type="spellStart"/>
+      <w:r>
+        <w:t>menampilkan</w:t>
+      </w:r>
+      <w:proofErr w:type="spellEnd"/>
+      <w:r>
+        <w:t xml:space="preserve"> </w:t>
+      </w:r>
+      <w:proofErr w:type="spellStart"/>
+      <w:r>
+        <w:t>laporan</w:t>
+      </w:r>
+      <w:proofErr w:type="spellEnd"/>
+      <w:r>
+        <w:t xml:space="preserve"> </w:t>
+      </w:r>
+      <w:proofErr w:type="spellStart"/>
+      <w:r>
+        <w:t>absensi</w:t>
+      </w:r>
+      <w:proofErr w:type="spellEnd"/>
+      <w:r>
+        <w:t xml:space="preserve"> </w:t>
+      </w:r>
+      <w:proofErr w:type="spellStart"/>
+      <w:r>
+        <w:t>harian</w:t>
+      </w:r>
+      <w:proofErr w:type="spellEnd"/>
+      <w:r>
+        <w:t xml:space="preserve">, </w:t>
+      </w:r>
+      <w:proofErr w:type="spellStart"/>
+      <w:r>
+        <w:t>bulanan</w:t>
+      </w:r>
+      <w:proofErr w:type="spellEnd"/>
+      <w:r>
+        <w:t xml:space="preserve">, </w:t>
+      </w:r>
+      <w:proofErr w:type="spellStart"/>
+      <w:r>
+        <w:t>maupun</w:t>
+      </w:r>
+      <w:proofErr w:type="spellEnd"/>
+      <w:r>
+        <w:t xml:space="preserve"> </w:t>
+      </w:r>
+      <w:proofErr w:type="spellStart"/>
+      <w:r>
+        <w:t>akhir</w:t>
+      </w:r>
+      <w:proofErr w:type="spellEnd"/>
+      <w:r>
+        <w:t xml:space="preserve"> semester </w:t>
+      </w:r>
+      <w:proofErr w:type="spellStart"/>
+      <w:r>
+        <w:t>secara</w:t>
+      </w:r>
+      <w:proofErr w:type="spellEnd"/>
+      <w:r>
+        <w:t xml:space="preserve"> </w:t>
+      </w:r>
+      <w:proofErr w:type="spellStart"/>
+      <w:r>
+        <w:t>otomatis</w:t>
+      </w:r>
+      <w:proofErr w:type="spellEnd"/>
+      <w:r>
+        <w:t xml:space="preserve"> </w:t>
+      </w:r>
+      <w:proofErr w:type="spellStart"/>
+      <w:r>
+        <w:t>sesuai</w:t>
+      </w:r>
+      <w:proofErr w:type="spellEnd"/>
+      <w:r>
+        <w:t xml:space="preserve"> </w:t>
+      </w:r>
+      <w:proofErr w:type="spellStart"/>
+      <w:r>
+        <w:t>dengan</w:t>
+      </w:r>
+      <w:proofErr w:type="spellEnd"/>
+      <w:r>
+        <w:t xml:space="preserve"> </w:t>
+      </w:r>
+      <w:proofErr w:type="spellStart"/>
+      <w:r>
+        <w:t>kebutuhan</w:t>
+      </w:r>
+      <w:proofErr w:type="spellEnd"/>
+      <w:r>
+        <w:t xml:space="preserve"> </w:t>
+      </w:r>
+      <w:proofErr w:type="spellStart"/>
+      <w:r>
+        <w:t>pihak</w:t>
+      </w:r>
+      <w:proofErr w:type="spellEnd"/>
+      <w:r>
+        <w:t xml:space="preserve"> </w:t>
+      </w:r>
+      <w:proofErr w:type="spellStart"/>
+      <w:r>
+        <w:t>sekolah</w:t>
+      </w:r>
+      <w:proofErr w:type="spellEnd"/>
+      <w:r>
+        <w:t xml:space="preserve">, </w:t>
+      </w:r>
+      <w:proofErr w:type="spellStart"/>
+      <w:r>
+        <w:t>serta</w:t>
+      </w:r>
+      <w:proofErr w:type="spellEnd"/>
+      <w:r>
+        <w:t xml:space="preserve"> </w:t>
+      </w:r>
+      <w:proofErr w:type="spellStart"/>
+      <w:r>
+        <w:t>dapat</w:t>
+      </w:r>
+      <w:proofErr w:type="spellEnd"/>
+      <w:r>
+        <w:t xml:space="preserve"> </w:t>
+      </w:r>
+      <w:proofErr w:type="spellStart"/>
+      <w:r>
+        <w:t>mencetak</w:t>
+      </w:r>
+      <w:proofErr w:type="spellEnd"/>
+      <w:r>
+        <w:t xml:space="preserve"> </w:t>
+      </w:r>
+      <w:proofErr w:type="spellStart"/>
+      <w:r>
+        <w:t>laporan</w:t>
+      </w:r>
+      <w:proofErr w:type="spellEnd"/>
+      <w:r>
+        <w:t xml:space="preserve"> </w:t>
+      </w:r>
+      <w:proofErr w:type="spellStart"/>
+      <w:r>
+        <w:t>absensi</w:t>
+      </w:r>
+      <w:proofErr w:type="spellEnd"/>
+      <w:r>
+        <w:t xml:space="preserve"> yang </w:t>
+      </w:r>
+      <w:proofErr w:type="spellStart"/>
+      <w:r>
+        <w:t>akan</w:t>
+      </w:r>
+      <w:proofErr w:type="spellEnd"/>
+      <w:r>
+        <w:t xml:space="preserve"> </w:t>
+      </w:r>
+      <w:proofErr w:type="spellStart"/>
+      <w:r>
+        <w:t>diberikan</w:t>
+      </w:r>
+      <w:proofErr w:type="spellEnd"/>
+      <w:r>
+        <w:t xml:space="preserve"> </w:t>
+      </w:r>
+      <w:proofErr w:type="spellStart"/>
+      <w:r>
+        <w:t>kepada</w:t>
+      </w:r>
+      <w:proofErr w:type="spellEnd"/>
+      <w:r>
+        <w:t xml:space="preserve"> </w:t>
+      </w:r>
+      <w:proofErr w:type="spellStart"/>
+      <w:r>
+        <w:t>walikelas</w:t>
+      </w:r>
+      <w:proofErr w:type="spellEnd"/>
+      <w:r>
+        <w:t xml:space="preserve"> </w:t>
+      </w:r>
+      <w:proofErr w:type="spellStart"/>
+      <w:r>
+        <w:t>berupa</w:t>
+      </w:r>
+      <w:proofErr w:type="spellEnd"/>
+      <w:r>
+        <w:t xml:space="preserve"> </w:t>
+      </w:r>
+      <w:proofErr w:type="spellStart"/>
+      <w:r>
+        <w:t>dokumen</w:t>
+      </w:r>
+      <w:proofErr w:type="spellEnd"/>
+      <w:r>
+        <w:t xml:space="preserve"> </w:t>
+      </w:r>
+      <w:proofErr w:type="spellStart"/>
+      <w:r>
+        <w:t>rekapitulasi</w:t>
+      </w:r>
+      <w:proofErr w:type="spellEnd"/>
+      <w:r>
+        <w:t xml:space="preserve"> </w:t>
+      </w:r>
+      <w:proofErr w:type="spellStart"/>
+      <w:r>
+        <w:t>absensi</w:t>
+      </w:r>
+      <w:proofErr w:type="spellEnd"/>
+      <w:r>
+        <w:t xml:space="preserve"> </w:t>
+      </w:r>
+      <w:proofErr w:type="spellStart"/>
+      <w:r>
+        <w:t>siswa</w:t>
+      </w:r>
+      <w:proofErr w:type="spellEnd"/>
+      <w:r>
+        <w:t xml:space="preserve"> </w:t>
+      </w:r>
+      <w:proofErr w:type="spellStart"/>
+      <w:r>
+        <w:t>untuk</w:t>
+      </w:r>
+      <w:proofErr w:type="spellEnd"/>
+      <w:r>
+        <w:t xml:space="preserve"> </w:t>
+      </w:r>
+      <w:proofErr w:type="spellStart"/>
+      <w:r>
+        <w:t>pertimbangan</w:t>
+      </w:r>
+      <w:proofErr w:type="spellEnd"/>
+      <w:r>
+        <w:t xml:space="preserve"> </w:t>
+      </w:r>
+      <w:proofErr w:type="spellStart"/>
+      <w:r>
+        <w:t>mengenai</w:t>
+      </w:r>
+      <w:proofErr w:type="spellEnd"/>
+      <w:r>
+        <w:t xml:space="preserve"> </w:t>
+      </w:r>
+      <w:proofErr w:type="spellStart"/>
+      <w:r>
+        <w:t>kenaikan</w:t>
+      </w:r>
+      <w:proofErr w:type="spellEnd"/>
+      <w:r>
+        <w:t xml:space="preserve"> </w:t>
+      </w:r>
+      <w:proofErr w:type="spellStart"/>
+      <w:r>
+        <w:t>kelas</w:t>
+      </w:r>
+      <w:proofErr w:type="spellEnd"/>
+      <w:r>
+        <w:t xml:space="preserve"> </w:t>
+      </w:r>
+      <w:proofErr w:type="spellStart"/>
+      <w:r>
+        <w:t>setiap</w:t>
+      </w:r>
+      <w:proofErr w:type="spellEnd"/>
+      <w:r>
+        <w:t xml:space="preserve"> </w:t>
+      </w:r>
+      <w:proofErr w:type="spellStart"/>
+      <w:r>
+        <w:t>siswa</w:t>
+      </w:r>
+      <w:proofErr w:type="spellEnd"/>
+      <w:r>
+        <w:t xml:space="preserve"> yang </w:t>
+      </w:r>
+      <w:proofErr w:type="spellStart"/>
+      <w:r>
+        <w:t>diwalikan</w:t>
       </w:r>
       <w:proofErr w:type="spellEnd"/>
       <w:r>
@@ -44257,55 +45753,55 @@
       </w:r>
       <w:proofErr w:type="spellStart"/>
       <w:r>
-        <w:t>Dengan</w:t>
-      </w:r>
-      <w:proofErr w:type="spellEnd"/>
-      <w:r>
-        <w:t xml:space="preserve"> </w:t>
-      </w:r>
-      <w:proofErr w:type="spellStart"/>
-      <w:r>
-        <w:t>adanya</w:t>
-      </w:r>
-      <w:proofErr w:type="spellEnd"/>
-      <w:r>
-        <w:t xml:space="preserve"> scanning </w:t>
-      </w:r>
-      <w:proofErr w:type="spellStart"/>
-      <w:r>
-        <w:t>kartu</w:t>
-      </w:r>
-      <w:proofErr w:type="spellEnd"/>
-      <w:r>
-        <w:t xml:space="preserve"> </w:t>
-      </w:r>
-      <w:proofErr w:type="spellStart"/>
-      <w:r>
-        <w:t>ini</w:t>
-      </w:r>
-      <w:proofErr w:type="spellEnd"/>
-      <w:r>
-        <w:t xml:space="preserve">, </w:t>
-      </w:r>
-      <w:proofErr w:type="spellStart"/>
-      <w:r>
-        <w:t>maka</w:t>
-      </w:r>
-      <w:proofErr w:type="spellEnd"/>
-      <w:r>
-        <w:t xml:space="preserve"> </w:t>
-      </w:r>
-      <w:proofErr w:type="spellStart"/>
-      <w:r>
-        <w:t>secara</w:t>
-      </w:r>
-      <w:proofErr w:type="spellEnd"/>
-      <w:r>
-        <w:t xml:space="preserve"> </w:t>
-      </w:r>
-      <w:proofErr w:type="spellStart"/>
-      <w:r>
-        <w:t>otomatis</w:t>
+        <w:t>Disamping</w:t>
+      </w:r>
+      <w:proofErr w:type="spellEnd"/>
+      <w:r>
+        <w:t xml:space="preserve"> </w:t>
+      </w:r>
+      <w:proofErr w:type="spellStart"/>
+      <w:r>
+        <w:t>itu</w:t>
+      </w:r>
+      <w:proofErr w:type="spellEnd"/>
+      <w:r>
+        <w:t xml:space="preserve"> juga </w:t>
+      </w:r>
+      <w:proofErr w:type="spellStart"/>
+      <w:r>
+        <w:t>sistem</w:t>
+      </w:r>
+      <w:proofErr w:type="spellEnd"/>
+      <w:r>
+        <w:t xml:space="preserve"> </w:t>
+      </w:r>
+      <w:proofErr w:type="spellStart"/>
+      <w:r>
+        <w:t>dapat</w:t>
+      </w:r>
+      <w:proofErr w:type="spellEnd"/>
+      <w:r>
+        <w:t xml:space="preserve"> </w:t>
+      </w:r>
+      <w:proofErr w:type="spellStart"/>
+      <w:r>
+        <w:t>melakukan</w:t>
+      </w:r>
+      <w:proofErr w:type="spellEnd"/>
+      <w:r>
+        <w:t xml:space="preserve"> </w:t>
+      </w:r>
+      <w:proofErr w:type="spellStart"/>
+      <w:r>
+        <w:t>pengelolaan</w:t>
+      </w:r>
+      <w:proofErr w:type="spellEnd"/>
+      <w:r>
+        <w:t xml:space="preserve"> </w:t>
+      </w:r>
+      <w:proofErr w:type="spellStart"/>
+      <w:r>
+        <w:t>terhadap</w:t>
       </w:r>
       <w:proofErr w:type="spellEnd"/>
       <w:r>
@@ -44313,155 +45809,27 @@
       </w:r>
       <w:proofErr w:type="spellStart"/>
       <w:r>
-        <w:t>kehadiran</w:t>
-      </w:r>
-      <w:proofErr w:type="spellEnd"/>
-      <w:r>
-        <w:t xml:space="preserve"> </w:t>
-      </w:r>
-      <w:proofErr w:type="spellStart"/>
-      <w:r>
         <w:t>siswa</w:t>
       </w:r>
       <w:proofErr w:type="spellEnd"/>
       <w:r>
-        <w:t xml:space="preserve"> </w:t>
-      </w:r>
-      <w:proofErr w:type="spellStart"/>
-      <w:r>
-        <w:t>akan</w:t>
-      </w:r>
-      <w:proofErr w:type="spellEnd"/>
-      <w:r>
-        <w:t xml:space="preserve"> </w:t>
-      </w:r>
-      <w:proofErr w:type="spellStart"/>
-      <w:r>
-        <w:t>terekam</w:t>
-      </w:r>
-      <w:proofErr w:type="spellEnd"/>
-      <w:r>
-        <w:t xml:space="preserve"> </w:t>
-      </w:r>
-      <w:proofErr w:type="spellStart"/>
-      <w:r>
-        <w:t>dalam</w:t>
-      </w:r>
-      <w:proofErr w:type="spellEnd"/>
-      <w:r>
-        <w:t xml:space="preserve"> database yang </w:t>
-      </w:r>
-      <w:proofErr w:type="spellStart"/>
-      <w:r>
-        <w:t>nantinya</w:t>
-      </w:r>
-      <w:proofErr w:type="spellEnd"/>
-      <w:r>
-        <w:t xml:space="preserve"> </w:t>
-      </w:r>
-      <w:proofErr w:type="spellStart"/>
-      <w:r>
-        <w:t>akan</w:t>
-      </w:r>
-      <w:proofErr w:type="spellEnd"/>
-      <w:r>
-        <w:t xml:space="preserve"> </w:t>
-      </w:r>
-      <w:proofErr w:type="spellStart"/>
-      <w:r>
-        <w:t>ditampilkan</w:t>
-      </w:r>
-      <w:proofErr w:type="spellEnd"/>
-      <w:r>
-        <w:t xml:space="preserve"> </w:t>
-      </w:r>
-      <w:proofErr w:type="spellStart"/>
-      <w:r>
-        <w:t>sistem</w:t>
-      </w:r>
-      <w:proofErr w:type="spellEnd"/>
-      <w:r>
-        <w:t xml:space="preserve">. </w:t>
-      </w:r>
-      <w:proofErr w:type="spellStart"/>
-      <w:r>
-        <w:t>Sistem</w:t>
-      </w:r>
-      <w:proofErr w:type="spellEnd"/>
-      <w:r>
-        <w:t xml:space="preserve"> </w:t>
-      </w:r>
-      <w:proofErr w:type="spellStart"/>
-      <w:r>
-        <w:t>ini</w:t>
-      </w:r>
-      <w:proofErr w:type="spellEnd"/>
-      <w:r>
-        <w:t xml:space="preserve"> </w:t>
-      </w:r>
-      <w:proofErr w:type="spellStart"/>
-      <w:r>
-        <w:t>sendiri</w:t>
-      </w:r>
-      <w:proofErr w:type="spellEnd"/>
-      <w:r>
-        <w:t xml:space="preserve"> </w:t>
-      </w:r>
-      <w:proofErr w:type="spellStart"/>
-      <w:r>
-        <w:t>akan</w:t>
-      </w:r>
-      <w:proofErr w:type="spellEnd"/>
-      <w:r>
-        <w:t xml:space="preserve"> </w:t>
-      </w:r>
-      <w:proofErr w:type="spellStart"/>
-      <w:r>
-        <w:t>menampilkan</w:t>
-      </w:r>
-      <w:proofErr w:type="spellEnd"/>
-      <w:r>
-        <w:t xml:space="preserve"> </w:t>
-      </w:r>
-      <w:proofErr w:type="spellStart"/>
-      <w:r>
-        <w:t>laporan</w:t>
-      </w:r>
-      <w:proofErr w:type="spellEnd"/>
-      <w:r>
-        <w:t xml:space="preserve"> </w:t>
-      </w:r>
-      <w:proofErr w:type="spellStart"/>
-      <w:r>
-        <w:t>kehadiran</w:t>
-      </w:r>
-      <w:proofErr w:type="spellEnd"/>
-      <w:r>
-        <w:t xml:space="preserve"> </w:t>
-      </w:r>
-      <w:proofErr w:type="spellStart"/>
-      <w:r>
-        <w:t>siswa</w:t>
-      </w:r>
-      <w:proofErr w:type="spellEnd"/>
-      <w:r>
-        <w:t xml:space="preserve"> </w:t>
-      </w:r>
-      <w:proofErr w:type="spellStart"/>
-      <w:r>
-        <w:t>dari</w:t>
-      </w:r>
-      <w:proofErr w:type="spellEnd"/>
-      <w:r>
-        <w:t xml:space="preserve"> </w:t>
-      </w:r>
-      <w:proofErr w:type="spellStart"/>
-      <w:r>
-        <w:t>mulai</w:t>
-      </w:r>
-      <w:proofErr w:type="spellEnd"/>
-      <w:r>
-        <w:t xml:space="preserve"> </w:t>
+        <w:t xml:space="preserve">, guru </w:t>
+      </w:r>
+      <w:proofErr w:type="spellStart"/>
+      <w:r>
+        <w:t>maupun</w:t>
+      </w:r>
+      <w:proofErr w:type="spellEnd"/>
+      <w:r>
+        <w:t xml:space="preserve"> </w:t>
+      </w:r>
+      <w:proofErr w:type="spellStart"/>
+      <w:r>
+        <w:t>kelas</w:t>
+      </w:r>
+      <w:proofErr w:type="spellEnd"/>
+      <w:r>
+        <w:t>.</w:t>
       </w:r>
     </w:p>
     <w:p>
@@ -44476,14 +45844,13 @@
           <w:lang w:val="en-US"/>
         </w:rPr>
       </w:pPr>
-      <w:bookmarkStart w:id="85" w:name="_Toc80034239"/>
-      <w:bookmarkStart w:id="86" w:name="_Toc80381942"/>
+      <w:bookmarkStart w:id="84" w:name="_Toc80034239"/>
+      <w:bookmarkStart w:id="85" w:name="_Toc80381942"/>
       <w:proofErr w:type="spellStart"/>
       <w:r>
         <w:rPr>
           <w:lang w:val="en-US"/>
         </w:rPr>
-        <w:lastRenderedPageBreak/>
         <w:t>Analisis</w:t>
       </w:r>
       <w:proofErr w:type="spellEnd"/>
@@ -44514,10 +45881,1895 @@
         </w:rPr>
         <w:t>Pengguna</w:t>
       </w:r>
+      <w:bookmarkEnd w:id="84"/>
       <w:bookmarkEnd w:id="85"/>
-      <w:bookmarkEnd w:id="86"/>
       <w:proofErr w:type="spellEnd"/>
     </w:p>
+    <w:tbl>
+      <w:tblPr>
+        <w:tblW w:w="0" w:type="auto"/>
+        <w:jc w:val="center"/>
+        <w:tblBorders>
+          <w:top w:val="single" w:sz="4" w:space="0" w:color="auto"/>
+          <w:left w:val="single" w:sz="4" w:space="0" w:color="auto"/>
+          <w:bottom w:val="single" w:sz="4" w:space="0" w:color="auto"/>
+          <w:right w:val="single" w:sz="4" w:space="0" w:color="auto"/>
+          <w:insideH w:val="single" w:sz="4" w:space="0" w:color="auto"/>
+          <w:insideV w:val="single" w:sz="4" w:space="0" w:color="auto"/>
+        </w:tblBorders>
+        <w:tblLook w:val="04A0" w:firstRow="1" w:lastRow="0" w:firstColumn="1" w:lastColumn="0" w:noHBand="0" w:noVBand="1"/>
+      </w:tblPr>
+      <w:tblGrid>
+        <w:gridCol w:w="570"/>
+        <w:gridCol w:w="2119"/>
+        <w:gridCol w:w="2268"/>
+        <w:gridCol w:w="2970"/>
+      </w:tblGrid>
+      <w:tr>
+        <w:trPr>
+          <w:jc w:val="center"/>
+        </w:trPr>
+        <w:tc>
+          <w:tcPr>
+            <w:tcW w:w="570" w:type="dxa"/>
+          </w:tcPr>
+          <w:p>
+            <w:pPr>
+              <w:spacing w:after="200" w:line="240" w:lineRule="auto"/>
+              <w:rPr>
+                <w:b/>
+                <w:iCs/>
+                <w:szCs w:val="18"/>
+              </w:rPr>
+            </w:pPr>
+            <w:r>
+              <w:rPr>
+                <w:b/>
+                <w:iCs/>
+                <w:szCs w:val="18"/>
+              </w:rPr>
+              <w:t>No.</w:t>
+            </w:r>
+          </w:p>
+        </w:tc>
+        <w:tc>
+          <w:tcPr>
+            <w:tcW w:w="2119" w:type="dxa"/>
+          </w:tcPr>
+          <w:p>
+            <w:pPr>
+              <w:spacing w:after="200" w:line="240" w:lineRule="auto"/>
+              <w:jc w:val="center"/>
+              <w:rPr>
+                <w:b/>
+                <w:iCs/>
+                <w:szCs w:val="18"/>
+              </w:rPr>
+            </w:pPr>
+            <w:proofErr w:type="spellStart"/>
+            <w:r>
+              <w:rPr>
+                <w:b/>
+                <w:iCs/>
+                <w:szCs w:val="18"/>
+              </w:rPr>
+              <w:t>Kebutuhan</w:t>
+            </w:r>
+            <w:proofErr w:type="spellEnd"/>
+          </w:p>
+        </w:tc>
+        <w:tc>
+          <w:tcPr>
+            <w:tcW w:w="2268" w:type="dxa"/>
+          </w:tcPr>
+          <w:p>
+            <w:pPr>
+              <w:spacing w:after="200" w:line="240" w:lineRule="auto"/>
+              <w:jc w:val="center"/>
+              <w:rPr>
+                <w:b/>
+                <w:iCs/>
+                <w:szCs w:val="18"/>
+              </w:rPr>
+            </w:pPr>
+            <w:proofErr w:type="spellStart"/>
+            <w:r>
+              <w:rPr>
+                <w:b/>
+                <w:iCs/>
+                <w:szCs w:val="18"/>
+              </w:rPr>
+              <w:t>Tujuan</w:t>
+            </w:r>
+            <w:proofErr w:type="spellEnd"/>
+          </w:p>
+        </w:tc>
+        <w:tc>
+          <w:tcPr>
+            <w:tcW w:w="2970" w:type="dxa"/>
+          </w:tcPr>
+          <w:p>
+            <w:pPr>
+              <w:spacing w:after="200" w:line="240" w:lineRule="auto"/>
+              <w:jc w:val="center"/>
+              <w:rPr>
+                <w:b/>
+                <w:iCs/>
+                <w:szCs w:val="18"/>
+              </w:rPr>
+            </w:pPr>
+            <w:proofErr w:type="spellStart"/>
+            <w:r>
+              <w:rPr>
+                <w:b/>
+                <w:iCs/>
+                <w:szCs w:val="18"/>
+              </w:rPr>
+              <w:t>Dokumen</w:t>
+            </w:r>
+            <w:proofErr w:type="spellEnd"/>
+            <w:r>
+              <w:rPr>
+                <w:b/>
+                <w:iCs/>
+                <w:szCs w:val="18"/>
+              </w:rPr>
+              <w:t xml:space="preserve"> yang </w:t>
+            </w:r>
+            <w:proofErr w:type="spellStart"/>
+            <w:r>
+              <w:rPr>
+                <w:b/>
+                <w:iCs/>
+                <w:szCs w:val="18"/>
+              </w:rPr>
+              <w:t>dihasilkan</w:t>
+            </w:r>
+            <w:proofErr w:type="spellEnd"/>
+          </w:p>
+        </w:tc>
+      </w:tr>
+      <w:tr>
+        <w:trPr>
+          <w:jc w:val="center"/>
+        </w:trPr>
+        <w:tc>
+          <w:tcPr>
+            <w:tcW w:w="570" w:type="dxa"/>
+          </w:tcPr>
+          <w:p>
+            <w:pPr>
+              <w:spacing w:after="200" w:line="240" w:lineRule="auto"/>
+              <w:rPr>
+                <w:iCs/>
+                <w:szCs w:val="18"/>
+              </w:rPr>
+            </w:pPr>
+            <w:r>
+              <w:rPr>
+                <w:iCs/>
+                <w:szCs w:val="18"/>
+              </w:rPr>
+              <w:t>1</w:t>
+            </w:r>
+          </w:p>
+        </w:tc>
+        <w:tc>
+          <w:tcPr>
+            <w:tcW w:w="2119" w:type="dxa"/>
+            <w:shd w:val="clear" w:color="auto" w:fill="FFC000" w:themeFill="accent4"/>
+          </w:tcPr>
+          <w:p>
+            <w:pPr>
+              <w:spacing w:after="200" w:line="240" w:lineRule="auto"/>
+              <w:rPr>
+                <w:b/>
+                <w:bCs/>
+                <w:iCs/>
+                <w:szCs w:val="18"/>
+              </w:rPr>
+            </w:pPr>
+            <w:proofErr w:type="spellStart"/>
+            <w:r>
+              <w:rPr>
+                <w:b/>
+                <w:bCs/>
+                <w:iCs/>
+                <w:szCs w:val="18"/>
+              </w:rPr>
+              <w:t>Absen</w:t>
+            </w:r>
+            <w:proofErr w:type="spellEnd"/>
+            <w:r>
+              <w:rPr>
+                <w:b/>
+                <w:bCs/>
+                <w:iCs/>
+                <w:szCs w:val="18"/>
+              </w:rPr>
+              <w:t xml:space="preserve"> </w:t>
+            </w:r>
+            <w:proofErr w:type="spellStart"/>
+            <w:r>
+              <w:rPr>
+                <w:b/>
+                <w:bCs/>
+                <w:iCs/>
+                <w:szCs w:val="18"/>
+              </w:rPr>
+              <w:t>Siswa</w:t>
+            </w:r>
+            <w:proofErr w:type="spellEnd"/>
+          </w:p>
+        </w:tc>
+        <w:tc>
+          <w:tcPr>
+            <w:tcW w:w="2268" w:type="dxa"/>
+            <w:shd w:val="clear" w:color="auto" w:fill="FFC000" w:themeFill="accent4"/>
+          </w:tcPr>
+          <w:p>
+            <w:pPr>
+              <w:spacing w:after="200" w:line="240" w:lineRule="auto"/>
+              <w:rPr>
+                <w:b/>
+                <w:bCs/>
+                <w:iCs/>
+                <w:szCs w:val="18"/>
+              </w:rPr>
+            </w:pPr>
+            <w:proofErr w:type="spellStart"/>
+            <w:r>
+              <w:rPr>
+                <w:b/>
+                <w:bCs/>
+                <w:iCs/>
+                <w:szCs w:val="18"/>
+              </w:rPr>
+              <w:t>Memudahkan</w:t>
+            </w:r>
+            <w:proofErr w:type="spellEnd"/>
+            <w:r>
+              <w:rPr>
+                <w:b/>
+                <w:bCs/>
+                <w:iCs/>
+                <w:szCs w:val="18"/>
+              </w:rPr>
+              <w:t xml:space="preserve"> </w:t>
+            </w:r>
+            <w:proofErr w:type="spellStart"/>
+            <w:r>
+              <w:rPr>
+                <w:b/>
+                <w:bCs/>
+                <w:iCs/>
+                <w:szCs w:val="18"/>
+              </w:rPr>
+              <w:t>siswa</w:t>
+            </w:r>
+            <w:proofErr w:type="spellEnd"/>
+            <w:r>
+              <w:rPr>
+                <w:b/>
+                <w:bCs/>
+                <w:iCs/>
+                <w:szCs w:val="18"/>
+              </w:rPr>
+              <w:t xml:space="preserve"> </w:t>
+            </w:r>
+            <w:proofErr w:type="spellStart"/>
+            <w:r>
+              <w:rPr>
+                <w:b/>
+                <w:bCs/>
+                <w:iCs/>
+                <w:szCs w:val="18"/>
+              </w:rPr>
+              <w:t>untuk</w:t>
+            </w:r>
+            <w:proofErr w:type="spellEnd"/>
+            <w:r>
+              <w:rPr>
+                <w:b/>
+                <w:bCs/>
+                <w:iCs/>
+                <w:szCs w:val="18"/>
+              </w:rPr>
+              <w:t xml:space="preserve"> </w:t>
+            </w:r>
+            <w:proofErr w:type="spellStart"/>
+            <w:r>
+              <w:rPr>
+                <w:b/>
+                <w:bCs/>
+                <w:iCs/>
+                <w:szCs w:val="18"/>
+              </w:rPr>
+              <w:t>melakukan</w:t>
+            </w:r>
+            <w:proofErr w:type="spellEnd"/>
+            <w:r>
+              <w:rPr>
+                <w:b/>
+                <w:bCs/>
+                <w:iCs/>
+                <w:szCs w:val="18"/>
+              </w:rPr>
+              <w:t xml:space="preserve"> </w:t>
+            </w:r>
+            <w:proofErr w:type="spellStart"/>
+            <w:r>
+              <w:rPr>
+                <w:b/>
+                <w:bCs/>
+                <w:iCs/>
+                <w:szCs w:val="18"/>
+              </w:rPr>
+              <w:t>absensi</w:t>
+            </w:r>
+            <w:proofErr w:type="spellEnd"/>
+            <w:r>
+              <w:rPr>
+                <w:b/>
+                <w:bCs/>
+                <w:iCs/>
+                <w:szCs w:val="18"/>
+              </w:rPr>
+              <w:t xml:space="preserve"> </w:t>
+            </w:r>
+            <w:proofErr w:type="spellStart"/>
+            <w:r>
+              <w:rPr>
+                <w:b/>
+                <w:bCs/>
+                <w:iCs/>
+                <w:szCs w:val="18"/>
+              </w:rPr>
+              <w:t>menggunakan</w:t>
+            </w:r>
+            <w:proofErr w:type="spellEnd"/>
+            <w:r>
+              <w:rPr>
+                <w:b/>
+                <w:bCs/>
+                <w:iCs/>
+                <w:szCs w:val="18"/>
+              </w:rPr>
+              <w:t xml:space="preserve"> RFID </w:t>
+            </w:r>
+            <w:proofErr w:type="spellStart"/>
+            <w:r>
+              <w:rPr>
+                <w:b/>
+                <w:bCs/>
+                <w:iCs/>
+                <w:szCs w:val="18"/>
+              </w:rPr>
+              <w:t>kartu</w:t>
+            </w:r>
+            <w:proofErr w:type="spellEnd"/>
+            <w:r>
+              <w:rPr>
+                <w:b/>
+                <w:bCs/>
+                <w:iCs/>
+                <w:szCs w:val="18"/>
+              </w:rPr>
+              <w:t xml:space="preserve"> </w:t>
+            </w:r>
+            <w:proofErr w:type="spellStart"/>
+            <w:r>
+              <w:rPr>
+                <w:b/>
+                <w:bCs/>
+                <w:iCs/>
+                <w:szCs w:val="18"/>
+              </w:rPr>
+              <w:t>siswa</w:t>
+            </w:r>
+            <w:proofErr w:type="spellEnd"/>
+            <w:r>
+              <w:rPr>
+                <w:b/>
+                <w:bCs/>
+                <w:iCs/>
+                <w:szCs w:val="18"/>
+              </w:rPr>
+              <w:t>.</w:t>
+            </w:r>
+          </w:p>
+        </w:tc>
+        <w:tc>
+          <w:tcPr>
+            <w:tcW w:w="2970" w:type="dxa"/>
+            <w:shd w:val="clear" w:color="auto" w:fill="FFC000" w:themeFill="accent4"/>
+          </w:tcPr>
+          <w:p>
+            <w:pPr>
+              <w:spacing w:after="200" w:line="240" w:lineRule="auto"/>
+              <w:rPr>
+                <w:b/>
+                <w:bCs/>
+                <w:iCs/>
+                <w:szCs w:val="18"/>
+              </w:rPr>
+            </w:pPr>
+            <w:r>
+              <w:rPr>
+                <w:b/>
+                <w:bCs/>
+                <w:iCs/>
+                <w:szCs w:val="18"/>
+              </w:rPr>
+              <w:t xml:space="preserve">Data </w:t>
+            </w:r>
+            <w:proofErr w:type="spellStart"/>
+            <w:r>
+              <w:rPr>
+                <w:b/>
+                <w:bCs/>
+                <w:iCs/>
+                <w:szCs w:val="18"/>
+              </w:rPr>
+              <w:t>absensi</w:t>
+            </w:r>
+            <w:proofErr w:type="spellEnd"/>
+            <w:r>
+              <w:rPr>
+                <w:b/>
+                <w:bCs/>
+                <w:iCs/>
+                <w:szCs w:val="18"/>
+              </w:rPr>
+              <w:t xml:space="preserve"> per-</w:t>
+            </w:r>
+            <w:proofErr w:type="spellStart"/>
+            <w:r>
+              <w:rPr>
+                <w:b/>
+                <w:bCs/>
+                <w:iCs/>
+                <w:szCs w:val="18"/>
+              </w:rPr>
+              <w:t>siswa</w:t>
+            </w:r>
+            <w:proofErr w:type="spellEnd"/>
+            <w:r>
+              <w:rPr>
+                <w:b/>
+                <w:bCs/>
+                <w:iCs/>
+                <w:szCs w:val="18"/>
+              </w:rPr>
+              <w:t>.</w:t>
+            </w:r>
+          </w:p>
+        </w:tc>
+      </w:tr>
+      <w:tr>
+        <w:trPr>
+          <w:jc w:val="center"/>
+        </w:trPr>
+        <w:tc>
+          <w:tcPr>
+            <w:tcW w:w="570" w:type="dxa"/>
+          </w:tcPr>
+          <w:p>
+            <w:pPr>
+              <w:spacing w:after="200" w:line="240" w:lineRule="auto"/>
+              <w:rPr>
+                <w:iCs/>
+                <w:szCs w:val="18"/>
+              </w:rPr>
+            </w:pPr>
+            <w:r>
+              <w:rPr>
+                <w:iCs/>
+                <w:szCs w:val="18"/>
+              </w:rPr>
+              <w:t>2</w:t>
+            </w:r>
+          </w:p>
+        </w:tc>
+        <w:tc>
+          <w:tcPr>
+            <w:tcW w:w="2119" w:type="dxa"/>
+          </w:tcPr>
+          <w:p>
+            <w:pPr>
+              <w:spacing w:after="200" w:line="240" w:lineRule="auto"/>
+              <w:rPr>
+                <w:iCs/>
+                <w:szCs w:val="18"/>
+              </w:rPr>
+            </w:pPr>
+            <w:proofErr w:type="spellStart"/>
+            <w:r>
+              <w:rPr>
+                <w:iCs/>
+                <w:szCs w:val="18"/>
+              </w:rPr>
+              <w:t>Kelola</w:t>
+            </w:r>
+            <w:proofErr w:type="spellEnd"/>
+            <w:r>
+              <w:rPr>
+                <w:iCs/>
+                <w:szCs w:val="18"/>
+              </w:rPr>
+              <w:t xml:space="preserve"> data </w:t>
+            </w:r>
+            <w:proofErr w:type="spellStart"/>
+            <w:r>
+              <w:rPr>
+                <w:iCs/>
+                <w:szCs w:val="18"/>
+              </w:rPr>
+              <w:t>absensi</w:t>
+            </w:r>
+            <w:proofErr w:type="spellEnd"/>
+          </w:p>
+        </w:tc>
+        <w:tc>
+          <w:tcPr>
+            <w:tcW w:w="2268" w:type="dxa"/>
+          </w:tcPr>
+          <w:p>
+            <w:pPr>
+              <w:spacing w:after="200" w:line="240" w:lineRule="auto"/>
+              <w:rPr>
+                <w:iCs/>
+                <w:szCs w:val="18"/>
+              </w:rPr>
+            </w:pPr>
+            <w:proofErr w:type="spellStart"/>
+            <w:r>
+              <w:rPr>
+                <w:iCs/>
+                <w:szCs w:val="18"/>
+              </w:rPr>
+              <w:t>Memudahkan</w:t>
+            </w:r>
+            <w:proofErr w:type="spellEnd"/>
+            <w:r>
+              <w:rPr>
+                <w:iCs/>
+                <w:szCs w:val="18"/>
+              </w:rPr>
+              <w:t xml:space="preserve"> </w:t>
+            </w:r>
+            <w:r>
+              <w:rPr>
+                <w:iCs/>
+                <w:szCs w:val="18"/>
+              </w:rPr>
+              <w:t xml:space="preserve">Guru BK </w:t>
+            </w:r>
+            <w:proofErr w:type="gramStart"/>
+            <w:r>
+              <w:rPr>
+                <w:iCs/>
+                <w:szCs w:val="18"/>
+              </w:rPr>
+              <w:t xml:space="preserve">dan  </w:t>
+            </w:r>
+            <w:proofErr w:type="spellStart"/>
+            <w:r>
+              <w:rPr>
+                <w:iCs/>
+                <w:szCs w:val="18"/>
+              </w:rPr>
+              <w:t>bagian</w:t>
+            </w:r>
+            <w:proofErr w:type="spellEnd"/>
+            <w:proofErr w:type="gramEnd"/>
+            <w:r>
+              <w:rPr>
+                <w:iCs/>
+                <w:szCs w:val="18"/>
+              </w:rPr>
+              <w:t xml:space="preserve"> IT </w:t>
+            </w:r>
+            <w:proofErr w:type="spellStart"/>
+            <w:r>
+              <w:rPr>
+                <w:iCs/>
+                <w:szCs w:val="18"/>
+              </w:rPr>
+              <w:t>untuk</w:t>
+            </w:r>
+            <w:proofErr w:type="spellEnd"/>
+            <w:r>
+              <w:rPr>
+                <w:iCs/>
+                <w:szCs w:val="18"/>
+              </w:rPr>
+              <w:t xml:space="preserve"> </w:t>
+            </w:r>
+            <w:proofErr w:type="spellStart"/>
+            <w:r>
+              <w:rPr>
+                <w:iCs/>
+                <w:szCs w:val="18"/>
+              </w:rPr>
+              <w:t>melakukan</w:t>
+            </w:r>
+            <w:proofErr w:type="spellEnd"/>
+            <w:r>
+              <w:rPr>
+                <w:iCs/>
+                <w:szCs w:val="18"/>
+              </w:rPr>
+              <w:t xml:space="preserve"> proses </w:t>
+            </w:r>
+            <w:proofErr w:type="spellStart"/>
+            <w:r>
+              <w:rPr>
+                <w:iCs/>
+                <w:szCs w:val="18"/>
+              </w:rPr>
+              <w:t>pengelolaan</w:t>
+            </w:r>
+            <w:proofErr w:type="spellEnd"/>
+            <w:r>
+              <w:rPr>
+                <w:iCs/>
+                <w:szCs w:val="18"/>
+              </w:rPr>
+              <w:t xml:space="preserve"> data </w:t>
+            </w:r>
+            <w:proofErr w:type="spellStart"/>
+            <w:r>
+              <w:rPr>
+                <w:iCs/>
+                <w:szCs w:val="18"/>
+              </w:rPr>
+              <w:t>absensi</w:t>
+            </w:r>
+            <w:proofErr w:type="spellEnd"/>
+            <w:r>
+              <w:rPr>
+                <w:iCs/>
+                <w:szCs w:val="18"/>
+              </w:rPr>
+              <w:t>.</w:t>
+            </w:r>
+          </w:p>
+        </w:tc>
+        <w:tc>
+          <w:tcPr>
+            <w:tcW w:w="2970" w:type="dxa"/>
+          </w:tcPr>
+          <w:p>
+            <w:pPr>
+              <w:spacing w:after="200" w:line="240" w:lineRule="auto"/>
+              <w:rPr>
+                <w:iCs/>
+                <w:szCs w:val="18"/>
+              </w:rPr>
+            </w:pPr>
+            <w:r>
+              <w:rPr>
+                <w:iCs/>
+                <w:szCs w:val="18"/>
+              </w:rPr>
+              <w:t xml:space="preserve">Data </w:t>
+            </w:r>
+            <w:proofErr w:type="spellStart"/>
+            <w:r>
+              <w:rPr>
+                <w:iCs/>
+                <w:szCs w:val="18"/>
+              </w:rPr>
+              <w:t>absensi</w:t>
+            </w:r>
+            <w:proofErr w:type="spellEnd"/>
+            <w:r>
+              <w:rPr>
+                <w:iCs/>
+                <w:szCs w:val="18"/>
+              </w:rPr>
+              <w:t xml:space="preserve"> </w:t>
+            </w:r>
+            <w:proofErr w:type="spellStart"/>
+            <w:r>
+              <w:rPr>
+                <w:iCs/>
+                <w:szCs w:val="18"/>
+              </w:rPr>
+              <w:t>siswa</w:t>
+            </w:r>
+            <w:proofErr w:type="spellEnd"/>
+            <w:r>
+              <w:rPr>
+                <w:iCs/>
+                <w:szCs w:val="18"/>
+              </w:rPr>
+              <w:t>.</w:t>
+            </w:r>
+          </w:p>
+        </w:tc>
+      </w:tr>
+      <w:tr>
+        <w:trPr>
+          <w:jc w:val="center"/>
+        </w:trPr>
+        <w:tc>
+          <w:tcPr>
+            <w:tcW w:w="570" w:type="dxa"/>
+          </w:tcPr>
+          <w:p>
+            <w:pPr>
+              <w:spacing w:after="200" w:line="240" w:lineRule="auto"/>
+              <w:rPr>
+                <w:iCs/>
+                <w:szCs w:val="18"/>
+              </w:rPr>
+            </w:pPr>
+            <w:r>
+              <w:rPr>
+                <w:iCs/>
+                <w:szCs w:val="18"/>
+              </w:rPr>
+              <w:t>3</w:t>
+            </w:r>
+          </w:p>
+        </w:tc>
+        <w:tc>
+          <w:tcPr>
+            <w:tcW w:w="2119" w:type="dxa"/>
+          </w:tcPr>
+          <w:p>
+            <w:pPr>
+              <w:spacing w:after="200" w:line="240" w:lineRule="auto"/>
+              <w:rPr>
+                <w:iCs/>
+                <w:szCs w:val="18"/>
+              </w:rPr>
+            </w:pPr>
+            <w:proofErr w:type="spellStart"/>
+            <w:r>
+              <w:rPr>
+                <w:iCs/>
+                <w:szCs w:val="18"/>
+              </w:rPr>
+              <w:t>Kelola</w:t>
+            </w:r>
+            <w:proofErr w:type="spellEnd"/>
+            <w:r>
+              <w:rPr>
+                <w:iCs/>
+                <w:szCs w:val="18"/>
+              </w:rPr>
+              <w:t xml:space="preserve"> data </w:t>
+            </w:r>
+            <w:proofErr w:type="spellStart"/>
+            <w:r>
+              <w:rPr>
+                <w:iCs/>
+                <w:szCs w:val="18"/>
+              </w:rPr>
+              <w:t>laporan</w:t>
+            </w:r>
+            <w:proofErr w:type="spellEnd"/>
+            <w:r>
+              <w:rPr>
+                <w:iCs/>
+                <w:szCs w:val="18"/>
+              </w:rPr>
+              <w:t xml:space="preserve"> </w:t>
+            </w:r>
+            <w:proofErr w:type="spellStart"/>
+            <w:r>
+              <w:rPr>
+                <w:iCs/>
+                <w:szCs w:val="18"/>
+              </w:rPr>
+              <w:t>absensi</w:t>
+            </w:r>
+            <w:proofErr w:type="spellEnd"/>
+          </w:p>
+        </w:tc>
+        <w:tc>
+          <w:tcPr>
+            <w:tcW w:w="2268" w:type="dxa"/>
+          </w:tcPr>
+          <w:p>
+            <w:pPr>
+              <w:spacing w:after="200" w:line="240" w:lineRule="auto"/>
+              <w:rPr>
+                <w:iCs/>
+                <w:szCs w:val="18"/>
+              </w:rPr>
+            </w:pPr>
+            <w:proofErr w:type="spellStart"/>
+            <w:r>
+              <w:rPr>
+                <w:iCs/>
+                <w:szCs w:val="18"/>
+              </w:rPr>
+              <w:t>Memudahkan</w:t>
+            </w:r>
+            <w:proofErr w:type="spellEnd"/>
+            <w:r>
+              <w:rPr>
+                <w:iCs/>
+                <w:szCs w:val="18"/>
+              </w:rPr>
+              <w:t xml:space="preserve"> Guru BK </w:t>
+            </w:r>
+            <w:proofErr w:type="spellStart"/>
+            <w:r>
+              <w:rPr>
+                <w:iCs/>
+                <w:szCs w:val="18"/>
+              </w:rPr>
+              <w:t>untuk</w:t>
+            </w:r>
+            <w:proofErr w:type="spellEnd"/>
+            <w:r>
+              <w:rPr>
+                <w:iCs/>
+                <w:szCs w:val="18"/>
+              </w:rPr>
+              <w:t xml:space="preserve"> </w:t>
+            </w:r>
+            <w:proofErr w:type="spellStart"/>
+            <w:r>
+              <w:rPr>
+                <w:iCs/>
+                <w:szCs w:val="18"/>
+              </w:rPr>
+              <w:t>melakukan</w:t>
+            </w:r>
+            <w:proofErr w:type="spellEnd"/>
+            <w:r>
+              <w:rPr>
+                <w:iCs/>
+                <w:szCs w:val="18"/>
+              </w:rPr>
+              <w:t xml:space="preserve"> </w:t>
+            </w:r>
+            <w:proofErr w:type="spellStart"/>
+            <w:r>
+              <w:rPr>
+                <w:iCs/>
+                <w:szCs w:val="18"/>
+              </w:rPr>
+              <w:t>rekapitulasi</w:t>
+            </w:r>
+            <w:proofErr w:type="spellEnd"/>
+            <w:r>
+              <w:rPr>
+                <w:iCs/>
+                <w:szCs w:val="18"/>
+              </w:rPr>
+              <w:t xml:space="preserve"> data </w:t>
+            </w:r>
+            <w:proofErr w:type="spellStart"/>
+            <w:r>
+              <w:rPr>
+                <w:iCs/>
+                <w:szCs w:val="18"/>
+              </w:rPr>
+              <w:lastRenderedPageBreak/>
+              <w:t>absensi</w:t>
+            </w:r>
+            <w:proofErr w:type="spellEnd"/>
+            <w:r>
+              <w:rPr>
+                <w:iCs/>
+                <w:szCs w:val="18"/>
+              </w:rPr>
+              <w:t xml:space="preserve"> yang </w:t>
+            </w:r>
+            <w:proofErr w:type="spellStart"/>
+            <w:r>
+              <w:rPr>
+                <w:iCs/>
+                <w:szCs w:val="18"/>
+              </w:rPr>
+              <w:t>nantinya</w:t>
+            </w:r>
+            <w:proofErr w:type="spellEnd"/>
+            <w:r>
+              <w:rPr>
+                <w:iCs/>
+                <w:szCs w:val="18"/>
+              </w:rPr>
+              <w:t xml:space="preserve"> </w:t>
+            </w:r>
+            <w:proofErr w:type="spellStart"/>
+            <w:r>
+              <w:rPr>
+                <w:iCs/>
+                <w:szCs w:val="18"/>
+              </w:rPr>
+              <w:t>diteruskan</w:t>
+            </w:r>
+            <w:proofErr w:type="spellEnd"/>
+            <w:r>
+              <w:rPr>
+                <w:iCs/>
+                <w:szCs w:val="18"/>
+              </w:rPr>
+              <w:t xml:space="preserve"> </w:t>
+            </w:r>
+            <w:proofErr w:type="spellStart"/>
+            <w:r>
+              <w:rPr>
+                <w:iCs/>
+                <w:szCs w:val="18"/>
+              </w:rPr>
+              <w:t>kepada</w:t>
+            </w:r>
+            <w:proofErr w:type="spellEnd"/>
+            <w:r>
+              <w:rPr>
+                <w:iCs/>
+                <w:szCs w:val="18"/>
+              </w:rPr>
+              <w:t xml:space="preserve"> </w:t>
+            </w:r>
+            <w:proofErr w:type="spellStart"/>
+            <w:r>
+              <w:rPr>
+                <w:iCs/>
+                <w:szCs w:val="18"/>
+              </w:rPr>
+              <w:t>walikelas</w:t>
+            </w:r>
+            <w:proofErr w:type="spellEnd"/>
+            <w:r>
+              <w:rPr>
+                <w:iCs/>
+                <w:szCs w:val="18"/>
+              </w:rPr>
+              <w:t>/</w:t>
+            </w:r>
+            <w:proofErr w:type="spellStart"/>
+            <w:r>
+              <w:rPr>
+                <w:iCs/>
+                <w:szCs w:val="18"/>
+              </w:rPr>
+              <w:t>kepala</w:t>
+            </w:r>
+            <w:proofErr w:type="spellEnd"/>
+            <w:r>
+              <w:rPr>
+                <w:iCs/>
+                <w:szCs w:val="18"/>
+              </w:rPr>
+              <w:t xml:space="preserve"> </w:t>
+            </w:r>
+            <w:proofErr w:type="spellStart"/>
+            <w:r>
+              <w:rPr>
+                <w:iCs/>
+                <w:szCs w:val="18"/>
+              </w:rPr>
+              <w:t>sekolah</w:t>
+            </w:r>
+            <w:proofErr w:type="spellEnd"/>
+            <w:r>
+              <w:rPr>
+                <w:iCs/>
+                <w:szCs w:val="18"/>
+              </w:rPr>
+              <w:t>.</w:t>
+            </w:r>
+          </w:p>
+        </w:tc>
+        <w:tc>
+          <w:tcPr>
+            <w:tcW w:w="2970" w:type="dxa"/>
+          </w:tcPr>
+          <w:p>
+            <w:pPr>
+              <w:spacing w:after="200" w:line="240" w:lineRule="auto"/>
+              <w:rPr>
+                <w:iCs/>
+                <w:szCs w:val="18"/>
+                <w:lang w:val="id-ID"/>
+              </w:rPr>
+            </w:pPr>
+            <w:r>
+              <w:rPr>
+                <w:iCs/>
+                <w:szCs w:val="18"/>
+              </w:rPr>
+              <w:lastRenderedPageBreak/>
+              <w:t>D</w:t>
+            </w:r>
+            <w:r>
+              <w:rPr>
+                <w:iCs/>
+                <w:szCs w:val="18"/>
+              </w:rPr>
+              <w:t xml:space="preserve">ata </w:t>
+            </w:r>
+            <w:proofErr w:type="spellStart"/>
+            <w:r>
+              <w:rPr>
+                <w:iCs/>
+                <w:szCs w:val="18"/>
+              </w:rPr>
+              <w:t>laporan</w:t>
+            </w:r>
+            <w:proofErr w:type="spellEnd"/>
+            <w:r>
+              <w:rPr>
+                <w:iCs/>
+                <w:szCs w:val="18"/>
+              </w:rPr>
+              <w:t xml:space="preserve"> </w:t>
+            </w:r>
+            <w:proofErr w:type="spellStart"/>
+            <w:r>
+              <w:rPr>
+                <w:iCs/>
+                <w:szCs w:val="18"/>
+              </w:rPr>
+              <w:t>absensi</w:t>
+            </w:r>
+            <w:proofErr w:type="spellEnd"/>
+            <w:r>
+              <w:rPr>
+                <w:iCs/>
+                <w:szCs w:val="18"/>
+              </w:rPr>
+              <w:t xml:space="preserve"> </w:t>
+            </w:r>
+            <w:proofErr w:type="spellStart"/>
+            <w:r>
+              <w:rPr>
+                <w:iCs/>
+                <w:szCs w:val="18"/>
+              </w:rPr>
+              <w:t>siswa</w:t>
+            </w:r>
+            <w:proofErr w:type="spellEnd"/>
+            <w:r>
+              <w:rPr>
+                <w:iCs/>
+                <w:szCs w:val="18"/>
+              </w:rPr>
+              <w:t>.</w:t>
+            </w:r>
+          </w:p>
+        </w:tc>
+      </w:tr>
+      <w:tr>
+        <w:trPr>
+          <w:jc w:val="center"/>
+        </w:trPr>
+        <w:tc>
+          <w:tcPr>
+            <w:tcW w:w="570" w:type="dxa"/>
+          </w:tcPr>
+          <w:p>
+            <w:pPr>
+              <w:spacing w:after="200" w:line="240" w:lineRule="auto"/>
+              <w:rPr>
+                <w:iCs/>
+                <w:szCs w:val="18"/>
+              </w:rPr>
+            </w:pPr>
+            <w:r>
+              <w:rPr>
+                <w:iCs/>
+                <w:szCs w:val="18"/>
+              </w:rPr>
+              <w:t>4</w:t>
+            </w:r>
+          </w:p>
+        </w:tc>
+        <w:tc>
+          <w:tcPr>
+            <w:tcW w:w="2119" w:type="dxa"/>
+          </w:tcPr>
+          <w:p>
+            <w:pPr>
+              <w:spacing w:after="200" w:line="240" w:lineRule="auto"/>
+              <w:rPr>
+                <w:iCs/>
+                <w:szCs w:val="18"/>
+              </w:rPr>
+            </w:pPr>
+            <w:proofErr w:type="spellStart"/>
+            <w:r>
+              <w:rPr>
+                <w:iCs/>
+                <w:szCs w:val="18"/>
+              </w:rPr>
+              <w:t>Kelola</w:t>
+            </w:r>
+            <w:proofErr w:type="spellEnd"/>
+            <w:r>
+              <w:rPr>
+                <w:iCs/>
+                <w:szCs w:val="18"/>
+              </w:rPr>
+              <w:t xml:space="preserve"> data </w:t>
+            </w:r>
+            <w:proofErr w:type="spellStart"/>
+            <w:r>
+              <w:rPr>
+                <w:iCs/>
+                <w:szCs w:val="18"/>
+              </w:rPr>
+              <w:t>siswa</w:t>
+            </w:r>
+            <w:proofErr w:type="spellEnd"/>
+          </w:p>
+        </w:tc>
+        <w:tc>
+          <w:tcPr>
+            <w:tcW w:w="2268" w:type="dxa"/>
+          </w:tcPr>
+          <w:p>
+            <w:pPr>
+              <w:spacing w:after="200" w:line="240" w:lineRule="auto"/>
+              <w:rPr>
+                <w:iCs/>
+                <w:szCs w:val="18"/>
+              </w:rPr>
+            </w:pPr>
+            <w:proofErr w:type="spellStart"/>
+            <w:r>
+              <w:rPr>
+                <w:iCs/>
+                <w:szCs w:val="18"/>
+              </w:rPr>
+              <w:t>Memudahkan</w:t>
+            </w:r>
+            <w:proofErr w:type="spellEnd"/>
+            <w:r>
+              <w:rPr>
+                <w:iCs/>
+                <w:szCs w:val="18"/>
+              </w:rPr>
+              <w:t xml:space="preserve"> Guru BK dan </w:t>
+            </w:r>
+            <w:proofErr w:type="spellStart"/>
+            <w:r>
+              <w:rPr>
+                <w:iCs/>
+                <w:szCs w:val="18"/>
+              </w:rPr>
+              <w:t>bagian</w:t>
+            </w:r>
+            <w:proofErr w:type="spellEnd"/>
+            <w:r>
+              <w:rPr>
+                <w:iCs/>
+                <w:szCs w:val="18"/>
+              </w:rPr>
+              <w:t xml:space="preserve"> IT </w:t>
+            </w:r>
+            <w:proofErr w:type="spellStart"/>
+            <w:r>
+              <w:rPr>
+                <w:iCs/>
+                <w:szCs w:val="18"/>
+              </w:rPr>
+              <w:t>untuk</w:t>
+            </w:r>
+            <w:proofErr w:type="spellEnd"/>
+            <w:r>
+              <w:rPr>
+                <w:iCs/>
+                <w:szCs w:val="18"/>
+              </w:rPr>
+              <w:t xml:space="preserve"> </w:t>
+            </w:r>
+            <w:proofErr w:type="spellStart"/>
+            <w:r>
+              <w:rPr>
+                <w:iCs/>
+                <w:szCs w:val="18"/>
+              </w:rPr>
+              <w:t>melakukan</w:t>
+            </w:r>
+            <w:proofErr w:type="spellEnd"/>
+            <w:r>
+              <w:rPr>
+                <w:iCs/>
+                <w:szCs w:val="18"/>
+              </w:rPr>
+              <w:t xml:space="preserve"> </w:t>
+            </w:r>
+            <w:proofErr w:type="spellStart"/>
+            <w:r>
+              <w:rPr>
+                <w:iCs/>
+                <w:szCs w:val="18"/>
+              </w:rPr>
+              <w:t>pengelolaan</w:t>
+            </w:r>
+            <w:proofErr w:type="spellEnd"/>
+            <w:r>
+              <w:rPr>
+                <w:iCs/>
+                <w:szCs w:val="18"/>
+              </w:rPr>
+              <w:t xml:space="preserve"> data </w:t>
+            </w:r>
+            <w:proofErr w:type="spellStart"/>
+            <w:r>
+              <w:rPr>
+                <w:iCs/>
+                <w:szCs w:val="18"/>
+              </w:rPr>
+              <w:t>siswa</w:t>
+            </w:r>
+            <w:proofErr w:type="spellEnd"/>
+            <w:r>
+              <w:rPr>
+                <w:iCs/>
+                <w:szCs w:val="18"/>
+              </w:rPr>
+              <w:t>.</w:t>
+            </w:r>
+          </w:p>
+        </w:tc>
+        <w:tc>
+          <w:tcPr>
+            <w:tcW w:w="2970" w:type="dxa"/>
+          </w:tcPr>
+          <w:p>
+            <w:pPr>
+              <w:spacing w:after="200" w:line="240" w:lineRule="auto"/>
+              <w:rPr>
+                <w:iCs/>
+                <w:szCs w:val="18"/>
+              </w:rPr>
+            </w:pPr>
+            <w:r>
+              <w:rPr>
+                <w:iCs/>
+                <w:szCs w:val="18"/>
+              </w:rPr>
+              <w:t>D</w:t>
+            </w:r>
+            <w:r>
+              <w:rPr>
+                <w:iCs/>
+                <w:szCs w:val="18"/>
+              </w:rPr>
+              <w:t xml:space="preserve">ata </w:t>
+            </w:r>
+            <w:proofErr w:type="spellStart"/>
+            <w:r>
+              <w:rPr>
+                <w:iCs/>
+                <w:szCs w:val="18"/>
+              </w:rPr>
+              <w:t>siswa</w:t>
+            </w:r>
+            <w:proofErr w:type="spellEnd"/>
+            <w:r>
+              <w:rPr>
+                <w:iCs/>
+                <w:szCs w:val="18"/>
+              </w:rPr>
+              <w:t>.</w:t>
+            </w:r>
+          </w:p>
+        </w:tc>
+      </w:tr>
+      <w:tr>
+        <w:trPr>
+          <w:jc w:val="center"/>
+        </w:trPr>
+        <w:tc>
+          <w:tcPr>
+            <w:tcW w:w="570" w:type="dxa"/>
+          </w:tcPr>
+          <w:p>
+            <w:pPr>
+              <w:spacing w:after="200" w:line="240" w:lineRule="auto"/>
+              <w:rPr>
+                <w:iCs/>
+                <w:szCs w:val="18"/>
+              </w:rPr>
+            </w:pPr>
+            <w:r>
+              <w:rPr>
+                <w:iCs/>
+                <w:szCs w:val="18"/>
+              </w:rPr>
+              <w:t>5</w:t>
+            </w:r>
+          </w:p>
+        </w:tc>
+        <w:tc>
+          <w:tcPr>
+            <w:tcW w:w="2119" w:type="dxa"/>
+          </w:tcPr>
+          <w:p>
+            <w:pPr>
+              <w:spacing w:after="200" w:line="240" w:lineRule="auto"/>
+              <w:rPr>
+                <w:iCs/>
+                <w:szCs w:val="18"/>
+              </w:rPr>
+            </w:pPr>
+            <w:proofErr w:type="spellStart"/>
+            <w:r>
+              <w:rPr>
+                <w:iCs/>
+                <w:szCs w:val="18"/>
+              </w:rPr>
+              <w:t>Kelola</w:t>
+            </w:r>
+            <w:proofErr w:type="spellEnd"/>
+            <w:r>
+              <w:rPr>
+                <w:iCs/>
+                <w:szCs w:val="18"/>
+              </w:rPr>
+              <w:t xml:space="preserve"> data guru</w:t>
+            </w:r>
+          </w:p>
+        </w:tc>
+        <w:tc>
+          <w:tcPr>
+            <w:tcW w:w="2268" w:type="dxa"/>
+          </w:tcPr>
+          <w:p>
+            <w:pPr>
+              <w:spacing w:after="200" w:line="240" w:lineRule="auto"/>
+              <w:rPr>
+                <w:iCs/>
+                <w:szCs w:val="18"/>
+              </w:rPr>
+            </w:pPr>
+            <w:proofErr w:type="spellStart"/>
+            <w:r>
+              <w:rPr>
+                <w:iCs/>
+                <w:szCs w:val="18"/>
+              </w:rPr>
+              <w:t>Memudahkan</w:t>
+            </w:r>
+            <w:proofErr w:type="spellEnd"/>
+            <w:r>
+              <w:rPr>
+                <w:iCs/>
+                <w:szCs w:val="18"/>
+              </w:rPr>
+              <w:t xml:space="preserve"> Guru BK dan </w:t>
+            </w:r>
+            <w:proofErr w:type="spellStart"/>
+            <w:r>
+              <w:rPr>
+                <w:iCs/>
+                <w:szCs w:val="18"/>
+              </w:rPr>
+              <w:t>bagian</w:t>
+            </w:r>
+            <w:proofErr w:type="spellEnd"/>
+            <w:r>
+              <w:rPr>
+                <w:iCs/>
+                <w:szCs w:val="18"/>
+              </w:rPr>
+              <w:t xml:space="preserve"> IT </w:t>
+            </w:r>
+            <w:proofErr w:type="spellStart"/>
+            <w:r>
+              <w:rPr>
+                <w:iCs/>
+                <w:szCs w:val="18"/>
+              </w:rPr>
+              <w:t>untuk</w:t>
+            </w:r>
+            <w:proofErr w:type="spellEnd"/>
+            <w:r>
+              <w:rPr>
+                <w:iCs/>
+                <w:szCs w:val="18"/>
+              </w:rPr>
+              <w:t xml:space="preserve"> </w:t>
+            </w:r>
+            <w:proofErr w:type="spellStart"/>
+            <w:r>
+              <w:rPr>
+                <w:iCs/>
+                <w:szCs w:val="18"/>
+              </w:rPr>
+              <w:t>melakukan</w:t>
+            </w:r>
+            <w:proofErr w:type="spellEnd"/>
+            <w:r>
+              <w:rPr>
+                <w:iCs/>
+                <w:szCs w:val="18"/>
+              </w:rPr>
+              <w:t xml:space="preserve"> </w:t>
+            </w:r>
+            <w:proofErr w:type="spellStart"/>
+            <w:r>
+              <w:rPr>
+                <w:iCs/>
+                <w:szCs w:val="18"/>
+              </w:rPr>
+              <w:t>pengelolaan</w:t>
+            </w:r>
+            <w:proofErr w:type="spellEnd"/>
+            <w:r>
+              <w:rPr>
+                <w:iCs/>
+                <w:szCs w:val="18"/>
+              </w:rPr>
+              <w:t xml:space="preserve"> data guru.</w:t>
+            </w:r>
+          </w:p>
+        </w:tc>
+        <w:tc>
+          <w:tcPr>
+            <w:tcW w:w="2970" w:type="dxa"/>
+          </w:tcPr>
+          <w:p>
+            <w:pPr>
+              <w:spacing w:after="200" w:line="240" w:lineRule="auto"/>
+              <w:rPr>
+                <w:iCs/>
+                <w:szCs w:val="18"/>
+                <w:lang w:val="id-ID"/>
+              </w:rPr>
+            </w:pPr>
+            <w:r>
+              <w:rPr>
+                <w:iCs/>
+                <w:szCs w:val="18"/>
+              </w:rPr>
+              <w:t>D</w:t>
+            </w:r>
+            <w:r>
+              <w:rPr>
+                <w:iCs/>
+                <w:szCs w:val="18"/>
+              </w:rPr>
+              <w:t xml:space="preserve">ata </w:t>
+            </w:r>
+            <w:r>
+              <w:rPr>
+                <w:iCs/>
+                <w:szCs w:val="18"/>
+              </w:rPr>
+              <w:t>guru.</w:t>
+            </w:r>
+          </w:p>
+        </w:tc>
+      </w:tr>
+      <w:tr>
+        <w:trPr>
+          <w:jc w:val="center"/>
+        </w:trPr>
+        <w:tc>
+          <w:tcPr>
+            <w:tcW w:w="570" w:type="dxa"/>
+          </w:tcPr>
+          <w:p>
+            <w:pPr>
+              <w:spacing w:after="200" w:line="240" w:lineRule="auto"/>
+              <w:rPr>
+                <w:iCs/>
+                <w:szCs w:val="18"/>
+              </w:rPr>
+            </w:pPr>
+            <w:r>
+              <w:rPr>
+                <w:iCs/>
+                <w:szCs w:val="18"/>
+              </w:rPr>
+              <w:t>6</w:t>
+            </w:r>
+          </w:p>
+        </w:tc>
+        <w:tc>
+          <w:tcPr>
+            <w:tcW w:w="2119" w:type="dxa"/>
+          </w:tcPr>
+          <w:p>
+            <w:pPr>
+              <w:spacing w:after="200" w:line="240" w:lineRule="auto"/>
+              <w:rPr>
+                <w:iCs/>
+                <w:szCs w:val="18"/>
+              </w:rPr>
+            </w:pPr>
+            <w:proofErr w:type="spellStart"/>
+            <w:r>
+              <w:rPr>
+                <w:iCs/>
+                <w:szCs w:val="18"/>
+              </w:rPr>
+              <w:t>Kelola</w:t>
+            </w:r>
+            <w:proofErr w:type="spellEnd"/>
+            <w:r>
+              <w:rPr>
+                <w:iCs/>
+                <w:szCs w:val="18"/>
+              </w:rPr>
+              <w:t xml:space="preserve"> data </w:t>
+            </w:r>
+            <w:proofErr w:type="spellStart"/>
+            <w:r>
+              <w:rPr>
+                <w:iCs/>
+                <w:szCs w:val="18"/>
+              </w:rPr>
+              <w:t>kelas</w:t>
+            </w:r>
+            <w:proofErr w:type="spellEnd"/>
+          </w:p>
+        </w:tc>
+        <w:tc>
+          <w:tcPr>
+            <w:tcW w:w="2268" w:type="dxa"/>
+          </w:tcPr>
+          <w:p>
+            <w:pPr>
+              <w:spacing w:after="200" w:line="240" w:lineRule="auto"/>
+              <w:rPr>
+                <w:iCs/>
+                <w:szCs w:val="18"/>
+              </w:rPr>
+            </w:pPr>
+            <w:proofErr w:type="spellStart"/>
+            <w:r>
+              <w:rPr>
+                <w:iCs/>
+                <w:szCs w:val="18"/>
+              </w:rPr>
+              <w:t>Memudahkan</w:t>
+            </w:r>
+            <w:proofErr w:type="spellEnd"/>
+            <w:r>
+              <w:rPr>
+                <w:iCs/>
+                <w:szCs w:val="18"/>
+              </w:rPr>
+              <w:t xml:space="preserve"> Guru BK dan </w:t>
+            </w:r>
+            <w:proofErr w:type="spellStart"/>
+            <w:r>
+              <w:rPr>
+                <w:iCs/>
+                <w:szCs w:val="18"/>
+              </w:rPr>
+              <w:t>bagian</w:t>
+            </w:r>
+            <w:proofErr w:type="spellEnd"/>
+            <w:r>
+              <w:rPr>
+                <w:iCs/>
+                <w:szCs w:val="18"/>
+              </w:rPr>
+              <w:t xml:space="preserve"> IT </w:t>
+            </w:r>
+            <w:proofErr w:type="spellStart"/>
+            <w:r>
+              <w:rPr>
+                <w:iCs/>
+                <w:szCs w:val="18"/>
+              </w:rPr>
+              <w:t>untuk</w:t>
+            </w:r>
+            <w:proofErr w:type="spellEnd"/>
+            <w:r>
+              <w:rPr>
+                <w:iCs/>
+                <w:szCs w:val="18"/>
+              </w:rPr>
+              <w:t xml:space="preserve"> </w:t>
+            </w:r>
+            <w:proofErr w:type="spellStart"/>
+            <w:r>
+              <w:rPr>
+                <w:iCs/>
+                <w:szCs w:val="18"/>
+              </w:rPr>
+              <w:t>melakukan</w:t>
+            </w:r>
+            <w:proofErr w:type="spellEnd"/>
+            <w:r>
+              <w:rPr>
+                <w:iCs/>
+                <w:szCs w:val="18"/>
+              </w:rPr>
+              <w:t xml:space="preserve"> </w:t>
+            </w:r>
+            <w:proofErr w:type="spellStart"/>
+            <w:r>
+              <w:rPr>
+                <w:iCs/>
+                <w:szCs w:val="18"/>
+              </w:rPr>
+              <w:t>pengelolaan</w:t>
+            </w:r>
+            <w:proofErr w:type="spellEnd"/>
+            <w:r>
+              <w:rPr>
+                <w:iCs/>
+                <w:szCs w:val="18"/>
+              </w:rPr>
+              <w:t xml:space="preserve"> data </w:t>
+            </w:r>
+            <w:proofErr w:type="spellStart"/>
+            <w:r>
+              <w:rPr>
+                <w:iCs/>
+                <w:szCs w:val="18"/>
+              </w:rPr>
+              <w:t>kelas</w:t>
+            </w:r>
+            <w:proofErr w:type="spellEnd"/>
+            <w:r>
+              <w:rPr>
+                <w:iCs/>
+                <w:szCs w:val="18"/>
+              </w:rPr>
+              <w:t>.</w:t>
+            </w:r>
+          </w:p>
+        </w:tc>
+        <w:tc>
+          <w:tcPr>
+            <w:tcW w:w="2970" w:type="dxa"/>
+          </w:tcPr>
+          <w:p>
+            <w:pPr>
+              <w:spacing w:after="200" w:line="240" w:lineRule="auto"/>
+              <w:rPr>
+                <w:iCs/>
+                <w:szCs w:val="18"/>
+              </w:rPr>
+            </w:pPr>
+            <w:r>
+              <w:rPr>
+                <w:iCs/>
+                <w:szCs w:val="18"/>
+              </w:rPr>
+              <w:t>D</w:t>
+            </w:r>
+            <w:r>
+              <w:rPr>
+                <w:iCs/>
+                <w:szCs w:val="18"/>
+              </w:rPr>
+              <w:t xml:space="preserve">ata </w:t>
+            </w:r>
+            <w:proofErr w:type="spellStart"/>
+            <w:r>
+              <w:rPr>
+                <w:iCs/>
+                <w:szCs w:val="18"/>
+              </w:rPr>
+              <w:t>kelas</w:t>
+            </w:r>
+            <w:proofErr w:type="spellEnd"/>
+            <w:r>
+              <w:rPr>
+                <w:iCs/>
+                <w:szCs w:val="18"/>
+              </w:rPr>
+              <w:t>.</w:t>
+            </w:r>
+          </w:p>
+        </w:tc>
+      </w:tr>
+      <w:tr>
+        <w:trPr>
+          <w:jc w:val="center"/>
+        </w:trPr>
+        <w:tc>
+          <w:tcPr>
+            <w:tcW w:w="570" w:type="dxa"/>
+          </w:tcPr>
+          <w:p>
+            <w:pPr>
+              <w:spacing w:after="200" w:line="240" w:lineRule="auto"/>
+              <w:rPr>
+                <w:iCs/>
+                <w:szCs w:val="18"/>
+              </w:rPr>
+            </w:pPr>
+            <w:r>
+              <w:rPr>
+                <w:iCs/>
+                <w:szCs w:val="18"/>
+              </w:rPr>
+              <w:t>7</w:t>
+            </w:r>
+          </w:p>
+        </w:tc>
+        <w:tc>
+          <w:tcPr>
+            <w:tcW w:w="2119" w:type="dxa"/>
+          </w:tcPr>
+          <w:p>
+            <w:pPr>
+              <w:spacing w:after="200" w:line="240" w:lineRule="auto"/>
+              <w:rPr>
+                <w:iCs/>
+                <w:szCs w:val="18"/>
+              </w:rPr>
+            </w:pPr>
+            <w:proofErr w:type="spellStart"/>
+            <w:r>
+              <w:rPr>
+                <w:iCs/>
+                <w:szCs w:val="18"/>
+              </w:rPr>
+              <w:t>Kelola</w:t>
+            </w:r>
+            <w:proofErr w:type="spellEnd"/>
+            <w:r>
+              <w:rPr>
+                <w:iCs/>
+                <w:szCs w:val="18"/>
+              </w:rPr>
+              <w:t xml:space="preserve"> data admin</w:t>
+            </w:r>
+          </w:p>
+        </w:tc>
+        <w:tc>
+          <w:tcPr>
+            <w:tcW w:w="2268" w:type="dxa"/>
+          </w:tcPr>
+          <w:p>
+            <w:pPr>
+              <w:spacing w:after="200" w:line="240" w:lineRule="auto"/>
+              <w:rPr>
+                <w:iCs/>
+                <w:szCs w:val="18"/>
+                <w:lang w:val="id-ID"/>
+              </w:rPr>
+            </w:pPr>
+            <w:proofErr w:type="spellStart"/>
+            <w:r>
+              <w:rPr>
+                <w:iCs/>
+                <w:szCs w:val="18"/>
+              </w:rPr>
+              <w:t>Memudahkan</w:t>
+            </w:r>
+            <w:proofErr w:type="spellEnd"/>
+            <w:r>
+              <w:rPr>
+                <w:iCs/>
+                <w:szCs w:val="18"/>
+              </w:rPr>
+              <w:t xml:space="preserve"> guru BK </w:t>
+            </w:r>
+            <w:proofErr w:type="spellStart"/>
+            <w:r>
+              <w:rPr>
+                <w:iCs/>
+                <w:szCs w:val="18"/>
+              </w:rPr>
+              <w:t>untuk</w:t>
+            </w:r>
+            <w:proofErr w:type="spellEnd"/>
+            <w:r>
+              <w:rPr>
+                <w:iCs/>
+                <w:szCs w:val="18"/>
+              </w:rPr>
+              <w:t xml:space="preserve"> </w:t>
+            </w:r>
+            <w:proofErr w:type="spellStart"/>
+            <w:r>
+              <w:rPr>
+                <w:iCs/>
+                <w:szCs w:val="18"/>
+              </w:rPr>
+              <w:t>melakukan</w:t>
+            </w:r>
+            <w:proofErr w:type="spellEnd"/>
+            <w:r>
+              <w:rPr>
+                <w:iCs/>
+                <w:szCs w:val="18"/>
+              </w:rPr>
+              <w:t xml:space="preserve"> </w:t>
+            </w:r>
+            <w:proofErr w:type="spellStart"/>
+            <w:r>
+              <w:rPr>
+                <w:iCs/>
+                <w:szCs w:val="18"/>
+              </w:rPr>
+              <w:t>pengelolaan</w:t>
+            </w:r>
+            <w:proofErr w:type="spellEnd"/>
+            <w:r>
+              <w:rPr>
+                <w:iCs/>
+                <w:szCs w:val="18"/>
+              </w:rPr>
+              <w:t xml:space="preserve"> </w:t>
+            </w:r>
+            <w:proofErr w:type="spellStart"/>
+            <w:r>
+              <w:rPr>
+                <w:iCs/>
+                <w:szCs w:val="18"/>
+              </w:rPr>
+              <w:t>pengguna</w:t>
+            </w:r>
+            <w:proofErr w:type="spellEnd"/>
+            <w:r>
+              <w:rPr>
+                <w:iCs/>
+                <w:szCs w:val="18"/>
+              </w:rPr>
+              <w:t xml:space="preserve"> </w:t>
+            </w:r>
+            <w:proofErr w:type="spellStart"/>
+            <w:r>
+              <w:rPr>
+                <w:iCs/>
+                <w:szCs w:val="18"/>
+              </w:rPr>
+              <w:t>sistem</w:t>
+            </w:r>
+            <w:proofErr w:type="spellEnd"/>
+            <w:r>
+              <w:rPr>
+                <w:iCs/>
+                <w:szCs w:val="18"/>
+                <w:lang w:val="id-ID"/>
+              </w:rPr>
+              <w:t>.</w:t>
+            </w:r>
+          </w:p>
+        </w:tc>
+        <w:tc>
+          <w:tcPr>
+            <w:tcW w:w="2970" w:type="dxa"/>
+          </w:tcPr>
+          <w:p>
+            <w:pPr>
+              <w:spacing w:after="200" w:line="240" w:lineRule="auto"/>
+              <w:rPr>
+                <w:iCs/>
+                <w:szCs w:val="18"/>
+                <w:lang w:val="id-ID"/>
+              </w:rPr>
+            </w:pPr>
+            <w:r>
+              <w:rPr>
+                <w:iCs/>
+                <w:szCs w:val="18"/>
+              </w:rPr>
+              <w:t>D</w:t>
+            </w:r>
+            <w:r>
+              <w:rPr>
+                <w:iCs/>
+                <w:szCs w:val="18"/>
+              </w:rPr>
+              <w:t xml:space="preserve">ata </w:t>
+            </w:r>
+            <w:r>
+              <w:rPr>
+                <w:iCs/>
+                <w:szCs w:val="18"/>
+              </w:rPr>
+              <w:t>admin.</w:t>
+            </w:r>
+          </w:p>
+        </w:tc>
+      </w:tr>
+    </w:tbl>
+    <w:p/>
     <w:p>
       <w:pPr>
         <w:pStyle w:val="Heading3"/>
@@ -44530,8 +47782,8 @@
           <w:lang w:val="en-US"/>
         </w:rPr>
       </w:pPr>
-      <w:bookmarkStart w:id="87" w:name="_Toc80034240"/>
-      <w:bookmarkStart w:id="88" w:name="_Toc80381943"/>
+      <w:bookmarkStart w:id="86" w:name="_Toc80034240"/>
+      <w:bookmarkStart w:id="87" w:name="_Toc80381943"/>
       <w:proofErr w:type="spellStart"/>
       <w:r>
         <w:rPr>
@@ -44567,10 +47819,1731 @@
         </w:rPr>
         <w:t>Fungsional</w:t>
       </w:r>
+      <w:bookmarkEnd w:id="86"/>
       <w:bookmarkEnd w:id="87"/>
-      <w:bookmarkEnd w:id="88"/>
       <w:proofErr w:type="spellEnd"/>
     </w:p>
+    <w:tbl>
+      <w:tblPr>
+        <w:tblStyle w:val="TableGrid"/>
+        <w:tblW w:w="0" w:type="auto"/>
+        <w:tblLook w:val="04A0" w:firstRow="1" w:lastRow="0" w:firstColumn="1" w:lastColumn="0" w:noHBand="0" w:noVBand="1"/>
+      </w:tblPr>
+      <w:tblGrid>
+        <w:gridCol w:w="625"/>
+        <w:gridCol w:w="1890"/>
+        <w:gridCol w:w="4050"/>
+        <w:gridCol w:w="1362"/>
+      </w:tblGrid>
+      <w:tr>
+        <w:tc>
+          <w:tcPr>
+            <w:tcW w:w="625" w:type="dxa"/>
+          </w:tcPr>
+          <w:p>
+            <w:pPr>
+              <w:tabs>
+                <w:tab w:val="right" w:pos="1765"/>
+              </w:tabs>
+              <w:jc w:val="center"/>
+              <w:rPr>
+                <w:b/>
+                <w:bCs/>
+              </w:rPr>
+            </w:pPr>
+            <w:r>
+              <w:rPr>
+                <w:b/>
+                <w:bCs/>
+              </w:rPr>
+              <w:t>No</w:t>
+            </w:r>
+          </w:p>
+        </w:tc>
+        <w:tc>
+          <w:tcPr>
+            <w:tcW w:w="1890" w:type="dxa"/>
+          </w:tcPr>
+          <w:p>
+            <w:pPr>
+              <w:jc w:val="center"/>
+              <w:rPr>
+                <w:b/>
+                <w:bCs/>
+              </w:rPr>
+            </w:pPr>
+            <w:proofErr w:type="spellStart"/>
+            <w:r>
+              <w:rPr>
+                <w:b/>
+                <w:bCs/>
+              </w:rPr>
+              <w:t>Kebutuhan</w:t>
+            </w:r>
+            <w:proofErr w:type="spellEnd"/>
+          </w:p>
+        </w:tc>
+        <w:tc>
+          <w:tcPr>
+            <w:tcW w:w="4050" w:type="dxa"/>
+          </w:tcPr>
+          <w:p>
+            <w:pPr>
+              <w:jc w:val="center"/>
+              <w:rPr>
+                <w:b/>
+                <w:bCs/>
+              </w:rPr>
+            </w:pPr>
+            <w:proofErr w:type="spellStart"/>
+            <w:r>
+              <w:rPr>
+                <w:b/>
+                <w:bCs/>
+              </w:rPr>
+              <w:t>Deskripsi</w:t>
+            </w:r>
+            <w:proofErr w:type="spellEnd"/>
+          </w:p>
+        </w:tc>
+        <w:tc>
+          <w:tcPr>
+            <w:tcW w:w="1362" w:type="dxa"/>
+          </w:tcPr>
+          <w:p>
+            <w:pPr>
+              <w:jc w:val="center"/>
+              <w:rPr>
+                <w:b/>
+                <w:bCs/>
+              </w:rPr>
+            </w:pPr>
+            <w:proofErr w:type="spellStart"/>
+            <w:r>
+              <w:rPr>
+                <w:b/>
+                <w:bCs/>
+              </w:rPr>
+              <w:t>Prioritas</w:t>
+            </w:r>
+            <w:proofErr w:type="spellEnd"/>
+          </w:p>
+        </w:tc>
+      </w:tr>
+      <w:tr>
+        <w:tc>
+          <w:tcPr>
+            <w:tcW w:w="625" w:type="dxa"/>
+          </w:tcPr>
+          <w:p>
+            <w:r>
+              <w:t>1</w:t>
+            </w:r>
+          </w:p>
+        </w:tc>
+        <w:tc>
+          <w:tcPr>
+            <w:tcW w:w="1890" w:type="dxa"/>
+          </w:tcPr>
+          <w:p>
+            <w:r>
+              <w:t>Login</w:t>
+            </w:r>
+          </w:p>
+        </w:tc>
+        <w:tc>
+          <w:tcPr>
+            <w:tcW w:w="4050" w:type="dxa"/>
+          </w:tcPr>
+          <w:p>
+            <w:proofErr w:type="spellStart"/>
+            <w:r>
+              <w:t>Sistem</w:t>
+            </w:r>
+            <w:proofErr w:type="spellEnd"/>
+            <w:r>
+              <w:t xml:space="preserve"> </w:t>
+            </w:r>
+            <w:proofErr w:type="spellStart"/>
+            <w:r>
+              <w:t>menyediakan</w:t>
+            </w:r>
+            <w:proofErr w:type="spellEnd"/>
+            <w:r>
+              <w:t xml:space="preserve"> </w:t>
+            </w:r>
+            <w:proofErr w:type="spellStart"/>
+            <w:r>
+              <w:t>fitur</w:t>
+            </w:r>
+            <w:proofErr w:type="spellEnd"/>
+            <w:r>
+              <w:t xml:space="preserve"> </w:t>
+            </w:r>
+            <w:proofErr w:type="spellStart"/>
+            <w:r>
+              <w:t>bagi</w:t>
+            </w:r>
+            <w:proofErr w:type="spellEnd"/>
+            <w:r>
+              <w:t xml:space="preserve"> </w:t>
+            </w:r>
+            <w:proofErr w:type="spellStart"/>
+            <w:r>
+              <w:t>setiap</w:t>
+            </w:r>
+            <w:proofErr w:type="spellEnd"/>
+            <w:r>
+              <w:t xml:space="preserve"> </w:t>
+            </w:r>
+            <w:proofErr w:type="spellStart"/>
+            <w:r>
+              <w:t>aktor</w:t>
+            </w:r>
+            <w:proofErr w:type="spellEnd"/>
+            <w:r>
+              <w:t xml:space="preserve"> </w:t>
+            </w:r>
+            <w:proofErr w:type="spellStart"/>
+            <w:r>
+              <w:t>untuk</w:t>
+            </w:r>
+            <w:proofErr w:type="spellEnd"/>
+            <w:r>
+              <w:t xml:space="preserve"> </w:t>
+            </w:r>
+            <w:proofErr w:type="spellStart"/>
+            <w:r>
+              <w:t>keluar</w:t>
+            </w:r>
+            <w:proofErr w:type="spellEnd"/>
+            <w:r>
+              <w:t xml:space="preserve"> </w:t>
+            </w:r>
+            <w:proofErr w:type="spellStart"/>
+            <w:r>
+              <w:t>atau</w:t>
+            </w:r>
+            <w:proofErr w:type="spellEnd"/>
+            <w:r>
+              <w:t xml:space="preserve"> </w:t>
+            </w:r>
+            <w:proofErr w:type="spellStart"/>
+            <w:r>
+              <w:t>masuk</w:t>
+            </w:r>
+            <w:proofErr w:type="spellEnd"/>
+            <w:r>
+              <w:t xml:space="preserve"> </w:t>
+            </w:r>
+            <w:proofErr w:type="spellStart"/>
+            <w:r>
+              <w:t>aplikasi</w:t>
+            </w:r>
+            <w:proofErr w:type="spellEnd"/>
+            <w:r>
+              <w:t xml:space="preserve"> </w:t>
+            </w:r>
+            <w:proofErr w:type="spellStart"/>
+            <w:r>
+              <w:t>sesuai</w:t>
+            </w:r>
+            <w:proofErr w:type="spellEnd"/>
+            <w:r>
+              <w:t xml:space="preserve"> </w:t>
+            </w:r>
+            <w:proofErr w:type="spellStart"/>
+            <w:r>
+              <w:t>hak</w:t>
+            </w:r>
+            <w:proofErr w:type="spellEnd"/>
+            <w:r>
+              <w:t xml:space="preserve"> </w:t>
+            </w:r>
+            <w:proofErr w:type="spellStart"/>
+            <w:r>
+              <w:t>akses</w:t>
+            </w:r>
+            <w:proofErr w:type="spellEnd"/>
+            <w:r>
+              <w:t xml:space="preserve"> yang </w:t>
+            </w:r>
+            <w:proofErr w:type="spellStart"/>
+            <w:r>
+              <w:t>dimiliki</w:t>
+            </w:r>
+            <w:proofErr w:type="spellEnd"/>
+            <w:r>
+              <w:t>.</w:t>
+            </w:r>
+          </w:p>
+        </w:tc>
+        <w:tc>
+          <w:tcPr>
+            <w:tcW w:w="1362" w:type="dxa"/>
+          </w:tcPr>
+          <w:p>
+            <w:r>
+              <w:t>High</w:t>
+            </w:r>
+          </w:p>
+        </w:tc>
+      </w:tr>
+      <w:tr>
+        <w:tc>
+          <w:tcPr>
+            <w:tcW w:w="625" w:type="dxa"/>
+          </w:tcPr>
+          <w:p>
+            <w:r>
+              <w:t>2</w:t>
+            </w:r>
+          </w:p>
+        </w:tc>
+        <w:tc>
+          <w:tcPr>
+            <w:tcW w:w="1890" w:type="dxa"/>
+          </w:tcPr>
+          <w:p>
+            <w:proofErr w:type="spellStart"/>
+            <w:r>
+              <w:t>Registrasi</w:t>
+            </w:r>
+            <w:proofErr w:type="spellEnd"/>
+          </w:p>
+        </w:tc>
+        <w:tc>
+          <w:tcPr>
+            <w:tcW w:w="4050" w:type="dxa"/>
+          </w:tcPr>
+          <w:p>
+            <w:proofErr w:type="spellStart"/>
+            <w:r>
+              <w:t>Sistem</w:t>
+            </w:r>
+            <w:proofErr w:type="spellEnd"/>
+            <w:r>
+              <w:t xml:space="preserve"> </w:t>
+            </w:r>
+            <w:proofErr w:type="spellStart"/>
+            <w:r>
+              <w:t>menyediakan</w:t>
+            </w:r>
+            <w:proofErr w:type="spellEnd"/>
+            <w:r>
+              <w:t xml:space="preserve"> </w:t>
+            </w:r>
+            <w:proofErr w:type="spellStart"/>
+            <w:r>
+              <w:t>fitur</w:t>
+            </w:r>
+            <w:proofErr w:type="spellEnd"/>
+            <w:r>
+              <w:t xml:space="preserve"> </w:t>
+            </w:r>
+            <w:proofErr w:type="spellStart"/>
+            <w:r>
+              <w:t>penambahan</w:t>
+            </w:r>
+            <w:proofErr w:type="spellEnd"/>
+            <w:r>
+              <w:t xml:space="preserve"> </w:t>
+            </w:r>
+            <w:proofErr w:type="spellStart"/>
+            <w:r>
+              <w:t>pengguna</w:t>
+            </w:r>
+            <w:proofErr w:type="spellEnd"/>
+            <w:r>
+              <w:t xml:space="preserve"> yang </w:t>
+            </w:r>
+            <w:proofErr w:type="spellStart"/>
+            <w:r>
+              <w:t>disesuaikan</w:t>
+            </w:r>
+            <w:proofErr w:type="spellEnd"/>
+            <w:r>
+              <w:t xml:space="preserve"> </w:t>
+            </w:r>
+            <w:proofErr w:type="spellStart"/>
+            <w:r>
+              <w:t>berdasarkan</w:t>
+            </w:r>
+            <w:proofErr w:type="spellEnd"/>
+            <w:r>
+              <w:t xml:space="preserve"> data </w:t>
+            </w:r>
+            <w:proofErr w:type="spellStart"/>
+            <w:r>
+              <w:t>diri</w:t>
+            </w:r>
+            <w:proofErr w:type="spellEnd"/>
+            <w:r>
+              <w:t xml:space="preserve"> guru.</w:t>
+            </w:r>
+          </w:p>
+        </w:tc>
+        <w:tc>
+          <w:tcPr>
+            <w:tcW w:w="1362" w:type="dxa"/>
+          </w:tcPr>
+          <w:p>
+            <w:r>
+              <w:t>High</w:t>
+            </w:r>
+          </w:p>
+        </w:tc>
+      </w:tr>
+      <w:tr>
+        <w:tc>
+          <w:tcPr>
+            <w:tcW w:w="625" w:type="dxa"/>
+          </w:tcPr>
+          <w:p>
+            <w:r>
+              <w:t>3</w:t>
+            </w:r>
+          </w:p>
+        </w:tc>
+        <w:tc>
+          <w:tcPr>
+            <w:tcW w:w="1890" w:type="dxa"/>
+          </w:tcPr>
+          <w:p>
+            <w:r>
+              <w:t>Dashboard</w:t>
+            </w:r>
+          </w:p>
+        </w:tc>
+        <w:tc>
+          <w:tcPr>
+            <w:tcW w:w="4050" w:type="dxa"/>
+          </w:tcPr>
+          <w:p>
+            <w:proofErr w:type="spellStart"/>
+            <w:r>
+              <w:t>Sistem</w:t>
+            </w:r>
+            <w:proofErr w:type="spellEnd"/>
+            <w:r>
+              <w:t xml:space="preserve"> </w:t>
+            </w:r>
+            <w:proofErr w:type="spellStart"/>
+            <w:r>
+              <w:t>menampilkan</w:t>
+            </w:r>
+            <w:proofErr w:type="spellEnd"/>
+            <w:r>
+              <w:t xml:space="preserve"> </w:t>
+            </w:r>
+            <w:proofErr w:type="spellStart"/>
+            <w:r>
+              <w:t>beberapa</w:t>
+            </w:r>
+            <w:proofErr w:type="spellEnd"/>
+            <w:r>
+              <w:t xml:space="preserve"> </w:t>
+            </w:r>
+            <w:proofErr w:type="spellStart"/>
+            <w:r>
+              <w:t>informasi</w:t>
+            </w:r>
+            <w:proofErr w:type="spellEnd"/>
+            <w:r>
+              <w:t xml:space="preserve"> </w:t>
+            </w:r>
+            <w:proofErr w:type="spellStart"/>
+            <w:r>
+              <w:t>berupa</w:t>
+            </w:r>
+            <w:proofErr w:type="spellEnd"/>
+            <w:r>
+              <w:t xml:space="preserve"> </w:t>
+            </w:r>
+            <w:proofErr w:type="spellStart"/>
+            <w:r>
+              <w:t>grafik</w:t>
+            </w:r>
+            <w:proofErr w:type="spellEnd"/>
+            <w:r>
+              <w:t xml:space="preserve"> </w:t>
+            </w:r>
+            <w:proofErr w:type="spellStart"/>
+            <w:r>
+              <w:t>mengenai</w:t>
+            </w:r>
+            <w:proofErr w:type="spellEnd"/>
+            <w:r>
+              <w:t xml:space="preserve"> </w:t>
+            </w:r>
+            <w:proofErr w:type="spellStart"/>
+            <w:r>
+              <w:t>absensi</w:t>
+            </w:r>
+            <w:proofErr w:type="spellEnd"/>
+            <w:r>
+              <w:t xml:space="preserve"> </w:t>
+            </w:r>
+            <w:proofErr w:type="spellStart"/>
+            <w:r>
+              <w:t>siswa</w:t>
+            </w:r>
+            <w:proofErr w:type="spellEnd"/>
+            <w:r>
+              <w:t>.</w:t>
+            </w:r>
+          </w:p>
+        </w:tc>
+        <w:tc>
+          <w:tcPr>
+            <w:tcW w:w="1362" w:type="dxa"/>
+          </w:tcPr>
+          <w:p>
+            <w:r>
+              <w:t>High</w:t>
+            </w:r>
+          </w:p>
+        </w:tc>
+      </w:tr>
+      <w:tr>
+        <w:tc>
+          <w:tcPr>
+            <w:tcW w:w="625" w:type="dxa"/>
+          </w:tcPr>
+          <w:p>
+            <w:r>
+              <w:lastRenderedPageBreak/>
+              <w:t>4</w:t>
+            </w:r>
+          </w:p>
+        </w:tc>
+        <w:tc>
+          <w:tcPr>
+            <w:tcW w:w="1890" w:type="dxa"/>
+          </w:tcPr>
+          <w:p>
+            <w:r>
+              <w:t xml:space="preserve">Profile </w:t>
+            </w:r>
+            <w:proofErr w:type="spellStart"/>
+            <w:r>
+              <w:t>Siswa</w:t>
+            </w:r>
+            <w:proofErr w:type="spellEnd"/>
+          </w:p>
+        </w:tc>
+        <w:tc>
+          <w:tcPr>
+            <w:tcW w:w="4050" w:type="dxa"/>
+          </w:tcPr>
+          <w:p>
+            <w:proofErr w:type="spellStart"/>
+            <w:r>
+              <w:t>Sistem</w:t>
+            </w:r>
+            <w:proofErr w:type="spellEnd"/>
+            <w:r>
+              <w:t xml:space="preserve"> </w:t>
+            </w:r>
+            <w:proofErr w:type="spellStart"/>
+            <w:r>
+              <w:t>memiliki</w:t>
+            </w:r>
+            <w:proofErr w:type="spellEnd"/>
+            <w:r>
+              <w:t xml:space="preserve"> </w:t>
+            </w:r>
+            <w:proofErr w:type="spellStart"/>
+            <w:r>
+              <w:t>fitur</w:t>
+            </w:r>
+            <w:proofErr w:type="spellEnd"/>
+            <w:r>
+              <w:t xml:space="preserve"> </w:t>
+            </w:r>
+            <w:proofErr w:type="spellStart"/>
+            <w:r>
+              <w:t>untuk</w:t>
+            </w:r>
+            <w:proofErr w:type="spellEnd"/>
+            <w:r>
+              <w:t xml:space="preserve"> </w:t>
+            </w:r>
+            <w:proofErr w:type="spellStart"/>
+            <w:r>
+              <w:t>menampilkan</w:t>
+            </w:r>
+            <w:proofErr w:type="spellEnd"/>
+            <w:r>
+              <w:t xml:space="preserve"> </w:t>
+            </w:r>
+            <w:proofErr w:type="spellStart"/>
+            <w:r>
+              <w:t>identitas</w:t>
+            </w:r>
+            <w:proofErr w:type="spellEnd"/>
+            <w:r>
+              <w:t xml:space="preserve"> </w:t>
+            </w:r>
+            <w:proofErr w:type="spellStart"/>
+            <w:r>
+              <w:t>siswa</w:t>
+            </w:r>
+            <w:proofErr w:type="spellEnd"/>
+            <w:r>
+              <w:t>.</w:t>
+            </w:r>
+          </w:p>
+        </w:tc>
+        <w:tc>
+          <w:tcPr>
+            <w:tcW w:w="1362" w:type="dxa"/>
+          </w:tcPr>
+          <w:p>
+            <w:r>
+              <w:t>High</w:t>
+            </w:r>
+          </w:p>
+        </w:tc>
+      </w:tr>
+      <w:tr>
+        <w:tc>
+          <w:tcPr>
+            <w:tcW w:w="625" w:type="dxa"/>
+          </w:tcPr>
+          <w:p>
+            <w:r>
+              <w:t>5</w:t>
+            </w:r>
+          </w:p>
+        </w:tc>
+        <w:tc>
+          <w:tcPr>
+            <w:tcW w:w="1890" w:type="dxa"/>
+          </w:tcPr>
+          <w:p>
+            <w:r>
+              <w:t>Profile Guru</w:t>
+            </w:r>
+          </w:p>
+        </w:tc>
+        <w:tc>
+          <w:tcPr>
+            <w:tcW w:w="4050" w:type="dxa"/>
+          </w:tcPr>
+          <w:p>
+            <w:proofErr w:type="spellStart"/>
+            <w:r>
+              <w:t>Sistem</w:t>
+            </w:r>
+            <w:proofErr w:type="spellEnd"/>
+            <w:r>
+              <w:t xml:space="preserve"> </w:t>
+            </w:r>
+            <w:proofErr w:type="spellStart"/>
+            <w:r>
+              <w:t>memiliki</w:t>
+            </w:r>
+            <w:proofErr w:type="spellEnd"/>
+            <w:r>
+              <w:t xml:space="preserve"> </w:t>
+            </w:r>
+            <w:proofErr w:type="spellStart"/>
+            <w:r>
+              <w:t>fitur</w:t>
+            </w:r>
+            <w:proofErr w:type="spellEnd"/>
+            <w:r>
+              <w:t xml:space="preserve"> </w:t>
+            </w:r>
+            <w:proofErr w:type="spellStart"/>
+            <w:r>
+              <w:t>untuk</w:t>
+            </w:r>
+            <w:proofErr w:type="spellEnd"/>
+            <w:r>
+              <w:t xml:space="preserve"> </w:t>
+            </w:r>
+            <w:proofErr w:type="spellStart"/>
+            <w:r>
+              <w:t>menampilkan</w:t>
+            </w:r>
+            <w:proofErr w:type="spellEnd"/>
+            <w:r>
+              <w:t xml:space="preserve"> </w:t>
+            </w:r>
+            <w:proofErr w:type="spellStart"/>
+            <w:r>
+              <w:t>identitas</w:t>
+            </w:r>
+            <w:proofErr w:type="spellEnd"/>
+            <w:r>
+              <w:t xml:space="preserve"> guru</w:t>
+            </w:r>
+            <w:r>
+              <w:t>.</w:t>
+            </w:r>
+          </w:p>
+        </w:tc>
+        <w:tc>
+          <w:tcPr>
+            <w:tcW w:w="1362" w:type="dxa"/>
+          </w:tcPr>
+          <w:p>
+            <w:r>
+              <w:t>High</w:t>
+            </w:r>
+          </w:p>
+        </w:tc>
+      </w:tr>
+      <w:tr>
+        <w:tc>
+          <w:tcPr>
+            <w:tcW w:w="625" w:type="dxa"/>
+          </w:tcPr>
+          <w:p>
+            <w:r>
+              <w:t>6</w:t>
+            </w:r>
+          </w:p>
+        </w:tc>
+        <w:tc>
+          <w:tcPr>
+            <w:tcW w:w="1890" w:type="dxa"/>
+          </w:tcPr>
+          <w:p>
+            <w:proofErr w:type="spellStart"/>
+            <w:r>
+              <w:t>Tambah</w:t>
+            </w:r>
+            <w:proofErr w:type="spellEnd"/>
+            <w:r>
+              <w:t xml:space="preserve"> </w:t>
+            </w:r>
+            <w:proofErr w:type="spellStart"/>
+            <w:r>
+              <w:t>Siswa</w:t>
+            </w:r>
+            <w:proofErr w:type="spellEnd"/>
+          </w:p>
+        </w:tc>
+        <w:tc>
+          <w:tcPr>
+            <w:tcW w:w="4050" w:type="dxa"/>
+          </w:tcPr>
+          <w:p>
+            <w:proofErr w:type="spellStart"/>
+            <w:r>
+              <w:t>Sistem</w:t>
+            </w:r>
+            <w:proofErr w:type="spellEnd"/>
+            <w:r>
+              <w:t xml:space="preserve"> </w:t>
+            </w:r>
+            <w:proofErr w:type="spellStart"/>
+            <w:r>
+              <w:t>menyediakan</w:t>
+            </w:r>
+            <w:proofErr w:type="spellEnd"/>
+            <w:r>
+              <w:t xml:space="preserve"> </w:t>
+            </w:r>
+            <w:proofErr w:type="spellStart"/>
+            <w:r>
+              <w:t>fitur</w:t>
+            </w:r>
+            <w:proofErr w:type="spellEnd"/>
+            <w:r>
+              <w:t xml:space="preserve"> </w:t>
+            </w:r>
+            <w:proofErr w:type="spellStart"/>
+            <w:r>
+              <w:t>untuk</w:t>
+            </w:r>
+            <w:proofErr w:type="spellEnd"/>
+            <w:r>
+              <w:t xml:space="preserve"> </w:t>
+            </w:r>
+            <w:proofErr w:type="spellStart"/>
+            <w:r>
+              <w:t>menambahkan</w:t>
+            </w:r>
+            <w:proofErr w:type="spellEnd"/>
+            <w:r>
+              <w:t xml:space="preserve"> </w:t>
+            </w:r>
+            <w:proofErr w:type="spellStart"/>
+            <w:r>
+              <w:t>siswa</w:t>
+            </w:r>
+            <w:proofErr w:type="spellEnd"/>
+            <w:r>
+              <w:t xml:space="preserve"> </w:t>
+            </w:r>
+            <w:proofErr w:type="spellStart"/>
+            <w:r>
+              <w:t>kedalam</w:t>
+            </w:r>
+            <w:proofErr w:type="spellEnd"/>
+            <w:r>
+              <w:t xml:space="preserve"> database.</w:t>
+            </w:r>
+          </w:p>
+        </w:tc>
+        <w:tc>
+          <w:tcPr>
+            <w:tcW w:w="1362" w:type="dxa"/>
+          </w:tcPr>
+          <w:p>
+            <w:r>
+              <w:t>High</w:t>
+            </w:r>
+          </w:p>
+        </w:tc>
+      </w:tr>
+      <w:tr>
+        <w:tc>
+          <w:tcPr>
+            <w:tcW w:w="625" w:type="dxa"/>
+          </w:tcPr>
+          <w:p>
+            <w:r>
+              <w:t>7</w:t>
+            </w:r>
+          </w:p>
+        </w:tc>
+        <w:tc>
+          <w:tcPr>
+            <w:tcW w:w="1890" w:type="dxa"/>
+          </w:tcPr>
+          <w:p>
+            <w:proofErr w:type="spellStart"/>
+            <w:r>
+              <w:t>Tambah</w:t>
+            </w:r>
+            <w:proofErr w:type="spellEnd"/>
+            <w:r>
+              <w:t xml:space="preserve"> Guru</w:t>
+            </w:r>
+          </w:p>
+        </w:tc>
+        <w:tc>
+          <w:tcPr>
+            <w:tcW w:w="4050" w:type="dxa"/>
+          </w:tcPr>
+          <w:p>
+            <w:proofErr w:type="spellStart"/>
+            <w:r>
+              <w:t>Sistem</w:t>
+            </w:r>
+            <w:proofErr w:type="spellEnd"/>
+            <w:r>
+              <w:t xml:space="preserve"> </w:t>
+            </w:r>
+            <w:proofErr w:type="spellStart"/>
+            <w:r>
+              <w:t>menyediakan</w:t>
+            </w:r>
+            <w:proofErr w:type="spellEnd"/>
+            <w:r>
+              <w:t xml:space="preserve"> </w:t>
+            </w:r>
+            <w:proofErr w:type="spellStart"/>
+            <w:r>
+              <w:t>fitur</w:t>
+            </w:r>
+            <w:proofErr w:type="spellEnd"/>
+            <w:r>
+              <w:t xml:space="preserve"> </w:t>
+            </w:r>
+            <w:proofErr w:type="spellStart"/>
+            <w:r>
+              <w:t>untuk</w:t>
+            </w:r>
+            <w:proofErr w:type="spellEnd"/>
+            <w:r>
+              <w:t xml:space="preserve"> </w:t>
+            </w:r>
+            <w:proofErr w:type="spellStart"/>
+            <w:r>
+              <w:t>menambahkan</w:t>
+            </w:r>
+            <w:proofErr w:type="spellEnd"/>
+            <w:r>
+              <w:t xml:space="preserve"> </w:t>
+            </w:r>
+            <w:r>
+              <w:t>guru</w:t>
+            </w:r>
+            <w:r>
+              <w:t xml:space="preserve"> </w:t>
+            </w:r>
+            <w:proofErr w:type="spellStart"/>
+            <w:r>
+              <w:t>kedalam</w:t>
+            </w:r>
+            <w:proofErr w:type="spellEnd"/>
+            <w:r>
+              <w:t xml:space="preserve"> database.</w:t>
+            </w:r>
+          </w:p>
+        </w:tc>
+        <w:tc>
+          <w:tcPr>
+            <w:tcW w:w="1362" w:type="dxa"/>
+          </w:tcPr>
+          <w:p>
+            <w:r>
+              <w:t>High</w:t>
+            </w:r>
+          </w:p>
+        </w:tc>
+      </w:tr>
+      <w:tr>
+        <w:tc>
+          <w:tcPr>
+            <w:tcW w:w="625" w:type="dxa"/>
+          </w:tcPr>
+          <w:p>
+            <w:r>
+              <w:t>8</w:t>
+            </w:r>
+          </w:p>
+        </w:tc>
+        <w:tc>
+          <w:tcPr>
+            <w:tcW w:w="1890" w:type="dxa"/>
+            <w:shd w:val="clear" w:color="auto" w:fill="FFC000" w:themeFill="accent4"/>
+          </w:tcPr>
+          <w:p>
+            <w:proofErr w:type="spellStart"/>
+            <w:r>
+              <w:t>Tambah</w:t>
+            </w:r>
+            <w:proofErr w:type="spellEnd"/>
+            <w:r>
+              <w:t xml:space="preserve"> Kelas</w:t>
+            </w:r>
+          </w:p>
+        </w:tc>
+        <w:tc>
+          <w:tcPr>
+            <w:tcW w:w="4050" w:type="dxa"/>
+            <w:shd w:val="clear" w:color="auto" w:fill="FFC000" w:themeFill="accent4"/>
+          </w:tcPr>
+          <w:p>
+            <w:proofErr w:type="spellStart"/>
+            <w:r>
+              <w:t>Sistem</w:t>
+            </w:r>
+            <w:proofErr w:type="spellEnd"/>
+            <w:r>
+              <w:t xml:space="preserve"> </w:t>
+            </w:r>
+            <w:proofErr w:type="spellStart"/>
+            <w:r>
+              <w:t>menyediakan</w:t>
+            </w:r>
+            <w:proofErr w:type="spellEnd"/>
+            <w:r>
+              <w:t xml:space="preserve"> </w:t>
+            </w:r>
+            <w:proofErr w:type="spellStart"/>
+            <w:r>
+              <w:t>fitur</w:t>
+            </w:r>
+            <w:proofErr w:type="spellEnd"/>
+            <w:r>
+              <w:t xml:space="preserve"> </w:t>
+            </w:r>
+            <w:proofErr w:type="spellStart"/>
+            <w:r>
+              <w:t>untuk</w:t>
+            </w:r>
+            <w:proofErr w:type="spellEnd"/>
+            <w:r>
+              <w:t xml:space="preserve"> </w:t>
+            </w:r>
+            <w:proofErr w:type="spellStart"/>
+            <w:r>
+              <w:t>menambahkan</w:t>
+            </w:r>
+            <w:proofErr w:type="spellEnd"/>
+            <w:r>
+              <w:t xml:space="preserve"> </w:t>
+            </w:r>
+            <w:proofErr w:type="spellStart"/>
+            <w:r>
+              <w:t>kelas</w:t>
+            </w:r>
+            <w:proofErr w:type="spellEnd"/>
+            <w:r>
+              <w:t xml:space="preserve"> </w:t>
+            </w:r>
+            <w:proofErr w:type="spellStart"/>
+            <w:r>
+              <w:t>kedalam</w:t>
+            </w:r>
+            <w:proofErr w:type="spellEnd"/>
+            <w:r>
+              <w:t xml:space="preserve"> database.</w:t>
+            </w:r>
+          </w:p>
+        </w:tc>
+        <w:tc>
+          <w:tcPr>
+            <w:tcW w:w="1362" w:type="dxa"/>
+            <w:shd w:val="clear" w:color="auto" w:fill="FFC000" w:themeFill="accent4"/>
+          </w:tcPr>
+          <w:p>
+            <w:r>
+              <w:t>High</w:t>
+            </w:r>
+          </w:p>
+        </w:tc>
+      </w:tr>
+      <w:tr>
+        <w:tc>
+          <w:tcPr>
+            <w:tcW w:w="625" w:type="dxa"/>
+          </w:tcPr>
+          <w:p>
+            <w:r>
+              <w:t>9</w:t>
+            </w:r>
+          </w:p>
+        </w:tc>
+        <w:tc>
+          <w:tcPr>
+            <w:tcW w:w="1890" w:type="dxa"/>
+          </w:tcPr>
+          <w:p>
+            <w:proofErr w:type="spellStart"/>
+            <w:r>
+              <w:t>Tambah</w:t>
+            </w:r>
+            <w:proofErr w:type="spellEnd"/>
+            <w:r>
+              <w:t xml:space="preserve"> Admin</w:t>
+            </w:r>
+          </w:p>
+        </w:tc>
+        <w:tc>
+          <w:tcPr>
+            <w:tcW w:w="4050" w:type="dxa"/>
+          </w:tcPr>
+          <w:p>
+            <w:proofErr w:type="spellStart"/>
+            <w:r>
+              <w:t>Sistem</w:t>
+            </w:r>
+            <w:proofErr w:type="spellEnd"/>
+            <w:r>
+              <w:t xml:space="preserve"> </w:t>
+            </w:r>
+            <w:proofErr w:type="spellStart"/>
+            <w:r>
+              <w:t>menyediakan</w:t>
+            </w:r>
+            <w:proofErr w:type="spellEnd"/>
+            <w:r>
+              <w:t xml:space="preserve"> </w:t>
+            </w:r>
+            <w:proofErr w:type="spellStart"/>
+            <w:r>
+              <w:t>fitur</w:t>
+            </w:r>
+            <w:proofErr w:type="spellEnd"/>
+            <w:r>
+              <w:t xml:space="preserve"> </w:t>
+            </w:r>
+            <w:proofErr w:type="spellStart"/>
+            <w:r>
+              <w:t>untuk</w:t>
+            </w:r>
+            <w:proofErr w:type="spellEnd"/>
+            <w:r>
+              <w:t xml:space="preserve"> </w:t>
+            </w:r>
+            <w:proofErr w:type="spellStart"/>
+            <w:r>
+              <w:t>menambahkan</w:t>
+            </w:r>
+            <w:proofErr w:type="spellEnd"/>
+            <w:r>
+              <w:t xml:space="preserve"> </w:t>
+            </w:r>
+            <w:r>
+              <w:t>admin</w:t>
+            </w:r>
+            <w:r>
+              <w:t xml:space="preserve"> </w:t>
+            </w:r>
+            <w:proofErr w:type="spellStart"/>
+            <w:r>
+              <w:t>kedalam</w:t>
+            </w:r>
+            <w:proofErr w:type="spellEnd"/>
+            <w:r>
+              <w:t xml:space="preserve"> database.</w:t>
+            </w:r>
+          </w:p>
+        </w:tc>
+        <w:tc>
+          <w:tcPr>
+            <w:tcW w:w="1362" w:type="dxa"/>
+          </w:tcPr>
+          <w:p>
+            <w:r>
+              <w:t>High</w:t>
+            </w:r>
+          </w:p>
+        </w:tc>
+      </w:tr>
+      <w:tr>
+        <w:tc>
+          <w:tcPr>
+            <w:tcW w:w="625" w:type="dxa"/>
+          </w:tcPr>
+          <w:p>
+            <w:r>
+              <w:t>10</w:t>
+            </w:r>
+          </w:p>
+        </w:tc>
+        <w:tc>
+          <w:tcPr>
+            <w:tcW w:w="1890" w:type="dxa"/>
+            <w:shd w:val="clear" w:color="auto" w:fill="FFC000" w:themeFill="accent4"/>
+          </w:tcPr>
+          <w:p>
+            <w:proofErr w:type="spellStart"/>
+            <w:r>
+              <w:t>Tambah</w:t>
+            </w:r>
+            <w:proofErr w:type="spellEnd"/>
+            <w:r>
+              <w:t xml:space="preserve"> </w:t>
+            </w:r>
+            <w:proofErr w:type="spellStart"/>
+            <w:r>
+              <w:t>Absensi</w:t>
+            </w:r>
+            <w:proofErr w:type="spellEnd"/>
+          </w:p>
+        </w:tc>
+        <w:tc>
+          <w:tcPr>
+            <w:tcW w:w="4050" w:type="dxa"/>
+            <w:shd w:val="clear" w:color="auto" w:fill="FFC000" w:themeFill="accent4"/>
+          </w:tcPr>
+          <w:p>
+            <w:proofErr w:type="spellStart"/>
+            <w:r>
+              <w:t>Sistem</w:t>
+            </w:r>
+            <w:proofErr w:type="spellEnd"/>
+            <w:r>
+              <w:t xml:space="preserve"> </w:t>
+            </w:r>
+            <w:proofErr w:type="spellStart"/>
+            <w:r>
+              <w:t>memberikan</w:t>
+            </w:r>
+            <w:proofErr w:type="spellEnd"/>
+            <w:r>
+              <w:t xml:space="preserve"> </w:t>
+            </w:r>
+            <w:proofErr w:type="spellStart"/>
+            <w:r>
+              <w:t>hak</w:t>
+            </w:r>
+            <w:proofErr w:type="spellEnd"/>
+            <w:r>
+              <w:t xml:space="preserve"> </w:t>
+            </w:r>
+            <w:proofErr w:type="spellStart"/>
+            <w:r>
+              <w:t>akses</w:t>
+            </w:r>
+            <w:proofErr w:type="spellEnd"/>
+            <w:r>
+              <w:t xml:space="preserve"> </w:t>
+            </w:r>
+            <w:proofErr w:type="spellStart"/>
+            <w:r>
+              <w:t>untuk</w:t>
+            </w:r>
+            <w:proofErr w:type="spellEnd"/>
+            <w:r>
+              <w:t xml:space="preserve"> </w:t>
+            </w:r>
+            <w:proofErr w:type="spellStart"/>
+            <w:r>
+              <w:t>melakukan</w:t>
+            </w:r>
+            <w:proofErr w:type="spellEnd"/>
+            <w:r>
+              <w:t xml:space="preserve"> </w:t>
+            </w:r>
+            <w:proofErr w:type="spellStart"/>
+            <w:r>
+              <w:t>absensi</w:t>
+            </w:r>
+            <w:proofErr w:type="spellEnd"/>
+            <w:r>
+              <w:t xml:space="preserve"> </w:t>
+            </w:r>
+            <w:proofErr w:type="spellStart"/>
+            <w:r>
+              <w:t>terhadap</w:t>
+            </w:r>
+            <w:proofErr w:type="spellEnd"/>
+            <w:r>
+              <w:t xml:space="preserve"> </w:t>
+            </w:r>
+            <w:proofErr w:type="spellStart"/>
+            <w:r>
+              <w:t>siswa</w:t>
+            </w:r>
+            <w:proofErr w:type="spellEnd"/>
+            <w:r>
+              <w:t xml:space="preserve"> </w:t>
+            </w:r>
+            <w:proofErr w:type="spellStart"/>
+            <w:r>
+              <w:t>menggunakan</w:t>
+            </w:r>
+            <w:proofErr w:type="spellEnd"/>
+            <w:r>
+              <w:t xml:space="preserve"> RFID yang </w:t>
+            </w:r>
+            <w:proofErr w:type="spellStart"/>
+            <w:r>
+              <w:t>nantinya</w:t>
+            </w:r>
+            <w:proofErr w:type="spellEnd"/>
+            <w:r>
+              <w:t xml:space="preserve"> data </w:t>
+            </w:r>
+            <w:proofErr w:type="spellStart"/>
+            <w:r>
+              <w:t>akan</w:t>
+            </w:r>
+            <w:proofErr w:type="spellEnd"/>
+            <w:r>
+              <w:t xml:space="preserve"> </w:t>
+            </w:r>
+            <w:proofErr w:type="spellStart"/>
+            <w:r>
+              <w:t>masuk</w:t>
+            </w:r>
+            <w:proofErr w:type="spellEnd"/>
+            <w:r>
+              <w:t xml:space="preserve"> database.</w:t>
+            </w:r>
+          </w:p>
+        </w:tc>
+        <w:tc>
+          <w:tcPr>
+            <w:tcW w:w="1362" w:type="dxa"/>
+            <w:shd w:val="clear" w:color="auto" w:fill="FFC000" w:themeFill="accent4"/>
+          </w:tcPr>
+          <w:p>
+            <w:r>
+              <w:t>High</w:t>
+            </w:r>
+          </w:p>
+        </w:tc>
+      </w:tr>
+      <w:tr>
+        <w:tc>
+          <w:tcPr>
+            <w:tcW w:w="625" w:type="dxa"/>
+          </w:tcPr>
+          <w:p>
+            <w:r>
+              <w:t>11</w:t>
+            </w:r>
+          </w:p>
+        </w:tc>
+        <w:tc>
+          <w:tcPr>
+            <w:tcW w:w="1890" w:type="dxa"/>
+          </w:tcPr>
+          <w:p>
+            <w:proofErr w:type="spellStart"/>
+            <w:r>
+              <w:t>Laporan</w:t>
+            </w:r>
+            <w:proofErr w:type="spellEnd"/>
+            <w:r>
+              <w:t xml:space="preserve"> </w:t>
+            </w:r>
+            <w:proofErr w:type="spellStart"/>
+            <w:r>
+              <w:t>Absensi</w:t>
+            </w:r>
+            <w:proofErr w:type="spellEnd"/>
+          </w:p>
+        </w:tc>
+        <w:tc>
+          <w:tcPr>
+            <w:tcW w:w="4050" w:type="dxa"/>
+          </w:tcPr>
+          <w:p>
+            <w:proofErr w:type="spellStart"/>
+            <w:r>
+              <w:t>Sistem</w:t>
+            </w:r>
+            <w:proofErr w:type="spellEnd"/>
+            <w:r>
+              <w:t xml:space="preserve"> </w:t>
+            </w:r>
+            <w:proofErr w:type="spellStart"/>
+            <w:r>
+              <w:t>memiliki</w:t>
+            </w:r>
+            <w:proofErr w:type="spellEnd"/>
+            <w:r>
+              <w:t xml:space="preserve"> </w:t>
+            </w:r>
+            <w:proofErr w:type="spellStart"/>
+            <w:r>
+              <w:t>fitur</w:t>
+            </w:r>
+            <w:proofErr w:type="spellEnd"/>
+            <w:r>
+              <w:t xml:space="preserve"> </w:t>
+            </w:r>
+            <w:proofErr w:type="spellStart"/>
+            <w:r>
+              <w:t>untuk</w:t>
+            </w:r>
+            <w:proofErr w:type="spellEnd"/>
+            <w:r>
+              <w:t xml:space="preserve"> </w:t>
+            </w:r>
+            <w:proofErr w:type="spellStart"/>
+            <w:r>
+              <w:t>merekapitulasi</w:t>
+            </w:r>
+            <w:proofErr w:type="spellEnd"/>
+            <w:r>
+              <w:t xml:space="preserve"> </w:t>
+            </w:r>
+            <w:proofErr w:type="spellStart"/>
+            <w:r>
+              <w:t>absensi</w:t>
+            </w:r>
+            <w:proofErr w:type="spellEnd"/>
+            <w:r>
+              <w:t xml:space="preserve"> </w:t>
+            </w:r>
+            <w:proofErr w:type="spellStart"/>
+            <w:r>
+              <w:t>berdasarkan</w:t>
+            </w:r>
+            <w:proofErr w:type="spellEnd"/>
+            <w:r>
+              <w:t xml:space="preserve"> </w:t>
+            </w:r>
+            <w:proofErr w:type="spellStart"/>
+            <w:proofErr w:type="gramStart"/>
+            <w:r>
+              <w:t>hari,bulan</w:t>
+            </w:r>
+            <w:proofErr w:type="spellEnd"/>
+            <w:proofErr w:type="gramEnd"/>
+            <w:r>
+              <w:t xml:space="preserve"> </w:t>
+            </w:r>
+            <w:proofErr w:type="spellStart"/>
+            <w:r>
+              <w:t>ataupun</w:t>
+            </w:r>
+            <w:proofErr w:type="spellEnd"/>
+            <w:r>
+              <w:t xml:space="preserve"> semester.</w:t>
+            </w:r>
+          </w:p>
+        </w:tc>
+        <w:tc>
+          <w:tcPr>
+            <w:tcW w:w="1362" w:type="dxa"/>
+          </w:tcPr>
+          <w:p>
+            <w:r>
+              <w:t>High</w:t>
+            </w:r>
+          </w:p>
+        </w:tc>
+      </w:tr>
+      <w:tr>
+        <w:tc>
+          <w:tcPr>
+            <w:tcW w:w="625" w:type="dxa"/>
+          </w:tcPr>
+          <w:p>
+            <w:r>
+              <w:t>12</w:t>
+            </w:r>
+          </w:p>
+        </w:tc>
+        <w:tc>
+          <w:tcPr>
+            <w:tcW w:w="1890" w:type="dxa"/>
+          </w:tcPr>
+          <w:p>
+            <w:proofErr w:type="spellStart"/>
+            <w:r>
+              <w:t>Laporan</w:t>
+            </w:r>
+            <w:proofErr w:type="spellEnd"/>
+            <w:r>
+              <w:t xml:space="preserve"> </w:t>
+            </w:r>
+            <w:proofErr w:type="spellStart"/>
+            <w:r>
+              <w:t>Pribadi</w:t>
+            </w:r>
+            <w:proofErr w:type="spellEnd"/>
+            <w:r>
+              <w:t xml:space="preserve"> </w:t>
+            </w:r>
+            <w:proofErr w:type="spellStart"/>
+            <w:r>
+              <w:t>Siswa</w:t>
+            </w:r>
+            <w:proofErr w:type="spellEnd"/>
+          </w:p>
+        </w:tc>
+        <w:tc>
+          <w:tcPr>
+            <w:tcW w:w="4050" w:type="dxa"/>
+          </w:tcPr>
+          <w:p>
+            <w:proofErr w:type="spellStart"/>
+            <w:r>
+              <w:t>Sistem</w:t>
+            </w:r>
+            <w:proofErr w:type="spellEnd"/>
+            <w:r>
+              <w:t xml:space="preserve"> </w:t>
+            </w:r>
+            <w:proofErr w:type="spellStart"/>
+            <w:r>
+              <w:t>dapat</w:t>
+            </w:r>
+            <w:proofErr w:type="spellEnd"/>
+            <w:r>
+              <w:t xml:space="preserve"> </w:t>
+            </w:r>
+            <w:proofErr w:type="spellStart"/>
+            <w:r>
+              <w:t>menampilkan</w:t>
+            </w:r>
+            <w:proofErr w:type="spellEnd"/>
+            <w:r>
+              <w:t xml:space="preserve"> </w:t>
+            </w:r>
+            <w:proofErr w:type="spellStart"/>
+            <w:r>
+              <w:t>riwayat</w:t>
+            </w:r>
+            <w:proofErr w:type="spellEnd"/>
+            <w:r>
+              <w:t xml:space="preserve"> </w:t>
+            </w:r>
+            <w:proofErr w:type="spellStart"/>
+            <w:r>
+              <w:t>absensi</w:t>
+            </w:r>
+            <w:proofErr w:type="spellEnd"/>
+            <w:r>
+              <w:t xml:space="preserve"> </w:t>
+            </w:r>
+            <w:proofErr w:type="spellStart"/>
+            <w:r>
+              <w:t>siswa</w:t>
+            </w:r>
+            <w:proofErr w:type="spellEnd"/>
+            <w:r>
+              <w:t>.</w:t>
+            </w:r>
+          </w:p>
+        </w:tc>
+        <w:tc>
+          <w:tcPr>
+            <w:tcW w:w="1362" w:type="dxa"/>
+          </w:tcPr>
+          <w:p>
+            <w:r>
+              <w:t>High</w:t>
+            </w:r>
+          </w:p>
+        </w:tc>
+      </w:tr>
+      <w:tr>
+        <w:tc>
+          <w:tcPr>
+            <w:tcW w:w="625" w:type="dxa"/>
+          </w:tcPr>
+          <w:p>
+            <w:r>
+              <w:t>13</w:t>
+            </w:r>
+          </w:p>
+        </w:tc>
+        <w:tc>
+          <w:tcPr>
+            <w:tcW w:w="1890" w:type="dxa"/>
+          </w:tcPr>
+          <w:p>
+            <w:proofErr w:type="spellStart"/>
+            <w:r>
+              <w:t>Notifikasi</w:t>
+            </w:r>
+            <w:proofErr w:type="spellEnd"/>
+          </w:p>
+        </w:tc>
+        <w:tc>
+          <w:tcPr>
+            <w:tcW w:w="4050" w:type="dxa"/>
+          </w:tcPr>
+          <w:p>
+            <w:proofErr w:type="spellStart"/>
+            <w:r>
+              <w:t>Sistem</w:t>
+            </w:r>
+            <w:proofErr w:type="spellEnd"/>
+            <w:r>
+              <w:t xml:space="preserve"> </w:t>
+            </w:r>
+            <w:proofErr w:type="spellStart"/>
+            <w:r>
+              <w:t>memberikan</w:t>
+            </w:r>
+            <w:proofErr w:type="spellEnd"/>
+            <w:r>
+              <w:t xml:space="preserve"> </w:t>
+            </w:r>
+            <w:proofErr w:type="spellStart"/>
+            <w:r>
+              <w:t>informasi</w:t>
+            </w:r>
+            <w:proofErr w:type="spellEnd"/>
+            <w:r>
+              <w:t xml:space="preserve"> </w:t>
+            </w:r>
+            <w:proofErr w:type="spellStart"/>
+            <w:r>
+              <w:t>mengenai</w:t>
+            </w:r>
+            <w:proofErr w:type="spellEnd"/>
+            <w:r>
+              <w:t xml:space="preserve"> </w:t>
+            </w:r>
+            <w:proofErr w:type="spellStart"/>
+            <w:r>
+              <w:t>siswa</w:t>
+            </w:r>
+            <w:proofErr w:type="spellEnd"/>
+            <w:r>
+              <w:t xml:space="preserve"> yang </w:t>
+            </w:r>
+            <w:proofErr w:type="spellStart"/>
+            <w:r>
+              <w:t>bermasalah</w:t>
+            </w:r>
+            <w:proofErr w:type="spellEnd"/>
+            <w:r>
+              <w:t xml:space="preserve"> </w:t>
+            </w:r>
+            <w:proofErr w:type="spellStart"/>
+            <w:r>
+              <w:t>mengenai</w:t>
+            </w:r>
+            <w:proofErr w:type="spellEnd"/>
+            <w:r>
+              <w:t xml:space="preserve"> </w:t>
+            </w:r>
+            <w:proofErr w:type="spellStart"/>
+            <w:r>
+              <w:t>absensi</w:t>
+            </w:r>
+            <w:proofErr w:type="spellEnd"/>
+            <w:r>
+              <w:t>.</w:t>
+            </w:r>
+          </w:p>
+        </w:tc>
+        <w:tc>
+          <w:tcPr>
+            <w:tcW w:w="1362" w:type="dxa"/>
+          </w:tcPr>
+          <w:p>
+            <w:r>
+              <w:t>Medium</w:t>
+            </w:r>
+          </w:p>
+        </w:tc>
+      </w:tr>
+      <w:tr>
+        <w:tc>
+          <w:tcPr>
+            <w:tcW w:w="625" w:type="dxa"/>
+          </w:tcPr>
+          <w:p>
+            <w:r>
+              <w:t>14</w:t>
+            </w:r>
+          </w:p>
+        </w:tc>
+        <w:tc>
+          <w:tcPr>
+            <w:tcW w:w="1890" w:type="dxa"/>
+          </w:tcPr>
+          <w:p>
+            <w:proofErr w:type="spellStart"/>
+            <w:r>
+              <w:t>Laporan</w:t>
+            </w:r>
+            <w:proofErr w:type="spellEnd"/>
+            <w:r>
+              <w:t xml:space="preserve"> </w:t>
+            </w:r>
+            <w:proofErr w:type="spellStart"/>
+            <w:r>
+              <w:t>Siswa</w:t>
+            </w:r>
+            <w:proofErr w:type="spellEnd"/>
+            <w:r>
+              <w:t xml:space="preserve"> </w:t>
+            </w:r>
+            <w:proofErr w:type="spellStart"/>
+            <w:r>
+              <w:t>Bermasalah</w:t>
+            </w:r>
+            <w:proofErr w:type="spellEnd"/>
+          </w:p>
+        </w:tc>
+        <w:tc>
+          <w:tcPr>
+            <w:tcW w:w="4050" w:type="dxa"/>
+          </w:tcPr>
+          <w:p>
+            <w:proofErr w:type="spellStart"/>
+            <w:r>
+              <w:t>Sistem</w:t>
+            </w:r>
+            <w:proofErr w:type="spellEnd"/>
+            <w:r>
+              <w:t xml:space="preserve"> </w:t>
+            </w:r>
+            <w:proofErr w:type="spellStart"/>
+            <w:r>
+              <w:t>dapat</w:t>
+            </w:r>
+            <w:proofErr w:type="spellEnd"/>
+            <w:r>
+              <w:t xml:space="preserve"> </w:t>
+            </w:r>
+            <w:proofErr w:type="spellStart"/>
+            <w:r>
+              <w:t>melakukan</w:t>
+            </w:r>
+            <w:proofErr w:type="spellEnd"/>
+            <w:r>
+              <w:t xml:space="preserve"> </w:t>
+            </w:r>
+            <w:proofErr w:type="spellStart"/>
+            <w:r>
+              <w:t>filterisasi</w:t>
+            </w:r>
+            <w:proofErr w:type="spellEnd"/>
+            <w:r>
+              <w:t xml:space="preserve"> </w:t>
+            </w:r>
+            <w:proofErr w:type="spellStart"/>
+            <w:r>
+              <w:t>terhadap</w:t>
+            </w:r>
+            <w:proofErr w:type="spellEnd"/>
+            <w:r>
+              <w:t xml:space="preserve"> </w:t>
+            </w:r>
+            <w:proofErr w:type="spellStart"/>
+            <w:r>
+              <w:t>siswa</w:t>
+            </w:r>
+            <w:proofErr w:type="spellEnd"/>
+            <w:r>
+              <w:t xml:space="preserve"> yang </w:t>
+            </w:r>
+            <w:proofErr w:type="spellStart"/>
+            <w:r>
+              <w:t>bermasalah</w:t>
+            </w:r>
+            <w:proofErr w:type="spellEnd"/>
+            <w:r>
+              <w:t xml:space="preserve"> </w:t>
+            </w:r>
+            <w:proofErr w:type="spellStart"/>
+            <w:r>
+              <w:t>dengan</w:t>
+            </w:r>
+            <w:proofErr w:type="spellEnd"/>
+            <w:r>
+              <w:t xml:space="preserve"> </w:t>
+            </w:r>
+            <w:proofErr w:type="spellStart"/>
+            <w:r>
+              <w:t>absensi</w:t>
+            </w:r>
+            <w:proofErr w:type="spellEnd"/>
+            <w:r>
+              <w:t xml:space="preserve"> </w:t>
+            </w:r>
+            <w:proofErr w:type="spellStart"/>
+            <w:r>
+              <w:t>berdasarkan</w:t>
+            </w:r>
+            <w:proofErr w:type="spellEnd"/>
+            <w:r>
+              <w:t xml:space="preserve"> </w:t>
+            </w:r>
+            <w:proofErr w:type="spellStart"/>
+            <w:r>
+              <w:t>keterangan</w:t>
+            </w:r>
+            <w:proofErr w:type="spellEnd"/>
+            <w:r>
+              <w:t xml:space="preserve"> </w:t>
+            </w:r>
+            <w:proofErr w:type="spellStart"/>
+            <w:r>
+              <w:t>kehadiran</w:t>
+            </w:r>
+            <w:proofErr w:type="spellEnd"/>
+            <w:r>
+              <w:t>.</w:t>
+            </w:r>
+          </w:p>
+        </w:tc>
+        <w:tc>
+          <w:tcPr>
+            <w:tcW w:w="1362" w:type="dxa"/>
+          </w:tcPr>
+          <w:p>
+            <w:r>
+              <w:t>High</w:t>
+            </w:r>
+          </w:p>
+        </w:tc>
+      </w:tr>
+    </w:tbl>
+    <w:p/>
     <w:p>
       <w:pPr>
         <w:pStyle w:val="Heading3"/>
@@ -44583,13 +49556,14 @@
           <w:lang w:val="en-US"/>
         </w:rPr>
       </w:pPr>
-      <w:bookmarkStart w:id="89" w:name="_Toc80034241"/>
-      <w:bookmarkStart w:id="90" w:name="_Toc80381944"/>
+      <w:bookmarkStart w:id="88" w:name="_Toc80034241"/>
+      <w:bookmarkStart w:id="89" w:name="_Toc80381944"/>
       <w:proofErr w:type="spellStart"/>
       <w:r>
         <w:rPr>
           <w:lang w:val="en-US"/>
         </w:rPr>
+        <w:lastRenderedPageBreak/>
         <w:t>Analisis</w:t>
       </w:r>
       <w:proofErr w:type="spellEnd"/>
@@ -44620,9 +49594,491 @@
         </w:rPr>
         <w:t>Fungsional</w:t>
       </w:r>
+      <w:bookmarkEnd w:id="88"/>
       <w:bookmarkEnd w:id="89"/>
-      <w:bookmarkEnd w:id="90"/>
-      <w:proofErr w:type="spellEnd"/>
+      <w:proofErr w:type="spellEnd"/>
+    </w:p>
+    <w:p>
+      <w:pPr>
+        <w:ind w:firstLine="529"/>
+      </w:pPr>
+      <w:proofErr w:type="spellStart"/>
+      <w:r>
+        <w:t>Kebutuhan</w:t>
+      </w:r>
+      <w:proofErr w:type="spellEnd"/>
+      <w:r>
+        <w:t xml:space="preserve"> Non </w:t>
+      </w:r>
+      <w:proofErr w:type="spellStart"/>
+      <w:r>
+        <w:t>Fungsional</w:t>
+      </w:r>
+      <w:proofErr w:type="spellEnd"/>
+      <w:r>
+        <w:t xml:space="preserve"> </w:t>
+      </w:r>
+      <w:proofErr w:type="spellStart"/>
+      <w:r>
+        <w:t>adalah</w:t>
+      </w:r>
+      <w:proofErr w:type="spellEnd"/>
+      <w:r>
+        <w:t xml:space="preserve"> </w:t>
+      </w:r>
+      <w:proofErr w:type="spellStart"/>
+      <w:r>
+        <w:t>kebutuhan</w:t>
+      </w:r>
+      <w:proofErr w:type="spellEnd"/>
+      <w:r>
+        <w:t xml:space="preserve"> yang </w:t>
+      </w:r>
+      <w:proofErr w:type="spellStart"/>
+      <w:r>
+        <w:t>menitikberatkan</w:t>
+      </w:r>
+      <w:proofErr w:type="spellEnd"/>
+      <w:r>
+        <w:t xml:space="preserve"> pada </w:t>
+      </w:r>
+      <w:proofErr w:type="spellStart"/>
+      <w:r>
+        <w:t>properti</w:t>
+      </w:r>
+      <w:proofErr w:type="spellEnd"/>
+      <w:r>
+        <w:t xml:space="preserve"> </w:t>
+      </w:r>
+      <w:proofErr w:type="spellStart"/>
+      <w:r>
+        <w:t>prilaku</w:t>
+      </w:r>
+      <w:proofErr w:type="spellEnd"/>
+      <w:r>
+        <w:t xml:space="preserve"> yang </w:t>
+      </w:r>
+      <w:proofErr w:type="spellStart"/>
+      <w:r>
+        <w:t>dimiliki</w:t>
+      </w:r>
+      <w:proofErr w:type="spellEnd"/>
+      <w:r>
+        <w:t xml:space="preserve"> oleh </w:t>
+      </w:r>
+      <w:proofErr w:type="spellStart"/>
+      <w:r>
+        <w:t>sistem</w:t>
+      </w:r>
+      <w:proofErr w:type="spellEnd"/>
+      <w:r>
+        <w:t xml:space="preserve">. </w:t>
+      </w:r>
+      <w:proofErr w:type="spellStart"/>
+      <w:r>
+        <w:t>kebutuhan</w:t>
+      </w:r>
+      <w:proofErr w:type="spellEnd"/>
+      <w:r>
+        <w:t xml:space="preserve"> </w:t>
+      </w:r>
+      <w:proofErr w:type="spellStart"/>
+      <w:r>
+        <w:t>fungsional</w:t>
+      </w:r>
+      <w:proofErr w:type="spellEnd"/>
+      <w:r>
+        <w:t xml:space="preserve"> juga </w:t>
+      </w:r>
+      <w:proofErr w:type="spellStart"/>
+      <w:r>
+        <w:t>sering</w:t>
+      </w:r>
+      <w:proofErr w:type="spellEnd"/>
+      <w:r>
+        <w:t xml:space="preserve"> </w:t>
+      </w:r>
+      <w:proofErr w:type="spellStart"/>
+      <w:r>
+        <w:t>disebut</w:t>
+      </w:r>
+      <w:proofErr w:type="spellEnd"/>
+      <w:r>
+        <w:t xml:space="preserve"> </w:t>
+      </w:r>
+      <w:proofErr w:type="spellStart"/>
+      <w:r>
+        <w:t>sebagai</w:t>
+      </w:r>
+      <w:proofErr w:type="spellEnd"/>
+      <w:r>
+        <w:t xml:space="preserve"> </w:t>
+      </w:r>
+      <w:proofErr w:type="spellStart"/>
+      <w:r>
+        <w:t>batasan</w:t>
+      </w:r>
+      <w:proofErr w:type="spellEnd"/>
+      <w:r>
+        <w:t xml:space="preserve"> </w:t>
+      </w:r>
+      <w:proofErr w:type="spellStart"/>
+      <w:r>
+        <w:t>layanan</w:t>
+      </w:r>
+      <w:proofErr w:type="spellEnd"/>
+      <w:r>
+        <w:t xml:space="preserve"> </w:t>
+      </w:r>
+      <w:proofErr w:type="spellStart"/>
+      <w:r>
+        <w:t>atau</w:t>
+      </w:r>
+      <w:proofErr w:type="spellEnd"/>
+      <w:r>
+        <w:t xml:space="preserve"> </w:t>
+      </w:r>
+      <w:proofErr w:type="spellStart"/>
+      <w:r>
+        <w:t>fungsi</w:t>
+      </w:r>
+      <w:proofErr w:type="spellEnd"/>
+      <w:r>
+        <w:t xml:space="preserve"> yang </w:t>
+      </w:r>
+      <w:proofErr w:type="spellStart"/>
+      <w:r>
+        <w:t>ditawarkan</w:t>
+      </w:r>
+      <w:proofErr w:type="spellEnd"/>
+      <w:r>
+        <w:t xml:space="preserve"> </w:t>
+      </w:r>
+      <w:proofErr w:type="spellStart"/>
+      <w:r>
+        <w:t>sistem</w:t>
+      </w:r>
+      <w:proofErr w:type="spellEnd"/>
+      <w:r>
+        <w:t xml:space="preserve"> </w:t>
+      </w:r>
+      <w:proofErr w:type="spellStart"/>
+      <w:r>
+        <w:t>seperti</w:t>
+      </w:r>
+      <w:proofErr w:type="spellEnd"/>
+      <w:r>
+        <w:t xml:space="preserve"> </w:t>
+      </w:r>
+      <w:proofErr w:type="spellStart"/>
+      <w:r>
+        <w:t>batasan</w:t>
+      </w:r>
+      <w:proofErr w:type="spellEnd"/>
+      <w:r>
+        <w:t xml:space="preserve"> </w:t>
+      </w:r>
+      <w:proofErr w:type="spellStart"/>
+      <w:r>
+        <w:t>waktu</w:t>
+      </w:r>
+      <w:proofErr w:type="spellEnd"/>
+      <w:r>
+        <w:t xml:space="preserve">, </w:t>
+      </w:r>
+      <w:proofErr w:type="spellStart"/>
+      <w:r>
+        <w:t>batasan</w:t>
+      </w:r>
+      <w:proofErr w:type="spellEnd"/>
+      <w:r>
+        <w:t xml:space="preserve"> </w:t>
+      </w:r>
+      <w:proofErr w:type="spellStart"/>
+      <w:r>
+        <w:t>pengembangan</w:t>
+      </w:r>
+      <w:proofErr w:type="spellEnd"/>
+      <w:r>
+        <w:t xml:space="preserve"> proses, </w:t>
+      </w:r>
+      <w:proofErr w:type="spellStart"/>
+      <w:r>
+        <w:t>standarisasi</w:t>
+      </w:r>
+      <w:proofErr w:type="spellEnd"/>
+      <w:r>
+        <w:t xml:space="preserve"> dan lain </w:t>
+      </w:r>
+      <w:proofErr w:type="spellStart"/>
+      <w:r>
+        <w:t>lain</w:t>
+      </w:r>
+      <w:proofErr w:type="spellEnd"/>
+      <w:r>
+        <w:t xml:space="preserve">. </w:t>
+      </w:r>
+      <w:proofErr w:type="spellStart"/>
+      <w:proofErr w:type="gramStart"/>
+      <w:r>
+        <w:t>Contoh</w:t>
+      </w:r>
+      <w:proofErr w:type="spellEnd"/>
+      <w:r>
+        <w:t xml:space="preserve"> :</w:t>
+      </w:r>
+      <w:proofErr w:type="gramEnd"/>
+      <w:r>
+        <w:t xml:space="preserve"> </w:t>
+      </w:r>
+    </w:p>
+    <w:p>
+      <w:pPr>
+        <w:pStyle w:val="ListParagraph"/>
+        <w:numPr>
+          <w:ilvl w:val="0"/>
+          <w:numId w:val="37"/>
+        </w:numPr>
+      </w:pPr>
+      <w:proofErr w:type="spellStart"/>
+      <w:r>
+        <w:t>Menggunakan</w:t>
+      </w:r>
+      <w:proofErr w:type="spellEnd"/>
+      <w:r>
+        <w:t xml:space="preserve"> Windows 7 </w:t>
+      </w:r>
+      <w:proofErr w:type="spellStart"/>
+      <w:r>
+        <w:t>atau</w:t>
+      </w:r>
+      <w:proofErr w:type="spellEnd"/>
+      <w:r>
+        <w:t xml:space="preserve"> 10</w:t>
+      </w:r>
+    </w:p>
+    <w:p>
+      <w:pPr>
+        <w:pStyle w:val="ListParagraph"/>
+        <w:numPr>
+          <w:ilvl w:val="0"/>
+          <w:numId w:val="37"/>
+        </w:numPr>
+      </w:pPr>
+      <w:proofErr w:type="spellStart"/>
+      <w:r>
+        <w:t>Spesifikasi</w:t>
+      </w:r>
+      <w:proofErr w:type="spellEnd"/>
+      <w:r>
+        <w:t xml:space="preserve"> </w:t>
+      </w:r>
+      <w:proofErr w:type="spellStart"/>
+      <w:r>
+        <w:t>komputer</w:t>
+      </w:r>
+      <w:proofErr w:type="spellEnd"/>
+      <w:r>
+        <w:t xml:space="preserve"> minimal </w:t>
+      </w:r>
+      <w:r>
+        <w:t>Intel Gen 4</w:t>
+      </w:r>
+    </w:p>
+    <w:p>
+      <w:pPr>
+        <w:pStyle w:val="ListParagraph"/>
+        <w:numPr>
+          <w:ilvl w:val="0"/>
+          <w:numId w:val="37"/>
+        </w:numPr>
+      </w:pPr>
+      <w:proofErr w:type="spellStart"/>
+      <w:r>
+        <w:t>Kebutuhan</w:t>
+      </w:r>
+      <w:proofErr w:type="spellEnd"/>
+      <w:r>
+        <w:t xml:space="preserve"> RAM 2 GB</w:t>
+      </w:r>
+    </w:p>
+    <w:p>
+      <w:pPr>
+        <w:pStyle w:val="ListParagraph"/>
+        <w:numPr>
+          <w:ilvl w:val="0"/>
+          <w:numId w:val="37"/>
+        </w:numPr>
+      </w:pPr>
+      <w:proofErr w:type="spellStart"/>
+      <w:r>
+        <w:t>Kebutuhan</w:t>
+      </w:r>
+      <w:proofErr w:type="spellEnd"/>
+      <w:r>
+        <w:t xml:space="preserve"> </w:t>
+      </w:r>
+      <w:proofErr w:type="spellStart"/>
+      <w:r>
+        <w:t>Harddisk</w:t>
+      </w:r>
+      <w:proofErr w:type="spellEnd"/>
+      <w:r>
+        <w:t xml:space="preserve"> 100 MB</w:t>
+      </w:r>
+    </w:p>
+    <w:p>
+      <w:pPr>
+        <w:pStyle w:val="ListParagraph"/>
+        <w:numPr>
+          <w:ilvl w:val="0"/>
+          <w:numId w:val="37"/>
+        </w:numPr>
+      </w:pPr>
+      <w:r>
+        <w:t>Device Raspberry Pi</w:t>
+      </w:r>
+    </w:p>
+    <w:p>
+      <w:pPr>
+        <w:pStyle w:val="ListParagraph"/>
+        <w:numPr>
+          <w:ilvl w:val="0"/>
+          <w:numId w:val="37"/>
+        </w:numPr>
+      </w:pPr>
+      <w:r>
+        <w:t>RFID MFRC522</w:t>
+      </w:r>
+    </w:p>
+    <w:p>
+      <w:pPr>
+        <w:pStyle w:val="ListParagraph"/>
+        <w:numPr>
+          <w:ilvl w:val="0"/>
+          <w:numId w:val="37"/>
+        </w:numPr>
+      </w:pPr>
+      <w:r>
+        <w:t>LCD 16x2 I2C</w:t>
+      </w:r>
+    </w:p>
+    <w:p>
+      <w:pPr>
+        <w:pStyle w:val="ListParagraph"/>
+        <w:numPr>
+          <w:ilvl w:val="0"/>
+          <w:numId w:val="37"/>
+        </w:numPr>
+      </w:pPr>
+      <w:r>
+        <w:t>Printer</w:t>
+      </w:r>
+    </w:p>
+    <w:p>
+      <w:pPr>
+        <w:pStyle w:val="ListParagraph"/>
+        <w:numPr>
+          <w:ilvl w:val="0"/>
+          <w:numId w:val="37"/>
+        </w:numPr>
+      </w:pPr>
+      <w:proofErr w:type="spellStart"/>
+      <w:r>
+        <w:t>Sistem</w:t>
+      </w:r>
+      <w:proofErr w:type="spellEnd"/>
+      <w:r>
+        <w:t xml:space="preserve"> </w:t>
+      </w:r>
+      <w:proofErr w:type="spellStart"/>
+      <w:r>
+        <w:t>aplikasi</w:t>
+      </w:r>
+      <w:proofErr w:type="spellEnd"/>
+      <w:r>
+        <w:t xml:space="preserve"> dan database </w:t>
+      </w:r>
+      <w:proofErr w:type="spellStart"/>
+      <w:r>
+        <w:t>dilengkapi</w:t>
+      </w:r>
+      <w:proofErr w:type="spellEnd"/>
+      <w:r>
+        <w:t xml:space="preserve"> </w:t>
+      </w:r>
+      <w:proofErr w:type="spellStart"/>
+      <w:r>
+        <w:t>dengan</w:t>
+      </w:r>
+      <w:proofErr w:type="spellEnd"/>
+      <w:r>
+        <w:t xml:space="preserve"> password.</w:t>
+      </w:r>
+    </w:p>
+    <w:p>
+      <w:pPr>
+        <w:pStyle w:val="ListParagraph"/>
+        <w:numPr>
+          <w:ilvl w:val="0"/>
+          <w:numId w:val="37"/>
+        </w:numPr>
+      </w:pPr>
+      <w:r>
+        <w:t xml:space="preserve">Waktu </w:t>
+      </w:r>
+      <w:proofErr w:type="spellStart"/>
+      <w:r>
+        <w:t>berjalan</w:t>
+      </w:r>
+      <w:proofErr w:type="spellEnd"/>
+      <w:r>
+        <w:t xml:space="preserve"> </w:t>
+      </w:r>
+      <w:proofErr w:type="spellStart"/>
+      <w:r>
+        <w:t>sistem</w:t>
+      </w:r>
+      <w:proofErr w:type="spellEnd"/>
+      <w:r>
+        <w:t xml:space="preserve"> </w:t>
+      </w:r>
+      <w:proofErr w:type="spellStart"/>
+      <w:r>
+        <w:t>dibatasi</w:t>
+      </w:r>
+      <w:proofErr w:type="spellEnd"/>
+      <w:r>
+        <w:t xml:space="preserve"> </w:t>
+      </w:r>
+      <w:proofErr w:type="spellStart"/>
+      <w:r>
+        <w:t>dari</w:t>
+      </w:r>
+      <w:proofErr w:type="spellEnd"/>
+      <w:r>
+        <w:t xml:space="preserve"> 06:00 </w:t>
+      </w:r>
+      <w:proofErr w:type="spellStart"/>
+      <w:r>
+        <w:t>hingga</w:t>
+      </w:r>
+      <w:proofErr w:type="spellEnd"/>
+      <w:r>
+        <w:t xml:space="preserve"> 0</w:t>
+      </w:r>
+      <w:r>
+        <w:t>7</w:t>
+      </w:r>
+      <w:r>
+        <w:t>:</w:t>
+      </w:r>
+      <w:r>
+        <w:t>3</w:t>
+      </w:r>
+      <w:r>
+        <w:t>0.</w:t>
+      </w:r>
     </w:p>
     <w:p>
       <w:pPr>
@@ -44636,8 +50092,8 @@
           <w:lang w:val="en-US"/>
         </w:rPr>
       </w:pPr>
-      <w:bookmarkStart w:id="91" w:name="_Toc80034242"/>
-      <w:bookmarkStart w:id="92" w:name="_Toc80381945"/>
+      <w:bookmarkStart w:id="90" w:name="_Toc80034242"/>
+      <w:bookmarkStart w:id="91" w:name="_Toc80381945"/>
       <w:proofErr w:type="spellStart"/>
       <w:r>
         <w:rPr>
@@ -44673,8 +50129,8 @@
         </w:rPr>
         <w:t>Baru</w:t>
       </w:r>
+      <w:bookmarkEnd w:id="90"/>
       <w:bookmarkEnd w:id="91"/>
-      <w:bookmarkEnd w:id="92"/>
       <w:proofErr w:type="spellEnd"/>
     </w:p>
     <w:p>
@@ -44686,13 +50142,243 @@
         </w:numPr>
         <w:ind w:left="426" w:hanging="426"/>
       </w:pPr>
-      <w:bookmarkStart w:id="93" w:name="_Toc80034243"/>
-      <w:bookmarkStart w:id="94" w:name="_Toc80381946"/>
-      <w:r>
-        <w:t>Analisis Sistem Baru</w:t>
+      <w:bookmarkStart w:id="92" w:name="_heading=h.4f1mdlm"/>
+      <w:bookmarkStart w:id="93" w:name="_Toc80034244"/>
+      <w:bookmarkStart w:id="94" w:name="_Toc80381947"/>
+      <w:bookmarkEnd w:id="92"/>
+      <w:r>
+        <w:t>Bisnis Aktor</w:t>
       </w:r>
       <w:bookmarkEnd w:id="93"/>
       <w:bookmarkEnd w:id="94"/>
+    </w:p>
+    <w:p>
+      <w:pPr>
+        <w:ind w:firstLine="426"/>
+      </w:pPr>
+      <w:proofErr w:type="spellStart"/>
+      <w:r>
+        <w:t>Berdasarkan</w:t>
+      </w:r>
+      <w:proofErr w:type="spellEnd"/>
+      <w:r>
+        <w:t xml:space="preserve"> </w:t>
+      </w:r>
+      <w:proofErr w:type="spellStart"/>
+      <w:r>
+        <w:t>analisis</w:t>
+      </w:r>
+      <w:proofErr w:type="spellEnd"/>
+      <w:r>
+        <w:t xml:space="preserve"> </w:t>
+      </w:r>
+      <w:proofErr w:type="spellStart"/>
+      <w:r>
+        <w:t>sistem</w:t>
+      </w:r>
+      <w:proofErr w:type="spellEnd"/>
+      <w:r>
+        <w:t xml:space="preserve">, </w:t>
+      </w:r>
+      <w:proofErr w:type="spellStart"/>
+      <w:r>
+        <w:t>terdapat</w:t>
+      </w:r>
+      <w:proofErr w:type="spellEnd"/>
+      <w:r>
+        <w:t xml:space="preserve"> </w:t>
+      </w:r>
+      <w:r>
+        <w:t>4</w:t>
+      </w:r>
+      <w:r>
+        <w:t xml:space="preserve"> </w:t>
+      </w:r>
+      <w:proofErr w:type="spellStart"/>
+      <w:r>
+        <w:t>aktor</w:t>
+      </w:r>
+      <w:proofErr w:type="spellEnd"/>
+      <w:r>
+        <w:t xml:space="preserve"> yang </w:t>
+      </w:r>
+      <w:proofErr w:type="spellStart"/>
+      <w:r>
+        <w:t>memil</w:t>
+      </w:r>
+      <w:r>
+        <w:t>iki</w:t>
+      </w:r>
+      <w:proofErr w:type="spellEnd"/>
+      <w:r>
+        <w:t xml:space="preserve"> </w:t>
+      </w:r>
+      <w:proofErr w:type="spellStart"/>
+      <w:r>
+        <w:t>peran</w:t>
+      </w:r>
+      <w:proofErr w:type="spellEnd"/>
+      <w:r>
+        <w:t xml:space="preserve"> </w:t>
+      </w:r>
+      <w:proofErr w:type="spellStart"/>
+      <w:r>
+        <w:t>dalam</w:t>
+      </w:r>
+      <w:proofErr w:type="spellEnd"/>
+      <w:r>
+        <w:t xml:space="preserve"> </w:t>
+      </w:r>
+      <w:proofErr w:type="spellStart"/>
+      <w:r>
+        <w:t>mengakses</w:t>
+      </w:r>
+      <w:proofErr w:type="spellEnd"/>
+      <w:r>
+        <w:t xml:space="preserve"> </w:t>
+      </w:r>
+      <w:proofErr w:type="spellStart"/>
+      <w:r>
+        <w:t>sistem</w:t>
+      </w:r>
+      <w:proofErr w:type="spellEnd"/>
+      <w:r>
+        <w:t xml:space="preserve">, </w:t>
+      </w:r>
+      <w:r>
+        <w:rPr>
+          <w:lang w:val="id-ID"/>
+        </w:rPr>
+        <w:t>satu</w:t>
+      </w:r>
+      <w:r>
+        <w:t xml:space="preserve"> </w:t>
+      </w:r>
+      <w:proofErr w:type="spellStart"/>
+      <w:r>
+        <w:t>aktor</w:t>
+      </w:r>
+      <w:proofErr w:type="spellEnd"/>
+      <w:r>
+        <w:t xml:space="preserve"> </w:t>
+      </w:r>
+      <w:proofErr w:type="spellStart"/>
+      <w:r>
+        <w:t>tersebut</w:t>
+      </w:r>
+      <w:proofErr w:type="spellEnd"/>
+      <w:r>
+        <w:t xml:space="preserve"> </w:t>
+      </w:r>
+      <w:proofErr w:type="spellStart"/>
+      <w:r>
+        <w:t>yaitu</w:t>
+      </w:r>
+      <w:proofErr w:type="spellEnd"/>
+      <w:r>
+        <w:rPr>
+          <w:lang w:val="id-ID"/>
+        </w:rPr>
+        <w:t xml:space="preserve"> </w:t>
+      </w:r>
+      <w:proofErr w:type="spellStart"/>
+      <w:proofErr w:type="gramStart"/>
+      <w:r>
+        <w:t>Siswa</w:t>
+      </w:r>
+      <w:proofErr w:type="spellEnd"/>
+      <w:r>
+        <w:rPr>
+          <w:lang w:val="id-ID"/>
+        </w:rPr>
+        <w:t xml:space="preserve"> ,</w:t>
+      </w:r>
+      <w:proofErr w:type="gramEnd"/>
+      <w:r>
+        <w:rPr>
+          <w:lang w:val="id-ID"/>
+        </w:rPr>
+        <w:t xml:space="preserve"> </w:t>
+      </w:r>
+      <w:proofErr w:type="spellStart"/>
+      <w:r>
+        <w:t>Kepala</w:t>
+      </w:r>
+      <w:proofErr w:type="spellEnd"/>
+      <w:r>
+        <w:t xml:space="preserve"> </w:t>
+      </w:r>
+      <w:proofErr w:type="spellStart"/>
+      <w:r>
+        <w:t>Sekolah</w:t>
+      </w:r>
+      <w:proofErr w:type="spellEnd"/>
+      <w:r>
+        <w:rPr>
+          <w:lang w:val="id-ID"/>
+        </w:rPr>
+        <w:t xml:space="preserve"> , </w:t>
+      </w:r>
+      <w:r>
+        <w:t>Guru BK</w:t>
+      </w:r>
+      <w:r>
+        <w:rPr>
+          <w:lang w:val="id-ID"/>
+        </w:rPr>
+        <w:t xml:space="preserve"> , dan Bag. </w:t>
+      </w:r>
+      <w:r>
+        <w:t>IT</w:t>
+      </w:r>
+      <w:r>
+        <w:t xml:space="preserve"> di </w:t>
+      </w:r>
+      <w:r>
+        <w:t xml:space="preserve">SMK </w:t>
+      </w:r>
+      <w:proofErr w:type="spellStart"/>
+      <w:r>
+        <w:t>Cendekia</w:t>
+      </w:r>
+      <w:proofErr w:type="spellEnd"/>
+      <w:r>
+        <w:t xml:space="preserve"> </w:t>
+      </w:r>
+      <w:proofErr w:type="spellStart"/>
+      <w:r>
+        <w:t>Batujajar</w:t>
+      </w:r>
+      <w:proofErr w:type="spellEnd"/>
+      <w:r>
+        <w:t xml:space="preserve"> </w:t>
+      </w:r>
+      <w:r>
+        <w:t xml:space="preserve">yang </w:t>
+      </w:r>
+      <w:proofErr w:type="spellStart"/>
+      <w:r>
+        <w:t>ditunjukkan</w:t>
+      </w:r>
+      <w:proofErr w:type="spellEnd"/>
+      <w:r>
+        <w:t xml:space="preserve"> pada </w:t>
+      </w:r>
+      <w:proofErr w:type="gramStart"/>
+      <w:r>
+        <w:t xml:space="preserve">Gambar </w:t>
+      </w:r>
+      <w:r>
+        <w:t>:</w:t>
+      </w:r>
+      <w:proofErr w:type="gramEnd"/>
+    </w:p>
+    <w:p>
+      <w:pPr>
+        <w:rPr>
+          <w:lang w:val="id-ID"/>
+        </w:rPr>
+      </w:pPr>
     </w:p>
     <w:p>
       <w:pPr>
@@ -44703,15 +50389,679 @@
         </w:numPr>
         <w:ind w:left="426" w:hanging="426"/>
       </w:pPr>
-      <w:bookmarkStart w:id="95" w:name="_heading=h.4f1mdlm"/>
-      <w:bookmarkStart w:id="96" w:name="_Toc80034244"/>
-      <w:bookmarkStart w:id="97" w:name="_Toc80381947"/>
+      <w:bookmarkStart w:id="95" w:name="_heading=h.2u6wntf"/>
+      <w:bookmarkStart w:id="96" w:name="_Toc80034245"/>
+      <w:bookmarkStart w:id="97" w:name="_Toc80381948"/>
       <w:bookmarkEnd w:id="95"/>
       <w:r>
-        <w:t>Bisnis Aktor</w:t>
+        <w:t>Deskripsi Aktor</w:t>
       </w:r>
       <w:bookmarkEnd w:id="96"/>
       <w:bookmarkEnd w:id="97"/>
+    </w:p>
+    <w:p>
+      <w:pPr>
+        <w:ind w:firstLine="426"/>
+      </w:pPr>
+      <w:proofErr w:type="spellStart"/>
+      <w:r>
+        <w:t>Deskripsi</w:t>
+      </w:r>
+      <w:proofErr w:type="spellEnd"/>
+      <w:r>
+        <w:t xml:space="preserve"> </w:t>
+      </w:r>
+      <w:proofErr w:type="spellStart"/>
+      <w:r>
+        <w:t>aktor</w:t>
+      </w:r>
+      <w:proofErr w:type="spellEnd"/>
+      <w:r>
+        <w:t xml:space="preserve"> </w:t>
+      </w:r>
+      <w:proofErr w:type="spellStart"/>
+      <w:r>
+        <w:t>menjelaskan</w:t>
+      </w:r>
+      <w:proofErr w:type="spellEnd"/>
+      <w:r>
+        <w:t xml:space="preserve"> </w:t>
+      </w:r>
+      <w:proofErr w:type="spellStart"/>
+      <w:r>
+        <w:t>definisi</w:t>
+      </w:r>
+      <w:proofErr w:type="spellEnd"/>
+      <w:r>
+        <w:t xml:space="preserve"> </w:t>
+      </w:r>
+      <w:proofErr w:type="spellStart"/>
+      <w:r>
+        <w:t>setiap</w:t>
+      </w:r>
+      <w:proofErr w:type="spellEnd"/>
+      <w:r>
+        <w:t xml:space="preserve"> </w:t>
+      </w:r>
+      <w:proofErr w:type="spellStart"/>
+      <w:r>
+        <w:t>aktor</w:t>
+      </w:r>
+      <w:proofErr w:type="spellEnd"/>
+      <w:r>
+        <w:t xml:space="preserve"> yang </w:t>
+      </w:r>
+      <w:proofErr w:type="spellStart"/>
+      <w:r>
+        <w:t>terlibat</w:t>
+      </w:r>
+      <w:proofErr w:type="spellEnd"/>
+      <w:r>
+        <w:t xml:space="preserve"> </w:t>
+      </w:r>
+      <w:proofErr w:type="spellStart"/>
+      <w:r>
+        <w:t>yaitu</w:t>
+      </w:r>
+      <w:proofErr w:type="spellEnd"/>
+      <w:r>
+        <w:t xml:space="preserve"> Admin, </w:t>
+      </w:r>
+      <w:proofErr w:type="spellStart"/>
+      <w:r>
+        <w:t>Bagian</w:t>
+      </w:r>
+      <w:proofErr w:type="spellEnd"/>
+      <w:r>
+        <w:t xml:space="preserve"> Spare </w:t>
+      </w:r>
+      <w:proofErr w:type="gramStart"/>
+      <w:r>
+        <w:t xml:space="preserve">Part,  </w:t>
+      </w:r>
+      <w:proofErr w:type="spellStart"/>
+      <w:r>
+        <w:t>Bagian</w:t>
+      </w:r>
+      <w:proofErr w:type="spellEnd"/>
+      <w:proofErr w:type="gramEnd"/>
+      <w:r>
+        <w:t xml:space="preserve"> </w:t>
+      </w:r>
+      <w:proofErr w:type="spellStart"/>
+      <w:r>
+        <w:t>Keuangan</w:t>
+      </w:r>
+      <w:proofErr w:type="spellEnd"/>
+      <w:r>
+        <w:t xml:space="preserve">, dan </w:t>
+      </w:r>
+      <w:proofErr w:type="spellStart"/>
+      <w:r>
+        <w:t>Direktur</w:t>
+      </w:r>
+      <w:proofErr w:type="spellEnd"/>
+      <w:r>
+        <w:t xml:space="preserve">. </w:t>
+      </w:r>
+      <w:proofErr w:type="spellStart"/>
+      <w:r>
+        <w:t>Penjelasan</w:t>
+      </w:r>
+      <w:proofErr w:type="spellEnd"/>
+      <w:r>
+        <w:t xml:space="preserve"> </w:t>
+      </w:r>
+      <w:proofErr w:type="spellStart"/>
+      <w:r>
+        <w:t>mengenai</w:t>
+      </w:r>
+      <w:proofErr w:type="spellEnd"/>
+      <w:r>
+        <w:t xml:space="preserve"> </w:t>
+      </w:r>
+      <w:proofErr w:type="spellStart"/>
+      <w:r>
+        <w:t>deskripsi</w:t>
+      </w:r>
+      <w:proofErr w:type="spellEnd"/>
+      <w:r>
+        <w:t xml:space="preserve"> </w:t>
+      </w:r>
+      <w:proofErr w:type="spellStart"/>
+      <w:r>
+        <w:t>untuk</w:t>
+      </w:r>
+      <w:proofErr w:type="spellEnd"/>
+      <w:r>
+        <w:t xml:space="preserve"> </w:t>
+      </w:r>
+      <w:proofErr w:type="spellStart"/>
+      <w:r>
+        <w:t>setiap</w:t>
+      </w:r>
+      <w:proofErr w:type="spellEnd"/>
+      <w:r>
+        <w:t xml:space="preserve"> </w:t>
+      </w:r>
+      <w:proofErr w:type="spellStart"/>
+      <w:r>
+        <w:t>aktor</w:t>
+      </w:r>
+      <w:proofErr w:type="spellEnd"/>
+      <w:r>
+        <w:t xml:space="preserve"> </w:t>
+      </w:r>
+      <w:proofErr w:type="spellStart"/>
+      <w:r>
+        <w:t>dapat</w:t>
+      </w:r>
+      <w:proofErr w:type="spellEnd"/>
+      <w:r>
+        <w:t xml:space="preserve"> </w:t>
+      </w:r>
+      <w:proofErr w:type="spellStart"/>
+      <w:r>
+        <w:t>dilihat</w:t>
+      </w:r>
+      <w:proofErr w:type="spellEnd"/>
+      <w:r>
+        <w:t xml:space="preserve"> pada </w:t>
+      </w:r>
+      <w:proofErr w:type="gramStart"/>
+      <w:r>
+        <w:t xml:space="preserve">table </w:t>
+      </w:r>
+      <w:r>
+        <w:t>:</w:t>
+      </w:r>
+      <w:proofErr w:type="gramEnd"/>
+    </w:p>
+    <w:tbl>
+      <w:tblPr>
+        <w:tblW w:w="0" w:type="auto"/>
+        <w:tblBorders>
+          <w:top w:val="single" w:sz="4" w:space="0" w:color="auto"/>
+          <w:left w:val="single" w:sz="4" w:space="0" w:color="auto"/>
+          <w:bottom w:val="single" w:sz="4" w:space="0" w:color="auto"/>
+          <w:right w:val="single" w:sz="4" w:space="0" w:color="auto"/>
+          <w:insideH w:val="single" w:sz="4" w:space="0" w:color="auto"/>
+          <w:insideV w:val="single" w:sz="4" w:space="0" w:color="auto"/>
+        </w:tblBorders>
+        <w:tblLook w:val="04A0" w:firstRow="1" w:lastRow="0" w:firstColumn="1" w:lastColumn="0" w:noHBand="0" w:noVBand="1"/>
+      </w:tblPr>
+      <w:tblGrid>
+        <w:gridCol w:w="704"/>
+        <w:gridCol w:w="2268"/>
+        <w:gridCol w:w="4955"/>
+      </w:tblGrid>
+      <w:tr>
+        <w:tc>
+          <w:tcPr>
+            <w:tcW w:w="704" w:type="dxa"/>
+          </w:tcPr>
+          <w:p>
+            <w:pPr>
+              <w:jc w:val="center"/>
+              <w:rPr>
+                <w:b/>
+              </w:rPr>
+            </w:pPr>
+            <w:r>
+              <w:rPr>
+                <w:b/>
+              </w:rPr>
+              <w:t>No</w:t>
+            </w:r>
+          </w:p>
+        </w:tc>
+        <w:tc>
+          <w:tcPr>
+            <w:tcW w:w="2268" w:type="dxa"/>
+          </w:tcPr>
+          <w:p>
+            <w:pPr>
+              <w:jc w:val="center"/>
+              <w:rPr>
+                <w:b/>
+              </w:rPr>
+            </w:pPr>
+            <w:proofErr w:type="spellStart"/>
+            <w:r>
+              <w:rPr>
+                <w:b/>
+              </w:rPr>
+              <w:t>Aktor</w:t>
+            </w:r>
+            <w:proofErr w:type="spellEnd"/>
+          </w:p>
+        </w:tc>
+        <w:tc>
+          <w:tcPr>
+            <w:tcW w:w="4955" w:type="dxa"/>
+          </w:tcPr>
+          <w:p>
+            <w:pPr>
+              <w:jc w:val="center"/>
+              <w:rPr>
+                <w:b/>
+              </w:rPr>
+            </w:pPr>
+            <w:proofErr w:type="spellStart"/>
+            <w:r>
+              <w:rPr>
+                <w:b/>
+              </w:rPr>
+              <w:t>Deskripsi</w:t>
+            </w:r>
+            <w:proofErr w:type="spellEnd"/>
+          </w:p>
+        </w:tc>
+      </w:tr>
+      <w:tr>
+        <w:tc>
+          <w:tcPr>
+            <w:tcW w:w="704" w:type="dxa"/>
+          </w:tcPr>
+          <w:p>
+            <w:r>
+              <w:t>1.</w:t>
+            </w:r>
+          </w:p>
+        </w:tc>
+        <w:tc>
+          <w:tcPr>
+            <w:tcW w:w="2268" w:type="dxa"/>
+          </w:tcPr>
+          <w:p>
+            <w:proofErr w:type="spellStart"/>
+            <w:r>
+              <w:t>Siswa</w:t>
+            </w:r>
+            <w:proofErr w:type="spellEnd"/>
+          </w:p>
+        </w:tc>
+        <w:tc>
+          <w:tcPr>
+            <w:tcW w:w="4955" w:type="dxa"/>
+          </w:tcPr>
+          <w:p>
+            <w:proofErr w:type="spellStart"/>
+            <w:r>
+              <w:t>B</w:t>
+            </w:r>
+            <w:r>
+              <w:t>ertanggung</w:t>
+            </w:r>
+            <w:proofErr w:type="spellEnd"/>
+            <w:r>
+              <w:t xml:space="preserve"> </w:t>
+            </w:r>
+            <w:proofErr w:type="spellStart"/>
+            <w:r>
+              <w:t>jawab</w:t>
+            </w:r>
+            <w:proofErr w:type="spellEnd"/>
+            <w:r>
+              <w:t xml:space="preserve"> </w:t>
+            </w:r>
+            <w:proofErr w:type="spellStart"/>
+            <w:r>
+              <w:t>untuk</w:t>
+            </w:r>
+            <w:proofErr w:type="spellEnd"/>
+            <w:r>
+              <w:t xml:space="preserve"> </w:t>
+            </w:r>
+            <w:proofErr w:type="spellStart"/>
+            <w:r>
+              <w:t>melakukan</w:t>
+            </w:r>
+            <w:proofErr w:type="spellEnd"/>
+            <w:r>
+              <w:t xml:space="preserve"> </w:t>
+            </w:r>
+            <w:proofErr w:type="spellStart"/>
+            <w:r>
+              <w:t>absen</w:t>
+            </w:r>
+            <w:proofErr w:type="spellEnd"/>
+          </w:p>
+        </w:tc>
+      </w:tr>
+      <w:tr>
+        <w:tc>
+          <w:tcPr>
+            <w:tcW w:w="704" w:type="dxa"/>
+          </w:tcPr>
+          <w:p>
+            <w:r>
+              <w:t>2.</w:t>
+            </w:r>
+          </w:p>
+        </w:tc>
+        <w:tc>
+          <w:tcPr>
+            <w:tcW w:w="2268" w:type="dxa"/>
+          </w:tcPr>
+          <w:p>
+            <w:proofErr w:type="spellStart"/>
+            <w:r>
+              <w:t>Kepala</w:t>
+            </w:r>
+            <w:proofErr w:type="spellEnd"/>
+            <w:r>
+              <w:t xml:space="preserve"> </w:t>
+            </w:r>
+            <w:proofErr w:type="spellStart"/>
+            <w:r>
+              <w:t>Sekolah</w:t>
+            </w:r>
+            <w:proofErr w:type="spellEnd"/>
+          </w:p>
+        </w:tc>
+        <w:tc>
+          <w:tcPr>
+            <w:tcW w:w="4955" w:type="dxa"/>
+          </w:tcPr>
+          <w:p>
+            <w:pPr>
+              <w:rPr>
+                <w:lang w:val="id-ID"/>
+              </w:rPr>
+            </w:pPr>
+            <w:proofErr w:type="spellStart"/>
+            <w:r>
+              <w:t>Aktor</w:t>
+            </w:r>
+            <w:proofErr w:type="spellEnd"/>
+            <w:r>
+              <w:t xml:space="preserve"> </w:t>
+            </w:r>
+            <w:proofErr w:type="spellStart"/>
+            <w:r>
+              <w:t>ini</w:t>
+            </w:r>
+            <w:proofErr w:type="spellEnd"/>
+            <w:r>
+              <w:t xml:space="preserve"> </w:t>
+            </w:r>
+            <w:proofErr w:type="spellStart"/>
+            <w:r>
+              <w:t>dapat</w:t>
+            </w:r>
+            <w:proofErr w:type="spellEnd"/>
+            <w:r>
+              <w:t xml:space="preserve"> </w:t>
+            </w:r>
+            <w:proofErr w:type="spellStart"/>
+            <w:r>
+              <w:t>melihat</w:t>
+            </w:r>
+            <w:proofErr w:type="spellEnd"/>
+            <w:r>
+              <w:t xml:space="preserve"> </w:t>
+            </w:r>
+            <w:proofErr w:type="spellStart"/>
+            <w:r>
+              <w:t>laporan</w:t>
+            </w:r>
+            <w:proofErr w:type="spellEnd"/>
+            <w:r>
+              <w:t xml:space="preserve"> </w:t>
+            </w:r>
+            <w:proofErr w:type="spellStart"/>
+            <w:r>
+              <w:t>absensi</w:t>
+            </w:r>
+            <w:proofErr w:type="spellEnd"/>
+            <w:r>
+              <w:t xml:space="preserve"> </w:t>
+            </w:r>
+            <w:proofErr w:type="spellStart"/>
+            <w:r>
+              <w:t>berdasarkan</w:t>
+            </w:r>
+            <w:proofErr w:type="spellEnd"/>
+            <w:r>
+              <w:t xml:space="preserve"> </w:t>
+            </w:r>
+            <w:proofErr w:type="spellStart"/>
+            <w:proofErr w:type="gramStart"/>
+            <w:r>
+              <w:t>hari,bulan</w:t>
+            </w:r>
+            <w:proofErr w:type="spellEnd"/>
+            <w:proofErr w:type="gramEnd"/>
+            <w:r>
+              <w:t xml:space="preserve"> </w:t>
+            </w:r>
+            <w:proofErr w:type="spellStart"/>
+            <w:r>
+              <w:t>maupun</w:t>
+            </w:r>
+            <w:proofErr w:type="spellEnd"/>
+            <w:r>
+              <w:t xml:space="preserve"> semester.</w:t>
+            </w:r>
+            <w:r>
+              <w:rPr>
+                <w:lang w:val="id-ID"/>
+              </w:rPr>
+              <w:t xml:space="preserve"> </w:t>
+            </w:r>
+          </w:p>
+        </w:tc>
+      </w:tr>
+      <w:tr>
+        <w:tc>
+          <w:tcPr>
+            <w:tcW w:w="704" w:type="dxa"/>
+          </w:tcPr>
+          <w:p>
+            <w:r>
+              <w:lastRenderedPageBreak/>
+              <w:t xml:space="preserve">3. </w:t>
+            </w:r>
+          </w:p>
+        </w:tc>
+        <w:tc>
+          <w:tcPr>
+            <w:tcW w:w="2268" w:type="dxa"/>
+          </w:tcPr>
+          <w:p>
+            <w:r>
+              <w:t>Guru BK</w:t>
+            </w:r>
+          </w:p>
+        </w:tc>
+        <w:tc>
+          <w:tcPr>
+            <w:tcW w:w="4955" w:type="dxa"/>
+          </w:tcPr>
+          <w:p>
+            <w:proofErr w:type="spellStart"/>
+            <w:r>
+              <w:t>B</w:t>
+            </w:r>
+            <w:r>
+              <w:t>ertanggung</w:t>
+            </w:r>
+            <w:proofErr w:type="spellEnd"/>
+            <w:r>
+              <w:t xml:space="preserve"> </w:t>
+            </w:r>
+            <w:proofErr w:type="spellStart"/>
+            <w:r>
+              <w:t>jawab</w:t>
+            </w:r>
+            <w:proofErr w:type="spellEnd"/>
+            <w:r>
+              <w:t xml:space="preserve"> </w:t>
+            </w:r>
+            <w:proofErr w:type="spellStart"/>
+            <w:r>
+              <w:t>untuk</w:t>
+            </w:r>
+            <w:proofErr w:type="spellEnd"/>
+            <w:r>
+              <w:t xml:space="preserve"> </w:t>
+            </w:r>
+            <w:proofErr w:type="spellStart"/>
+            <w:r>
+              <w:t>mengelola</w:t>
+            </w:r>
+            <w:proofErr w:type="spellEnd"/>
+            <w:r>
+              <w:t xml:space="preserve"> data</w:t>
+            </w:r>
+            <w:r>
+              <w:t xml:space="preserve"> </w:t>
+            </w:r>
+            <w:proofErr w:type="spellStart"/>
+            <w:proofErr w:type="gramStart"/>
+            <w:r>
+              <w:t>siswa,admin</w:t>
+            </w:r>
+            <w:proofErr w:type="gramEnd"/>
+            <w:r>
+              <w:t>,guru,kelas,absensi,laporan</w:t>
+            </w:r>
+            <w:proofErr w:type="spellEnd"/>
+            <w:r>
+              <w:t xml:space="preserve"> </w:t>
+            </w:r>
+            <w:proofErr w:type="spellStart"/>
+            <w:r>
+              <w:t>absensi</w:t>
+            </w:r>
+            <w:proofErr w:type="spellEnd"/>
+            <w:r>
+              <w:t xml:space="preserve"> </w:t>
+            </w:r>
+            <w:proofErr w:type="spellStart"/>
+            <w:r>
+              <w:t>hingga</w:t>
+            </w:r>
+            <w:proofErr w:type="spellEnd"/>
+            <w:r>
+              <w:t xml:space="preserve"> </w:t>
+            </w:r>
+            <w:proofErr w:type="spellStart"/>
+            <w:r>
+              <w:t>siswa</w:t>
+            </w:r>
+            <w:proofErr w:type="spellEnd"/>
+            <w:r>
+              <w:t xml:space="preserve"> </w:t>
+            </w:r>
+            <w:proofErr w:type="spellStart"/>
+            <w:r>
+              <w:t>bermasalah</w:t>
+            </w:r>
+            <w:proofErr w:type="spellEnd"/>
+          </w:p>
+        </w:tc>
+      </w:tr>
+      <w:tr>
+        <w:tc>
+          <w:tcPr>
+            <w:tcW w:w="704" w:type="dxa"/>
+          </w:tcPr>
+          <w:p>
+            <w:r>
+              <w:t>4.</w:t>
+            </w:r>
+          </w:p>
+        </w:tc>
+        <w:tc>
+          <w:tcPr>
+            <w:tcW w:w="2268" w:type="dxa"/>
+          </w:tcPr>
+          <w:p>
+            <w:proofErr w:type="spellStart"/>
+            <w:r>
+              <w:t>Bagian</w:t>
+            </w:r>
+            <w:proofErr w:type="spellEnd"/>
+            <w:r>
+              <w:t xml:space="preserve"> IT</w:t>
+            </w:r>
+          </w:p>
+        </w:tc>
+        <w:tc>
+          <w:tcPr>
+            <w:tcW w:w="4955" w:type="dxa"/>
+          </w:tcPr>
+          <w:p>
+            <w:proofErr w:type="spellStart"/>
+            <w:r>
+              <w:t>Bagian</w:t>
+            </w:r>
+            <w:proofErr w:type="spellEnd"/>
+            <w:r>
+              <w:t xml:space="preserve"> IT </w:t>
+            </w:r>
+            <w:proofErr w:type="spellStart"/>
+            <w:r>
+              <w:t>bertanggung</w:t>
+            </w:r>
+            <w:proofErr w:type="spellEnd"/>
+            <w:r>
+              <w:t xml:space="preserve"> </w:t>
+            </w:r>
+            <w:proofErr w:type="spellStart"/>
+            <w:r>
+              <w:t>jawab</w:t>
+            </w:r>
+            <w:proofErr w:type="spellEnd"/>
+            <w:r>
+              <w:t xml:space="preserve"> </w:t>
+            </w:r>
+            <w:proofErr w:type="spellStart"/>
+            <w:r>
+              <w:t>untuk</w:t>
+            </w:r>
+            <w:proofErr w:type="spellEnd"/>
+            <w:r>
+              <w:t xml:space="preserve"> </w:t>
+            </w:r>
+            <w:proofErr w:type="spellStart"/>
+            <w:r>
+              <w:t>mengelola</w:t>
+            </w:r>
+            <w:proofErr w:type="spellEnd"/>
+            <w:r>
+              <w:t xml:space="preserve"> data </w:t>
+            </w:r>
+            <w:proofErr w:type="spellStart"/>
+            <w:proofErr w:type="gramStart"/>
+            <w:r>
+              <w:t>siswa,guru</w:t>
+            </w:r>
+            <w:proofErr w:type="gramEnd"/>
+            <w:r>
+              <w:t>,kelas</w:t>
+            </w:r>
+            <w:proofErr w:type="spellEnd"/>
+            <w:r>
+              <w:t xml:space="preserve"> dan </w:t>
+            </w:r>
+            <w:proofErr w:type="spellStart"/>
+            <w:r>
+              <w:t>absensi</w:t>
+            </w:r>
+            <w:proofErr w:type="spellEnd"/>
+          </w:p>
+        </w:tc>
+      </w:tr>
+    </w:tbl>
+    <w:p>
+      <w:pPr>
+        <w:rPr>
+          <w:lang w:val="id-ID"/>
+        </w:rPr>
+      </w:pPr>
     </w:p>
     <w:p>
       <w:pPr>
@@ -44722,15 +51072,259 @@
         </w:numPr>
         <w:ind w:left="426" w:hanging="426"/>
       </w:pPr>
-      <w:bookmarkStart w:id="98" w:name="_heading=h.2u6wntf"/>
-      <w:bookmarkStart w:id="99" w:name="_Toc80034245"/>
-      <w:bookmarkStart w:id="100" w:name="_Toc80381948"/>
+      <w:bookmarkStart w:id="98" w:name="_heading=h.19c6y18"/>
+      <w:bookmarkStart w:id="99" w:name="_Toc80034246"/>
+      <w:bookmarkStart w:id="100" w:name="_Toc80381949"/>
       <w:bookmarkEnd w:id="98"/>
       <w:r>
-        <w:t>Deskripsi Aktor</w:t>
+        <w:t>Business Use Case</w:t>
       </w:r>
       <w:bookmarkEnd w:id="99"/>
       <w:bookmarkEnd w:id="100"/>
+    </w:p>
+    <w:p>
+      <w:pPr>
+        <w:ind w:firstLine="426"/>
+        <w:rPr>
+          <w:lang w:val="id-ID"/>
+        </w:rPr>
+      </w:pPr>
+      <w:r>
+        <w:t xml:space="preserve">Business use case </w:t>
+      </w:r>
+      <w:proofErr w:type="spellStart"/>
+      <w:r>
+        <w:t>dibuat</w:t>
+      </w:r>
+      <w:proofErr w:type="spellEnd"/>
+      <w:r>
+        <w:t xml:space="preserve"> </w:t>
+      </w:r>
+      <w:proofErr w:type="spellStart"/>
+      <w:r>
+        <w:t>berdasarkan</w:t>
+      </w:r>
+      <w:proofErr w:type="spellEnd"/>
+      <w:r>
+        <w:t xml:space="preserve"> </w:t>
+      </w:r>
+      <w:proofErr w:type="spellStart"/>
+      <w:r>
+        <w:t>hasil</w:t>
+      </w:r>
+      <w:proofErr w:type="spellEnd"/>
+      <w:r>
+        <w:t xml:space="preserve"> </w:t>
+      </w:r>
+      <w:proofErr w:type="spellStart"/>
+      <w:r>
+        <w:t>analisis</w:t>
+      </w:r>
+      <w:proofErr w:type="spellEnd"/>
+      <w:r>
+        <w:t xml:space="preserve"> </w:t>
+      </w:r>
+      <w:proofErr w:type="spellStart"/>
+      <w:r>
+        <w:t>fungsional</w:t>
+      </w:r>
+      <w:proofErr w:type="spellEnd"/>
+      <w:r>
+        <w:t xml:space="preserve"> </w:t>
+      </w:r>
+      <w:proofErr w:type="spellStart"/>
+      <w:r>
+        <w:t>sistem</w:t>
+      </w:r>
+      <w:proofErr w:type="spellEnd"/>
+      <w:r>
+        <w:t xml:space="preserve"> yang </w:t>
+      </w:r>
+      <w:proofErr w:type="spellStart"/>
+      <w:r>
+        <w:t>sedang</w:t>
+      </w:r>
+      <w:proofErr w:type="spellEnd"/>
+      <w:r>
+        <w:t xml:space="preserve"> </w:t>
+      </w:r>
+      <w:proofErr w:type="spellStart"/>
+      <w:r>
+        <w:t>berjalan</w:t>
+      </w:r>
+      <w:proofErr w:type="spellEnd"/>
+      <w:r>
+        <w:t xml:space="preserve">. Pada </w:t>
+      </w:r>
+      <w:proofErr w:type="spellStart"/>
+      <w:r>
+        <w:t>perancangan</w:t>
+      </w:r>
+      <w:proofErr w:type="spellEnd"/>
+      <w:r>
+        <w:t xml:space="preserve"> </w:t>
+      </w:r>
+      <w:proofErr w:type="spellStart"/>
+      <w:r>
+        <w:t>sistem</w:t>
+      </w:r>
+      <w:proofErr w:type="spellEnd"/>
+      <w:r>
+        <w:t xml:space="preserve"> </w:t>
+      </w:r>
+      <w:proofErr w:type="spellStart"/>
+      <w:r>
+        <w:t>informasi</w:t>
+      </w:r>
+      <w:proofErr w:type="spellEnd"/>
+      <w:r>
+        <w:t xml:space="preserve"> </w:t>
+      </w:r>
+      <w:r>
+        <w:rPr>
+          <w:lang w:val="id-ID"/>
+        </w:rPr>
+        <w:t xml:space="preserve">persediaan spare part mobil </w:t>
+      </w:r>
+      <w:proofErr w:type="spellStart"/>
+      <w:r>
+        <w:t>ini</w:t>
+      </w:r>
+      <w:proofErr w:type="spellEnd"/>
+      <w:r>
+        <w:t xml:space="preserve"> </w:t>
+      </w:r>
+      <w:proofErr w:type="spellStart"/>
+      <w:r>
+        <w:t>terdapat</w:t>
+      </w:r>
+      <w:proofErr w:type="spellEnd"/>
+      <w:r>
+        <w:t xml:space="preserve"> </w:t>
+      </w:r>
+      <w:proofErr w:type="spellStart"/>
+      <w:r>
+        <w:t>delapan</w:t>
+      </w:r>
+      <w:proofErr w:type="spellEnd"/>
+      <w:r>
+        <w:t xml:space="preserve"> business use case, </w:t>
+      </w:r>
+      <w:proofErr w:type="spellStart"/>
+      <w:r>
+        <w:t>antara</w:t>
+      </w:r>
+      <w:proofErr w:type="spellEnd"/>
+      <w:r>
+        <w:t xml:space="preserve"> lain </w:t>
+      </w:r>
+      <w:r>
+        <w:rPr>
+          <w:lang w:val="id-ID"/>
+        </w:rPr>
+        <w:t xml:space="preserve">lihat </w:t>
+      </w:r>
+      <w:proofErr w:type="gramStart"/>
+      <w:r>
+        <w:rPr>
+          <w:lang w:val="id-ID"/>
+        </w:rPr>
+        <w:t>laporan ,</w:t>
+      </w:r>
+      <w:proofErr w:type="gramEnd"/>
+      <w:r>
+        <w:rPr>
+          <w:lang w:val="id-ID"/>
+        </w:rPr>
+        <w:t xml:space="preserve"> kelola user , kelola mobil , kelola kelola supplier , kelola pengajuan , kelola spare part , kelola spare part masuk dan kelola spare part keluar </w:t>
+      </w:r>
+      <w:r>
+        <w:t>.</w:t>
+      </w:r>
+      <w:r>
+        <w:rPr>
+          <w:lang w:val="id-ID"/>
+        </w:rPr>
+        <w:t xml:space="preserve"> </w:t>
+      </w:r>
+      <w:r>
+        <w:t>Business use ca</w:t>
+      </w:r>
+      <w:r>
+        <w:t xml:space="preserve">se </w:t>
+      </w:r>
+      <w:proofErr w:type="spellStart"/>
+      <w:r>
+        <w:t>dapat</w:t>
+      </w:r>
+      <w:proofErr w:type="spellEnd"/>
+      <w:r>
+        <w:t xml:space="preserve"> </w:t>
+      </w:r>
+      <w:proofErr w:type="spellStart"/>
+      <w:r>
+        <w:t>dilihat</w:t>
+      </w:r>
+      <w:proofErr w:type="spellEnd"/>
+      <w:r>
+        <w:t xml:space="preserve"> pada </w:t>
+      </w:r>
+      <w:proofErr w:type="spellStart"/>
+      <w:proofErr w:type="gramStart"/>
+      <w:r>
+        <w:t>gambar</w:t>
+      </w:r>
+      <w:proofErr w:type="spellEnd"/>
+      <w:r>
+        <w:t xml:space="preserve"> </w:t>
+      </w:r>
+      <w:r>
+        <w:rPr>
+          <w:lang w:val="id-ID"/>
+        </w:rPr>
+        <w:t>,</w:t>
+      </w:r>
+      <w:proofErr w:type="gramEnd"/>
+      <w:r>
+        <w:rPr>
+          <w:lang w:val="id-ID"/>
+        </w:rPr>
+        <w:t xml:space="preserve"> </w:t>
+      </w:r>
+      <w:r>
+        <w:t xml:space="preserve"> </w:t>
+      </w:r>
+      <w:proofErr w:type="spellStart"/>
+      <w:r>
+        <w:t>sebagai</w:t>
+      </w:r>
+      <w:proofErr w:type="spellEnd"/>
+      <w:r>
+        <w:t xml:space="preserve"> </w:t>
+      </w:r>
+      <w:proofErr w:type="spellStart"/>
+      <w:r>
+        <w:t>berikut</w:t>
+      </w:r>
+      <w:proofErr w:type="spellEnd"/>
+      <w:r>
+        <w:t xml:space="preserve"> </w:t>
+      </w:r>
+      <w:r>
+        <w:rPr>
+          <w:lang w:val="id-ID"/>
+        </w:rPr>
+        <w:t>:</w:t>
+      </w:r>
+    </w:p>
+    <w:p>
+      <w:pPr>
+        <w:rPr>
+          <w:lang w:val="id-ID"/>
+        </w:rPr>
+      </w:pPr>
+      <w:bookmarkStart w:id="101" w:name="_GoBack"/>
+      <w:bookmarkEnd w:id="101"/>
     </w:p>
     <w:p>
       <w:pPr>
@@ -44740,17 +51334,117 @@
           <w:numId w:val="15"/>
         </w:numPr>
         <w:ind w:left="426" w:hanging="426"/>
-      </w:pPr>
-      <w:bookmarkStart w:id="101" w:name="_heading=h.19c6y18"/>
-      <w:bookmarkStart w:id="102" w:name="_Toc80034246"/>
-      <w:bookmarkStart w:id="103" w:name="_Toc80381949"/>
-      <w:bookmarkEnd w:id="101"/>
-      <w:r>
-        <w:t>Business Use Case</w:t>
-      </w:r>
+        <w:rPr>
+          <w:lang w:val="en-US"/>
+        </w:rPr>
+      </w:pPr>
+      <w:bookmarkStart w:id="102" w:name="_heading=h.3tbugp1"/>
+      <w:bookmarkStart w:id="103" w:name="_Toc80034247"/>
+      <w:bookmarkStart w:id="104" w:name="_Toc80381950"/>
       <w:bookmarkEnd w:id="102"/>
+      <w:r>
+        <w:t>Use Case Diagram</w:t>
+      </w:r>
       <w:bookmarkEnd w:id="103"/>
+      <w:bookmarkEnd w:id="104"/>
+      <w:r>
+        <w:rPr>
+          <w:lang w:val="en-US"/>
+        </w:rPr>
+        <w:t xml:space="preserve"> </w:t>
+      </w:r>
     </w:p>
+    <w:p>
+      <w:r>
+        <w:rPr>
+          <w:lang w:val="id-ID"/>
+        </w:rPr>
+        <w:t xml:space="preserve">Use case diagram digambarkan dengan aktor dan use case. Aktor menggambarkan pengguna yang terlibat dalam penggunaan sistem, sementara use case adalah gambaran dari sistem atau fungsi yang membentuk perangkat lunak. Use case Diagram menggambarkan aktor yang berinteraksi dengan sistem, dibuat sebagai gambaran sistem atau fungsi pada perangkat lunak. Pemodelan use case mendefinisikan kebutuhan fungsional dari sistem. </w:t>
+      </w:r>
+      <w:r>
+        <w:rPr>
+          <w:i/>
+          <w:lang w:val="id-ID"/>
+        </w:rPr>
+        <w:t xml:space="preserve">Use Case Diagram </w:t>
+      </w:r>
+      <w:r>
+        <w:rPr>
+          <w:lang w:val="id-ID"/>
+        </w:rPr>
+        <w:t xml:space="preserve">Sistem </w:t>
+      </w:r>
+      <w:proofErr w:type="spellStart"/>
+      <w:r>
+        <w:t>Absensi</w:t>
+      </w:r>
+      <w:proofErr w:type="spellEnd"/>
+      <w:r>
+        <w:rPr>
+          <w:lang w:val="id-ID"/>
+        </w:rPr>
+        <w:t xml:space="preserve"> </w:t>
+      </w:r>
+      <w:proofErr w:type="spellStart"/>
+      <w:r>
+        <w:t>M</w:t>
+      </w:r>
+      <w:r>
+        <w:t>enggunakan</w:t>
+      </w:r>
+      <w:proofErr w:type="spellEnd"/>
+      <w:r>
+        <w:t xml:space="preserve"> </w:t>
+      </w:r>
+      <w:r>
+        <w:t>R</w:t>
+      </w:r>
+      <w:r>
+        <w:t xml:space="preserve">adio </w:t>
+      </w:r>
+      <w:r>
+        <w:t>F</w:t>
+      </w:r>
+      <w:r>
+        <w:t xml:space="preserve">requency Identification Pada </w:t>
+      </w:r>
+      <w:proofErr w:type="spellStart"/>
+      <w:r>
+        <w:t>Sekolah</w:t>
+      </w:r>
+      <w:proofErr w:type="spellEnd"/>
+      <w:r>
+        <w:t xml:space="preserve"> </w:t>
+      </w:r>
+      <w:proofErr w:type="spellStart"/>
+      <w:r>
+        <w:t>Smk</w:t>
+      </w:r>
+      <w:proofErr w:type="spellEnd"/>
+      <w:r>
+        <w:t xml:space="preserve"> </w:t>
+      </w:r>
+      <w:proofErr w:type="spellStart"/>
+      <w:r>
+        <w:t>Cendikia</w:t>
+      </w:r>
+      <w:proofErr w:type="spellEnd"/>
+      <w:r>
+        <w:t xml:space="preserve"> </w:t>
+      </w:r>
+      <w:proofErr w:type="spellStart"/>
+      <w:r>
+        <w:t>Batujajar</w:t>
+      </w:r>
+      <w:proofErr w:type="spellEnd"/>
+      <w:r>
+        <w:rPr>
+          <w:lang w:val="id-ID"/>
+        </w:rPr>
+        <w:t>.</w:t>
+      </w:r>
+    </w:p>
+    <w:p/>
     <w:p>
       <w:pPr>
         <w:pStyle w:val="Heading3"/>
@@ -44760,15 +51454,22 @@
         </w:numPr>
         <w:ind w:left="426" w:hanging="426"/>
       </w:pPr>
-      <w:bookmarkStart w:id="104" w:name="_heading=h.3tbugp1"/>
-      <w:bookmarkStart w:id="105" w:name="_Toc80034247"/>
-      <w:bookmarkStart w:id="106" w:name="_Toc80381950"/>
-      <w:bookmarkEnd w:id="104"/>
-      <w:r>
-        <w:t>Use Case Diagram</w:t>
-      </w:r>
+      <w:bookmarkStart w:id="105" w:name="_heading=h.28h4qwu"/>
+      <w:bookmarkStart w:id="106" w:name="_Toc80034248"/>
+      <w:bookmarkStart w:id="107" w:name="_Toc80381951"/>
       <w:bookmarkEnd w:id="105"/>
+      <w:r>
+        <w:lastRenderedPageBreak/>
+        <w:t>Skenario Use Case</w:t>
+      </w:r>
       <w:bookmarkEnd w:id="106"/>
+      <w:bookmarkEnd w:id="107"/>
+      <w:r>
+        <w:rPr>
+          <w:lang w:val="en-US"/>
+        </w:rPr>
+        <w:t xml:space="preserve"> </w:t>
+      </w:r>
     </w:p>
     <w:p>
       <w:pPr>
@@ -44779,15 +51480,15 @@
         </w:numPr>
         <w:ind w:left="426" w:hanging="426"/>
       </w:pPr>
-      <w:bookmarkStart w:id="107" w:name="_heading=h.28h4qwu"/>
-      <w:bookmarkStart w:id="108" w:name="_Toc80034248"/>
-      <w:bookmarkStart w:id="109" w:name="_Toc80381951"/>
-      <w:bookmarkEnd w:id="107"/>
-      <w:r>
-        <w:t>Skenario Use Case</w:t>
-      </w:r>
+      <w:bookmarkStart w:id="108" w:name="_heading=h.nmf14n"/>
+      <w:bookmarkStart w:id="109" w:name="_Toc80034249"/>
+      <w:bookmarkStart w:id="110" w:name="_Toc80381952"/>
       <w:bookmarkEnd w:id="108"/>
+      <w:r>
+        <w:t>Class Diagram Conseptual</w:t>
+      </w:r>
       <w:bookmarkEnd w:id="109"/>
+      <w:bookmarkEnd w:id="110"/>
     </w:p>
     <w:p>
       <w:pPr>
@@ -44798,15 +51499,15 @@
         </w:numPr>
         <w:ind w:left="426" w:hanging="426"/>
       </w:pPr>
-      <w:bookmarkStart w:id="110" w:name="_heading=h.nmf14n"/>
-      <w:bookmarkStart w:id="111" w:name="_Toc80034249"/>
-      <w:bookmarkStart w:id="112" w:name="_Toc80381952"/>
-      <w:bookmarkEnd w:id="110"/>
-      <w:r>
-        <w:t>Class Diagram Conseptual</w:t>
-      </w:r>
+      <w:bookmarkStart w:id="111" w:name="_heading=h.37m2jsg"/>
+      <w:bookmarkStart w:id="112" w:name="_Toc80034250"/>
+      <w:bookmarkStart w:id="113" w:name="_Toc80381953"/>
       <w:bookmarkEnd w:id="111"/>
+      <w:r>
+        <w:t>Sequence Diagram</w:t>
+      </w:r>
       <w:bookmarkEnd w:id="112"/>
+      <w:bookmarkEnd w:id="113"/>
     </w:p>
     <w:p>
       <w:pPr>
@@ -44817,34 +51518,15 @@
         </w:numPr>
         <w:ind w:left="426" w:hanging="426"/>
       </w:pPr>
-      <w:bookmarkStart w:id="113" w:name="_heading=h.37m2jsg"/>
-      <w:bookmarkStart w:id="114" w:name="_Toc80034250"/>
-      <w:bookmarkStart w:id="115" w:name="_Toc80381953"/>
-      <w:bookmarkEnd w:id="113"/>
-      <w:r>
-        <w:t>Sequence Diagram</w:t>
-      </w:r>
+      <w:bookmarkStart w:id="114" w:name="_heading=h.1mrcu09"/>
+      <w:bookmarkStart w:id="115" w:name="_Toc80034251"/>
+      <w:bookmarkStart w:id="116" w:name="_Toc80381954"/>
       <w:bookmarkEnd w:id="114"/>
+      <w:r>
+        <w:t>Class Diagram</w:t>
+      </w:r>
       <w:bookmarkEnd w:id="115"/>
-    </w:p>
-    <w:p>
-      <w:pPr>
-        <w:pStyle w:val="Heading3"/>
-        <w:numPr>
-          <w:ilvl w:val="0"/>
-          <w:numId w:val="15"/>
-        </w:numPr>
-        <w:ind w:left="426" w:hanging="426"/>
-      </w:pPr>
-      <w:bookmarkStart w:id="116" w:name="_heading=h.1mrcu09"/>
-      <w:bookmarkStart w:id="117" w:name="_Toc80034251"/>
-      <w:bookmarkStart w:id="118" w:name="_Toc80381954"/>
       <w:bookmarkEnd w:id="116"/>
-      <w:r>
-        <w:t>Class Diagram</w:t>
-      </w:r>
-      <w:bookmarkEnd w:id="117"/>
-      <w:bookmarkEnd w:id="118"/>
     </w:p>
     <w:p>
       <w:pPr>
@@ -44858,15 +51540,15 @@
         </w:tabs>
         <w:ind w:left="426" w:hanging="426"/>
       </w:pPr>
-      <w:bookmarkStart w:id="119" w:name="_heading=h.46r0co2"/>
-      <w:bookmarkStart w:id="120" w:name="_Toc80034252"/>
-      <w:bookmarkStart w:id="121" w:name="_Toc80381955"/>
+      <w:bookmarkStart w:id="117" w:name="_heading=h.46r0co2"/>
+      <w:bookmarkStart w:id="118" w:name="_Toc80034252"/>
+      <w:bookmarkStart w:id="119" w:name="_Toc80381955"/>
+      <w:bookmarkEnd w:id="117"/>
+      <w:r>
+        <w:t>Entity Relationship Diagram</w:t>
+      </w:r>
+      <w:bookmarkEnd w:id="118"/>
       <w:bookmarkEnd w:id="119"/>
-      <w:r>
-        <w:t>Entity Relationship Diagram</w:t>
-      </w:r>
-      <w:bookmarkEnd w:id="120"/>
-      <w:bookmarkEnd w:id="121"/>
     </w:p>
     <w:p>
       <w:pPr>
@@ -44880,15 +51562,15 @@
         </w:tabs>
         <w:ind w:left="426" w:hanging="426"/>
       </w:pPr>
-      <w:bookmarkStart w:id="122" w:name="_heading=h.2lwamvv"/>
-      <w:bookmarkStart w:id="123" w:name="_Toc80034253"/>
-      <w:bookmarkStart w:id="124" w:name="_Toc80381956"/>
+      <w:bookmarkStart w:id="120" w:name="_heading=h.2lwamvv"/>
+      <w:bookmarkStart w:id="121" w:name="_Toc80034253"/>
+      <w:bookmarkStart w:id="122" w:name="_Toc80381956"/>
+      <w:bookmarkEnd w:id="120"/>
+      <w:r>
+        <w:t>Perancangan Database</w:t>
+      </w:r>
+      <w:bookmarkEnd w:id="121"/>
       <w:bookmarkEnd w:id="122"/>
-      <w:r>
-        <w:t>Perancangan Database</w:t>
-      </w:r>
-      <w:bookmarkEnd w:id="123"/>
-      <w:bookmarkEnd w:id="124"/>
     </w:p>
     <w:p>
       <w:pPr>
@@ -44902,15 +51584,15 @@
         </w:tabs>
         <w:ind w:left="426" w:hanging="426"/>
       </w:pPr>
-      <w:bookmarkStart w:id="125" w:name="_heading=h.111kx3o"/>
-      <w:bookmarkStart w:id="126" w:name="_Toc80034254"/>
-      <w:bookmarkStart w:id="127" w:name="_Toc80381957"/>
+      <w:bookmarkStart w:id="123" w:name="_heading=h.111kx3o"/>
+      <w:bookmarkStart w:id="124" w:name="_Toc80034254"/>
+      <w:bookmarkStart w:id="125" w:name="_Toc80381957"/>
+      <w:bookmarkEnd w:id="123"/>
+      <w:r>
+        <w:t>Perancangan Antarmuka</w:t>
+      </w:r>
+      <w:bookmarkEnd w:id="124"/>
       <w:bookmarkEnd w:id="125"/>
-      <w:r>
-        <w:t>Perancangan Antarmuka</w:t>
-      </w:r>
-      <w:bookmarkEnd w:id="126"/>
-      <w:bookmarkEnd w:id="127"/>
     </w:p>
     <w:p/>
     <w:p>
@@ -44942,8 +51624,8 @@
           <w:lang w:val="en-US"/>
         </w:rPr>
       </w:pPr>
-      <w:bookmarkStart w:id="128" w:name="_Toc80034255"/>
-      <w:bookmarkStart w:id="129" w:name="_Toc80381958"/>
+      <w:bookmarkStart w:id="126" w:name="_Toc80034255"/>
+      <w:bookmarkStart w:id="127" w:name="_Toc80381958"/>
       <w:r>
         <w:rPr>
           <w:szCs w:val="22"/>
@@ -44977,8 +51659,8 @@
         </w:rPr>
         <w:t>IMPLEMENTASI DAN PENGUJIAN</w:t>
       </w:r>
-      <w:bookmarkEnd w:id="128"/>
-      <w:bookmarkEnd w:id="129"/>
+      <w:bookmarkEnd w:id="126"/>
+      <w:bookmarkEnd w:id="127"/>
     </w:p>
     <w:p/>
     <w:p>
@@ -44993,8 +51675,8 @@
           <w:lang w:val="en-US"/>
         </w:rPr>
       </w:pPr>
-      <w:bookmarkStart w:id="130" w:name="_Toc80034256"/>
-      <w:bookmarkStart w:id="131" w:name="_Toc80381959"/>
+      <w:bookmarkStart w:id="128" w:name="_Toc80034256"/>
+      <w:bookmarkStart w:id="129" w:name="_Toc80381959"/>
       <w:proofErr w:type="spellStart"/>
       <w:r>
         <w:rPr>
@@ -45002,8 +51684,8 @@
         </w:rPr>
         <w:t>Implementasi</w:t>
       </w:r>
-      <w:bookmarkEnd w:id="130"/>
-      <w:bookmarkEnd w:id="131"/>
+      <w:bookmarkEnd w:id="128"/>
+      <w:bookmarkEnd w:id="129"/>
       <w:proofErr w:type="spellEnd"/>
     </w:p>
     <w:p>
@@ -45018,8 +51700,8 @@
           <w:lang w:val="en-US"/>
         </w:rPr>
       </w:pPr>
-      <w:bookmarkStart w:id="132" w:name="_Toc80034257"/>
-      <w:bookmarkStart w:id="133" w:name="_Toc80381960"/>
+      <w:bookmarkStart w:id="130" w:name="_Toc80034257"/>
+      <w:bookmarkStart w:id="131" w:name="_Toc80381960"/>
       <w:proofErr w:type="spellStart"/>
       <w:r>
         <w:rPr>
@@ -45034,8 +51716,8 @@
         </w:rPr>
         <w:t xml:space="preserve"> Basis Data</w:t>
       </w:r>
-      <w:bookmarkEnd w:id="132"/>
-      <w:bookmarkEnd w:id="133"/>
+      <w:bookmarkEnd w:id="130"/>
+      <w:bookmarkEnd w:id="131"/>
     </w:p>
     <w:p>
       <w:pPr>
@@ -45049,8 +51731,8 @@
           <w:lang w:val="en-US"/>
         </w:rPr>
       </w:pPr>
-      <w:bookmarkStart w:id="134" w:name="_Toc80034258"/>
-      <w:bookmarkStart w:id="135" w:name="_Toc80381961"/>
+      <w:bookmarkStart w:id="132" w:name="_Toc80034258"/>
+      <w:bookmarkStart w:id="133" w:name="_Toc80381961"/>
       <w:proofErr w:type="spellStart"/>
       <w:r>
         <w:rPr>
@@ -45086,8 +51768,8 @@
         </w:rPr>
         <w:t>Muka</w:t>
       </w:r>
-      <w:bookmarkEnd w:id="134"/>
-      <w:bookmarkEnd w:id="135"/>
+      <w:bookmarkEnd w:id="132"/>
+      <w:bookmarkEnd w:id="133"/>
       <w:proofErr w:type="spellEnd"/>
     </w:p>
     <w:p>
@@ -45102,8 +51784,8 @@
           <w:lang w:val="en-US"/>
         </w:rPr>
       </w:pPr>
-      <w:bookmarkStart w:id="136" w:name="_Toc80034259"/>
-      <w:bookmarkStart w:id="137" w:name="_Toc80381962"/>
+      <w:bookmarkStart w:id="134" w:name="_Toc80034259"/>
+      <w:bookmarkStart w:id="135" w:name="_Toc80381962"/>
       <w:proofErr w:type="spellStart"/>
       <w:r>
         <w:rPr>
@@ -45139,8 +51821,8 @@
         </w:rPr>
         <w:t>Lunak</w:t>
       </w:r>
-      <w:bookmarkEnd w:id="136"/>
-      <w:bookmarkEnd w:id="137"/>
+      <w:bookmarkEnd w:id="134"/>
+      <w:bookmarkEnd w:id="135"/>
       <w:proofErr w:type="spellEnd"/>
     </w:p>
     <w:p>
@@ -45155,8 +51837,8 @@
           <w:lang w:val="en-US"/>
         </w:rPr>
       </w:pPr>
-      <w:bookmarkStart w:id="138" w:name="_Toc80034260"/>
-      <w:bookmarkStart w:id="139" w:name="_Toc80381963"/>
+      <w:bookmarkStart w:id="136" w:name="_Toc80034260"/>
+      <w:bookmarkStart w:id="137" w:name="_Toc80381963"/>
       <w:proofErr w:type="spellStart"/>
       <w:r>
         <w:rPr>
@@ -45178,8 +51860,8 @@
         </w:rPr>
         <w:t>Pengujian</w:t>
       </w:r>
-      <w:bookmarkEnd w:id="138"/>
-      <w:bookmarkEnd w:id="139"/>
+      <w:bookmarkEnd w:id="136"/>
+      <w:bookmarkEnd w:id="137"/>
       <w:proofErr w:type="spellEnd"/>
     </w:p>
     <w:p>
@@ -45194,8 +51876,8 @@
           <w:lang w:val="en-US"/>
         </w:rPr>
       </w:pPr>
-      <w:bookmarkStart w:id="140" w:name="_Toc80034261"/>
-      <w:bookmarkStart w:id="141" w:name="_Toc80381964"/>
+      <w:bookmarkStart w:id="138" w:name="_Toc80034261"/>
+      <w:bookmarkStart w:id="139" w:name="_Toc80381964"/>
       <w:proofErr w:type="spellStart"/>
       <w:r>
         <w:rPr>
@@ -45217,8 +51899,8 @@
         </w:rPr>
         <w:t>Pengujian</w:t>
       </w:r>
-      <w:bookmarkEnd w:id="140"/>
-      <w:bookmarkEnd w:id="141"/>
+      <w:bookmarkEnd w:id="138"/>
+      <w:bookmarkEnd w:id="139"/>
       <w:proofErr w:type="spellEnd"/>
     </w:p>
     <w:p>
@@ -45233,8 +51915,8 @@
           <w:lang w:val="en-US"/>
         </w:rPr>
       </w:pPr>
-      <w:bookmarkStart w:id="142" w:name="_Toc80034262"/>
-      <w:bookmarkStart w:id="143" w:name="_Toc80381965"/>
+      <w:bookmarkStart w:id="140" w:name="_Toc80034262"/>
+      <w:bookmarkStart w:id="141" w:name="_Toc80381965"/>
       <w:proofErr w:type="spellStart"/>
       <w:r>
         <w:rPr>
@@ -45263,8 +51945,8 @@
         </w:rPr>
         <w:t xml:space="preserve"> Use Case Diagram</w:t>
       </w:r>
-      <w:bookmarkEnd w:id="142"/>
-      <w:bookmarkEnd w:id="143"/>
+      <w:bookmarkEnd w:id="140"/>
+      <w:bookmarkEnd w:id="141"/>
     </w:p>
     <w:p>
       <w:pPr>
@@ -45278,8 +51960,8 @@
           <w:lang w:val="en-US"/>
         </w:rPr>
       </w:pPr>
-      <w:bookmarkStart w:id="144" w:name="_Toc80034263"/>
-      <w:bookmarkStart w:id="145" w:name="_Toc80381966"/>
+      <w:bookmarkStart w:id="142" w:name="_Toc80034263"/>
+      <w:bookmarkStart w:id="143" w:name="_Toc80381966"/>
       <w:proofErr w:type="spellStart"/>
       <w:r>
         <w:rPr>
@@ -45301,8 +51983,8 @@
         </w:rPr>
         <w:t>Pengujian</w:t>
       </w:r>
-      <w:bookmarkEnd w:id="144"/>
-      <w:bookmarkEnd w:id="145"/>
+      <w:bookmarkEnd w:id="142"/>
+      <w:bookmarkEnd w:id="143"/>
       <w:proofErr w:type="spellEnd"/>
     </w:p>
     <w:p>
@@ -45317,8 +51999,8 @@
           <w:lang w:val="en-US"/>
         </w:rPr>
       </w:pPr>
-      <w:bookmarkStart w:id="146" w:name="_Toc80034264"/>
-      <w:bookmarkStart w:id="147" w:name="_Toc80381967"/>
+      <w:bookmarkStart w:id="144" w:name="_Toc80034264"/>
+      <w:bookmarkStart w:id="145" w:name="_Toc80381967"/>
       <w:proofErr w:type="spellStart"/>
       <w:r>
         <w:rPr>
@@ -45340,8 +52022,8 @@
         </w:rPr>
         <w:t>Pengujian</w:t>
       </w:r>
-      <w:bookmarkEnd w:id="146"/>
-      <w:bookmarkEnd w:id="147"/>
+      <w:bookmarkEnd w:id="144"/>
+      <w:bookmarkEnd w:id="145"/>
       <w:proofErr w:type="spellEnd"/>
     </w:p>
     <w:p>
@@ -45356,8 +52038,8 @@
           <w:lang w:val="en-US"/>
         </w:rPr>
       </w:pPr>
-      <w:bookmarkStart w:id="148" w:name="_Toc80034265"/>
-      <w:bookmarkStart w:id="149" w:name="_Toc80381968"/>
+      <w:bookmarkStart w:id="146" w:name="_Toc80034265"/>
+      <w:bookmarkStart w:id="147" w:name="_Toc80381968"/>
       <w:proofErr w:type="spellStart"/>
       <w:r>
         <w:rPr>
@@ -45379,8 +52061,8 @@
         </w:rPr>
         <w:t>Pengujian</w:t>
       </w:r>
-      <w:bookmarkEnd w:id="148"/>
-      <w:bookmarkEnd w:id="149"/>
+      <w:bookmarkEnd w:id="146"/>
+      <w:bookmarkEnd w:id="147"/>
       <w:proofErr w:type="spellEnd"/>
     </w:p>
     <w:p>
@@ -45395,8 +52077,8 @@
           <w:lang w:val="en-US"/>
         </w:rPr>
       </w:pPr>
-      <w:bookmarkStart w:id="150" w:name="_Toc80034266"/>
-      <w:bookmarkStart w:id="151" w:name="_Toc80381969"/>
+      <w:bookmarkStart w:id="148" w:name="_Toc80034266"/>
+      <w:bookmarkStart w:id="149" w:name="_Toc80381969"/>
       <w:proofErr w:type="spellStart"/>
       <w:r>
         <w:rPr>
@@ -45418,8 +52100,8 @@
         </w:rPr>
         <w:t>Pengujian</w:t>
       </w:r>
-      <w:bookmarkEnd w:id="150"/>
-      <w:bookmarkEnd w:id="151"/>
+      <w:bookmarkEnd w:id="148"/>
+      <w:bookmarkEnd w:id="149"/>
       <w:proofErr w:type="spellEnd"/>
     </w:p>
     <w:p>
@@ -45434,8 +52116,8 @@
           <w:lang w:val="en-US"/>
         </w:rPr>
       </w:pPr>
-      <w:bookmarkStart w:id="152" w:name="_Toc80034267"/>
-      <w:bookmarkStart w:id="153" w:name="_Toc80381970"/>
+      <w:bookmarkStart w:id="150" w:name="_Toc80034267"/>
+      <w:bookmarkStart w:id="151" w:name="_Toc80381970"/>
       <w:r>
         <w:rPr>
           <w:lang w:val="en-US"/>
@@ -45449,8 +52131,8 @@
         </w:rPr>
         <w:t>Pengujian</w:t>
       </w:r>
-      <w:bookmarkEnd w:id="152"/>
-      <w:bookmarkEnd w:id="153"/>
+      <w:bookmarkEnd w:id="150"/>
+      <w:bookmarkEnd w:id="151"/>
       <w:proofErr w:type="spellEnd"/>
     </w:p>
     <w:p/>
@@ -45487,8 +52169,8 @@
           <w:lang w:val="en-US"/>
         </w:rPr>
       </w:pPr>
-      <w:bookmarkStart w:id="154" w:name="_Toc80034268"/>
-      <w:bookmarkStart w:id="155" w:name="_Toc80381971"/>
+      <w:bookmarkStart w:id="152" w:name="_Toc80034268"/>
+      <w:bookmarkStart w:id="153" w:name="_Toc80381971"/>
       <w:r>
         <w:rPr>
           <w:szCs w:val="22"/>
@@ -45522,8 +52204,8 @@
         </w:rPr>
         <w:t>KESIMPULAN DAN SARAN</w:t>
       </w:r>
-      <w:bookmarkEnd w:id="154"/>
-      <w:bookmarkEnd w:id="155"/>
+      <w:bookmarkEnd w:id="152"/>
+      <w:bookmarkEnd w:id="153"/>
     </w:p>
     <w:p/>
     <w:p>
@@ -45538,16 +52220,16 @@
           <w:lang w:val="en-US"/>
         </w:rPr>
       </w:pPr>
-      <w:bookmarkStart w:id="156" w:name="_Toc80034269"/>
-      <w:bookmarkStart w:id="157" w:name="_Toc80381972"/>
+      <w:bookmarkStart w:id="154" w:name="_Toc80034269"/>
+      <w:bookmarkStart w:id="155" w:name="_Toc80381972"/>
       <w:r>
         <w:rPr>
           <w:lang w:val="en-US"/>
         </w:rPr>
         <w:t>Kesimpulan</w:t>
       </w:r>
-      <w:bookmarkEnd w:id="156"/>
-      <w:bookmarkEnd w:id="157"/>
+      <w:bookmarkEnd w:id="154"/>
+      <w:bookmarkEnd w:id="155"/>
     </w:p>
     <w:p>
       <w:pPr>
@@ -45561,16 +52243,16 @@
           <w:lang w:val="en-US"/>
         </w:rPr>
       </w:pPr>
-      <w:bookmarkStart w:id="158" w:name="_Toc80034270"/>
-      <w:bookmarkStart w:id="159" w:name="_Toc80381973"/>
+      <w:bookmarkStart w:id="156" w:name="_Toc80034270"/>
+      <w:bookmarkStart w:id="157" w:name="_Toc80381973"/>
       <w:r>
         <w:rPr>
           <w:lang w:val="en-US"/>
         </w:rPr>
         <w:t>Saran</w:t>
       </w:r>
-      <w:bookmarkEnd w:id="158"/>
-      <w:bookmarkEnd w:id="159"/>
+      <w:bookmarkEnd w:id="156"/>
+      <w:bookmarkEnd w:id="157"/>
     </w:p>
     <w:p/>
     <w:p/>
@@ -45603,8 +52285,8 @@
           <w:lang w:val="en-US"/>
         </w:rPr>
       </w:pPr>
-      <w:bookmarkStart w:id="160" w:name="_Toc80034271"/>
-      <w:bookmarkStart w:id="161" w:name="_Toc80381974"/>
+      <w:bookmarkStart w:id="158" w:name="_Toc80034271"/>
+      <w:bookmarkStart w:id="159" w:name="_Toc80381974"/>
       <w:r>
         <w:rPr>
           <w:szCs w:val="22"/>
@@ -45613,8 +52295,8 @@
         <w:lastRenderedPageBreak/>
         <w:t>DAFTAR PUSTAKA</w:t>
       </w:r>
-      <w:bookmarkEnd w:id="160"/>
-      <w:bookmarkEnd w:id="161"/>
+      <w:bookmarkEnd w:id="158"/>
+      <w:bookmarkEnd w:id="159"/>
     </w:p>
     <w:p>
       <w:pPr>
@@ -47900,6 +54582,119 @@
     </w:lvl>
   </w:abstractNum>
   <w:abstractNum w:abstractNumId="19" w15:restartNumberingAfterBreak="0">
+    <w:nsid w:val="41D25994"/>
+    <w:multiLevelType w:val="hybridMultilevel"/>
+    <w:tmpl w:val="219222BA"/>
+    <w:lvl w:ilvl="0" w:tplc="2EA6238C">
+      <w:start w:val="3"/>
+      <w:numFmt w:val="bullet"/>
+      <w:lvlText w:val="-"/>
+      <w:lvlJc w:val="left"/>
+      <w:pPr>
+        <w:ind w:left="889" w:hanging="360"/>
+      </w:pPr>
+      <w:rPr>
+        <w:rFonts w:ascii="Times New Roman" w:eastAsia="Times New Roman" w:hAnsi="Times New Roman" w:cs="Times New Roman" w:hint="default"/>
+      </w:rPr>
+    </w:lvl>
+    <w:lvl w:ilvl="1" w:tplc="04090003" w:tentative="1">
+      <w:start w:val="1"/>
+      <w:numFmt w:val="bullet"/>
+      <w:lvlText w:val="o"/>
+      <w:lvlJc w:val="left"/>
+      <w:pPr>
+        <w:ind w:left="1609" w:hanging="360"/>
+      </w:pPr>
+      <w:rPr>
+        <w:rFonts w:ascii="Courier New" w:hAnsi="Courier New" w:cs="Courier New" w:hint="default"/>
+      </w:rPr>
+    </w:lvl>
+    <w:lvl w:ilvl="2" w:tplc="04090005" w:tentative="1">
+      <w:start w:val="1"/>
+      <w:numFmt w:val="bullet"/>
+      <w:lvlText w:val=""/>
+      <w:lvlJc w:val="left"/>
+      <w:pPr>
+        <w:ind w:left="2329" w:hanging="360"/>
+      </w:pPr>
+      <w:rPr>
+        <w:rFonts w:ascii="Wingdings" w:hAnsi="Wingdings" w:hint="default"/>
+      </w:rPr>
+    </w:lvl>
+    <w:lvl w:ilvl="3" w:tplc="04090001" w:tentative="1">
+      <w:start w:val="1"/>
+      <w:numFmt w:val="bullet"/>
+      <w:lvlText w:val=""/>
+      <w:lvlJc w:val="left"/>
+      <w:pPr>
+        <w:ind w:left="3049" w:hanging="360"/>
+      </w:pPr>
+      <w:rPr>
+        <w:rFonts w:ascii="Symbol" w:hAnsi="Symbol" w:hint="default"/>
+      </w:rPr>
+    </w:lvl>
+    <w:lvl w:ilvl="4" w:tplc="04090003" w:tentative="1">
+      <w:start w:val="1"/>
+      <w:numFmt w:val="bullet"/>
+      <w:lvlText w:val="o"/>
+      <w:lvlJc w:val="left"/>
+      <w:pPr>
+        <w:ind w:left="3769" w:hanging="360"/>
+      </w:pPr>
+      <w:rPr>
+        <w:rFonts w:ascii="Courier New" w:hAnsi="Courier New" w:cs="Courier New" w:hint="default"/>
+      </w:rPr>
+    </w:lvl>
+    <w:lvl w:ilvl="5" w:tplc="04090005" w:tentative="1">
+      <w:start w:val="1"/>
+      <w:numFmt w:val="bullet"/>
+      <w:lvlText w:val=""/>
+      <w:lvlJc w:val="left"/>
+      <w:pPr>
+        <w:ind w:left="4489" w:hanging="360"/>
+      </w:pPr>
+      <w:rPr>
+        <w:rFonts w:ascii="Wingdings" w:hAnsi="Wingdings" w:hint="default"/>
+      </w:rPr>
+    </w:lvl>
+    <w:lvl w:ilvl="6" w:tplc="04090001" w:tentative="1">
+      <w:start w:val="1"/>
+      <w:numFmt w:val="bullet"/>
+      <w:lvlText w:val=""/>
+      <w:lvlJc w:val="left"/>
+      <w:pPr>
+        <w:ind w:left="5209" w:hanging="360"/>
+      </w:pPr>
+      <w:rPr>
+        <w:rFonts w:ascii="Symbol" w:hAnsi="Symbol" w:hint="default"/>
+      </w:rPr>
+    </w:lvl>
+    <w:lvl w:ilvl="7" w:tplc="04090003" w:tentative="1">
+      <w:start w:val="1"/>
+      <w:numFmt w:val="bullet"/>
+      <w:lvlText w:val="o"/>
+      <w:lvlJc w:val="left"/>
+      <w:pPr>
+        <w:ind w:left="5929" w:hanging="360"/>
+      </w:pPr>
+      <w:rPr>
+        <w:rFonts w:ascii="Courier New" w:hAnsi="Courier New" w:cs="Courier New" w:hint="default"/>
+      </w:rPr>
+    </w:lvl>
+    <w:lvl w:ilvl="8" w:tplc="04090005" w:tentative="1">
+      <w:start w:val="1"/>
+      <w:numFmt w:val="bullet"/>
+      <w:lvlText w:val=""/>
+      <w:lvlJc w:val="left"/>
+      <w:pPr>
+        <w:ind w:left="6649" w:hanging="360"/>
+      </w:pPr>
+      <w:rPr>
+        <w:rFonts w:ascii="Wingdings" w:hAnsi="Wingdings" w:hint="default"/>
+      </w:rPr>
+    </w:lvl>
+  </w:abstractNum>
+  <w:abstractNum w:abstractNumId="20" w15:restartNumberingAfterBreak="0">
     <w:nsid w:val="421B4CFD"/>
     <w:multiLevelType w:val="hybridMultilevel"/>
     <w:tmpl w:val="A482BE3A"/>
@@ -47988,7 +54783,7 @@
       </w:pPr>
     </w:lvl>
   </w:abstractNum>
-  <w:abstractNum w:abstractNumId="20" w15:restartNumberingAfterBreak="0">
+  <w:abstractNum w:abstractNumId="21" w15:restartNumberingAfterBreak="0">
     <w:nsid w:val="43CE7E90"/>
     <w:multiLevelType w:val="hybridMultilevel"/>
     <w:tmpl w:val="BAE678E6"/>
@@ -48080,7 +54875,7 @@
       </w:pPr>
     </w:lvl>
   </w:abstractNum>
-  <w:abstractNum w:abstractNumId="21" w15:restartNumberingAfterBreak="0">
+  <w:abstractNum w:abstractNumId="22" w15:restartNumberingAfterBreak="0">
     <w:nsid w:val="4DE7657B"/>
     <w:multiLevelType w:val="multilevel"/>
     <w:tmpl w:val="B46E4F50"/>
@@ -48166,7 +54961,7 @@
       </w:pPr>
     </w:lvl>
   </w:abstractNum>
-  <w:abstractNum w:abstractNumId="22" w15:restartNumberingAfterBreak="0">
+  <w:abstractNum w:abstractNumId="23" w15:restartNumberingAfterBreak="0">
     <w:nsid w:val="545B6DB6"/>
     <w:multiLevelType w:val="hybridMultilevel"/>
     <w:tmpl w:val="3D1A946C"/>
@@ -48255,7 +55050,7 @@
       </w:pPr>
     </w:lvl>
   </w:abstractNum>
-  <w:abstractNum w:abstractNumId="23" w15:restartNumberingAfterBreak="0">
+  <w:abstractNum w:abstractNumId="24" w15:restartNumberingAfterBreak="0">
     <w:nsid w:val="55C22DFC"/>
     <w:multiLevelType w:val="hybridMultilevel"/>
     <w:tmpl w:val="CC8C910A"/>
@@ -48347,7 +55142,7 @@
       </w:pPr>
     </w:lvl>
   </w:abstractNum>
-  <w:abstractNum w:abstractNumId="24" w15:restartNumberingAfterBreak="0">
+  <w:abstractNum w:abstractNumId="25" w15:restartNumberingAfterBreak="0">
     <w:nsid w:val="567333D7"/>
     <w:multiLevelType w:val="hybridMultilevel"/>
     <w:tmpl w:val="1F52FBF6"/>
@@ -48433,7 +55228,7 @@
       </w:pPr>
     </w:lvl>
   </w:abstractNum>
-  <w:abstractNum w:abstractNumId="25" w15:restartNumberingAfterBreak="0">
+  <w:abstractNum w:abstractNumId="26" w15:restartNumberingAfterBreak="0">
     <w:nsid w:val="5DF30057"/>
     <w:multiLevelType w:val="hybridMultilevel"/>
     <w:tmpl w:val="56126C48"/>
@@ -48522,7 +55317,7 @@
       </w:pPr>
     </w:lvl>
   </w:abstractNum>
-  <w:abstractNum w:abstractNumId="26" w15:restartNumberingAfterBreak="0">
+  <w:abstractNum w:abstractNumId="27" w15:restartNumberingAfterBreak="0">
     <w:nsid w:val="5E0658FC"/>
     <w:multiLevelType w:val="hybridMultilevel"/>
     <w:tmpl w:val="0368F998"/>
@@ -48611,7 +55406,7 @@
       </w:pPr>
     </w:lvl>
   </w:abstractNum>
-  <w:abstractNum w:abstractNumId="27" w15:restartNumberingAfterBreak="0">
+  <w:abstractNum w:abstractNumId="28" w15:restartNumberingAfterBreak="0">
     <w:nsid w:val="6D2D2638"/>
     <w:multiLevelType w:val="hybridMultilevel"/>
     <w:tmpl w:val="CC101362"/>
@@ -48703,7 +55498,7 @@
       </w:pPr>
     </w:lvl>
   </w:abstractNum>
-  <w:abstractNum w:abstractNumId="28" w15:restartNumberingAfterBreak="0">
+  <w:abstractNum w:abstractNumId="29" w15:restartNumberingAfterBreak="0">
     <w:nsid w:val="700667A6"/>
     <w:multiLevelType w:val="hybridMultilevel"/>
     <w:tmpl w:val="3020C132"/>
@@ -48789,7 +55584,7 @@
       </w:pPr>
     </w:lvl>
   </w:abstractNum>
-  <w:abstractNum w:abstractNumId="29" w15:restartNumberingAfterBreak="0">
+  <w:abstractNum w:abstractNumId="30" w15:restartNumberingAfterBreak="0">
     <w:nsid w:val="73DC1ACB"/>
     <w:multiLevelType w:val="multilevel"/>
     <w:tmpl w:val="1846A75E"/>
@@ -48927,7 +55722,7 @@
       </w:rPr>
     </w:lvl>
   </w:abstractNum>
-  <w:abstractNum w:abstractNumId="30" w15:restartNumberingAfterBreak="0">
+  <w:abstractNum w:abstractNumId="31" w15:restartNumberingAfterBreak="0">
     <w:nsid w:val="76310963"/>
     <w:multiLevelType w:val="hybridMultilevel"/>
     <w:tmpl w:val="9D1CCBB4"/>
@@ -49016,7 +55811,7 @@
       </w:pPr>
     </w:lvl>
   </w:abstractNum>
-  <w:abstractNum w:abstractNumId="31" w15:restartNumberingAfterBreak="0">
+  <w:abstractNum w:abstractNumId="32" w15:restartNumberingAfterBreak="0">
     <w:nsid w:val="794D56D9"/>
     <w:multiLevelType w:val="hybridMultilevel"/>
     <w:tmpl w:val="1DFA86EE"/>
@@ -49105,7 +55900,7 @@
       </w:pPr>
     </w:lvl>
   </w:abstractNum>
-  <w:abstractNum w:abstractNumId="32" w15:restartNumberingAfterBreak="0">
+  <w:abstractNum w:abstractNumId="33" w15:restartNumberingAfterBreak="0">
     <w:nsid w:val="79B27BB4"/>
     <w:multiLevelType w:val="hybridMultilevel"/>
     <w:tmpl w:val="FFA03A9E"/>
@@ -49191,7 +55986,7 @@
       </w:pPr>
     </w:lvl>
   </w:abstractNum>
-  <w:abstractNum w:abstractNumId="33" w15:restartNumberingAfterBreak="0">
+  <w:abstractNum w:abstractNumId="34" w15:restartNumberingAfterBreak="0">
     <w:nsid w:val="7C2C064B"/>
     <w:multiLevelType w:val="hybridMultilevel"/>
     <w:tmpl w:val="5372922C"/>
@@ -49280,7 +56075,7 @@
       </w:pPr>
     </w:lvl>
   </w:abstractNum>
-  <w:abstractNum w:abstractNumId="34" w15:restartNumberingAfterBreak="0">
+  <w:abstractNum w:abstractNumId="35" w15:restartNumberingAfterBreak="0">
     <w:nsid w:val="7F7A4BCC"/>
     <w:multiLevelType w:val="hybridMultilevel"/>
     <w:tmpl w:val="0A98A854"/>
@@ -49373,7 +56168,7 @@
     <w:abstractNumId w:val="18"/>
   </w:num>
   <w:num w:numId="3">
-    <w:abstractNumId w:val="24"/>
+    <w:abstractNumId w:val="25"/>
   </w:num>
   <w:num w:numId="4">
     <w:abstractNumId w:val="9"/>
@@ -49409,19 +56204,19 @@
     </w:lvlOverride>
   </w:num>
   <w:num w:numId="6">
-    <w:abstractNumId w:val="19"/>
+    <w:abstractNumId w:val="20"/>
   </w:num>
   <w:num w:numId="7">
-    <w:abstractNumId w:val="20"/>
+    <w:abstractNumId w:val="21"/>
   </w:num>
   <w:num w:numId="8">
     <w:abstractNumId w:val="10"/>
   </w:num>
   <w:num w:numId="9">
-    <w:abstractNumId w:val="23"/>
+    <w:abstractNumId w:val="24"/>
   </w:num>
   <w:num w:numId="10">
-    <w:abstractNumId w:val="27"/>
+    <w:abstractNumId w:val="28"/>
   </w:num>
   <w:num w:numId="11">
     <w:abstractNumId w:val="4"/>
@@ -49439,10 +56234,10 @@
     <w:abstractNumId w:val="11"/>
   </w:num>
   <w:num w:numId="16">
-    <w:abstractNumId w:val="33"/>
+    <w:abstractNumId w:val="34"/>
   </w:num>
   <w:num w:numId="17">
-    <w:abstractNumId w:val="30"/>
+    <w:abstractNumId w:val="31"/>
   </w:num>
   <w:num w:numId="18">
     <w:abstractNumId w:val="6"/>
@@ -49460,28 +56255,28 @@
     <w:abstractNumId w:val="7"/>
   </w:num>
   <w:num w:numId="23">
-    <w:abstractNumId w:val="34"/>
+    <w:abstractNumId w:val="35"/>
   </w:num>
   <w:num w:numId="24">
-    <w:abstractNumId w:val="31"/>
+    <w:abstractNumId w:val="32"/>
   </w:num>
   <w:num w:numId="25">
-    <w:abstractNumId w:val="29"/>
+    <w:abstractNumId w:val="30"/>
   </w:num>
   <w:num w:numId="26">
-    <w:abstractNumId w:val="21"/>
+    <w:abstractNumId w:val="22"/>
   </w:num>
   <w:num w:numId="27">
-    <w:abstractNumId w:val="25"/>
+    <w:abstractNumId w:val="26"/>
   </w:num>
   <w:num w:numId="28">
     <w:abstractNumId w:val="15"/>
   </w:num>
   <w:num w:numId="29">
-    <w:abstractNumId w:val="22"/>
+    <w:abstractNumId w:val="23"/>
   </w:num>
   <w:num w:numId="30">
-    <w:abstractNumId w:val="26"/>
+    <w:abstractNumId w:val="27"/>
   </w:num>
   <w:num w:numId="31">
     <w:abstractNumId w:val="17"/>
@@ -49490,7 +56285,7 @@
     <w:abstractNumId w:val="12"/>
   </w:num>
   <w:num w:numId="33">
-    <w:abstractNumId w:val="32"/>
+    <w:abstractNumId w:val="33"/>
   </w:num>
   <w:num w:numId="34">
     <w:abstractNumId w:val="2"/>
@@ -49499,7 +56294,10 @@
     <w:abstractNumId w:val="5"/>
   </w:num>
   <w:num w:numId="36">
-    <w:abstractNumId w:val="28"/>
+    <w:abstractNumId w:val="29"/>
+  </w:num>
+  <w:num w:numId="37">
+    <w:abstractNumId w:val="19"/>
   </w:num>
 </w:numbering>
 </file>
@@ -50800,7 +57598,7 @@
 </file>
 
 <file path=customXml/itemProps1.xml><?xml version="1.0" encoding="utf-8"?>
-<ds:datastoreItem xmlns:ds="http://schemas.openxmlformats.org/officeDocument/2006/customXml" ds:itemID="{D50730FA-B793-417A-B627-3A8013C8C7E3}">
+<ds:datastoreItem xmlns:ds="http://schemas.openxmlformats.org/officeDocument/2006/customXml" ds:itemID="{0F0C14BF-8794-40C7-B731-84BE09F2CB31}">
   <ds:schemaRefs>
     <ds:schemaRef ds:uri="http://schemas.openxmlformats.org/officeDocument/2006/bibliography"/>
   </ds:schemaRefs>

--- a/Dokumen/LAPORAN KERJA PRAKTIK.docx
+++ b/Dokumen/LAPORAN KERJA PRAKTIK.docx
@@ -1,6 +1,6 @@
 
 <file path=word/document.xml><?xml version="1.0" encoding="utf-8"?>
-<w:document xmlns:wpc="http://schemas.microsoft.com/office/word/2010/wordprocessingCanvas" xmlns:cx="http://schemas.microsoft.com/office/drawing/2014/chartex" xmlns:cx1="http://schemas.microsoft.com/office/drawing/2015/9/8/chartex" xmlns:cx2="http://schemas.microsoft.com/office/drawing/2015/10/21/chartex" xmlns:cx3="http://schemas.microsoft.com/office/drawing/2016/5/9/chartex" xmlns:cx4="http://schemas.microsoft.com/office/drawing/2016/5/10/chartex" xmlns:cx5="http://schemas.microsoft.com/office/drawing/2016/5/11/chartex" xmlns:cx6="http://schemas.microsoft.com/office/drawing/2016/5/12/chartex" xmlns:cx7="http://schemas.microsoft.com/office/drawing/2016/5/13/chartex" xmlns:cx8="http://schemas.microsoft.com/office/drawing/2016/5/14/chartex" xmlns:mc="http://schemas.openxmlformats.org/markup-compatibility/2006" xmlns:aink="http://schemas.microsoft.com/office/drawing/2016/ink" xmlns:am3d="http://schemas.microsoft.com/office/drawing/2017/model3d" xmlns:o="urn:schemas-microsoft-com:office:office" xmlns:r="http://schemas.openxmlformats.org/officeDocument/2006/relationships" xmlns:m="http://schemas.openxmlformats.org/officeDocument/2006/math" xmlns:v="urn:schemas-microsoft-com:vml" xmlns:wp14="http://schemas.microsoft.com/office/word/2010/wordprocessingDrawing" xmlns:wp="http://schemas.openxmlformats.org/drawingml/2006/wordprocessingDrawing" xmlns:w10="urn:schemas-microsoft-com:office:word" xmlns:w="http://schemas.openxmlformats.org/wordprocessingml/2006/main" xmlns:w14="http://schemas.microsoft.com/office/word/2010/wordml" xmlns:w15="http://schemas.microsoft.com/office/word/2012/wordml" xmlns:w16cex="http://schemas.microsoft.com/office/word/2018/wordml/cex" xmlns:w16cid="http://schemas.microsoft.com/office/word/2016/wordml/cid" xmlns:w16="http://schemas.microsoft.com/office/word/2018/wordml" xmlns:w16se="http://schemas.microsoft.com/office/word/2015/wordml/symex" xmlns:wpg="http://schemas.microsoft.com/office/word/2010/wordprocessingGroup" xmlns:wpi="http://schemas.microsoft.com/office/word/2010/wordprocessingInk" xmlns:wne="http://schemas.microsoft.com/office/word/2006/wordml" xmlns:wps="http://schemas.microsoft.com/office/word/2010/wordprocessingShape" mc:Ignorable="w14 w15 w16se w16cid w16 w16cex wp14">
+<w:document xmlns:wpc="http://schemas.microsoft.com/office/word/2010/wordprocessingCanvas" xmlns:cx="http://schemas.microsoft.com/office/drawing/2014/chartex" xmlns:cx1="http://schemas.microsoft.com/office/drawing/2015/9/8/chartex" xmlns:cx2="http://schemas.microsoft.com/office/drawing/2015/10/21/chartex" xmlns:cx3="http://schemas.microsoft.com/office/drawing/2016/5/9/chartex" xmlns:cx4="http://schemas.microsoft.com/office/drawing/2016/5/10/chartex" xmlns:cx5="http://schemas.microsoft.com/office/drawing/2016/5/11/chartex" xmlns:cx6="http://schemas.microsoft.com/office/drawing/2016/5/12/chartex" xmlns:cx7="http://schemas.microsoft.com/office/drawing/2016/5/13/chartex" xmlns:cx8="http://schemas.microsoft.com/office/drawing/2016/5/14/chartex" xmlns:mc="http://schemas.openxmlformats.org/markup-compatibility/2006" xmlns:aink="http://schemas.microsoft.com/office/drawing/2016/ink" xmlns:am3d="http://schemas.microsoft.com/office/drawing/2017/model3d" xmlns:o="urn:schemas-microsoft-com:office:office" xmlns:r="http://schemas.openxmlformats.org/officeDocument/2006/relationships" xmlns:m="http://schemas.openxmlformats.org/officeDocument/2006/math" xmlns:v="urn:schemas-microsoft-com:vml" xmlns:wp14="http://schemas.microsoft.com/office/word/2010/wordprocessingDrawing" xmlns:wp="http://schemas.openxmlformats.org/drawingml/2006/wordprocessingDrawing" xmlns:w10="urn:schemas-microsoft-com:office:word" xmlns:w="http://schemas.openxmlformats.org/wordprocessingml/2006/main" xmlns:w14="http://schemas.microsoft.com/office/word/2010/wordml" xmlns:w15="http://schemas.microsoft.com/office/word/2012/wordml" xmlns:w16cex="http://schemas.microsoft.com/office/word/2018/wordml/cex" xmlns:w16cid="http://schemas.microsoft.com/office/word/2016/wordml/cid" xmlns:w16="http://schemas.microsoft.com/office/word/2018/wordml" xmlns:w16sdtdh="http://schemas.microsoft.com/office/word/2020/wordml/sdtdatahash" xmlns:w16se="http://schemas.microsoft.com/office/word/2015/wordml/symex" xmlns:wpg="http://schemas.microsoft.com/office/word/2010/wordprocessingGroup" xmlns:wpi="http://schemas.microsoft.com/office/word/2010/wordprocessingInk" xmlns:wne="http://schemas.microsoft.com/office/word/2006/wordml" xmlns:wps="http://schemas.microsoft.com/office/word/2010/wordprocessingShape" mc:Ignorable="w14 w15 w16se w16cid w16 w16cex w16sdtdh wp14">
   <w:body>
     <w:p>
       <w:pPr>
@@ -8803,10 +8803,16 @@
     <w:p/>
     <w:p>
       <w:r>
-        <w:t>test</w:t>
-      </w:r>
-      <w:bookmarkStart w:id="18" w:name="_GoBack"/>
-      <w:bookmarkEnd w:id="18"/>
+        <w:t>T</w:t>
+      </w:r>
+      <w:r>
+        <w:t>est</w:t>
+      </w:r>
+    </w:p>
+    <w:p>
+      <w:r>
+        <w:t>1234567890</w:t>
+      </w:r>
     </w:p>
     <w:p/>
     <w:p/>
@@ -8834,8 +8840,8 @@
           <w:lang w:val="en-US"/>
         </w:rPr>
       </w:pPr>
-      <w:bookmarkStart w:id="19" w:name="_Toc80034207"/>
-      <w:bookmarkStart w:id="20" w:name="_Toc80381910"/>
+      <w:bookmarkStart w:id="18" w:name="_Toc80034207"/>
+      <w:bookmarkStart w:id="19" w:name="_Toc80381910"/>
       <w:r>
         <w:rPr>
           <w:lang w:val="en-US"/>
@@ -8843,8 +8849,8 @@
         <w:lastRenderedPageBreak/>
         <w:t>DAFTAR SIMBOL</w:t>
       </w:r>
+      <w:bookmarkEnd w:id="18"/>
       <w:bookmarkEnd w:id="19"/>
-      <w:bookmarkEnd w:id="20"/>
     </w:p>
     <w:p>
       <w:pPr>
@@ -13514,7 +13520,7 @@
       <w:pPr>
         <w:ind w:firstLine="426"/>
       </w:pPr>
-      <w:bookmarkStart w:id="21" w:name="_Hlk80037494"/>
+      <w:bookmarkStart w:id="20" w:name="_Hlk80037494"/>
       <w:r>
         <w:t>Pada Entity Relationship Diagram ini terdapat beberapa simbol yang perlu diketahui. Adapun simbol dan makna akan dipaparkan pada table dibawah ini.</w:t>
       </w:r>
@@ -14042,7 +14048,7 @@
                     </wp:anchor>
                   </w:drawing>
                 </mc:Choice>
-                <mc:Fallback xmlns:w16sdtdh="http://schemas.microsoft.com/office/word/2020/wordml/sdtdatahash">
+                <mc:Fallback>
                   <w:pict>
                     <v:line w14:anchorId="634AAF4D" id="Straight Connector 29" o:spid="_x0000_s1026" style="position:absolute;z-index:251688448;visibility:visible;mso-wrap-style:square;mso-wrap-distance-left:9pt;mso-wrap-distance-top:0;mso-wrap-distance-right:9pt;mso-wrap-distance-bottom:0;mso-position-horizontal:absolute;mso-position-horizontal-relative:text;mso-position-vertical:absolute;mso-position-vertical-relative:text" from="19.45pt,19.35pt" to="143.35pt,19.35pt" o:gfxdata="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" strokecolor="black [3213]" strokeweight="1.5pt">
                       <v:stroke joinstyle="miter"/>
@@ -14079,7 +14085,7 @@
           </w:p>
         </w:tc>
       </w:tr>
-      <w:bookmarkEnd w:id="21"/>
+      <w:bookmarkEnd w:id="20"/>
     </w:tbl>
     <w:p/>
     <w:p>
@@ -14989,9 +14995,9 @@
           <w:lang w:val="en-US"/>
         </w:rPr>
       </w:pPr>
-      <w:bookmarkStart w:id="22" w:name="_Toc25163846"/>
-      <w:bookmarkStart w:id="23" w:name="_Toc80034208"/>
-      <w:bookmarkStart w:id="24" w:name="_Toc80381911"/>
+      <w:bookmarkStart w:id="21" w:name="_Toc25163846"/>
+      <w:bookmarkStart w:id="22" w:name="_Toc80034208"/>
+      <w:bookmarkStart w:id="23" w:name="_Toc80381911"/>
       <w:r>
         <w:rPr>
           <w:szCs w:val="22"/>
@@ -15005,7 +15011,7 @@
         </w:rPr>
         <w:br w:type="textWrapping" w:clear="all"/>
       </w:r>
-      <w:bookmarkEnd w:id="22"/>
+      <w:bookmarkEnd w:id="21"/>
       <w:r>
         <w:rPr>
           <w:szCs w:val="22"/>
@@ -15013,8 +15019,8 @@
         </w:rPr>
         <w:t>PENDAHULUAN</w:t>
       </w:r>
+      <w:bookmarkEnd w:id="22"/>
       <w:bookmarkEnd w:id="23"/>
-      <w:bookmarkEnd w:id="24"/>
     </w:p>
     <w:p>
       <w:pPr>
@@ -15024,16 +15030,16 @@
           <w:lang w:val="en-US"/>
         </w:rPr>
       </w:pPr>
-      <w:bookmarkStart w:id="25" w:name="_Toc80034209"/>
-      <w:bookmarkStart w:id="26" w:name="_Toc80381912"/>
+      <w:bookmarkStart w:id="24" w:name="_Toc80034209"/>
+      <w:bookmarkStart w:id="25" w:name="_Toc80381912"/>
       <w:r>
         <w:rPr>
           <w:lang w:val="en-US"/>
         </w:rPr>
         <w:t>Latar Belakang</w:t>
       </w:r>
+      <w:bookmarkEnd w:id="24"/>
       <w:bookmarkEnd w:id="25"/>
-      <w:bookmarkEnd w:id="26"/>
     </w:p>
     <w:p>
       <w:pPr>
@@ -15099,16 +15105,16 @@
           <w:lang w:val="en-US"/>
         </w:rPr>
       </w:pPr>
-      <w:bookmarkStart w:id="27" w:name="_Toc80034210"/>
-      <w:bookmarkStart w:id="28" w:name="_Toc80381913"/>
+      <w:bookmarkStart w:id="26" w:name="_Toc80034210"/>
+      <w:bookmarkStart w:id="27" w:name="_Toc80381913"/>
       <w:r>
         <w:rPr>
           <w:lang w:val="en-US"/>
         </w:rPr>
         <w:t>Identifikasi Masalah</w:t>
       </w:r>
+      <w:bookmarkEnd w:id="26"/>
       <w:bookmarkEnd w:id="27"/>
-      <w:bookmarkEnd w:id="28"/>
     </w:p>
     <w:p>
       <w:pPr>
@@ -15123,16 +15129,16 @@
           <w:lang w:val="en-US"/>
         </w:rPr>
       </w:pPr>
-      <w:bookmarkStart w:id="29" w:name="_Toc80034211"/>
-      <w:bookmarkStart w:id="30" w:name="_Toc80381914"/>
+      <w:bookmarkStart w:id="28" w:name="_Toc80034211"/>
+      <w:bookmarkStart w:id="29" w:name="_Toc80381914"/>
       <w:r>
         <w:rPr>
           <w:lang w:val="en-US"/>
         </w:rPr>
         <w:t>Batasan Masalah</w:t>
       </w:r>
+      <w:bookmarkEnd w:id="28"/>
       <w:bookmarkEnd w:id="29"/>
-      <w:bookmarkEnd w:id="30"/>
     </w:p>
     <w:p>
       <w:pPr>
@@ -15147,16 +15153,16 @@
           <w:lang w:val="en-US"/>
         </w:rPr>
       </w:pPr>
-      <w:bookmarkStart w:id="31" w:name="_Toc80034212"/>
-      <w:bookmarkStart w:id="32" w:name="_Toc80381915"/>
+      <w:bookmarkStart w:id="30" w:name="_Toc80034212"/>
+      <w:bookmarkStart w:id="31" w:name="_Toc80381915"/>
       <w:r>
         <w:rPr>
           <w:lang w:val="en-US"/>
         </w:rPr>
         <w:t>Maksud dan Tujuan</w:t>
       </w:r>
+      <w:bookmarkEnd w:id="30"/>
       <w:bookmarkEnd w:id="31"/>
-      <w:bookmarkEnd w:id="32"/>
     </w:p>
     <w:p>
       <w:pPr>
@@ -15219,8 +15225,8 @@
           <w:lang w:val="en-US"/>
         </w:rPr>
       </w:pPr>
-      <w:bookmarkStart w:id="33" w:name="_Toc80034213"/>
-      <w:bookmarkStart w:id="34" w:name="_Toc80381916"/>
+      <w:bookmarkStart w:id="32" w:name="_Toc80034213"/>
+      <w:bookmarkStart w:id="33" w:name="_Toc80381916"/>
       <w:r>
         <w:rPr>
           <w:lang w:val="en-US"/>
@@ -15233,8 +15239,8 @@
         </w:rPr>
         <w:t>Penelitian</w:t>
       </w:r>
+      <w:bookmarkEnd w:id="32"/>
       <w:bookmarkEnd w:id="33"/>
-      <w:bookmarkEnd w:id="34"/>
       <w:r>
         <w:rPr>
           <w:lang w:val="en-US"/>
@@ -15271,13 +15277,13 @@
         </w:tabs>
         <w:ind w:left="567" w:hanging="567"/>
       </w:pPr>
-      <w:bookmarkStart w:id="35" w:name="_Toc80034214"/>
-      <w:bookmarkStart w:id="36" w:name="_Toc80381917"/>
+      <w:bookmarkStart w:id="34" w:name="_Toc80034214"/>
+      <w:bookmarkStart w:id="35" w:name="_Toc80381917"/>
       <w:r>
         <w:t>Metode Pengumpulan data</w:t>
       </w:r>
+      <w:bookmarkEnd w:id="34"/>
       <w:bookmarkEnd w:id="35"/>
-      <w:bookmarkEnd w:id="36"/>
     </w:p>
     <w:p>
       <w:pPr>
@@ -15403,13 +15409,13 @@
         </w:tabs>
         <w:ind w:left="567" w:hanging="567"/>
       </w:pPr>
-      <w:bookmarkStart w:id="37" w:name="_Toc80034215"/>
-      <w:bookmarkStart w:id="38" w:name="_Toc80381918"/>
+      <w:bookmarkStart w:id="36" w:name="_Toc80034215"/>
+      <w:bookmarkStart w:id="37" w:name="_Toc80381918"/>
       <w:r>
         <w:t>Metode Pengembangan Sistem</w:t>
       </w:r>
+      <w:bookmarkEnd w:id="36"/>
       <w:bookmarkEnd w:id="37"/>
-      <w:bookmarkEnd w:id="38"/>
     </w:p>
     <w:p>
       <w:pPr>
@@ -15550,16 +15556,16 @@
           <w:lang w:val="en-US"/>
         </w:rPr>
       </w:pPr>
-      <w:bookmarkStart w:id="39" w:name="_Toc80034216"/>
-      <w:bookmarkStart w:id="40" w:name="_Toc80381919"/>
+      <w:bookmarkStart w:id="38" w:name="_Toc80034216"/>
+      <w:bookmarkStart w:id="39" w:name="_Toc80381919"/>
       <w:r>
         <w:rPr>
           <w:lang w:val="en-US"/>
         </w:rPr>
         <w:t>Sistematika Penulisan</w:t>
       </w:r>
+      <w:bookmarkEnd w:id="38"/>
       <w:bookmarkEnd w:id="39"/>
-      <w:bookmarkEnd w:id="40"/>
     </w:p>
     <w:p>
       <w:pPr>
@@ -16176,8 +16182,8 @@
           <w:lang w:val="en-US"/>
         </w:rPr>
       </w:pPr>
-      <w:bookmarkStart w:id="41" w:name="_Toc80034217"/>
-      <w:bookmarkStart w:id="42" w:name="_Toc80381920"/>
+      <w:bookmarkStart w:id="40" w:name="_Toc80034217"/>
+      <w:bookmarkStart w:id="41" w:name="_Toc80381920"/>
       <w:r>
         <w:rPr>
           <w:szCs w:val="22"/>
@@ -16211,8 +16217,8 @@
         </w:rPr>
         <w:t>TINJAUAN PUSTAKA</w:t>
       </w:r>
+      <w:bookmarkEnd w:id="40"/>
       <w:bookmarkEnd w:id="41"/>
-      <w:bookmarkEnd w:id="42"/>
     </w:p>
     <w:p>
       <w:pPr>
@@ -16226,16 +16232,16 @@
           <w:lang w:val="en-US"/>
         </w:rPr>
       </w:pPr>
-      <w:bookmarkStart w:id="43" w:name="_Toc80034218"/>
-      <w:bookmarkStart w:id="44" w:name="_Toc80381921"/>
+      <w:bookmarkStart w:id="42" w:name="_Toc80034218"/>
+      <w:bookmarkStart w:id="43" w:name="_Toc80381921"/>
       <w:r>
         <w:rPr>
           <w:lang w:val="en-US"/>
         </w:rPr>
         <w:t>Landasan Teori</w:t>
       </w:r>
+      <w:bookmarkEnd w:id="42"/>
       <w:bookmarkEnd w:id="43"/>
-      <w:bookmarkEnd w:id="44"/>
     </w:p>
     <w:p>
       <w:pPr>
@@ -16257,16 +16263,16 @@
           <w:lang w:val="en-US"/>
         </w:rPr>
       </w:pPr>
-      <w:bookmarkStart w:id="45" w:name="_Toc80034219"/>
-      <w:bookmarkStart w:id="46" w:name="_Toc80381922"/>
+      <w:bookmarkStart w:id="44" w:name="_Toc80034219"/>
+      <w:bookmarkStart w:id="45" w:name="_Toc80381922"/>
       <w:r>
         <w:rPr>
           <w:lang w:val="en-US"/>
         </w:rPr>
         <w:t>Sistem Informasi</w:t>
       </w:r>
+      <w:bookmarkEnd w:id="44"/>
       <w:bookmarkEnd w:id="45"/>
-      <w:bookmarkEnd w:id="46"/>
     </w:p>
     <w:p>
       <w:pPr>
@@ -16300,16 +16306,16 @@
           <w:lang w:val="en-US"/>
         </w:rPr>
       </w:pPr>
-      <w:bookmarkStart w:id="47" w:name="_Toc80034220"/>
-      <w:bookmarkStart w:id="48" w:name="_Toc80381923"/>
+      <w:bookmarkStart w:id="46" w:name="_Toc80034220"/>
+      <w:bookmarkStart w:id="47" w:name="_Toc80381923"/>
       <w:r>
         <w:rPr>
           <w:lang w:val="en-US"/>
         </w:rPr>
         <w:t>Basis Data</w:t>
       </w:r>
+      <w:bookmarkEnd w:id="46"/>
       <w:bookmarkEnd w:id="47"/>
-      <w:bookmarkEnd w:id="48"/>
     </w:p>
     <w:p>
       <w:pPr>
@@ -16506,8 +16512,8 @@
           <w:lang w:val="en-US"/>
         </w:rPr>
       </w:pPr>
-      <w:bookmarkStart w:id="49" w:name="_Toc80034221"/>
-      <w:bookmarkStart w:id="50" w:name="_Toc80381924"/>
+      <w:bookmarkStart w:id="48" w:name="_Toc80034221"/>
+      <w:bookmarkStart w:id="49" w:name="_Toc80381924"/>
       <w:r>
         <w:rPr>
           <w:lang w:val="en-US"/>
@@ -16515,8 +16521,8 @@
         <w:lastRenderedPageBreak/>
         <w:t>XAMPP</w:t>
       </w:r>
+      <w:bookmarkEnd w:id="48"/>
       <w:bookmarkEnd w:id="49"/>
-      <w:bookmarkEnd w:id="50"/>
     </w:p>
     <w:p>
       <w:pPr>
@@ -16593,8 +16599,8 @@
         </w:numPr>
         <w:ind w:left="709" w:hanging="709"/>
       </w:pPr>
-      <w:bookmarkStart w:id="51" w:name="_Toc80034222"/>
-      <w:bookmarkStart w:id="52" w:name="_Toc80381925"/>
+      <w:bookmarkStart w:id="50" w:name="_Toc80034222"/>
+      <w:bookmarkStart w:id="51" w:name="_Toc80381925"/>
       <w:r>
         <w:rPr>
           <w:lang w:val="en-US"/>
@@ -16604,8 +16610,8 @@
       <w:r>
         <w:t>Modeling Language (UML)</w:t>
       </w:r>
+      <w:bookmarkEnd w:id="50"/>
       <w:bookmarkEnd w:id="51"/>
-      <w:bookmarkEnd w:id="52"/>
     </w:p>
     <w:p>
       <w:pPr>
@@ -17096,16 +17102,16 @@
           <w:lang w:val="en-US"/>
         </w:rPr>
       </w:pPr>
-      <w:bookmarkStart w:id="53" w:name="_Toc80034223"/>
-      <w:bookmarkStart w:id="54" w:name="_Toc80381926"/>
+      <w:bookmarkStart w:id="52" w:name="_Toc80034223"/>
+      <w:bookmarkStart w:id="53" w:name="_Toc80381926"/>
       <w:r>
         <w:rPr>
           <w:lang w:val="en-US"/>
         </w:rPr>
         <w:t>Flowchart</w:t>
       </w:r>
+      <w:bookmarkEnd w:id="52"/>
       <w:bookmarkEnd w:id="53"/>
-      <w:bookmarkEnd w:id="54"/>
       <w:r>
         <w:rPr>
           <w:lang w:val="en-US"/>
@@ -17157,16 +17163,16 @@
           <w:lang w:val="en-US"/>
         </w:rPr>
       </w:pPr>
-      <w:bookmarkStart w:id="55" w:name="_Toc80034224"/>
-      <w:bookmarkStart w:id="56" w:name="_Toc80381927"/>
+      <w:bookmarkStart w:id="54" w:name="_Toc80034224"/>
+      <w:bookmarkStart w:id="55" w:name="_Toc80381927"/>
       <w:r>
         <w:rPr>
           <w:lang w:val="en-US"/>
         </w:rPr>
         <w:t>Analisis Sistem</w:t>
       </w:r>
+      <w:bookmarkEnd w:id="54"/>
       <w:bookmarkEnd w:id="55"/>
-      <w:bookmarkEnd w:id="56"/>
     </w:p>
     <w:p>
       <w:pPr>
@@ -17268,16 +17274,16 @@
           <w:lang w:val="en-US"/>
         </w:rPr>
       </w:pPr>
-      <w:bookmarkStart w:id="57" w:name="_Toc80034225"/>
-      <w:bookmarkStart w:id="58" w:name="_Toc80381928"/>
+      <w:bookmarkStart w:id="56" w:name="_Toc80034225"/>
+      <w:bookmarkStart w:id="57" w:name="_Toc80381928"/>
       <w:r>
         <w:rPr>
           <w:lang w:val="en-US"/>
         </w:rPr>
         <w:t>Bahasa Pemrograman JAVA</w:t>
       </w:r>
+      <w:bookmarkEnd w:id="56"/>
       <w:bookmarkEnd w:id="57"/>
-      <w:bookmarkEnd w:id="58"/>
     </w:p>
     <w:p>
       <w:pPr>
@@ -17329,16 +17335,16 @@
           <w:lang w:val="en-US"/>
         </w:rPr>
       </w:pPr>
-      <w:bookmarkStart w:id="59" w:name="_Toc80034226"/>
-      <w:bookmarkStart w:id="60" w:name="_Toc80381929"/>
+      <w:bookmarkStart w:id="58" w:name="_Toc80034226"/>
+      <w:bookmarkStart w:id="59" w:name="_Toc80381929"/>
       <w:r>
         <w:rPr>
           <w:lang w:val="en-US"/>
         </w:rPr>
         <w:t>RFID</w:t>
       </w:r>
+      <w:bookmarkEnd w:id="58"/>
       <w:bookmarkEnd w:id="59"/>
-      <w:bookmarkEnd w:id="60"/>
     </w:p>
     <w:p>
       <w:pPr>
@@ -17514,8 +17520,8 @@
           <w:lang w:val="en-US"/>
         </w:rPr>
       </w:pPr>
-      <w:bookmarkStart w:id="61" w:name="_Toc80034227"/>
-      <w:bookmarkStart w:id="62" w:name="_Toc80381930"/>
+      <w:bookmarkStart w:id="60" w:name="_Toc80034227"/>
+      <w:bookmarkStart w:id="61" w:name="_Toc80381930"/>
       <w:r>
         <w:rPr>
           <w:lang w:val="en-US"/>
@@ -17534,8 +17540,8 @@
         </w:rPr>
         <w:t>pberry</w:t>
       </w:r>
+      <w:bookmarkEnd w:id="60"/>
       <w:bookmarkEnd w:id="61"/>
-      <w:bookmarkEnd w:id="62"/>
     </w:p>
     <w:p>
       <w:pPr>
@@ -17751,16 +17757,16 @@
           <w:lang w:val="en-US"/>
         </w:rPr>
       </w:pPr>
-      <w:bookmarkStart w:id="63" w:name="_Toc80034228"/>
-      <w:bookmarkStart w:id="64" w:name="_Toc80381931"/>
+      <w:bookmarkStart w:id="62" w:name="_Toc80034228"/>
+      <w:bookmarkStart w:id="63" w:name="_Toc80381931"/>
       <w:r>
         <w:rPr>
           <w:lang w:val="en-US"/>
         </w:rPr>
         <w:t>Studi Pustaka</w:t>
       </w:r>
+      <w:bookmarkEnd w:id="62"/>
       <w:bookmarkEnd w:id="63"/>
-      <w:bookmarkEnd w:id="64"/>
     </w:p>
     <w:p/>
     <w:p/>
@@ -17794,8 +17800,8 @@
           <w:lang w:val="en-US"/>
         </w:rPr>
       </w:pPr>
-      <w:bookmarkStart w:id="65" w:name="_Toc80034229"/>
-      <w:bookmarkStart w:id="66" w:name="_Toc80381932"/>
+      <w:bookmarkStart w:id="64" w:name="_Toc80034229"/>
+      <w:bookmarkStart w:id="65" w:name="_Toc80381932"/>
       <w:r>
         <w:rPr>
           <w:szCs w:val="22"/>
@@ -17842,8 +17848,8 @@
         </w:rPr>
         <w:t>ANALISA DAN PERANCANGAN</w:t>
       </w:r>
+      <w:bookmarkEnd w:id="64"/>
       <w:bookmarkEnd w:id="65"/>
-      <w:bookmarkEnd w:id="66"/>
     </w:p>
     <w:p>
       <w:pPr>
@@ -17857,16 +17863,16 @@
           <w:lang w:val="en-US"/>
         </w:rPr>
       </w:pPr>
-      <w:bookmarkStart w:id="67" w:name="_Toc80034230"/>
-      <w:bookmarkStart w:id="68" w:name="_Toc80381933"/>
+      <w:bookmarkStart w:id="66" w:name="_Toc80034230"/>
+      <w:bookmarkStart w:id="67" w:name="_Toc80381933"/>
       <w:r>
         <w:rPr>
           <w:lang w:val="en-US"/>
         </w:rPr>
         <w:t>Latar Belakang Sekolah</w:t>
       </w:r>
+      <w:bookmarkEnd w:id="66"/>
       <w:bookmarkEnd w:id="67"/>
-      <w:bookmarkEnd w:id="68"/>
     </w:p>
     <w:p>
       <w:pPr>
@@ -17912,8 +17918,8 @@
           <w:lang w:val="en-US"/>
         </w:rPr>
       </w:pPr>
-      <w:bookmarkStart w:id="69" w:name="_Toc80034231"/>
-      <w:bookmarkStart w:id="70" w:name="_Toc80381934"/>
+      <w:bookmarkStart w:id="68" w:name="_Toc80034231"/>
+      <w:bookmarkStart w:id="69" w:name="_Toc80381934"/>
       <w:r>
         <w:rPr>
           <w:noProof/>
@@ -17990,8 +17996,8 @@
         </w:rPr>
         <w:t>Profile Sekolah</w:t>
       </w:r>
+      <w:bookmarkEnd w:id="68"/>
       <w:bookmarkEnd w:id="69"/>
-      <w:bookmarkEnd w:id="70"/>
     </w:p>
     <w:p/>
     <w:p/>
@@ -18187,16 +18193,16 @@
           <w:lang w:val="en-US"/>
         </w:rPr>
       </w:pPr>
-      <w:bookmarkStart w:id="71" w:name="_Toc80034232"/>
-      <w:bookmarkStart w:id="72" w:name="_Toc80381935"/>
+      <w:bookmarkStart w:id="70" w:name="_Toc80034232"/>
+      <w:bookmarkStart w:id="71" w:name="_Toc80381935"/>
       <w:r>
         <w:rPr>
           <w:lang w:val="en-US"/>
         </w:rPr>
         <w:t>Visi dan Misi Sekolah</w:t>
       </w:r>
+      <w:bookmarkEnd w:id="70"/>
       <w:bookmarkEnd w:id="71"/>
-      <w:bookmarkEnd w:id="72"/>
     </w:p>
     <w:p>
       <w:pPr>
@@ -18391,8 +18397,8 @@
           <w:lang w:val="en-US"/>
         </w:rPr>
       </w:pPr>
-      <w:bookmarkStart w:id="73" w:name="_Toc80034233"/>
-      <w:bookmarkStart w:id="74" w:name="_Toc80381936"/>
+      <w:bookmarkStart w:id="72" w:name="_Toc80034233"/>
+      <w:bookmarkStart w:id="73" w:name="_Toc80381936"/>
       <w:r>
         <w:rPr>
           <w:lang w:val="en-US"/>
@@ -18400,8 +18406,8 @@
         <w:lastRenderedPageBreak/>
         <w:t>Struktur Organisasi</w:t>
       </w:r>
+      <w:bookmarkEnd w:id="72"/>
       <w:bookmarkEnd w:id="73"/>
-      <w:bookmarkEnd w:id="74"/>
     </w:p>
     <w:p>
       <w:pPr>
@@ -18713,16 +18719,16 @@
           <w:lang w:val="en-US"/>
         </w:rPr>
       </w:pPr>
-      <w:bookmarkStart w:id="75" w:name="_Toc80034234"/>
-      <w:bookmarkStart w:id="76" w:name="_Toc80381937"/>
+      <w:bookmarkStart w:id="74" w:name="_Toc80034234"/>
+      <w:bookmarkStart w:id="75" w:name="_Toc80381937"/>
       <w:r>
         <w:rPr>
           <w:lang w:val="en-US"/>
         </w:rPr>
         <w:t>Sistem yang sedang Berjalan</w:t>
       </w:r>
+      <w:bookmarkEnd w:id="74"/>
       <w:bookmarkEnd w:id="75"/>
-      <w:bookmarkEnd w:id="76"/>
     </w:p>
     <w:p>
       <w:pPr>
@@ -18868,16 +18874,16 @@
           <w:lang w:val="en-US"/>
         </w:rPr>
       </w:pPr>
-      <w:bookmarkStart w:id="77" w:name="_Toc80034235"/>
-      <w:bookmarkStart w:id="78" w:name="_Toc80381938"/>
+      <w:bookmarkStart w:id="76" w:name="_Toc80034235"/>
+      <w:bookmarkStart w:id="77" w:name="_Toc80381938"/>
       <w:r>
         <w:rPr>
           <w:lang w:val="en-US"/>
         </w:rPr>
         <w:t>Proses Bisnis Data Absen Siswa</w:t>
       </w:r>
+      <w:bookmarkEnd w:id="76"/>
       <w:bookmarkEnd w:id="77"/>
-      <w:bookmarkEnd w:id="78"/>
     </w:p>
     <w:p>
       <w:pPr>
@@ -18913,16 +18919,16 @@
           <w:lang w:val="en-US"/>
         </w:rPr>
       </w:pPr>
-      <w:bookmarkStart w:id="79" w:name="_Toc80034236"/>
-      <w:bookmarkStart w:id="80" w:name="_Toc80381939"/>
+      <w:bookmarkStart w:id="78" w:name="_Toc80034236"/>
+      <w:bookmarkStart w:id="79" w:name="_Toc80381939"/>
       <w:r>
         <w:rPr>
           <w:lang w:val="en-US"/>
         </w:rPr>
         <w:t>Analisis Sistem Berjalan</w:t>
       </w:r>
+      <w:bookmarkEnd w:id="78"/>
       <w:bookmarkEnd w:id="79"/>
-      <w:bookmarkEnd w:id="80"/>
     </w:p>
     <w:p>
       <w:pPr>
@@ -19178,8 +19184,8 @@
           <w:lang w:val="en-US"/>
         </w:rPr>
       </w:pPr>
-      <w:bookmarkStart w:id="81" w:name="_Toc80034237"/>
-      <w:bookmarkStart w:id="82" w:name="_Toc80381940"/>
+      <w:bookmarkStart w:id="80" w:name="_Toc80034237"/>
+      <w:bookmarkStart w:id="81" w:name="_Toc80381940"/>
       <w:r>
         <w:rPr>
           <w:lang w:val="en-US"/>
@@ -19187,8 +19193,8 @@
         <w:lastRenderedPageBreak/>
         <w:t>Analisis Pengembangan</w:t>
       </w:r>
+      <w:bookmarkEnd w:id="80"/>
       <w:bookmarkEnd w:id="81"/>
-      <w:bookmarkEnd w:id="82"/>
     </w:p>
     <w:p>
       <w:pPr>
@@ -19210,16 +19216,16 @@
           <w:lang w:val="en-US"/>
         </w:rPr>
       </w:pPr>
-      <w:bookmarkStart w:id="83" w:name="_Toc80034238"/>
-      <w:bookmarkStart w:id="84" w:name="_Toc80381941"/>
+      <w:bookmarkStart w:id="82" w:name="_Toc80034238"/>
+      <w:bookmarkStart w:id="83" w:name="_Toc80381941"/>
       <w:r>
         <w:rPr>
           <w:lang w:val="en-US"/>
         </w:rPr>
         <w:t>Analisis Sistem Baru</w:t>
       </w:r>
+      <w:bookmarkEnd w:id="82"/>
       <w:bookmarkEnd w:id="83"/>
-      <w:bookmarkEnd w:id="84"/>
     </w:p>
     <w:p>
       <w:pPr>
@@ -19314,16 +19320,16 @@
           <w:lang w:val="en-US"/>
         </w:rPr>
       </w:pPr>
-      <w:bookmarkStart w:id="85" w:name="_Toc80034239"/>
-      <w:bookmarkStart w:id="86" w:name="_Toc80381942"/>
+      <w:bookmarkStart w:id="84" w:name="_Toc80034239"/>
+      <w:bookmarkStart w:id="85" w:name="_Toc80381942"/>
       <w:r>
         <w:rPr>
           <w:lang w:val="en-US"/>
         </w:rPr>
         <w:t>Analisis Kebutuhan Pengguna</w:t>
       </w:r>
+      <w:bookmarkEnd w:id="84"/>
       <w:bookmarkEnd w:id="85"/>
-      <w:bookmarkEnd w:id="86"/>
     </w:p>
     <w:tbl>
       <w:tblPr>
@@ -20134,16 +20140,16 @@
           <w:lang w:val="en-US"/>
         </w:rPr>
       </w:pPr>
-      <w:bookmarkStart w:id="87" w:name="_Toc80034240"/>
-      <w:bookmarkStart w:id="88" w:name="_Toc80381943"/>
+      <w:bookmarkStart w:id="86" w:name="_Toc80034240"/>
+      <w:bookmarkStart w:id="87" w:name="_Toc80381943"/>
       <w:r>
         <w:rPr>
           <w:lang w:val="en-US"/>
         </w:rPr>
         <w:t>Analisis Kebutuhan Fungsional</w:t>
       </w:r>
+      <w:bookmarkEnd w:id="86"/>
       <w:bookmarkEnd w:id="87"/>
-      <w:bookmarkEnd w:id="88"/>
     </w:p>
     <w:tbl>
       <w:tblPr>
@@ -20858,8 +20864,8 @@
           <w:lang w:val="en-US"/>
         </w:rPr>
       </w:pPr>
-      <w:bookmarkStart w:id="89" w:name="_Toc80034241"/>
-      <w:bookmarkStart w:id="90" w:name="_Toc80381944"/>
+      <w:bookmarkStart w:id="88" w:name="_Toc80034241"/>
+      <w:bookmarkStart w:id="89" w:name="_Toc80381944"/>
       <w:r>
         <w:rPr>
           <w:lang w:val="en-US"/>
@@ -20867,8 +20873,8 @@
         <w:lastRenderedPageBreak/>
         <w:t>Analisis Kebutuhan Non Fungsional</w:t>
       </w:r>
+      <w:bookmarkEnd w:id="88"/>
       <w:bookmarkEnd w:id="89"/>
-      <w:bookmarkEnd w:id="90"/>
     </w:p>
     <w:p>
       <w:pPr>
@@ -21025,16 +21031,16 @@
           <w:lang w:val="en-US"/>
         </w:rPr>
       </w:pPr>
-      <w:bookmarkStart w:id="91" w:name="_Toc80034242"/>
-      <w:bookmarkStart w:id="92" w:name="_Toc80381945"/>
+      <w:bookmarkStart w:id="90" w:name="_Toc80034242"/>
+      <w:bookmarkStart w:id="91" w:name="_Toc80381945"/>
       <w:r>
         <w:rPr>
           <w:lang w:val="en-US"/>
         </w:rPr>
         <w:t>Perancangan Sistem Baru</w:t>
       </w:r>
+      <w:bookmarkEnd w:id="90"/>
       <w:bookmarkEnd w:id="91"/>
-      <w:bookmarkEnd w:id="92"/>
     </w:p>
     <w:p>
       <w:pPr>
@@ -21045,15 +21051,15 @@
         </w:numPr>
         <w:ind w:left="426" w:hanging="426"/>
       </w:pPr>
-      <w:bookmarkStart w:id="93" w:name="_heading=h.4f1mdlm"/>
-      <w:bookmarkStart w:id="94" w:name="_Toc80034244"/>
-      <w:bookmarkStart w:id="95" w:name="_Toc80381947"/>
+      <w:bookmarkStart w:id="92" w:name="_heading=h.4f1mdlm"/>
+      <w:bookmarkStart w:id="93" w:name="_Toc80034244"/>
+      <w:bookmarkStart w:id="94" w:name="_Toc80381947"/>
+      <w:bookmarkEnd w:id="92"/>
+      <w:r>
+        <w:t>Bisnis Aktor</w:t>
+      </w:r>
       <w:bookmarkEnd w:id="93"/>
-      <w:r>
-        <w:t>Bisnis Aktor</w:t>
-      </w:r>
       <w:bookmarkEnd w:id="94"/>
-      <w:bookmarkEnd w:id="95"/>
     </w:p>
     <w:p>
       <w:pPr>
@@ -21142,15 +21148,15 @@
         </w:numPr>
         <w:ind w:left="426" w:hanging="426"/>
       </w:pPr>
-      <w:bookmarkStart w:id="96" w:name="_heading=h.2u6wntf"/>
-      <w:bookmarkStart w:id="97" w:name="_Toc80034245"/>
-      <w:bookmarkStart w:id="98" w:name="_Toc80381948"/>
+      <w:bookmarkStart w:id="95" w:name="_heading=h.2u6wntf"/>
+      <w:bookmarkStart w:id="96" w:name="_Toc80034245"/>
+      <w:bookmarkStart w:id="97" w:name="_Toc80381948"/>
+      <w:bookmarkEnd w:id="95"/>
+      <w:r>
+        <w:t>Deskripsi Aktor</w:t>
+      </w:r>
       <w:bookmarkEnd w:id="96"/>
-      <w:r>
-        <w:t>Deskripsi Aktor</w:t>
-      </w:r>
       <w:bookmarkEnd w:id="97"/>
-      <w:bookmarkEnd w:id="98"/>
     </w:p>
     <w:p>
       <w:pPr>
@@ -21406,15 +21412,15 @@
         </w:numPr>
         <w:ind w:left="426" w:hanging="426"/>
       </w:pPr>
-      <w:bookmarkStart w:id="99" w:name="_heading=h.19c6y18"/>
-      <w:bookmarkStart w:id="100" w:name="_Toc80034246"/>
-      <w:bookmarkStart w:id="101" w:name="_Toc80381949"/>
+      <w:bookmarkStart w:id="98" w:name="_heading=h.19c6y18"/>
+      <w:bookmarkStart w:id="99" w:name="_Toc80034246"/>
+      <w:bookmarkStart w:id="100" w:name="_Toc80381949"/>
+      <w:bookmarkEnd w:id="98"/>
+      <w:r>
+        <w:t>Business Use Case</w:t>
+      </w:r>
       <w:bookmarkEnd w:id="99"/>
-      <w:r>
-        <w:t>Business Use Case</w:t>
-      </w:r>
       <w:bookmarkEnd w:id="100"/>
-      <w:bookmarkEnd w:id="101"/>
     </w:p>
     <w:p>
       <w:pPr>
@@ -21497,15 +21503,15 @@
           <w:lang w:val="en-US"/>
         </w:rPr>
       </w:pPr>
-      <w:bookmarkStart w:id="102" w:name="_heading=h.3tbugp1"/>
-      <w:bookmarkStart w:id="103" w:name="_Toc80034247"/>
-      <w:bookmarkStart w:id="104" w:name="_Toc80381950"/>
+      <w:bookmarkStart w:id="101" w:name="_heading=h.3tbugp1"/>
+      <w:bookmarkStart w:id="102" w:name="_Toc80034247"/>
+      <w:bookmarkStart w:id="103" w:name="_Toc80381950"/>
+      <w:bookmarkEnd w:id="101"/>
+      <w:r>
+        <w:t>Use Case Diagram</w:t>
+      </w:r>
       <w:bookmarkEnd w:id="102"/>
-      <w:r>
-        <w:t>Use Case Diagram</w:t>
-      </w:r>
       <w:bookmarkEnd w:id="103"/>
-      <w:bookmarkEnd w:id="104"/>
       <w:r>
         <w:rPr>
           <w:lang w:val="en-US"/>
@@ -21577,16 +21583,16 @@
         </w:numPr>
         <w:ind w:left="426" w:hanging="426"/>
       </w:pPr>
-      <w:bookmarkStart w:id="105" w:name="_heading=h.28h4qwu"/>
-      <w:bookmarkStart w:id="106" w:name="_Toc80034248"/>
-      <w:bookmarkStart w:id="107" w:name="_Toc80381951"/>
-      <w:bookmarkEnd w:id="105"/>
+      <w:bookmarkStart w:id="104" w:name="_heading=h.28h4qwu"/>
+      <w:bookmarkStart w:id="105" w:name="_Toc80034248"/>
+      <w:bookmarkStart w:id="106" w:name="_Toc80381951"/>
+      <w:bookmarkEnd w:id="104"/>
       <w:r>
         <w:lastRenderedPageBreak/>
         <w:t>Skenario Use Case</w:t>
       </w:r>
+      <w:bookmarkEnd w:id="105"/>
       <w:bookmarkEnd w:id="106"/>
-      <w:bookmarkEnd w:id="107"/>
       <w:r>
         <w:rPr>
           <w:lang w:val="en-US"/>
@@ -21603,15 +21609,15 @@
         </w:numPr>
         <w:ind w:left="426" w:hanging="426"/>
       </w:pPr>
-      <w:bookmarkStart w:id="108" w:name="_heading=h.nmf14n"/>
-      <w:bookmarkStart w:id="109" w:name="_Toc80034249"/>
-      <w:bookmarkStart w:id="110" w:name="_Toc80381952"/>
+      <w:bookmarkStart w:id="107" w:name="_heading=h.nmf14n"/>
+      <w:bookmarkStart w:id="108" w:name="_Toc80034249"/>
+      <w:bookmarkStart w:id="109" w:name="_Toc80381952"/>
+      <w:bookmarkEnd w:id="107"/>
+      <w:r>
+        <w:t>Class Diagram Conseptual</w:t>
+      </w:r>
       <w:bookmarkEnd w:id="108"/>
-      <w:r>
-        <w:t>Class Diagram Conseptual</w:t>
-      </w:r>
       <w:bookmarkEnd w:id="109"/>
-      <w:bookmarkEnd w:id="110"/>
     </w:p>
     <w:p>
       <w:pPr>
@@ -21622,15 +21628,15 @@
         </w:numPr>
         <w:ind w:left="426" w:hanging="426"/>
       </w:pPr>
-      <w:bookmarkStart w:id="111" w:name="_heading=h.37m2jsg"/>
-      <w:bookmarkStart w:id="112" w:name="_Toc80034250"/>
-      <w:bookmarkStart w:id="113" w:name="_Toc80381953"/>
+      <w:bookmarkStart w:id="110" w:name="_heading=h.37m2jsg"/>
+      <w:bookmarkStart w:id="111" w:name="_Toc80034250"/>
+      <w:bookmarkStart w:id="112" w:name="_Toc80381953"/>
+      <w:bookmarkEnd w:id="110"/>
+      <w:r>
+        <w:t>Sequence Diagram</w:t>
+      </w:r>
       <w:bookmarkEnd w:id="111"/>
-      <w:r>
-        <w:t>Sequence Diagram</w:t>
-      </w:r>
       <w:bookmarkEnd w:id="112"/>
-      <w:bookmarkEnd w:id="113"/>
     </w:p>
     <w:p>
       <w:pPr>
@@ -21641,15 +21647,15 @@
         </w:numPr>
         <w:ind w:left="426" w:hanging="426"/>
       </w:pPr>
-      <w:bookmarkStart w:id="114" w:name="_heading=h.1mrcu09"/>
-      <w:bookmarkStart w:id="115" w:name="_Toc80034251"/>
-      <w:bookmarkStart w:id="116" w:name="_Toc80381954"/>
+      <w:bookmarkStart w:id="113" w:name="_heading=h.1mrcu09"/>
+      <w:bookmarkStart w:id="114" w:name="_Toc80034251"/>
+      <w:bookmarkStart w:id="115" w:name="_Toc80381954"/>
+      <w:bookmarkEnd w:id="113"/>
+      <w:r>
+        <w:t>Class Diagram</w:t>
+      </w:r>
       <w:bookmarkEnd w:id="114"/>
-      <w:r>
-        <w:t>Class Diagram</w:t>
-      </w:r>
       <w:bookmarkEnd w:id="115"/>
-      <w:bookmarkEnd w:id="116"/>
     </w:p>
     <w:p>
       <w:pPr>
@@ -21663,15 +21669,15 @@
         </w:tabs>
         <w:ind w:left="426" w:hanging="426"/>
       </w:pPr>
-      <w:bookmarkStart w:id="117" w:name="_heading=h.46r0co2"/>
-      <w:bookmarkStart w:id="118" w:name="_Toc80034252"/>
-      <w:bookmarkStart w:id="119" w:name="_Toc80381955"/>
+      <w:bookmarkStart w:id="116" w:name="_heading=h.46r0co2"/>
+      <w:bookmarkStart w:id="117" w:name="_Toc80034252"/>
+      <w:bookmarkStart w:id="118" w:name="_Toc80381955"/>
+      <w:bookmarkEnd w:id="116"/>
+      <w:r>
+        <w:t>Entity Relationship Diagram</w:t>
+      </w:r>
       <w:bookmarkEnd w:id="117"/>
-      <w:r>
-        <w:t>Entity Relationship Diagram</w:t>
-      </w:r>
       <w:bookmarkEnd w:id="118"/>
-      <w:bookmarkEnd w:id="119"/>
     </w:p>
     <w:p>
       <w:pPr>
@@ -21685,15 +21691,15 @@
         </w:tabs>
         <w:ind w:left="426" w:hanging="426"/>
       </w:pPr>
-      <w:bookmarkStart w:id="120" w:name="_heading=h.2lwamvv"/>
-      <w:bookmarkStart w:id="121" w:name="_Toc80034253"/>
-      <w:bookmarkStart w:id="122" w:name="_Toc80381956"/>
+      <w:bookmarkStart w:id="119" w:name="_heading=h.2lwamvv"/>
+      <w:bookmarkStart w:id="120" w:name="_Toc80034253"/>
+      <w:bookmarkStart w:id="121" w:name="_Toc80381956"/>
+      <w:bookmarkEnd w:id="119"/>
+      <w:r>
+        <w:t>Perancangan Database</w:t>
+      </w:r>
       <w:bookmarkEnd w:id="120"/>
-      <w:r>
-        <w:t>Perancangan Database</w:t>
-      </w:r>
       <w:bookmarkEnd w:id="121"/>
-      <w:bookmarkEnd w:id="122"/>
     </w:p>
     <w:p>
       <w:pPr>
@@ -21707,15 +21713,15 @@
         </w:tabs>
         <w:ind w:left="426" w:hanging="426"/>
       </w:pPr>
-      <w:bookmarkStart w:id="123" w:name="_heading=h.111kx3o"/>
-      <w:bookmarkStart w:id="124" w:name="_Toc80034254"/>
-      <w:bookmarkStart w:id="125" w:name="_Toc80381957"/>
+      <w:bookmarkStart w:id="122" w:name="_heading=h.111kx3o"/>
+      <w:bookmarkStart w:id="123" w:name="_Toc80034254"/>
+      <w:bookmarkStart w:id="124" w:name="_Toc80381957"/>
+      <w:bookmarkEnd w:id="122"/>
+      <w:r>
+        <w:t>Perancangan Antarmuka</w:t>
+      </w:r>
       <w:bookmarkEnd w:id="123"/>
-      <w:r>
-        <w:t>Perancangan Antarmuka</w:t>
-      </w:r>
       <w:bookmarkEnd w:id="124"/>
-      <w:bookmarkEnd w:id="125"/>
     </w:p>
     <w:p/>
     <w:p>
@@ -21747,8 +21753,8 @@
           <w:lang w:val="en-US"/>
         </w:rPr>
       </w:pPr>
-      <w:bookmarkStart w:id="126" w:name="_Toc80034255"/>
-      <w:bookmarkStart w:id="127" w:name="_Toc80381958"/>
+      <w:bookmarkStart w:id="125" w:name="_Toc80034255"/>
+      <w:bookmarkStart w:id="126" w:name="_Toc80381958"/>
       <w:r>
         <w:rPr>
           <w:szCs w:val="22"/>
@@ -21782,8 +21788,8 @@
         </w:rPr>
         <w:t>IMPLEMENTASI DAN PENGUJIAN</w:t>
       </w:r>
+      <w:bookmarkEnd w:id="125"/>
       <w:bookmarkEnd w:id="126"/>
-      <w:bookmarkEnd w:id="127"/>
     </w:p>
     <w:p/>
     <w:p>
@@ -21798,16 +21804,16 @@
           <w:lang w:val="en-US"/>
         </w:rPr>
       </w:pPr>
-      <w:bookmarkStart w:id="128" w:name="_Toc80034256"/>
-      <w:bookmarkStart w:id="129" w:name="_Toc80381959"/>
+      <w:bookmarkStart w:id="127" w:name="_Toc80034256"/>
+      <w:bookmarkStart w:id="128" w:name="_Toc80381959"/>
       <w:r>
         <w:rPr>
           <w:lang w:val="en-US"/>
         </w:rPr>
         <w:t>Implementasi</w:t>
       </w:r>
+      <w:bookmarkEnd w:id="127"/>
       <w:bookmarkEnd w:id="128"/>
-      <w:bookmarkEnd w:id="129"/>
     </w:p>
     <w:p>
       <w:pPr>
@@ -21821,16 +21827,16 @@
           <w:lang w:val="en-US"/>
         </w:rPr>
       </w:pPr>
-      <w:bookmarkStart w:id="130" w:name="_Toc80034257"/>
-      <w:bookmarkStart w:id="131" w:name="_Toc80381960"/>
+      <w:bookmarkStart w:id="129" w:name="_Toc80034257"/>
+      <w:bookmarkStart w:id="130" w:name="_Toc80381960"/>
       <w:r>
         <w:rPr>
           <w:lang w:val="en-US"/>
         </w:rPr>
         <w:t>Implementasi Basis Data</w:t>
       </w:r>
+      <w:bookmarkEnd w:id="129"/>
       <w:bookmarkEnd w:id="130"/>
-      <w:bookmarkEnd w:id="131"/>
     </w:p>
     <w:p>
       <w:pPr>
@@ -21844,16 +21850,16 @@
           <w:lang w:val="en-US"/>
         </w:rPr>
       </w:pPr>
-      <w:bookmarkStart w:id="132" w:name="_Toc80034258"/>
-      <w:bookmarkStart w:id="133" w:name="_Toc80381961"/>
+      <w:bookmarkStart w:id="131" w:name="_Toc80034258"/>
+      <w:bookmarkStart w:id="132" w:name="_Toc80381961"/>
       <w:r>
         <w:rPr>
           <w:lang w:val="en-US"/>
         </w:rPr>
         <w:t>Implementasi Antar Muka</w:t>
       </w:r>
+      <w:bookmarkEnd w:id="131"/>
       <w:bookmarkEnd w:id="132"/>
-      <w:bookmarkEnd w:id="133"/>
     </w:p>
     <w:p>
       <w:pPr>
@@ -21867,16 +21873,16 @@
           <w:lang w:val="en-US"/>
         </w:rPr>
       </w:pPr>
-      <w:bookmarkStart w:id="134" w:name="_Toc80034259"/>
-      <w:bookmarkStart w:id="135" w:name="_Toc80381962"/>
+      <w:bookmarkStart w:id="133" w:name="_Toc80034259"/>
+      <w:bookmarkStart w:id="134" w:name="_Toc80381962"/>
       <w:r>
         <w:rPr>
           <w:lang w:val="en-US"/>
         </w:rPr>
         <w:t>Pengujin Perangkat Lunak</w:t>
       </w:r>
+      <w:bookmarkEnd w:id="133"/>
       <w:bookmarkEnd w:id="134"/>
-      <w:bookmarkEnd w:id="135"/>
     </w:p>
     <w:p>
       <w:pPr>
@@ -21890,16 +21896,16 @@
           <w:lang w:val="en-US"/>
         </w:rPr>
       </w:pPr>
-      <w:bookmarkStart w:id="136" w:name="_Toc80034260"/>
-      <w:bookmarkStart w:id="137" w:name="_Toc80381963"/>
+      <w:bookmarkStart w:id="135" w:name="_Toc80034260"/>
+      <w:bookmarkStart w:id="136" w:name="_Toc80381963"/>
       <w:r>
         <w:rPr>
           <w:lang w:val="en-US"/>
         </w:rPr>
         <w:t>Metode Pengujian</w:t>
       </w:r>
+      <w:bookmarkEnd w:id="135"/>
       <w:bookmarkEnd w:id="136"/>
-      <w:bookmarkEnd w:id="137"/>
     </w:p>
     <w:p>
       <w:pPr>
@@ -21913,16 +21919,16 @@
           <w:lang w:val="en-US"/>
         </w:rPr>
       </w:pPr>
-      <w:bookmarkStart w:id="138" w:name="_Toc80034261"/>
-      <w:bookmarkStart w:id="139" w:name="_Toc80381964"/>
+      <w:bookmarkStart w:id="137" w:name="_Toc80034261"/>
+      <w:bookmarkStart w:id="138" w:name="_Toc80381964"/>
       <w:r>
         <w:rPr>
           <w:lang w:val="en-US"/>
         </w:rPr>
         <w:t>Tahap Pengujian</w:t>
       </w:r>
+      <w:bookmarkEnd w:id="137"/>
       <w:bookmarkEnd w:id="138"/>
-      <w:bookmarkEnd w:id="139"/>
     </w:p>
     <w:p>
       <w:pPr>
@@ -21936,16 +21942,16 @@
           <w:lang w:val="en-US"/>
         </w:rPr>
       </w:pPr>
-      <w:bookmarkStart w:id="140" w:name="_Toc80034262"/>
-      <w:bookmarkStart w:id="141" w:name="_Toc80381965"/>
+      <w:bookmarkStart w:id="139" w:name="_Toc80034262"/>
+      <w:bookmarkStart w:id="140" w:name="_Toc80381965"/>
       <w:r>
         <w:rPr>
           <w:lang w:val="en-US"/>
         </w:rPr>
         <w:t>Pengelompokan Proses Berdasarkan Use Case Diagram</w:t>
       </w:r>
+      <w:bookmarkEnd w:id="139"/>
       <w:bookmarkEnd w:id="140"/>
-      <w:bookmarkEnd w:id="141"/>
     </w:p>
     <w:p>
       <w:pPr>
@@ -21959,16 +21965,16 @@
           <w:lang w:val="en-US"/>
         </w:rPr>
       </w:pPr>
-      <w:bookmarkStart w:id="142" w:name="_Toc80034263"/>
-      <w:bookmarkStart w:id="143" w:name="_Toc80381966"/>
+      <w:bookmarkStart w:id="141" w:name="_Toc80034263"/>
+      <w:bookmarkStart w:id="142" w:name="_Toc80381966"/>
       <w:r>
         <w:rPr>
           <w:lang w:val="en-US"/>
         </w:rPr>
         <w:t>Tujuan Pengujian</w:t>
       </w:r>
+      <w:bookmarkEnd w:id="141"/>
       <w:bookmarkEnd w:id="142"/>
-      <w:bookmarkEnd w:id="143"/>
     </w:p>
     <w:p>
       <w:pPr>
@@ -21982,16 +21988,16 @@
           <w:lang w:val="en-US"/>
         </w:rPr>
       </w:pPr>
-      <w:bookmarkStart w:id="144" w:name="_Toc80034264"/>
-      <w:bookmarkStart w:id="145" w:name="_Toc80381967"/>
+      <w:bookmarkStart w:id="143" w:name="_Toc80034264"/>
+      <w:bookmarkStart w:id="144" w:name="_Toc80381967"/>
       <w:r>
         <w:rPr>
           <w:lang w:val="en-US"/>
         </w:rPr>
         <w:t>Kategori Hasil Pengujian</w:t>
       </w:r>
+      <w:bookmarkEnd w:id="143"/>
       <w:bookmarkEnd w:id="144"/>
-      <w:bookmarkEnd w:id="145"/>
     </w:p>
     <w:p>
       <w:pPr>
@@ -22005,16 +22011,16 @@
           <w:lang w:val="en-US"/>
         </w:rPr>
       </w:pPr>
-      <w:bookmarkStart w:id="146" w:name="_Toc80034265"/>
-      <w:bookmarkStart w:id="147" w:name="_Toc80381968"/>
+      <w:bookmarkStart w:id="145" w:name="_Toc80034265"/>
+      <w:bookmarkStart w:id="146" w:name="_Toc80381968"/>
       <w:r>
         <w:rPr>
           <w:lang w:val="en-US"/>
         </w:rPr>
         <w:t>Skenario Pengujian</w:t>
       </w:r>
+      <w:bookmarkEnd w:id="145"/>
       <w:bookmarkEnd w:id="146"/>
-      <w:bookmarkEnd w:id="147"/>
     </w:p>
     <w:p>
       <w:pPr>
@@ -22028,16 +22034,16 @@
           <w:lang w:val="en-US"/>
         </w:rPr>
       </w:pPr>
-      <w:bookmarkStart w:id="148" w:name="_Toc80034266"/>
-      <w:bookmarkStart w:id="149" w:name="_Toc80381969"/>
+      <w:bookmarkStart w:id="147" w:name="_Toc80034266"/>
+      <w:bookmarkStart w:id="148" w:name="_Toc80381969"/>
       <w:r>
         <w:rPr>
           <w:lang w:val="en-US"/>
         </w:rPr>
         <w:t>Pelaksanaan Pengujian</w:t>
       </w:r>
+      <w:bookmarkEnd w:id="147"/>
       <w:bookmarkEnd w:id="148"/>
-      <w:bookmarkEnd w:id="149"/>
     </w:p>
     <w:p>
       <w:pPr>
@@ -22051,16 +22057,16 @@
           <w:lang w:val="en-US"/>
         </w:rPr>
       </w:pPr>
-      <w:bookmarkStart w:id="150" w:name="_Toc80034267"/>
-      <w:bookmarkStart w:id="151" w:name="_Toc80381970"/>
+      <w:bookmarkStart w:id="149" w:name="_Toc80034267"/>
+      <w:bookmarkStart w:id="150" w:name="_Toc80381970"/>
       <w:r>
         <w:rPr>
           <w:lang w:val="en-US"/>
         </w:rPr>
         <w:t>Kesimpulan Hasil Pengujian</w:t>
       </w:r>
+      <w:bookmarkEnd w:id="149"/>
       <w:bookmarkEnd w:id="150"/>
-      <w:bookmarkEnd w:id="151"/>
     </w:p>
     <w:p/>
     <w:p/>
@@ -22096,8 +22102,8 @@
           <w:lang w:val="en-US"/>
         </w:rPr>
       </w:pPr>
-      <w:bookmarkStart w:id="152" w:name="_Toc80034268"/>
-      <w:bookmarkStart w:id="153" w:name="_Toc80381971"/>
+      <w:bookmarkStart w:id="151" w:name="_Toc80034268"/>
+      <w:bookmarkStart w:id="152" w:name="_Toc80381971"/>
       <w:r>
         <w:rPr>
           <w:szCs w:val="22"/>
@@ -22131,8 +22137,8 @@
         </w:rPr>
         <w:t>KESIMPULAN DAN SARAN</w:t>
       </w:r>
+      <w:bookmarkEnd w:id="151"/>
       <w:bookmarkEnd w:id="152"/>
-      <w:bookmarkEnd w:id="153"/>
     </w:p>
     <w:p/>
     <w:p>
@@ -22147,16 +22153,16 @@
           <w:lang w:val="en-US"/>
         </w:rPr>
       </w:pPr>
-      <w:bookmarkStart w:id="154" w:name="_Toc80034269"/>
-      <w:bookmarkStart w:id="155" w:name="_Toc80381972"/>
+      <w:bookmarkStart w:id="153" w:name="_Toc80034269"/>
+      <w:bookmarkStart w:id="154" w:name="_Toc80381972"/>
       <w:r>
         <w:rPr>
           <w:lang w:val="en-US"/>
         </w:rPr>
         <w:t>Kesimpulan</w:t>
       </w:r>
+      <w:bookmarkEnd w:id="153"/>
       <w:bookmarkEnd w:id="154"/>
-      <w:bookmarkEnd w:id="155"/>
     </w:p>
     <w:p>
       <w:pPr>
@@ -22170,16 +22176,16 @@
           <w:lang w:val="en-US"/>
         </w:rPr>
       </w:pPr>
-      <w:bookmarkStart w:id="156" w:name="_Toc80034270"/>
-      <w:bookmarkStart w:id="157" w:name="_Toc80381973"/>
+      <w:bookmarkStart w:id="155" w:name="_Toc80034270"/>
+      <w:bookmarkStart w:id="156" w:name="_Toc80381973"/>
       <w:r>
         <w:rPr>
           <w:lang w:val="en-US"/>
         </w:rPr>
         <w:t>Saran</w:t>
       </w:r>
+      <w:bookmarkEnd w:id="155"/>
       <w:bookmarkEnd w:id="156"/>
-      <w:bookmarkEnd w:id="157"/>
     </w:p>
     <w:p/>
     <w:p/>
@@ -22212,8 +22218,8 @@
           <w:lang w:val="en-US"/>
         </w:rPr>
       </w:pPr>
-      <w:bookmarkStart w:id="158" w:name="_Toc80034271"/>
-      <w:bookmarkStart w:id="159" w:name="_Toc80381974"/>
+      <w:bookmarkStart w:id="157" w:name="_Toc80034271"/>
+      <w:bookmarkStart w:id="158" w:name="_Toc80381974"/>
       <w:r>
         <w:rPr>
           <w:szCs w:val="22"/>
@@ -22222,8 +22228,8 @@
         <w:lastRenderedPageBreak/>
         <w:t>DAFTAR PUSTAKA</w:t>
       </w:r>
+      <w:bookmarkEnd w:id="157"/>
       <w:bookmarkEnd w:id="158"/>
-      <w:bookmarkEnd w:id="159"/>
     </w:p>
     <w:p>
       <w:pPr>
@@ -22597,7 +22603,7 @@
 </file>
 
 <file path=word/endnotes.xml><?xml version="1.0" encoding="utf-8"?>
-<w:endnotes xmlns:wpc="http://schemas.microsoft.com/office/word/2010/wordprocessingCanvas" xmlns:cx="http://schemas.microsoft.com/office/drawing/2014/chartex" xmlns:cx1="http://schemas.microsoft.com/office/drawing/2015/9/8/chartex" xmlns:cx2="http://schemas.microsoft.com/office/drawing/2015/10/21/chartex" xmlns:cx3="http://schemas.microsoft.com/office/drawing/2016/5/9/chartex" xmlns:cx4="http://schemas.microsoft.com/office/drawing/2016/5/10/chartex" xmlns:cx5="http://schemas.microsoft.com/office/drawing/2016/5/11/chartex" xmlns:cx6="http://schemas.microsoft.com/office/drawing/2016/5/12/chartex" xmlns:cx7="http://schemas.microsoft.com/office/drawing/2016/5/13/chartex" xmlns:cx8="http://schemas.microsoft.com/office/drawing/2016/5/14/chartex" xmlns:mc="http://schemas.openxmlformats.org/markup-compatibility/2006" xmlns:aink="http://schemas.microsoft.com/office/drawing/2016/ink" xmlns:am3d="http://schemas.microsoft.com/office/drawing/2017/model3d" xmlns:o="urn:schemas-microsoft-com:office:office" xmlns:r="http://schemas.openxmlformats.org/officeDocument/2006/relationships" xmlns:m="http://schemas.openxmlformats.org/officeDocument/2006/math" xmlns:v="urn:schemas-microsoft-com:vml" xmlns:wp14="http://schemas.microsoft.com/office/word/2010/wordprocessingDrawing" xmlns:wp="http://schemas.openxmlformats.org/drawingml/2006/wordprocessingDrawing" xmlns:w10="urn:schemas-microsoft-com:office:word" xmlns:w="http://schemas.openxmlformats.org/wordprocessingml/2006/main" xmlns:w14="http://schemas.microsoft.com/office/word/2010/wordml" xmlns:w15="http://schemas.microsoft.com/office/word/2012/wordml" xmlns:w16cex="http://schemas.microsoft.com/office/word/2018/wordml/cex" xmlns:w16cid="http://schemas.microsoft.com/office/word/2016/wordml/cid" xmlns:w16="http://schemas.microsoft.com/office/word/2018/wordml" xmlns:w16se="http://schemas.microsoft.com/office/word/2015/wordml/symex" xmlns:wpg="http://schemas.microsoft.com/office/word/2010/wordprocessingGroup" xmlns:wpi="http://schemas.microsoft.com/office/word/2010/wordprocessingInk" xmlns:wne="http://schemas.microsoft.com/office/word/2006/wordml" xmlns:wps="http://schemas.microsoft.com/office/word/2010/wordprocessingShape" mc:Ignorable="w14 w15 w16se w16cid w16 w16cex wp14">
+<w:endnotes xmlns:wpc="http://schemas.microsoft.com/office/word/2010/wordprocessingCanvas" xmlns:cx="http://schemas.microsoft.com/office/drawing/2014/chartex" xmlns:cx1="http://schemas.microsoft.com/office/drawing/2015/9/8/chartex" xmlns:cx2="http://schemas.microsoft.com/office/drawing/2015/10/21/chartex" xmlns:cx3="http://schemas.microsoft.com/office/drawing/2016/5/9/chartex" xmlns:cx4="http://schemas.microsoft.com/office/drawing/2016/5/10/chartex" xmlns:cx5="http://schemas.microsoft.com/office/drawing/2016/5/11/chartex" xmlns:cx6="http://schemas.microsoft.com/office/drawing/2016/5/12/chartex" xmlns:cx7="http://schemas.microsoft.com/office/drawing/2016/5/13/chartex" xmlns:cx8="http://schemas.microsoft.com/office/drawing/2016/5/14/chartex" xmlns:mc="http://schemas.openxmlformats.org/markup-compatibility/2006" xmlns:aink="http://schemas.microsoft.com/office/drawing/2016/ink" xmlns:am3d="http://schemas.microsoft.com/office/drawing/2017/model3d" xmlns:o="urn:schemas-microsoft-com:office:office" xmlns:r="http://schemas.openxmlformats.org/officeDocument/2006/relationships" xmlns:m="http://schemas.openxmlformats.org/officeDocument/2006/math" xmlns:v="urn:schemas-microsoft-com:vml" xmlns:wp14="http://schemas.microsoft.com/office/word/2010/wordprocessingDrawing" xmlns:wp="http://schemas.openxmlformats.org/drawingml/2006/wordprocessingDrawing" xmlns:w10="urn:schemas-microsoft-com:office:word" xmlns:w="http://schemas.openxmlformats.org/wordprocessingml/2006/main" xmlns:w14="http://schemas.microsoft.com/office/word/2010/wordml" xmlns:w15="http://schemas.microsoft.com/office/word/2012/wordml" xmlns:w16cex="http://schemas.microsoft.com/office/word/2018/wordml/cex" xmlns:w16cid="http://schemas.microsoft.com/office/word/2016/wordml/cid" xmlns:w16="http://schemas.microsoft.com/office/word/2018/wordml" xmlns:w16sdtdh="http://schemas.microsoft.com/office/word/2020/wordml/sdtdatahash" xmlns:w16se="http://schemas.microsoft.com/office/word/2015/wordml/symex" xmlns:wpg="http://schemas.microsoft.com/office/word/2010/wordprocessingGroup" xmlns:wpi="http://schemas.microsoft.com/office/word/2010/wordprocessingInk" xmlns:wne="http://schemas.microsoft.com/office/word/2006/wordml" xmlns:wps="http://schemas.microsoft.com/office/word/2010/wordprocessingShape" mc:Ignorable="w14 w15 w16se w16cid w16 w16cex w16sdtdh wp14">
   <w:endnote w:type="separator" w:id="-1">
     <w:p>
       <w:pPr>
@@ -22622,7 +22628,7 @@
 </file>
 
 <file path=word/footer1.xml><?xml version="1.0" encoding="utf-8"?>
-<w:ftr xmlns:wpc="http://schemas.microsoft.com/office/word/2010/wordprocessingCanvas" xmlns:cx="http://schemas.microsoft.com/office/drawing/2014/chartex" xmlns:cx1="http://schemas.microsoft.com/office/drawing/2015/9/8/chartex" xmlns:cx2="http://schemas.microsoft.com/office/drawing/2015/10/21/chartex" xmlns:cx3="http://schemas.microsoft.com/office/drawing/2016/5/9/chartex" xmlns:cx4="http://schemas.microsoft.com/office/drawing/2016/5/10/chartex" xmlns:cx5="http://schemas.microsoft.com/office/drawing/2016/5/11/chartex" xmlns:cx6="http://schemas.microsoft.com/office/drawing/2016/5/12/chartex" xmlns:cx7="http://schemas.microsoft.com/office/drawing/2016/5/13/chartex" xmlns:cx8="http://schemas.microsoft.com/office/drawing/2016/5/14/chartex" xmlns:mc="http://schemas.openxmlformats.org/markup-compatibility/2006" xmlns:aink="http://schemas.microsoft.com/office/drawing/2016/ink" xmlns:am3d="http://schemas.microsoft.com/office/drawing/2017/model3d" xmlns:o="urn:schemas-microsoft-com:office:office" xmlns:r="http://schemas.openxmlformats.org/officeDocument/2006/relationships" xmlns:m="http://schemas.openxmlformats.org/officeDocument/2006/math" xmlns:v="urn:schemas-microsoft-com:vml" xmlns:wp14="http://schemas.microsoft.com/office/word/2010/wordprocessingDrawing" xmlns:wp="http://schemas.openxmlformats.org/drawingml/2006/wordprocessingDrawing" xmlns:w10="urn:schemas-microsoft-com:office:word" xmlns:w="http://schemas.openxmlformats.org/wordprocessingml/2006/main" xmlns:w14="http://schemas.microsoft.com/office/word/2010/wordml" xmlns:w15="http://schemas.microsoft.com/office/word/2012/wordml" xmlns:w16cex="http://schemas.microsoft.com/office/word/2018/wordml/cex" xmlns:w16cid="http://schemas.microsoft.com/office/word/2016/wordml/cid" xmlns:w16="http://schemas.microsoft.com/office/word/2018/wordml" xmlns:w16se="http://schemas.microsoft.com/office/word/2015/wordml/symex" xmlns:wpg="http://schemas.microsoft.com/office/word/2010/wordprocessingGroup" xmlns:wpi="http://schemas.microsoft.com/office/word/2010/wordprocessingInk" xmlns:wne="http://schemas.microsoft.com/office/word/2006/wordml" xmlns:wps="http://schemas.microsoft.com/office/word/2010/wordprocessingShape" mc:Ignorable="w14 w15 w16se w16cid w16 w16cex wp14">
+<w:ftr xmlns:wpc="http://schemas.microsoft.com/office/word/2010/wordprocessingCanvas" xmlns:cx="http://schemas.microsoft.com/office/drawing/2014/chartex" xmlns:cx1="http://schemas.microsoft.com/office/drawing/2015/9/8/chartex" xmlns:cx2="http://schemas.microsoft.com/office/drawing/2015/10/21/chartex" xmlns:cx3="http://schemas.microsoft.com/office/drawing/2016/5/9/chartex" xmlns:cx4="http://schemas.microsoft.com/office/drawing/2016/5/10/chartex" xmlns:cx5="http://schemas.microsoft.com/office/drawing/2016/5/11/chartex" xmlns:cx6="http://schemas.microsoft.com/office/drawing/2016/5/12/chartex" xmlns:cx7="http://schemas.microsoft.com/office/drawing/2016/5/13/chartex" xmlns:cx8="http://schemas.microsoft.com/office/drawing/2016/5/14/chartex" xmlns:mc="http://schemas.openxmlformats.org/markup-compatibility/2006" xmlns:aink="http://schemas.microsoft.com/office/drawing/2016/ink" xmlns:am3d="http://schemas.microsoft.com/office/drawing/2017/model3d" xmlns:o="urn:schemas-microsoft-com:office:office" xmlns:r="http://schemas.openxmlformats.org/officeDocument/2006/relationships" xmlns:m="http://schemas.openxmlformats.org/officeDocument/2006/math" xmlns:v="urn:schemas-microsoft-com:vml" xmlns:wp14="http://schemas.microsoft.com/office/word/2010/wordprocessingDrawing" xmlns:wp="http://schemas.openxmlformats.org/drawingml/2006/wordprocessingDrawing" xmlns:w10="urn:schemas-microsoft-com:office:word" xmlns:w="http://schemas.openxmlformats.org/wordprocessingml/2006/main" xmlns:w14="http://schemas.microsoft.com/office/word/2010/wordml" xmlns:w15="http://schemas.microsoft.com/office/word/2012/wordml" xmlns:w16cex="http://schemas.microsoft.com/office/word/2018/wordml/cex" xmlns:w16cid="http://schemas.microsoft.com/office/word/2016/wordml/cid" xmlns:w16="http://schemas.microsoft.com/office/word/2018/wordml" xmlns:w16sdtdh="http://schemas.microsoft.com/office/word/2020/wordml/sdtdatahash" xmlns:w16se="http://schemas.microsoft.com/office/word/2015/wordml/symex" xmlns:wpg="http://schemas.microsoft.com/office/word/2010/wordprocessingGroup" xmlns:wpi="http://schemas.microsoft.com/office/word/2010/wordprocessingInk" xmlns:wne="http://schemas.microsoft.com/office/word/2006/wordml" xmlns:wps="http://schemas.microsoft.com/office/word/2010/wordprocessingShape" mc:Ignorable="w14 w15 w16se w16cid w16 w16cex w16sdtdh wp14">
   <w:p>
     <w:pPr>
       <w:pStyle w:val="Footer"/>
@@ -22680,7 +22686,7 @@
 </file>
 
 <file path=word/footer2.xml><?xml version="1.0" encoding="utf-8"?>
-<w:ftr xmlns:wpc="http://schemas.microsoft.com/office/word/2010/wordprocessingCanvas" xmlns:cx="http://schemas.microsoft.com/office/drawing/2014/chartex" xmlns:cx1="http://schemas.microsoft.com/office/drawing/2015/9/8/chartex" xmlns:cx2="http://schemas.microsoft.com/office/drawing/2015/10/21/chartex" xmlns:cx3="http://schemas.microsoft.com/office/drawing/2016/5/9/chartex" xmlns:cx4="http://schemas.microsoft.com/office/drawing/2016/5/10/chartex" xmlns:cx5="http://schemas.microsoft.com/office/drawing/2016/5/11/chartex" xmlns:cx6="http://schemas.microsoft.com/office/drawing/2016/5/12/chartex" xmlns:cx7="http://schemas.microsoft.com/office/drawing/2016/5/13/chartex" xmlns:cx8="http://schemas.microsoft.com/office/drawing/2016/5/14/chartex" xmlns:mc="http://schemas.openxmlformats.org/markup-compatibility/2006" xmlns:aink="http://schemas.microsoft.com/office/drawing/2016/ink" xmlns:am3d="http://schemas.microsoft.com/office/drawing/2017/model3d" xmlns:o="urn:schemas-microsoft-com:office:office" xmlns:r="http://schemas.openxmlformats.org/officeDocument/2006/relationships" xmlns:m="http://schemas.openxmlformats.org/officeDocument/2006/math" xmlns:v="urn:schemas-microsoft-com:vml" xmlns:wp14="http://schemas.microsoft.com/office/word/2010/wordprocessingDrawing" xmlns:wp="http://schemas.openxmlformats.org/drawingml/2006/wordprocessingDrawing" xmlns:w10="urn:schemas-microsoft-com:office:word" xmlns:w="http://schemas.openxmlformats.org/wordprocessingml/2006/main" xmlns:w14="http://schemas.microsoft.com/office/word/2010/wordml" xmlns:w15="http://schemas.microsoft.com/office/word/2012/wordml" xmlns:w16cex="http://schemas.microsoft.com/office/word/2018/wordml/cex" xmlns:w16cid="http://schemas.microsoft.com/office/word/2016/wordml/cid" xmlns:w16="http://schemas.microsoft.com/office/word/2018/wordml" xmlns:w16se="http://schemas.microsoft.com/office/word/2015/wordml/symex" xmlns:wpg="http://schemas.microsoft.com/office/word/2010/wordprocessingGroup" xmlns:wpi="http://schemas.microsoft.com/office/word/2010/wordprocessingInk" xmlns:wne="http://schemas.microsoft.com/office/word/2006/wordml" xmlns:wps="http://schemas.microsoft.com/office/word/2010/wordprocessingShape" mc:Ignorable="w14 w15 w16se w16cid w16 w16cex wp14">
+<w:ftr xmlns:wpc="http://schemas.microsoft.com/office/word/2010/wordprocessingCanvas" xmlns:cx="http://schemas.microsoft.com/office/drawing/2014/chartex" xmlns:cx1="http://schemas.microsoft.com/office/drawing/2015/9/8/chartex" xmlns:cx2="http://schemas.microsoft.com/office/drawing/2015/10/21/chartex" xmlns:cx3="http://schemas.microsoft.com/office/drawing/2016/5/9/chartex" xmlns:cx4="http://schemas.microsoft.com/office/drawing/2016/5/10/chartex" xmlns:cx5="http://schemas.microsoft.com/office/drawing/2016/5/11/chartex" xmlns:cx6="http://schemas.microsoft.com/office/drawing/2016/5/12/chartex" xmlns:cx7="http://schemas.microsoft.com/office/drawing/2016/5/13/chartex" xmlns:cx8="http://schemas.microsoft.com/office/drawing/2016/5/14/chartex" xmlns:mc="http://schemas.openxmlformats.org/markup-compatibility/2006" xmlns:aink="http://schemas.microsoft.com/office/drawing/2016/ink" xmlns:am3d="http://schemas.microsoft.com/office/drawing/2017/model3d" xmlns:o="urn:schemas-microsoft-com:office:office" xmlns:r="http://schemas.openxmlformats.org/officeDocument/2006/relationships" xmlns:m="http://schemas.openxmlformats.org/officeDocument/2006/math" xmlns:v="urn:schemas-microsoft-com:vml" xmlns:wp14="http://schemas.microsoft.com/office/word/2010/wordprocessingDrawing" xmlns:wp="http://schemas.openxmlformats.org/drawingml/2006/wordprocessingDrawing" xmlns:w10="urn:schemas-microsoft-com:office:word" xmlns:w="http://schemas.openxmlformats.org/wordprocessingml/2006/main" xmlns:w14="http://schemas.microsoft.com/office/word/2010/wordml" xmlns:w15="http://schemas.microsoft.com/office/word/2012/wordml" xmlns:w16cex="http://schemas.microsoft.com/office/word/2018/wordml/cex" xmlns:w16cid="http://schemas.microsoft.com/office/word/2016/wordml/cid" xmlns:w16="http://schemas.microsoft.com/office/word/2018/wordml" xmlns:w16sdtdh="http://schemas.microsoft.com/office/word/2020/wordml/sdtdatahash" xmlns:w16se="http://schemas.microsoft.com/office/word/2015/wordml/symex" xmlns:wpg="http://schemas.microsoft.com/office/word/2010/wordprocessingGroup" xmlns:wpi="http://schemas.microsoft.com/office/word/2010/wordprocessingInk" xmlns:wne="http://schemas.microsoft.com/office/word/2006/wordml" xmlns:wps="http://schemas.microsoft.com/office/word/2010/wordprocessingShape" mc:Ignorable="w14 w15 w16se w16cid w16 w16cex w16sdtdh wp14">
   <w:sdt>
     <w:sdtPr>
       <w:id w:val="-988929873"/>
@@ -22733,7 +22739,7 @@
 </file>
 
 <file path=word/footer3.xml><?xml version="1.0" encoding="utf-8"?>
-<w:ftr xmlns:wpc="http://schemas.microsoft.com/office/word/2010/wordprocessingCanvas" xmlns:cx="http://schemas.microsoft.com/office/drawing/2014/chartex" xmlns:cx1="http://schemas.microsoft.com/office/drawing/2015/9/8/chartex" xmlns:cx2="http://schemas.microsoft.com/office/drawing/2015/10/21/chartex" xmlns:cx3="http://schemas.microsoft.com/office/drawing/2016/5/9/chartex" xmlns:cx4="http://schemas.microsoft.com/office/drawing/2016/5/10/chartex" xmlns:cx5="http://schemas.microsoft.com/office/drawing/2016/5/11/chartex" xmlns:cx6="http://schemas.microsoft.com/office/drawing/2016/5/12/chartex" xmlns:cx7="http://schemas.microsoft.com/office/drawing/2016/5/13/chartex" xmlns:cx8="http://schemas.microsoft.com/office/drawing/2016/5/14/chartex" xmlns:mc="http://schemas.openxmlformats.org/markup-compatibility/2006" xmlns:aink="http://schemas.microsoft.com/office/drawing/2016/ink" xmlns:am3d="http://schemas.microsoft.com/office/drawing/2017/model3d" xmlns:o="urn:schemas-microsoft-com:office:office" xmlns:r="http://schemas.openxmlformats.org/officeDocument/2006/relationships" xmlns:m="http://schemas.openxmlformats.org/officeDocument/2006/math" xmlns:v="urn:schemas-microsoft-com:vml" xmlns:wp14="http://schemas.microsoft.com/office/word/2010/wordprocessingDrawing" xmlns:wp="http://schemas.openxmlformats.org/drawingml/2006/wordprocessingDrawing" xmlns:w10="urn:schemas-microsoft-com:office:word" xmlns:w="http://schemas.openxmlformats.org/wordprocessingml/2006/main" xmlns:w14="http://schemas.microsoft.com/office/word/2010/wordml" xmlns:w15="http://schemas.microsoft.com/office/word/2012/wordml" xmlns:w16cex="http://schemas.microsoft.com/office/word/2018/wordml/cex" xmlns:w16cid="http://schemas.microsoft.com/office/word/2016/wordml/cid" xmlns:w16="http://schemas.microsoft.com/office/word/2018/wordml" xmlns:w16se="http://schemas.microsoft.com/office/word/2015/wordml/symex" xmlns:wpg="http://schemas.microsoft.com/office/word/2010/wordprocessingGroup" xmlns:wpi="http://schemas.microsoft.com/office/word/2010/wordprocessingInk" xmlns:wne="http://schemas.microsoft.com/office/word/2006/wordml" xmlns:wps="http://schemas.microsoft.com/office/word/2010/wordprocessingShape" mc:Ignorable="w14 w15 w16se w16cid w16 w16cex wp14">
+<w:ftr xmlns:wpc="http://schemas.microsoft.com/office/word/2010/wordprocessingCanvas" xmlns:cx="http://schemas.microsoft.com/office/drawing/2014/chartex" xmlns:cx1="http://schemas.microsoft.com/office/drawing/2015/9/8/chartex" xmlns:cx2="http://schemas.microsoft.com/office/drawing/2015/10/21/chartex" xmlns:cx3="http://schemas.microsoft.com/office/drawing/2016/5/9/chartex" xmlns:cx4="http://schemas.microsoft.com/office/drawing/2016/5/10/chartex" xmlns:cx5="http://schemas.microsoft.com/office/drawing/2016/5/11/chartex" xmlns:cx6="http://schemas.microsoft.com/office/drawing/2016/5/12/chartex" xmlns:cx7="http://schemas.microsoft.com/office/drawing/2016/5/13/chartex" xmlns:cx8="http://schemas.microsoft.com/office/drawing/2016/5/14/chartex" xmlns:mc="http://schemas.openxmlformats.org/markup-compatibility/2006" xmlns:aink="http://schemas.microsoft.com/office/drawing/2016/ink" xmlns:am3d="http://schemas.microsoft.com/office/drawing/2017/model3d" xmlns:o="urn:schemas-microsoft-com:office:office" xmlns:r="http://schemas.openxmlformats.org/officeDocument/2006/relationships" xmlns:m="http://schemas.openxmlformats.org/officeDocument/2006/math" xmlns:v="urn:schemas-microsoft-com:vml" xmlns:wp14="http://schemas.microsoft.com/office/word/2010/wordprocessingDrawing" xmlns:wp="http://schemas.openxmlformats.org/drawingml/2006/wordprocessingDrawing" xmlns:w10="urn:schemas-microsoft-com:office:word" xmlns:w="http://schemas.openxmlformats.org/wordprocessingml/2006/main" xmlns:w14="http://schemas.microsoft.com/office/word/2010/wordml" xmlns:w15="http://schemas.microsoft.com/office/word/2012/wordml" xmlns:w16cex="http://schemas.microsoft.com/office/word/2018/wordml/cex" xmlns:w16cid="http://schemas.microsoft.com/office/word/2016/wordml/cid" xmlns:w16="http://schemas.microsoft.com/office/word/2018/wordml" xmlns:w16sdtdh="http://schemas.microsoft.com/office/word/2020/wordml/sdtdatahash" xmlns:w16se="http://schemas.microsoft.com/office/word/2015/wordml/symex" xmlns:wpg="http://schemas.microsoft.com/office/word/2010/wordprocessingGroup" xmlns:wpi="http://schemas.microsoft.com/office/word/2010/wordprocessingInk" xmlns:wne="http://schemas.microsoft.com/office/word/2006/wordml" xmlns:wps="http://schemas.microsoft.com/office/word/2010/wordprocessingShape" mc:Ignorable="w14 w15 w16se w16cid w16 w16cex w16sdtdh wp14">
   <w:p>
     <w:pPr>
       <w:pStyle w:val="Footer"/>
@@ -22743,7 +22749,7 @@
 </file>
 
 <file path=word/footnotes.xml><?xml version="1.0" encoding="utf-8"?>
-<w:footnotes xmlns:wpc="http://schemas.microsoft.com/office/word/2010/wordprocessingCanvas" xmlns:cx="http://schemas.microsoft.com/office/drawing/2014/chartex" xmlns:cx1="http://schemas.microsoft.com/office/drawing/2015/9/8/chartex" xmlns:cx2="http://schemas.microsoft.com/office/drawing/2015/10/21/chartex" xmlns:cx3="http://schemas.microsoft.com/office/drawing/2016/5/9/chartex" xmlns:cx4="http://schemas.microsoft.com/office/drawing/2016/5/10/chartex" xmlns:cx5="http://schemas.microsoft.com/office/drawing/2016/5/11/chartex" xmlns:cx6="http://schemas.microsoft.com/office/drawing/2016/5/12/chartex" xmlns:cx7="http://schemas.microsoft.com/office/drawing/2016/5/13/chartex" xmlns:cx8="http://schemas.microsoft.com/office/drawing/2016/5/14/chartex" xmlns:mc="http://schemas.openxmlformats.org/markup-compatibility/2006" xmlns:aink="http://schemas.microsoft.com/office/drawing/2016/ink" xmlns:am3d="http://schemas.microsoft.com/office/drawing/2017/model3d" xmlns:o="urn:schemas-microsoft-com:office:office" xmlns:r="http://schemas.openxmlformats.org/officeDocument/2006/relationships" xmlns:m="http://schemas.openxmlformats.org/officeDocument/2006/math" xmlns:v="urn:schemas-microsoft-com:vml" xmlns:wp14="http://schemas.microsoft.com/office/word/2010/wordprocessingDrawing" xmlns:wp="http://schemas.openxmlformats.org/drawingml/2006/wordprocessingDrawing" xmlns:w10="urn:schemas-microsoft-com:office:word" xmlns:w="http://schemas.openxmlformats.org/wordprocessingml/2006/main" xmlns:w14="http://schemas.microsoft.com/office/word/2010/wordml" xmlns:w15="http://schemas.microsoft.com/office/word/2012/wordml" xmlns:w16cex="http://schemas.microsoft.com/office/word/2018/wordml/cex" xmlns:w16cid="http://schemas.microsoft.com/office/word/2016/wordml/cid" xmlns:w16="http://schemas.microsoft.com/office/word/2018/wordml" xmlns:w16se="http://schemas.microsoft.com/office/word/2015/wordml/symex" xmlns:wpg="http://schemas.microsoft.com/office/word/2010/wordprocessingGroup" xmlns:wpi="http://schemas.microsoft.com/office/word/2010/wordprocessingInk" xmlns:wne="http://schemas.microsoft.com/office/word/2006/wordml" xmlns:wps="http://schemas.microsoft.com/office/word/2010/wordprocessingShape" mc:Ignorable="w14 w15 w16se w16cid w16 w16cex wp14">
+<w:footnotes xmlns:wpc="http://schemas.microsoft.com/office/word/2010/wordprocessingCanvas" xmlns:cx="http://schemas.microsoft.com/office/drawing/2014/chartex" xmlns:cx1="http://schemas.microsoft.com/office/drawing/2015/9/8/chartex" xmlns:cx2="http://schemas.microsoft.com/office/drawing/2015/10/21/chartex" xmlns:cx3="http://schemas.microsoft.com/office/drawing/2016/5/9/chartex" xmlns:cx4="http://schemas.microsoft.com/office/drawing/2016/5/10/chartex" xmlns:cx5="http://schemas.microsoft.com/office/drawing/2016/5/11/chartex" xmlns:cx6="http://schemas.microsoft.com/office/drawing/2016/5/12/chartex" xmlns:cx7="http://schemas.microsoft.com/office/drawing/2016/5/13/chartex" xmlns:cx8="http://schemas.microsoft.com/office/drawing/2016/5/14/chartex" xmlns:mc="http://schemas.openxmlformats.org/markup-compatibility/2006" xmlns:aink="http://schemas.microsoft.com/office/drawing/2016/ink" xmlns:am3d="http://schemas.microsoft.com/office/drawing/2017/model3d" xmlns:o="urn:schemas-microsoft-com:office:office" xmlns:r="http://schemas.openxmlformats.org/officeDocument/2006/relationships" xmlns:m="http://schemas.openxmlformats.org/officeDocument/2006/math" xmlns:v="urn:schemas-microsoft-com:vml" xmlns:wp14="http://schemas.microsoft.com/office/word/2010/wordprocessingDrawing" xmlns:wp="http://schemas.openxmlformats.org/drawingml/2006/wordprocessingDrawing" xmlns:w10="urn:schemas-microsoft-com:office:word" xmlns:w="http://schemas.openxmlformats.org/wordprocessingml/2006/main" xmlns:w14="http://schemas.microsoft.com/office/word/2010/wordml" xmlns:w15="http://schemas.microsoft.com/office/word/2012/wordml" xmlns:w16cex="http://schemas.microsoft.com/office/word/2018/wordml/cex" xmlns:w16cid="http://schemas.microsoft.com/office/word/2016/wordml/cid" xmlns:w16="http://schemas.microsoft.com/office/word/2018/wordml" xmlns:w16sdtdh="http://schemas.microsoft.com/office/word/2020/wordml/sdtdatahash" xmlns:w16se="http://schemas.microsoft.com/office/word/2015/wordml/symex" xmlns:wpg="http://schemas.microsoft.com/office/word/2010/wordprocessingGroup" xmlns:wpi="http://schemas.microsoft.com/office/word/2010/wordprocessingInk" xmlns:wne="http://schemas.microsoft.com/office/word/2006/wordml" xmlns:wps="http://schemas.microsoft.com/office/word/2010/wordprocessingShape" mc:Ignorable="w14 w15 w16se w16cid w16 w16cex w16sdtdh wp14">
   <w:footnote w:type="separator" w:id="-1">
     <w:p>
       <w:pPr>
@@ -22768,7 +22774,7 @@
 </file>
 
 <file path=word/numbering.xml><?xml version="1.0" encoding="utf-8"?>
-<w:numbering xmlns:wpc="http://schemas.microsoft.com/office/word/2010/wordprocessingCanvas" xmlns:cx="http://schemas.microsoft.com/office/drawing/2014/chartex" xmlns:cx1="http://schemas.microsoft.com/office/drawing/2015/9/8/chartex" xmlns:cx2="http://schemas.microsoft.com/office/drawing/2015/10/21/chartex" xmlns:cx3="http://schemas.microsoft.com/office/drawing/2016/5/9/chartex" xmlns:cx4="http://schemas.microsoft.com/office/drawing/2016/5/10/chartex" xmlns:cx5="http://schemas.microsoft.com/office/drawing/2016/5/11/chartex" xmlns:cx6="http://schemas.microsoft.com/office/drawing/2016/5/12/chartex" xmlns:cx7="http://schemas.microsoft.com/office/drawing/2016/5/13/chartex" xmlns:cx8="http://schemas.microsoft.com/office/drawing/2016/5/14/chartex" xmlns:mc="http://schemas.openxmlformats.org/markup-compatibility/2006" xmlns:aink="http://schemas.microsoft.com/office/drawing/2016/ink" xmlns:am3d="http://schemas.microsoft.com/office/drawing/2017/model3d" xmlns:o="urn:schemas-microsoft-com:office:office" xmlns:r="http://schemas.openxmlformats.org/officeDocument/2006/relationships" xmlns:m="http://schemas.openxmlformats.org/officeDocument/2006/math" xmlns:v="urn:schemas-microsoft-com:vml" xmlns:wp14="http://schemas.microsoft.com/office/word/2010/wordprocessingDrawing" xmlns:wp="http://schemas.openxmlformats.org/drawingml/2006/wordprocessingDrawing" xmlns:w10="urn:schemas-microsoft-com:office:word" xmlns:w="http://schemas.openxmlformats.org/wordprocessingml/2006/main" xmlns:w14="http://schemas.microsoft.com/office/word/2010/wordml" xmlns:w15="http://schemas.microsoft.com/office/word/2012/wordml" xmlns:w16cex="http://schemas.microsoft.com/office/word/2018/wordml/cex" xmlns:w16cid="http://schemas.microsoft.com/office/word/2016/wordml/cid" xmlns:w16="http://schemas.microsoft.com/office/word/2018/wordml" xmlns:w16se="http://schemas.microsoft.com/office/word/2015/wordml/symex" xmlns:wpg="http://schemas.microsoft.com/office/word/2010/wordprocessingGroup" xmlns:wpi="http://schemas.microsoft.com/office/word/2010/wordprocessingInk" xmlns:wne="http://schemas.microsoft.com/office/word/2006/wordml" xmlns:wps="http://schemas.microsoft.com/office/word/2010/wordprocessingShape" mc:Ignorable="w14 w15 w16se w16cid w16 w16cex wp14">
+<w:numbering xmlns:wpc="http://schemas.microsoft.com/office/word/2010/wordprocessingCanvas" xmlns:cx="http://schemas.microsoft.com/office/drawing/2014/chartex" xmlns:cx1="http://schemas.microsoft.com/office/drawing/2015/9/8/chartex" xmlns:cx2="http://schemas.microsoft.com/office/drawing/2015/10/21/chartex" xmlns:cx3="http://schemas.microsoft.com/office/drawing/2016/5/9/chartex" xmlns:cx4="http://schemas.microsoft.com/office/drawing/2016/5/10/chartex" xmlns:cx5="http://schemas.microsoft.com/office/drawing/2016/5/11/chartex" xmlns:cx6="http://schemas.microsoft.com/office/drawing/2016/5/12/chartex" xmlns:cx7="http://schemas.microsoft.com/office/drawing/2016/5/13/chartex" xmlns:cx8="http://schemas.microsoft.com/office/drawing/2016/5/14/chartex" xmlns:mc="http://schemas.openxmlformats.org/markup-compatibility/2006" xmlns:aink="http://schemas.microsoft.com/office/drawing/2016/ink" xmlns:am3d="http://schemas.microsoft.com/office/drawing/2017/model3d" xmlns:o="urn:schemas-microsoft-com:office:office" xmlns:r="http://schemas.openxmlformats.org/officeDocument/2006/relationships" xmlns:m="http://schemas.openxmlformats.org/officeDocument/2006/math" xmlns:v="urn:schemas-microsoft-com:vml" xmlns:wp14="http://schemas.microsoft.com/office/word/2010/wordprocessingDrawing" xmlns:wp="http://schemas.openxmlformats.org/drawingml/2006/wordprocessingDrawing" xmlns:w10="urn:schemas-microsoft-com:office:word" xmlns:w="http://schemas.openxmlformats.org/wordprocessingml/2006/main" xmlns:w14="http://schemas.microsoft.com/office/word/2010/wordml" xmlns:w15="http://schemas.microsoft.com/office/word/2012/wordml" xmlns:w16cex="http://schemas.microsoft.com/office/word/2018/wordml/cex" xmlns:w16cid="http://schemas.microsoft.com/office/word/2016/wordml/cid" xmlns:w16="http://schemas.microsoft.com/office/word/2018/wordml" xmlns:w16sdtdh="http://schemas.microsoft.com/office/word/2020/wordml/sdtdatahash" xmlns:w16se="http://schemas.microsoft.com/office/word/2015/wordml/symex" xmlns:wpg="http://schemas.microsoft.com/office/word/2010/wordprocessingGroup" xmlns:wpi="http://schemas.microsoft.com/office/word/2010/wordprocessingInk" xmlns:wne="http://schemas.microsoft.com/office/word/2006/wordml" xmlns:wps="http://schemas.microsoft.com/office/word/2010/wordprocessingShape" mc:Ignorable="w14 w15 w16se w16cid w16 w16cex w16sdtdh wp14">
   <w:abstractNum w:abstractNumId="0" w15:restartNumberingAfterBreak="0">
     <w:nsid w:val="05287386"/>
     <w:multiLevelType w:val="hybridMultilevel"/>
@@ -26230,7 +26236,7 @@
 </file>
 
 <file path=word/styles.xml><?xml version="1.0" encoding="utf-8"?>
-<w:styles xmlns:mc="http://schemas.openxmlformats.org/markup-compatibility/2006" xmlns:r="http://schemas.openxmlformats.org/officeDocument/2006/relationships" xmlns:w="http://schemas.openxmlformats.org/wordprocessingml/2006/main" xmlns:w14="http://schemas.microsoft.com/office/word/2010/wordml" xmlns:w15="http://schemas.microsoft.com/office/word/2012/wordml" xmlns:w16cex="http://schemas.microsoft.com/office/word/2018/wordml/cex" xmlns:w16cid="http://schemas.microsoft.com/office/word/2016/wordml/cid" xmlns:w16="http://schemas.microsoft.com/office/word/2018/wordml" xmlns:w16se="http://schemas.microsoft.com/office/word/2015/wordml/symex" mc:Ignorable="w14 w15 w16se w16cid w16 w16cex">
+<w:styles xmlns:mc="http://schemas.openxmlformats.org/markup-compatibility/2006" xmlns:r="http://schemas.openxmlformats.org/officeDocument/2006/relationships" xmlns:w="http://schemas.openxmlformats.org/wordprocessingml/2006/main" xmlns:w14="http://schemas.microsoft.com/office/word/2010/wordml" xmlns:w15="http://schemas.microsoft.com/office/word/2012/wordml" xmlns:w16cex="http://schemas.microsoft.com/office/word/2018/wordml/cex" xmlns:w16cid="http://schemas.microsoft.com/office/word/2016/wordml/cid" xmlns:w16="http://schemas.microsoft.com/office/word/2018/wordml" xmlns:w16sdtdh="http://schemas.microsoft.com/office/word/2020/wordml/sdtdatahash" xmlns:w16se="http://schemas.microsoft.com/office/word/2015/wordml/symex" mc:Ignorable="w14 w15 w16se w16cid w16 w16cex w16sdtdh">
   <w:docDefaults>
     <w:rPrDefault>
       <w:rPr>

--- a/Dokumen/LAPORAN KERJA PRAKTIK.docx
+++ b/Dokumen/LAPORAN KERJA PRAKTIK.docx
@@ -1,23 +1,7 @@
 
 <file path=word/document.xml><?xml version="1.0" encoding="utf-8"?>
-<w:document xmlns:wpc="http://schemas.microsoft.com/office/word/2010/wordprocessingCanvas" xmlns:cx="http://schemas.microsoft.com/office/drawing/2014/chartex" xmlns:cx1="http://schemas.microsoft.com/office/drawing/2015/9/8/chartex" xmlns:cx2="http://schemas.microsoft.com/office/drawing/2015/10/21/chartex" xmlns:cx3="http://schemas.microsoft.com/office/drawing/2016/5/9/chartex" xmlns:cx4="http://schemas.microsoft.com/office/drawing/2016/5/10/chartex" xmlns:cx5="http://schemas.microsoft.com/office/drawing/2016/5/11/chartex" xmlns:cx6="http://schemas.microsoft.com/office/drawing/2016/5/12/chartex" xmlns:cx7="http://schemas.microsoft.com/office/drawing/2016/5/13/chartex" xmlns:cx8="http://schemas.microsoft.com/office/drawing/2016/5/14/chartex" xmlns:mc="http://schemas.openxmlformats.org/markup-compatibility/2006" xmlns:aink="http://schemas.microsoft.com/office/drawing/2016/ink" xmlns:am3d="http://schemas.microsoft.com/office/drawing/2017/model3d" xmlns:o="urn:schemas-microsoft-com:office:office" xmlns:r="http://schemas.openxmlformats.org/officeDocument/2006/relationships" xmlns:m="http://schemas.openxmlformats.org/officeDocument/2006/math" xmlns:v="urn:schemas-microsoft-com:vml" xmlns:wp14="http://schemas.microsoft.com/office/word/2010/wordprocessingDrawing" xmlns:wp="http://schemas.openxmlformats.org/drawingml/2006/wordprocessingDrawing" xmlns:w10="urn:schemas-microsoft-com:office:word" xmlns:w="http://schemas.openxmlformats.org/wordprocessingml/2006/main" xmlns:w14="http://schemas.microsoft.com/office/word/2010/wordml" xmlns:w15="http://schemas.microsoft.com/office/word/2012/wordml" xmlns:w16cex="http://schemas.microsoft.com/office/word/2018/wordml/cex" xmlns:w16cid="http://schemas.microsoft.com/office/word/2016/wordml/cid" xmlns:w16="http://schemas.microsoft.com/office/word/2018/wordml" xmlns:w16sdtdh="http://schemas.microsoft.com/office/word/2020/wordml/sdtdatahash" xmlns:w16se="http://schemas.microsoft.com/office/word/2015/wordml/symex" xmlns:wpg="http://schemas.microsoft.com/office/word/2010/wordprocessingGroup" xmlns:wpi="http://schemas.microsoft.com/office/word/2010/wordprocessingInk" xmlns:wne="http://schemas.microsoft.com/office/word/2006/wordml" xmlns:wps="http://schemas.microsoft.com/office/word/2010/wordprocessingShape" mc:Ignorable="w14 w15 w16se w16cid w16 w16cex w16sdtdh wp14">
+<w:document xmlns:wpc="http://schemas.microsoft.com/office/word/2010/wordprocessingCanvas" xmlns:cx="http://schemas.microsoft.com/office/drawing/2014/chartex" xmlns:cx1="http://schemas.microsoft.com/office/drawing/2015/9/8/chartex" xmlns:cx2="http://schemas.microsoft.com/office/drawing/2015/10/21/chartex" xmlns:cx3="http://schemas.microsoft.com/office/drawing/2016/5/9/chartex" xmlns:cx4="http://schemas.microsoft.com/office/drawing/2016/5/10/chartex" xmlns:cx5="http://schemas.microsoft.com/office/drawing/2016/5/11/chartex" xmlns:cx6="http://schemas.microsoft.com/office/drawing/2016/5/12/chartex" xmlns:cx7="http://schemas.microsoft.com/office/drawing/2016/5/13/chartex" xmlns:cx8="http://schemas.microsoft.com/office/drawing/2016/5/14/chartex" xmlns:mc="http://schemas.openxmlformats.org/markup-compatibility/2006" xmlns:aink="http://schemas.microsoft.com/office/drawing/2016/ink" xmlns:am3d="http://schemas.microsoft.com/office/drawing/2017/model3d" xmlns:o="urn:schemas-microsoft-com:office:office" xmlns:r="http://schemas.openxmlformats.org/officeDocument/2006/relationships" xmlns:m="http://schemas.openxmlformats.org/officeDocument/2006/math" xmlns:v="urn:schemas-microsoft-com:vml" xmlns:wp14="http://schemas.microsoft.com/office/word/2010/wordprocessingDrawing" xmlns:wp="http://schemas.openxmlformats.org/drawingml/2006/wordprocessingDrawing" xmlns:w10="urn:schemas-microsoft-com:office:word" xmlns:w="http://schemas.openxmlformats.org/wordprocessingml/2006/main" xmlns:w14="http://schemas.microsoft.com/office/word/2010/wordml" xmlns:w15="http://schemas.microsoft.com/office/word/2012/wordml" xmlns:w16cex="http://schemas.microsoft.com/office/word/2018/wordml/cex" xmlns:w16cid="http://schemas.microsoft.com/office/word/2016/wordml/cid" xmlns:w16="http://schemas.microsoft.com/office/word/2018/wordml" xmlns:w16se="http://schemas.microsoft.com/office/word/2015/wordml/symex" xmlns:wpg="http://schemas.microsoft.com/office/word/2010/wordprocessingGroup" xmlns:wpi="http://schemas.microsoft.com/office/word/2010/wordprocessingInk" xmlns:wne="http://schemas.microsoft.com/office/word/2006/wordml" xmlns:wps="http://schemas.microsoft.com/office/word/2010/wordprocessingShape" mc:Ignorable="w14 w15 w16se w16cid w16 w16cex wp14">
   <w:body>
-    <w:p>
-      <w:pPr>
-        <w:jc w:val="center"/>
-        <w:rPr>
-          <w:b/>
-          <w:bCs/>
-        </w:rPr>
-      </w:pPr>
-      <w:r>
-        <w:rPr>
-          <w:b/>
-          <w:bCs/>
-        </w:rPr>
-        <w:t>LAPORAN KERJA PRAKTIK</w:t>
-      </w:r>
-    </w:p>
     <w:p>
       <w:pPr>
         <w:jc w:val="center"/>
@@ -35,12 +19,32 @@
           <w:sz w:val="28"/>
           <w:szCs w:val="28"/>
         </w:rPr>
-        <w:t>SISTEM ABSENSI MENGGUNAKAN RADIO FREQUENCY IDENTIFICATION PADA SEKOLAH SMK CENDIKIA BATUJAJAR</w:t>
+        <w:t>LAPORAN KERJA PRAKTIK</w:t>
       </w:r>
     </w:p>
     <w:p>
       <w:pPr>
         <w:jc w:val="center"/>
+        <w:rPr>
+          <w:b/>
+          <w:bCs/>
+          <w:sz w:val="28"/>
+          <w:szCs w:val="28"/>
+        </w:rPr>
+      </w:pPr>
+      <w:r>
+        <w:rPr>
+          <w:b/>
+          <w:bCs/>
+          <w:sz w:val="28"/>
+          <w:szCs w:val="28"/>
+        </w:rPr>
+        <w:t>SISTEM ABSENSI MENGGUNAKAN RADIO FREQUENCY IDENTIFICATION PADA SEKOLAH SMK CENDIKIA BATUJAJAR</w:t>
+      </w:r>
+    </w:p>
+    <w:p>
+      <w:pPr>
+        <w:jc w:val="center"/>
       </w:pPr>
       <w:proofErr w:type="spellStart"/>
       <w:r>
@@ -122,7 +126,14 @@
       <w:proofErr w:type="spellEnd"/>
       <w:r>
         <w:br/>
-        <w:t xml:space="preserve">Universitas </w:t>
+      </w:r>
+      <w:proofErr w:type="spellStart"/>
+      <w:r>
+        <w:t>Universitas</w:t>
+      </w:r>
+      <w:proofErr w:type="spellEnd"/>
+      <w:r>
+        <w:t xml:space="preserve"> </w:t>
       </w:r>
       <w:proofErr w:type="spellStart"/>
       <w:r>
@@ -264,21 +275,7 @@
           <w:b/>
         </w:rPr>
         <w:tab/>
-        <w:t xml:space="preserve">Rafi </w:t>
-      </w:r>
-      <w:proofErr w:type="spellStart"/>
-      <w:r>
-        <w:rPr>
-          <w:b/>
-        </w:rPr>
-        <w:t>Aziizi</w:t>
-      </w:r>
-      <w:proofErr w:type="spellEnd"/>
-      <w:r>
-        <w:rPr>
-          <w:b/>
-        </w:rPr>
-        <w:t xml:space="preserve"> </w:t>
+        <w:t xml:space="preserve">Rafi Aziizi </w:t>
       </w:r>
       <w:proofErr w:type="spellStart"/>
       <w:r>
@@ -731,23 +728,7 @@
                                 <w:b/>
                                 <w:color w:val="000000"/>
                               </w:rPr>
-                              <w:t xml:space="preserve">Rafi </w:t>
-                            </w:r>
-                            <w:proofErr w:type="spellStart"/>
-                            <w:r>
-                              <w:rPr>
-                                <w:b/>
-                                <w:color w:val="000000"/>
-                              </w:rPr>
-                              <w:t>Aziizi</w:t>
-                            </w:r>
-                            <w:proofErr w:type="spellEnd"/>
-                            <w:r>
-                              <w:rPr>
-                                <w:b/>
-                                <w:color w:val="000000"/>
-                              </w:rPr>
-                              <w:t xml:space="preserve"> </w:t>
+                              <w:t xml:space="preserve">Rafi Aziizi </w:t>
                             </w:r>
                             <w:proofErr w:type="spellStart"/>
                             <w:r>
@@ -801,23 +782,7 @@
                           <w:b/>
                           <w:color w:val="000000"/>
                         </w:rPr>
-                        <w:t xml:space="preserve">Rafi </w:t>
-                      </w:r>
-                      <w:proofErr w:type="spellStart"/>
-                      <w:r>
-                        <w:rPr>
-                          <w:b/>
-                          <w:color w:val="000000"/>
-                        </w:rPr>
-                        <w:t>Aziizi</w:t>
-                      </w:r>
-                      <w:proofErr w:type="spellEnd"/>
-                      <w:r>
-                        <w:rPr>
-                          <w:b/>
-                          <w:color w:val="000000"/>
-                        </w:rPr>
-                        <w:t xml:space="preserve"> </w:t>
+                        <w:t xml:space="preserve">Rafi Aziizi </w:t>
                       </w:r>
                       <w:proofErr w:type="spellStart"/>
                       <w:r>
@@ -987,11 +952,19 @@
           <w:b/>
         </w:rPr>
       </w:pPr>
+      <w:proofErr w:type="spellStart"/>
       <w:r>
         <w:rPr>
           <w:b/>
         </w:rPr>
-        <w:t xml:space="preserve">Telah </w:t>
+        <w:t>Telah</w:t>
+      </w:r>
+      <w:proofErr w:type="spellEnd"/>
+      <w:r>
+        <w:rPr>
+          <w:b/>
+        </w:rPr>
+        <w:t xml:space="preserve"> </w:t>
       </w:r>
       <w:proofErr w:type="spellStart"/>
       <w:r>
@@ -3148,21 +3121,7 @@
               <w:rPr>
                 <w:b/>
               </w:rPr>
-              <w:t xml:space="preserve">Rafi </w:t>
-            </w:r>
-            <w:proofErr w:type="spellStart"/>
-            <w:r>
-              <w:rPr>
-                <w:b/>
-              </w:rPr>
-              <w:t>Aziizi</w:t>
-            </w:r>
-            <w:proofErr w:type="spellEnd"/>
-            <w:r>
-              <w:rPr>
-                <w:b/>
-              </w:rPr>
-              <w:t xml:space="preserve"> </w:t>
+              <w:t xml:space="preserve">Rafi Aziizi </w:t>
             </w:r>
             <w:proofErr w:type="spellStart"/>
             <w:r>
@@ -3388,7 +3347,15 @@
       </w:r>
       <w:proofErr w:type="spellEnd"/>
       <w:r>
-        <w:t xml:space="preserve"> Absensi </w:t>
+        <w:t xml:space="preserve"> </w:t>
+      </w:r>
+      <w:proofErr w:type="spellStart"/>
+      <w:r>
+        <w:t>Absensi</w:t>
+      </w:r>
+      <w:proofErr w:type="spellEnd"/>
+      <w:r>
+        <w:t xml:space="preserve"> </w:t>
       </w:r>
       <w:proofErr w:type="spellStart"/>
       <w:r>
@@ -3420,8 +3387,13 @@
       </w:r>
       <w:proofErr w:type="spellEnd"/>
       <w:r>
-        <w:t xml:space="preserve"> Batujajar</w:t>
-      </w:r>
+        <w:t xml:space="preserve"> </w:t>
+      </w:r>
+      <w:proofErr w:type="spellStart"/>
+      <w:r>
+        <w:t>Batujajar</w:t>
+      </w:r>
+      <w:proofErr w:type="spellEnd"/>
       <w:r>
         <w:t xml:space="preserve">”. </w:t>
       </w:r>
@@ -3642,7 +3614,15 @@
       </w:r>
       <w:proofErr w:type="spellEnd"/>
       <w:r>
-        <w:t xml:space="preserve"> Batujajar.</w:t>
+        <w:t xml:space="preserve"> </w:t>
+      </w:r>
+      <w:proofErr w:type="spellStart"/>
+      <w:r>
+        <w:t>Batujajar</w:t>
+      </w:r>
+      <w:proofErr w:type="spellEnd"/>
+      <w:r>
+        <w:t>.</w:t>
       </w:r>
     </w:p>
     <w:p>
@@ -3702,7 +3682,15 @@
       </w:r>
       <w:proofErr w:type="spellEnd"/>
       <w:r>
-        <w:t xml:space="preserve"> Batujajar.</w:t>
+        <w:t xml:space="preserve"> </w:t>
+      </w:r>
+      <w:proofErr w:type="spellStart"/>
+      <w:r>
+        <w:t>Batujajar</w:t>
+      </w:r>
+      <w:proofErr w:type="spellEnd"/>
+      <w:r>
+        <w:t>.</w:t>
       </w:r>
     </w:p>
     <w:p>
@@ -4335,7 +4323,15 @@
       </w:r>
       <w:proofErr w:type="spellEnd"/>
       <w:r>
-        <w:t xml:space="preserve">. Akhir kata </w:t>
+        <w:t xml:space="preserve">. </w:t>
+      </w:r>
+      <w:proofErr w:type="spellStart"/>
+      <w:r>
+        <w:t>Akhir</w:t>
+      </w:r>
+      <w:proofErr w:type="spellEnd"/>
+      <w:r>
+        <w:t xml:space="preserve"> kata </w:t>
       </w:r>
       <w:proofErr w:type="spellStart"/>
       <w:r>
@@ -11601,7 +11597,15 @@
       </w:r>
       <w:proofErr w:type="spellEnd"/>
       <w:r>
-        <w:t xml:space="preserve">. Adapun </w:t>
+        <w:t xml:space="preserve">. </w:t>
+      </w:r>
+      <w:proofErr w:type="spellStart"/>
+      <w:r>
+        <w:t>Adapun</w:t>
+      </w:r>
+      <w:proofErr w:type="spellEnd"/>
+      <w:r>
+        <w:t xml:space="preserve"> </w:t>
       </w:r>
       <w:proofErr w:type="spellStart"/>
       <w:r>
@@ -11868,7 +11872,7 @@
                     </wp:inline>
                   </w:drawing>
                 </mc:Choice>
-                <mc:Fallback>
+                <mc:Fallback xmlns:w16sdtdh="http://schemas.microsoft.com/office/word/2020/wordml/sdtdatahash">
                   <w:pict>
                     <v:roundrect w14:anchorId="333A9763" id="Rectangle: Rounded Corners 40" o:spid="_x0000_s1026" style="width:82.1pt;height:24.45pt;visibility:visible;mso-wrap-style:square;mso-left-percent:-10001;mso-top-percent:-10001;mso-position-horizontal:absolute;mso-position-horizontal-relative:char;mso-position-vertical:absolute;mso-position-vertical-relative:line;mso-left-percent:-10001;mso-top-percent:-10001;v-text-anchor:middle" arcsize="10923f" o:gfxdata="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" fillcolor="#0cf" strokecolor="black [3213]" strokeweight="1pt">
                       <v:stroke joinstyle="miter"/>
@@ -12064,7 +12068,7 @@
                     </wp:inline>
                   </w:drawing>
                 </mc:Choice>
-                <mc:Fallback>
+                <mc:Fallback xmlns:w16sdtdh="http://schemas.microsoft.com/office/word/2020/wordml/sdtdatahash">
                   <w:pict>
                     <v:shapetype w14:anchorId="140B9F87" id="_x0000_t32" coordsize="21600,21600" o:spt="32" o:oned="t" path="m,l21600,21600e" filled="f">
                       <v:path arrowok="t" fillok="f" o:connecttype="none"/>
@@ -12389,7 +12393,7 @@
                     </wp:inline>
                   </w:drawing>
                 </mc:Choice>
-                <mc:Fallback>
+                <mc:Fallback xmlns:w16sdtdh="http://schemas.microsoft.com/office/word/2020/wordml/sdtdatahash">
                   <w:pict>
                     <v:rect w14:anchorId="42336463" id="Rectangle 32" o:spid="_x0000_s1026" style="width:75.35pt;height:42.7pt;visibility:visible;mso-wrap-style:square;mso-left-percent:-10001;mso-top-percent:-10001;mso-position-horizontal:absolute;mso-position-horizontal-relative:char;mso-position-vertical:absolute;mso-position-vertical-relative:line;mso-left-percent:-10001;mso-top-percent:-10001;v-text-anchor:middle" o:gfxdata="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" fillcolor="#0cf" strokecolor="black [3200]" strokeweight="1pt">
                       <o:lock v:ext="edit" aspectratio="t"/>
@@ -12555,7 +12559,7 @@
                     </wp:inline>
                   </w:drawing>
                 </mc:Choice>
-                <mc:Fallback>
+                <mc:Fallback xmlns:w16sdtdh="http://schemas.microsoft.com/office/word/2020/wordml/sdtdatahash">
                   <w:pict>
                     <v:shapetype w14:anchorId="67C022A2" id="_x0000_t119" coordsize="21600,21600" o:spt="119" path="m,l21600,,17240,21600r-12880,xe">
                       <v:stroke joinstyle="miter"/>
@@ -12760,7 +12764,7 @@
                     </wp:inline>
                   </w:drawing>
                 </mc:Choice>
-                <mc:Fallback>
+                <mc:Fallback xmlns:w16sdtdh="http://schemas.microsoft.com/office/word/2020/wordml/sdtdatahash">
                   <w:pict>
                     <v:shapetype w14:anchorId="62CD6E73" id="_x0000_t114" coordsize="21600,21600" o:spt="114" path="m,20172v945,400,1887,628,2795,913c3587,21312,4342,21370,5060,21597v2037,,2567,-227,3095,-285c8722,21197,9325,20970,9855,20800v490,-228,945,-400,1472,-740c11817,19887,12347,19660,12875,19375v567,-228,1095,-513,1700,-740c15177,18462,15782,18122,16537,17950v718,-113,1398,-398,2228,-513c19635,17437,20577,17322,21597,17322l21597,,,xe">
                       <v:stroke joinstyle="miter"/>
@@ -12985,7 +12989,7 @@
                     </wp:inline>
                   </w:drawing>
                 </mc:Choice>
-                <mc:Fallback>
+                <mc:Fallback xmlns:w16sdtdh="http://schemas.microsoft.com/office/word/2020/wordml/sdtdatahash">
                   <w:pict>
                     <v:shapetype w14:anchorId="46661D09" id="_x0000_t115" coordsize="21600,21600" o:spt="115" path="m,20465v810,317,1620,452,2397,725c3077,21325,3790,21417,4405,21597v1620,,2202,-180,2657,-272c7580,21280,8002,21010,8455,20917v422,-135,810,-405,1327,-542c10205,20150,10657,19967,11080,19742v517,-182,970,-407,1425,-590c13087,19017,13605,18745,14255,18610v615,-180,1262,-318,1942,-408c16975,18202,17785,18022,18595,18022r,-1670l19192,16252r808,l20000,14467r722,-75l21597,14392,21597,,2972,r,1815l1532,1815r,1860l,3675,,20465xem1532,3675nfl18595,3675r,12677em2972,1815nfl20000,1815r,12652e">
                       <v:stroke joinstyle="miter"/>
@@ -13223,7 +13227,7 @@
                     </wp:inline>
                   </w:drawing>
                 </mc:Choice>
-                <mc:Fallback>
+                <mc:Fallback xmlns:w16sdtdh="http://schemas.microsoft.com/office/word/2020/wordml/sdtdatahash">
                   <w:pict>
                     <v:shapetype w14:anchorId="639FE665" id="_x0000_t5" coordsize="21600,21600" o:spt="5" adj="10800" path="m@0,l,21600r21600,xe">
                       <v:stroke joinstyle="miter"/>
@@ -13407,7 +13411,7 @@
                     </wp:inline>
                   </w:drawing>
                 </mc:Choice>
-                <mc:Fallback>
+                <mc:Fallback xmlns:w16sdtdh="http://schemas.microsoft.com/office/word/2020/wordml/sdtdatahash">
                   <w:pict>
                     <v:shapetype w14:anchorId="5E5DD74F" id="_x0000_t118" coordsize="21600,21600" o:spt="118" path="m,4292l21600,r,21600l,21600xe">
                       <v:stroke joinstyle="miter"/>
@@ -13599,7 +13603,7 @@
                     </wp:inline>
                   </w:drawing>
                 </mc:Choice>
-                <mc:Fallback>
+                <mc:Fallback xmlns:w16sdtdh="http://schemas.microsoft.com/office/word/2020/wordml/sdtdatahash">
                   <w:pict>
                     <v:shapetype w14:anchorId="2A7E15C6" id="_x0000_t110" coordsize="21600,21600" o:spt="110" path="m10800,l,10800,10800,21600,21600,10800xe">
                       <v:stroke joinstyle="miter"/>
@@ -13987,7 +13991,7 @@
                     </wp:inline>
                   </w:drawing>
                 </mc:Choice>
-                <mc:Fallback>
+                <mc:Fallback xmlns:w16sdtdh="http://schemas.microsoft.com/office/word/2020/wordml/sdtdatahash">
                   <w:pict>
                     <v:shapetype w14:anchorId="21606FA4" id="_x0000_t177" coordsize="21600,21600" o:spt="177" path="m,l21600,r,17255l10800,21600,,17255xe">
                       <v:stroke joinstyle="miter"/>
@@ -14334,7 +14338,15 @@
       </w:r>
       <w:proofErr w:type="spellEnd"/>
       <w:r>
-        <w:t xml:space="preserve">. Adapun </w:t>
+        <w:t xml:space="preserve">. </w:t>
+      </w:r>
+      <w:proofErr w:type="spellStart"/>
+      <w:r>
+        <w:t>Adapun</w:t>
+      </w:r>
+      <w:proofErr w:type="spellEnd"/>
+      <w:r>
+        <w:t xml:space="preserve"> </w:t>
       </w:r>
       <w:proofErr w:type="spellStart"/>
       <w:r>
@@ -15494,7 +15506,7 @@
                     </wp:inline>
                   </w:drawing>
                 </mc:Choice>
-                <mc:Fallback>
+                <mc:Fallback xmlns:w16sdtdh="http://schemas.microsoft.com/office/word/2020/wordml/sdtdatahash">
                   <w:pict>
                     <v:line w14:anchorId="2CB72A44" id="Straight Connector 47" o:spid="_x0000_s1026" style="visibility:visible;mso-wrap-style:square;mso-left-percent:-10001;mso-top-percent:-10001;mso-position-horizontal:absolute;mso-position-horizontal-relative:char;mso-position-vertical:absolute;mso-position-vertical-relative:line;mso-left-percent:-10001;mso-top-percent:-10001" from="0,0" to="84pt,.05pt" o:gfxdata="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" strokecolor="black [3213]" strokeweight=".5pt">
                       <v:stroke joinstyle="miter"/>
@@ -15716,7 +15728,7 @@
                     </wp:inline>
                   </w:drawing>
                 </mc:Choice>
-                <mc:Fallback>
+                <mc:Fallback xmlns:w16sdtdh="http://schemas.microsoft.com/office/word/2020/wordml/sdtdatahash">
                   <w:pict>
                     <v:line w14:anchorId="360EF07F" id="Straight Connector 48" o:spid="_x0000_s1026" style="visibility:visible;mso-wrap-style:square;mso-left-percent:-10001;mso-top-percent:-10001;mso-position-horizontal:absolute;mso-position-horizontal-relative:char;mso-position-vertical:absolute;mso-position-vertical-relative:line;mso-left-percent:-10001;mso-top-percent:-10001" from="0,0" to="84pt,.05pt" o:gfxdata="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" strokecolor="black [3213]" strokeweight=".5pt">
                       <v:stroke endarrow="block" joinstyle="miter"/>
@@ -15963,7 +15975,15 @@
       </w:r>
       <w:proofErr w:type="spellEnd"/>
       <w:r>
-        <w:t xml:space="preserve">. Adapun </w:t>
+        <w:t xml:space="preserve">. </w:t>
+      </w:r>
+      <w:proofErr w:type="spellStart"/>
+      <w:r>
+        <w:t>Adapun</w:t>
+      </w:r>
+      <w:proofErr w:type="spellEnd"/>
+      <w:r>
+        <w:t xml:space="preserve"> </w:t>
       </w:r>
       <w:proofErr w:type="spellStart"/>
       <w:r>
@@ -16461,7 +16481,23 @@
                 <w:color w:val="000000"/>
                 <w:spacing w:val="-1"/>
               </w:rPr>
-              <w:t xml:space="preserve">. Bagian </w:t>
+              <w:t xml:space="preserve">. </w:t>
+            </w:r>
+            <w:proofErr w:type="spellStart"/>
+            <w:r>
+              <w:rPr>
+                <w:color w:val="000000"/>
+                <w:spacing w:val="-1"/>
+              </w:rPr>
+              <w:t>Bagian</w:t>
+            </w:r>
+            <w:proofErr w:type="spellEnd"/>
+            <w:r>
+              <w:rPr>
+                <w:color w:val="000000"/>
+                <w:spacing w:val="-1"/>
+              </w:rPr>
+              <w:t xml:space="preserve"> </w:t>
             </w:r>
             <w:proofErr w:type="spellStart"/>
             <w:r>
@@ -16557,7 +16593,23 @@
                 <w:color w:val="000000"/>
                 <w:spacing w:val="-1"/>
               </w:rPr>
-              <w:t xml:space="preserve">. Bagian </w:t>
+              <w:t xml:space="preserve">. </w:t>
+            </w:r>
+            <w:proofErr w:type="spellStart"/>
+            <w:r>
+              <w:rPr>
+                <w:color w:val="000000"/>
+                <w:spacing w:val="-1"/>
+              </w:rPr>
+              <w:t>Bagian</w:t>
+            </w:r>
+            <w:proofErr w:type="spellEnd"/>
+            <w:r>
+              <w:rPr>
+                <w:color w:val="000000"/>
+                <w:spacing w:val="-1"/>
+              </w:rPr>
+              <w:t xml:space="preserve"> </w:t>
             </w:r>
             <w:proofErr w:type="spellStart"/>
             <w:r>
@@ -16630,7 +16682,23 @@
                 <w:color w:val="000000"/>
                 <w:spacing w:val="-1"/>
               </w:rPr>
-              <w:t xml:space="preserve">. Bagian </w:t>
+              <w:t xml:space="preserve">. </w:t>
+            </w:r>
+            <w:proofErr w:type="spellStart"/>
+            <w:r>
+              <w:rPr>
+                <w:color w:val="000000"/>
+                <w:spacing w:val="-1"/>
+              </w:rPr>
+              <w:t>Bagian</w:t>
+            </w:r>
+            <w:proofErr w:type="spellEnd"/>
+            <w:r>
+              <w:rPr>
+                <w:color w:val="000000"/>
+                <w:spacing w:val="-1"/>
+              </w:rPr>
+              <w:t xml:space="preserve"> </w:t>
             </w:r>
             <w:proofErr w:type="spellStart"/>
             <w:r>
@@ -16937,7 +17005,23 @@
                 <w:color w:val="000000"/>
                 <w:spacing w:val="-1"/>
               </w:rPr>
-              <w:t xml:space="preserve"> garis yang </w:t>
+              <w:t xml:space="preserve"> </w:t>
+            </w:r>
+            <w:proofErr w:type="spellStart"/>
+            <w:r>
+              <w:rPr>
+                <w:color w:val="000000"/>
+                <w:spacing w:val="-1"/>
+              </w:rPr>
+              <w:t>garis</w:t>
+            </w:r>
+            <w:proofErr w:type="spellEnd"/>
+            <w:r>
+              <w:rPr>
+                <w:color w:val="000000"/>
+                <w:spacing w:val="-1"/>
+              </w:rPr>
+              <w:t xml:space="preserve"> yang </w:t>
             </w:r>
             <w:proofErr w:type="spellStart"/>
             <w:r>
@@ -16985,7 +17069,23 @@
                 <w:color w:val="000000"/>
                 <w:spacing w:val="-1"/>
               </w:rPr>
-              <w:t xml:space="preserve">. Garis </w:t>
+              <w:t xml:space="preserve">. </w:t>
+            </w:r>
+            <w:proofErr w:type="spellStart"/>
+            <w:r>
+              <w:rPr>
+                <w:color w:val="000000"/>
+                <w:spacing w:val="-1"/>
+              </w:rPr>
+              <w:t>Garis</w:t>
+            </w:r>
+            <w:proofErr w:type="spellEnd"/>
+            <w:r>
+              <w:rPr>
+                <w:color w:val="000000"/>
+                <w:spacing w:val="-1"/>
+              </w:rPr>
+              <w:t xml:space="preserve"> </w:t>
             </w:r>
             <w:proofErr w:type="spellStart"/>
             <w:r>
@@ -17681,7 +17781,23 @@
                 <w:color w:val="000000"/>
                 <w:spacing w:val="-1"/>
               </w:rPr>
-              <w:t xml:space="preserve"> garis </w:t>
+              <w:t xml:space="preserve"> </w:t>
+            </w:r>
+            <w:proofErr w:type="spellStart"/>
+            <w:r>
+              <w:rPr>
+                <w:color w:val="000000"/>
+                <w:spacing w:val="-1"/>
+              </w:rPr>
+              <w:t>garis</w:t>
+            </w:r>
+            <w:proofErr w:type="spellEnd"/>
+            <w:r>
+              <w:rPr>
+                <w:color w:val="000000"/>
+                <w:spacing w:val="-1"/>
+              </w:rPr>
+              <w:t xml:space="preserve"> </w:t>
             </w:r>
             <w:proofErr w:type="spellStart"/>
             <w:r>
@@ -18265,7 +18381,7 @@
                     </wp:inline>
                   </w:drawing>
                 </mc:Choice>
-                <mc:Fallback>
+                <mc:Fallback xmlns:w16sdtdh="http://schemas.microsoft.com/office/word/2020/wordml/sdtdatahash">
                   <w:pict>
                     <v:shapetype w14:anchorId="149EF55D" id="_x0000_t4" coordsize="21600,21600" o:spt="4" path="m10800,l,10800,10800,21600,21600,10800xe">
                       <v:stroke joinstyle="miter"/>
@@ -18467,7 +18583,7 @@
                     </wp:inline>
                   </w:drawing>
                 </mc:Choice>
-                <mc:Fallback>
+                <mc:Fallback xmlns:w16sdtdh="http://schemas.microsoft.com/office/word/2020/wordml/sdtdatahash">
                   <w:pict>
                     <v:oval w14:anchorId="5C7A29A1" id="Oval 86" o:spid="_x0000_s1026" style="width:54.25pt;height:25.25pt;visibility:visible;mso-wrap-style:square;mso-left-percent:-10001;mso-top-percent:-10001;mso-position-horizontal:absolute;mso-position-horizontal-relative:char;mso-position-vertical:absolute;mso-position-vertical-relative:line;mso-left-percent:-10001;mso-top-percent:-10001;v-text-anchor:middle" o:gfxdata="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" fillcolor="window" strokecolor="windowText" strokeweight="1pt">
                       <v:stroke dashstyle="dash" joinstyle="miter"/>
@@ -18929,7 +19045,15 @@
       </w:r>
       <w:proofErr w:type="spellEnd"/>
       <w:r>
-        <w:t xml:space="preserve">.  Adapun </w:t>
+        <w:t xml:space="preserve">.  </w:t>
+      </w:r>
+      <w:proofErr w:type="spellStart"/>
+      <w:r>
+        <w:t>Adapun</w:t>
+      </w:r>
+      <w:proofErr w:type="spellEnd"/>
+      <w:r>
+        <w:t xml:space="preserve"> </w:t>
       </w:r>
       <w:proofErr w:type="spellStart"/>
       <w:r>
@@ -20942,7 +21066,15 @@
       </w:r>
       <w:proofErr w:type="spellEnd"/>
       <w:r>
-        <w:t xml:space="preserve">. Adapun </w:t>
+        <w:t xml:space="preserve">. </w:t>
+      </w:r>
+      <w:proofErr w:type="spellStart"/>
+      <w:r>
+        <w:t>Adapun</w:t>
+      </w:r>
+      <w:proofErr w:type="spellEnd"/>
+      <w:r>
+        <w:t xml:space="preserve"> </w:t>
       </w:r>
       <w:proofErr w:type="spellStart"/>
       <w:r>
@@ -21727,7 +21859,7 @@
                     </wp:anchor>
                   </w:drawing>
                 </mc:Choice>
-                <mc:Fallback>
+                <mc:Fallback xmlns:w16sdtdh="http://schemas.microsoft.com/office/word/2020/wordml/sdtdatahash">
                   <w:pict>
                     <v:line w14:anchorId="634AAF4D" id="Straight Connector 29" o:spid="_x0000_s1026" style="position:absolute;z-index:251688448;visibility:visible;mso-wrap-style:square;mso-wrap-distance-left:9pt;mso-wrap-distance-top:0;mso-wrap-distance-right:9pt;mso-wrap-distance-bottom:0;mso-position-horizontal:absolute;mso-position-horizontal-relative:text;mso-position-vertical:absolute;mso-position-vertical-relative:text" from="19.45pt,19.35pt" to="143.35pt,19.35pt" o:gfxdata="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" strokecolor="black [3213]" strokeweight="1.5pt">
                       <v:stroke joinstyle="miter"/>
@@ -21750,7 +21882,15 @@
             </w:r>
             <w:proofErr w:type="spellEnd"/>
             <w:r>
-              <w:t xml:space="preserve"> garis </w:t>
+              <w:t xml:space="preserve"> </w:t>
+            </w:r>
+            <w:proofErr w:type="spellStart"/>
+            <w:r>
+              <w:t>garis</w:t>
+            </w:r>
+            <w:proofErr w:type="spellEnd"/>
+            <w:r>
+              <w:t xml:space="preserve"> </w:t>
             </w:r>
             <w:proofErr w:type="spellStart"/>
             <w:r>
@@ -21894,7 +22034,15 @@
       </w:r>
       <w:proofErr w:type="spellEnd"/>
       <w:r>
-        <w:t xml:space="preserve">. Adapun </w:t>
+        <w:t xml:space="preserve">. </w:t>
+      </w:r>
+      <w:proofErr w:type="spellStart"/>
+      <w:r>
+        <w:t>Adapun</w:t>
+      </w:r>
+      <w:proofErr w:type="spellEnd"/>
+      <w:r>
+        <w:t xml:space="preserve"> </w:t>
       </w:r>
       <w:proofErr w:type="spellStart"/>
       <w:r>
@@ -24710,7 +24858,15 @@
       </w:r>
       <w:proofErr w:type="spellEnd"/>
       <w:r>
-        <w:t xml:space="preserve"> masing-masing. </w:t>
+        <w:t xml:space="preserve"> </w:t>
+      </w:r>
+      <w:proofErr w:type="spellStart"/>
+      <w:r>
+        <w:t>masing-masing</w:t>
+      </w:r>
+      <w:proofErr w:type="spellEnd"/>
+      <w:r>
+        <w:t xml:space="preserve">. </w:t>
       </w:r>
       <w:proofErr w:type="spellStart"/>
       <w:r>
@@ -26711,7 +26867,15 @@
       </w:r>
       <w:proofErr w:type="spellEnd"/>
       <w:r>
-        <w:t xml:space="preserve"> Batujajar.</w:t>
+        <w:t xml:space="preserve"> </w:t>
+      </w:r>
+      <w:proofErr w:type="spellStart"/>
+      <w:r>
+        <w:t>Batujajar</w:t>
+      </w:r>
+      <w:proofErr w:type="spellEnd"/>
+      <w:r>
+        <w:t>.</w:t>
       </w:r>
     </w:p>
     <w:p>
@@ -26719,8 +26883,13 @@
         <w:pStyle w:val="ListParagraph"/>
         <w:ind w:left="0"/>
       </w:pPr>
-      <w:r>
-        <w:t xml:space="preserve">Adapun </w:t>
+      <w:proofErr w:type="spellStart"/>
+      <w:r>
+        <w:t>Adapun</w:t>
+      </w:r>
+      <w:proofErr w:type="spellEnd"/>
+      <w:r>
+        <w:t xml:space="preserve"> </w:t>
       </w:r>
       <w:proofErr w:type="spellStart"/>
       <w:r>
@@ -27103,8 +27272,13 @@
       <w:r>
         <w:t xml:space="preserve">. </w:t>
       </w:r>
-      <w:r>
-        <w:t xml:space="preserve">Adapun </w:t>
+      <w:proofErr w:type="spellStart"/>
+      <w:r>
+        <w:t>Adapun</w:t>
+      </w:r>
+      <w:proofErr w:type="spellEnd"/>
+      <w:r>
+        <w:t xml:space="preserve"> </w:t>
       </w:r>
       <w:proofErr w:type="spellStart"/>
       <w:r>
@@ -27323,8 +27497,13 @@
       </w:r>
       <w:proofErr w:type="spellEnd"/>
       <w:r>
-        <w:t xml:space="preserve"> Pustaka</w:t>
-      </w:r>
+        <w:t xml:space="preserve"> </w:t>
+      </w:r>
+      <w:proofErr w:type="spellStart"/>
+      <w:r>
+        <w:t>Pustaka</w:t>
+      </w:r>
+      <w:proofErr w:type="spellEnd"/>
     </w:p>
     <w:p>
       <w:pPr>
@@ -27337,7 +27516,15 @@
       </w:r>
       <w:proofErr w:type="spellEnd"/>
       <w:r>
-        <w:t xml:space="preserve"> Pustaka </w:t>
+        <w:t xml:space="preserve"> </w:t>
+      </w:r>
+      <w:proofErr w:type="spellStart"/>
+      <w:r>
+        <w:t>Pustaka</w:t>
+      </w:r>
+      <w:proofErr w:type="spellEnd"/>
+      <w:r>
+        <w:t xml:space="preserve"> </w:t>
       </w:r>
       <w:proofErr w:type="spellStart"/>
       <w:r>
@@ -38376,7 +38563,15 @@
       </w:r>
       <w:proofErr w:type="spellEnd"/>
       <w:r>
-        <w:t xml:space="preserve"> GPIO27 dan 8 pin GND. Adapun </w:t>
+        <w:t xml:space="preserve"> GPIO27 dan 8 pin GND. </w:t>
+      </w:r>
+      <w:proofErr w:type="spellStart"/>
+      <w:r>
+        <w:t>Adapun</w:t>
+      </w:r>
+      <w:proofErr w:type="spellEnd"/>
+      <w:r>
+        <w:t xml:space="preserve"> </w:t>
       </w:r>
       <w:proofErr w:type="spellStart"/>
       <w:r>
@@ -38867,10 +39062,18 @@
         <w:rPr>
           <w:lang w:val="en-US"/>
         </w:rPr>
-        <w:t xml:space="preserve"> Pustaka</w:t>
+        <w:t xml:space="preserve"> </w:t>
+      </w:r>
+      <w:proofErr w:type="spellStart"/>
+      <w:r>
+        <w:rPr>
+          <w:lang w:val="en-US"/>
+        </w:rPr>
+        <w:t>Pustaka</w:t>
       </w:r>
       <w:bookmarkEnd w:id="68"/>
       <w:bookmarkEnd w:id="69"/>
+      <w:proofErr w:type="spellEnd"/>
     </w:p>
     <w:p/>
     <w:p/>
@@ -39229,7 +39432,15 @@
       </w:r>
       <w:proofErr w:type="spellEnd"/>
       <w:r>
-        <w:t xml:space="preserve"> di Jl. Raya Batujajar Rt.03/04 </w:t>
+        <w:t xml:space="preserve"> di Jl. Raya </w:t>
+      </w:r>
+      <w:proofErr w:type="spellStart"/>
+      <w:r>
+        <w:t>Batujajar</w:t>
+      </w:r>
+      <w:proofErr w:type="spellEnd"/>
+      <w:r>
+        <w:t xml:space="preserve"> Rt.03/04 </w:t>
       </w:r>
       <w:proofErr w:type="spellStart"/>
       <w:r>
@@ -39237,7 +39448,15 @@
       </w:r>
       <w:proofErr w:type="spellEnd"/>
       <w:r>
-        <w:t xml:space="preserve"> Batujajar Timur, </w:t>
+        <w:t xml:space="preserve"> </w:t>
+      </w:r>
+      <w:proofErr w:type="spellStart"/>
+      <w:r>
+        <w:t>Batujajar</w:t>
+      </w:r>
+      <w:proofErr w:type="spellEnd"/>
+      <w:r>
+        <w:t xml:space="preserve"> Timur, </w:t>
       </w:r>
       <w:proofErr w:type="spellStart"/>
       <w:r>
@@ -39245,7 +39464,15 @@
       </w:r>
       <w:proofErr w:type="spellEnd"/>
       <w:r>
-        <w:t xml:space="preserve"> Batujajar, </w:t>
+        <w:t xml:space="preserve"> </w:t>
+      </w:r>
+      <w:proofErr w:type="spellStart"/>
+      <w:r>
+        <w:t>Batujajar</w:t>
+      </w:r>
+      <w:proofErr w:type="spellEnd"/>
+      <w:r>
+        <w:t xml:space="preserve">, </w:t>
       </w:r>
       <w:proofErr w:type="spellStart"/>
       <w:r>
@@ -39388,7 +39615,15 @@
       </w:r>
       <w:proofErr w:type="spellEnd"/>
       <w:r>
-        <w:t xml:space="preserve"> Bandung Barat Dinas Pendidikan Pemuda dan </w:t>
+        <w:t xml:space="preserve"> Bandung Barat Dinas Pendidikan </w:t>
+      </w:r>
+      <w:proofErr w:type="spellStart"/>
+      <w:r>
+        <w:t>Pemuda</w:t>
+      </w:r>
+      <w:proofErr w:type="spellEnd"/>
+      <w:r>
+        <w:t xml:space="preserve"> dan </w:t>
       </w:r>
       <w:proofErr w:type="spellStart"/>
       <w:r>
@@ -39644,7 +39879,15 @@
       </w:r>
       <w:proofErr w:type="spellEnd"/>
       <w:r>
-        <w:t xml:space="preserve"> Batujajar </w:t>
+        <w:t xml:space="preserve"> </w:t>
+      </w:r>
+      <w:proofErr w:type="spellStart"/>
+      <w:r>
+        <w:t>Batujajar</w:t>
+      </w:r>
+      <w:proofErr w:type="spellEnd"/>
+      <w:r>
+        <w:t xml:space="preserve"> </w:t>
       </w:r>
       <w:proofErr w:type="spellStart"/>
       <w:r>
@@ -39817,7 +40060,15 @@
       </w:r>
       <w:proofErr w:type="spellEnd"/>
       <w:r>
-        <w:t xml:space="preserve"> Batujajar </w:t>
+        <w:t xml:space="preserve"> </w:t>
+      </w:r>
+      <w:proofErr w:type="spellStart"/>
+      <w:r>
+        <w:t>Batujajar</w:t>
+      </w:r>
+      <w:proofErr w:type="spellEnd"/>
+      <w:r>
+        <w:t xml:space="preserve"> </w:t>
       </w:r>
       <w:proofErr w:type="spellStart"/>
       <w:r>
@@ -39841,7 +40092,15 @@
       </w:r>
       <w:proofErr w:type="spellEnd"/>
       <w:r>
-        <w:t xml:space="preserve">. Siswa </w:t>
+        <w:t xml:space="preserve">. </w:t>
+      </w:r>
+      <w:proofErr w:type="spellStart"/>
+      <w:r>
+        <w:t>Siswa</w:t>
+      </w:r>
+      <w:proofErr w:type="spellEnd"/>
+      <w:r>
+        <w:t xml:space="preserve"> </w:t>
       </w:r>
       <w:proofErr w:type="spellStart"/>
       <w:r>
@@ -40222,8 +40481,13 @@
                             </w:r>
                             <w:proofErr w:type="spellEnd"/>
                             <w:r>
-                              <w:t xml:space="preserve"> Batujajar</w:t>
+                              <w:t xml:space="preserve"> </w:t>
                             </w:r>
+                            <w:proofErr w:type="spellStart"/>
+                            <w:r>
+                              <w:t>Batujajar</w:t>
+                            </w:r>
+                            <w:proofErr w:type="spellEnd"/>
                           </w:p>
                         </w:txbxContent>
                       </wps:txbx>
@@ -40290,8 +40554,13 @@
                       </w:r>
                       <w:proofErr w:type="spellEnd"/>
                       <w:r>
-                        <w:t xml:space="preserve"> Batujajar</w:t>
+                        <w:t xml:space="preserve"> </w:t>
                       </w:r>
+                      <w:proofErr w:type="spellStart"/>
+                      <w:r>
+                        <w:t>Batujajar</w:t>
+                      </w:r>
+                      <w:proofErr w:type="spellEnd"/>
                     </w:p>
                   </w:txbxContent>
                 </v:textbox>
@@ -40319,7 +40588,15 @@
       </w:r>
       <w:proofErr w:type="spellEnd"/>
       <w:r>
-        <w:t xml:space="preserve"> Batujajar </w:t>
+        <w:t xml:space="preserve"> </w:t>
+      </w:r>
+      <w:proofErr w:type="spellStart"/>
+      <w:r>
+        <w:t>Batujajar</w:t>
+      </w:r>
+      <w:proofErr w:type="spellEnd"/>
+      <w:r>
+        <w:t xml:space="preserve"> </w:t>
       </w:r>
       <w:proofErr w:type="spellStart"/>
       <w:r>
@@ -40367,7 +40644,15 @@
       </w:r>
       <w:proofErr w:type="spellEnd"/>
       <w:r>
-        <w:t xml:space="preserve"> di Jalan Raya Batujajar RT.04 Rw.03 </w:t>
+        <w:t xml:space="preserve"> di Jalan Raya </w:t>
+      </w:r>
+      <w:proofErr w:type="spellStart"/>
+      <w:r>
+        <w:t>Batujajar</w:t>
+      </w:r>
+      <w:proofErr w:type="spellEnd"/>
+      <w:r>
+        <w:t xml:space="preserve"> RT.04 Rw.03 </w:t>
       </w:r>
       <w:proofErr w:type="spellStart"/>
       <w:r>
@@ -40391,7 +40676,15 @@
       </w:r>
       <w:proofErr w:type="spellEnd"/>
       <w:r>
-        <w:t xml:space="preserve">. Batujajar </w:t>
+        <w:t xml:space="preserve">. </w:t>
+      </w:r>
+      <w:proofErr w:type="spellStart"/>
+      <w:r>
+        <w:t>Batujajar</w:t>
+      </w:r>
+      <w:proofErr w:type="spellEnd"/>
+      <w:r>
+        <w:t xml:space="preserve"> </w:t>
       </w:r>
       <w:proofErr w:type="spellStart"/>
       <w:r>
@@ -40463,7 +40756,15 @@
       </w:r>
       <w:proofErr w:type="spellEnd"/>
       <w:r>
-        <w:t xml:space="preserve"> dan Tata Kelola </w:t>
+        <w:t xml:space="preserve"> dan Tata </w:t>
+      </w:r>
+      <w:proofErr w:type="spellStart"/>
+      <w:r>
+        <w:t>Kelola</w:t>
+      </w:r>
+      <w:proofErr w:type="spellEnd"/>
+      <w:r>
+        <w:t xml:space="preserve"> </w:t>
       </w:r>
       <w:proofErr w:type="spellStart"/>
       <w:r>
@@ -40503,7 +40804,15 @@
       </w:r>
       <w:proofErr w:type="spellEnd"/>
       <w:r>
-        <w:t xml:space="preserve"> Tenaga Listrik (TITL). Pada masing-masing </w:t>
+        <w:t xml:space="preserve"> Tenaga Listrik (TITL). Pada </w:t>
+      </w:r>
+      <w:proofErr w:type="spellStart"/>
+      <w:r>
+        <w:t>masing-masing</w:t>
+      </w:r>
+      <w:proofErr w:type="spellEnd"/>
+      <w:r>
+        <w:t xml:space="preserve"> </w:t>
       </w:r>
       <w:proofErr w:type="spellStart"/>
       <w:r>
@@ -40841,7 +41150,15 @@
       </w:r>
       <w:proofErr w:type="spellEnd"/>
       <w:r>
-        <w:t xml:space="preserve"> Batujajar </w:t>
+        <w:t xml:space="preserve"> </w:t>
+      </w:r>
+      <w:proofErr w:type="spellStart"/>
+      <w:r>
+        <w:t>Batujajar</w:t>
+      </w:r>
+      <w:proofErr w:type="spellEnd"/>
+      <w:r>
+        <w:t xml:space="preserve"> </w:t>
       </w:r>
       <w:proofErr w:type="spellStart"/>
       <w:r>
@@ -40873,7 +41190,15 @@
       </w:r>
       <w:proofErr w:type="spellEnd"/>
       <w:r>
-        <w:t xml:space="preserve">. Adapun </w:t>
+        <w:t xml:space="preserve">. </w:t>
+      </w:r>
+      <w:proofErr w:type="spellStart"/>
+      <w:r>
+        <w:t>Adapun</w:t>
+      </w:r>
+      <w:proofErr w:type="spellEnd"/>
+      <w:r>
+        <w:t xml:space="preserve"> </w:t>
       </w:r>
       <w:proofErr w:type="spellStart"/>
       <w:r>
@@ -40897,7 +41222,15 @@
       </w:r>
       <w:proofErr w:type="spellEnd"/>
       <w:r>
-        <w:t xml:space="preserve"> Batujajar </w:t>
+        <w:t xml:space="preserve"> </w:t>
+      </w:r>
+      <w:proofErr w:type="spellStart"/>
+      <w:r>
+        <w:t>Batujajar</w:t>
+      </w:r>
+      <w:proofErr w:type="spellEnd"/>
+      <w:r>
+        <w:t xml:space="preserve"> </w:t>
       </w:r>
       <w:proofErr w:type="spellStart"/>
       <w:r>
@@ -41952,7 +42285,21 @@
         <w:rPr>
           <w:color w:val="000000"/>
         </w:rPr>
-        <w:t xml:space="preserve">, Agamis, Aman dan </w:t>
+        <w:t xml:space="preserve">, </w:t>
+      </w:r>
+      <w:proofErr w:type="spellStart"/>
+      <w:r>
+        <w:rPr>
+          <w:color w:val="000000"/>
+        </w:rPr>
+        <w:t>Agamis</w:t>
+      </w:r>
+      <w:proofErr w:type="spellEnd"/>
+      <w:r>
+        <w:rPr>
+          <w:color w:val="000000"/>
+        </w:rPr>
+        <w:t xml:space="preserve">, Aman dan </w:t>
       </w:r>
       <w:proofErr w:type="spellStart"/>
       <w:r>
@@ -42129,7 +42476,15 @@
       </w:r>
       <w:proofErr w:type="spellEnd"/>
       <w:r>
-        <w:t xml:space="preserve"> Batujajar </w:t>
+        <w:t xml:space="preserve"> </w:t>
+      </w:r>
+      <w:proofErr w:type="spellStart"/>
+      <w:r>
+        <w:t>Batujajar</w:t>
+      </w:r>
+      <w:proofErr w:type="spellEnd"/>
+      <w:r>
+        <w:t xml:space="preserve"> </w:t>
       </w:r>
       <w:proofErr w:type="spellStart"/>
       <w:r>
@@ -42500,8 +42855,13 @@
       </w:r>
       <w:proofErr w:type="spellEnd"/>
       <w:r>
-        <w:t xml:space="preserve"> Batujajar</w:t>
-      </w:r>
+        <w:t xml:space="preserve"> </w:t>
+      </w:r>
+      <w:proofErr w:type="spellStart"/>
+      <w:r>
+        <w:t>Batujajar</w:t>
+      </w:r>
+      <w:proofErr w:type="spellEnd"/>
     </w:p>
     <w:p>
       <w:pPr>
@@ -42569,7 +42929,15 @@
       </w:r>
       <w:proofErr w:type="spellEnd"/>
       <w:r>
-        <w:t xml:space="preserve"> Batujajar </w:t>
+        <w:t xml:space="preserve"> </w:t>
+      </w:r>
+      <w:proofErr w:type="spellStart"/>
+      <w:r>
+        <w:t>Batujajar</w:t>
+      </w:r>
+      <w:proofErr w:type="spellEnd"/>
+      <w:r>
+        <w:t xml:space="preserve"> </w:t>
       </w:r>
       <w:proofErr w:type="spellStart"/>
       <w:r>
@@ -42733,8 +43101,13 @@
       </w:r>
       <w:proofErr w:type="spellEnd"/>
       <w:r>
-        <w:t xml:space="preserve"> masing-masing</w:t>
-      </w:r>
+        <w:t xml:space="preserve"> </w:t>
+      </w:r>
+      <w:proofErr w:type="spellStart"/>
+      <w:r>
+        <w:t>masing-masing</w:t>
+      </w:r>
+      <w:proofErr w:type="spellEnd"/>
       <w:r>
         <w:t xml:space="preserve"> </w:t>
       </w:r>
@@ -43140,7 +43513,15 @@
       </w:r>
       <w:proofErr w:type="spellEnd"/>
       <w:r>
-        <w:t xml:space="preserve"> masing-masing </w:t>
+        <w:t xml:space="preserve"> </w:t>
+      </w:r>
+      <w:proofErr w:type="spellStart"/>
+      <w:r>
+        <w:t>masing-masing</w:t>
+      </w:r>
+      <w:proofErr w:type="spellEnd"/>
+      <w:r>
+        <w:t xml:space="preserve"> </w:t>
       </w:r>
       <w:proofErr w:type="spellStart"/>
       <w:r>
@@ -43885,10 +44266,18 @@
         <w:rPr>
           <w:lang w:val="en-US"/>
         </w:rPr>
-        <w:t xml:space="preserve"> Siswa</w:t>
+        <w:t xml:space="preserve"> </w:t>
+      </w:r>
+      <w:proofErr w:type="spellStart"/>
+      <w:r>
+        <w:rPr>
+          <w:lang w:val="en-US"/>
+        </w:rPr>
+        <w:t>Siswa</w:t>
       </w:r>
       <w:bookmarkEnd w:id="82"/>
       <w:bookmarkEnd w:id="83"/>
+      <w:proofErr w:type="spellEnd"/>
     </w:p>
     <w:p>
       <w:pPr>
@@ -43954,7 +44343,15 @@
       </w:r>
       <w:proofErr w:type="spellEnd"/>
       <w:r>
-        <w:t xml:space="preserve"> Batujajar yang </w:t>
+        <w:t xml:space="preserve"> </w:t>
+      </w:r>
+      <w:proofErr w:type="spellStart"/>
+      <w:r>
+        <w:t>Batujajar</w:t>
+      </w:r>
+      <w:proofErr w:type="spellEnd"/>
+      <w:r>
+        <w:t xml:space="preserve"> yang </w:t>
       </w:r>
       <w:proofErr w:type="spellStart"/>
       <w:r>
@@ -44026,7 +44423,15 @@
       </w:r>
       <w:proofErr w:type="spellEnd"/>
       <w:r>
-        <w:t xml:space="preserve"> masing-masing </w:t>
+        <w:t xml:space="preserve"> </w:t>
+      </w:r>
+      <w:proofErr w:type="spellStart"/>
+      <w:r>
+        <w:t>masing-masing</w:t>
+      </w:r>
+      <w:proofErr w:type="spellEnd"/>
+      <w:r>
+        <w:t xml:space="preserve"> </w:t>
       </w:r>
       <w:proofErr w:type="spellStart"/>
       <w:r>
@@ -44621,11 +45026,11 @@
       </w:r>
       <w:proofErr w:type="spellEnd"/>
       <w:r>
-        <w:t xml:space="preserve"> t</w:t>
-      </w:r>
-      <w:proofErr w:type="spellStart"/>
-      <w:r>
-        <w:t>erjadi</w:t>
+        <w:t xml:space="preserve"> </w:t>
+      </w:r>
+      <w:proofErr w:type="spellStart"/>
+      <w:r>
+        <w:t>terjadi</w:t>
       </w:r>
       <w:proofErr w:type="spellEnd"/>
       <w:r>
@@ -46695,8 +47100,19 @@
                 <w:iCs/>
                 <w:szCs w:val="18"/>
               </w:rPr>
-              <w:t xml:space="preserve"> Siswa</w:t>
-            </w:r>
+              <w:t xml:space="preserve"> </w:t>
+            </w:r>
+            <w:proofErr w:type="spellStart"/>
+            <w:r>
+              <w:rPr>
+                <w:b/>
+                <w:bCs/>
+                <w:iCs/>
+                <w:szCs w:val="18"/>
+              </w:rPr>
+              <w:t>Siswa</w:t>
+            </w:r>
+            <w:proofErr w:type="spellEnd"/>
           </w:p>
         </w:tc>
         <w:tc>
@@ -46980,12 +47396,21 @@
                 <w:szCs w:val="18"/>
               </w:rPr>
             </w:pPr>
+            <w:proofErr w:type="spellStart"/>
             <w:r>
               <w:rPr>
                 <w:iCs/>
                 <w:szCs w:val="18"/>
               </w:rPr>
-              <w:t xml:space="preserve">Kelola data </w:t>
+              <w:t>Kelola</w:t>
+            </w:r>
+            <w:proofErr w:type="spellEnd"/>
+            <w:r>
+              <w:rPr>
+                <w:iCs/>
+                <w:szCs w:val="18"/>
+              </w:rPr>
+              <w:t xml:space="preserve"> data </w:t>
             </w:r>
             <w:proofErr w:type="spellStart"/>
             <w:r>
@@ -47224,12 +47649,21 @@
                 <w:szCs w:val="18"/>
               </w:rPr>
             </w:pPr>
+            <w:proofErr w:type="spellStart"/>
             <w:r>
               <w:rPr>
                 <w:iCs/>
                 <w:szCs w:val="18"/>
               </w:rPr>
-              <w:t xml:space="preserve">Kelola data </w:t>
+              <w:t>Kelola</w:t>
+            </w:r>
+            <w:proofErr w:type="spellEnd"/>
+            <w:r>
+              <w:rPr>
+                <w:iCs/>
+                <w:szCs w:val="18"/>
+              </w:rPr>
+              <w:t xml:space="preserve"> data </w:t>
             </w:r>
             <w:proofErr w:type="spellStart"/>
             <w:r>
@@ -47556,12 +47990,21 @@
                 <w:szCs w:val="18"/>
               </w:rPr>
             </w:pPr>
+            <w:proofErr w:type="spellStart"/>
             <w:r>
               <w:rPr>
                 <w:iCs/>
                 <w:szCs w:val="18"/>
               </w:rPr>
-              <w:t xml:space="preserve">Kelola data </w:t>
+              <w:t>Kelola</w:t>
+            </w:r>
+            <w:proofErr w:type="spellEnd"/>
+            <w:r>
+              <w:rPr>
+                <w:iCs/>
+                <w:szCs w:val="18"/>
+              </w:rPr>
+              <w:t xml:space="preserve"> data </w:t>
             </w:r>
             <w:proofErr w:type="spellStart"/>
             <w:r>
@@ -47922,12 +48365,21 @@
                 <w:szCs w:val="18"/>
               </w:rPr>
             </w:pPr>
+            <w:proofErr w:type="spellStart"/>
             <w:r>
               <w:rPr>
                 <w:iCs/>
                 <w:szCs w:val="18"/>
               </w:rPr>
-              <w:t xml:space="preserve">Kelola data </w:t>
+              <w:t>Kelola</w:t>
+            </w:r>
+            <w:proofErr w:type="spellEnd"/>
+            <w:r>
+              <w:rPr>
+                <w:iCs/>
+                <w:szCs w:val="18"/>
+              </w:rPr>
+              <w:t xml:space="preserve"> data </w:t>
             </w:r>
             <w:proofErr w:type="spellStart"/>
             <w:r>
@@ -48434,7 +48886,7 @@
       </w:r>
       <w:proofErr w:type="spellStart"/>
       <w:r>
-        <w:t>mencackup</w:t>
+        <w:t>mencakup</w:t>
       </w:r>
       <w:proofErr w:type="spellEnd"/>
       <w:r>
@@ -48525,10 +48977,10 @@
         <w:tblLook w:val="04A0" w:firstRow="1" w:lastRow="0" w:firstColumn="1" w:lastColumn="0" w:noHBand="0" w:noVBand="1"/>
       </w:tblPr>
       <w:tblGrid>
-        <w:gridCol w:w="625"/>
-        <w:gridCol w:w="1890"/>
-        <w:gridCol w:w="4050"/>
-        <w:gridCol w:w="1362"/>
+        <w:gridCol w:w="777"/>
+        <w:gridCol w:w="1865"/>
+        <w:gridCol w:w="3934"/>
+        <w:gridCol w:w="1351"/>
       </w:tblGrid>
       <w:tr>
         <w:tc>
@@ -48635,7 +49087,7 @@
           <w:p>
             <w:r>
               <w:lastRenderedPageBreak/>
-              <w:t>1</w:t>
+              <w:t>RC01</w:t>
             </w:r>
           </w:p>
         </w:tc>
@@ -48802,6 +49254,9 @@
           </w:tcPr>
           <w:p>
             <w:r>
+              <w:t>RC0</w:t>
+            </w:r>
+            <w:r>
               <w:t>2</w:t>
             </w:r>
           </w:p>
@@ -48815,11 +49270,9 @@
             <w:pPr>
               <w:jc w:val="center"/>
             </w:pPr>
-            <w:proofErr w:type="spellStart"/>
-            <w:r>
-              <w:t>Registrasi</w:t>
-            </w:r>
-            <w:proofErr w:type="spellEnd"/>
+            <w:r>
+              <w:t>Dashboard</w:t>
+            </w:r>
           </w:p>
         </w:tc>
         <w:tc>
@@ -48837,59 +49290,67 @@
             </w:r>
             <w:proofErr w:type="spellStart"/>
             <w:r>
-              <w:t>menyediakan</w:t>
-            </w:r>
-            <w:proofErr w:type="spellEnd"/>
-            <w:r>
-              <w:t xml:space="preserve"> </w:t>
-            </w:r>
-            <w:proofErr w:type="spellStart"/>
-            <w:r>
-              <w:t>fitur</w:t>
-            </w:r>
-            <w:proofErr w:type="spellEnd"/>
-            <w:r>
-              <w:t xml:space="preserve"> </w:t>
-            </w:r>
-            <w:proofErr w:type="spellStart"/>
-            <w:r>
-              <w:t>penambahan</w:t>
-            </w:r>
-            <w:proofErr w:type="spellEnd"/>
-            <w:r>
-              <w:t xml:space="preserve"> </w:t>
-            </w:r>
-            <w:proofErr w:type="spellStart"/>
-            <w:r>
-              <w:t>pengguna</w:t>
-            </w:r>
-            <w:proofErr w:type="spellEnd"/>
-            <w:r>
-              <w:t xml:space="preserve"> yang </w:t>
-            </w:r>
-            <w:proofErr w:type="spellStart"/>
-            <w:r>
-              <w:t>disesuaikan</w:t>
-            </w:r>
-            <w:proofErr w:type="spellEnd"/>
-            <w:r>
-              <w:t xml:space="preserve"> </w:t>
-            </w:r>
-            <w:proofErr w:type="spellStart"/>
-            <w:r>
-              <w:t>berdasarkan</w:t>
-            </w:r>
-            <w:proofErr w:type="spellEnd"/>
-            <w:r>
-              <w:t xml:space="preserve"> data </w:t>
-            </w:r>
-            <w:proofErr w:type="spellStart"/>
-            <w:r>
-              <w:t>diri</w:t>
-            </w:r>
-            <w:proofErr w:type="spellEnd"/>
-            <w:r>
-              <w:t xml:space="preserve"> guru.</w:t>
+              <w:t>menampilkan</w:t>
+            </w:r>
+            <w:proofErr w:type="spellEnd"/>
+            <w:r>
+              <w:t xml:space="preserve"> </w:t>
+            </w:r>
+            <w:proofErr w:type="spellStart"/>
+            <w:r>
+              <w:t>beberapa</w:t>
+            </w:r>
+            <w:proofErr w:type="spellEnd"/>
+            <w:r>
+              <w:t xml:space="preserve"> </w:t>
+            </w:r>
+            <w:proofErr w:type="spellStart"/>
+            <w:r>
+              <w:t>informasi</w:t>
+            </w:r>
+            <w:proofErr w:type="spellEnd"/>
+            <w:r>
+              <w:t xml:space="preserve"> </w:t>
+            </w:r>
+            <w:proofErr w:type="spellStart"/>
+            <w:r>
+              <w:t>berupa</w:t>
+            </w:r>
+            <w:proofErr w:type="spellEnd"/>
+            <w:r>
+              <w:t xml:space="preserve"> </w:t>
+            </w:r>
+            <w:proofErr w:type="spellStart"/>
+            <w:r>
+              <w:t>grafik</w:t>
+            </w:r>
+            <w:proofErr w:type="spellEnd"/>
+            <w:r>
+              <w:t xml:space="preserve"> </w:t>
+            </w:r>
+            <w:proofErr w:type="spellStart"/>
+            <w:r>
+              <w:t>mengenai</w:t>
+            </w:r>
+            <w:proofErr w:type="spellEnd"/>
+            <w:r>
+              <w:t xml:space="preserve"> </w:t>
+            </w:r>
+            <w:proofErr w:type="spellStart"/>
+            <w:r>
+              <w:t>absensi</w:t>
+            </w:r>
+            <w:proofErr w:type="spellEnd"/>
+            <w:r>
+              <w:t xml:space="preserve"> </w:t>
+            </w:r>
+            <w:proofErr w:type="spellStart"/>
+            <w:r>
+              <w:t>siswa</w:t>
+            </w:r>
+            <w:proofErr w:type="spellEnd"/>
+            <w:r>
+              <w:t>.</w:t>
             </w:r>
           </w:p>
         </w:tc>
@@ -48915,6 +49376,9 @@
           </w:tcPr>
           <w:p>
             <w:r>
+              <w:t>RC0</w:t>
+            </w:r>
+            <w:r>
               <w:t>3</w:t>
             </w:r>
           </w:p>
@@ -48929,7 +49393,7 @@
               <w:jc w:val="center"/>
             </w:pPr>
             <w:r>
-              <w:t>Dashboard</w:t>
+              <w:t>Profile Siswa</w:t>
             </w:r>
           </w:p>
         </w:tc>
@@ -48948,6 +49412,30 @@
             </w:r>
             <w:proofErr w:type="spellStart"/>
             <w:r>
+              <w:t>memiliki</w:t>
+            </w:r>
+            <w:proofErr w:type="spellEnd"/>
+            <w:r>
+              <w:t xml:space="preserve"> </w:t>
+            </w:r>
+            <w:proofErr w:type="spellStart"/>
+            <w:r>
+              <w:t>fitur</w:t>
+            </w:r>
+            <w:proofErr w:type="spellEnd"/>
+            <w:r>
+              <w:t xml:space="preserve"> </w:t>
+            </w:r>
+            <w:proofErr w:type="spellStart"/>
+            <w:r>
+              <w:t>untuk</w:t>
+            </w:r>
+            <w:proofErr w:type="spellEnd"/>
+            <w:r>
+              <w:t xml:space="preserve"> </w:t>
+            </w:r>
+            <w:proofErr w:type="spellStart"/>
+            <w:r>
               <w:t>menampilkan</w:t>
             </w:r>
             <w:proofErr w:type="spellEnd"/>
@@ -48956,47 +49444,7 @@
             </w:r>
             <w:proofErr w:type="spellStart"/>
             <w:r>
-              <w:t>beberapa</w:t>
-            </w:r>
-            <w:proofErr w:type="spellEnd"/>
-            <w:r>
-              <w:t xml:space="preserve"> </w:t>
-            </w:r>
-            <w:proofErr w:type="spellStart"/>
-            <w:r>
-              <w:t>informasi</w:t>
-            </w:r>
-            <w:proofErr w:type="spellEnd"/>
-            <w:r>
-              <w:t xml:space="preserve"> </w:t>
-            </w:r>
-            <w:proofErr w:type="spellStart"/>
-            <w:r>
-              <w:t>berupa</w:t>
-            </w:r>
-            <w:proofErr w:type="spellEnd"/>
-            <w:r>
-              <w:t xml:space="preserve"> </w:t>
-            </w:r>
-            <w:proofErr w:type="spellStart"/>
-            <w:r>
-              <w:t>grafik</w:t>
-            </w:r>
-            <w:proofErr w:type="spellEnd"/>
-            <w:r>
-              <w:t xml:space="preserve"> </w:t>
-            </w:r>
-            <w:proofErr w:type="spellStart"/>
-            <w:r>
-              <w:t>mengenai</w:t>
-            </w:r>
-            <w:proofErr w:type="spellEnd"/>
-            <w:r>
-              <w:t xml:space="preserve"> </w:t>
-            </w:r>
-            <w:proofErr w:type="spellStart"/>
-            <w:r>
-              <w:t>absensi</w:t>
+              <w:t>identitas</w:t>
             </w:r>
             <w:proofErr w:type="spellEnd"/>
             <w:r>
@@ -49034,6 +49482,9 @@
           </w:tcPr>
           <w:p>
             <w:r>
+              <w:t>RC0</w:t>
+            </w:r>
+            <w:r>
               <w:t>4</w:t>
             </w:r>
           </w:p>
@@ -49048,7 +49499,7 @@
               <w:jc w:val="center"/>
             </w:pPr>
             <w:r>
-              <w:t>Profile Siswa</w:t>
+              <w:t>Profile Guru</w:t>
             </w:r>
           </w:p>
         </w:tc>
@@ -49103,15 +49554,7 @@
             </w:r>
             <w:proofErr w:type="spellEnd"/>
             <w:r>
-              <w:t xml:space="preserve"> </w:t>
-            </w:r>
-            <w:proofErr w:type="spellStart"/>
-            <w:r>
-              <w:t>siswa</w:t>
-            </w:r>
-            <w:proofErr w:type="spellEnd"/>
-            <w:r>
-              <w:t>.</w:t>
+              <w:t xml:space="preserve"> guru.</w:t>
             </w:r>
           </w:p>
         </w:tc>
@@ -49137,6 +49580,9 @@
           </w:tcPr>
           <w:p>
             <w:r>
+              <w:t>RC0</w:t>
+            </w:r>
+            <w:r>
               <w:t>5</w:t>
             </w:r>
           </w:p>
@@ -49150,9 +49596,19 @@
             <w:pPr>
               <w:jc w:val="center"/>
             </w:pPr>
-            <w:r>
-              <w:t>Profile Guru</w:t>
-            </w:r>
+            <w:proofErr w:type="spellStart"/>
+            <w:r>
+              <w:t>Kelola</w:t>
+            </w:r>
+            <w:proofErr w:type="spellEnd"/>
+            <w:r>
+              <w:t xml:space="preserve"> </w:t>
+            </w:r>
+            <w:proofErr w:type="spellStart"/>
+            <w:r>
+              <w:t>Siswa</w:t>
+            </w:r>
+            <w:proofErr w:type="spellEnd"/>
           </w:p>
         </w:tc>
         <w:tc>
@@ -49170,7 +49626,7 @@
             </w:r>
             <w:proofErr w:type="spellStart"/>
             <w:r>
-              <w:t>memiliki</w:t>
+              <w:t>menyediakan</w:t>
             </w:r>
             <w:proofErr w:type="spellEnd"/>
             <w:r>
@@ -49194,19 +49650,41 @@
             </w:r>
             <w:proofErr w:type="spellStart"/>
             <w:r>
-              <w:t>menampilkan</w:t>
-            </w:r>
-            <w:proofErr w:type="spellEnd"/>
-            <w:r>
-              <w:t xml:space="preserve"> </w:t>
-            </w:r>
-            <w:proofErr w:type="spellStart"/>
-            <w:r>
-              <w:t>identitas</w:t>
-            </w:r>
-            <w:proofErr w:type="spellEnd"/>
-            <w:r>
-              <w:t xml:space="preserve"> guru.</w:t>
+              <w:t>m</w:t>
+            </w:r>
+            <w:r>
+              <w:t>elakukan</w:t>
+            </w:r>
+            <w:proofErr w:type="spellEnd"/>
+            <w:r>
+              <w:t xml:space="preserve"> </w:t>
+            </w:r>
+            <w:proofErr w:type="spellStart"/>
+            <w:r>
+              <w:t>pengelolaan</w:t>
+            </w:r>
+            <w:proofErr w:type="spellEnd"/>
+            <w:r>
+              <w:t xml:space="preserve"> data</w:t>
+            </w:r>
+            <w:r>
+              <w:t xml:space="preserve"> </w:t>
+            </w:r>
+            <w:proofErr w:type="spellStart"/>
+            <w:r>
+              <w:t>siswa</w:t>
+            </w:r>
+            <w:proofErr w:type="spellEnd"/>
+            <w:r>
+              <w:t xml:space="preserve"> </w:t>
+            </w:r>
+            <w:proofErr w:type="spellStart"/>
+            <w:r>
+              <w:t>kedalam</w:t>
+            </w:r>
+            <w:proofErr w:type="spellEnd"/>
+            <w:r>
+              <w:t xml:space="preserve"> database.</w:t>
             </w:r>
           </w:p>
         </w:tc>
@@ -49232,6 +49710,9 @@
           </w:tcPr>
           <w:p>
             <w:r>
+              <w:t>RC0</w:t>
+            </w:r>
+            <w:r>
               <w:t>6</w:t>
             </w:r>
           </w:p>
@@ -49247,11 +49728,11 @@
             </w:pPr>
             <w:proofErr w:type="spellStart"/>
             <w:r>
-              <w:t>Tambah</w:t>
-            </w:r>
-            <w:proofErr w:type="spellEnd"/>
-            <w:r>
-              <w:t xml:space="preserve"> Siswa</w:t>
+              <w:t>Kelola</w:t>
+            </w:r>
+            <w:proofErr w:type="spellEnd"/>
+            <w:r>
+              <w:t xml:space="preserve"> Guru</w:t>
             </w:r>
           </w:p>
         </w:tc>
@@ -49294,17 +49775,23 @@
             </w:r>
             <w:proofErr w:type="spellStart"/>
             <w:r>
-              <w:t>menambahkan</w:t>
-            </w:r>
-            <w:proofErr w:type="spellEnd"/>
-            <w:r>
-              <w:t xml:space="preserve"> </w:t>
-            </w:r>
-            <w:proofErr w:type="spellStart"/>
-            <w:r>
-              <w:t>siswa</w:t>
-            </w:r>
-            <w:proofErr w:type="spellEnd"/>
+              <w:t>melakukan</w:t>
+            </w:r>
+            <w:proofErr w:type="spellEnd"/>
+            <w:r>
+              <w:t xml:space="preserve"> </w:t>
+            </w:r>
+            <w:proofErr w:type="spellStart"/>
+            <w:r>
+              <w:t>pengelolaan</w:t>
+            </w:r>
+            <w:proofErr w:type="spellEnd"/>
+            <w:r>
+              <w:t xml:space="preserve"> data </w:t>
+            </w:r>
+            <w:r>
+              <w:t>guru</w:t>
+            </w:r>
             <w:r>
               <w:t xml:space="preserve"> </w:t>
             </w:r>
@@ -49340,107 +49827,10 @@
           </w:tcPr>
           <w:p>
             <w:r>
+              <w:t>RC0</w:t>
+            </w:r>
+            <w:r>
               <w:t>7</w:t>
-            </w:r>
-          </w:p>
-        </w:tc>
-        <w:tc>
-          <w:tcPr>
-            <w:tcW w:w="1890" w:type="dxa"/>
-            <w:vAlign w:val="center"/>
-          </w:tcPr>
-          <w:p>
-            <w:pPr>
-              <w:jc w:val="center"/>
-            </w:pPr>
-            <w:proofErr w:type="spellStart"/>
-            <w:r>
-              <w:t>Tambah</w:t>
-            </w:r>
-            <w:proofErr w:type="spellEnd"/>
-            <w:r>
-              <w:t xml:space="preserve"> Guru</w:t>
-            </w:r>
-          </w:p>
-        </w:tc>
-        <w:tc>
-          <w:tcPr>
-            <w:tcW w:w="4050" w:type="dxa"/>
-          </w:tcPr>
-          <w:p>
-            <w:proofErr w:type="spellStart"/>
-            <w:r>
-              <w:t>Sistem</w:t>
-            </w:r>
-            <w:proofErr w:type="spellEnd"/>
-            <w:r>
-              <w:t xml:space="preserve"> </w:t>
-            </w:r>
-            <w:proofErr w:type="spellStart"/>
-            <w:r>
-              <w:t>menyediakan</w:t>
-            </w:r>
-            <w:proofErr w:type="spellEnd"/>
-            <w:r>
-              <w:t xml:space="preserve"> </w:t>
-            </w:r>
-            <w:proofErr w:type="spellStart"/>
-            <w:r>
-              <w:t>fitur</w:t>
-            </w:r>
-            <w:proofErr w:type="spellEnd"/>
-            <w:r>
-              <w:t xml:space="preserve"> </w:t>
-            </w:r>
-            <w:proofErr w:type="spellStart"/>
-            <w:r>
-              <w:t>untuk</w:t>
-            </w:r>
-            <w:proofErr w:type="spellEnd"/>
-            <w:r>
-              <w:t xml:space="preserve"> </w:t>
-            </w:r>
-            <w:proofErr w:type="spellStart"/>
-            <w:r>
-              <w:t>menambahkan</w:t>
-            </w:r>
-            <w:proofErr w:type="spellEnd"/>
-            <w:r>
-              <w:t xml:space="preserve"> guru </w:t>
-            </w:r>
-            <w:proofErr w:type="spellStart"/>
-            <w:r>
-              <w:t>kedalam</w:t>
-            </w:r>
-            <w:proofErr w:type="spellEnd"/>
-            <w:r>
-              <w:t xml:space="preserve"> database.</w:t>
-            </w:r>
-          </w:p>
-        </w:tc>
-        <w:tc>
-          <w:tcPr>
-            <w:tcW w:w="1362" w:type="dxa"/>
-            <w:vAlign w:val="center"/>
-          </w:tcPr>
-          <w:p>
-            <w:pPr>
-              <w:jc w:val="center"/>
-            </w:pPr>
-            <w:r>
-              <w:t>High</w:t>
-            </w:r>
-          </w:p>
-        </w:tc>
-      </w:tr>
-      <w:tr>
-        <w:tc>
-          <w:tcPr>
-            <w:tcW w:w="625" w:type="dxa"/>
-          </w:tcPr>
-          <w:p>
-            <w:r>
-              <w:t>8</w:t>
             </w:r>
           </w:p>
         </w:tc>
@@ -49456,7 +49846,7 @@
             </w:pPr>
             <w:proofErr w:type="spellStart"/>
             <w:r>
-              <w:t>Tambah</w:t>
+              <w:t>Kelola</w:t>
             </w:r>
             <w:proofErr w:type="spellEnd"/>
             <w:r>
@@ -49504,11 +49894,19 @@
             </w:r>
             <w:proofErr w:type="spellStart"/>
             <w:r>
-              <w:t>menambahkan</w:t>
-            </w:r>
-            <w:proofErr w:type="spellEnd"/>
-            <w:r>
-              <w:t xml:space="preserve"> </w:t>
+              <w:t>melakukan</w:t>
+            </w:r>
+            <w:proofErr w:type="spellEnd"/>
+            <w:r>
+              <w:t xml:space="preserve"> </w:t>
+            </w:r>
+            <w:proofErr w:type="spellStart"/>
+            <w:r>
+              <w:t>pengelolaan</w:t>
+            </w:r>
+            <w:proofErr w:type="spellEnd"/>
+            <w:r>
+              <w:t xml:space="preserve"> data </w:t>
             </w:r>
             <w:proofErr w:type="spellStart"/>
             <w:r>
@@ -49551,7 +49949,10 @@
           </w:tcPr>
           <w:p>
             <w:r>
-              <w:t>9</w:t>
+              <w:t>RC0</w:t>
+            </w:r>
+            <w:r>
+              <w:t>8</w:t>
             </w:r>
           </w:p>
         </w:tc>
@@ -49566,7 +49967,7 @@
             </w:pPr>
             <w:proofErr w:type="spellStart"/>
             <w:r>
-              <w:t>Tambah</w:t>
+              <w:t>Kelola</w:t>
             </w:r>
             <w:proofErr w:type="spellEnd"/>
             <w:r>
@@ -49613,11 +50014,25 @@
             </w:r>
             <w:proofErr w:type="spellStart"/>
             <w:r>
-              <w:t>menambahkan</w:t>
-            </w:r>
-            <w:proofErr w:type="spellEnd"/>
-            <w:r>
-              <w:t xml:space="preserve"> admin </w:t>
+              <w:t>melakukan</w:t>
+            </w:r>
+            <w:proofErr w:type="spellEnd"/>
+            <w:r>
+              <w:t xml:space="preserve"> </w:t>
+            </w:r>
+            <w:proofErr w:type="spellStart"/>
+            <w:r>
+              <w:t>pengelolaan</w:t>
+            </w:r>
+            <w:proofErr w:type="spellEnd"/>
+            <w:r>
+              <w:t xml:space="preserve"> data </w:t>
+            </w:r>
+            <w:r>
+              <w:t>admin</w:t>
+            </w:r>
+            <w:r>
+              <w:t xml:space="preserve"> </w:t>
             </w:r>
             <w:proofErr w:type="spellStart"/>
             <w:r>
@@ -49650,6 +50065,9 @@
             <w:tcW w:w="625" w:type="dxa"/>
           </w:tcPr>
           <w:p>
+            <w:r>
+              <w:t>RC</w:t>
+            </w:r>
             <w:r>
               <w:t>10</w:t>
             </w:r>
@@ -49667,12 +50085,17 @@
             </w:pPr>
             <w:proofErr w:type="spellStart"/>
             <w:r>
-              <w:t>Tambah</w:t>
-            </w:r>
-            <w:proofErr w:type="spellEnd"/>
-            <w:r>
-              <w:t xml:space="preserve"> Absensi</w:t>
-            </w:r>
+              <w:t>Kelola</w:t>
+            </w:r>
+            <w:proofErr w:type="spellEnd"/>
+            <w:r>
+              <w:t xml:space="preserve"> </w:t>
+            </w:r>
+            <w:proofErr w:type="spellStart"/>
+            <w:r>
+              <w:t>Absensi</w:t>
+            </w:r>
+            <w:proofErr w:type="spellEnd"/>
           </w:p>
         </w:tc>
         <w:tc>
@@ -49810,6 +50233,9 @@
           </w:tcPr>
           <w:p>
             <w:r>
+              <w:t>RC</w:t>
+            </w:r>
+            <w:r>
               <w:t>11</w:t>
             </w:r>
           </w:p>
@@ -49829,8 +50255,13 @@
             </w:r>
             <w:proofErr w:type="spellEnd"/>
             <w:r>
-              <w:t xml:space="preserve"> Absensi</w:t>
-            </w:r>
+              <w:t xml:space="preserve"> </w:t>
+            </w:r>
+            <w:proofErr w:type="spellStart"/>
+            <w:r>
+              <w:t>Absensi</w:t>
+            </w:r>
+            <w:proofErr w:type="spellEnd"/>
           </w:p>
         </w:tc>
         <w:tc>
@@ -49936,6 +50367,10 @@
           </w:tcPr>
           <w:p>
             <w:r>
+              <w:lastRenderedPageBreak/>
+              <w:t>RC</w:t>
+            </w:r>
+            <w:r>
               <w:t>12</w:t>
             </w:r>
           </w:p>
@@ -49963,8 +50398,13 @@
             </w:r>
             <w:proofErr w:type="spellEnd"/>
             <w:r>
-              <w:t xml:space="preserve"> Siswa</w:t>
-            </w:r>
+              <w:t xml:space="preserve"> </w:t>
+            </w:r>
+            <w:proofErr w:type="spellStart"/>
+            <w:r>
+              <w:t>Siswa</w:t>
+            </w:r>
+            <w:proofErr w:type="spellEnd"/>
           </w:p>
         </w:tc>
         <w:tc>
@@ -50044,7 +50484,9 @@
           </w:tcPr>
           <w:p>
             <w:r>
-              <w:lastRenderedPageBreak/>
+              <w:t>RC</w:t>
+            </w:r>
+            <w:r>
               <w:t>13</w:t>
             </w:r>
           </w:p>
@@ -50158,6 +50600,9 @@
           </w:tcPr>
           <w:p>
             <w:r>
+              <w:t>RC</w:t>
+            </w:r>
+            <w:r>
               <w:t>14</w:t>
             </w:r>
           </w:p>
@@ -50177,7 +50622,15 @@
             </w:r>
             <w:proofErr w:type="spellEnd"/>
             <w:r>
-              <w:t xml:space="preserve"> Siswa </w:t>
+              <w:t xml:space="preserve"> </w:t>
+            </w:r>
+            <w:proofErr w:type="spellStart"/>
+            <w:r>
+              <w:t>Siswa</w:t>
+            </w:r>
+            <w:proofErr w:type="spellEnd"/>
+            <w:r>
+              <w:t xml:space="preserve"> </w:t>
             </w:r>
             <w:proofErr w:type="spellStart"/>
             <w:r>
@@ -51102,12 +51555,14 @@
         </w:rPr>
         <w:t xml:space="preserve"> </w:t>
       </w:r>
+      <w:proofErr w:type="spellStart"/>
       <w:r>
         <w:t>Sisw</w:t>
       </w:r>
       <w:r>
         <w:t>a</w:t>
       </w:r>
+      <w:proofErr w:type="spellEnd"/>
       <w:r>
         <w:rPr>
           <w:lang w:val="id-ID"/>
@@ -51166,7 +51621,15 @@
       </w:r>
       <w:proofErr w:type="spellEnd"/>
       <w:r>
-        <w:t xml:space="preserve"> Batujajar yang </w:t>
+        <w:t xml:space="preserve"> </w:t>
+      </w:r>
+      <w:proofErr w:type="spellStart"/>
+      <w:r>
+        <w:t>Batujajar</w:t>
+      </w:r>
+      <w:proofErr w:type="spellEnd"/>
+      <w:r>
+        <w:t xml:space="preserve"> yang </w:t>
       </w:r>
       <w:proofErr w:type="spellStart"/>
       <w:r>
@@ -51198,7 +51661,6 @@
       <w:bookmarkStart w:id="104" w:name="_Toc80444583"/>
       <w:bookmarkEnd w:id="102"/>
       <w:r>
-        <w:lastRenderedPageBreak/>
         <w:t>Deskripsi Aktor</w:t>
       </w:r>
       <w:bookmarkEnd w:id="103"/>
@@ -51272,11 +51734,21 @@
       <w:r>
         <w:t xml:space="preserve"> </w:t>
       </w:r>
+      <w:proofErr w:type="spellStart"/>
       <w:r>
         <w:t>Siswa</w:t>
       </w:r>
-      <w:r>
-        <w:t xml:space="preserve">, Bagian </w:t>
+      <w:proofErr w:type="spellEnd"/>
+      <w:r>
+        <w:t xml:space="preserve">, </w:t>
+      </w:r>
+      <w:proofErr w:type="spellStart"/>
+      <w:r>
+        <w:t>Bagian</w:t>
+      </w:r>
+      <w:proofErr w:type="spellEnd"/>
+      <w:r>
+        <w:t xml:space="preserve"> </w:t>
       </w:r>
       <w:r>
         <w:t>IT</w:t>
@@ -51825,8 +52297,13 @@
             <w:tcW w:w="4955" w:type="dxa"/>
           </w:tcPr>
           <w:p>
-            <w:r>
-              <w:t xml:space="preserve">Bagian IT </w:t>
+            <w:proofErr w:type="spellStart"/>
+            <w:r>
+              <w:t>Bagian</w:t>
+            </w:r>
+            <w:proofErr w:type="spellEnd"/>
+            <w:r>
+              <w:t xml:space="preserve"> IT </w:t>
             </w:r>
             <w:proofErr w:type="spellStart"/>
             <w:r>
@@ -52187,9 +52664,11 @@
         </w:rPr>
         <w:t xml:space="preserve">Sistem </w:t>
       </w:r>
+      <w:proofErr w:type="spellStart"/>
       <w:r>
         <w:t>Absensi</w:t>
       </w:r>
+      <w:proofErr w:type="spellEnd"/>
       <w:r>
         <w:rPr>
           <w:lang w:val="id-ID"/>
@@ -52241,8 +52720,13 @@
       </w:r>
       <w:proofErr w:type="spellEnd"/>
       <w:r>
-        <w:t xml:space="preserve"> Batujajar</w:t>
-      </w:r>
+        <w:t xml:space="preserve"> </w:t>
+      </w:r>
+      <w:proofErr w:type="spellStart"/>
+      <w:r>
+        <w:t>Batujajar</w:t>
+      </w:r>
+      <w:proofErr w:type="spellEnd"/>
       <w:r>
         <w:rPr>
           <w:lang w:val="id-ID"/>
@@ -52269,12 +52753,360 @@
       </w:r>
       <w:bookmarkEnd w:id="113"/>
       <w:bookmarkEnd w:id="114"/>
-      <w:r>
-        <w:rPr>
-          <w:lang w:val="en-US"/>
-        </w:rPr>
-        <w:t xml:space="preserve"> </w:t>
-      </w:r>
+    </w:p>
+    <w:p>
+      <w:pPr>
+        <w:pStyle w:val="ListParagraph"/>
+        <w:numPr>
+          <w:ilvl w:val="0"/>
+          <w:numId w:val="46"/>
+        </w:numPr>
+      </w:pPr>
+      <w:proofErr w:type="spellStart"/>
+      <w:r>
+        <w:t>Skenario</w:t>
+      </w:r>
+      <w:proofErr w:type="spellEnd"/>
+      <w:r>
+        <w:t xml:space="preserve"> Login</w:t>
+      </w:r>
+      <w:bookmarkStart w:id="115" w:name="_GoBack"/>
+      <w:bookmarkEnd w:id="115"/>
+    </w:p>
+    <w:p>
+      <w:pPr>
+        <w:pStyle w:val="ListParagraph"/>
+        <w:numPr>
+          <w:ilvl w:val="0"/>
+          <w:numId w:val="46"/>
+        </w:numPr>
+      </w:pPr>
+      <w:proofErr w:type="spellStart"/>
+      <w:r>
+        <w:t>Skenario</w:t>
+      </w:r>
+      <w:proofErr w:type="spellEnd"/>
+      <w:r>
+        <w:t xml:space="preserve"> Dashboard</w:t>
+      </w:r>
+    </w:p>
+    <w:p>
+      <w:pPr>
+        <w:pStyle w:val="ListParagraph"/>
+        <w:numPr>
+          <w:ilvl w:val="0"/>
+          <w:numId w:val="46"/>
+        </w:numPr>
+      </w:pPr>
+      <w:proofErr w:type="spellStart"/>
+      <w:r>
+        <w:t>Skenario</w:t>
+      </w:r>
+      <w:proofErr w:type="spellEnd"/>
+      <w:r>
+        <w:t xml:space="preserve"> </w:t>
+      </w:r>
+      <w:proofErr w:type="spellStart"/>
+      <w:r>
+        <w:t>Profil</w:t>
+      </w:r>
+      <w:proofErr w:type="spellEnd"/>
+      <w:r>
+        <w:t xml:space="preserve"> </w:t>
+      </w:r>
+      <w:proofErr w:type="spellStart"/>
+      <w:r>
+        <w:t>Siswa</w:t>
+      </w:r>
+      <w:proofErr w:type="spellEnd"/>
+    </w:p>
+    <w:p>
+      <w:pPr>
+        <w:pStyle w:val="ListParagraph"/>
+        <w:numPr>
+          <w:ilvl w:val="0"/>
+          <w:numId w:val="46"/>
+        </w:numPr>
+      </w:pPr>
+      <w:proofErr w:type="spellStart"/>
+      <w:r>
+        <w:t>Skenario</w:t>
+      </w:r>
+      <w:proofErr w:type="spellEnd"/>
+      <w:r>
+        <w:t xml:space="preserve"> </w:t>
+      </w:r>
+      <w:proofErr w:type="spellStart"/>
+      <w:r>
+        <w:t>Profil</w:t>
+      </w:r>
+      <w:proofErr w:type="spellEnd"/>
+      <w:r>
+        <w:t xml:space="preserve"> Guru</w:t>
+      </w:r>
+    </w:p>
+    <w:p>
+      <w:pPr>
+        <w:pStyle w:val="ListParagraph"/>
+        <w:numPr>
+          <w:ilvl w:val="0"/>
+          <w:numId w:val="46"/>
+        </w:numPr>
+      </w:pPr>
+      <w:proofErr w:type="spellStart"/>
+      <w:r>
+        <w:t>Skenario</w:t>
+      </w:r>
+      <w:proofErr w:type="spellEnd"/>
+      <w:r>
+        <w:t xml:space="preserve"> </w:t>
+      </w:r>
+      <w:proofErr w:type="spellStart"/>
+      <w:r>
+        <w:t>Kelola</w:t>
+      </w:r>
+      <w:proofErr w:type="spellEnd"/>
+      <w:r>
+        <w:t xml:space="preserve"> </w:t>
+      </w:r>
+      <w:proofErr w:type="spellStart"/>
+      <w:r>
+        <w:t>Siswa</w:t>
+      </w:r>
+      <w:proofErr w:type="spellEnd"/>
+    </w:p>
+    <w:p>
+      <w:pPr>
+        <w:pStyle w:val="ListParagraph"/>
+        <w:numPr>
+          <w:ilvl w:val="0"/>
+          <w:numId w:val="46"/>
+        </w:numPr>
+      </w:pPr>
+      <w:proofErr w:type="spellStart"/>
+      <w:r>
+        <w:t>Skenario</w:t>
+      </w:r>
+      <w:proofErr w:type="spellEnd"/>
+      <w:r>
+        <w:t xml:space="preserve"> </w:t>
+      </w:r>
+      <w:proofErr w:type="spellStart"/>
+      <w:r>
+        <w:t>Kelola</w:t>
+      </w:r>
+      <w:proofErr w:type="spellEnd"/>
+      <w:r>
+        <w:t xml:space="preserve"> Guru</w:t>
+      </w:r>
+    </w:p>
+    <w:p>
+      <w:pPr>
+        <w:pStyle w:val="ListParagraph"/>
+        <w:numPr>
+          <w:ilvl w:val="0"/>
+          <w:numId w:val="46"/>
+        </w:numPr>
+      </w:pPr>
+      <w:proofErr w:type="spellStart"/>
+      <w:r>
+        <w:t>Skenario</w:t>
+      </w:r>
+      <w:proofErr w:type="spellEnd"/>
+      <w:r>
+        <w:t xml:space="preserve"> </w:t>
+      </w:r>
+      <w:proofErr w:type="spellStart"/>
+      <w:r>
+        <w:t>Kelola</w:t>
+      </w:r>
+      <w:proofErr w:type="spellEnd"/>
+      <w:r>
+        <w:t xml:space="preserve"> Kelas</w:t>
+      </w:r>
+    </w:p>
+    <w:p>
+      <w:pPr>
+        <w:pStyle w:val="ListParagraph"/>
+        <w:numPr>
+          <w:ilvl w:val="0"/>
+          <w:numId w:val="46"/>
+        </w:numPr>
+      </w:pPr>
+      <w:proofErr w:type="spellStart"/>
+      <w:r>
+        <w:t>Skenario</w:t>
+      </w:r>
+      <w:proofErr w:type="spellEnd"/>
+      <w:r>
+        <w:t xml:space="preserve"> </w:t>
+      </w:r>
+      <w:proofErr w:type="spellStart"/>
+      <w:r>
+        <w:t>Kelola</w:t>
+      </w:r>
+      <w:proofErr w:type="spellEnd"/>
+      <w:r>
+        <w:t xml:space="preserve"> Admin</w:t>
+      </w:r>
+    </w:p>
+    <w:p>
+      <w:pPr>
+        <w:pStyle w:val="ListParagraph"/>
+        <w:numPr>
+          <w:ilvl w:val="0"/>
+          <w:numId w:val="46"/>
+        </w:numPr>
+      </w:pPr>
+      <w:proofErr w:type="spellStart"/>
+      <w:r>
+        <w:t>Skenario</w:t>
+      </w:r>
+      <w:proofErr w:type="spellEnd"/>
+      <w:r>
+        <w:t xml:space="preserve"> </w:t>
+      </w:r>
+      <w:proofErr w:type="spellStart"/>
+      <w:r>
+        <w:t>Kelola</w:t>
+      </w:r>
+      <w:proofErr w:type="spellEnd"/>
+      <w:r>
+        <w:t xml:space="preserve"> </w:t>
+      </w:r>
+      <w:proofErr w:type="spellStart"/>
+      <w:r>
+        <w:t>Absensi</w:t>
+      </w:r>
+      <w:proofErr w:type="spellEnd"/>
+    </w:p>
+    <w:p>
+      <w:pPr>
+        <w:pStyle w:val="ListParagraph"/>
+        <w:numPr>
+          <w:ilvl w:val="0"/>
+          <w:numId w:val="46"/>
+        </w:numPr>
+      </w:pPr>
+      <w:proofErr w:type="spellStart"/>
+      <w:r>
+        <w:t>Skenario</w:t>
+      </w:r>
+      <w:proofErr w:type="spellEnd"/>
+      <w:r>
+        <w:t xml:space="preserve"> </w:t>
+      </w:r>
+      <w:proofErr w:type="spellStart"/>
+      <w:r>
+        <w:t>Laporan</w:t>
+      </w:r>
+      <w:proofErr w:type="spellEnd"/>
+      <w:r>
+        <w:t xml:space="preserve"> </w:t>
+      </w:r>
+      <w:proofErr w:type="spellStart"/>
+      <w:r>
+        <w:t>Absensi</w:t>
+      </w:r>
+      <w:proofErr w:type="spellEnd"/>
+    </w:p>
+    <w:p>
+      <w:pPr>
+        <w:pStyle w:val="ListParagraph"/>
+        <w:numPr>
+          <w:ilvl w:val="0"/>
+          <w:numId w:val="46"/>
+        </w:numPr>
+      </w:pPr>
+      <w:proofErr w:type="spellStart"/>
+      <w:r>
+        <w:t>Skenario</w:t>
+      </w:r>
+      <w:proofErr w:type="spellEnd"/>
+      <w:r>
+        <w:t xml:space="preserve"> </w:t>
+      </w:r>
+      <w:proofErr w:type="spellStart"/>
+      <w:r>
+        <w:t>Laporan</w:t>
+      </w:r>
+      <w:proofErr w:type="spellEnd"/>
+      <w:r>
+        <w:t xml:space="preserve"> </w:t>
+      </w:r>
+      <w:proofErr w:type="spellStart"/>
+      <w:r>
+        <w:t>Pribadi</w:t>
+      </w:r>
+      <w:proofErr w:type="spellEnd"/>
+      <w:r>
+        <w:t xml:space="preserve"> </w:t>
+      </w:r>
+      <w:proofErr w:type="spellStart"/>
+      <w:r>
+        <w:t>Siswa</w:t>
+      </w:r>
+      <w:proofErr w:type="spellEnd"/>
+    </w:p>
+    <w:p>
+      <w:pPr>
+        <w:pStyle w:val="ListParagraph"/>
+        <w:numPr>
+          <w:ilvl w:val="0"/>
+          <w:numId w:val="46"/>
+        </w:numPr>
+      </w:pPr>
+      <w:proofErr w:type="spellStart"/>
+      <w:r>
+        <w:t>Skenario</w:t>
+      </w:r>
+      <w:proofErr w:type="spellEnd"/>
+      <w:r>
+        <w:t xml:space="preserve"> </w:t>
+      </w:r>
+      <w:proofErr w:type="spellStart"/>
+      <w:r>
+        <w:t>Notifikasi</w:t>
+      </w:r>
+      <w:proofErr w:type="spellEnd"/>
+    </w:p>
+    <w:p>
+      <w:pPr>
+        <w:pStyle w:val="ListParagraph"/>
+        <w:numPr>
+          <w:ilvl w:val="0"/>
+          <w:numId w:val="46"/>
+        </w:numPr>
+      </w:pPr>
+      <w:proofErr w:type="spellStart"/>
+      <w:r>
+        <w:t>Skenario</w:t>
+      </w:r>
+      <w:proofErr w:type="spellEnd"/>
+      <w:r>
+        <w:t xml:space="preserve"> </w:t>
+      </w:r>
+      <w:proofErr w:type="spellStart"/>
+      <w:r>
+        <w:t>Laporan</w:t>
+      </w:r>
+      <w:proofErr w:type="spellEnd"/>
+      <w:r>
+        <w:t xml:space="preserve"> </w:t>
+      </w:r>
+      <w:proofErr w:type="spellStart"/>
+      <w:r>
+        <w:t>Siswa</w:t>
+      </w:r>
+      <w:proofErr w:type="spellEnd"/>
+      <w:r>
+        <w:t xml:space="preserve"> </w:t>
+      </w:r>
+      <w:proofErr w:type="spellStart"/>
+      <w:r>
+        <w:t>Bermasalah</w:t>
+      </w:r>
+      <w:proofErr w:type="spellEnd"/>
     </w:p>
     <w:p>
       <w:pPr>
@@ -52285,15 +53117,15 @@
         </w:numPr>
         <w:ind w:left="426" w:hanging="426"/>
       </w:pPr>
-      <w:bookmarkStart w:id="115" w:name="_heading=h.nmf14n"/>
-      <w:bookmarkStart w:id="116" w:name="_Toc80034249"/>
-      <w:bookmarkStart w:id="117" w:name="_Toc80444587"/>
-      <w:bookmarkEnd w:id="115"/>
+      <w:bookmarkStart w:id="116" w:name="_heading=h.nmf14n"/>
+      <w:bookmarkStart w:id="117" w:name="_Toc80034249"/>
+      <w:bookmarkStart w:id="118" w:name="_Toc80444587"/>
+      <w:bookmarkEnd w:id="116"/>
       <w:r>
         <w:t>Class Diagram Conseptual</w:t>
       </w:r>
-      <w:bookmarkEnd w:id="116"/>
       <w:bookmarkEnd w:id="117"/>
+      <w:bookmarkEnd w:id="118"/>
     </w:p>
     <w:p>
       <w:pPr>
@@ -52304,15 +53136,15 @@
         </w:numPr>
         <w:ind w:left="426" w:hanging="426"/>
       </w:pPr>
-      <w:bookmarkStart w:id="118" w:name="_heading=h.37m2jsg"/>
-      <w:bookmarkStart w:id="119" w:name="_Toc80034250"/>
-      <w:bookmarkStart w:id="120" w:name="_Toc80444588"/>
-      <w:bookmarkEnd w:id="118"/>
+      <w:bookmarkStart w:id="119" w:name="_heading=h.37m2jsg"/>
+      <w:bookmarkStart w:id="120" w:name="_Toc80034250"/>
+      <w:bookmarkStart w:id="121" w:name="_Toc80444588"/>
+      <w:bookmarkEnd w:id="119"/>
       <w:r>
         <w:t>Sequence Diagram</w:t>
       </w:r>
-      <w:bookmarkEnd w:id="119"/>
       <w:bookmarkEnd w:id="120"/>
+      <w:bookmarkEnd w:id="121"/>
     </w:p>
     <w:p>
       <w:pPr>
@@ -52323,15 +53155,15 @@
         </w:numPr>
         <w:ind w:left="426" w:hanging="426"/>
       </w:pPr>
-      <w:bookmarkStart w:id="121" w:name="_heading=h.1mrcu09"/>
-      <w:bookmarkStart w:id="122" w:name="_Toc80034251"/>
-      <w:bookmarkStart w:id="123" w:name="_Toc80444589"/>
-      <w:bookmarkEnd w:id="121"/>
+      <w:bookmarkStart w:id="122" w:name="_heading=h.1mrcu09"/>
+      <w:bookmarkStart w:id="123" w:name="_Toc80034251"/>
+      <w:bookmarkStart w:id="124" w:name="_Toc80444589"/>
+      <w:bookmarkEnd w:id="122"/>
       <w:r>
         <w:t>Class Diagram</w:t>
       </w:r>
-      <w:bookmarkEnd w:id="122"/>
       <w:bookmarkEnd w:id="123"/>
+      <w:bookmarkEnd w:id="124"/>
     </w:p>
     <w:p>
       <w:pPr>
@@ -52345,15 +53177,15 @@
         </w:tabs>
         <w:ind w:left="426" w:hanging="426"/>
       </w:pPr>
-      <w:bookmarkStart w:id="124" w:name="_heading=h.46r0co2"/>
-      <w:bookmarkStart w:id="125" w:name="_Toc80034252"/>
-      <w:bookmarkStart w:id="126" w:name="_Toc80444590"/>
-      <w:bookmarkEnd w:id="124"/>
+      <w:bookmarkStart w:id="125" w:name="_heading=h.46r0co2"/>
+      <w:bookmarkStart w:id="126" w:name="_Toc80034252"/>
+      <w:bookmarkStart w:id="127" w:name="_Toc80444590"/>
+      <w:bookmarkEnd w:id="125"/>
       <w:r>
         <w:t>Entity Relationship Diagram</w:t>
       </w:r>
-      <w:bookmarkEnd w:id="125"/>
       <w:bookmarkEnd w:id="126"/>
+      <w:bookmarkEnd w:id="127"/>
     </w:p>
     <w:p>
       <w:pPr>
@@ -52367,15 +53199,15 @@
         </w:tabs>
         <w:ind w:left="426" w:hanging="426"/>
       </w:pPr>
-      <w:bookmarkStart w:id="127" w:name="_heading=h.2lwamvv"/>
-      <w:bookmarkStart w:id="128" w:name="_Toc80034253"/>
-      <w:bookmarkStart w:id="129" w:name="_Toc80444591"/>
-      <w:bookmarkEnd w:id="127"/>
+      <w:bookmarkStart w:id="128" w:name="_heading=h.2lwamvv"/>
+      <w:bookmarkStart w:id="129" w:name="_Toc80034253"/>
+      <w:bookmarkStart w:id="130" w:name="_Toc80444591"/>
+      <w:bookmarkEnd w:id="128"/>
       <w:r>
         <w:t>Perancangan Database</w:t>
       </w:r>
-      <w:bookmarkEnd w:id="128"/>
       <w:bookmarkEnd w:id="129"/>
+      <w:bookmarkEnd w:id="130"/>
     </w:p>
     <w:p>
       <w:pPr>
@@ -52389,15 +53221,15 @@
         </w:tabs>
         <w:ind w:left="426" w:hanging="426"/>
       </w:pPr>
-      <w:bookmarkStart w:id="130" w:name="_heading=h.111kx3o"/>
-      <w:bookmarkStart w:id="131" w:name="_Toc80034254"/>
-      <w:bookmarkStart w:id="132" w:name="_Toc80444592"/>
-      <w:bookmarkEnd w:id="130"/>
+      <w:bookmarkStart w:id="131" w:name="_heading=h.111kx3o"/>
+      <w:bookmarkStart w:id="132" w:name="_Toc80034254"/>
+      <w:bookmarkStart w:id="133" w:name="_Toc80444592"/>
+      <w:bookmarkEnd w:id="131"/>
       <w:r>
         <w:t>Perancangan Antarmuka</w:t>
       </w:r>
-      <w:bookmarkEnd w:id="131"/>
       <w:bookmarkEnd w:id="132"/>
+      <w:bookmarkEnd w:id="133"/>
     </w:p>
     <w:p/>
     <w:p>
@@ -52429,8 +53261,8 @@
           <w:lang w:val="en-US"/>
         </w:rPr>
       </w:pPr>
-      <w:bookmarkStart w:id="133" w:name="_Toc80034255"/>
-      <w:bookmarkStart w:id="134" w:name="_Toc80444593"/>
+      <w:bookmarkStart w:id="134" w:name="_Toc80034255"/>
+      <w:bookmarkStart w:id="135" w:name="_Toc80444593"/>
       <w:r>
         <w:rPr>
           <w:szCs w:val="22"/>
@@ -52464,8 +53296,8 @@
         </w:rPr>
         <w:t>IMPLEMENTASI DAN PENGUJIAN</w:t>
       </w:r>
-      <w:bookmarkEnd w:id="133"/>
       <w:bookmarkEnd w:id="134"/>
+      <w:bookmarkEnd w:id="135"/>
     </w:p>
     <w:p/>
     <w:p>
@@ -52480,8 +53312,8 @@
           <w:lang w:val="en-US"/>
         </w:rPr>
       </w:pPr>
-      <w:bookmarkStart w:id="135" w:name="_Toc80034256"/>
-      <w:bookmarkStart w:id="136" w:name="_Toc80444594"/>
+      <w:bookmarkStart w:id="136" w:name="_Toc80034256"/>
+      <w:bookmarkStart w:id="137" w:name="_Toc80444594"/>
       <w:proofErr w:type="spellStart"/>
       <w:r>
         <w:rPr>
@@ -52489,8 +53321,8 @@
         </w:rPr>
         <w:t>Implementasi</w:t>
       </w:r>
-      <w:bookmarkEnd w:id="135"/>
       <w:bookmarkEnd w:id="136"/>
+      <w:bookmarkEnd w:id="137"/>
       <w:proofErr w:type="spellEnd"/>
     </w:p>
     <w:p>
@@ -52505,8 +53337,8 @@
           <w:lang w:val="en-US"/>
         </w:rPr>
       </w:pPr>
-      <w:bookmarkStart w:id="137" w:name="_Toc80034257"/>
-      <w:bookmarkStart w:id="138" w:name="_Toc80444595"/>
+      <w:bookmarkStart w:id="138" w:name="_Toc80034257"/>
+      <w:bookmarkStart w:id="139" w:name="_Toc80444595"/>
       <w:proofErr w:type="spellStart"/>
       <w:r>
         <w:rPr>
@@ -52521,8 +53353,8 @@
         </w:rPr>
         <w:t xml:space="preserve"> Basis Data</w:t>
       </w:r>
-      <w:bookmarkEnd w:id="137"/>
       <w:bookmarkEnd w:id="138"/>
+      <w:bookmarkEnd w:id="139"/>
     </w:p>
     <w:p>
       <w:pPr>
@@ -52536,8 +53368,8 @@
           <w:lang w:val="en-US"/>
         </w:rPr>
       </w:pPr>
-      <w:bookmarkStart w:id="139" w:name="_Toc80034258"/>
-      <w:bookmarkStart w:id="140" w:name="_Toc80444596"/>
+      <w:bookmarkStart w:id="140" w:name="_Toc80034258"/>
+      <w:bookmarkStart w:id="141" w:name="_Toc80444596"/>
       <w:proofErr w:type="spellStart"/>
       <w:r>
         <w:rPr>
@@ -52573,8 +53405,8 @@
         </w:rPr>
         <w:t>Muka</w:t>
       </w:r>
-      <w:bookmarkEnd w:id="139"/>
       <w:bookmarkEnd w:id="140"/>
+      <w:bookmarkEnd w:id="141"/>
       <w:proofErr w:type="spellEnd"/>
     </w:p>
     <w:p>
@@ -52589,8 +53421,8 @@
           <w:lang w:val="en-US"/>
         </w:rPr>
       </w:pPr>
-      <w:bookmarkStart w:id="141" w:name="_Toc80034259"/>
-      <w:bookmarkStart w:id="142" w:name="_Toc80444597"/>
+      <w:bookmarkStart w:id="142" w:name="_Toc80034259"/>
+      <w:bookmarkStart w:id="143" w:name="_Toc80444597"/>
       <w:proofErr w:type="spellStart"/>
       <w:r>
         <w:rPr>
@@ -52626,8 +53458,8 @@
         </w:rPr>
         <w:t>Lunak</w:t>
       </w:r>
-      <w:bookmarkEnd w:id="141"/>
       <w:bookmarkEnd w:id="142"/>
+      <w:bookmarkEnd w:id="143"/>
       <w:proofErr w:type="spellEnd"/>
     </w:p>
     <w:p>
@@ -52642,8 +53474,8 @@
           <w:lang w:val="en-US"/>
         </w:rPr>
       </w:pPr>
-      <w:bookmarkStart w:id="143" w:name="_Toc80034260"/>
-      <w:bookmarkStart w:id="144" w:name="_Toc80444598"/>
+      <w:bookmarkStart w:id="144" w:name="_Toc80034260"/>
+      <w:bookmarkStart w:id="145" w:name="_Toc80444598"/>
       <w:proofErr w:type="spellStart"/>
       <w:r>
         <w:rPr>
@@ -52665,8 +53497,8 @@
         </w:rPr>
         <w:t>Pengujian</w:t>
       </w:r>
-      <w:bookmarkEnd w:id="143"/>
       <w:bookmarkEnd w:id="144"/>
+      <w:bookmarkEnd w:id="145"/>
       <w:proofErr w:type="spellEnd"/>
     </w:p>
     <w:p>
@@ -52681,8 +53513,8 @@
           <w:lang w:val="en-US"/>
         </w:rPr>
       </w:pPr>
-      <w:bookmarkStart w:id="145" w:name="_Toc80034261"/>
-      <w:bookmarkStart w:id="146" w:name="_Toc80444599"/>
+      <w:bookmarkStart w:id="146" w:name="_Toc80034261"/>
+      <w:bookmarkStart w:id="147" w:name="_Toc80444599"/>
       <w:proofErr w:type="spellStart"/>
       <w:r>
         <w:rPr>
@@ -52704,8 +53536,8 @@
         </w:rPr>
         <w:t>Pengujian</w:t>
       </w:r>
-      <w:bookmarkEnd w:id="145"/>
       <w:bookmarkEnd w:id="146"/>
+      <w:bookmarkEnd w:id="147"/>
       <w:proofErr w:type="spellEnd"/>
     </w:p>
     <w:p>
@@ -52720,8 +53552,8 @@
           <w:lang w:val="en-US"/>
         </w:rPr>
       </w:pPr>
-      <w:bookmarkStart w:id="147" w:name="_Toc80034262"/>
-      <w:bookmarkStart w:id="148" w:name="_Toc80444600"/>
+      <w:bookmarkStart w:id="148" w:name="_Toc80034262"/>
+      <w:bookmarkStart w:id="149" w:name="_Toc80444600"/>
       <w:proofErr w:type="spellStart"/>
       <w:r>
         <w:rPr>
@@ -52750,8 +53582,8 @@
         </w:rPr>
         <w:t xml:space="preserve"> Use Case Diagram</w:t>
       </w:r>
-      <w:bookmarkEnd w:id="147"/>
       <w:bookmarkEnd w:id="148"/>
+      <w:bookmarkEnd w:id="149"/>
     </w:p>
     <w:p>
       <w:pPr>
@@ -52765,8 +53597,8 @@
           <w:lang w:val="en-US"/>
         </w:rPr>
       </w:pPr>
-      <w:bookmarkStart w:id="149" w:name="_Toc80034263"/>
-      <w:bookmarkStart w:id="150" w:name="_Toc80444601"/>
+      <w:bookmarkStart w:id="150" w:name="_Toc80034263"/>
+      <w:bookmarkStart w:id="151" w:name="_Toc80444601"/>
       <w:proofErr w:type="spellStart"/>
       <w:r>
         <w:rPr>
@@ -52788,8 +53620,8 @@
         </w:rPr>
         <w:t>Pengujian</w:t>
       </w:r>
-      <w:bookmarkEnd w:id="149"/>
       <w:bookmarkEnd w:id="150"/>
+      <w:bookmarkEnd w:id="151"/>
       <w:proofErr w:type="spellEnd"/>
     </w:p>
     <w:p>
@@ -52804,8 +53636,8 @@
           <w:lang w:val="en-US"/>
         </w:rPr>
       </w:pPr>
-      <w:bookmarkStart w:id="151" w:name="_Toc80034264"/>
-      <w:bookmarkStart w:id="152" w:name="_Toc80444602"/>
+      <w:bookmarkStart w:id="152" w:name="_Toc80034264"/>
+      <w:bookmarkStart w:id="153" w:name="_Toc80444602"/>
       <w:proofErr w:type="spellStart"/>
       <w:r>
         <w:rPr>
@@ -52827,8 +53659,8 @@
         </w:rPr>
         <w:t>Pengujian</w:t>
       </w:r>
-      <w:bookmarkEnd w:id="151"/>
       <w:bookmarkEnd w:id="152"/>
+      <w:bookmarkEnd w:id="153"/>
       <w:proofErr w:type="spellEnd"/>
     </w:p>
     <w:p>
@@ -52843,8 +53675,8 @@
           <w:lang w:val="en-US"/>
         </w:rPr>
       </w:pPr>
-      <w:bookmarkStart w:id="153" w:name="_Toc80034265"/>
-      <w:bookmarkStart w:id="154" w:name="_Toc80444603"/>
+      <w:bookmarkStart w:id="154" w:name="_Toc80034265"/>
+      <w:bookmarkStart w:id="155" w:name="_Toc80444603"/>
       <w:proofErr w:type="spellStart"/>
       <w:r>
         <w:rPr>
@@ -52866,8 +53698,8 @@
         </w:rPr>
         <w:t>Pengujian</w:t>
       </w:r>
-      <w:bookmarkEnd w:id="153"/>
       <w:bookmarkEnd w:id="154"/>
+      <w:bookmarkEnd w:id="155"/>
       <w:proofErr w:type="spellEnd"/>
     </w:p>
     <w:p>
@@ -52882,8 +53714,8 @@
           <w:lang w:val="en-US"/>
         </w:rPr>
       </w:pPr>
-      <w:bookmarkStart w:id="155" w:name="_Toc80034266"/>
-      <w:bookmarkStart w:id="156" w:name="_Toc80444604"/>
+      <w:bookmarkStart w:id="156" w:name="_Toc80034266"/>
+      <w:bookmarkStart w:id="157" w:name="_Toc80444604"/>
       <w:proofErr w:type="spellStart"/>
       <w:r>
         <w:rPr>
@@ -52905,8 +53737,8 @@
         </w:rPr>
         <w:t>Pengujian</w:t>
       </w:r>
-      <w:bookmarkEnd w:id="155"/>
       <w:bookmarkEnd w:id="156"/>
+      <w:bookmarkEnd w:id="157"/>
       <w:proofErr w:type="spellEnd"/>
     </w:p>
     <w:p>
@@ -52921,8 +53753,8 @@
           <w:lang w:val="en-US"/>
         </w:rPr>
       </w:pPr>
-      <w:bookmarkStart w:id="157" w:name="_Toc80034267"/>
-      <w:bookmarkStart w:id="158" w:name="_Toc80444605"/>
+      <w:bookmarkStart w:id="158" w:name="_Toc80034267"/>
+      <w:bookmarkStart w:id="159" w:name="_Toc80444605"/>
       <w:r>
         <w:rPr>
           <w:lang w:val="en-US"/>
@@ -52936,8 +53768,8 @@
         </w:rPr>
         <w:t>Pengujian</w:t>
       </w:r>
-      <w:bookmarkEnd w:id="157"/>
       <w:bookmarkEnd w:id="158"/>
+      <w:bookmarkEnd w:id="159"/>
       <w:proofErr w:type="spellEnd"/>
     </w:p>
     <w:p/>
@@ -52974,8 +53806,8 @@
           <w:lang w:val="en-US"/>
         </w:rPr>
       </w:pPr>
-      <w:bookmarkStart w:id="159" w:name="_Toc80034268"/>
-      <w:bookmarkStart w:id="160" w:name="_Toc80444606"/>
+      <w:bookmarkStart w:id="160" w:name="_Toc80034268"/>
+      <w:bookmarkStart w:id="161" w:name="_Toc80444606"/>
       <w:r>
         <w:rPr>
           <w:szCs w:val="22"/>
@@ -53009,8 +53841,8 @@
         </w:rPr>
         <w:t>KESIMPULAN DAN SARAN</w:t>
       </w:r>
-      <w:bookmarkEnd w:id="159"/>
       <w:bookmarkEnd w:id="160"/>
+      <w:bookmarkEnd w:id="161"/>
     </w:p>
     <w:p/>
     <w:p>
@@ -53025,16 +53857,16 @@
           <w:lang w:val="en-US"/>
         </w:rPr>
       </w:pPr>
-      <w:bookmarkStart w:id="161" w:name="_Toc80034269"/>
-      <w:bookmarkStart w:id="162" w:name="_Toc80444607"/>
+      <w:bookmarkStart w:id="162" w:name="_Toc80034269"/>
+      <w:bookmarkStart w:id="163" w:name="_Toc80444607"/>
       <w:r>
         <w:rPr>
           <w:lang w:val="en-US"/>
         </w:rPr>
         <w:t>Kesimpulan</w:t>
       </w:r>
-      <w:bookmarkEnd w:id="161"/>
       <w:bookmarkEnd w:id="162"/>
+      <w:bookmarkEnd w:id="163"/>
     </w:p>
     <w:p>
       <w:pPr>
@@ -53048,16 +53880,16 @@
           <w:lang w:val="en-US"/>
         </w:rPr>
       </w:pPr>
-      <w:bookmarkStart w:id="163" w:name="_Toc80034270"/>
-      <w:bookmarkStart w:id="164" w:name="_Toc80444608"/>
+      <w:bookmarkStart w:id="164" w:name="_Toc80034270"/>
+      <w:bookmarkStart w:id="165" w:name="_Toc80444608"/>
       <w:r>
         <w:rPr>
           <w:lang w:val="en-US"/>
         </w:rPr>
         <w:t>Saran</w:t>
       </w:r>
-      <w:bookmarkEnd w:id="163"/>
       <w:bookmarkEnd w:id="164"/>
+      <w:bookmarkEnd w:id="165"/>
     </w:p>
     <w:p/>
     <w:p/>
@@ -53090,8 +53922,8 @@
           <w:lang w:val="en-US"/>
         </w:rPr>
       </w:pPr>
-      <w:bookmarkStart w:id="165" w:name="_Toc80034271"/>
-      <w:bookmarkStart w:id="166" w:name="_Toc80444609"/>
+      <w:bookmarkStart w:id="166" w:name="_Toc80034271"/>
+      <w:bookmarkStart w:id="167" w:name="_Toc80444609"/>
       <w:r>
         <w:rPr>
           <w:szCs w:val="22"/>
@@ -53100,8 +53932,8 @@
         <w:lastRenderedPageBreak/>
         <w:t>DAFTAR PUSTAKA</w:t>
       </w:r>
-      <w:bookmarkEnd w:id="165"/>
       <w:bookmarkEnd w:id="166"/>
+      <w:bookmarkEnd w:id="167"/>
     </w:p>
     <w:p>
       <w:pPr>
@@ -53475,7 +54307,7 @@
 </file>
 
 <file path=word/endnotes.xml><?xml version="1.0" encoding="utf-8"?>
-<w:endnotes xmlns:wpc="http://schemas.microsoft.com/office/word/2010/wordprocessingCanvas" xmlns:cx="http://schemas.microsoft.com/office/drawing/2014/chartex" xmlns:cx1="http://schemas.microsoft.com/office/drawing/2015/9/8/chartex" xmlns:cx2="http://schemas.microsoft.com/office/drawing/2015/10/21/chartex" xmlns:cx3="http://schemas.microsoft.com/office/drawing/2016/5/9/chartex" xmlns:cx4="http://schemas.microsoft.com/office/drawing/2016/5/10/chartex" xmlns:cx5="http://schemas.microsoft.com/office/drawing/2016/5/11/chartex" xmlns:cx6="http://schemas.microsoft.com/office/drawing/2016/5/12/chartex" xmlns:cx7="http://schemas.microsoft.com/office/drawing/2016/5/13/chartex" xmlns:cx8="http://schemas.microsoft.com/office/drawing/2016/5/14/chartex" xmlns:mc="http://schemas.openxmlformats.org/markup-compatibility/2006" xmlns:aink="http://schemas.microsoft.com/office/drawing/2016/ink" xmlns:am3d="http://schemas.microsoft.com/office/drawing/2017/model3d" xmlns:o="urn:schemas-microsoft-com:office:office" xmlns:r="http://schemas.openxmlformats.org/officeDocument/2006/relationships" xmlns:m="http://schemas.openxmlformats.org/officeDocument/2006/math" xmlns:v="urn:schemas-microsoft-com:vml" xmlns:wp14="http://schemas.microsoft.com/office/word/2010/wordprocessingDrawing" xmlns:wp="http://schemas.openxmlformats.org/drawingml/2006/wordprocessingDrawing" xmlns:w10="urn:schemas-microsoft-com:office:word" xmlns:w="http://schemas.openxmlformats.org/wordprocessingml/2006/main" xmlns:w14="http://schemas.microsoft.com/office/word/2010/wordml" xmlns:w15="http://schemas.microsoft.com/office/word/2012/wordml" xmlns:w16cex="http://schemas.microsoft.com/office/word/2018/wordml/cex" xmlns:w16cid="http://schemas.microsoft.com/office/word/2016/wordml/cid" xmlns:w16="http://schemas.microsoft.com/office/word/2018/wordml" xmlns:w16sdtdh="http://schemas.microsoft.com/office/word/2020/wordml/sdtdatahash" xmlns:w16se="http://schemas.microsoft.com/office/word/2015/wordml/symex" xmlns:wpg="http://schemas.microsoft.com/office/word/2010/wordprocessingGroup" xmlns:wpi="http://schemas.microsoft.com/office/word/2010/wordprocessingInk" xmlns:wne="http://schemas.microsoft.com/office/word/2006/wordml" xmlns:wps="http://schemas.microsoft.com/office/word/2010/wordprocessingShape" mc:Ignorable="w14 w15 w16se w16cid w16 w16cex w16sdtdh wp14">
+<w:endnotes xmlns:wpc="http://schemas.microsoft.com/office/word/2010/wordprocessingCanvas" xmlns:cx="http://schemas.microsoft.com/office/drawing/2014/chartex" xmlns:cx1="http://schemas.microsoft.com/office/drawing/2015/9/8/chartex" xmlns:cx2="http://schemas.microsoft.com/office/drawing/2015/10/21/chartex" xmlns:cx3="http://schemas.microsoft.com/office/drawing/2016/5/9/chartex" xmlns:cx4="http://schemas.microsoft.com/office/drawing/2016/5/10/chartex" xmlns:cx5="http://schemas.microsoft.com/office/drawing/2016/5/11/chartex" xmlns:cx6="http://schemas.microsoft.com/office/drawing/2016/5/12/chartex" xmlns:cx7="http://schemas.microsoft.com/office/drawing/2016/5/13/chartex" xmlns:cx8="http://schemas.microsoft.com/office/drawing/2016/5/14/chartex" xmlns:mc="http://schemas.openxmlformats.org/markup-compatibility/2006" xmlns:aink="http://schemas.microsoft.com/office/drawing/2016/ink" xmlns:am3d="http://schemas.microsoft.com/office/drawing/2017/model3d" xmlns:o="urn:schemas-microsoft-com:office:office" xmlns:r="http://schemas.openxmlformats.org/officeDocument/2006/relationships" xmlns:m="http://schemas.openxmlformats.org/officeDocument/2006/math" xmlns:v="urn:schemas-microsoft-com:vml" xmlns:wp14="http://schemas.microsoft.com/office/word/2010/wordprocessingDrawing" xmlns:wp="http://schemas.openxmlformats.org/drawingml/2006/wordprocessingDrawing" xmlns:w10="urn:schemas-microsoft-com:office:word" xmlns:w="http://schemas.openxmlformats.org/wordprocessingml/2006/main" xmlns:w14="http://schemas.microsoft.com/office/word/2010/wordml" xmlns:w15="http://schemas.microsoft.com/office/word/2012/wordml" xmlns:w16cex="http://schemas.microsoft.com/office/word/2018/wordml/cex" xmlns:w16cid="http://schemas.microsoft.com/office/word/2016/wordml/cid" xmlns:w16="http://schemas.microsoft.com/office/word/2018/wordml" xmlns:w16se="http://schemas.microsoft.com/office/word/2015/wordml/symex" xmlns:wpg="http://schemas.microsoft.com/office/word/2010/wordprocessingGroup" xmlns:wpi="http://schemas.microsoft.com/office/word/2010/wordprocessingInk" xmlns:wne="http://schemas.microsoft.com/office/word/2006/wordml" xmlns:wps="http://schemas.microsoft.com/office/word/2010/wordprocessingShape" mc:Ignorable="w14 w15 w16se w16cid w16 w16cex wp14">
   <w:endnote w:type="separator" w:id="-1">
     <w:p>
       <w:pPr>
@@ -53500,7 +54332,7 @@
 </file>
 
 <file path=word/footer1.xml><?xml version="1.0" encoding="utf-8"?>
-<w:ftr xmlns:wpc="http://schemas.microsoft.com/office/word/2010/wordprocessingCanvas" xmlns:cx="http://schemas.microsoft.com/office/drawing/2014/chartex" xmlns:cx1="http://schemas.microsoft.com/office/drawing/2015/9/8/chartex" xmlns:cx2="http://schemas.microsoft.com/office/drawing/2015/10/21/chartex" xmlns:cx3="http://schemas.microsoft.com/office/drawing/2016/5/9/chartex" xmlns:cx4="http://schemas.microsoft.com/office/drawing/2016/5/10/chartex" xmlns:cx5="http://schemas.microsoft.com/office/drawing/2016/5/11/chartex" xmlns:cx6="http://schemas.microsoft.com/office/drawing/2016/5/12/chartex" xmlns:cx7="http://schemas.microsoft.com/office/drawing/2016/5/13/chartex" xmlns:cx8="http://schemas.microsoft.com/office/drawing/2016/5/14/chartex" xmlns:mc="http://schemas.openxmlformats.org/markup-compatibility/2006" xmlns:aink="http://schemas.microsoft.com/office/drawing/2016/ink" xmlns:am3d="http://schemas.microsoft.com/office/drawing/2017/model3d" xmlns:o="urn:schemas-microsoft-com:office:office" xmlns:r="http://schemas.openxmlformats.org/officeDocument/2006/relationships" xmlns:m="http://schemas.openxmlformats.org/officeDocument/2006/math" xmlns:v="urn:schemas-microsoft-com:vml" xmlns:wp14="http://schemas.microsoft.com/office/word/2010/wordprocessingDrawing" xmlns:wp="http://schemas.openxmlformats.org/drawingml/2006/wordprocessingDrawing" xmlns:w10="urn:schemas-microsoft-com:office:word" xmlns:w="http://schemas.openxmlformats.org/wordprocessingml/2006/main" xmlns:w14="http://schemas.microsoft.com/office/word/2010/wordml" xmlns:w15="http://schemas.microsoft.com/office/word/2012/wordml" xmlns:w16cex="http://schemas.microsoft.com/office/word/2018/wordml/cex" xmlns:w16cid="http://schemas.microsoft.com/office/word/2016/wordml/cid" xmlns:w16="http://schemas.microsoft.com/office/word/2018/wordml" xmlns:w16sdtdh="http://schemas.microsoft.com/office/word/2020/wordml/sdtdatahash" xmlns:w16se="http://schemas.microsoft.com/office/word/2015/wordml/symex" xmlns:wpg="http://schemas.microsoft.com/office/word/2010/wordprocessingGroup" xmlns:wpi="http://schemas.microsoft.com/office/word/2010/wordprocessingInk" xmlns:wne="http://schemas.microsoft.com/office/word/2006/wordml" xmlns:wps="http://schemas.microsoft.com/office/word/2010/wordprocessingShape" mc:Ignorable="w14 w15 w16se w16cid w16 w16cex w16sdtdh wp14">
+<w:ftr xmlns:wpc="http://schemas.microsoft.com/office/word/2010/wordprocessingCanvas" xmlns:cx="http://schemas.microsoft.com/office/drawing/2014/chartex" xmlns:cx1="http://schemas.microsoft.com/office/drawing/2015/9/8/chartex" xmlns:cx2="http://schemas.microsoft.com/office/drawing/2015/10/21/chartex" xmlns:cx3="http://schemas.microsoft.com/office/drawing/2016/5/9/chartex" xmlns:cx4="http://schemas.microsoft.com/office/drawing/2016/5/10/chartex" xmlns:cx5="http://schemas.microsoft.com/office/drawing/2016/5/11/chartex" xmlns:cx6="http://schemas.microsoft.com/office/drawing/2016/5/12/chartex" xmlns:cx7="http://schemas.microsoft.com/office/drawing/2016/5/13/chartex" xmlns:cx8="http://schemas.microsoft.com/office/drawing/2016/5/14/chartex" xmlns:mc="http://schemas.openxmlformats.org/markup-compatibility/2006" xmlns:aink="http://schemas.microsoft.com/office/drawing/2016/ink" xmlns:am3d="http://schemas.microsoft.com/office/drawing/2017/model3d" xmlns:o="urn:schemas-microsoft-com:office:office" xmlns:r="http://schemas.openxmlformats.org/officeDocument/2006/relationships" xmlns:m="http://schemas.openxmlformats.org/officeDocument/2006/math" xmlns:v="urn:schemas-microsoft-com:vml" xmlns:wp14="http://schemas.microsoft.com/office/word/2010/wordprocessingDrawing" xmlns:wp="http://schemas.openxmlformats.org/drawingml/2006/wordprocessingDrawing" xmlns:w10="urn:schemas-microsoft-com:office:word" xmlns:w="http://schemas.openxmlformats.org/wordprocessingml/2006/main" xmlns:w14="http://schemas.microsoft.com/office/word/2010/wordml" xmlns:w15="http://schemas.microsoft.com/office/word/2012/wordml" xmlns:w16cex="http://schemas.microsoft.com/office/word/2018/wordml/cex" xmlns:w16cid="http://schemas.microsoft.com/office/word/2016/wordml/cid" xmlns:w16="http://schemas.microsoft.com/office/word/2018/wordml" xmlns:w16se="http://schemas.microsoft.com/office/word/2015/wordml/symex" xmlns:wpg="http://schemas.microsoft.com/office/word/2010/wordprocessingGroup" xmlns:wpi="http://schemas.microsoft.com/office/word/2010/wordprocessingInk" xmlns:wne="http://schemas.microsoft.com/office/word/2006/wordml" xmlns:wps="http://schemas.microsoft.com/office/word/2010/wordprocessingShape" mc:Ignorable="w14 w15 w16se w16cid w16 w16cex wp14">
   <w:p>
     <w:pPr>
       <w:pStyle w:val="Footer"/>
@@ -53558,7 +54390,7 @@
 </file>
 
 <file path=word/footer2.xml><?xml version="1.0" encoding="utf-8"?>
-<w:ftr xmlns:wpc="http://schemas.microsoft.com/office/word/2010/wordprocessingCanvas" xmlns:cx="http://schemas.microsoft.com/office/drawing/2014/chartex" xmlns:cx1="http://schemas.microsoft.com/office/drawing/2015/9/8/chartex" xmlns:cx2="http://schemas.microsoft.com/office/drawing/2015/10/21/chartex" xmlns:cx3="http://schemas.microsoft.com/office/drawing/2016/5/9/chartex" xmlns:cx4="http://schemas.microsoft.com/office/drawing/2016/5/10/chartex" xmlns:cx5="http://schemas.microsoft.com/office/drawing/2016/5/11/chartex" xmlns:cx6="http://schemas.microsoft.com/office/drawing/2016/5/12/chartex" xmlns:cx7="http://schemas.microsoft.com/office/drawing/2016/5/13/chartex" xmlns:cx8="http://schemas.microsoft.com/office/drawing/2016/5/14/chartex" xmlns:mc="http://schemas.openxmlformats.org/markup-compatibility/2006" xmlns:aink="http://schemas.microsoft.com/office/drawing/2016/ink" xmlns:am3d="http://schemas.microsoft.com/office/drawing/2017/model3d" xmlns:o="urn:schemas-microsoft-com:office:office" xmlns:r="http://schemas.openxmlformats.org/officeDocument/2006/relationships" xmlns:m="http://schemas.openxmlformats.org/officeDocument/2006/math" xmlns:v="urn:schemas-microsoft-com:vml" xmlns:wp14="http://schemas.microsoft.com/office/word/2010/wordprocessingDrawing" xmlns:wp="http://schemas.openxmlformats.org/drawingml/2006/wordprocessingDrawing" xmlns:w10="urn:schemas-microsoft-com:office:word" xmlns:w="http://schemas.openxmlformats.org/wordprocessingml/2006/main" xmlns:w14="http://schemas.microsoft.com/office/word/2010/wordml" xmlns:w15="http://schemas.microsoft.com/office/word/2012/wordml" xmlns:w16cex="http://schemas.microsoft.com/office/word/2018/wordml/cex" xmlns:w16cid="http://schemas.microsoft.com/office/word/2016/wordml/cid" xmlns:w16="http://schemas.microsoft.com/office/word/2018/wordml" xmlns:w16sdtdh="http://schemas.microsoft.com/office/word/2020/wordml/sdtdatahash" xmlns:w16se="http://schemas.microsoft.com/office/word/2015/wordml/symex" xmlns:wpg="http://schemas.microsoft.com/office/word/2010/wordprocessingGroup" xmlns:wpi="http://schemas.microsoft.com/office/word/2010/wordprocessingInk" xmlns:wne="http://schemas.microsoft.com/office/word/2006/wordml" xmlns:wps="http://schemas.microsoft.com/office/word/2010/wordprocessingShape" mc:Ignorable="w14 w15 w16se w16cid w16 w16cex w16sdtdh wp14">
+<w:ftr xmlns:wpc="http://schemas.microsoft.com/office/word/2010/wordprocessingCanvas" xmlns:cx="http://schemas.microsoft.com/office/drawing/2014/chartex" xmlns:cx1="http://schemas.microsoft.com/office/drawing/2015/9/8/chartex" xmlns:cx2="http://schemas.microsoft.com/office/drawing/2015/10/21/chartex" xmlns:cx3="http://schemas.microsoft.com/office/drawing/2016/5/9/chartex" xmlns:cx4="http://schemas.microsoft.com/office/drawing/2016/5/10/chartex" xmlns:cx5="http://schemas.microsoft.com/office/drawing/2016/5/11/chartex" xmlns:cx6="http://schemas.microsoft.com/office/drawing/2016/5/12/chartex" xmlns:cx7="http://schemas.microsoft.com/office/drawing/2016/5/13/chartex" xmlns:cx8="http://schemas.microsoft.com/office/drawing/2016/5/14/chartex" xmlns:mc="http://schemas.openxmlformats.org/markup-compatibility/2006" xmlns:aink="http://schemas.microsoft.com/office/drawing/2016/ink" xmlns:am3d="http://schemas.microsoft.com/office/drawing/2017/model3d" xmlns:o="urn:schemas-microsoft-com:office:office" xmlns:r="http://schemas.openxmlformats.org/officeDocument/2006/relationships" xmlns:m="http://schemas.openxmlformats.org/officeDocument/2006/math" xmlns:v="urn:schemas-microsoft-com:vml" xmlns:wp14="http://schemas.microsoft.com/office/word/2010/wordprocessingDrawing" xmlns:wp="http://schemas.openxmlformats.org/drawingml/2006/wordprocessingDrawing" xmlns:w10="urn:schemas-microsoft-com:office:word" xmlns:w="http://schemas.openxmlformats.org/wordprocessingml/2006/main" xmlns:w14="http://schemas.microsoft.com/office/word/2010/wordml" xmlns:w15="http://schemas.microsoft.com/office/word/2012/wordml" xmlns:w16cex="http://schemas.microsoft.com/office/word/2018/wordml/cex" xmlns:w16cid="http://schemas.microsoft.com/office/word/2016/wordml/cid" xmlns:w16="http://schemas.microsoft.com/office/word/2018/wordml" xmlns:w16se="http://schemas.microsoft.com/office/word/2015/wordml/symex" xmlns:wpg="http://schemas.microsoft.com/office/word/2010/wordprocessingGroup" xmlns:wpi="http://schemas.microsoft.com/office/word/2010/wordprocessingInk" xmlns:wne="http://schemas.microsoft.com/office/word/2006/wordml" xmlns:wps="http://schemas.microsoft.com/office/word/2010/wordprocessingShape" mc:Ignorable="w14 w15 w16se w16cid w16 w16cex wp14">
   <w:sdt>
     <w:sdtPr>
       <w:id w:val="-988929873"/>
@@ -53611,7 +54443,7 @@
 </file>
 
 <file path=word/footer3.xml><?xml version="1.0" encoding="utf-8"?>
-<w:ftr xmlns:wpc="http://schemas.microsoft.com/office/word/2010/wordprocessingCanvas" xmlns:cx="http://schemas.microsoft.com/office/drawing/2014/chartex" xmlns:cx1="http://schemas.microsoft.com/office/drawing/2015/9/8/chartex" xmlns:cx2="http://schemas.microsoft.com/office/drawing/2015/10/21/chartex" xmlns:cx3="http://schemas.microsoft.com/office/drawing/2016/5/9/chartex" xmlns:cx4="http://schemas.microsoft.com/office/drawing/2016/5/10/chartex" xmlns:cx5="http://schemas.microsoft.com/office/drawing/2016/5/11/chartex" xmlns:cx6="http://schemas.microsoft.com/office/drawing/2016/5/12/chartex" xmlns:cx7="http://schemas.microsoft.com/office/drawing/2016/5/13/chartex" xmlns:cx8="http://schemas.microsoft.com/office/drawing/2016/5/14/chartex" xmlns:mc="http://schemas.openxmlformats.org/markup-compatibility/2006" xmlns:aink="http://schemas.microsoft.com/office/drawing/2016/ink" xmlns:am3d="http://schemas.microsoft.com/office/drawing/2017/model3d" xmlns:o="urn:schemas-microsoft-com:office:office" xmlns:r="http://schemas.openxmlformats.org/officeDocument/2006/relationships" xmlns:m="http://schemas.openxmlformats.org/officeDocument/2006/math" xmlns:v="urn:schemas-microsoft-com:vml" xmlns:wp14="http://schemas.microsoft.com/office/word/2010/wordprocessingDrawing" xmlns:wp="http://schemas.openxmlformats.org/drawingml/2006/wordprocessingDrawing" xmlns:w10="urn:schemas-microsoft-com:office:word" xmlns:w="http://schemas.openxmlformats.org/wordprocessingml/2006/main" xmlns:w14="http://schemas.microsoft.com/office/word/2010/wordml" xmlns:w15="http://schemas.microsoft.com/office/word/2012/wordml" xmlns:w16cex="http://schemas.microsoft.com/office/word/2018/wordml/cex" xmlns:w16cid="http://schemas.microsoft.com/office/word/2016/wordml/cid" xmlns:w16="http://schemas.microsoft.com/office/word/2018/wordml" xmlns:w16sdtdh="http://schemas.microsoft.com/office/word/2020/wordml/sdtdatahash" xmlns:w16se="http://schemas.microsoft.com/office/word/2015/wordml/symex" xmlns:wpg="http://schemas.microsoft.com/office/word/2010/wordprocessingGroup" xmlns:wpi="http://schemas.microsoft.com/office/word/2010/wordprocessingInk" xmlns:wne="http://schemas.microsoft.com/office/word/2006/wordml" xmlns:wps="http://schemas.microsoft.com/office/word/2010/wordprocessingShape" mc:Ignorable="w14 w15 w16se w16cid w16 w16cex w16sdtdh wp14">
+<w:ftr xmlns:wpc="http://schemas.microsoft.com/office/word/2010/wordprocessingCanvas" xmlns:cx="http://schemas.microsoft.com/office/drawing/2014/chartex" xmlns:cx1="http://schemas.microsoft.com/office/drawing/2015/9/8/chartex" xmlns:cx2="http://schemas.microsoft.com/office/drawing/2015/10/21/chartex" xmlns:cx3="http://schemas.microsoft.com/office/drawing/2016/5/9/chartex" xmlns:cx4="http://schemas.microsoft.com/office/drawing/2016/5/10/chartex" xmlns:cx5="http://schemas.microsoft.com/office/drawing/2016/5/11/chartex" xmlns:cx6="http://schemas.microsoft.com/office/drawing/2016/5/12/chartex" xmlns:cx7="http://schemas.microsoft.com/office/drawing/2016/5/13/chartex" xmlns:cx8="http://schemas.microsoft.com/office/drawing/2016/5/14/chartex" xmlns:mc="http://schemas.openxmlformats.org/markup-compatibility/2006" xmlns:aink="http://schemas.microsoft.com/office/drawing/2016/ink" xmlns:am3d="http://schemas.microsoft.com/office/drawing/2017/model3d" xmlns:o="urn:schemas-microsoft-com:office:office" xmlns:r="http://schemas.openxmlformats.org/officeDocument/2006/relationships" xmlns:m="http://schemas.openxmlformats.org/officeDocument/2006/math" xmlns:v="urn:schemas-microsoft-com:vml" xmlns:wp14="http://schemas.microsoft.com/office/word/2010/wordprocessingDrawing" xmlns:wp="http://schemas.openxmlformats.org/drawingml/2006/wordprocessingDrawing" xmlns:w10="urn:schemas-microsoft-com:office:word" xmlns:w="http://schemas.openxmlformats.org/wordprocessingml/2006/main" xmlns:w14="http://schemas.microsoft.com/office/word/2010/wordml" xmlns:w15="http://schemas.microsoft.com/office/word/2012/wordml" xmlns:w16cex="http://schemas.microsoft.com/office/word/2018/wordml/cex" xmlns:w16cid="http://schemas.microsoft.com/office/word/2016/wordml/cid" xmlns:w16="http://schemas.microsoft.com/office/word/2018/wordml" xmlns:w16se="http://schemas.microsoft.com/office/word/2015/wordml/symex" xmlns:wpg="http://schemas.microsoft.com/office/word/2010/wordprocessingGroup" xmlns:wpi="http://schemas.microsoft.com/office/word/2010/wordprocessingInk" xmlns:wne="http://schemas.microsoft.com/office/word/2006/wordml" xmlns:wps="http://schemas.microsoft.com/office/word/2010/wordprocessingShape" mc:Ignorable="w14 w15 w16se w16cid w16 w16cex wp14">
   <w:p>
     <w:pPr>
       <w:pStyle w:val="Footer"/>
@@ -53621,7 +54453,7 @@
 </file>
 
 <file path=word/footnotes.xml><?xml version="1.0" encoding="utf-8"?>
-<w:footnotes xmlns:wpc="http://schemas.microsoft.com/office/word/2010/wordprocessingCanvas" xmlns:cx="http://schemas.microsoft.com/office/drawing/2014/chartex" xmlns:cx1="http://schemas.microsoft.com/office/drawing/2015/9/8/chartex" xmlns:cx2="http://schemas.microsoft.com/office/drawing/2015/10/21/chartex" xmlns:cx3="http://schemas.microsoft.com/office/drawing/2016/5/9/chartex" xmlns:cx4="http://schemas.microsoft.com/office/drawing/2016/5/10/chartex" xmlns:cx5="http://schemas.microsoft.com/office/drawing/2016/5/11/chartex" xmlns:cx6="http://schemas.microsoft.com/office/drawing/2016/5/12/chartex" xmlns:cx7="http://schemas.microsoft.com/office/drawing/2016/5/13/chartex" xmlns:cx8="http://schemas.microsoft.com/office/drawing/2016/5/14/chartex" xmlns:mc="http://schemas.openxmlformats.org/markup-compatibility/2006" xmlns:aink="http://schemas.microsoft.com/office/drawing/2016/ink" xmlns:am3d="http://schemas.microsoft.com/office/drawing/2017/model3d" xmlns:o="urn:schemas-microsoft-com:office:office" xmlns:r="http://schemas.openxmlformats.org/officeDocument/2006/relationships" xmlns:m="http://schemas.openxmlformats.org/officeDocument/2006/math" xmlns:v="urn:schemas-microsoft-com:vml" xmlns:wp14="http://schemas.microsoft.com/office/word/2010/wordprocessingDrawing" xmlns:wp="http://schemas.openxmlformats.org/drawingml/2006/wordprocessingDrawing" xmlns:w10="urn:schemas-microsoft-com:office:word" xmlns:w="http://schemas.openxmlformats.org/wordprocessingml/2006/main" xmlns:w14="http://schemas.microsoft.com/office/word/2010/wordml" xmlns:w15="http://schemas.microsoft.com/office/word/2012/wordml" xmlns:w16cex="http://schemas.microsoft.com/office/word/2018/wordml/cex" xmlns:w16cid="http://schemas.microsoft.com/office/word/2016/wordml/cid" xmlns:w16="http://schemas.microsoft.com/office/word/2018/wordml" xmlns:w16sdtdh="http://schemas.microsoft.com/office/word/2020/wordml/sdtdatahash" xmlns:w16se="http://schemas.microsoft.com/office/word/2015/wordml/symex" xmlns:wpg="http://schemas.microsoft.com/office/word/2010/wordprocessingGroup" xmlns:wpi="http://schemas.microsoft.com/office/word/2010/wordprocessingInk" xmlns:wne="http://schemas.microsoft.com/office/word/2006/wordml" xmlns:wps="http://schemas.microsoft.com/office/word/2010/wordprocessingShape" mc:Ignorable="w14 w15 w16se w16cid w16 w16cex w16sdtdh wp14">
+<w:footnotes xmlns:wpc="http://schemas.microsoft.com/office/word/2010/wordprocessingCanvas" xmlns:cx="http://schemas.microsoft.com/office/drawing/2014/chartex" xmlns:cx1="http://schemas.microsoft.com/office/drawing/2015/9/8/chartex" xmlns:cx2="http://schemas.microsoft.com/office/drawing/2015/10/21/chartex" xmlns:cx3="http://schemas.microsoft.com/office/drawing/2016/5/9/chartex" xmlns:cx4="http://schemas.microsoft.com/office/drawing/2016/5/10/chartex" xmlns:cx5="http://schemas.microsoft.com/office/drawing/2016/5/11/chartex" xmlns:cx6="http://schemas.microsoft.com/office/drawing/2016/5/12/chartex" xmlns:cx7="http://schemas.microsoft.com/office/drawing/2016/5/13/chartex" xmlns:cx8="http://schemas.microsoft.com/office/drawing/2016/5/14/chartex" xmlns:mc="http://schemas.openxmlformats.org/markup-compatibility/2006" xmlns:aink="http://schemas.microsoft.com/office/drawing/2016/ink" xmlns:am3d="http://schemas.microsoft.com/office/drawing/2017/model3d" xmlns:o="urn:schemas-microsoft-com:office:office" xmlns:r="http://schemas.openxmlformats.org/officeDocument/2006/relationships" xmlns:m="http://schemas.openxmlformats.org/officeDocument/2006/math" xmlns:v="urn:schemas-microsoft-com:vml" xmlns:wp14="http://schemas.microsoft.com/office/word/2010/wordprocessingDrawing" xmlns:wp="http://schemas.openxmlformats.org/drawingml/2006/wordprocessingDrawing" xmlns:w10="urn:schemas-microsoft-com:office:word" xmlns:w="http://schemas.openxmlformats.org/wordprocessingml/2006/main" xmlns:w14="http://schemas.microsoft.com/office/word/2010/wordml" xmlns:w15="http://schemas.microsoft.com/office/word/2012/wordml" xmlns:w16cex="http://schemas.microsoft.com/office/word/2018/wordml/cex" xmlns:w16cid="http://schemas.microsoft.com/office/word/2016/wordml/cid" xmlns:w16="http://schemas.microsoft.com/office/word/2018/wordml" xmlns:w16se="http://schemas.microsoft.com/office/word/2015/wordml/symex" xmlns:wpg="http://schemas.microsoft.com/office/word/2010/wordprocessingGroup" xmlns:wpi="http://schemas.microsoft.com/office/word/2010/wordprocessingInk" xmlns:wne="http://schemas.microsoft.com/office/word/2006/wordml" xmlns:wps="http://schemas.microsoft.com/office/word/2010/wordprocessingShape" mc:Ignorable="w14 w15 w16se w16cid w16 w16cex wp14">
   <w:footnote w:type="separator" w:id="-1">
     <w:p>
       <w:pPr>
@@ -53646,8 +54478,94 @@
 </file>
 
 <file path=word/numbering.xml><?xml version="1.0" encoding="utf-8"?>
-<w:numbering xmlns:wpc="http://schemas.microsoft.com/office/word/2010/wordprocessingCanvas" xmlns:cx="http://schemas.microsoft.com/office/drawing/2014/chartex" xmlns:cx1="http://schemas.microsoft.com/office/drawing/2015/9/8/chartex" xmlns:cx2="http://schemas.microsoft.com/office/drawing/2015/10/21/chartex" xmlns:cx3="http://schemas.microsoft.com/office/drawing/2016/5/9/chartex" xmlns:cx4="http://schemas.microsoft.com/office/drawing/2016/5/10/chartex" xmlns:cx5="http://schemas.microsoft.com/office/drawing/2016/5/11/chartex" xmlns:cx6="http://schemas.microsoft.com/office/drawing/2016/5/12/chartex" xmlns:cx7="http://schemas.microsoft.com/office/drawing/2016/5/13/chartex" xmlns:cx8="http://schemas.microsoft.com/office/drawing/2016/5/14/chartex" xmlns:mc="http://schemas.openxmlformats.org/markup-compatibility/2006" xmlns:aink="http://schemas.microsoft.com/office/drawing/2016/ink" xmlns:am3d="http://schemas.microsoft.com/office/drawing/2017/model3d" xmlns:o="urn:schemas-microsoft-com:office:office" xmlns:r="http://schemas.openxmlformats.org/officeDocument/2006/relationships" xmlns:m="http://schemas.openxmlformats.org/officeDocument/2006/math" xmlns:v="urn:schemas-microsoft-com:vml" xmlns:wp14="http://schemas.microsoft.com/office/word/2010/wordprocessingDrawing" xmlns:wp="http://schemas.openxmlformats.org/drawingml/2006/wordprocessingDrawing" xmlns:w10="urn:schemas-microsoft-com:office:word" xmlns:w="http://schemas.openxmlformats.org/wordprocessingml/2006/main" xmlns:w14="http://schemas.microsoft.com/office/word/2010/wordml" xmlns:w15="http://schemas.microsoft.com/office/word/2012/wordml" xmlns:w16cex="http://schemas.microsoft.com/office/word/2018/wordml/cex" xmlns:w16cid="http://schemas.microsoft.com/office/word/2016/wordml/cid" xmlns:w16="http://schemas.microsoft.com/office/word/2018/wordml" xmlns:w16sdtdh="http://schemas.microsoft.com/office/word/2020/wordml/sdtdatahash" xmlns:w16se="http://schemas.microsoft.com/office/word/2015/wordml/symex" xmlns:wpg="http://schemas.microsoft.com/office/word/2010/wordprocessingGroup" xmlns:wpi="http://schemas.microsoft.com/office/word/2010/wordprocessingInk" xmlns:wne="http://schemas.microsoft.com/office/word/2006/wordml" xmlns:wps="http://schemas.microsoft.com/office/word/2010/wordprocessingShape" mc:Ignorable="w14 w15 w16se w16cid w16 w16cex w16sdtdh wp14">
+<w:numbering xmlns:wpc="http://schemas.microsoft.com/office/word/2010/wordprocessingCanvas" xmlns:cx="http://schemas.microsoft.com/office/drawing/2014/chartex" xmlns:cx1="http://schemas.microsoft.com/office/drawing/2015/9/8/chartex" xmlns:cx2="http://schemas.microsoft.com/office/drawing/2015/10/21/chartex" xmlns:cx3="http://schemas.microsoft.com/office/drawing/2016/5/9/chartex" xmlns:cx4="http://schemas.microsoft.com/office/drawing/2016/5/10/chartex" xmlns:cx5="http://schemas.microsoft.com/office/drawing/2016/5/11/chartex" xmlns:cx6="http://schemas.microsoft.com/office/drawing/2016/5/12/chartex" xmlns:cx7="http://schemas.microsoft.com/office/drawing/2016/5/13/chartex" xmlns:cx8="http://schemas.microsoft.com/office/drawing/2016/5/14/chartex" xmlns:mc="http://schemas.openxmlformats.org/markup-compatibility/2006" xmlns:aink="http://schemas.microsoft.com/office/drawing/2016/ink" xmlns:am3d="http://schemas.microsoft.com/office/drawing/2017/model3d" xmlns:o="urn:schemas-microsoft-com:office:office" xmlns:r="http://schemas.openxmlformats.org/officeDocument/2006/relationships" xmlns:m="http://schemas.openxmlformats.org/officeDocument/2006/math" xmlns:v="urn:schemas-microsoft-com:vml" xmlns:wp14="http://schemas.microsoft.com/office/word/2010/wordprocessingDrawing" xmlns:wp="http://schemas.openxmlformats.org/drawingml/2006/wordprocessingDrawing" xmlns:w10="urn:schemas-microsoft-com:office:word" xmlns:w="http://schemas.openxmlformats.org/wordprocessingml/2006/main" xmlns:w14="http://schemas.microsoft.com/office/word/2010/wordml" xmlns:w15="http://schemas.microsoft.com/office/word/2012/wordml" xmlns:w16cex="http://schemas.microsoft.com/office/word/2018/wordml/cex" xmlns:w16cid="http://schemas.microsoft.com/office/word/2016/wordml/cid" xmlns:w16="http://schemas.microsoft.com/office/word/2018/wordml" xmlns:w16se="http://schemas.microsoft.com/office/word/2015/wordml/symex" xmlns:wpg="http://schemas.microsoft.com/office/word/2010/wordprocessingGroup" xmlns:wpi="http://schemas.microsoft.com/office/word/2010/wordprocessingInk" xmlns:wne="http://schemas.microsoft.com/office/word/2006/wordml" xmlns:wps="http://schemas.microsoft.com/office/word/2010/wordprocessingShape" mc:Ignorable="w14 w15 w16se w16cid w16 w16cex wp14">
   <w:abstractNum w:abstractNumId="0" w15:restartNumberingAfterBreak="0">
+    <w:nsid w:val="037C50CC"/>
+    <w:multiLevelType w:val="hybridMultilevel"/>
+    <w:tmpl w:val="DE84EDE4"/>
+    <w:lvl w:ilvl="0" w:tplc="0409000F">
+      <w:start w:val="1"/>
+      <w:numFmt w:val="decimal"/>
+      <w:lvlText w:val="%1."/>
+      <w:lvlJc w:val="left"/>
+      <w:pPr>
+        <w:ind w:left="720" w:hanging="360"/>
+      </w:pPr>
+    </w:lvl>
+    <w:lvl w:ilvl="1" w:tplc="04090019" w:tentative="1">
+      <w:start w:val="1"/>
+      <w:numFmt w:val="lowerLetter"/>
+      <w:lvlText w:val="%2."/>
+      <w:lvlJc w:val="left"/>
+      <w:pPr>
+        <w:ind w:left="1440" w:hanging="360"/>
+      </w:pPr>
+    </w:lvl>
+    <w:lvl w:ilvl="2" w:tplc="0409001B" w:tentative="1">
+      <w:start w:val="1"/>
+      <w:numFmt w:val="lowerRoman"/>
+      <w:lvlText w:val="%3."/>
+      <w:lvlJc w:val="right"/>
+      <w:pPr>
+        <w:ind w:left="2160" w:hanging="180"/>
+      </w:pPr>
+    </w:lvl>
+    <w:lvl w:ilvl="3" w:tplc="0409000F" w:tentative="1">
+      <w:start w:val="1"/>
+      <w:numFmt w:val="decimal"/>
+      <w:lvlText w:val="%4."/>
+      <w:lvlJc w:val="left"/>
+      <w:pPr>
+        <w:ind w:left="2880" w:hanging="360"/>
+      </w:pPr>
+    </w:lvl>
+    <w:lvl w:ilvl="4" w:tplc="04090019" w:tentative="1">
+      <w:start w:val="1"/>
+      <w:numFmt w:val="lowerLetter"/>
+      <w:lvlText w:val="%5."/>
+      <w:lvlJc w:val="left"/>
+      <w:pPr>
+        <w:ind w:left="3600" w:hanging="360"/>
+      </w:pPr>
+    </w:lvl>
+    <w:lvl w:ilvl="5" w:tplc="0409001B" w:tentative="1">
+      <w:start w:val="1"/>
+      <w:numFmt w:val="lowerRoman"/>
+      <w:lvlText w:val="%6."/>
+      <w:lvlJc w:val="right"/>
+      <w:pPr>
+        <w:ind w:left="4320" w:hanging="180"/>
+      </w:pPr>
+    </w:lvl>
+    <w:lvl w:ilvl="6" w:tplc="0409000F" w:tentative="1">
+      <w:start w:val="1"/>
+      <w:numFmt w:val="decimal"/>
+      <w:lvlText w:val="%7."/>
+      <w:lvlJc w:val="left"/>
+      <w:pPr>
+        <w:ind w:left="5040" w:hanging="360"/>
+      </w:pPr>
+    </w:lvl>
+    <w:lvl w:ilvl="7" w:tplc="04090019" w:tentative="1">
+      <w:start w:val="1"/>
+      <w:numFmt w:val="lowerLetter"/>
+      <w:lvlText w:val="%8."/>
+      <w:lvlJc w:val="left"/>
+      <w:pPr>
+        <w:ind w:left="5760" w:hanging="360"/>
+      </w:pPr>
+    </w:lvl>
+    <w:lvl w:ilvl="8" w:tplc="0409001B" w:tentative="1">
+      <w:start w:val="1"/>
+      <w:numFmt w:val="lowerRoman"/>
+      <w:lvlText w:val="%9."/>
+      <w:lvlJc w:val="right"/>
+      <w:pPr>
+        <w:ind w:left="6480" w:hanging="180"/>
+      </w:pPr>
+    </w:lvl>
+  </w:abstractNum>
+  <w:abstractNum w:abstractNumId="1" w15:restartNumberingAfterBreak="0">
     <w:nsid w:val="05287386"/>
     <w:multiLevelType w:val="hybridMultilevel"/>
     <w:tmpl w:val="5D0AB656"/>
@@ -53739,7 +54657,7 @@
       </w:pPr>
     </w:lvl>
   </w:abstractNum>
-  <w:abstractNum w:abstractNumId="1" w15:restartNumberingAfterBreak="0">
+  <w:abstractNum w:abstractNumId="2" w15:restartNumberingAfterBreak="0">
     <w:nsid w:val="0A062A1E"/>
     <w:multiLevelType w:val="multilevel"/>
     <w:tmpl w:val="815E6C78"/>
@@ -53861,7 +54779,7 @@
       </w:rPr>
     </w:lvl>
   </w:abstractNum>
-  <w:abstractNum w:abstractNumId="2" w15:restartNumberingAfterBreak="0">
+  <w:abstractNum w:abstractNumId="3" w15:restartNumberingAfterBreak="0">
     <w:nsid w:val="0AD94C32"/>
     <w:multiLevelType w:val="hybridMultilevel"/>
     <w:tmpl w:val="20D86F8C"/>
@@ -53947,7 +54865,120 @@
       </w:pPr>
     </w:lvl>
   </w:abstractNum>
-  <w:abstractNum w:abstractNumId="3" w15:restartNumberingAfterBreak="0">
+  <w:abstractNum w:abstractNumId="4" w15:restartNumberingAfterBreak="0">
+    <w:nsid w:val="0EE2289C"/>
+    <w:multiLevelType w:val="multilevel"/>
+    <w:tmpl w:val="4A7AA6E0"/>
+    <w:lvl w:ilvl="0">
+      <w:start w:val="6"/>
+      <w:numFmt w:val="decimal"/>
+      <w:lvlText w:val="%1."/>
+      <w:lvlJc w:val="left"/>
+      <w:pPr>
+        <w:tabs>
+          <w:tab w:val="num" w:pos="720"/>
+        </w:tabs>
+        <w:ind w:left="720" w:hanging="360"/>
+      </w:pPr>
+    </w:lvl>
+    <w:lvl w:ilvl="1" w:tentative="1">
+      <w:start w:val="1"/>
+      <w:numFmt w:val="decimal"/>
+      <w:lvlText w:val="%2."/>
+      <w:lvlJc w:val="left"/>
+      <w:pPr>
+        <w:tabs>
+          <w:tab w:val="num" w:pos="1440"/>
+        </w:tabs>
+        <w:ind w:left="1440" w:hanging="360"/>
+      </w:pPr>
+    </w:lvl>
+    <w:lvl w:ilvl="2" w:tentative="1">
+      <w:start w:val="1"/>
+      <w:numFmt w:val="decimal"/>
+      <w:lvlText w:val="%3."/>
+      <w:lvlJc w:val="left"/>
+      <w:pPr>
+        <w:tabs>
+          <w:tab w:val="num" w:pos="2160"/>
+        </w:tabs>
+        <w:ind w:left="2160" w:hanging="360"/>
+      </w:pPr>
+    </w:lvl>
+    <w:lvl w:ilvl="3" w:tentative="1">
+      <w:start w:val="1"/>
+      <w:numFmt w:val="decimal"/>
+      <w:lvlText w:val="%4."/>
+      <w:lvlJc w:val="left"/>
+      <w:pPr>
+        <w:tabs>
+          <w:tab w:val="num" w:pos="2880"/>
+        </w:tabs>
+        <w:ind w:left="2880" w:hanging="360"/>
+      </w:pPr>
+    </w:lvl>
+    <w:lvl w:ilvl="4" w:tentative="1">
+      <w:start w:val="1"/>
+      <w:numFmt w:val="decimal"/>
+      <w:lvlText w:val="%5."/>
+      <w:lvlJc w:val="left"/>
+      <w:pPr>
+        <w:tabs>
+          <w:tab w:val="num" w:pos="3600"/>
+        </w:tabs>
+        <w:ind w:left="3600" w:hanging="360"/>
+      </w:pPr>
+    </w:lvl>
+    <w:lvl w:ilvl="5" w:tentative="1">
+      <w:start w:val="1"/>
+      <w:numFmt w:val="decimal"/>
+      <w:lvlText w:val="%6."/>
+      <w:lvlJc w:val="left"/>
+      <w:pPr>
+        <w:tabs>
+          <w:tab w:val="num" w:pos="4320"/>
+        </w:tabs>
+        <w:ind w:left="4320" w:hanging="360"/>
+      </w:pPr>
+    </w:lvl>
+    <w:lvl w:ilvl="6" w:tentative="1">
+      <w:start w:val="1"/>
+      <w:numFmt w:val="decimal"/>
+      <w:lvlText w:val="%7."/>
+      <w:lvlJc w:val="left"/>
+      <w:pPr>
+        <w:tabs>
+          <w:tab w:val="num" w:pos="5040"/>
+        </w:tabs>
+        <w:ind w:left="5040" w:hanging="360"/>
+      </w:pPr>
+    </w:lvl>
+    <w:lvl w:ilvl="7" w:tentative="1">
+      <w:start w:val="1"/>
+      <w:numFmt w:val="decimal"/>
+      <w:lvlText w:val="%8."/>
+      <w:lvlJc w:val="left"/>
+      <w:pPr>
+        <w:tabs>
+          <w:tab w:val="num" w:pos="5760"/>
+        </w:tabs>
+        <w:ind w:left="5760" w:hanging="360"/>
+      </w:pPr>
+    </w:lvl>
+    <w:lvl w:ilvl="8" w:tentative="1">
+      <w:start w:val="1"/>
+      <w:numFmt w:val="decimal"/>
+      <w:lvlText w:val="%9."/>
+      <w:lvlJc w:val="left"/>
+      <w:pPr>
+        <w:tabs>
+          <w:tab w:val="num" w:pos="6480"/>
+        </w:tabs>
+        <w:ind w:left="6480" w:hanging="360"/>
+      </w:pPr>
+    </w:lvl>
+  </w:abstractNum>
+  <w:abstractNum w:abstractNumId="5" w15:restartNumberingAfterBreak="0">
     <w:nsid w:val="0EF92AC4"/>
     <w:multiLevelType w:val="hybridMultilevel"/>
     <w:tmpl w:val="B932282E"/>
@@ -54036,7 +55067,7 @@
       </w:pPr>
     </w:lvl>
   </w:abstractNum>
-  <w:abstractNum w:abstractNumId="4" w15:restartNumberingAfterBreak="0">
+  <w:abstractNum w:abstractNumId="6" w15:restartNumberingAfterBreak="0">
     <w:nsid w:val="137F1BF6"/>
     <w:multiLevelType w:val="hybridMultilevel"/>
     <w:tmpl w:val="AC7E0094"/>
@@ -54125,7 +55156,7 @@
       </w:pPr>
     </w:lvl>
   </w:abstractNum>
-  <w:abstractNum w:abstractNumId="5" w15:restartNumberingAfterBreak="0">
+  <w:abstractNum w:abstractNumId="7" w15:restartNumberingAfterBreak="0">
     <w:nsid w:val="15870E49"/>
     <w:multiLevelType w:val="hybridMultilevel"/>
     <w:tmpl w:val="5366070A"/>
@@ -54211,7 +55242,7 @@
       </w:pPr>
     </w:lvl>
   </w:abstractNum>
-  <w:abstractNum w:abstractNumId="6" w15:restartNumberingAfterBreak="0">
+  <w:abstractNum w:abstractNumId="8" w15:restartNumberingAfterBreak="0">
     <w:nsid w:val="15D55047"/>
     <w:multiLevelType w:val="hybridMultilevel"/>
     <w:tmpl w:val="42E23220"/>
@@ -54300,7 +55331,7 @@
       </w:pPr>
     </w:lvl>
   </w:abstractNum>
-  <w:abstractNum w:abstractNumId="7" w15:restartNumberingAfterBreak="0">
+  <w:abstractNum w:abstractNumId="9" w15:restartNumberingAfterBreak="0">
     <w:nsid w:val="169629E0"/>
     <w:multiLevelType w:val="hybridMultilevel"/>
     <w:tmpl w:val="7278F76C"/>
@@ -54386,7 +55417,7 @@
       </w:pPr>
     </w:lvl>
   </w:abstractNum>
-  <w:abstractNum w:abstractNumId="8" w15:restartNumberingAfterBreak="0">
+  <w:abstractNum w:abstractNumId="10" w15:restartNumberingAfterBreak="0">
     <w:nsid w:val="191D13A7"/>
     <w:multiLevelType w:val="hybridMultilevel"/>
     <w:tmpl w:val="30F0C64A"/>
@@ -54475,7 +55506,120 @@
       </w:pPr>
     </w:lvl>
   </w:abstractNum>
-  <w:abstractNum w:abstractNumId="9" w15:restartNumberingAfterBreak="0">
+  <w:abstractNum w:abstractNumId="11" w15:restartNumberingAfterBreak="0">
+    <w:nsid w:val="1B890D23"/>
+    <w:multiLevelType w:val="multilevel"/>
+    <w:tmpl w:val="7752122C"/>
+    <w:lvl w:ilvl="0">
+      <w:start w:val="1"/>
+      <w:numFmt w:val="decimal"/>
+      <w:lvlText w:val="%1."/>
+      <w:lvlJc w:val="left"/>
+      <w:pPr>
+        <w:tabs>
+          <w:tab w:val="num" w:pos="720"/>
+        </w:tabs>
+        <w:ind w:left="720" w:hanging="360"/>
+      </w:pPr>
+    </w:lvl>
+    <w:lvl w:ilvl="1" w:tentative="1">
+      <w:start w:val="1"/>
+      <w:numFmt w:val="decimal"/>
+      <w:lvlText w:val="%2."/>
+      <w:lvlJc w:val="left"/>
+      <w:pPr>
+        <w:tabs>
+          <w:tab w:val="num" w:pos="1440"/>
+        </w:tabs>
+        <w:ind w:left="1440" w:hanging="360"/>
+      </w:pPr>
+    </w:lvl>
+    <w:lvl w:ilvl="2" w:tentative="1">
+      <w:start w:val="1"/>
+      <w:numFmt w:val="decimal"/>
+      <w:lvlText w:val="%3."/>
+      <w:lvlJc w:val="left"/>
+      <w:pPr>
+        <w:tabs>
+          <w:tab w:val="num" w:pos="2160"/>
+        </w:tabs>
+        <w:ind w:left="2160" w:hanging="360"/>
+      </w:pPr>
+    </w:lvl>
+    <w:lvl w:ilvl="3" w:tentative="1">
+      <w:start w:val="1"/>
+      <w:numFmt w:val="decimal"/>
+      <w:lvlText w:val="%4."/>
+      <w:lvlJc w:val="left"/>
+      <w:pPr>
+        <w:tabs>
+          <w:tab w:val="num" w:pos="2880"/>
+        </w:tabs>
+        <w:ind w:left="2880" w:hanging="360"/>
+      </w:pPr>
+    </w:lvl>
+    <w:lvl w:ilvl="4" w:tentative="1">
+      <w:start w:val="1"/>
+      <w:numFmt w:val="decimal"/>
+      <w:lvlText w:val="%5."/>
+      <w:lvlJc w:val="left"/>
+      <w:pPr>
+        <w:tabs>
+          <w:tab w:val="num" w:pos="3600"/>
+        </w:tabs>
+        <w:ind w:left="3600" w:hanging="360"/>
+      </w:pPr>
+    </w:lvl>
+    <w:lvl w:ilvl="5" w:tentative="1">
+      <w:start w:val="1"/>
+      <w:numFmt w:val="decimal"/>
+      <w:lvlText w:val="%6."/>
+      <w:lvlJc w:val="left"/>
+      <w:pPr>
+        <w:tabs>
+          <w:tab w:val="num" w:pos="4320"/>
+        </w:tabs>
+        <w:ind w:left="4320" w:hanging="360"/>
+      </w:pPr>
+    </w:lvl>
+    <w:lvl w:ilvl="6" w:tentative="1">
+      <w:start w:val="1"/>
+      <w:numFmt w:val="decimal"/>
+      <w:lvlText w:val="%7."/>
+      <w:lvlJc w:val="left"/>
+      <w:pPr>
+        <w:tabs>
+          <w:tab w:val="num" w:pos="5040"/>
+        </w:tabs>
+        <w:ind w:left="5040" w:hanging="360"/>
+      </w:pPr>
+    </w:lvl>
+    <w:lvl w:ilvl="7" w:tentative="1">
+      <w:start w:val="1"/>
+      <w:numFmt w:val="decimal"/>
+      <w:lvlText w:val="%8."/>
+      <w:lvlJc w:val="left"/>
+      <w:pPr>
+        <w:tabs>
+          <w:tab w:val="num" w:pos="5760"/>
+        </w:tabs>
+        <w:ind w:left="5760" w:hanging="360"/>
+      </w:pPr>
+    </w:lvl>
+    <w:lvl w:ilvl="8" w:tentative="1">
+      <w:start w:val="1"/>
+      <w:numFmt w:val="decimal"/>
+      <w:lvlText w:val="%9."/>
+      <w:lvlJc w:val="left"/>
+      <w:pPr>
+        <w:tabs>
+          <w:tab w:val="num" w:pos="6480"/>
+        </w:tabs>
+        <w:ind w:left="6480" w:hanging="360"/>
+      </w:pPr>
+    </w:lvl>
+  </w:abstractNum>
+  <w:abstractNum w:abstractNumId="12" w15:restartNumberingAfterBreak="0">
     <w:nsid w:val="1D975F3D"/>
     <w:multiLevelType w:val="hybridMultilevel"/>
     <w:tmpl w:val="C674D82A"/>
@@ -54564,7 +55708,7 @@
       </w:pPr>
     </w:lvl>
   </w:abstractNum>
-  <w:abstractNum w:abstractNumId="10" w15:restartNumberingAfterBreak="0">
+  <w:abstractNum w:abstractNumId="13" w15:restartNumberingAfterBreak="0">
     <w:nsid w:val="1F8E40B6"/>
     <w:multiLevelType w:val="multilevel"/>
     <w:tmpl w:val="87D80CF0"/>
@@ -54677,7 +55821,7 @@
       </w:rPr>
     </w:lvl>
   </w:abstractNum>
-  <w:abstractNum w:abstractNumId="11" w15:restartNumberingAfterBreak="0">
+  <w:abstractNum w:abstractNumId="14" w15:restartNumberingAfterBreak="0">
     <w:nsid w:val="20947611"/>
     <w:multiLevelType w:val="multilevel"/>
     <w:tmpl w:val="28EAE29A"/>
@@ -54766,7 +55910,120 @@
       </w:pPr>
     </w:lvl>
   </w:abstractNum>
-  <w:abstractNum w:abstractNumId="12" w15:restartNumberingAfterBreak="0">
+  <w:abstractNum w:abstractNumId="15" w15:restartNumberingAfterBreak="0">
+    <w:nsid w:val="21DC3D50"/>
+    <w:multiLevelType w:val="multilevel"/>
+    <w:tmpl w:val="EEBC620A"/>
+    <w:lvl w:ilvl="0">
+      <w:start w:val="3"/>
+      <w:numFmt w:val="decimal"/>
+      <w:lvlText w:val="%1."/>
+      <w:lvlJc w:val="left"/>
+      <w:pPr>
+        <w:tabs>
+          <w:tab w:val="num" w:pos="720"/>
+        </w:tabs>
+        <w:ind w:left="720" w:hanging="360"/>
+      </w:pPr>
+    </w:lvl>
+    <w:lvl w:ilvl="1" w:tentative="1">
+      <w:start w:val="1"/>
+      <w:numFmt w:val="decimal"/>
+      <w:lvlText w:val="%2."/>
+      <w:lvlJc w:val="left"/>
+      <w:pPr>
+        <w:tabs>
+          <w:tab w:val="num" w:pos="1440"/>
+        </w:tabs>
+        <w:ind w:left="1440" w:hanging="360"/>
+      </w:pPr>
+    </w:lvl>
+    <w:lvl w:ilvl="2" w:tentative="1">
+      <w:start w:val="1"/>
+      <w:numFmt w:val="decimal"/>
+      <w:lvlText w:val="%3."/>
+      <w:lvlJc w:val="left"/>
+      <w:pPr>
+        <w:tabs>
+          <w:tab w:val="num" w:pos="2160"/>
+        </w:tabs>
+        <w:ind w:left="2160" w:hanging="360"/>
+      </w:pPr>
+    </w:lvl>
+    <w:lvl w:ilvl="3" w:tentative="1">
+      <w:start w:val="1"/>
+      <w:numFmt w:val="decimal"/>
+      <w:lvlText w:val="%4."/>
+      <w:lvlJc w:val="left"/>
+      <w:pPr>
+        <w:tabs>
+          <w:tab w:val="num" w:pos="2880"/>
+        </w:tabs>
+        <w:ind w:left="2880" w:hanging="360"/>
+      </w:pPr>
+    </w:lvl>
+    <w:lvl w:ilvl="4" w:tentative="1">
+      <w:start w:val="1"/>
+      <w:numFmt w:val="decimal"/>
+      <w:lvlText w:val="%5."/>
+      <w:lvlJc w:val="left"/>
+      <w:pPr>
+        <w:tabs>
+          <w:tab w:val="num" w:pos="3600"/>
+        </w:tabs>
+        <w:ind w:left="3600" w:hanging="360"/>
+      </w:pPr>
+    </w:lvl>
+    <w:lvl w:ilvl="5" w:tentative="1">
+      <w:start w:val="1"/>
+      <w:numFmt w:val="decimal"/>
+      <w:lvlText w:val="%6."/>
+      <w:lvlJc w:val="left"/>
+      <w:pPr>
+        <w:tabs>
+          <w:tab w:val="num" w:pos="4320"/>
+        </w:tabs>
+        <w:ind w:left="4320" w:hanging="360"/>
+      </w:pPr>
+    </w:lvl>
+    <w:lvl w:ilvl="6" w:tentative="1">
+      <w:start w:val="1"/>
+      <w:numFmt w:val="decimal"/>
+      <w:lvlText w:val="%7."/>
+      <w:lvlJc w:val="left"/>
+      <w:pPr>
+        <w:tabs>
+          <w:tab w:val="num" w:pos="5040"/>
+        </w:tabs>
+        <w:ind w:left="5040" w:hanging="360"/>
+      </w:pPr>
+    </w:lvl>
+    <w:lvl w:ilvl="7" w:tentative="1">
+      <w:start w:val="1"/>
+      <w:numFmt w:val="decimal"/>
+      <w:lvlText w:val="%8."/>
+      <w:lvlJc w:val="left"/>
+      <w:pPr>
+        <w:tabs>
+          <w:tab w:val="num" w:pos="5760"/>
+        </w:tabs>
+        <w:ind w:left="5760" w:hanging="360"/>
+      </w:pPr>
+    </w:lvl>
+    <w:lvl w:ilvl="8" w:tentative="1">
+      <w:start w:val="1"/>
+      <w:numFmt w:val="decimal"/>
+      <w:lvlText w:val="%9."/>
+      <w:lvlJc w:val="left"/>
+      <w:pPr>
+        <w:tabs>
+          <w:tab w:val="num" w:pos="6480"/>
+        </w:tabs>
+        <w:ind w:left="6480" w:hanging="360"/>
+      </w:pPr>
+    </w:lvl>
+  </w:abstractNum>
+  <w:abstractNum w:abstractNumId="16" w15:restartNumberingAfterBreak="0">
     <w:nsid w:val="2C6317F4"/>
     <w:multiLevelType w:val="hybridMultilevel"/>
     <w:tmpl w:val="8DF67BC4"/>
@@ -54855,7 +56112,7 @@
       </w:pPr>
     </w:lvl>
   </w:abstractNum>
-  <w:abstractNum w:abstractNumId="13" w15:restartNumberingAfterBreak="0">
+  <w:abstractNum w:abstractNumId="17" w15:restartNumberingAfterBreak="0">
     <w:nsid w:val="2ED67BE4"/>
     <w:multiLevelType w:val="hybridMultilevel"/>
     <w:tmpl w:val="54022990"/>
@@ -54944,7 +56201,120 @@
       </w:pPr>
     </w:lvl>
   </w:abstractNum>
-  <w:abstractNum w:abstractNumId="14" w15:restartNumberingAfterBreak="0">
+  <w:abstractNum w:abstractNumId="18" w15:restartNumberingAfterBreak="0">
+    <w:nsid w:val="2F173992"/>
+    <w:multiLevelType w:val="multilevel"/>
+    <w:tmpl w:val="A1CC9748"/>
+    <w:lvl w:ilvl="0">
+      <w:start w:val="2"/>
+      <w:numFmt w:val="decimal"/>
+      <w:lvlText w:val="%1."/>
+      <w:lvlJc w:val="left"/>
+      <w:pPr>
+        <w:tabs>
+          <w:tab w:val="num" w:pos="720"/>
+        </w:tabs>
+        <w:ind w:left="720" w:hanging="360"/>
+      </w:pPr>
+    </w:lvl>
+    <w:lvl w:ilvl="1" w:tentative="1">
+      <w:start w:val="1"/>
+      <w:numFmt w:val="decimal"/>
+      <w:lvlText w:val="%2."/>
+      <w:lvlJc w:val="left"/>
+      <w:pPr>
+        <w:tabs>
+          <w:tab w:val="num" w:pos="1440"/>
+        </w:tabs>
+        <w:ind w:left="1440" w:hanging="360"/>
+      </w:pPr>
+    </w:lvl>
+    <w:lvl w:ilvl="2" w:tentative="1">
+      <w:start w:val="1"/>
+      <w:numFmt w:val="decimal"/>
+      <w:lvlText w:val="%3."/>
+      <w:lvlJc w:val="left"/>
+      <w:pPr>
+        <w:tabs>
+          <w:tab w:val="num" w:pos="2160"/>
+        </w:tabs>
+        <w:ind w:left="2160" w:hanging="360"/>
+      </w:pPr>
+    </w:lvl>
+    <w:lvl w:ilvl="3" w:tentative="1">
+      <w:start w:val="1"/>
+      <w:numFmt w:val="decimal"/>
+      <w:lvlText w:val="%4."/>
+      <w:lvlJc w:val="left"/>
+      <w:pPr>
+        <w:tabs>
+          <w:tab w:val="num" w:pos="2880"/>
+        </w:tabs>
+        <w:ind w:left="2880" w:hanging="360"/>
+      </w:pPr>
+    </w:lvl>
+    <w:lvl w:ilvl="4" w:tentative="1">
+      <w:start w:val="1"/>
+      <w:numFmt w:val="decimal"/>
+      <w:lvlText w:val="%5."/>
+      <w:lvlJc w:val="left"/>
+      <w:pPr>
+        <w:tabs>
+          <w:tab w:val="num" w:pos="3600"/>
+        </w:tabs>
+        <w:ind w:left="3600" w:hanging="360"/>
+      </w:pPr>
+    </w:lvl>
+    <w:lvl w:ilvl="5" w:tentative="1">
+      <w:start w:val="1"/>
+      <w:numFmt w:val="decimal"/>
+      <w:lvlText w:val="%6."/>
+      <w:lvlJc w:val="left"/>
+      <w:pPr>
+        <w:tabs>
+          <w:tab w:val="num" w:pos="4320"/>
+        </w:tabs>
+        <w:ind w:left="4320" w:hanging="360"/>
+      </w:pPr>
+    </w:lvl>
+    <w:lvl w:ilvl="6" w:tentative="1">
+      <w:start w:val="1"/>
+      <w:numFmt w:val="decimal"/>
+      <w:lvlText w:val="%7."/>
+      <w:lvlJc w:val="left"/>
+      <w:pPr>
+        <w:tabs>
+          <w:tab w:val="num" w:pos="5040"/>
+        </w:tabs>
+        <w:ind w:left="5040" w:hanging="360"/>
+      </w:pPr>
+    </w:lvl>
+    <w:lvl w:ilvl="7" w:tentative="1">
+      <w:start w:val="1"/>
+      <w:numFmt w:val="decimal"/>
+      <w:lvlText w:val="%8."/>
+      <w:lvlJc w:val="left"/>
+      <w:pPr>
+        <w:tabs>
+          <w:tab w:val="num" w:pos="5760"/>
+        </w:tabs>
+        <w:ind w:left="5760" w:hanging="360"/>
+      </w:pPr>
+    </w:lvl>
+    <w:lvl w:ilvl="8" w:tentative="1">
+      <w:start w:val="1"/>
+      <w:numFmt w:val="decimal"/>
+      <w:lvlText w:val="%9."/>
+      <w:lvlJc w:val="left"/>
+      <w:pPr>
+        <w:tabs>
+          <w:tab w:val="num" w:pos="6480"/>
+        </w:tabs>
+        <w:ind w:left="6480" w:hanging="360"/>
+      </w:pPr>
+    </w:lvl>
+  </w:abstractNum>
+  <w:abstractNum w:abstractNumId="19" w15:restartNumberingAfterBreak="0">
     <w:nsid w:val="2F60423F"/>
     <w:multiLevelType w:val="hybridMultilevel"/>
     <w:tmpl w:val="454490BA"/>
@@ -55057,7 +56427,7 @@
       </w:rPr>
     </w:lvl>
   </w:abstractNum>
-  <w:abstractNum w:abstractNumId="15" w15:restartNumberingAfterBreak="0">
+  <w:abstractNum w:abstractNumId="20" w15:restartNumberingAfterBreak="0">
     <w:nsid w:val="35873E34"/>
     <w:multiLevelType w:val="hybridMultilevel"/>
     <w:tmpl w:val="5466371E"/>
@@ -55149,7 +56519,7 @@
       </w:pPr>
     </w:lvl>
   </w:abstractNum>
-  <w:abstractNum w:abstractNumId="16" w15:restartNumberingAfterBreak="0">
+  <w:abstractNum w:abstractNumId="21" w15:restartNumberingAfterBreak="0">
     <w:nsid w:val="38A12CA1"/>
     <w:multiLevelType w:val="hybridMultilevel"/>
     <w:tmpl w:val="D268972E"/>
@@ -55238,7 +56608,120 @@
       </w:pPr>
     </w:lvl>
   </w:abstractNum>
-  <w:abstractNum w:abstractNumId="17" w15:restartNumberingAfterBreak="0">
+  <w:abstractNum w:abstractNumId="22" w15:restartNumberingAfterBreak="0">
+    <w:nsid w:val="3A3A10F7"/>
+    <w:multiLevelType w:val="multilevel"/>
+    <w:tmpl w:val="FC443EEA"/>
+    <w:lvl w:ilvl="0">
+      <w:start w:val="7"/>
+      <w:numFmt w:val="decimal"/>
+      <w:lvlText w:val="%1."/>
+      <w:lvlJc w:val="left"/>
+      <w:pPr>
+        <w:tabs>
+          <w:tab w:val="num" w:pos="720"/>
+        </w:tabs>
+        <w:ind w:left="720" w:hanging="360"/>
+      </w:pPr>
+    </w:lvl>
+    <w:lvl w:ilvl="1" w:tentative="1">
+      <w:start w:val="1"/>
+      <w:numFmt w:val="decimal"/>
+      <w:lvlText w:val="%2."/>
+      <w:lvlJc w:val="left"/>
+      <w:pPr>
+        <w:tabs>
+          <w:tab w:val="num" w:pos="1440"/>
+        </w:tabs>
+        <w:ind w:left="1440" w:hanging="360"/>
+      </w:pPr>
+    </w:lvl>
+    <w:lvl w:ilvl="2" w:tentative="1">
+      <w:start w:val="1"/>
+      <w:numFmt w:val="decimal"/>
+      <w:lvlText w:val="%3."/>
+      <w:lvlJc w:val="left"/>
+      <w:pPr>
+        <w:tabs>
+          <w:tab w:val="num" w:pos="2160"/>
+        </w:tabs>
+        <w:ind w:left="2160" w:hanging="360"/>
+      </w:pPr>
+    </w:lvl>
+    <w:lvl w:ilvl="3" w:tentative="1">
+      <w:start w:val="1"/>
+      <w:numFmt w:val="decimal"/>
+      <w:lvlText w:val="%4."/>
+      <w:lvlJc w:val="left"/>
+      <w:pPr>
+        <w:tabs>
+          <w:tab w:val="num" w:pos="2880"/>
+        </w:tabs>
+        <w:ind w:left="2880" w:hanging="360"/>
+      </w:pPr>
+    </w:lvl>
+    <w:lvl w:ilvl="4" w:tentative="1">
+      <w:start w:val="1"/>
+      <w:numFmt w:val="decimal"/>
+      <w:lvlText w:val="%5."/>
+      <w:lvlJc w:val="left"/>
+      <w:pPr>
+        <w:tabs>
+          <w:tab w:val="num" w:pos="3600"/>
+        </w:tabs>
+        <w:ind w:left="3600" w:hanging="360"/>
+      </w:pPr>
+    </w:lvl>
+    <w:lvl w:ilvl="5" w:tentative="1">
+      <w:start w:val="1"/>
+      <w:numFmt w:val="decimal"/>
+      <w:lvlText w:val="%6."/>
+      <w:lvlJc w:val="left"/>
+      <w:pPr>
+        <w:tabs>
+          <w:tab w:val="num" w:pos="4320"/>
+        </w:tabs>
+        <w:ind w:left="4320" w:hanging="360"/>
+      </w:pPr>
+    </w:lvl>
+    <w:lvl w:ilvl="6" w:tentative="1">
+      <w:start w:val="1"/>
+      <w:numFmt w:val="decimal"/>
+      <w:lvlText w:val="%7."/>
+      <w:lvlJc w:val="left"/>
+      <w:pPr>
+        <w:tabs>
+          <w:tab w:val="num" w:pos="5040"/>
+        </w:tabs>
+        <w:ind w:left="5040" w:hanging="360"/>
+      </w:pPr>
+    </w:lvl>
+    <w:lvl w:ilvl="7" w:tentative="1">
+      <w:start w:val="1"/>
+      <w:numFmt w:val="decimal"/>
+      <w:lvlText w:val="%8."/>
+      <w:lvlJc w:val="left"/>
+      <w:pPr>
+        <w:tabs>
+          <w:tab w:val="num" w:pos="5760"/>
+        </w:tabs>
+        <w:ind w:left="5760" w:hanging="360"/>
+      </w:pPr>
+    </w:lvl>
+    <w:lvl w:ilvl="8" w:tentative="1">
+      <w:start w:val="1"/>
+      <w:numFmt w:val="decimal"/>
+      <w:lvlText w:val="%9."/>
+      <w:lvlJc w:val="left"/>
+      <w:pPr>
+        <w:tabs>
+          <w:tab w:val="num" w:pos="6480"/>
+        </w:tabs>
+        <w:ind w:left="6480" w:hanging="360"/>
+      </w:pPr>
+    </w:lvl>
+  </w:abstractNum>
+  <w:abstractNum w:abstractNumId="23" w15:restartNumberingAfterBreak="0">
     <w:nsid w:val="3BC54560"/>
     <w:multiLevelType w:val="hybridMultilevel"/>
     <w:tmpl w:val="8876A86A"/>
@@ -55327,7 +56810,7 @@
       </w:pPr>
     </w:lvl>
   </w:abstractNum>
-  <w:abstractNum w:abstractNumId="18" w15:restartNumberingAfterBreak="0">
+  <w:abstractNum w:abstractNumId="24" w15:restartNumberingAfterBreak="0">
     <w:nsid w:val="3E9814F1"/>
     <w:multiLevelType w:val="hybridMultilevel"/>
     <w:tmpl w:val="322C3934"/>
@@ -55413,7 +56896,7 @@
       </w:pPr>
     </w:lvl>
   </w:abstractNum>
-  <w:abstractNum w:abstractNumId="19" w15:restartNumberingAfterBreak="0">
+  <w:abstractNum w:abstractNumId="25" w15:restartNumberingAfterBreak="0">
     <w:nsid w:val="3FC10D97"/>
     <w:multiLevelType w:val="hybridMultilevel"/>
     <w:tmpl w:val="2EFA9CDE"/>
@@ -55499,7 +56982,7 @@
       </w:pPr>
     </w:lvl>
   </w:abstractNum>
-  <w:abstractNum w:abstractNumId="20" w15:restartNumberingAfterBreak="0">
+  <w:abstractNum w:abstractNumId="26" w15:restartNumberingAfterBreak="0">
     <w:nsid w:val="41D25994"/>
     <w:multiLevelType w:val="hybridMultilevel"/>
     <w:tmpl w:val="219222BA"/>
@@ -55612,7 +57095,7 @@
       </w:rPr>
     </w:lvl>
   </w:abstractNum>
-  <w:abstractNum w:abstractNumId="21" w15:restartNumberingAfterBreak="0">
+  <w:abstractNum w:abstractNumId="27" w15:restartNumberingAfterBreak="0">
     <w:nsid w:val="421B4CFD"/>
     <w:multiLevelType w:val="hybridMultilevel"/>
     <w:tmpl w:val="A482BE3A"/>
@@ -55701,7 +57184,7 @@
       </w:pPr>
     </w:lvl>
   </w:abstractNum>
-  <w:abstractNum w:abstractNumId="22" w15:restartNumberingAfterBreak="0">
+  <w:abstractNum w:abstractNumId="28" w15:restartNumberingAfterBreak="0">
     <w:nsid w:val="43CE7E90"/>
     <w:multiLevelType w:val="hybridMultilevel"/>
     <w:tmpl w:val="BAE678E6"/>
@@ -55793,7 +57276,7 @@
       </w:pPr>
     </w:lvl>
   </w:abstractNum>
-  <w:abstractNum w:abstractNumId="23" w15:restartNumberingAfterBreak="0">
+  <w:abstractNum w:abstractNumId="29" w15:restartNumberingAfterBreak="0">
     <w:nsid w:val="4DE7657B"/>
     <w:multiLevelType w:val="multilevel"/>
     <w:tmpl w:val="B46E4F50"/>
@@ -55879,7 +57362,120 @@
       </w:pPr>
     </w:lvl>
   </w:abstractNum>
-  <w:abstractNum w:abstractNumId="24" w15:restartNumberingAfterBreak="0">
+  <w:abstractNum w:abstractNumId="30" w15:restartNumberingAfterBreak="0">
+    <w:nsid w:val="4FDB4EBB"/>
+    <w:multiLevelType w:val="multilevel"/>
+    <w:tmpl w:val="390E205C"/>
+    <w:lvl w:ilvl="0">
+      <w:start w:val="4"/>
+      <w:numFmt w:val="decimal"/>
+      <w:lvlText w:val="%1."/>
+      <w:lvlJc w:val="left"/>
+      <w:pPr>
+        <w:tabs>
+          <w:tab w:val="num" w:pos="720"/>
+        </w:tabs>
+        <w:ind w:left="720" w:hanging="360"/>
+      </w:pPr>
+    </w:lvl>
+    <w:lvl w:ilvl="1" w:tentative="1">
+      <w:start w:val="1"/>
+      <w:numFmt w:val="decimal"/>
+      <w:lvlText w:val="%2."/>
+      <w:lvlJc w:val="left"/>
+      <w:pPr>
+        <w:tabs>
+          <w:tab w:val="num" w:pos="1440"/>
+        </w:tabs>
+        <w:ind w:left="1440" w:hanging="360"/>
+      </w:pPr>
+    </w:lvl>
+    <w:lvl w:ilvl="2" w:tentative="1">
+      <w:start w:val="1"/>
+      <w:numFmt w:val="decimal"/>
+      <w:lvlText w:val="%3."/>
+      <w:lvlJc w:val="left"/>
+      <w:pPr>
+        <w:tabs>
+          <w:tab w:val="num" w:pos="2160"/>
+        </w:tabs>
+        <w:ind w:left="2160" w:hanging="360"/>
+      </w:pPr>
+    </w:lvl>
+    <w:lvl w:ilvl="3" w:tentative="1">
+      <w:start w:val="1"/>
+      <w:numFmt w:val="decimal"/>
+      <w:lvlText w:val="%4."/>
+      <w:lvlJc w:val="left"/>
+      <w:pPr>
+        <w:tabs>
+          <w:tab w:val="num" w:pos="2880"/>
+        </w:tabs>
+        <w:ind w:left="2880" w:hanging="360"/>
+      </w:pPr>
+    </w:lvl>
+    <w:lvl w:ilvl="4" w:tentative="1">
+      <w:start w:val="1"/>
+      <w:numFmt w:val="decimal"/>
+      <w:lvlText w:val="%5."/>
+      <w:lvlJc w:val="left"/>
+      <w:pPr>
+        <w:tabs>
+          <w:tab w:val="num" w:pos="3600"/>
+        </w:tabs>
+        <w:ind w:left="3600" w:hanging="360"/>
+      </w:pPr>
+    </w:lvl>
+    <w:lvl w:ilvl="5" w:tentative="1">
+      <w:start w:val="1"/>
+      <w:numFmt w:val="decimal"/>
+      <w:lvlText w:val="%6."/>
+      <w:lvlJc w:val="left"/>
+      <w:pPr>
+        <w:tabs>
+          <w:tab w:val="num" w:pos="4320"/>
+        </w:tabs>
+        <w:ind w:left="4320" w:hanging="360"/>
+      </w:pPr>
+    </w:lvl>
+    <w:lvl w:ilvl="6" w:tentative="1">
+      <w:start w:val="1"/>
+      <w:numFmt w:val="decimal"/>
+      <w:lvlText w:val="%7."/>
+      <w:lvlJc w:val="left"/>
+      <w:pPr>
+        <w:tabs>
+          <w:tab w:val="num" w:pos="5040"/>
+        </w:tabs>
+        <w:ind w:left="5040" w:hanging="360"/>
+      </w:pPr>
+    </w:lvl>
+    <w:lvl w:ilvl="7" w:tentative="1">
+      <w:start w:val="1"/>
+      <w:numFmt w:val="decimal"/>
+      <w:lvlText w:val="%8."/>
+      <w:lvlJc w:val="left"/>
+      <w:pPr>
+        <w:tabs>
+          <w:tab w:val="num" w:pos="5760"/>
+        </w:tabs>
+        <w:ind w:left="5760" w:hanging="360"/>
+      </w:pPr>
+    </w:lvl>
+    <w:lvl w:ilvl="8" w:tentative="1">
+      <w:start w:val="1"/>
+      <w:numFmt w:val="decimal"/>
+      <w:lvlText w:val="%9."/>
+      <w:lvlJc w:val="left"/>
+      <w:pPr>
+        <w:tabs>
+          <w:tab w:val="num" w:pos="6480"/>
+        </w:tabs>
+        <w:ind w:left="6480" w:hanging="360"/>
+      </w:pPr>
+    </w:lvl>
+  </w:abstractNum>
+  <w:abstractNum w:abstractNumId="31" w15:restartNumberingAfterBreak="0">
     <w:nsid w:val="545B6DB6"/>
     <w:multiLevelType w:val="hybridMultilevel"/>
     <w:tmpl w:val="3D1A946C"/>
@@ -55968,7 +57564,7 @@
       </w:pPr>
     </w:lvl>
   </w:abstractNum>
-  <w:abstractNum w:abstractNumId="25" w15:restartNumberingAfterBreak="0">
+  <w:abstractNum w:abstractNumId="32" w15:restartNumberingAfterBreak="0">
     <w:nsid w:val="55C22DFC"/>
     <w:multiLevelType w:val="hybridMultilevel"/>
     <w:tmpl w:val="CC8C910A"/>
@@ -56060,7 +57656,7 @@
       </w:pPr>
     </w:lvl>
   </w:abstractNum>
-  <w:abstractNum w:abstractNumId="26" w15:restartNumberingAfterBreak="0">
+  <w:abstractNum w:abstractNumId="33" w15:restartNumberingAfterBreak="0">
     <w:nsid w:val="567333D7"/>
     <w:multiLevelType w:val="hybridMultilevel"/>
     <w:tmpl w:val="1F52FBF6"/>
@@ -56146,7 +57742,7 @@
       </w:pPr>
     </w:lvl>
   </w:abstractNum>
-  <w:abstractNum w:abstractNumId="27" w15:restartNumberingAfterBreak="0">
+  <w:abstractNum w:abstractNumId="34" w15:restartNumberingAfterBreak="0">
     <w:nsid w:val="5DF30057"/>
     <w:multiLevelType w:val="hybridMultilevel"/>
     <w:tmpl w:val="56126C48"/>
@@ -56235,7 +57831,7 @@
       </w:pPr>
     </w:lvl>
   </w:abstractNum>
-  <w:abstractNum w:abstractNumId="28" w15:restartNumberingAfterBreak="0">
+  <w:abstractNum w:abstractNumId="35" w15:restartNumberingAfterBreak="0">
     <w:nsid w:val="5E0658FC"/>
     <w:multiLevelType w:val="hybridMultilevel"/>
     <w:tmpl w:val="0368F998"/>
@@ -56324,7 +57920,120 @@
       </w:pPr>
     </w:lvl>
   </w:abstractNum>
-  <w:abstractNum w:abstractNumId="29" w15:restartNumberingAfterBreak="0">
+  <w:abstractNum w:abstractNumId="36" w15:restartNumberingAfterBreak="0">
+    <w:nsid w:val="6A272970"/>
+    <w:multiLevelType w:val="multilevel"/>
+    <w:tmpl w:val="B328A518"/>
+    <w:lvl w:ilvl="0">
+      <w:start w:val="5"/>
+      <w:numFmt w:val="decimal"/>
+      <w:lvlText w:val="%1."/>
+      <w:lvlJc w:val="left"/>
+      <w:pPr>
+        <w:tabs>
+          <w:tab w:val="num" w:pos="720"/>
+        </w:tabs>
+        <w:ind w:left="720" w:hanging="360"/>
+      </w:pPr>
+    </w:lvl>
+    <w:lvl w:ilvl="1" w:tentative="1">
+      <w:start w:val="1"/>
+      <w:numFmt w:val="decimal"/>
+      <w:lvlText w:val="%2."/>
+      <w:lvlJc w:val="left"/>
+      <w:pPr>
+        <w:tabs>
+          <w:tab w:val="num" w:pos="1440"/>
+        </w:tabs>
+        <w:ind w:left="1440" w:hanging="360"/>
+      </w:pPr>
+    </w:lvl>
+    <w:lvl w:ilvl="2" w:tentative="1">
+      <w:start w:val="1"/>
+      <w:numFmt w:val="decimal"/>
+      <w:lvlText w:val="%3."/>
+      <w:lvlJc w:val="left"/>
+      <w:pPr>
+        <w:tabs>
+          <w:tab w:val="num" w:pos="2160"/>
+        </w:tabs>
+        <w:ind w:left="2160" w:hanging="360"/>
+      </w:pPr>
+    </w:lvl>
+    <w:lvl w:ilvl="3" w:tentative="1">
+      <w:start w:val="1"/>
+      <w:numFmt w:val="decimal"/>
+      <w:lvlText w:val="%4."/>
+      <w:lvlJc w:val="left"/>
+      <w:pPr>
+        <w:tabs>
+          <w:tab w:val="num" w:pos="2880"/>
+        </w:tabs>
+        <w:ind w:left="2880" w:hanging="360"/>
+      </w:pPr>
+    </w:lvl>
+    <w:lvl w:ilvl="4" w:tentative="1">
+      <w:start w:val="1"/>
+      <w:numFmt w:val="decimal"/>
+      <w:lvlText w:val="%5."/>
+      <w:lvlJc w:val="left"/>
+      <w:pPr>
+        <w:tabs>
+          <w:tab w:val="num" w:pos="3600"/>
+        </w:tabs>
+        <w:ind w:left="3600" w:hanging="360"/>
+      </w:pPr>
+    </w:lvl>
+    <w:lvl w:ilvl="5" w:tentative="1">
+      <w:start w:val="1"/>
+      <w:numFmt w:val="decimal"/>
+      <w:lvlText w:val="%6."/>
+      <w:lvlJc w:val="left"/>
+      <w:pPr>
+        <w:tabs>
+          <w:tab w:val="num" w:pos="4320"/>
+        </w:tabs>
+        <w:ind w:left="4320" w:hanging="360"/>
+      </w:pPr>
+    </w:lvl>
+    <w:lvl w:ilvl="6" w:tentative="1">
+      <w:start w:val="1"/>
+      <w:numFmt w:val="decimal"/>
+      <w:lvlText w:val="%7."/>
+      <w:lvlJc w:val="left"/>
+      <w:pPr>
+        <w:tabs>
+          <w:tab w:val="num" w:pos="5040"/>
+        </w:tabs>
+        <w:ind w:left="5040" w:hanging="360"/>
+      </w:pPr>
+    </w:lvl>
+    <w:lvl w:ilvl="7" w:tentative="1">
+      <w:start w:val="1"/>
+      <w:numFmt w:val="decimal"/>
+      <w:lvlText w:val="%8."/>
+      <w:lvlJc w:val="left"/>
+      <w:pPr>
+        <w:tabs>
+          <w:tab w:val="num" w:pos="5760"/>
+        </w:tabs>
+        <w:ind w:left="5760" w:hanging="360"/>
+      </w:pPr>
+    </w:lvl>
+    <w:lvl w:ilvl="8" w:tentative="1">
+      <w:start w:val="1"/>
+      <w:numFmt w:val="decimal"/>
+      <w:lvlText w:val="%9."/>
+      <w:lvlJc w:val="left"/>
+      <w:pPr>
+        <w:tabs>
+          <w:tab w:val="num" w:pos="6480"/>
+        </w:tabs>
+        <w:ind w:left="6480" w:hanging="360"/>
+      </w:pPr>
+    </w:lvl>
+  </w:abstractNum>
+  <w:abstractNum w:abstractNumId="37" w15:restartNumberingAfterBreak="0">
     <w:nsid w:val="6D2D2638"/>
     <w:multiLevelType w:val="hybridMultilevel"/>
     <w:tmpl w:val="CC101362"/>
@@ -56416,7 +58125,7 @@
       </w:pPr>
     </w:lvl>
   </w:abstractNum>
-  <w:abstractNum w:abstractNumId="30" w15:restartNumberingAfterBreak="0">
+  <w:abstractNum w:abstractNumId="38" w15:restartNumberingAfterBreak="0">
     <w:nsid w:val="700667A6"/>
     <w:multiLevelType w:val="hybridMultilevel"/>
     <w:tmpl w:val="3020C132"/>
@@ -56502,7 +58211,7 @@
       </w:pPr>
     </w:lvl>
   </w:abstractNum>
-  <w:abstractNum w:abstractNumId="31" w15:restartNumberingAfterBreak="0">
+  <w:abstractNum w:abstractNumId="39" w15:restartNumberingAfterBreak="0">
     <w:nsid w:val="73DC1ACB"/>
     <w:multiLevelType w:val="multilevel"/>
     <w:tmpl w:val="1846A75E"/>
@@ -56640,7 +58349,7 @@
       </w:rPr>
     </w:lvl>
   </w:abstractNum>
-  <w:abstractNum w:abstractNumId="32" w15:restartNumberingAfterBreak="0">
+  <w:abstractNum w:abstractNumId="40" w15:restartNumberingAfterBreak="0">
     <w:nsid w:val="76310963"/>
     <w:multiLevelType w:val="hybridMultilevel"/>
     <w:tmpl w:val="9D1CCBB4"/>
@@ -56729,7 +58438,7 @@
       </w:pPr>
     </w:lvl>
   </w:abstractNum>
-  <w:abstractNum w:abstractNumId="33" w15:restartNumberingAfterBreak="0">
+  <w:abstractNum w:abstractNumId="41" w15:restartNumberingAfterBreak="0">
     <w:nsid w:val="794D56D9"/>
     <w:multiLevelType w:val="hybridMultilevel"/>
     <w:tmpl w:val="1DFA86EE"/>
@@ -56818,7 +58527,7 @@
       </w:pPr>
     </w:lvl>
   </w:abstractNum>
-  <w:abstractNum w:abstractNumId="34" w15:restartNumberingAfterBreak="0">
+  <w:abstractNum w:abstractNumId="42" w15:restartNumberingAfterBreak="0">
     <w:nsid w:val="79B27BB4"/>
     <w:multiLevelType w:val="hybridMultilevel"/>
     <w:tmpl w:val="FFA03A9E"/>
@@ -56904,7 +58613,7 @@
       </w:pPr>
     </w:lvl>
   </w:abstractNum>
-  <w:abstractNum w:abstractNumId="35" w15:restartNumberingAfterBreak="0">
+  <w:abstractNum w:abstractNumId="43" w15:restartNumberingAfterBreak="0">
     <w:nsid w:val="7C2C064B"/>
     <w:multiLevelType w:val="hybridMultilevel"/>
     <w:tmpl w:val="5372922C"/>
@@ -56993,7 +58702,7 @@
       </w:pPr>
     </w:lvl>
   </w:abstractNum>
-  <w:abstractNum w:abstractNumId="36" w15:restartNumberingAfterBreak="0">
+  <w:abstractNum w:abstractNumId="44" w15:restartNumberingAfterBreak="0">
     <w:nsid w:val="7F7A4BCC"/>
     <w:multiLevelType w:val="hybridMultilevel"/>
     <w:tmpl w:val="0A98A854"/>
@@ -57080,19 +58789,19 @@
     </w:lvl>
   </w:abstractNum>
   <w:num w:numId="1">
-    <w:abstractNumId w:val="1"/>
+    <w:abstractNumId w:val="2"/>
   </w:num>
   <w:num w:numId="2">
-    <w:abstractNumId w:val="19"/>
+    <w:abstractNumId w:val="25"/>
   </w:num>
   <w:num w:numId="3">
-    <w:abstractNumId w:val="26"/>
+    <w:abstractNumId w:val="33"/>
   </w:num>
   <w:num w:numId="4">
-    <w:abstractNumId w:val="9"/>
+    <w:abstractNumId w:val="12"/>
   </w:num>
   <w:num w:numId="5">
-    <w:abstractNumId w:val="1"/>
+    <w:abstractNumId w:val="2"/>
     <w:lvlOverride w:ilvl="0">
       <w:startOverride w:val="1"/>
     </w:lvlOverride>
@@ -57122,109 +58831,175 @@
     </w:lvlOverride>
   </w:num>
   <w:num w:numId="6">
+    <w:abstractNumId w:val="27"/>
+  </w:num>
+  <w:num w:numId="7">
+    <w:abstractNumId w:val="28"/>
+  </w:num>
+  <w:num w:numId="8">
+    <w:abstractNumId w:val="13"/>
+  </w:num>
+  <w:num w:numId="9">
+    <w:abstractNumId w:val="32"/>
+  </w:num>
+  <w:num w:numId="10">
+    <w:abstractNumId w:val="37"/>
+  </w:num>
+  <w:num w:numId="11">
+    <w:abstractNumId w:val="6"/>
+  </w:num>
+  <w:num w:numId="12">
+    <w:abstractNumId w:val="20"/>
+  </w:num>
+  <w:num w:numId="13">
+    <w:abstractNumId w:val="23"/>
+  </w:num>
+  <w:num w:numId="14">
+    <w:abstractNumId w:val="5"/>
+  </w:num>
+  <w:num w:numId="15">
+    <w:abstractNumId w:val="14"/>
+  </w:num>
+  <w:num w:numId="16">
+    <w:abstractNumId w:val="43"/>
+  </w:num>
+  <w:num w:numId="17">
+    <w:abstractNumId w:val="40"/>
+  </w:num>
+  <w:num w:numId="18">
+    <w:abstractNumId w:val="8"/>
+  </w:num>
+  <w:num w:numId="19">
+    <w:abstractNumId w:val="17"/>
+  </w:num>
+  <w:num w:numId="20">
+    <w:abstractNumId w:val="10"/>
+  </w:num>
+  <w:num w:numId="21">
+    <w:abstractNumId w:val="1"/>
+  </w:num>
+  <w:num w:numId="22">
+    <w:abstractNumId w:val="9"/>
+  </w:num>
+  <w:num w:numId="23">
+    <w:abstractNumId w:val="44"/>
+  </w:num>
+  <w:num w:numId="24">
+    <w:abstractNumId w:val="41"/>
+  </w:num>
+  <w:num w:numId="25">
+    <w:abstractNumId w:val="39"/>
+  </w:num>
+  <w:num w:numId="26">
+    <w:abstractNumId w:val="29"/>
+  </w:num>
+  <w:num w:numId="27">
+    <w:abstractNumId w:val="34"/>
+  </w:num>
+  <w:num w:numId="28">
     <w:abstractNumId w:val="21"/>
   </w:num>
-  <w:num w:numId="7">
-    <w:abstractNumId w:val="22"/>
+  <w:num w:numId="29">
+    <w:abstractNumId w:val="31"/>
   </w:num>
-  <w:num w:numId="8">
-    <w:abstractNumId w:val="10"/>
+  <w:num w:numId="30">
+    <w:abstractNumId w:val="35"/>
   </w:num>
-  <w:num w:numId="9">
-    <w:abstractNumId w:val="25"/>
+  <w:num w:numId="31">
+    <w:abstractNumId w:val="24"/>
   </w:num>
-  <w:num w:numId="10">
-    <w:abstractNumId w:val="29"/>
+  <w:num w:numId="32">
+    <w:abstractNumId w:val="16"/>
   </w:num>
-  <w:num w:numId="11">
-    <w:abstractNumId w:val="4"/>
+  <w:num w:numId="33">
+    <w:abstractNumId w:val="42"/>
   </w:num>
-  <w:num w:numId="12">
-    <w:abstractNumId w:val="15"/>
-  </w:num>
-  <w:num w:numId="13">
-    <w:abstractNumId w:val="17"/>
-  </w:num>
-  <w:num w:numId="14">
+  <w:num w:numId="34">
     <w:abstractNumId w:val="3"/>
   </w:num>
-  <w:num w:numId="15">
+  <w:num w:numId="35">
+    <w:abstractNumId w:val="7"/>
+  </w:num>
+  <w:num w:numId="36">
+    <w:abstractNumId w:val="38"/>
+  </w:num>
+  <w:num w:numId="37">
+    <w:abstractNumId w:val="26"/>
+  </w:num>
+  <w:num w:numId="38">
+    <w:abstractNumId w:val="19"/>
+  </w:num>
+  <w:num w:numId="39">
     <w:abstractNumId w:val="11"/>
   </w:num>
-  <w:num w:numId="16">
-    <w:abstractNumId w:val="35"/>
+  <w:num w:numId="40">
+    <w:abstractNumId w:val="18"/>
+    <w:lvlOverride w:ilvl="0">
+      <w:lvl w:ilvl="0">
+        <w:numFmt w:val="decimal"/>
+        <w:lvlText w:val="%1."/>
+        <w:lvlJc w:val="left"/>
+      </w:lvl>
+    </w:lvlOverride>
   </w:num>
-  <w:num w:numId="17">
-    <w:abstractNumId w:val="32"/>
+  <w:num w:numId="41">
+    <w:abstractNumId w:val="15"/>
+    <w:lvlOverride w:ilvl="0">
+      <w:lvl w:ilvl="0">
+        <w:numFmt w:val="decimal"/>
+        <w:lvlText w:val="%1."/>
+        <w:lvlJc w:val="left"/>
+      </w:lvl>
+    </w:lvlOverride>
   </w:num>
-  <w:num w:numId="18">
-    <w:abstractNumId w:val="6"/>
+  <w:num w:numId="42">
+    <w:abstractNumId w:val="30"/>
+    <w:lvlOverride w:ilvl="0">
+      <w:lvl w:ilvl="0">
+        <w:numFmt w:val="decimal"/>
+        <w:lvlText w:val="%1."/>
+        <w:lvlJc w:val="left"/>
+      </w:lvl>
+    </w:lvlOverride>
   </w:num>
-  <w:num w:numId="19">
-    <w:abstractNumId w:val="13"/>
+  <w:num w:numId="43">
+    <w:abstractNumId w:val="36"/>
+    <w:lvlOverride w:ilvl="0">
+      <w:lvl w:ilvl="0">
+        <w:numFmt w:val="decimal"/>
+        <w:lvlText w:val="%1."/>
+        <w:lvlJc w:val="left"/>
+      </w:lvl>
+    </w:lvlOverride>
   </w:num>
-  <w:num w:numId="20">
-    <w:abstractNumId w:val="8"/>
+  <w:num w:numId="44">
+    <w:abstractNumId w:val="4"/>
+    <w:lvlOverride w:ilvl="0">
+      <w:lvl w:ilvl="0">
+        <w:numFmt w:val="decimal"/>
+        <w:lvlText w:val="%1."/>
+        <w:lvlJc w:val="left"/>
+      </w:lvl>
+    </w:lvlOverride>
   </w:num>
-  <w:num w:numId="21">
+  <w:num w:numId="45">
+    <w:abstractNumId w:val="22"/>
+    <w:lvlOverride w:ilvl="0">
+      <w:lvl w:ilvl="0">
+        <w:numFmt w:val="decimal"/>
+        <w:lvlText w:val="%1."/>
+        <w:lvlJc w:val="left"/>
+      </w:lvl>
+    </w:lvlOverride>
+  </w:num>
+  <w:num w:numId="46">
     <w:abstractNumId w:val="0"/>
-  </w:num>
-  <w:num w:numId="22">
-    <w:abstractNumId w:val="7"/>
-  </w:num>
-  <w:num w:numId="23">
-    <w:abstractNumId w:val="36"/>
-  </w:num>
-  <w:num w:numId="24">
-    <w:abstractNumId w:val="33"/>
-  </w:num>
-  <w:num w:numId="25">
-    <w:abstractNumId w:val="31"/>
-  </w:num>
-  <w:num w:numId="26">
-    <w:abstractNumId w:val="23"/>
-  </w:num>
-  <w:num w:numId="27">
-    <w:abstractNumId w:val="27"/>
-  </w:num>
-  <w:num w:numId="28">
-    <w:abstractNumId w:val="16"/>
-  </w:num>
-  <w:num w:numId="29">
-    <w:abstractNumId w:val="24"/>
-  </w:num>
-  <w:num w:numId="30">
-    <w:abstractNumId w:val="28"/>
-  </w:num>
-  <w:num w:numId="31">
-    <w:abstractNumId w:val="18"/>
-  </w:num>
-  <w:num w:numId="32">
-    <w:abstractNumId w:val="12"/>
-  </w:num>
-  <w:num w:numId="33">
-    <w:abstractNumId w:val="34"/>
-  </w:num>
-  <w:num w:numId="34">
-    <w:abstractNumId w:val="2"/>
-  </w:num>
-  <w:num w:numId="35">
-    <w:abstractNumId w:val="5"/>
-  </w:num>
-  <w:num w:numId="36">
-    <w:abstractNumId w:val="30"/>
-  </w:num>
-  <w:num w:numId="37">
-    <w:abstractNumId w:val="20"/>
-  </w:num>
-  <w:num w:numId="38">
-    <w:abstractNumId w:val="14"/>
   </w:num>
 </w:numbering>
 </file>
 
 <file path=word/styles.xml><?xml version="1.0" encoding="utf-8"?>
-<w:styles xmlns:mc="http://schemas.openxmlformats.org/markup-compatibility/2006" xmlns:r="http://schemas.openxmlformats.org/officeDocument/2006/relationships" xmlns:w="http://schemas.openxmlformats.org/wordprocessingml/2006/main" xmlns:w14="http://schemas.microsoft.com/office/word/2010/wordml" xmlns:w15="http://schemas.microsoft.com/office/word/2012/wordml" xmlns:w16cex="http://schemas.microsoft.com/office/word/2018/wordml/cex" xmlns:w16cid="http://schemas.microsoft.com/office/word/2016/wordml/cid" xmlns:w16="http://schemas.microsoft.com/office/word/2018/wordml" xmlns:w16sdtdh="http://schemas.microsoft.com/office/word/2020/wordml/sdtdatahash" xmlns:w16se="http://schemas.microsoft.com/office/word/2015/wordml/symex" mc:Ignorable="w14 w15 w16se w16cid w16 w16cex w16sdtdh">
+<w:styles xmlns:mc="http://schemas.openxmlformats.org/markup-compatibility/2006" xmlns:r="http://schemas.openxmlformats.org/officeDocument/2006/relationships" xmlns:w="http://schemas.openxmlformats.org/wordprocessingml/2006/main" xmlns:w14="http://schemas.microsoft.com/office/word/2010/wordml" xmlns:w15="http://schemas.microsoft.com/office/word/2012/wordml" xmlns:w16cex="http://schemas.microsoft.com/office/word/2018/wordml/cex" xmlns:w16cid="http://schemas.microsoft.com/office/word/2016/wordml/cid" xmlns:w16="http://schemas.microsoft.com/office/word/2018/wordml" xmlns:w16se="http://schemas.microsoft.com/office/word/2015/wordml/symex" mc:Ignorable="w14 w15 w16se w16cid w16 w16cex">
   <w:docDefaults>
     <w:rPrDefault>
       <w:rPr>
@@ -58527,7 +60302,7 @@
 </file>
 
 <file path=customXml/itemProps1.xml><?xml version="1.0" encoding="utf-8"?>
-<ds:datastoreItem xmlns:ds="http://schemas.openxmlformats.org/officeDocument/2006/customXml" ds:itemID="{07F69680-2F67-4340-9B56-FD96C3BB572D}">
+<ds:datastoreItem xmlns:ds="http://schemas.openxmlformats.org/officeDocument/2006/customXml" ds:itemID="{E488F283-ADB7-4982-BC9A-EB64AA8F1C3B}">
   <ds:schemaRefs>
     <ds:schemaRef ds:uri="http://schemas.openxmlformats.org/officeDocument/2006/bibliography"/>
   </ds:schemaRefs>
